--- a/1-ya practika_peredelannaya.docx
+++ b/1-ya practika_peredelannaya.docx
@@ -1697,7 +1697,6 @@
           <w:szCs w:val="28"/>
         </w:rPr>
       </w:pPr>
-      <w:proofErr w:type="spellStart"/>
       <w:r>
         <w:rPr>
           <w:rFonts w:ascii="Times New Roman" w:eastAsia="Times New Roman" w:hAnsi="Times New Roman" w:cs="Times New Roman"/>
@@ -1706,9 +1705,8 @@
           <w:szCs w:val="28"/>
           <w:lang w:eastAsia="ru-RU"/>
         </w:rPr>
-        <w:t>Проблемосодержащая</w:t>
-      </w:r>
-      <w:proofErr w:type="spellEnd"/>
+        <w:t>Система общественного транспорта в городе Уфа.</w:t>
+      </w:r>
       <w:r>
         <w:rPr>
           <w:rFonts w:ascii="Times New Roman" w:eastAsia="Times New Roman" w:hAnsi="Times New Roman" w:cs="Times New Roman"/>
@@ -1717,7 +1715,7 @@
           <w:szCs w:val="28"/>
           <w:lang w:eastAsia="ru-RU"/>
         </w:rPr>
-        <w:t xml:space="preserve"> система транспорта в Уфе представляет собой комплекс взаимосвязанных элементов, включающий дорожную инфраструктуру, общественный и частный автотранспорт, системы управления движением, а также потоки пассажиров и грузов. Эта система страдает от нескольких серьезных проблем, таких как перегруженность дорог, долгие пробки, недостаточное развитие общественного транспорта, экологические проблемы, несовершенство системы управления трафиком и недостаточное внимание к потребностям пешеходов и велосипедистов. Эти проблемы совместно приводят к ухудшению мобильности горожан, снижению качества жизни и негативному воздействию на окружающую среду. Решение данных проблем требует комплексного подхода и согласованных усилий со стороны властей, транспортных компаний и гражданского общества с целью создания более эффективной, устойчивой и удовлетворяющей потребности всех участников системы транспорта в Уфе. </w:t>
+        <w:t xml:space="preserve"> </w:t>
       </w:r>
     </w:p>
     <w:p>
@@ -1757,13 +1755,7 @@
       </w:r>
       <w:bookmarkEnd w:id="5"/>
     </w:p>
-    <w:p>
-      <w:pPr>
-        <w:rPr>
-          <w:lang w:val="en-US"/>
-        </w:rPr>
-      </w:pPr>
-    </w:p>
+    <w:p/>
     <w:p>
       <w:pPr>
         <w:tabs>
@@ -1774,14 +1766,11 @@
         <w:tab/>
       </w:r>
       <w:r>
-        <w:rPr>
-          <w:noProof/>
-        </w:rPr>
         <w:drawing>
-          <wp:inline distT="0" distB="0" distL="0" distR="0" wp14:anchorId="39DAA372" wp14:editId="629E9524">
-            <wp:extent cx="9446566" cy="4003039"/>
-            <wp:effectExtent l="0" t="0" r="2540" b="0"/>
-            <wp:docPr id="706641704" name="Рисунок 2"/>
+          <wp:inline distT="0" distB="0" distL="0" distR="0" wp14:anchorId="7D7E513E" wp14:editId="61269B14">
+            <wp:extent cx="9804063" cy="3067050"/>
+            <wp:effectExtent l="0" t="0" r="6985" b="0"/>
+            <wp:docPr id="858543938" name="Рисунок 1" descr="Изображение выглядит как диаграмма, линия, текст, кроссворд&#10;&#10;Автоматически созданное описание"/>
             <wp:cNvGraphicFramePr>
               <a:graphicFrameLocks xmlns:a="http://schemas.openxmlformats.org/drawingml/2006/main" noChangeAspect="1"/>
             </wp:cNvGraphicFramePr>
@@ -1789,36 +1778,23 @@
               <a:graphicData uri="http://schemas.openxmlformats.org/drawingml/2006/picture">
                 <pic:pic xmlns:pic="http://schemas.openxmlformats.org/drawingml/2006/picture">
                   <pic:nvPicPr>
-                    <pic:cNvPr id="0" name="Picture 2"/>
-                    <pic:cNvPicPr>
-                      <a:picLocks noChangeAspect="1" noChangeArrowheads="1"/>
-                    </pic:cNvPicPr>
+                    <pic:cNvPr id="858543938" name="Рисунок 1" descr="Изображение выглядит как диаграмма, линия, текст, кроссворд&#10;&#10;Автоматически созданное описание"/>
+                    <pic:cNvPicPr/>
                   </pic:nvPicPr>
                   <pic:blipFill>
-                    <a:blip r:embed="rId9">
-                      <a:extLst>
-                        <a:ext uri="{28A0092B-C50C-407E-A947-70E740481C1C}">
-                          <a14:useLocalDpi xmlns:a14="http://schemas.microsoft.com/office/drawing/2010/main" val="0"/>
-                        </a:ext>
-                      </a:extLst>
-                    </a:blip>
-                    <a:srcRect/>
+                    <a:blip r:embed="rId9"/>
                     <a:stretch>
                       <a:fillRect/>
                     </a:stretch>
                   </pic:blipFill>
-                  <pic:spPr bwMode="auto">
+                  <pic:spPr>
                     <a:xfrm>
                       <a:off x="0" y="0"/>
-                      <a:ext cx="9488672" cy="4020882"/>
+                      <a:ext cx="9810925" cy="3069197"/>
                     </a:xfrm>
                     <a:prstGeom prst="rect">
                       <a:avLst/>
                     </a:prstGeom>
-                    <a:noFill/>
-                    <a:ln>
-                      <a:noFill/>
-                    </a:ln>
                   </pic:spPr>
                 </pic:pic>
               </a:graphicData>
@@ -1837,6 +1813,7 @@
           <w:rFonts w:ascii="Times New Roman" w:hAnsi="Times New Roman" w:cs="Times New Roman"/>
           <w:sz w:val="24"/>
           <w:szCs w:val="24"/>
+          <w:lang w:val="en-US"/>
         </w:rPr>
         <w:sectPr>
           <w:pgSz w:w="16838" w:h="11906" w:orient="landscape"/>
@@ -1894,6 +1871,8 @@
         <w:jc w:val="both"/>
         <w:rPr>
           <w:rFonts w:ascii="Times New Roman" w:hAnsi="Times New Roman" w:cs="Times New Roman"/>
+          <w:b/>
+          <w:bCs/>
           <w:iCs/>
           <w:sz w:val="28"/>
           <w:szCs w:val="28"/>
@@ -1902,16 +1881,19 @@
       <w:r>
         <w:rPr>
           <w:rFonts w:ascii="Times New Roman" w:hAnsi="Times New Roman" w:cs="Times New Roman"/>
+          <w:b/>
+          <w:bCs/>
           <w:iCs/>
           <w:sz w:val="28"/>
           <w:szCs w:val="28"/>
-          <w:u w:val="single"/>
         </w:rPr>
         <w:t>Неоптимизированные процессы функционирования транспортной системы</w:t>
       </w:r>
       <w:r>
         <w:rPr>
           <w:rFonts w:ascii="Times New Roman" w:hAnsi="Times New Roman" w:cs="Times New Roman"/>
+          <w:b/>
+          <w:bCs/>
           <w:iCs/>
           <w:sz w:val="28"/>
           <w:szCs w:val="28"/>
@@ -2459,10 +2441,7 @@
         <w:t xml:space="preserve">Рис 1.2 </w:t>
       </w:r>
       <w:r>
-        <w:t>–</w:t>
-      </w:r>
-      <w:r>
-        <w:t xml:space="preserve"> </w:t>
+        <w:t xml:space="preserve">– </w:t>
       </w:r>
       <w:r>
         <w:rPr>
@@ -4446,10 +4425,7 @@
       </w:pPr>
       <w:bookmarkStart w:id="14" w:name="_Toc148558093"/>
       <w:r>
-        <w:t>2</w:t>
-      </w:r>
-      <w:r>
-        <w:t>.Цель и задачи исследования</w:t>
+        <w:t>2.Цель и задачи исследования</w:t>
       </w:r>
       <w:bookmarkEnd w:id="14"/>
     </w:p>
@@ -7140,6 +7116,21 @@
 </file>
 
 <file path=customXml/item1.xml><?xml version="1.0" encoding="utf-8"?>
+<p:properties xmlns:p="http://schemas.microsoft.com/office/2006/metadata/properties" xmlns:xsi="http://www.w3.org/2001/XMLSchema-instance" xmlns:pc="http://schemas.microsoft.com/office/infopath/2007/PartnerControls">
+  <documentManagement/>
+</p:properties>
+</file>
+
+<file path=customXml/item2.xml><?xml version="1.0" encoding="utf-8"?>
+<?mso-contentType ?>
+<FormTemplates xmlns="http://schemas.microsoft.com/sharepoint/v3/contenttype/forms">
+  <Display>DocumentLibraryForm</Display>
+  <Edit>DocumentLibraryForm</Edit>
+  <New>DocumentLibraryForm</New>
+</FormTemplates>
+</file>
+
+<file path=customXml/item3.xml><?xml version="1.0" encoding="utf-8"?>
 <ct:contentTypeSchema xmlns:ct="http://schemas.microsoft.com/office/2006/metadata/contentType" xmlns:ma="http://schemas.microsoft.com/office/2006/metadata/properties/metaAttributes" ct:_="" ma:_="" ma:contentTypeName="Документ" ma:contentTypeID="0x0101009949C5B60EC6F84EBCF5C36AE7F2BCB1" ma:contentTypeVersion="4" ma:contentTypeDescription="Создание документа." ma:contentTypeScope="" ma:versionID="d42f2993dd772e287e9dace6699ea692">
   <xsd:schema xmlns:xsd="http://www.w3.org/2001/XMLSchema" xmlns:xs="http://www.w3.org/2001/XMLSchema" xmlns:p="http://schemas.microsoft.com/office/2006/metadata/properties" xmlns:ns3="4507f908-097b-40a4-ab9f-cb6b5a5cbf2b" targetNamespace="http://schemas.microsoft.com/office/2006/metadata/properties" ma:root="true" ma:fieldsID="3443126610058872951d06ff6d0dc0fe" ns3:_="">
     <xsd:import namespace="4507f908-097b-40a4-ab9f-cb6b5a5cbf2b"/>
@@ -7285,26 +7276,28 @@
 </ct:contentTypeSchema>
 </file>
 
-<file path=customXml/item2.xml><?xml version="1.0" encoding="utf-8"?>
-<?mso-contentType ?>
-<FormTemplates xmlns="http://schemas.microsoft.com/sharepoint/v3/contenttype/forms">
-  <Display>DocumentLibraryForm</Display>
-  <Edit>DocumentLibraryForm</Edit>
-  <New>DocumentLibraryForm</New>
-</FormTemplates>
-</file>
-
-<file path=customXml/item3.xml><?xml version="1.0" encoding="utf-8"?>
-<p:properties xmlns:p="http://schemas.microsoft.com/office/2006/metadata/properties" xmlns:xsi="http://www.w3.org/2001/XMLSchema-instance" xmlns:pc="http://schemas.microsoft.com/office/infopath/2007/PartnerControls">
-  <documentManagement/>
-</p:properties>
-</file>
-
 <file path=customXml/item4.xml><?xml version="1.0" encoding="utf-8"?>
 <b:Sources xmlns:b="http://schemas.openxmlformats.org/officeDocument/2006/bibliography" xmlns="http://schemas.openxmlformats.org/officeDocument/2006/bibliography" SelectedStyle="\APASixthEditionOfficeOnline.xsl" StyleName="APA" Version="6"/>
 </file>
 
 <file path=customXml/itemProps1.xml><?xml version="1.0" encoding="utf-8"?>
+<ds:datastoreItem xmlns:ds="http://schemas.openxmlformats.org/officeDocument/2006/customXml" ds:itemID="{4997C9BC-FB5B-4CD7-84CA-B1CCDFB8CA66}">
+  <ds:schemaRefs>
+    <ds:schemaRef ds:uri="http://schemas.microsoft.com/office/2006/metadata/properties"/>
+    <ds:schemaRef ds:uri="http://schemas.microsoft.com/office/infopath/2007/PartnerControls"/>
+  </ds:schemaRefs>
+</ds:datastoreItem>
+</file>
+
+<file path=customXml/itemProps2.xml><?xml version="1.0" encoding="utf-8"?>
+<ds:datastoreItem xmlns:ds="http://schemas.openxmlformats.org/officeDocument/2006/customXml" ds:itemID="{E775381B-2F62-4608-9E97-1CCB28913407}">
+  <ds:schemaRefs>
+    <ds:schemaRef ds:uri="http://schemas.microsoft.com/sharepoint/v3/contenttype/forms"/>
+  </ds:schemaRefs>
+</ds:datastoreItem>
+</file>
+
+<file path=customXml/itemProps3.xml><?xml version="1.0" encoding="utf-8"?>
 <ds:datastoreItem xmlns:ds="http://schemas.openxmlformats.org/officeDocument/2006/customXml" ds:itemID="{D420D78A-B5EE-4C8C-8C20-CACF632B6245}">
   <ds:schemaRefs>
     <ds:schemaRef ds:uri="http://schemas.microsoft.com/office/2006/metadata/contentType"/>
@@ -7322,23 +7315,6 @@
 </ds:datastoreItem>
 </file>
 
-<file path=customXml/itemProps2.xml><?xml version="1.0" encoding="utf-8"?>
-<ds:datastoreItem xmlns:ds="http://schemas.openxmlformats.org/officeDocument/2006/customXml" ds:itemID="{E775381B-2F62-4608-9E97-1CCB28913407}">
-  <ds:schemaRefs>
-    <ds:schemaRef ds:uri="http://schemas.microsoft.com/sharepoint/v3/contenttype/forms"/>
-  </ds:schemaRefs>
-</ds:datastoreItem>
-</file>
-
-<file path=customXml/itemProps3.xml><?xml version="1.0" encoding="utf-8"?>
-<ds:datastoreItem xmlns:ds="http://schemas.openxmlformats.org/officeDocument/2006/customXml" ds:itemID="{4997C9BC-FB5B-4CD7-84CA-B1CCDFB8CA66}">
-  <ds:schemaRefs>
-    <ds:schemaRef ds:uri="http://schemas.microsoft.com/office/2006/metadata/properties"/>
-    <ds:schemaRef ds:uri="http://schemas.microsoft.com/office/infopath/2007/PartnerControls"/>
-  </ds:schemaRefs>
-</ds:datastoreItem>
-</file>
-
 <file path=customXml/itemProps4.xml><?xml version="1.0" encoding="utf-8"?>
 <ds:datastoreItem xmlns:ds="http://schemas.openxmlformats.org/officeDocument/2006/customXml" ds:itemID="{9C7CF3B3-9847-4E33-8AD1-6D11F1DDA4D5}">
   <ds:schemaRefs>

--- a/1-ya practika_peredelannaya.docx
+++ b/1-ya practika_peredelannaya.docx
@@ -1656,6 +1656,12 @@
       </w:pPr>
       <w:bookmarkStart w:id="3" w:name="_Toc148558083"/>
       <w:r>
+        <w:t>1</w:t>
+      </w:r>
+      <w:r>
+        <w:t xml:space="preserve"> </w:t>
+      </w:r>
+      <w:r>
         <w:t>Формулировка проблематики</w:t>
       </w:r>
       <w:r>
@@ -1681,7 +1687,18 @@
         <w:t>1.</w:t>
       </w:r>
       <w:r>
-        <w:t>Проблемосодержащая система</w:t>
+        <w:t>1</w:t>
+      </w:r>
+      <w:r>
+        <w:t xml:space="preserve"> </w:t>
+      </w:r>
+      <w:proofErr w:type="spellStart"/>
+      <w:r>
+        <w:t>Проблемосодержащая</w:t>
+      </w:r>
+      <w:proofErr w:type="spellEnd"/>
+      <w:r>
+        <w:t xml:space="preserve"> система</w:t>
       </w:r>
       <w:bookmarkEnd w:id="4"/>
     </w:p>
@@ -1748,7 +1765,13 @@
       </w:pPr>
       <w:bookmarkStart w:id="5" w:name="_Toc148558085"/>
       <w:r>
-        <w:t>2.</w:t>
+        <w:t>1.</w:t>
+      </w:r>
+      <w:r>
+        <w:t>2</w:t>
+      </w:r>
+      <w:r>
+        <w:t xml:space="preserve"> </w:t>
       </w:r>
       <w:r>
         <w:t>Иерархическая структура объекта исследования</w:t>
@@ -1766,11 +1789,14 @@
         <w:tab/>
       </w:r>
       <w:r>
+        <w:rPr>
+          <w:noProof/>
+        </w:rPr>
         <w:drawing>
-          <wp:inline distT="0" distB="0" distL="0" distR="0" wp14:anchorId="7D7E513E" wp14:editId="61269B14">
-            <wp:extent cx="9804063" cy="3067050"/>
-            <wp:effectExtent l="0" t="0" r="6985" b="0"/>
-            <wp:docPr id="858543938" name="Рисунок 1" descr="Изображение выглядит как диаграмма, линия, текст, кроссворд&#10;&#10;Автоматически созданное описание"/>
+          <wp:inline distT="0" distB="0" distL="0" distR="0" wp14:anchorId="1EA14608" wp14:editId="7AF01810">
+            <wp:extent cx="9251950" cy="2750185"/>
+            <wp:effectExtent l="0" t="0" r="6350" b="0"/>
+            <wp:docPr id="1554494944" name="Рисунок 1" descr="Изображение выглядит как текст, снимок экрана, линия, диаграмма&#10;&#10;Автоматически созданное описание"/>
             <wp:cNvGraphicFramePr>
               <a:graphicFrameLocks xmlns:a="http://schemas.openxmlformats.org/drawingml/2006/main" noChangeAspect="1"/>
             </wp:cNvGraphicFramePr>
@@ -1778,23 +1804,36 @@
               <a:graphicData uri="http://schemas.openxmlformats.org/drawingml/2006/picture">
                 <pic:pic xmlns:pic="http://schemas.openxmlformats.org/drawingml/2006/picture">
                   <pic:nvPicPr>
-                    <pic:cNvPr id="858543938" name="Рисунок 1" descr="Изображение выглядит как диаграмма, линия, текст, кроссворд&#10;&#10;Автоматически созданное описание"/>
-                    <pic:cNvPicPr/>
+                    <pic:cNvPr id="1554494944" name="Рисунок 1" descr="Изображение выглядит как текст, снимок экрана, линия, диаграмма&#10;&#10;Автоматически созданное описание"/>
+                    <pic:cNvPicPr>
+                      <a:picLocks noChangeAspect="1" noChangeArrowheads="1"/>
+                    </pic:cNvPicPr>
                   </pic:nvPicPr>
                   <pic:blipFill>
-                    <a:blip r:embed="rId9"/>
+                    <a:blip r:embed="rId9">
+                      <a:extLst>
+                        <a:ext uri="{28A0092B-C50C-407E-A947-70E740481C1C}">
+                          <a14:useLocalDpi xmlns:a14="http://schemas.microsoft.com/office/drawing/2010/main" val="0"/>
+                        </a:ext>
+                      </a:extLst>
+                    </a:blip>
+                    <a:srcRect/>
                     <a:stretch>
                       <a:fillRect/>
                     </a:stretch>
                   </pic:blipFill>
-                  <pic:spPr>
+                  <pic:spPr bwMode="auto">
                     <a:xfrm>
                       <a:off x="0" y="0"/>
-                      <a:ext cx="9810925" cy="3069197"/>
+                      <a:ext cx="9251950" cy="2750185"/>
                     </a:xfrm>
                     <a:prstGeom prst="rect">
                       <a:avLst/>
                     </a:prstGeom>
+                    <a:noFill/>
+                    <a:ln>
+                      <a:noFill/>
+                    </a:ln>
                   </pic:spPr>
                 </pic:pic>
               </a:graphicData>
@@ -1807,13 +1846,19 @@
       <w:pPr>
         <w:tabs>
           <w:tab w:val="center" w:pos="4678"/>
+        </w:tabs>
+      </w:pPr>
+    </w:p>
+    <w:p>
+      <w:pPr>
+        <w:tabs>
+          <w:tab w:val="center" w:pos="4678"/>
           <w:tab w:val="center" w:pos="7088"/>
         </w:tabs>
         <w:rPr>
           <w:rFonts w:ascii="Times New Roman" w:hAnsi="Times New Roman" w:cs="Times New Roman"/>
           <w:sz w:val="24"/>
           <w:szCs w:val="24"/>
-          <w:lang w:val="en-US"/>
         </w:rPr>
         <w:sectPr>
           <w:pgSz w:w="16838" w:h="11906" w:orient="landscape"/>
@@ -1852,12 +1897,18 @@
       </w:pPr>
       <w:bookmarkStart w:id="6" w:name="_Toc148558086"/>
       <w:r>
-        <w:t>3.</w:t>
-      </w:r>
-      <w:r>
-        <w:t>Перечень проблем</w:t>
+        <w:t>1.</w:t>
+      </w:r>
+      <w:r>
+        <w:t>3</w:t>
       </w:r>
       <w:bookmarkEnd w:id="6"/>
+      <w:r>
+        <w:t xml:space="preserve"> </w:t>
+      </w:r>
+      <w:r>
+        <w:t>Формулировка проблематики</w:t>
+      </w:r>
     </w:p>
     <w:p/>
     <w:p>
@@ -1887,7 +1938,40 @@
           <w:sz w:val="28"/>
           <w:szCs w:val="28"/>
         </w:rPr>
-        <w:t>Неоптимизированные процессы функционирования транспортной системы</w:t>
+        <w:t>Некомпетентное</w:t>
+      </w:r>
+      <w:r>
+        <w:rPr>
+          <w:rFonts w:ascii="Times New Roman" w:hAnsi="Times New Roman" w:cs="Times New Roman"/>
+          <w:b/>
+          <w:bCs/>
+          <w:iCs/>
+          <w:sz w:val="28"/>
+          <w:szCs w:val="28"/>
+        </w:rPr>
+        <w:t xml:space="preserve"> управление </w:t>
+      </w:r>
+      <w:r>
+        <w:rPr>
+          <w:rFonts w:ascii="Times New Roman" w:hAnsi="Times New Roman" w:cs="Times New Roman"/>
+          <w:b/>
+          <w:bCs/>
+          <w:iCs/>
+          <w:sz w:val="28"/>
+          <w:szCs w:val="28"/>
+        </w:rPr>
+        <w:t>аппаратом</w:t>
+      </w:r>
+      <w:r>
+        <w:rPr>
+          <w:rFonts w:ascii="Times New Roman" w:hAnsi="Times New Roman" w:cs="Times New Roman"/>
+          <w:b/>
+          <w:bCs/>
+          <w:iCs/>
+          <w:sz w:val="28"/>
+          <w:szCs w:val="28"/>
+        </w:rPr>
+        <w:t xml:space="preserve"> формирования системы общественного транспорта в Уфе</w:t>
       </w:r>
       <w:r>
         <w:rPr>
@@ -1969,7 +2053,6 @@
           <w:szCs w:val="28"/>
         </w:rPr>
       </w:pPr>
-      <w:bookmarkStart w:id="7" w:name="_Hlk146742729"/>
       <w:r>
         <w:rPr>
           <w:rFonts w:ascii="Times New Roman" w:hAnsi="Times New Roman" w:cs="Times New Roman"/>
@@ -1977,19 +2060,9 @@
           <w:sz w:val="28"/>
           <w:szCs w:val="28"/>
         </w:rPr>
-        <w:t>Перегрузка транспортной системы в определенные интервалы времени</w:t>
-      </w:r>
-      <w:r>
-        <w:rPr>
-          <w:rFonts w:ascii="Times New Roman" w:hAnsi="Times New Roman" w:cs="Times New Roman"/>
-          <w:iCs/>
-          <w:sz w:val="28"/>
-          <w:szCs w:val="28"/>
-        </w:rPr>
-        <w:t>.</w:t>
-      </w:r>
-    </w:p>
-    <w:bookmarkEnd w:id="7"/>
+        <w:t>Плохое состояние дорожного покрытия</w:t>
+      </w:r>
+    </w:p>
     <w:p>
       <w:pPr>
         <w:pStyle w:val="af0"/>
@@ -2013,7 +2086,25 @@
           <w:sz w:val="28"/>
           <w:szCs w:val="28"/>
         </w:rPr>
-        <w:t>Плохое состояние дорожного покрытия</w:t>
+        <w:t>Неудовлетворительное</w:t>
+      </w:r>
+      <w:r>
+        <w:rPr>
+          <w:rFonts w:ascii="Times New Roman" w:hAnsi="Times New Roman" w:cs="Times New Roman"/>
+          <w:iCs/>
+          <w:sz w:val="28"/>
+          <w:szCs w:val="28"/>
+        </w:rPr>
+        <w:t xml:space="preserve"> качество рабочего персонала</w:t>
+      </w:r>
+      <w:r>
+        <w:rPr>
+          <w:rFonts w:ascii="Times New Roman" w:hAnsi="Times New Roman" w:cs="Times New Roman"/>
+          <w:iCs/>
+          <w:sz w:val="28"/>
+          <w:szCs w:val="28"/>
+        </w:rPr>
+        <w:t>.</w:t>
       </w:r>
     </w:p>
     <w:p>
@@ -2032,7 +2123,6 @@
           <w:szCs w:val="28"/>
         </w:rPr>
       </w:pPr>
-      <w:proofErr w:type="spellStart"/>
       <w:r>
         <w:rPr>
           <w:rFonts w:ascii="Times New Roman" w:hAnsi="Times New Roman" w:cs="Times New Roman"/>
@@ -2040,53 +2130,7 @@
           <w:sz w:val="28"/>
           <w:szCs w:val="28"/>
         </w:rPr>
-        <w:t>Неудо</w:t>
-      </w:r>
-      <w:r>
-        <w:rPr>
-          <w:rFonts w:ascii="Times New Roman" w:hAnsi="Times New Roman" w:cs="Times New Roman"/>
-          <w:iCs/>
-          <w:sz w:val="28"/>
-          <w:szCs w:val="28"/>
-        </w:rPr>
-        <w:t>в</w:t>
-      </w:r>
-      <w:r>
-        <w:rPr>
-          <w:rFonts w:ascii="Times New Roman" w:hAnsi="Times New Roman" w:cs="Times New Roman"/>
-          <w:iCs/>
-          <w:sz w:val="28"/>
-          <w:szCs w:val="28"/>
-        </w:rPr>
-        <w:t>р</w:t>
-      </w:r>
-      <w:r>
-        <w:rPr>
-          <w:rFonts w:ascii="Times New Roman" w:hAnsi="Times New Roman" w:cs="Times New Roman"/>
-          <w:iCs/>
-          <w:sz w:val="28"/>
-          <w:szCs w:val="28"/>
-        </w:rPr>
-        <w:t>е</w:t>
-      </w:r>
-      <w:r>
-        <w:rPr>
-          <w:rFonts w:ascii="Times New Roman" w:hAnsi="Times New Roman" w:cs="Times New Roman"/>
-          <w:iCs/>
-          <w:sz w:val="28"/>
-          <w:szCs w:val="28"/>
-        </w:rPr>
-        <w:t>творительное</w:t>
-      </w:r>
-      <w:proofErr w:type="spellEnd"/>
-      <w:r>
-        <w:rPr>
-          <w:rFonts w:ascii="Times New Roman" w:hAnsi="Times New Roman" w:cs="Times New Roman"/>
-          <w:iCs/>
-          <w:sz w:val="28"/>
-          <w:szCs w:val="28"/>
-        </w:rPr>
-        <w:t xml:space="preserve"> качество рабочего персонала</w:t>
+        <w:t>Низкая безопасность в транспортных средствах</w:t>
       </w:r>
       <w:r>
         <w:rPr>
@@ -2114,6 +2158,7 @@
           <w:szCs w:val="28"/>
         </w:rPr>
       </w:pPr>
+      <w:proofErr w:type="spellStart"/>
       <w:r>
         <w:rPr>
           <w:rFonts w:ascii="Times New Roman" w:hAnsi="Times New Roman" w:cs="Times New Roman"/>
@@ -2121,7 +2166,35 @@
           <w:sz w:val="28"/>
           <w:szCs w:val="28"/>
         </w:rPr>
-        <w:t>Низкая безопасность в транспортных средствах</w:t>
+        <w:t>Невысотехнологичный</w:t>
+      </w:r>
+      <w:proofErr w:type="spellEnd"/>
+      <w:r>
+        <w:rPr>
+          <w:rFonts w:ascii="Times New Roman" w:hAnsi="Times New Roman" w:cs="Times New Roman"/>
+          <w:iCs/>
+          <w:sz w:val="28"/>
+          <w:szCs w:val="28"/>
+        </w:rPr>
+        <w:t xml:space="preserve"> транспорт</w:t>
+      </w:r>
+      <w:r>
+        <w:rPr>
+          <w:rFonts w:ascii="Times New Roman" w:hAnsi="Times New Roman" w:cs="Times New Roman"/>
+          <w:iCs/>
+          <w:sz w:val="28"/>
+          <w:szCs w:val="28"/>
+        </w:rPr>
+        <w:t>,</w:t>
+      </w:r>
+      <w:r>
+        <w:rPr>
+          <w:rFonts w:ascii="Times New Roman" w:hAnsi="Times New Roman" w:cs="Times New Roman"/>
+          <w:iCs/>
+          <w:sz w:val="28"/>
+          <w:szCs w:val="28"/>
+        </w:rPr>
+        <w:t xml:space="preserve"> наносящий вред окружающей среде</w:t>
       </w:r>
       <w:r>
         <w:rPr>
@@ -2149,7 +2222,6 @@
           <w:szCs w:val="28"/>
         </w:rPr>
       </w:pPr>
-      <w:proofErr w:type="spellStart"/>
       <w:r>
         <w:rPr>
           <w:rFonts w:ascii="Times New Roman" w:hAnsi="Times New Roman" w:cs="Times New Roman"/>
@@ -2157,44 +2229,7 @@
           <w:sz w:val="28"/>
           <w:szCs w:val="28"/>
         </w:rPr>
-        <w:t>Невысотехнологичный</w:t>
-      </w:r>
-      <w:proofErr w:type="spellEnd"/>
-      <w:r>
-        <w:rPr>
-          <w:rFonts w:ascii="Times New Roman" w:hAnsi="Times New Roman" w:cs="Times New Roman"/>
-          <w:iCs/>
-          <w:sz w:val="28"/>
-          <w:szCs w:val="28"/>
-        </w:rPr>
-        <w:t xml:space="preserve"> транспорт</w:t>
-      </w:r>
-      <w:r>
-        <w:rPr>
-          <w:rFonts w:ascii="Times New Roman" w:hAnsi="Times New Roman" w:cs="Times New Roman"/>
-          <w:iCs/>
-          <w:sz w:val="28"/>
-          <w:szCs w:val="28"/>
-        </w:rPr>
-        <w:t>,</w:t>
-      </w:r>
-      <w:r>
-        <w:rPr>
-          <w:rFonts w:ascii="Times New Roman" w:hAnsi="Times New Roman" w:cs="Times New Roman"/>
-          <w:iCs/>
-          <w:sz w:val="28"/>
-          <w:szCs w:val="28"/>
-        </w:rPr>
-        <w:t xml:space="preserve"> наносящий вред окружающей среде</w:t>
-      </w:r>
-      <w:r>
-        <w:rPr>
-          <w:rFonts w:ascii="Times New Roman" w:hAnsi="Times New Roman" w:cs="Times New Roman"/>
-          <w:iCs/>
-          <w:sz w:val="28"/>
-          <w:szCs w:val="28"/>
-        </w:rPr>
-        <w:t>.</w:t>
+        <w:t>Недостаток остановок.</w:t>
       </w:r>
     </w:p>
     <w:p>
@@ -2220,7 +2255,7 @@
           <w:sz w:val="28"/>
           <w:szCs w:val="28"/>
         </w:rPr>
-        <w:t>Недостаток остановок.</w:t>
+        <w:t xml:space="preserve"> Отсутствие бесконтактной оплаты при входе.</w:t>
       </w:r>
     </w:p>
     <w:p>
@@ -2239,6 +2274,7 @@
           <w:szCs w:val="28"/>
         </w:rPr>
       </w:pPr>
+      <w:bookmarkStart w:id="7" w:name="_Hlk149160431"/>
       <w:r>
         <w:rPr>
           <w:rFonts w:ascii="Times New Roman" w:hAnsi="Times New Roman" w:cs="Times New Roman"/>
@@ -2246,7 +2282,17 @@
           <w:sz w:val="28"/>
           <w:szCs w:val="28"/>
         </w:rPr>
-        <w:t xml:space="preserve"> Отсутствие бесконтактной оплаты при входе.</w:t>
+        <w:t>Отсутствие обратной связи между пассажирами и аппаратом управления</w:t>
+      </w:r>
+      <w:bookmarkEnd w:id="7"/>
+      <w:r>
+        <w:rPr>
+          <w:rFonts w:ascii="Times New Roman" w:hAnsi="Times New Roman" w:cs="Times New Roman"/>
+          <w:iCs/>
+          <w:sz w:val="28"/>
+          <w:szCs w:val="28"/>
+        </w:rPr>
+        <w:t>.</w:t>
       </w:r>
     </w:p>
     <w:p>
@@ -2313,12 +2359,24 @@
         <w:rPr>
           <w:rFonts w:eastAsiaTheme="minorEastAsia"/>
         </w:rPr>
-        <w:t>4.</w:t>
+        <w:t>1.</w:t>
       </w:r>
       <w:r>
         <w:rPr>
           <w:rFonts w:eastAsiaTheme="minorEastAsia"/>
         </w:rPr>
+        <w:t>4</w:t>
+      </w:r>
+      <w:r>
+        <w:rPr>
+          <w:rFonts w:eastAsiaTheme="minorEastAsia"/>
+        </w:rPr>
+        <w:t xml:space="preserve"> </w:t>
+      </w:r>
+      <w:r>
+        <w:rPr>
+          <w:rFonts w:eastAsiaTheme="minorEastAsia"/>
+        </w:rPr>
         <w:t>Когнитивная модель проблематики</w:t>
       </w:r>
       <w:bookmarkEnd w:id="8"/>
@@ -2351,10 +2409,10 @@
           <w:noProof/>
         </w:rPr>
         <w:drawing>
-          <wp:inline distT="0" distB="0" distL="0" distR="0" wp14:anchorId="0D7CF97B" wp14:editId="42CCB149">
-            <wp:extent cx="8669548" cy="3718963"/>
-            <wp:effectExtent l="0" t="0" r="0" b="0"/>
-            <wp:docPr id="1680413777" name="Рисунок 4" descr="Изображение выглядит как круг, снимок экрана, текст, Шрифт&#10;&#10;Автоматически созданное описание"/>
+          <wp:inline distT="0" distB="0" distL="0" distR="0" wp14:anchorId="4C0F7893" wp14:editId="51F14D57">
+            <wp:extent cx="9251950" cy="2294255"/>
+            <wp:effectExtent l="0" t="0" r="6350" b="0"/>
+            <wp:docPr id="1744675421" name="Рисунок 4" descr="Изображение выглядит как линия, диаграмма, белый, зарисовка&#10;&#10;Автоматически созданное описание"/>
             <wp:cNvGraphicFramePr>
               <a:graphicFrameLocks xmlns:a="http://schemas.openxmlformats.org/drawingml/2006/main" noChangeAspect="1"/>
             </wp:cNvGraphicFramePr>
@@ -2362,7 +2420,7 @@
               <a:graphicData uri="http://schemas.openxmlformats.org/drawingml/2006/picture">
                 <pic:pic xmlns:pic="http://schemas.openxmlformats.org/drawingml/2006/picture">
                   <pic:nvPicPr>
-                    <pic:cNvPr id="1680413777" name="Рисунок 4" descr="Изображение выглядит как круг, снимок экрана, текст, Шрифт&#10;&#10;Автоматически созданное описание"/>
+                    <pic:cNvPr id="1744675421" name="Рисунок 4" descr="Изображение выглядит как линия, диаграмма, белый, зарисовка&#10;&#10;Автоматически созданное описание"/>
                     <pic:cNvPicPr>
                       <a:picLocks noChangeAspect="1" noChangeArrowheads="1"/>
                     </pic:cNvPicPr>
@@ -2383,7 +2441,7 @@
                   <pic:spPr bwMode="auto">
                     <a:xfrm>
                       <a:off x="0" y="0"/>
-                      <a:ext cx="8687838" cy="3726809"/>
+                      <a:ext cx="9251950" cy="2294255"/>
                     </a:xfrm>
                     <a:prstGeom prst="rect">
                       <a:avLst/>
@@ -2541,24 +2599,36 @@
           <w:rStyle w:val="10"/>
           <w:b/>
         </w:rPr>
-        <w:t>5.</w:t>
+        <w:t>1.</w:t>
       </w:r>
       <w:r>
         <w:rPr>
           <w:rStyle w:val="10"/>
           <w:b/>
         </w:rPr>
-        <w:t>Анализ когнитивной модели</w:t>
+        <w:t>5</w:t>
       </w:r>
       <w:bookmarkEnd w:id="9"/>
+      <w:r>
+        <w:rPr>
+          <w:rStyle w:val="10"/>
+          <w:b/>
+        </w:rPr>
+        <w:t xml:space="preserve"> </w:t>
+      </w:r>
+      <w:r>
+        <w:rPr>
+          <w:rStyle w:val="10"/>
+          <w:b/>
+        </w:rPr>
+        <w:t>Первоначальная формулировка проблемы</w:t>
+      </w:r>
     </w:p>
     <w:p/>
     <w:p>
       <w:pPr>
-        <w:numPr>
-          <w:ilvl w:val="0"/>
-          <w:numId w:val="2"/>
-        </w:numPr>
+        <w:ind w:firstLine="709"/>
+        <w:jc w:val="both"/>
         <w:rPr>
           <w:rFonts w:ascii="Times New Roman" w:eastAsiaTheme="minorEastAsia" w:hAnsi="Times New Roman" w:cs="Times New Roman"/>
           <w:sz w:val="28"/>
@@ -2571,287 +2641,64 @@
           <w:sz w:val="28"/>
           <w:szCs w:val="28"/>
         </w:rPr>
-        <w:t xml:space="preserve">Проблема перегрузки транспортной системы в определенные интервалы времени: Недостаточная пропускная способность и неэффективное расписание транспортных средств ведут к перегрузке системы в определенные часы или дни, что </w:t>
-      </w:r>
-      <w:proofErr w:type="gramStart"/>
+        <w:t xml:space="preserve">Первоначальной проблемой является </w:t>
+      </w:r>
+      <w:r>
+        <w:rPr>
+          <w:rFonts w:ascii="Times New Roman" w:hAnsi="Times New Roman" w:cs="Times New Roman"/>
+          <w:b/>
+          <w:bCs/>
+          <w:iCs/>
+          <w:sz w:val="28"/>
+          <w:szCs w:val="28"/>
+        </w:rPr>
+        <w:t>н</w:t>
+      </w:r>
+      <w:r>
+        <w:rPr>
+          <w:rFonts w:ascii="Times New Roman" w:hAnsi="Times New Roman" w:cs="Times New Roman"/>
+          <w:b/>
+          <w:bCs/>
+          <w:iCs/>
+          <w:sz w:val="28"/>
+          <w:szCs w:val="28"/>
+        </w:rPr>
+        <w:t>екомпетентное управление аппаратом формирования системы общественного транспорта в Уфе</w:t>
+      </w:r>
       <w:r>
         <w:rPr>
           <w:rFonts w:ascii="Times New Roman" w:eastAsiaTheme="minorEastAsia" w:hAnsi="Times New Roman" w:cs="Times New Roman"/>
           <w:sz w:val="28"/>
           <w:szCs w:val="28"/>
         </w:rPr>
-        <w:t>создает неудобства</w:t>
-      </w:r>
-      <w:proofErr w:type="gramEnd"/>
-      <w:r>
+        <w:t>.</w:t>
+      </w:r>
+    </w:p>
+    <w:p>
+      <w:pPr>
+        <w:ind w:firstLine="709"/>
+        <w:jc w:val="both"/>
         <w:rPr>
           <w:rFonts w:ascii="Times New Roman" w:eastAsiaTheme="minorEastAsia" w:hAnsi="Times New Roman" w:cs="Times New Roman"/>
           <w:sz w:val="28"/>
           <w:szCs w:val="28"/>
         </w:rPr>
-        <w:t xml:space="preserve"> для пассажиров и задержки.</w:t>
-      </w:r>
-    </w:p>
-    <w:p>
-      <w:pPr>
-        <w:numPr>
-          <w:ilvl w:val="0"/>
-          <w:numId w:val="2"/>
-        </w:numPr>
+      </w:pPr>
+      <w:r>
         <w:rPr>
           <w:rFonts w:ascii="Times New Roman" w:eastAsiaTheme="minorEastAsia" w:hAnsi="Times New Roman" w:cs="Times New Roman"/>
           <w:sz w:val="28"/>
           <w:szCs w:val="28"/>
         </w:rPr>
-      </w:pPr>
+        <w:t xml:space="preserve">На основе проведенного анализа </w:t>
+      </w:r>
       <w:r>
         <w:rPr>
           <w:rFonts w:ascii="Times New Roman" w:eastAsiaTheme="minorEastAsia" w:hAnsi="Times New Roman" w:cs="Times New Roman"/>
           <w:sz w:val="28"/>
           <w:szCs w:val="28"/>
         </w:rPr>
-        <w:t xml:space="preserve">Проблема нехватки наиболее эффективных видов транспорта: Отсутствие эффективных альтернативных видов транспорта, таких как метро, </w:t>
-      </w:r>
-      <w:proofErr w:type="spellStart"/>
-      <w:r>
-        <w:rPr>
-          <w:rFonts w:ascii="Times New Roman" w:eastAsiaTheme="minorEastAsia" w:hAnsi="Times New Roman" w:cs="Times New Roman"/>
-          <w:sz w:val="28"/>
-          <w:szCs w:val="28"/>
-        </w:rPr>
-        <w:t>быстротрамвай</w:t>
-      </w:r>
-      <w:proofErr w:type="spellEnd"/>
-      <w:r>
-        <w:rPr>
-          <w:rFonts w:ascii="Times New Roman" w:eastAsiaTheme="minorEastAsia" w:hAnsi="Times New Roman" w:cs="Times New Roman"/>
-          <w:sz w:val="28"/>
-          <w:szCs w:val="28"/>
-        </w:rPr>
-        <w:t xml:space="preserve"> или скоростные поезда, приводит к излишней зависимости от медленных или перегруженных видов транспорта.</w:t>
-      </w:r>
-    </w:p>
-    <w:p>
-      <w:pPr>
-        <w:numPr>
-          <w:ilvl w:val="0"/>
-          <w:numId w:val="2"/>
-        </w:numPr>
-        <w:rPr>
-          <w:rFonts w:ascii="Times New Roman" w:eastAsiaTheme="minorEastAsia" w:hAnsi="Times New Roman" w:cs="Times New Roman"/>
-          <w:sz w:val="28"/>
-          <w:szCs w:val="28"/>
-        </w:rPr>
-      </w:pPr>
-      <w:r>
-        <w:rPr>
-          <w:rFonts w:ascii="Times New Roman" w:eastAsiaTheme="minorEastAsia" w:hAnsi="Times New Roman" w:cs="Times New Roman"/>
-          <w:sz w:val="28"/>
-          <w:szCs w:val="28"/>
-        </w:rPr>
-        <w:t>Проблема плохого технического состояния транспортных средств: Недостаточное обслуживание и устаревшие средства могут создавать риски для безопасности пассажиров и вызывать частые поломки.</w:t>
-      </w:r>
-    </w:p>
-    <w:p>
-      <w:pPr>
-        <w:numPr>
-          <w:ilvl w:val="0"/>
-          <w:numId w:val="2"/>
-        </w:numPr>
-        <w:rPr>
-          <w:rFonts w:ascii="Times New Roman" w:eastAsiaTheme="minorEastAsia" w:hAnsi="Times New Roman" w:cs="Times New Roman"/>
-          <w:sz w:val="28"/>
-          <w:szCs w:val="28"/>
-        </w:rPr>
-      </w:pPr>
-      <w:r>
-        <w:rPr>
-          <w:rFonts w:ascii="Times New Roman" w:eastAsiaTheme="minorEastAsia" w:hAnsi="Times New Roman" w:cs="Times New Roman"/>
-          <w:sz w:val="28"/>
-          <w:szCs w:val="28"/>
-        </w:rPr>
-        <w:t>Проблема неоптимизированных процессов функционирования транспортной системы: Недостаточная координация и управление транспортной системой может привести к нерациональному использованию ресурсов и увеличению затрат времени и денег.</w:t>
-      </w:r>
-    </w:p>
-    <w:p>
-      <w:pPr>
-        <w:numPr>
-          <w:ilvl w:val="0"/>
-          <w:numId w:val="2"/>
-        </w:numPr>
-        <w:rPr>
-          <w:rFonts w:ascii="Times New Roman" w:eastAsiaTheme="minorEastAsia" w:hAnsi="Times New Roman" w:cs="Times New Roman"/>
-          <w:sz w:val="28"/>
-          <w:szCs w:val="28"/>
-        </w:rPr>
-      </w:pPr>
-      <w:r>
-        <w:rPr>
-          <w:rFonts w:ascii="Times New Roman" w:eastAsiaTheme="minorEastAsia" w:hAnsi="Times New Roman" w:cs="Times New Roman"/>
-          <w:sz w:val="28"/>
-          <w:szCs w:val="28"/>
-        </w:rPr>
-        <w:t>Проблема плохого состояния дорожного покрытия: Дороги в плохом состоянии могут ухудшать комфорт и безопасность передвижения, а также увеличивать износ транспортных средств.</w:t>
-      </w:r>
-    </w:p>
-    <w:p>
-      <w:pPr>
-        <w:numPr>
-          <w:ilvl w:val="0"/>
-          <w:numId w:val="2"/>
-        </w:numPr>
-        <w:rPr>
-          <w:rFonts w:ascii="Times New Roman" w:eastAsiaTheme="minorEastAsia" w:hAnsi="Times New Roman" w:cs="Times New Roman"/>
-          <w:sz w:val="28"/>
-          <w:szCs w:val="28"/>
-        </w:rPr>
-      </w:pPr>
-      <w:r>
-        <w:rPr>
-          <w:rFonts w:ascii="Times New Roman" w:eastAsiaTheme="minorEastAsia" w:hAnsi="Times New Roman" w:cs="Times New Roman"/>
-          <w:sz w:val="28"/>
-          <w:szCs w:val="28"/>
-        </w:rPr>
-        <w:t>Проблема неудовлетворительного качества рабочего персонала: Недостаточная подготовка и мотивация персонала транспортной системы может отражаться на обслуживании и общем опыте пассажиров.</w:t>
-      </w:r>
-    </w:p>
-    <w:p>
-      <w:pPr>
-        <w:numPr>
-          <w:ilvl w:val="0"/>
-          <w:numId w:val="2"/>
-        </w:numPr>
-        <w:rPr>
-          <w:rFonts w:ascii="Times New Roman" w:eastAsiaTheme="minorEastAsia" w:hAnsi="Times New Roman" w:cs="Times New Roman"/>
-          <w:sz w:val="28"/>
-          <w:szCs w:val="28"/>
-        </w:rPr>
-      </w:pPr>
-      <w:r>
-        <w:rPr>
-          <w:rFonts w:ascii="Times New Roman" w:eastAsiaTheme="minorEastAsia" w:hAnsi="Times New Roman" w:cs="Times New Roman"/>
-          <w:sz w:val="28"/>
-          <w:szCs w:val="28"/>
-        </w:rPr>
-        <w:t>Проблема низкой безопасности в транспортных средствах: Несоблюдение стандартов безопасности и отсутствие соответствующих мер предосторожности в транспортных средствах может привести к рискам для жизни и здоровья пассажиров.</w:t>
-      </w:r>
-    </w:p>
-    <w:p>
-      <w:pPr>
-        <w:numPr>
-          <w:ilvl w:val="0"/>
-          <w:numId w:val="2"/>
-        </w:numPr>
-        <w:rPr>
-          <w:rFonts w:ascii="Times New Roman" w:eastAsiaTheme="minorEastAsia" w:hAnsi="Times New Roman" w:cs="Times New Roman"/>
-          <w:sz w:val="28"/>
-          <w:szCs w:val="28"/>
-        </w:rPr>
-      </w:pPr>
-      <w:r>
-        <w:rPr>
-          <w:rFonts w:ascii="Times New Roman" w:eastAsiaTheme="minorEastAsia" w:hAnsi="Times New Roman" w:cs="Times New Roman"/>
-          <w:sz w:val="28"/>
-          <w:szCs w:val="28"/>
-        </w:rPr>
-        <w:t xml:space="preserve">Проблема </w:t>
-      </w:r>
-      <w:proofErr w:type="spellStart"/>
-      <w:r>
-        <w:rPr>
-          <w:rFonts w:ascii="Times New Roman" w:eastAsiaTheme="minorEastAsia" w:hAnsi="Times New Roman" w:cs="Times New Roman"/>
-          <w:sz w:val="28"/>
-          <w:szCs w:val="28"/>
-        </w:rPr>
-        <w:t>невысокотехнологичного</w:t>
-      </w:r>
-      <w:proofErr w:type="spellEnd"/>
-      <w:r>
-        <w:rPr>
-          <w:rFonts w:ascii="Times New Roman" w:eastAsiaTheme="minorEastAsia" w:hAnsi="Times New Roman" w:cs="Times New Roman"/>
-          <w:sz w:val="28"/>
-          <w:szCs w:val="28"/>
-        </w:rPr>
-        <w:t xml:space="preserve"> транспорта, наносящего вред окружающей среде: Использование устаревших или </w:t>
-      </w:r>
-      <w:proofErr w:type="spellStart"/>
-      <w:r>
-        <w:rPr>
-          <w:rFonts w:ascii="Times New Roman" w:eastAsiaTheme="minorEastAsia" w:hAnsi="Times New Roman" w:cs="Times New Roman"/>
-          <w:sz w:val="28"/>
-          <w:szCs w:val="28"/>
-        </w:rPr>
-        <w:t>малоэкологичных</w:t>
-      </w:r>
-      <w:proofErr w:type="spellEnd"/>
-      <w:r>
-        <w:rPr>
-          <w:rFonts w:ascii="Times New Roman" w:eastAsiaTheme="minorEastAsia" w:hAnsi="Times New Roman" w:cs="Times New Roman"/>
-          <w:sz w:val="28"/>
-          <w:szCs w:val="28"/>
-        </w:rPr>
-        <w:t xml:space="preserve"> видов транспорта может усугублять проблемы экологии и влиять на качество воздуха.</w:t>
-      </w:r>
-    </w:p>
-    <w:p>
-      <w:pPr>
-        <w:numPr>
-          <w:ilvl w:val="0"/>
-          <w:numId w:val="2"/>
-        </w:numPr>
-        <w:rPr>
-          <w:rFonts w:ascii="Times New Roman" w:eastAsiaTheme="minorEastAsia" w:hAnsi="Times New Roman" w:cs="Times New Roman"/>
-          <w:sz w:val="28"/>
-          <w:szCs w:val="28"/>
-        </w:rPr>
-      </w:pPr>
-      <w:r>
-        <w:rPr>
-          <w:rFonts w:ascii="Times New Roman" w:eastAsiaTheme="minorEastAsia" w:hAnsi="Times New Roman" w:cs="Times New Roman"/>
-          <w:sz w:val="28"/>
-          <w:szCs w:val="28"/>
-        </w:rPr>
-        <w:t>Проблема недостатка остановок: Недостаточное количество остановок может усложнять доступность транспорта и снижать удобство перемещения для жителей.</w:t>
-      </w:r>
-    </w:p>
-    <w:p>
-      <w:pPr>
-        <w:numPr>
-          <w:ilvl w:val="0"/>
-          <w:numId w:val="2"/>
-        </w:numPr>
-        <w:rPr>
-          <w:rFonts w:ascii="Times New Roman" w:eastAsiaTheme="minorEastAsia" w:hAnsi="Times New Roman" w:cs="Times New Roman"/>
-          <w:sz w:val="28"/>
-          <w:szCs w:val="28"/>
-        </w:rPr>
-      </w:pPr>
-      <w:r>
-        <w:rPr>
-          <w:rFonts w:ascii="Times New Roman" w:eastAsiaTheme="minorEastAsia" w:hAnsi="Times New Roman" w:cs="Times New Roman"/>
-          <w:sz w:val="28"/>
-          <w:szCs w:val="28"/>
-        </w:rPr>
-        <w:lastRenderedPageBreak/>
-        <w:t xml:space="preserve">Проблема отсутствия бесконтактной оплаты при входе: Отсутствие современных систем оплаты, таких как бесконтактные карты или мобильные приложения, может </w:t>
-      </w:r>
-      <w:proofErr w:type="gramStart"/>
-      <w:r>
-        <w:rPr>
-          <w:rFonts w:ascii="Times New Roman" w:eastAsiaTheme="minorEastAsia" w:hAnsi="Times New Roman" w:cs="Times New Roman"/>
-          <w:sz w:val="28"/>
-          <w:szCs w:val="28"/>
-        </w:rPr>
-        <w:t>создавать неудобства</w:t>
-      </w:r>
-      <w:proofErr w:type="gramEnd"/>
-      <w:r>
-        <w:rPr>
-          <w:rFonts w:ascii="Times New Roman" w:eastAsiaTheme="minorEastAsia" w:hAnsi="Times New Roman" w:cs="Times New Roman"/>
-          <w:sz w:val="28"/>
-          <w:szCs w:val="28"/>
-        </w:rPr>
-        <w:t xml:space="preserve"> для пассажиров и замедлять процесс посадки.</w:t>
+        <w:t>первоначальная формулировка проблемы не изменилась.</w:t>
       </w:r>
     </w:p>
     <w:p>
@@ -2864,11 +2711,310 @@
           <w:shd w:val="clear" w:color="auto" w:fill="F8F8F8"/>
           <w:lang w:eastAsia="ru-RU"/>
         </w:rPr>
-      </w:pPr>
-    </w:p>
+        <w:sectPr>
+          <w:pgSz w:w="11906" w:h="16838"/>
+          <w:pgMar w:top="1134" w:right="850" w:bottom="1134" w:left="1701" w:header="708" w:footer="708" w:gutter="0"/>
+          <w:cols w:space="708"/>
+          <w:docGrid w:linePitch="360"/>
+        </w:sectPr>
+      </w:pPr>
+    </w:p>
+    <w:p>
+      <w:pPr>
+        <w:pStyle w:val="2"/>
+        <w:rPr>
+          <w:rStyle w:val="10"/>
+          <w:b/>
+        </w:rPr>
+      </w:pPr>
+      <w:r>
+        <w:rPr>
+          <w:rStyle w:val="10"/>
+          <w:b/>
+        </w:rPr>
+        <w:lastRenderedPageBreak/>
+        <w:t xml:space="preserve">2.1 </w:t>
+      </w:r>
+      <w:r>
+        <w:rPr>
+          <w:rStyle w:val="10"/>
+          <w:b/>
+        </w:rPr>
+        <w:t>Выявление цели и задач исследования</w:t>
+      </w:r>
+    </w:p>
+    <w:p/>
     <w:p>
       <w:pPr>
         <w:ind w:firstLine="709"/>
+        <w:jc w:val="both"/>
+        <w:rPr>
+          <w:rFonts w:ascii="Times New Roman" w:eastAsiaTheme="minorEastAsia" w:hAnsi="Times New Roman" w:cs="Times New Roman"/>
+          <w:sz w:val="28"/>
+          <w:szCs w:val="28"/>
+        </w:rPr>
+      </w:pPr>
+      <w:r>
+        <w:rPr>
+          <w:rFonts w:ascii="Times New Roman" w:eastAsiaTheme="minorEastAsia" w:hAnsi="Times New Roman" w:cs="Times New Roman"/>
+          <w:sz w:val="28"/>
+          <w:szCs w:val="28"/>
+        </w:rPr>
+        <w:t xml:space="preserve">Сформулирована цель исследования (Цель1): провести системный анализ </w:t>
+      </w:r>
+      <w:bookmarkStart w:id="10" w:name="_Hlk149161723"/>
+      <w:r>
+        <w:rPr>
+          <w:rFonts w:ascii="Times New Roman" w:eastAsiaTheme="minorEastAsia" w:hAnsi="Times New Roman" w:cs="Times New Roman"/>
+          <w:b/>
+          <w:bCs/>
+          <w:sz w:val="28"/>
+          <w:szCs w:val="28"/>
+        </w:rPr>
+        <w:t xml:space="preserve">процесса </w:t>
+      </w:r>
+      <w:r>
+        <w:rPr>
+          <w:rFonts w:ascii="Times New Roman" w:eastAsiaTheme="minorEastAsia" w:hAnsi="Times New Roman" w:cs="Times New Roman"/>
+          <w:b/>
+          <w:bCs/>
+          <w:sz w:val="28"/>
+          <w:szCs w:val="28"/>
+        </w:rPr>
+        <w:t>управления аппаратом формирования системы общественного транспорта в Уфе</w:t>
+      </w:r>
+      <w:bookmarkEnd w:id="10"/>
+      <w:r>
+        <w:rPr>
+          <w:rFonts w:ascii="Times New Roman" w:eastAsiaTheme="minorEastAsia" w:hAnsi="Times New Roman" w:cs="Times New Roman"/>
+          <w:sz w:val="28"/>
+          <w:szCs w:val="28"/>
+        </w:rPr>
+        <w:t>, что позволит решить выявленную системную проблему.</w:t>
+      </w:r>
+    </w:p>
+    <w:p>
+      <w:pPr>
+        <w:pStyle w:val="a3"/>
+        <w:spacing w:before="0" w:beforeAutospacing="0" w:after="160" w:afterAutospacing="0"/>
+        <w:ind w:firstLine="709"/>
+        <w:jc w:val="both"/>
+      </w:pPr>
+      <w:r>
+        <w:rPr>
+          <w:color w:val="000000"/>
+          <w:sz w:val="28"/>
+          <w:szCs w:val="28"/>
+        </w:rPr>
+        <w:t xml:space="preserve">В соответствии с целью исследования поставлены следующие </w:t>
+      </w:r>
+      <w:r>
+        <w:rPr>
+          <w:b/>
+          <w:bCs/>
+          <w:color w:val="000000"/>
+          <w:sz w:val="28"/>
+          <w:szCs w:val="28"/>
+        </w:rPr>
+        <w:t>задачи исследования</w:t>
+      </w:r>
+      <w:r>
+        <w:rPr>
+          <w:color w:val="000000"/>
+          <w:sz w:val="28"/>
+          <w:szCs w:val="28"/>
+        </w:rPr>
+        <w:t>:</w:t>
+      </w:r>
+    </w:p>
+    <w:p>
+      <w:pPr>
+        <w:pStyle w:val="a3"/>
+        <w:numPr>
+          <w:ilvl w:val="0"/>
+          <w:numId w:val="6"/>
+        </w:numPr>
+        <w:spacing w:before="0" w:beforeAutospacing="0" w:after="160" w:afterAutospacing="0"/>
+        <w:ind w:left="1282"/>
+        <w:jc w:val="both"/>
+        <w:textAlignment w:val="baseline"/>
+        <w:rPr>
+          <w:color w:val="000000"/>
+          <w:sz w:val="28"/>
+          <w:szCs w:val="28"/>
+        </w:rPr>
+      </w:pPr>
+      <w:r>
+        <w:rPr>
+          <w:color w:val="000000"/>
+          <w:sz w:val="28"/>
+          <w:szCs w:val="28"/>
+        </w:rPr>
+        <w:t xml:space="preserve">рассмотреть структуру системы </w:t>
+      </w:r>
+      <w:r>
+        <w:rPr>
+          <w:rFonts w:eastAsiaTheme="minorEastAsia"/>
+          <w:b/>
+          <w:bCs/>
+          <w:sz w:val="28"/>
+          <w:szCs w:val="28"/>
+        </w:rPr>
+        <w:t>процесса управления аппаратом формирования системы общественного транспорта в Уфе</w:t>
+      </w:r>
+      <w:r>
+        <w:rPr>
+          <w:color w:val="000000"/>
+          <w:sz w:val="28"/>
+          <w:szCs w:val="28"/>
+        </w:rPr>
+        <w:t>;</w:t>
+      </w:r>
+    </w:p>
+    <w:p>
+      <w:pPr>
+        <w:pStyle w:val="a3"/>
+        <w:numPr>
+          <w:ilvl w:val="0"/>
+          <w:numId w:val="6"/>
+        </w:numPr>
+        <w:spacing w:before="0" w:beforeAutospacing="0" w:after="160" w:afterAutospacing="0"/>
+        <w:ind w:left="1282"/>
+        <w:jc w:val="both"/>
+        <w:textAlignment w:val="baseline"/>
+        <w:rPr>
+          <w:color w:val="000000"/>
+          <w:sz w:val="28"/>
+          <w:szCs w:val="28"/>
+        </w:rPr>
+      </w:pPr>
+      <w:r>
+        <w:rPr>
+          <w:color w:val="000000"/>
+          <w:sz w:val="28"/>
+          <w:szCs w:val="28"/>
+        </w:rPr>
+        <w:t>определить границы системы и внешнюю среду;</w:t>
+      </w:r>
+    </w:p>
+    <w:p>
+      <w:pPr>
+        <w:pStyle w:val="a3"/>
+        <w:numPr>
+          <w:ilvl w:val="0"/>
+          <w:numId w:val="6"/>
+        </w:numPr>
+        <w:spacing w:before="0" w:beforeAutospacing="0" w:after="160" w:afterAutospacing="0"/>
+        <w:ind w:left="1282"/>
+        <w:jc w:val="both"/>
+        <w:textAlignment w:val="baseline"/>
+        <w:rPr>
+          <w:color w:val="000000"/>
+          <w:sz w:val="28"/>
+          <w:szCs w:val="28"/>
+        </w:rPr>
+      </w:pPr>
+      <w:r>
+        <w:rPr>
+          <w:color w:val="000000"/>
+          <w:sz w:val="28"/>
+          <w:szCs w:val="28"/>
+        </w:rPr>
+        <w:t>классифицировать систему по различным классификационным признакам;</w:t>
+      </w:r>
+    </w:p>
+    <w:p>
+      <w:pPr>
+        <w:pStyle w:val="a3"/>
+        <w:numPr>
+          <w:ilvl w:val="0"/>
+          <w:numId w:val="6"/>
+        </w:numPr>
+        <w:spacing w:before="0" w:beforeAutospacing="0" w:after="160" w:afterAutospacing="0"/>
+        <w:ind w:left="1282"/>
+        <w:jc w:val="both"/>
+        <w:textAlignment w:val="baseline"/>
+        <w:rPr>
+          <w:color w:val="000000"/>
+          <w:sz w:val="28"/>
+          <w:szCs w:val="28"/>
+        </w:rPr>
+      </w:pPr>
+      <w:r>
+        <w:rPr>
+          <w:color w:val="000000"/>
+          <w:sz w:val="28"/>
+          <w:szCs w:val="28"/>
+        </w:rPr>
+        <w:t xml:space="preserve">применить общесистемные законы и принципы для функционирования процесса </w:t>
+      </w:r>
+      <w:r>
+        <w:rPr>
+          <w:rFonts w:eastAsiaTheme="minorEastAsia"/>
+          <w:b/>
+          <w:bCs/>
+          <w:sz w:val="28"/>
+          <w:szCs w:val="28"/>
+        </w:rPr>
+        <w:t>управления аппаратом формирования системы общественного транспорта в Уфе</w:t>
+      </w:r>
+      <w:r>
+        <w:rPr>
+          <w:color w:val="000000"/>
+          <w:sz w:val="28"/>
+          <w:szCs w:val="28"/>
+        </w:rPr>
+        <w:t>;</w:t>
+      </w:r>
+    </w:p>
+    <w:p>
+      <w:pPr>
+        <w:pStyle w:val="a3"/>
+        <w:numPr>
+          <w:ilvl w:val="0"/>
+          <w:numId w:val="6"/>
+        </w:numPr>
+        <w:spacing w:before="0" w:beforeAutospacing="0" w:after="160" w:afterAutospacing="0"/>
+        <w:ind w:left="1282"/>
+        <w:jc w:val="both"/>
+        <w:textAlignment w:val="baseline"/>
+        <w:rPr>
+          <w:color w:val="000000"/>
+          <w:sz w:val="28"/>
+          <w:szCs w:val="28"/>
+        </w:rPr>
+      </w:pPr>
+      <w:r>
+        <w:rPr>
+          <w:color w:val="000000"/>
+          <w:sz w:val="28"/>
+          <w:szCs w:val="28"/>
+        </w:rPr>
+        <w:t xml:space="preserve">определить цель управления и описать структуру управления процессом </w:t>
+      </w:r>
+      <w:r>
+        <w:rPr>
+          <w:rFonts w:eastAsiaTheme="minorEastAsia"/>
+          <w:b/>
+          <w:bCs/>
+          <w:sz w:val="28"/>
+          <w:szCs w:val="28"/>
+        </w:rPr>
+        <w:t>формирования системы общественного транспорта в Уфе</w:t>
+      </w:r>
+      <w:r>
+        <w:rPr>
+          <w:color w:val="000000"/>
+          <w:sz w:val="28"/>
+          <w:szCs w:val="28"/>
+        </w:rPr>
+        <w:t>.</w:t>
+      </w:r>
+    </w:p>
+    <w:p>
+      <w:pPr>
+        <w:ind w:firstLine="709"/>
+        <w:jc w:val="both"/>
         <w:rPr>
           <w:rFonts w:ascii="Courier New" w:eastAsia="Times New Roman" w:hAnsi="Courier New" w:cs="Courier New"/>
           <w:color w:val="333333"/>
@@ -2884,42 +3030,6 @@
           <w:docGrid w:linePitch="360"/>
         </w:sectPr>
       </w:pPr>
-      <w:r>
-        <w:rPr>
-          <w:rFonts w:ascii="Times New Roman" w:eastAsiaTheme="minorEastAsia" w:hAnsi="Times New Roman" w:cs="Times New Roman"/>
-          <w:sz w:val="28"/>
-          <w:szCs w:val="28"/>
-        </w:rPr>
-        <w:t xml:space="preserve">Первоначальной проблемой является </w:t>
-      </w:r>
-      <w:proofErr w:type="spellStart"/>
-      <w:r>
-        <w:rPr>
-          <w:rFonts w:ascii="Times New Roman" w:hAnsi="Times New Roman" w:cs="Times New Roman"/>
-          <w:iCs/>
-          <w:sz w:val="28"/>
-          <w:szCs w:val="28"/>
-        </w:rPr>
-        <w:t>неоптимизированность</w:t>
-      </w:r>
-      <w:proofErr w:type="spellEnd"/>
-      <w:r>
-        <w:rPr>
-          <w:rFonts w:ascii="Times New Roman" w:hAnsi="Times New Roman" w:cs="Times New Roman"/>
-          <w:iCs/>
-          <w:sz w:val="28"/>
-          <w:szCs w:val="28"/>
-        </w:rPr>
-        <w:t xml:space="preserve"> процессов функционирования транспортной системы</w:t>
-      </w:r>
-      <w:r>
-        <w:rPr>
-          <w:rFonts w:ascii="Times New Roman" w:eastAsiaTheme="minorEastAsia" w:hAnsi="Times New Roman" w:cs="Times New Roman"/>
-          <w:sz w:val="28"/>
-          <w:szCs w:val="28"/>
-        </w:rPr>
-        <w:t>.</w:t>
-      </w:r>
     </w:p>
     <w:p>
       <w:pPr>
@@ -2942,7 +3052,7 @@
           <w:szCs w:val="26"/>
         </w:rPr>
       </w:pPr>
-      <w:bookmarkStart w:id="10" w:name="_Toc148558089"/>
+      <w:bookmarkStart w:id="11" w:name="_Toc148558089"/>
       <w:r>
         <w:rPr>
           <w:rStyle w:val="10"/>
@@ -2962,7 +3072,7 @@
         </w:rPr>
         <w:t>Оценка адекватности модели и принципиальной разрешимости проблемы</w:t>
       </w:r>
-      <w:bookmarkEnd w:id="10"/>
+      <w:bookmarkEnd w:id="11"/>
     </w:p>
     <w:p/>
     <w:p>
@@ -3287,14 +3397,14 @@
       <w:pPr>
         <w:pStyle w:val="2"/>
       </w:pPr>
-      <w:bookmarkStart w:id="11" w:name="_Toc148558090"/>
+      <w:bookmarkStart w:id="12" w:name="_Toc148558090"/>
       <w:r>
         <w:t>7.</w:t>
       </w:r>
       <w:r>
         <w:t>Разрешимость проблемы</w:t>
       </w:r>
-      <w:bookmarkEnd w:id="11"/>
+      <w:bookmarkEnd w:id="12"/>
     </w:p>
     <w:p/>
     <w:p>
@@ -4252,7 +4362,7 @@
           <w:lang w:eastAsia="ru-RU"/>
         </w:rPr>
       </w:pPr>
-      <w:bookmarkStart w:id="12" w:name="_Toc148558091"/>
+      <w:bookmarkStart w:id="13" w:name="_Toc148558091"/>
       <w:r>
         <w:rPr>
           <w:rFonts w:eastAsia="Times New Roman"/>
@@ -4260,13 +4370,13 @@
         </w:rPr>
         <w:t>Формулировка цели и задач исследования</w:t>
       </w:r>
-      <w:bookmarkEnd w:id="12"/>
+      <w:bookmarkEnd w:id="13"/>
     </w:p>
     <w:p>
       <w:pPr>
         <w:pStyle w:val="2"/>
       </w:pPr>
-      <w:bookmarkStart w:id="13" w:name="_Toc148558092"/>
+      <w:bookmarkStart w:id="14" w:name="_Toc148558092"/>
       <w:r>
         <w:t>1.</w:t>
       </w:r>
@@ -4276,7 +4386,7 @@
       <w:r>
         <w:t xml:space="preserve"> целей исследования</w:t>
       </w:r>
-      <w:bookmarkEnd w:id="13"/>
+      <w:bookmarkEnd w:id="14"/>
     </w:p>
     <w:p/>
     <w:p>
@@ -4423,11 +4533,11 @@
       <w:pPr>
         <w:pStyle w:val="2"/>
       </w:pPr>
-      <w:bookmarkStart w:id="14" w:name="_Toc148558093"/>
+      <w:bookmarkStart w:id="15" w:name="_Toc148558093"/>
       <w:r>
         <w:t>2.Цель и задачи исследования</w:t>
       </w:r>
-      <w:bookmarkEnd w:id="14"/>
+      <w:bookmarkEnd w:id="15"/>
     </w:p>
     <w:p/>
     <w:p>
@@ -5269,12 +5379,12 @@
       <w:pPr>
         <w:pStyle w:val="1"/>
       </w:pPr>
-      <w:bookmarkStart w:id="15" w:name="_Toc148558094"/>
+      <w:bookmarkStart w:id="16" w:name="_Toc148558094"/>
       <w:r>
         <w:lastRenderedPageBreak/>
         <w:t>Основные понятия теории систем, системного анализа</w:t>
       </w:r>
-      <w:bookmarkEnd w:id="15"/>
+      <w:bookmarkEnd w:id="16"/>
     </w:p>
     <w:p/>
     <w:p/>
@@ -5832,6 +5942,119 @@
       </w:pPr>
     </w:lvl>
   </w:abstractNum>
+  <w:abstractNum w:abstractNumId="5" w15:restartNumberingAfterBreak="0">
+    <w:nsid w:val="752B4FC0"/>
+    <w:multiLevelType w:val="multilevel"/>
+    <w:tmpl w:val="A18AB270"/>
+    <w:lvl w:ilvl="0">
+      <w:start w:val="1"/>
+      <w:numFmt w:val="decimal"/>
+      <w:lvlText w:val="%1."/>
+      <w:lvlJc w:val="left"/>
+      <w:pPr>
+        <w:tabs>
+          <w:tab w:val="num" w:pos="720"/>
+        </w:tabs>
+        <w:ind w:left="720" w:hanging="360"/>
+      </w:pPr>
+    </w:lvl>
+    <w:lvl w:ilvl="1" w:tentative="1">
+      <w:start w:val="1"/>
+      <w:numFmt w:val="decimal"/>
+      <w:lvlText w:val="%2."/>
+      <w:lvlJc w:val="left"/>
+      <w:pPr>
+        <w:tabs>
+          <w:tab w:val="num" w:pos="1440"/>
+        </w:tabs>
+        <w:ind w:left="1440" w:hanging="360"/>
+      </w:pPr>
+    </w:lvl>
+    <w:lvl w:ilvl="2" w:tentative="1">
+      <w:start w:val="1"/>
+      <w:numFmt w:val="decimal"/>
+      <w:lvlText w:val="%3."/>
+      <w:lvlJc w:val="left"/>
+      <w:pPr>
+        <w:tabs>
+          <w:tab w:val="num" w:pos="2160"/>
+        </w:tabs>
+        <w:ind w:left="2160" w:hanging="360"/>
+      </w:pPr>
+    </w:lvl>
+    <w:lvl w:ilvl="3" w:tentative="1">
+      <w:start w:val="1"/>
+      <w:numFmt w:val="decimal"/>
+      <w:lvlText w:val="%4."/>
+      <w:lvlJc w:val="left"/>
+      <w:pPr>
+        <w:tabs>
+          <w:tab w:val="num" w:pos="2880"/>
+        </w:tabs>
+        <w:ind w:left="2880" w:hanging="360"/>
+      </w:pPr>
+    </w:lvl>
+    <w:lvl w:ilvl="4" w:tentative="1">
+      <w:start w:val="1"/>
+      <w:numFmt w:val="decimal"/>
+      <w:lvlText w:val="%5."/>
+      <w:lvlJc w:val="left"/>
+      <w:pPr>
+        <w:tabs>
+          <w:tab w:val="num" w:pos="3600"/>
+        </w:tabs>
+        <w:ind w:left="3600" w:hanging="360"/>
+      </w:pPr>
+    </w:lvl>
+    <w:lvl w:ilvl="5" w:tentative="1">
+      <w:start w:val="1"/>
+      <w:numFmt w:val="decimal"/>
+      <w:lvlText w:val="%6."/>
+      <w:lvlJc w:val="left"/>
+      <w:pPr>
+        <w:tabs>
+          <w:tab w:val="num" w:pos="4320"/>
+        </w:tabs>
+        <w:ind w:left="4320" w:hanging="360"/>
+      </w:pPr>
+    </w:lvl>
+    <w:lvl w:ilvl="6" w:tentative="1">
+      <w:start w:val="1"/>
+      <w:numFmt w:val="decimal"/>
+      <w:lvlText w:val="%7."/>
+      <w:lvlJc w:val="left"/>
+      <w:pPr>
+        <w:tabs>
+          <w:tab w:val="num" w:pos="5040"/>
+        </w:tabs>
+        <w:ind w:left="5040" w:hanging="360"/>
+      </w:pPr>
+    </w:lvl>
+    <w:lvl w:ilvl="7" w:tentative="1">
+      <w:start w:val="1"/>
+      <w:numFmt w:val="decimal"/>
+      <w:lvlText w:val="%8."/>
+      <w:lvlJc w:val="left"/>
+      <w:pPr>
+        <w:tabs>
+          <w:tab w:val="num" w:pos="5760"/>
+        </w:tabs>
+        <w:ind w:left="5760" w:hanging="360"/>
+      </w:pPr>
+    </w:lvl>
+    <w:lvl w:ilvl="8" w:tentative="1">
+      <w:start w:val="1"/>
+      <w:numFmt w:val="decimal"/>
+      <w:lvlText w:val="%9."/>
+      <w:lvlJc w:val="left"/>
+      <w:pPr>
+        <w:tabs>
+          <w:tab w:val="num" w:pos="6480"/>
+        </w:tabs>
+        <w:ind w:left="6480" w:hanging="360"/>
+      </w:pPr>
+    </w:lvl>
+  </w:abstractNum>
   <w:num w:numId="1" w16cid:durableId="119346443">
     <w:abstractNumId w:val="1"/>
   </w:num>
@@ -5846,6 +6069,9 @@
   </w:num>
   <w:num w:numId="5" w16cid:durableId="47845085">
     <w:abstractNumId w:val="0"/>
+  </w:num>
+  <w:num w:numId="6" w16cid:durableId="202330832">
+    <w:abstractNumId w:val="5"/>
   </w:num>
 </w:numbering>
 </file>
@@ -6294,7 +6520,6 @@
   <w:style w:type="character" w:default="1" w:styleId="a0">
     <w:name w:val="Default Paragraph Font"/>
     <w:uiPriority w:val="1"/>
-    <w:semiHidden/>
     <w:unhideWhenUsed/>
   </w:style>
   <w:style w:type="table" w:default="1" w:styleId="a1">
@@ -7116,21 +7341,6 @@
 </file>
 
 <file path=customXml/item1.xml><?xml version="1.0" encoding="utf-8"?>
-<p:properties xmlns:p="http://schemas.microsoft.com/office/2006/metadata/properties" xmlns:xsi="http://www.w3.org/2001/XMLSchema-instance" xmlns:pc="http://schemas.microsoft.com/office/infopath/2007/PartnerControls">
-  <documentManagement/>
-</p:properties>
-</file>
-
-<file path=customXml/item2.xml><?xml version="1.0" encoding="utf-8"?>
-<?mso-contentType ?>
-<FormTemplates xmlns="http://schemas.microsoft.com/sharepoint/v3/contenttype/forms">
-  <Display>DocumentLibraryForm</Display>
-  <Edit>DocumentLibraryForm</Edit>
-  <New>DocumentLibraryForm</New>
-</FormTemplates>
-</file>
-
-<file path=customXml/item3.xml><?xml version="1.0" encoding="utf-8"?>
 <ct:contentTypeSchema xmlns:ct="http://schemas.microsoft.com/office/2006/metadata/contentType" xmlns:ma="http://schemas.microsoft.com/office/2006/metadata/properties/metaAttributes" ct:_="" ma:_="" ma:contentTypeName="Документ" ma:contentTypeID="0x0101009949C5B60EC6F84EBCF5C36AE7F2BCB1" ma:contentTypeVersion="4" ma:contentTypeDescription="Создание документа." ma:contentTypeScope="" ma:versionID="d42f2993dd772e287e9dace6699ea692">
   <xsd:schema xmlns:xsd="http://www.w3.org/2001/XMLSchema" xmlns:xs="http://www.w3.org/2001/XMLSchema" xmlns:p="http://schemas.microsoft.com/office/2006/metadata/properties" xmlns:ns3="4507f908-097b-40a4-ab9f-cb6b5a5cbf2b" targetNamespace="http://schemas.microsoft.com/office/2006/metadata/properties" ma:root="true" ma:fieldsID="3443126610058872951d06ff6d0dc0fe" ns3:_="">
     <xsd:import namespace="4507f908-097b-40a4-ab9f-cb6b5a5cbf2b"/>
@@ -7276,28 +7486,26 @@
 </ct:contentTypeSchema>
 </file>
 
+<file path=customXml/item2.xml><?xml version="1.0" encoding="utf-8"?>
+<?mso-contentType ?>
+<FormTemplates xmlns="http://schemas.microsoft.com/sharepoint/v3/contenttype/forms">
+  <Display>DocumentLibraryForm</Display>
+  <Edit>DocumentLibraryForm</Edit>
+  <New>DocumentLibraryForm</New>
+</FormTemplates>
+</file>
+
+<file path=customXml/item3.xml><?xml version="1.0" encoding="utf-8"?>
+<p:properties xmlns:p="http://schemas.microsoft.com/office/2006/metadata/properties" xmlns:xsi="http://www.w3.org/2001/XMLSchema-instance" xmlns:pc="http://schemas.microsoft.com/office/infopath/2007/PartnerControls">
+  <documentManagement/>
+</p:properties>
+</file>
+
 <file path=customXml/item4.xml><?xml version="1.0" encoding="utf-8"?>
 <b:Sources xmlns:b="http://schemas.openxmlformats.org/officeDocument/2006/bibliography" xmlns="http://schemas.openxmlformats.org/officeDocument/2006/bibliography" SelectedStyle="\APASixthEditionOfficeOnline.xsl" StyleName="APA" Version="6"/>
 </file>
 
 <file path=customXml/itemProps1.xml><?xml version="1.0" encoding="utf-8"?>
-<ds:datastoreItem xmlns:ds="http://schemas.openxmlformats.org/officeDocument/2006/customXml" ds:itemID="{4997C9BC-FB5B-4CD7-84CA-B1CCDFB8CA66}">
-  <ds:schemaRefs>
-    <ds:schemaRef ds:uri="http://schemas.microsoft.com/office/2006/metadata/properties"/>
-    <ds:schemaRef ds:uri="http://schemas.microsoft.com/office/infopath/2007/PartnerControls"/>
-  </ds:schemaRefs>
-</ds:datastoreItem>
-</file>
-
-<file path=customXml/itemProps2.xml><?xml version="1.0" encoding="utf-8"?>
-<ds:datastoreItem xmlns:ds="http://schemas.openxmlformats.org/officeDocument/2006/customXml" ds:itemID="{E775381B-2F62-4608-9E97-1CCB28913407}">
-  <ds:schemaRefs>
-    <ds:schemaRef ds:uri="http://schemas.microsoft.com/sharepoint/v3/contenttype/forms"/>
-  </ds:schemaRefs>
-</ds:datastoreItem>
-</file>
-
-<file path=customXml/itemProps3.xml><?xml version="1.0" encoding="utf-8"?>
 <ds:datastoreItem xmlns:ds="http://schemas.openxmlformats.org/officeDocument/2006/customXml" ds:itemID="{D420D78A-B5EE-4C8C-8C20-CACF632B6245}">
   <ds:schemaRefs>
     <ds:schemaRef ds:uri="http://schemas.microsoft.com/office/2006/metadata/contentType"/>
@@ -7315,6 +7523,23 @@
 </ds:datastoreItem>
 </file>
 
+<file path=customXml/itemProps2.xml><?xml version="1.0" encoding="utf-8"?>
+<ds:datastoreItem xmlns:ds="http://schemas.openxmlformats.org/officeDocument/2006/customXml" ds:itemID="{E775381B-2F62-4608-9E97-1CCB28913407}">
+  <ds:schemaRefs>
+    <ds:schemaRef ds:uri="http://schemas.microsoft.com/sharepoint/v3/contenttype/forms"/>
+  </ds:schemaRefs>
+</ds:datastoreItem>
+</file>
+
+<file path=customXml/itemProps3.xml><?xml version="1.0" encoding="utf-8"?>
+<ds:datastoreItem xmlns:ds="http://schemas.openxmlformats.org/officeDocument/2006/customXml" ds:itemID="{4997C9BC-FB5B-4CD7-84CA-B1CCDFB8CA66}">
+  <ds:schemaRefs>
+    <ds:schemaRef ds:uri="http://schemas.microsoft.com/office/2006/metadata/properties"/>
+    <ds:schemaRef ds:uri="http://schemas.microsoft.com/office/infopath/2007/PartnerControls"/>
+  </ds:schemaRefs>
+</ds:datastoreItem>
+</file>
+
 <file path=customXml/itemProps4.xml><?xml version="1.0" encoding="utf-8"?>
 <ds:datastoreItem xmlns:ds="http://schemas.openxmlformats.org/officeDocument/2006/customXml" ds:itemID="{9C7CF3B3-9847-4E33-8AD1-6D11F1DDA4D5}">
   <ds:schemaRefs>

--- a/1-ya practika_peredelannaya.docx
+++ b/1-ya practika_peredelannaya.docx
@@ -1938,40 +1938,7 @@
           <w:sz w:val="28"/>
           <w:szCs w:val="28"/>
         </w:rPr>
-        <w:t>Некомпетентное</w:t>
-      </w:r>
-      <w:r>
-        <w:rPr>
-          <w:rFonts w:ascii="Times New Roman" w:hAnsi="Times New Roman" w:cs="Times New Roman"/>
-          <w:b/>
-          <w:bCs/>
-          <w:iCs/>
-          <w:sz w:val="28"/>
-          <w:szCs w:val="28"/>
-        </w:rPr>
-        <w:t xml:space="preserve"> управление </w:t>
-      </w:r>
-      <w:r>
-        <w:rPr>
-          <w:rFonts w:ascii="Times New Roman" w:hAnsi="Times New Roman" w:cs="Times New Roman"/>
-          <w:b/>
-          <w:bCs/>
-          <w:iCs/>
-          <w:sz w:val="28"/>
-          <w:szCs w:val="28"/>
-        </w:rPr>
-        <w:t>аппаратом</w:t>
-      </w:r>
-      <w:r>
-        <w:rPr>
-          <w:rFonts w:ascii="Times New Roman" w:hAnsi="Times New Roman" w:cs="Times New Roman"/>
-          <w:b/>
-          <w:bCs/>
-          <w:iCs/>
-          <w:sz w:val="28"/>
-          <w:szCs w:val="28"/>
-        </w:rPr>
-        <w:t xml:space="preserve"> формирования системы общественного транспорта в Уфе</w:t>
+        <w:t>Некомпетентное управление аппаратом формирования системы общественного транспорта в Уфе</w:t>
       </w:r>
       <w:r>
         <w:rPr>
@@ -2683,34 +2650,6 @@
           <w:sz w:val="28"/>
           <w:szCs w:val="28"/>
         </w:rPr>
-      </w:pPr>
-      <w:r>
-        <w:rPr>
-          <w:rFonts w:ascii="Times New Roman" w:eastAsiaTheme="minorEastAsia" w:hAnsi="Times New Roman" w:cs="Times New Roman"/>
-          <w:sz w:val="28"/>
-          <w:szCs w:val="28"/>
-        </w:rPr>
-        <w:t xml:space="preserve">На основе проведенного анализа </w:t>
-      </w:r>
-      <w:r>
-        <w:rPr>
-          <w:rFonts w:ascii="Times New Roman" w:eastAsiaTheme="minorEastAsia" w:hAnsi="Times New Roman" w:cs="Times New Roman"/>
-          <w:sz w:val="28"/>
-          <w:szCs w:val="28"/>
-        </w:rPr>
-        <w:t>первоначальная формулировка проблемы не изменилась.</w:t>
-      </w:r>
-    </w:p>
-    <w:p>
-      <w:pPr>
-        <w:rPr>
-          <w:rFonts w:ascii="Courier New" w:eastAsia="Times New Roman" w:hAnsi="Courier New" w:cs="Courier New"/>
-          <w:color w:val="333333"/>
-          <w:sz w:val="20"/>
-          <w:szCs w:val="20"/>
-          <w:shd w:val="clear" w:color="auto" w:fill="F8F8F8"/>
-          <w:lang w:eastAsia="ru-RU"/>
-        </w:rPr>
         <w:sectPr>
           <w:pgSz w:w="11906" w:h="16838"/>
           <w:pgMar w:top="1134" w:right="850" w:bottom="1134" w:left="1701" w:header="708" w:footer="708" w:gutter="0"/>
@@ -2718,21 +2657,1079 @@
           <w:docGrid w:linePitch="360"/>
         </w:sectPr>
       </w:pPr>
+      <w:r>
+        <w:rPr>
+          <w:rFonts w:ascii="Times New Roman" w:eastAsiaTheme="minorEastAsia" w:hAnsi="Times New Roman" w:cs="Times New Roman"/>
+          <w:sz w:val="28"/>
+          <w:szCs w:val="28"/>
+        </w:rPr>
+        <w:t xml:space="preserve">На основе проведенного анализа </w:t>
+      </w:r>
+      <w:r>
+        <w:rPr>
+          <w:rFonts w:ascii="Times New Roman" w:eastAsiaTheme="minorEastAsia" w:hAnsi="Times New Roman" w:cs="Times New Roman"/>
+          <w:sz w:val="28"/>
+          <w:szCs w:val="28"/>
+        </w:rPr>
+        <w:t>первоначальная формулировка проблемы не изменилась.</w:t>
+      </w:r>
     </w:p>
     <w:p>
       <w:pPr>
         <w:pStyle w:val="2"/>
         <w:rPr>
+          <w:szCs w:val="32"/>
+        </w:rPr>
+      </w:pPr>
+      <w:r>
+        <w:rPr>
           <w:rStyle w:val="10"/>
           <w:b/>
         </w:rPr>
-      </w:pPr>
+        <w:lastRenderedPageBreak/>
+        <w:t>1.</w:t>
+      </w:r>
       <w:r>
         <w:rPr>
           <w:rStyle w:val="10"/>
           <w:b/>
         </w:rPr>
+        <w:t>6</w:t>
+      </w:r>
+      <w:r>
+        <w:rPr>
+          <w:rStyle w:val="10"/>
+          <w:b/>
+        </w:rPr>
+        <w:t xml:space="preserve"> </w:t>
+      </w:r>
+      <w:r>
+        <w:rPr>
+          <w:rStyle w:val="10"/>
+          <w:b/>
+        </w:rPr>
+        <w:t>Оценка адекватности модели</w:t>
+      </w:r>
+    </w:p>
+    <w:p>
+      <w:pPr>
+        <w:rPr>
+          <w:rFonts w:ascii="Times New Roman" w:hAnsi="Times New Roman" w:cs="Times New Roman"/>
+          <w:b/>
+          <w:bCs/>
+          <w:sz w:val="28"/>
+          <w:szCs w:val="28"/>
+        </w:rPr>
+      </w:pPr>
+      <w:r>
+        <w:rPr>
+          <w:rFonts w:ascii="Times New Roman" w:hAnsi="Times New Roman" w:cs="Times New Roman"/>
+          <w:b/>
+          <w:bCs/>
+          <w:sz w:val="28"/>
+          <w:szCs w:val="28"/>
+        </w:rPr>
+        <w:t>Прошлое:</w:t>
+      </w:r>
+    </w:p>
+    <w:p>
+      <w:pPr>
+        <w:pStyle w:val="af0"/>
+        <w:numPr>
+          <w:ilvl w:val="0"/>
+          <w:numId w:val="19"/>
+        </w:numPr>
+        <w:rPr>
+          <w:rFonts w:ascii="Times New Roman" w:hAnsi="Times New Roman" w:cs="Times New Roman"/>
+          <w:sz w:val="28"/>
+          <w:szCs w:val="28"/>
+        </w:rPr>
+      </w:pPr>
+      <w:r>
+        <w:rPr>
+          <w:rFonts w:ascii="Times New Roman" w:hAnsi="Times New Roman" w:cs="Times New Roman"/>
+          <w:sz w:val="28"/>
+          <w:szCs w:val="28"/>
+        </w:rPr>
+        <w:t>Анализ истории:</w:t>
+      </w:r>
+    </w:p>
+    <w:p>
+      <w:pPr>
+        <w:ind w:firstLine="709"/>
+        <w:rPr>
+          <w:rFonts w:ascii="Times New Roman" w:hAnsi="Times New Roman" w:cs="Times New Roman"/>
+          <w:color w:val="FF0000"/>
+          <w:sz w:val="28"/>
+          <w:szCs w:val="28"/>
+        </w:rPr>
+      </w:pPr>
+      <w:r>
+        <w:rPr>
+          <w:rFonts w:ascii="Times New Roman" w:hAnsi="Times New Roman" w:cs="Times New Roman"/>
+          <w:color w:val="FF0000"/>
+          <w:sz w:val="28"/>
+          <w:szCs w:val="28"/>
+        </w:rPr>
+        <w:t>Рассмотрение исторических данных об использовании общественного транспорта в Уфе, изменениях в его структуре, пассажиропотоке, и других ключевых метриках. Выявление событий и решений, которые могли повлиять на текущее состояние системы.</w:t>
+      </w:r>
+    </w:p>
+    <w:p>
+      <w:pPr>
+        <w:pStyle w:val="af0"/>
+        <w:numPr>
+          <w:ilvl w:val="0"/>
+          <w:numId w:val="19"/>
+        </w:numPr>
+        <w:rPr>
+          <w:rFonts w:ascii="Times New Roman" w:hAnsi="Times New Roman" w:cs="Times New Roman"/>
+          <w:sz w:val="28"/>
+          <w:szCs w:val="28"/>
+        </w:rPr>
+      </w:pPr>
+      <w:r>
+        <w:rPr>
+          <w:rFonts w:ascii="Times New Roman" w:hAnsi="Times New Roman" w:cs="Times New Roman"/>
+          <w:sz w:val="28"/>
+          <w:szCs w:val="28"/>
+        </w:rPr>
+        <w:t>Оценка предыдущих решений:</w:t>
+      </w:r>
+    </w:p>
+    <w:p>
+      <w:pPr>
+        <w:ind w:firstLine="709"/>
+        <w:rPr>
+          <w:rFonts w:ascii="Times New Roman" w:hAnsi="Times New Roman" w:cs="Times New Roman"/>
+          <w:color w:val="FF0000"/>
+          <w:sz w:val="28"/>
+          <w:szCs w:val="28"/>
+        </w:rPr>
+      </w:pPr>
+      <w:r>
+        <w:rPr>
+          <w:rFonts w:ascii="Times New Roman" w:hAnsi="Times New Roman" w:cs="Times New Roman"/>
+          <w:color w:val="FF0000"/>
+          <w:sz w:val="28"/>
+          <w:szCs w:val="28"/>
+        </w:rPr>
+        <w:t>Изучение результатов предыдущих программ по улучшению общественного транспорта в Уфе. Анализ того, какие меры сработали, а какие не привели к ожидаемым результатам.</w:t>
+      </w:r>
+    </w:p>
+    <w:p>
+      <w:pPr>
+        <w:pStyle w:val="af0"/>
+        <w:numPr>
+          <w:ilvl w:val="0"/>
+          <w:numId w:val="19"/>
+        </w:numPr>
+        <w:rPr>
+          <w:rFonts w:ascii="Times New Roman" w:hAnsi="Times New Roman" w:cs="Times New Roman"/>
+          <w:sz w:val="28"/>
+          <w:szCs w:val="28"/>
+        </w:rPr>
+      </w:pPr>
+      <w:r>
+        <w:rPr>
+          <w:rFonts w:ascii="Times New Roman" w:hAnsi="Times New Roman" w:cs="Times New Roman"/>
+          <w:sz w:val="28"/>
+          <w:szCs w:val="28"/>
+        </w:rPr>
+        <w:t>Связь с социальными и экономическими факторами:</w:t>
+      </w:r>
+    </w:p>
+    <w:p>
+      <w:pPr>
+        <w:ind w:firstLine="709"/>
+        <w:rPr>
+          <w:rFonts w:ascii="Times New Roman" w:hAnsi="Times New Roman" w:cs="Times New Roman"/>
+          <w:color w:val="FF0000"/>
+          <w:sz w:val="28"/>
+          <w:szCs w:val="28"/>
+        </w:rPr>
+      </w:pPr>
+      <w:r>
+        <w:rPr>
+          <w:rFonts w:ascii="Times New Roman" w:hAnsi="Times New Roman" w:cs="Times New Roman"/>
+          <w:color w:val="FF0000"/>
+          <w:sz w:val="28"/>
+          <w:szCs w:val="28"/>
+        </w:rPr>
+        <w:t>Анализ взаимосвязи между социальными и экономическими изменениями в городе и использованием общественного транспорта. Рассмотрение, например, влияния экономических кризисов на спрос на общественный транспорт.</w:t>
+      </w:r>
+    </w:p>
+    <w:p>
+      <w:pPr>
+        <w:ind w:firstLine="709"/>
+        <w:rPr>
+          <w:rFonts w:ascii="Times New Roman" w:hAnsi="Times New Roman" w:cs="Times New Roman"/>
+          <w:b/>
+          <w:bCs/>
+          <w:sz w:val="28"/>
+          <w:szCs w:val="28"/>
+        </w:rPr>
+      </w:pPr>
+      <w:r>
+        <w:rPr>
+          <w:rFonts w:ascii="Times New Roman" w:hAnsi="Times New Roman" w:cs="Times New Roman"/>
+          <w:b/>
+          <w:bCs/>
+          <w:sz w:val="28"/>
+          <w:szCs w:val="28"/>
+        </w:rPr>
+        <w:t>Будущее:</w:t>
+      </w:r>
+    </w:p>
+    <w:p>
+      <w:pPr>
+        <w:pStyle w:val="af0"/>
+        <w:numPr>
+          <w:ilvl w:val="0"/>
+          <w:numId w:val="19"/>
+        </w:numPr>
+        <w:rPr>
+          <w:rFonts w:ascii="Times New Roman" w:hAnsi="Times New Roman" w:cs="Times New Roman"/>
+          <w:sz w:val="28"/>
+          <w:szCs w:val="28"/>
+        </w:rPr>
+      </w:pPr>
+      <w:r>
+        <w:rPr>
+          <w:rFonts w:ascii="Times New Roman" w:hAnsi="Times New Roman" w:cs="Times New Roman"/>
+          <w:sz w:val="28"/>
+          <w:szCs w:val="28"/>
+        </w:rPr>
+        <w:t>Прогноз будущих потребностей:</w:t>
+      </w:r>
+    </w:p>
+    <w:p>
+      <w:pPr>
+        <w:ind w:firstLine="709"/>
+        <w:rPr>
+          <w:rFonts w:ascii="Times New Roman" w:hAnsi="Times New Roman" w:cs="Times New Roman"/>
+          <w:color w:val="FF0000"/>
+          <w:sz w:val="28"/>
+          <w:szCs w:val="28"/>
+        </w:rPr>
+      </w:pPr>
+      <w:r>
+        <w:rPr>
+          <w:rFonts w:ascii="Times New Roman" w:hAnsi="Times New Roman" w:cs="Times New Roman"/>
+          <w:color w:val="FF0000"/>
+          <w:sz w:val="28"/>
+          <w:szCs w:val="28"/>
+        </w:rPr>
+        <w:t>Оценка долгосрочных тенденций, таких как рост населения, изменения в структуре занятости и развитие новых районов города. Прогнозирование, как это повлияет на спрос на общественный транспорт.</w:t>
+      </w:r>
+    </w:p>
+    <w:p>
+      <w:pPr>
+        <w:pStyle w:val="af0"/>
+        <w:numPr>
+          <w:ilvl w:val="0"/>
+          <w:numId w:val="19"/>
+        </w:numPr>
+        <w:rPr>
+          <w:rFonts w:ascii="Times New Roman" w:hAnsi="Times New Roman" w:cs="Times New Roman"/>
+          <w:sz w:val="28"/>
+          <w:szCs w:val="28"/>
+        </w:rPr>
+      </w:pPr>
+      <w:r>
+        <w:rPr>
+          <w:rFonts w:ascii="Times New Roman" w:hAnsi="Times New Roman" w:cs="Times New Roman"/>
+          <w:sz w:val="28"/>
+          <w:szCs w:val="28"/>
+        </w:rPr>
+        <w:t>Технологические инновации:</w:t>
+      </w:r>
+    </w:p>
+    <w:p>
+      <w:pPr>
+        <w:ind w:firstLine="709"/>
+        <w:rPr>
+          <w:rFonts w:ascii="Times New Roman" w:hAnsi="Times New Roman" w:cs="Times New Roman"/>
+          <w:sz w:val="28"/>
+          <w:szCs w:val="28"/>
+        </w:rPr>
+      </w:pPr>
+      <w:r>
+        <w:rPr>
+          <w:rFonts w:ascii="Times New Roman" w:hAnsi="Times New Roman" w:cs="Times New Roman"/>
+          <w:color w:val="FF0000"/>
+          <w:sz w:val="28"/>
+          <w:szCs w:val="28"/>
+        </w:rPr>
+        <w:t>Исследование возможностей интеграции новых технологий в систему общественного транспорта, таких как системы управления транспортным потоком, автономные транспортные средства, электронные билеты и др</w:t>
+      </w:r>
+      <w:r>
+        <w:rPr>
+          <w:rFonts w:ascii="Times New Roman" w:hAnsi="Times New Roman" w:cs="Times New Roman"/>
+          <w:sz w:val="28"/>
+          <w:szCs w:val="28"/>
+        </w:rPr>
+        <w:t>.</w:t>
+      </w:r>
+    </w:p>
+    <w:p>
+      <w:pPr>
+        <w:pStyle w:val="af0"/>
+        <w:numPr>
+          <w:ilvl w:val="0"/>
+          <w:numId w:val="19"/>
+        </w:numPr>
+        <w:rPr>
+          <w:rFonts w:ascii="Times New Roman" w:hAnsi="Times New Roman" w:cs="Times New Roman"/>
+          <w:sz w:val="28"/>
+          <w:szCs w:val="28"/>
+        </w:rPr>
+      </w:pPr>
+      <w:r>
+        <w:rPr>
+          <w:rFonts w:ascii="Times New Roman" w:hAnsi="Times New Roman" w:cs="Times New Roman"/>
+          <w:sz w:val="28"/>
+          <w:szCs w:val="28"/>
+        </w:rPr>
+        <w:t>Учет экологических требований:</w:t>
+      </w:r>
+    </w:p>
+    <w:p>
+      <w:pPr>
+        <w:ind w:firstLine="709"/>
+        <w:rPr>
+          <w:rFonts w:ascii="Times New Roman" w:hAnsi="Times New Roman" w:cs="Times New Roman"/>
+          <w:color w:val="FF0000"/>
+          <w:sz w:val="28"/>
+          <w:szCs w:val="28"/>
+        </w:rPr>
+      </w:pPr>
+      <w:r>
+        <w:rPr>
+          <w:rFonts w:ascii="Times New Roman" w:hAnsi="Times New Roman" w:cs="Times New Roman"/>
+          <w:color w:val="FF0000"/>
+          <w:sz w:val="28"/>
+          <w:szCs w:val="28"/>
+        </w:rPr>
+        <w:t>Разработка стратегий с учетом требований к снижению воздействия транспорта на окружающую среду. Рассмотрение внедрения экологически чистых технологий и поддержки устойчивых методов передвижения.</w:t>
+      </w:r>
+    </w:p>
+    <w:p>
+      <w:pPr>
+        <w:ind w:firstLine="709"/>
+        <w:rPr>
+          <w:rFonts w:ascii="Times New Roman" w:hAnsi="Times New Roman" w:cs="Times New Roman"/>
+          <w:b/>
+          <w:bCs/>
+          <w:sz w:val="28"/>
+          <w:szCs w:val="28"/>
+        </w:rPr>
+      </w:pPr>
+      <w:r>
+        <w:rPr>
+          <w:rFonts w:ascii="Times New Roman" w:hAnsi="Times New Roman" w:cs="Times New Roman"/>
+          <w:b/>
+          <w:bCs/>
+          <w:sz w:val="28"/>
+          <w:szCs w:val="28"/>
+        </w:rPr>
+        <w:t>Связь с другими проблемами:</w:t>
+      </w:r>
+    </w:p>
+    <w:p>
+      <w:pPr>
+        <w:pStyle w:val="af0"/>
+        <w:numPr>
+          <w:ilvl w:val="0"/>
+          <w:numId w:val="19"/>
+        </w:numPr>
+        <w:rPr>
+          <w:rFonts w:ascii="Times New Roman" w:hAnsi="Times New Roman" w:cs="Times New Roman"/>
+          <w:sz w:val="28"/>
+          <w:szCs w:val="28"/>
+        </w:rPr>
+      </w:pPr>
+      <w:r>
+        <w:rPr>
+          <w:rFonts w:ascii="Times New Roman" w:hAnsi="Times New Roman" w:cs="Times New Roman"/>
+          <w:sz w:val="28"/>
+          <w:szCs w:val="28"/>
+        </w:rPr>
+        <w:t>Транспорт и экономика:</w:t>
+      </w:r>
+    </w:p>
+    <w:p>
+      <w:pPr>
+        <w:ind w:firstLine="709"/>
+        <w:rPr>
+          <w:rFonts w:ascii="Times New Roman" w:hAnsi="Times New Roman" w:cs="Times New Roman"/>
+          <w:color w:val="FF0000"/>
+          <w:sz w:val="28"/>
+          <w:szCs w:val="28"/>
+        </w:rPr>
+      </w:pPr>
+      <w:r>
+        <w:rPr>
+          <w:rFonts w:ascii="Times New Roman" w:hAnsi="Times New Roman" w:cs="Times New Roman"/>
+          <w:color w:val="FF0000"/>
+          <w:sz w:val="28"/>
+          <w:szCs w:val="28"/>
+        </w:rPr>
+        <w:t>Анализ влияния проблем в системе общественного транспорта на экономику города: уровень доступности транспорта для бизнеса, влияние на трудовую мобильность и привлекательность для инвестиций.</w:t>
+      </w:r>
+    </w:p>
+    <w:p>
+      <w:pPr>
+        <w:pStyle w:val="af0"/>
+        <w:numPr>
+          <w:ilvl w:val="0"/>
+          <w:numId w:val="19"/>
+        </w:numPr>
+        <w:rPr>
+          <w:rFonts w:ascii="Times New Roman" w:hAnsi="Times New Roman" w:cs="Times New Roman"/>
+          <w:sz w:val="28"/>
+          <w:szCs w:val="28"/>
+        </w:rPr>
+      </w:pPr>
+      <w:r>
+        <w:rPr>
+          <w:rFonts w:ascii="Times New Roman" w:hAnsi="Times New Roman" w:cs="Times New Roman"/>
+          <w:sz w:val="28"/>
+          <w:szCs w:val="28"/>
+        </w:rPr>
         <w:lastRenderedPageBreak/>
+        <w:t>Загруженность и городское планирование:</w:t>
+      </w:r>
+    </w:p>
+    <w:p>
+      <w:pPr>
+        <w:ind w:firstLine="709"/>
+        <w:rPr>
+          <w:rFonts w:ascii="Times New Roman" w:hAnsi="Times New Roman" w:cs="Times New Roman"/>
+          <w:color w:val="FF0000"/>
+          <w:sz w:val="28"/>
+          <w:szCs w:val="28"/>
+        </w:rPr>
+      </w:pPr>
+      <w:r>
+        <w:rPr>
+          <w:rFonts w:ascii="Times New Roman" w:hAnsi="Times New Roman" w:cs="Times New Roman"/>
+          <w:color w:val="FF0000"/>
+          <w:sz w:val="28"/>
+          <w:szCs w:val="28"/>
+        </w:rPr>
+        <w:t>Рассмотрение влияния загруженности общественного транспорта на городское планирование: как это влияет на инфраструктуру, районирование и распределение населения.</w:t>
+      </w:r>
+    </w:p>
+    <w:p>
+      <w:pPr>
+        <w:pStyle w:val="af0"/>
+        <w:numPr>
+          <w:ilvl w:val="0"/>
+          <w:numId w:val="19"/>
+        </w:numPr>
+        <w:rPr>
+          <w:rFonts w:ascii="Times New Roman" w:hAnsi="Times New Roman" w:cs="Times New Roman"/>
+          <w:sz w:val="28"/>
+          <w:szCs w:val="28"/>
+        </w:rPr>
+      </w:pPr>
+      <w:r>
+        <w:rPr>
+          <w:rFonts w:ascii="Times New Roman" w:hAnsi="Times New Roman" w:cs="Times New Roman"/>
+          <w:sz w:val="28"/>
+          <w:szCs w:val="28"/>
+        </w:rPr>
+        <w:t>Экология и здоровье:</w:t>
+      </w:r>
+    </w:p>
+    <w:p>
+      <w:pPr>
+        <w:ind w:firstLine="709"/>
+        <w:rPr>
+          <w:rFonts w:ascii="Times New Roman" w:hAnsi="Times New Roman" w:cs="Times New Roman"/>
+          <w:color w:val="FF0000"/>
+          <w:sz w:val="28"/>
+          <w:szCs w:val="28"/>
+        </w:rPr>
+      </w:pPr>
+      <w:r>
+        <w:rPr>
+          <w:rFonts w:ascii="Times New Roman" w:hAnsi="Times New Roman" w:cs="Times New Roman"/>
+          <w:color w:val="FF0000"/>
+          <w:sz w:val="28"/>
+          <w:szCs w:val="28"/>
+        </w:rPr>
+        <w:t>Анализ воздействия экологических проблем транспортной системы на здоровье горожан: уровень загрязнения воздуха, шум, влияние на общественное здоровье.</w:t>
+      </w:r>
+    </w:p>
+    <w:p>
+      <w:pPr>
+        <w:pStyle w:val="af0"/>
+        <w:numPr>
+          <w:ilvl w:val="0"/>
+          <w:numId w:val="19"/>
+        </w:numPr>
+        <w:rPr>
+          <w:rFonts w:ascii="Times New Roman" w:hAnsi="Times New Roman" w:cs="Times New Roman"/>
+          <w:sz w:val="28"/>
+          <w:szCs w:val="28"/>
+        </w:rPr>
+      </w:pPr>
+      <w:r>
+        <w:rPr>
+          <w:rFonts w:ascii="Times New Roman" w:hAnsi="Times New Roman" w:cs="Times New Roman"/>
+          <w:sz w:val="28"/>
+          <w:szCs w:val="28"/>
+        </w:rPr>
+        <w:t>Социальная инклюзивность:</w:t>
+      </w:r>
+    </w:p>
+    <w:p>
+      <w:pPr>
+        <w:ind w:firstLine="709"/>
+        <w:rPr>
+          <w:rFonts w:ascii="Times New Roman" w:hAnsi="Times New Roman" w:cs="Times New Roman"/>
+          <w:color w:val="FF0000"/>
+          <w:sz w:val="28"/>
+          <w:szCs w:val="28"/>
+        </w:rPr>
+      </w:pPr>
+      <w:r>
+        <w:rPr>
+          <w:rFonts w:ascii="Times New Roman" w:hAnsi="Times New Roman" w:cs="Times New Roman"/>
+          <w:color w:val="FF0000"/>
+          <w:sz w:val="28"/>
+          <w:szCs w:val="28"/>
+        </w:rPr>
+        <w:t>Оценка, насколько доступность общественного транспорта влияет на социальную инклюзивность, особенно для меньшинств, мобильности с ограниченными возможностями и других уязвимых групп населения.</w:t>
+      </w:r>
+    </w:p>
+    <w:p>
+      <w:pPr>
+        <w:ind w:firstLine="709"/>
+        <w:rPr>
+          <w:rFonts w:ascii="Times New Roman" w:hAnsi="Times New Roman" w:cs="Times New Roman"/>
+          <w:sz w:val="28"/>
+          <w:szCs w:val="28"/>
+        </w:rPr>
+        <w:sectPr>
+          <w:pgSz w:w="11906" w:h="16838"/>
+          <w:pgMar w:top="1134" w:right="850" w:bottom="1134" w:left="1701" w:header="708" w:footer="708" w:gutter="0"/>
+          <w:cols w:space="708"/>
+          <w:docGrid w:linePitch="360"/>
+        </w:sectPr>
+      </w:pPr>
+      <w:r>
+        <w:rPr>
+          <w:rFonts w:ascii="Times New Roman" w:hAnsi="Times New Roman" w:cs="Times New Roman"/>
+          <w:sz w:val="28"/>
+          <w:szCs w:val="28"/>
+        </w:rPr>
+        <w:t>Эти аспекты позволяют более глубоко понять корни проблемы в системе общественного транспорта, выявить ее взаимосвязь с другими аспектами городской жизни и разработать комплексные стратегии для ее решения.</w:t>
+      </w:r>
+    </w:p>
+    <w:p>
+      <w:pPr>
+        <w:spacing w:after="0" w:line="360" w:lineRule="auto"/>
+        <w:jc w:val="both"/>
+        <w:rPr>
+          <w:rFonts w:ascii="Times New Roman" w:eastAsiaTheme="minorEastAsia" w:hAnsi="Times New Roman" w:cs="Times New Roman"/>
+          <w:sz w:val="28"/>
+          <w:szCs w:val="28"/>
+        </w:rPr>
+      </w:pPr>
+    </w:p>
+    <w:p>
+      <w:pPr>
+        <w:pStyle w:val="2"/>
+        <w:rPr>
+          <w:rStyle w:val="10"/>
+          <w:b/>
+        </w:rPr>
+      </w:pPr>
+      <w:r>
+        <w:rPr>
+          <w:rStyle w:val="10"/>
+          <w:b/>
+        </w:rPr>
+        <w:t>1.</w:t>
+      </w:r>
+      <w:r>
+        <w:rPr>
+          <w:rStyle w:val="10"/>
+          <w:b/>
+        </w:rPr>
+        <w:t>7</w:t>
+      </w:r>
+      <w:r>
+        <w:rPr>
+          <w:rStyle w:val="10"/>
+          <w:b/>
+        </w:rPr>
+        <w:t xml:space="preserve"> </w:t>
+      </w:r>
+      <w:r>
+        <w:rPr>
+          <w:rStyle w:val="10"/>
+          <w:b/>
+        </w:rPr>
+        <w:t>Принципиальная разрешимость проблемы</w:t>
+      </w:r>
+    </w:p>
+    <w:p>
+      <w:pPr>
+        <w:jc w:val="both"/>
+      </w:pPr>
+    </w:p>
+    <w:p>
+      <w:pPr>
+        <w:ind w:firstLine="709"/>
+        <w:jc w:val="both"/>
+        <w:rPr>
+          <w:rFonts w:ascii="Times New Roman" w:eastAsiaTheme="minorEastAsia" w:hAnsi="Times New Roman" w:cs="Times New Roman"/>
+          <w:sz w:val="28"/>
+          <w:szCs w:val="28"/>
+        </w:rPr>
+      </w:pPr>
+      <w:r>
+        <w:rPr>
+          <w:rFonts w:ascii="Times New Roman" w:eastAsiaTheme="minorEastAsia" w:hAnsi="Times New Roman" w:cs="Times New Roman"/>
+          <w:sz w:val="28"/>
+          <w:szCs w:val="28"/>
+        </w:rPr>
+        <w:t>Принципиальная разрешимость проблемы системы общественного транспорта в Уфе зависит от множества факторов, включая готовность городских властей, финансовые возможности, технологический потенциал и общественную поддержку. Ниже представлены общие пути решения проблемы:</w:t>
+      </w:r>
+    </w:p>
+    <w:p>
+      <w:pPr>
+        <w:ind w:firstLine="709"/>
+        <w:jc w:val="both"/>
+        <w:rPr>
+          <w:rFonts w:ascii="Times New Roman" w:eastAsiaTheme="minorEastAsia" w:hAnsi="Times New Roman" w:cs="Times New Roman"/>
+          <w:sz w:val="28"/>
+          <w:szCs w:val="28"/>
+        </w:rPr>
+      </w:pPr>
+      <w:r>
+        <w:rPr>
+          <w:rFonts w:ascii="Times New Roman" w:eastAsiaTheme="minorEastAsia" w:hAnsi="Times New Roman" w:cs="Times New Roman"/>
+          <w:sz w:val="28"/>
+          <w:szCs w:val="28"/>
+        </w:rPr>
+        <w:t>1. Оптимизация маршрутов и графиков:</w:t>
+      </w:r>
+    </w:p>
+    <w:p>
+      <w:pPr>
+        <w:ind w:firstLine="709"/>
+        <w:jc w:val="both"/>
+        <w:rPr>
+          <w:rFonts w:ascii="Times New Roman" w:eastAsiaTheme="minorEastAsia" w:hAnsi="Times New Roman" w:cs="Times New Roman"/>
+          <w:sz w:val="28"/>
+          <w:szCs w:val="28"/>
+        </w:rPr>
+      </w:pPr>
+      <w:r>
+        <w:rPr>
+          <w:rFonts w:ascii="Times New Roman" w:eastAsiaTheme="minorEastAsia" w:hAnsi="Times New Roman" w:cs="Times New Roman"/>
+          <w:sz w:val="28"/>
+          <w:szCs w:val="28"/>
+        </w:rPr>
+        <w:t>Анализ текущих маршрутов и графиков движения с целью оптимизации для повышения эффективности общественного транспорта.</w:t>
+      </w:r>
+    </w:p>
+    <w:p>
+      <w:pPr>
+        <w:ind w:firstLine="709"/>
+        <w:jc w:val="both"/>
+        <w:rPr>
+          <w:rFonts w:ascii="Times New Roman" w:eastAsiaTheme="minorEastAsia" w:hAnsi="Times New Roman" w:cs="Times New Roman"/>
+          <w:sz w:val="28"/>
+          <w:szCs w:val="28"/>
+        </w:rPr>
+      </w:pPr>
+      <w:r>
+        <w:rPr>
+          <w:rFonts w:ascii="Times New Roman" w:eastAsiaTheme="minorEastAsia" w:hAnsi="Times New Roman" w:cs="Times New Roman"/>
+          <w:sz w:val="28"/>
+          <w:szCs w:val="28"/>
+        </w:rPr>
+        <w:t>2. Интеграция технологий:</w:t>
+      </w:r>
+    </w:p>
+    <w:p>
+      <w:pPr>
+        <w:ind w:firstLine="709"/>
+        <w:jc w:val="both"/>
+        <w:rPr>
+          <w:rFonts w:ascii="Times New Roman" w:eastAsiaTheme="minorEastAsia" w:hAnsi="Times New Roman" w:cs="Times New Roman"/>
+          <w:sz w:val="28"/>
+          <w:szCs w:val="28"/>
+        </w:rPr>
+      </w:pPr>
+      <w:r>
+        <w:rPr>
+          <w:rFonts w:ascii="Times New Roman" w:eastAsiaTheme="minorEastAsia" w:hAnsi="Times New Roman" w:cs="Times New Roman"/>
+          <w:sz w:val="28"/>
+          <w:szCs w:val="28"/>
+        </w:rPr>
+        <w:t>Внедрение современных технологий, таких как системы управления транспортным потоком, мобильные приложения для мониторинга и оплаты, автономные транспортные средства.</w:t>
+      </w:r>
+    </w:p>
+    <w:p>
+      <w:pPr>
+        <w:ind w:firstLine="709"/>
+        <w:jc w:val="both"/>
+        <w:rPr>
+          <w:rFonts w:ascii="Times New Roman" w:eastAsiaTheme="minorEastAsia" w:hAnsi="Times New Roman" w:cs="Times New Roman"/>
+          <w:sz w:val="28"/>
+          <w:szCs w:val="28"/>
+        </w:rPr>
+      </w:pPr>
+      <w:r>
+        <w:rPr>
+          <w:rFonts w:ascii="Times New Roman" w:eastAsiaTheme="minorEastAsia" w:hAnsi="Times New Roman" w:cs="Times New Roman"/>
+          <w:sz w:val="28"/>
+          <w:szCs w:val="28"/>
+        </w:rPr>
+        <w:t>3. Развитие инфраструктуры:</w:t>
+      </w:r>
+    </w:p>
+    <w:p>
+      <w:pPr>
+        <w:ind w:firstLine="709"/>
+        <w:jc w:val="both"/>
+        <w:rPr>
+          <w:rFonts w:ascii="Times New Roman" w:eastAsiaTheme="minorEastAsia" w:hAnsi="Times New Roman" w:cs="Times New Roman"/>
+          <w:sz w:val="28"/>
+          <w:szCs w:val="28"/>
+        </w:rPr>
+      </w:pPr>
+      <w:r>
+        <w:rPr>
+          <w:rFonts w:ascii="Times New Roman" w:eastAsiaTheme="minorEastAsia" w:hAnsi="Times New Roman" w:cs="Times New Roman"/>
+          <w:sz w:val="28"/>
+          <w:szCs w:val="28"/>
+        </w:rPr>
+        <w:t>Расширение и совершенствование сети общественного транспорта, строительство новых маршрутов и остановок, улучшение транспортных узлов.</w:t>
+      </w:r>
+    </w:p>
+    <w:p>
+      <w:pPr>
+        <w:ind w:firstLine="709"/>
+        <w:jc w:val="both"/>
+        <w:rPr>
+          <w:rFonts w:ascii="Times New Roman" w:eastAsiaTheme="minorEastAsia" w:hAnsi="Times New Roman" w:cs="Times New Roman"/>
+          <w:sz w:val="28"/>
+          <w:szCs w:val="28"/>
+        </w:rPr>
+      </w:pPr>
+      <w:r>
+        <w:rPr>
+          <w:rFonts w:ascii="Times New Roman" w:eastAsiaTheme="minorEastAsia" w:hAnsi="Times New Roman" w:cs="Times New Roman"/>
+          <w:sz w:val="28"/>
+          <w:szCs w:val="28"/>
+        </w:rPr>
+        <w:t>4. Экологически устойчивые решения:</w:t>
+      </w:r>
+    </w:p>
+    <w:p>
+      <w:pPr>
+        <w:ind w:firstLine="709"/>
+        <w:jc w:val="both"/>
+        <w:rPr>
+          <w:rFonts w:ascii="Times New Roman" w:eastAsiaTheme="minorEastAsia" w:hAnsi="Times New Roman" w:cs="Times New Roman"/>
+          <w:sz w:val="28"/>
+          <w:szCs w:val="28"/>
+        </w:rPr>
+      </w:pPr>
+      <w:r>
+        <w:rPr>
+          <w:rFonts w:ascii="Times New Roman" w:eastAsiaTheme="minorEastAsia" w:hAnsi="Times New Roman" w:cs="Times New Roman"/>
+          <w:sz w:val="28"/>
+          <w:szCs w:val="28"/>
+        </w:rPr>
+        <w:t>Переход к более экологичным видам транспорта, таким как электробусы, велосипеды, создание пешеходных зон.</w:t>
+      </w:r>
+    </w:p>
+    <w:p>
+      <w:pPr>
+        <w:ind w:firstLine="709"/>
+        <w:jc w:val="both"/>
+        <w:rPr>
+          <w:rFonts w:ascii="Times New Roman" w:eastAsiaTheme="minorEastAsia" w:hAnsi="Times New Roman" w:cs="Times New Roman"/>
+          <w:sz w:val="28"/>
+          <w:szCs w:val="28"/>
+        </w:rPr>
+      </w:pPr>
+      <w:r>
+        <w:rPr>
+          <w:rFonts w:ascii="Times New Roman" w:eastAsiaTheme="minorEastAsia" w:hAnsi="Times New Roman" w:cs="Times New Roman"/>
+          <w:sz w:val="28"/>
+          <w:szCs w:val="28"/>
+        </w:rPr>
+        <w:t>5. Регулирование движения и парковка:</w:t>
+      </w:r>
+    </w:p>
+    <w:p>
+      <w:pPr>
+        <w:ind w:firstLine="709"/>
+        <w:jc w:val="both"/>
+        <w:rPr>
+          <w:rFonts w:ascii="Times New Roman" w:eastAsiaTheme="minorEastAsia" w:hAnsi="Times New Roman" w:cs="Times New Roman"/>
+          <w:sz w:val="28"/>
+          <w:szCs w:val="28"/>
+        </w:rPr>
+      </w:pPr>
+      <w:r>
+        <w:rPr>
+          <w:rFonts w:ascii="Times New Roman" w:eastAsiaTheme="minorEastAsia" w:hAnsi="Times New Roman" w:cs="Times New Roman"/>
+          <w:sz w:val="28"/>
+          <w:szCs w:val="28"/>
+        </w:rPr>
+        <w:t>Внедрение эффективных систем контроля за движением, создание зон с ограниченным доступом для автотранспорта, стимулирование использования общественного транспорта.</w:t>
+      </w:r>
+    </w:p>
+    <w:p>
+      <w:pPr>
+        <w:ind w:firstLine="709"/>
+        <w:jc w:val="both"/>
+        <w:rPr>
+          <w:rFonts w:ascii="Times New Roman" w:eastAsiaTheme="minorEastAsia" w:hAnsi="Times New Roman" w:cs="Times New Roman"/>
+          <w:sz w:val="28"/>
+          <w:szCs w:val="28"/>
+        </w:rPr>
+      </w:pPr>
+      <w:r>
+        <w:rPr>
+          <w:rFonts w:ascii="Times New Roman" w:eastAsiaTheme="minorEastAsia" w:hAnsi="Times New Roman" w:cs="Times New Roman"/>
+          <w:sz w:val="28"/>
+          <w:szCs w:val="28"/>
+        </w:rPr>
+        <w:t>6. Система электронных билетов и учета пассажиров:</w:t>
+      </w:r>
+    </w:p>
+    <w:p>
+      <w:pPr>
+        <w:ind w:firstLine="709"/>
+        <w:jc w:val="both"/>
+        <w:rPr>
+          <w:rFonts w:ascii="Times New Roman" w:eastAsiaTheme="minorEastAsia" w:hAnsi="Times New Roman" w:cs="Times New Roman"/>
+          <w:sz w:val="28"/>
+          <w:szCs w:val="28"/>
+        </w:rPr>
+      </w:pPr>
+      <w:r>
+        <w:rPr>
+          <w:rFonts w:ascii="Times New Roman" w:eastAsiaTheme="minorEastAsia" w:hAnsi="Times New Roman" w:cs="Times New Roman"/>
+          <w:sz w:val="28"/>
+          <w:szCs w:val="28"/>
+        </w:rPr>
+        <w:t>Внедрение современных систем учета пассажиров и электронных билетов для улучшения контроля и планирования.</w:t>
+      </w:r>
+    </w:p>
+    <w:p>
+      <w:pPr>
+        <w:ind w:firstLine="709"/>
+        <w:jc w:val="both"/>
+        <w:rPr>
+          <w:rFonts w:ascii="Times New Roman" w:eastAsiaTheme="minorEastAsia" w:hAnsi="Times New Roman" w:cs="Times New Roman"/>
+          <w:sz w:val="28"/>
+          <w:szCs w:val="28"/>
+        </w:rPr>
+      </w:pPr>
+      <w:r>
+        <w:rPr>
+          <w:rFonts w:ascii="Times New Roman" w:eastAsiaTheme="minorEastAsia" w:hAnsi="Times New Roman" w:cs="Times New Roman"/>
+          <w:sz w:val="28"/>
+          <w:szCs w:val="28"/>
+        </w:rPr>
+        <w:t>7. Обратная связь и вовлечение общественности:</w:t>
+      </w:r>
+    </w:p>
+    <w:p>
+      <w:pPr>
+        <w:ind w:firstLine="709"/>
+        <w:jc w:val="both"/>
+        <w:rPr>
+          <w:rFonts w:ascii="Times New Roman" w:eastAsiaTheme="minorEastAsia" w:hAnsi="Times New Roman" w:cs="Times New Roman"/>
+          <w:sz w:val="28"/>
+          <w:szCs w:val="28"/>
+        </w:rPr>
+      </w:pPr>
+      <w:r>
+        <w:rPr>
+          <w:rFonts w:ascii="Times New Roman" w:eastAsiaTheme="minorEastAsia" w:hAnsi="Times New Roman" w:cs="Times New Roman"/>
+          <w:sz w:val="28"/>
+          <w:szCs w:val="28"/>
+        </w:rPr>
+        <w:t>Создание системы обратной связи с пользователями для непрерывного улучшения услуг общественного транспорта и повышения уровня удовлетворенности.</w:t>
+      </w:r>
+    </w:p>
+    <w:p>
+      <w:pPr>
+        <w:ind w:firstLine="709"/>
+        <w:jc w:val="both"/>
+        <w:rPr>
+          <w:rFonts w:ascii="Times New Roman" w:eastAsiaTheme="minorEastAsia" w:hAnsi="Times New Roman" w:cs="Times New Roman"/>
+          <w:sz w:val="28"/>
+          <w:szCs w:val="28"/>
+        </w:rPr>
+      </w:pPr>
+      <w:r>
+        <w:rPr>
+          <w:rFonts w:ascii="Times New Roman" w:eastAsiaTheme="minorEastAsia" w:hAnsi="Times New Roman" w:cs="Times New Roman"/>
+          <w:sz w:val="28"/>
+          <w:szCs w:val="28"/>
+        </w:rPr>
+        <w:t>8. Финансирование и государственная поддержка:</w:t>
+      </w:r>
+    </w:p>
+    <w:p>
+      <w:pPr>
+        <w:ind w:firstLine="709"/>
+        <w:jc w:val="both"/>
+        <w:rPr>
+          <w:rFonts w:ascii="Times New Roman" w:eastAsiaTheme="minorEastAsia" w:hAnsi="Times New Roman" w:cs="Times New Roman"/>
+          <w:sz w:val="28"/>
+          <w:szCs w:val="28"/>
+        </w:rPr>
+      </w:pPr>
+      <w:r>
+        <w:rPr>
+          <w:rFonts w:ascii="Times New Roman" w:eastAsiaTheme="minorEastAsia" w:hAnsi="Times New Roman" w:cs="Times New Roman"/>
+          <w:sz w:val="28"/>
+          <w:szCs w:val="28"/>
+        </w:rPr>
+        <w:lastRenderedPageBreak/>
+        <w:t>Обеспечение адекватного финансирования и государственной поддержки для реализации проектов по модернизации и развитию системы общественного транспорта.</w:t>
+      </w:r>
+    </w:p>
+    <w:p>
+      <w:pPr>
+        <w:ind w:firstLine="709"/>
+        <w:jc w:val="both"/>
+        <w:rPr>
+          <w:rFonts w:ascii="Times New Roman" w:eastAsiaTheme="minorEastAsia" w:hAnsi="Times New Roman" w:cs="Times New Roman"/>
+          <w:sz w:val="28"/>
+          <w:szCs w:val="28"/>
+        </w:rPr>
+      </w:pPr>
+      <w:r>
+        <w:rPr>
+          <w:rFonts w:ascii="Times New Roman" w:eastAsiaTheme="minorEastAsia" w:hAnsi="Times New Roman" w:cs="Times New Roman"/>
+          <w:sz w:val="28"/>
+          <w:szCs w:val="28"/>
+        </w:rPr>
+        <w:t>9. Интеграция с другими видами транспорта:</w:t>
+      </w:r>
+    </w:p>
+    <w:p>
+      <w:pPr>
+        <w:ind w:firstLine="709"/>
+        <w:jc w:val="both"/>
+        <w:rPr>
+          <w:rFonts w:ascii="Times New Roman" w:eastAsiaTheme="minorEastAsia" w:hAnsi="Times New Roman" w:cs="Times New Roman"/>
+          <w:sz w:val="28"/>
+          <w:szCs w:val="28"/>
+        </w:rPr>
+      </w:pPr>
+      <w:r>
+        <w:rPr>
+          <w:rFonts w:ascii="Times New Roman" w:eastAsiaTheme="minorEastAsia" w:hAnsi="Times New Roman" w:cs="Times New Roman"/>
+          <w:sz w:val="28"/>
+          <w:szCs w:val="28"/>
+        </w:rPr>
+        <w:t>Содействие интеграции общественного транспорта с другими видами передвижения, такими как велосипеды, пешеходная инфраструктура, так чтобы создать комплексную систему мобильности.</w:t>
+      </w:r>
+    </w:p>
+    <w:p>
+      <w:pPr>
+        <w:ind w:firstLine="709"/>
+        <w:jc w:val="both"/>
+        <w:rPr>
+          <w:rFonts w:ascii="Times New Roman" w:eastAsiaTheme="minorEastAsia" w:hAnsi="Times New Roman" w:cs="Times New Roman"/>
+          <w:sz w:val="28"/>
+          <w:szCs w:val="28"/>
+        </w:rPr>
+      </w:pPr>
+      <w:r>
+        <w:rPr>
+          <w:rFonts w:ascii="Times New Roman" w:eastAsiaTheme="minorEastAsia" w:hAnsi="Times New Roman" w:cs="Times New Roman"/>
+          <w:sz w:val="28"/>
+          <w:szCs w:val="28"/>
+        </w:rPr>
+        <w:t>10. Обучение и образование:</w:t>
+      </w:r>
+    </w:p>
+    <w:p>
+      <w:pPr>
+        <w:ind w:firstLine="709"/>
+        <w:jc w:val="both"/>
+        <w:rPr>
+          <w:rFonts w:ascii="Times New Roman" w:eastAsiaTheme="minorEastAsia" w:hAnsi="Times New Roman" w:cs="Times New Roman"/>
+          <w:sz w:val="28"/>
+          <w:szCs w:val="28"/>
+        </w:rPr>
+      </w:pPr>
+      <w:r>
+        <w:rPr>
+          <w:rFonts w:ascii="Times New Roman" w:eastAsiaTheme="minorEastAsia" w:hAnsi="Times New Roman" w:cs="Times New Roman"/>
+          <w:sz w:val="28"/>
+          <w:szCs w:val="28"/>
+        </w:rPr>
+        <w:t>Проведение образовательных программ и кампаний для повышения осведомленности о пользе общественного транспорта и его активном использовании.</w:t>
+      </w:r>
+    </w:p>
+    <w:p>
+      <w:pPr>
+        <w:ind w:firstLine="709"/>
+        <w:jc w:val="both"/>
+        <w:rPr>
+          <w:rFonts w:ascii="Times New Roman" w:eastAsiaTheme="minorEastAsia" w:hAnsi="Times New Roman" w:cs="Times New Roman"/>
+          <w:sz w:val="28"/>
+          <w:szCs w:val="28"/>
+          <w:lang w:val="en-US"/>
+        </w:rPr>
+        <w:sectPr>
+          <w:pgSz w:w="11906" w:h="16838"/>
+          <w:pgMar w:top="1134" w:right="850" w:bottom="1134" w:left="1701" w:header="708" w:footer="708" w:gutter="0"/>
+          <w:cols w:space="708"/>
+          <w:docGrid w:linePitch="360"/>
+        </w:sectPr>
+      </w:pPr>
+      <w:r>
+        <w:rPr>
+          <w:rFonts w:ascii="Times New Roman" w:eastAsiaTheme="minorEastAsia" w:hAnsi="Times New Roman" w:cs="Times New Roman"/>
+          <w:sz w:val="28"/>
+          <w:szCs w:val="28"/>
+        </w:rPr>
+        <w:t>Успешное решение проблемы общественного транспорта в Уфе требует комплексного подхода и сотрудничества различных стейкхолдеров: городских властей, общественности, бизнеса и транспортных компаний. Важно также учитывать изменения в долгосрочной перспективе и гибко реагировать на новые вызовы</w:t>
+      </w:r>
+    </w:p>
+    <w:p>
+      <w:pPr>
+        <w:jc w:val="both"/>
+        <w:rPr>
+          <w:rFonts w:ascii="Times New Roman" w:hAnsi="Times New Roman" w:cs="Times New Roman"/>
+          <w:sz w:val="28"/>
+          <w:szCs w:val="28"/>
+        </w:rPr>
+      </w:pPr>
+    </w:p>
+    <w:p>
+      <w:pPr>
+        <w:pStyle w:val="2"/>
+        <w:rPr>
+          <w:rStyle w:val="10"/>
+          <w:b/>
+        </w:rPr>
+      </w:pPr>
+      <w:r>
+        <w:rPr>
+          <w:rStyle w:val="10"/>
+          <w:b/>
+        </w:rPr>
         <w:t xml:space="preserve">2.1 </w:t>
       </w:r>
       <w:r>
@@ -2740,7 +3737,7 @@
           <w:rStyle w:val="10"/>
           <w:b/>
         </w:rPr>
-        <w:t>Выявление цели и задач исследования</w:t>
+        <w:t>Цель исследования</w:t>
       </w:r>
     </w:p>
     <w:p/>
@@ -2771,17 +3768,7 @@
           <w:sz w:val="28"/>
           <w:szCs w:val="28"/>
         </w:rPr>
-        <w:t xml:space="preserve">процесса </w:t>
-      </w:r>
-      <w:r>
-        <w:rPr>
-          <w:rFonts w:ascii="Times New Roman" w:eastAsiaTheme="minorEastAsia" w:hAnsi="Times New Roman" w:cs="Times New Roman"/>
-          <w:b/>
-          <w:bCs/>
-          <w:sz w:val="28"/>
-          <w:szCs w:val="28"/>
-        </w:rPr>
-        <w:t>управления аппаратом формирования системы общественного транспорта в Уфе</w:t>
+        <w:t>процесса управления аппаратом формирования системы общественного транспорта в Уфе</w:t>
       </w:r>
       <w:bookmarkEnd w:id="10"/>
       <w:r>
@@ -3011,6 +3998,1317 @@
         <w:t>.</w:t>
       </w:r>
     </w:p>
+    <w:p>
+      <w:pPr>
+        <w:pStyle w:val="a3"/>
+        <w:spacing w:before="0" w:beforeAutospacing="0" w:after="160" w:afterAutospacing="0"/>
+        <w:ind w:firstLine="709"/>
+        <w:jc w:val="both"/>
+        <w:rPr>
+          <w:color w:val="000000"/>
+          <w:sz w:val="28"/>
+          <w:szCs w:val="28"/>
+        </w:rPr>
+      </w:pPr>
+      <w:r>
+        <w:rPr>
+          <w:color w:val="000000"/>
+          <w:sz w:val="28"/>
+          <w:szCs w:val="28"/>
+        </w:rPr>
+        <w:t xml:space="preserve">На основе также первичного анализа проблемы и поставленных цели и задач исследования выделен </w:t>
+      </w:r>
+      <w:r>
+        <w:rPr>
+          <w:color w:val="000000"/>
+          <w:sz w:val="28"/>
+          <w:szCs w:val="28"/>
+        </w:rPr>
+        <w:t>объект исследования:</w:t>
+      </w:r>
+      <w:r>
+        <w:rPr>
+          <w:color w:val="000000"/>
+          <w:sz w:val="28"/>
+          <w:szCs w:val="28"/>
+        </w:rPr>
+        <w:t xml:space="preserve"> </w:t>
+      </w:r>
+      <w:r>
+        <w:rPr>
+          <w:rFonts w:eastAsiaTheme="minorEastAsia"/>
+          <w:b/>
+          <w:bCs/>
+          <w:sz w:val="28"/>
+          <w:szCs w:val="28"/>
+        </w:rPr>
+        <w:t>процесс управления аппаратом формирования системы общественного транспорта в Уфе</w:t>
+      </w:r>
+      <w:r>
+        <w:rPr>
+          <w:color w:val="000000"/>
+          <w:sz w:val="28"/>
+          <w:szCs w:val="28"/>
+        </w:rPr>
+        <w:t>.</w:t>
+      </w:r>
+    </w:p>
+    <w:p>
+      <w:pPr>
+        <w:pStyle w:val="a3"/>
+        <w:spacing w:before="0" w:beforeAutospacing="0" w:after="160" w:afterAutospacing="0"/>
+        <w:ind w:firstLine="709"/>
+        <w:jc w:val="both"/>
+        <w:rPr>
+          <w:color w:val="000000"/>
+          <w:sz w:val="28"/>
+          <w:szCs w:val="28"/>
+        </w:rPr>
+        <w:sectPr>
+          <w:pgSz w:w="11906" w:h="16838"/>
+          <w:pgMar w:top="1134" w:right="850" w:bottom="1134" w:left="1701" w:header="708" w:footer="708" w:gutter="0"/>
+          <w:cols w:space="708"/>
+          <w:docGrid w:linePitch="360"/>
+        </w:sectPr>
+      </w:pPr>
+      <w:r>
+        <w:rPr>
+          <w:color w:val="000000"/>
+          <w:sz w:val="28"/>
+          <w:szCs w:val="28"/>
+        </w:rPr>
+        <w:t xml:space="preserve">Учитывая проведенный анализ и формулировку цели, задач и объекта исследования определены предварительные границы системы в виде иерархической структуры процесса автоматизации размещения несущих стен, которая представлена на рисунке </w:t>
+      </w:r>
+      <w:r>
+        <w:rPr>
+          <w:color w:val="000000"/>
+          <w:sz w:val="28"/>
+          <w:szCs w:val="28"/>
+        </w:rPr>
+        <w:t>1.1</w:t>
+      </w:r>
+      <w:r>
+        <w:rPr>
+          <w:color w:val="000000"/>
+          <w:sz w:val="28"/>
+          <w:szCs w:val="28"/>
+        </w:rPr>
+        <w:t>.</w:t>
+      </w:r>
+    </w:p>
+    <w:p>
+      <w:pPr>
+        <w:pStyle w:val="2"/>
+        <w:rPr>
+          <w:rStyle w:val="10"/>
+          <w:b/>
+        </w:rPr>
+      </w:pPr>
+      <w:r>
+        <w:rPr>
+          <w:rStyle w:val="10"/>
+          <w:b/>
+        </w:rPr>
+        <w:lastRenderedPageBreak/>
+        <w:t>3</w:t>
+      </w:r>
+      <w:r>
+        <w:rPr>
+          <w:rStyle w:val="10"/>
+          <w:b/>
+        </w:rPr>
+        <w:t xml:space="preserve">.1 </w:t>
+      </w:r>
+      <w:r>
+        <w:rPr>
+          <w:rStyle w:val="10"/>
+          <w:b/>
+        </w:rPr>
+        <w:t>Дерево целей</w:t>
+      </w:r>
+    </w:p>
+    <w:p>
+      <w:pPr>
+        <w:pStyle w:val="a3"/>
+        <w:spacing w:before="0" w:beforeAutospacing="0" w:after="160" w:afterAutospacing="0"/>
+        <w:ind w:firstLine="709"/>
+        <w:jc w:val="both"/>
+        <w:rPr>
+          <w:color w:val="000000"/>
+          <w:sz w:val="28"/>
+          <w:szCs w:val="28"/>
+        </w:rPr>
+      </w:pPr>
+    </w:p>
+    <w:p>
+      <w:pPr>
+        <w:pStyle w:val="a3"/>
+        <w:spacing w:before="0" w:beforeAutospacing="0" w:after="160" w:afterAutospacing="0"/>
+        <w:ind w:firstLine="709"/>
+        <w:jc w:val="both"/>
+        <w:rPr>
+          <w:color w:val="000000"/>
+          <w:sz w:val="28"/>
+          <w:szCs w:val="28"/>
+        </w:rPr>
+        <w:sectPr>
+          <w:pgSz w:w="11906" w:h="16838"/>
+          <w:pgMar w:top="1134" w:right="850" w:bottom="1134" w:left="1701" w:header="708" w:footer="708" w:gutter="0"/>
+          <w:cols w:space="708"/>
+          <w:docGrid w:linePitch="360"/>
+        </w:sectPr>
+      </w:pPr>
+      <w:r>
+        <w:rPr>
+          <w:color w:val="000000"/>
+          <w:sz w:val="28"/>
+          <w:szCs w:val="28"/>
+        </w:rPr>
+        <w:drawing>
+          <wp:inline distT="0" distB="0" distL="0" distR="0" wp14:anchorId="145C98DD" wp14:editId="29CCE908">
+            <wp:extent cx="6524166" cy="3257550"/>
+            <wp:effectExtent l="0" t="0" r="0" b="0"/>
+            <wp:docPr id="225516006" name="Рисунок 1" descr="Изображение выглядит как текст, линия, диаграмма, снимок экрана&#10;&#10;Автоматически созданное описание"/>
+            <wp:cNvGraphicFramePr>
+              <a:graphicFrameLocks xmlns:a="http://schemas.openxmlformats.org/drawingml/2006/main" noChangeAspect="1"/>
+            </wp:cNvGraphicFramePr>
+            <a:graphic xmlns:a="http://schemas.openxmlformats.org/drawingml/2006/main">
+              <a:graphicData uri="http://schemas.openxmlformats.org/drawingml/2006/picture">
+                <pic:pic xmlns:pic="http://schemas.openxmlformats.org/drawingml/2006/picture">
+                  <pic:nvPicPr>
+                    <pic:cNvPr id="225516006" name="Рисунок 1" descr="Изображение выглядит как текст, линия, диаграмма, снимок экрана&#10;&#10;Автоматически созданное описание"/>
+                    <pic:cNvPicPr/>
+                  </pic:nvPicPr>
+                  <pic:blipFill>
+                    <a:blip r:embed="rId11"/>
+                    <a:stretch>
+                      <a:fillRect/>
+                    </a:stretch>
+                  </pic:blipFill>
+                  <pic:spPr>
+                    <a:xfrm>
+                      <a:off x="0" y="0"/>
+                      <a:ext cx="6550012" cy="3270455"/>
+                    </a:xfrm>
+                    <a:prstGeom prst="rect">
+                      <a:avLst/>
+                    </a:prstGeom>
+                  </pic:spPr>
+                </pic:pic>
+              </a:graphicData>
+            </a:graphic>
+          </wp:inline>
+        </w:drawing>
+      </w:r>
+    </w:p>
+    <w:p>
+      <w:pPr>
+        <w:pStyle w:val="2"/>
+        <w:rPr>
+          <w:rStyle w:val="10"/>
+          <w:b/>
+        </w:rPr>
+      </w:pPr>
+      <w:r>
+        <w:rPr>
+          <w:rStyle w:val="10"/>
+          <w:b/>
+        </w:rPr>
+        <w:lastRenderedPageBreak/>
+        <w:t>3</w:t>
+      </w:r>
+      <w:r>
+        <w:rPr>
+          <w:rStyle w:val="10"/>
+          <w:b/>
+        </w:rPr>
+        <w:t>.</w:t>
+      </w:r>
+      <w:r>
+        <w:rPr>
+          <w:rStyle w:val="10"/>
+          <w:b/>
+        </w:rPr>
+        <w:t>2</w:t>
+      </w:r>
+      <w:r>
+        <w:rPr>
+          <w:rStyle w:val="10"/>
+          <w:b/>
+        </w:rPr>
+        <w:t xml:space="preserve"> </w:t>
+      </w:r>
+      <w:r>
+        <w:rPr>
+          <w:rStyle w:val="10"/>
+          <w:b/>
+        </w:rPr>
+        <w:t xml:space="preserve">Свойства </w:t>
+      </w:r>
+      <w:proofErr w:type="spellStart"/>
+      <w:r>
+        <w:rPr>
+          <w:rStyle w:val="10"/>
+          <w:b/>
+        </w:rPr>
+        <w:t>интегративности</w:t>
+      </w:r>
+      <w:proofErr w:type="spellEnd"/>
+      <w:r>
+        <w:rPr>
+          <w:rStyle w:val="10"/>
+          <w:b/>
+        </w:rPr>
+        <w:t xml:space="preserve"> системы</w:t>
+      </w:r>
+    </w:p>
+    <w:p>
+      <w:pPr>
+        <w:ind w:firstLine="360"/>
+        <w:jc w:val="both"/>
+        <w:rPr>
+          <w:rFonts w:ascii="Times New Roman" w:hAnsi="Times New Roman" w:cs="Times New Roman"/>
+          <w:sz w:val="28"/>
+          <w:szCs w:val="28"/>
+        </w:rPr>
+      </w:pPr>
+      <w:proofErr w:type="spellStart"/>
+      <w:r>
+        <w:rPr>
+          <w:rFonts w:ascii="Times New Roman" w:hAnsi="Times New Roman" w:cs="Times New Roman"/>
+          <w:sz w:val="28"/>
+          <w:szCs w:val="28"/>
+        </w:rPr>
+        <w:t>Интегративность</w:t>
+      </w:r>
+      <w:proofErr w:type="spellEnd"/>
+      <w:r>
+        <w:rPr>
+          <w:rFonts w:ascii="Times New Roman" w:hAnsi="Times New Roman" w:cs="Times New Roman"/>
+          <w:sz w:val="28"/>
+          <w:szCs w:val="28"/>
+        </w:rPr>
+        <w:t xml:space="preserve"> в системе общественного транспорта в</w:t>
+      </w:r>
+      <w:r>
+        <w:rPr>
+          <w:rFonts w:ascii="Times New Roman" w:hAnsi="Times New Roman" w:cs="Times New Roman"/>
+          <w:sz w:val="28"/>
+          <w:szCs w:val="28"/>
+        </w:rPr>
+        <w:t xml:space="preserve"> </w:t>
+      </w:r>
+      <w:r>
+        <w:rPr>
+          <w:rFonts w:ascii="Times New Roman" w:hAnsi="Times New Roman" w:cs="Times New Roman"/>
+          <w:sz w:val="28"/>
+          <w:szCs w:val="28"/>
+        </w:rPr>
+        <w:t>Уфе</w:t>
+      </w:r>
+      <w:r>
+        <w:rPr>
+          <w:rFonts w:ascii="Times New Roman" w:hAnsi="Times New Roman" w:cs="Times New Roman"/>
+          <w:sz w:val="28"/>
+          <w:szCs w:val="28"/>
+        </w:rPr>
+        <w:t xml:space="preserve"> </w:t>
+      </w:r>
+      <w:r>
+        <w:rPr>
+          <w:rFonts w:ascii="Times New Roman" w:hAnsi="Times New Roman" w:cs="Times New Roman"/>
+          <w:sz w:val="28"/>
+          <w:szCs w:val="28"/>
+        </w:rPr>
+        <w:t>относится</w:t>
+      </w:r>
+      <w:r>
+        <w:rPr>
+          <w:rFonts w:ascii="Times New Roman" w:hAnsi="Times New Roman" w:cs="Times New Roman"/>
+          <w:sz w:val="28"/>
+          <w:szCs w:val="28"/>
+        </w:rPr>
+        <w:t xml:space="preserve"> </w:t>
+      </w:r>
+      <w:r>
+        <w:rPr>
+          <w:rFonts w:ascii="Times New Roman" w:hAnsi="Times New Roman" w:cs="Times New Roman"/>
+          <w:sz w:val="28"/>
+          <w:szCs w:val="28"/>
+        </w:rPr>
+        <w:t>к</w:t>
+      </w:r>
+      <w:r>
+        <w:rPr>
+          <w:rFonts w:ascii="Times New Roman" w:hAnsi="Times New Roman" w:cs="Times New Roman"/>
+          <w:sz w:val="28"/>
+          <w:szCs w:val="28"/>
+        </w:rPr>
+        <w:t xml:space="preserve"> </w:t>
+      </w:r>
+      <w:r>
+        <w:rPr>
+          <w:rFonts w:ascii="Times New Roman" w:hAnsi="Times New Roman" w:cs="Times New Roman"/>
+          <w:sz w:val="28"/>
+          <w:szCs w:val="28"/>
+        </w:rPr>
+        <w:t xml:space="preserve">способности различных компонентов и подсистем взаимодействовать, сотрудничать и быть взаимосвязанными для достижения общих целей и обеспечения эффективного функционирования системы в целом. Вот несколько свойств </w:t>
+      </w:r>
+      <w:proofErr w:type="spellStart"/>
+      <w:r>
+        <w:rPr>
+          <w:rFonts w:ascii="Times New Roman" w:hAnsi="Times New Roman" w:cs="Times New Roman"/>
+          <w:sz w:val="28"/>
+          <w:szCs w:val="28"/>
+        </w:rPr>
+        <w:t>интегративности</w:t>
+      </w:r>
+      <w:proofErr w:type="spellEnd"/>
+      <w:r>
+        <w:rPr>
+          <w:rFonts w:ascii="Times New Roman" w:hAnsi="Times New Roman" w:cs="Times New Roman"/>
+          <w:sz w:val="28"/>
+          <w:szCs w:val="28"/>
+        </w:rPr>
+        <w:t>, которые могут быть характерными для системы общественного транспорта в Уфе:</w:t>
+      </w:r>
+    </w:p>
+    <w:p>
+      <w:pPr>
+        <w:numPr>
+          <w:ilvl w:val="0"/>
+          <w:numId w:val="20"/>
+        </w:numPr>
+        <w:rPr>
+          <w:rFonts w:ascii="Times New Roman" w:hAnsi="Times New Roman" w:cs="Times New Roman"/>
+          <w:sz w:val="28"/>
+          <w:szCs w:val="28"/>
+        </w:rPr>
+      </w:pPr>
+      <w:proofErr w:type="spellStart"/>
+      <w:r>
+        <w:rPr>
+          <w:rFonts w:ascii="Times New Roman" w:hAnsi="Times New Roman" w:cs="Times New Roman"/>
+          <w:b/>
+          <w:bCs/>
+          <w:sz w:val="28"/>
+          <w:szCs w:val="28"/>
+        </w:rPr>
+        <w:t>Многомодальность</w:t>
+      </w:r>
+      <w:proofErr w:type="spellEnd"/>
+      <w:r>
+        <w:rPr>
+          <w:rFonts w:ascii="Times New Roman" w:hAnsi="Times New Roman" w:cs="Times New Roman"/>
+          <w:b/>
+          <w:bCs/>
+          <w:sz w:val="28"/>
+          <w:szCs w:val="28"/>
+        </w:rPr>
+        <w:t>:</w:t>
+      </w:r>
+    </w:p>
+    <w:p>
+      <w:pPr>
+        <w:numPr>
+          <w:ilvl w:val="1"/>
+          <w:numId w:val="20"/>
+        </w:numPr>
+        <w:rPr>
+          <w:rFonts w:ascii="Times New Roman" w:hAnsi="Times New Roman" w:cs="Times New Roman"/>
+          <w:sz w:val="28"/>
+          <w:szCs w:val="28"/>
+        </w:rPr>
+      </w:pPr>
+      <w:r>
+        <w:rPr>
+          <w:rFonts w:ascii="Times New Roman" w:hAnsi="Times New Roman" w:cs="Times New Roman"/>
+          <w:sz w:val="28"/>
+          <w:szCs w:val="28"/>
+        </w:rPr>
+        <w:t xml:space="preserve">Интеграция различных видов транспорта (автобусы, трамваи, метро, велосипеды и даже пешеходная инфраструктура) для создания </w:t>
+      </w:r>
+      <w:proofErr w:type="spellStart"/>
+      <w:r>
+        <w:rPr>
+          <w:rFonts w:ascii="Times New Roman" w:hAnsi="Times New Roman" w:cs="Times New Roman"/>
+          <w:sz w:val="28"/>
+          <w:szCs w:val="28"/>
+        </w:rPr>
+        <w:t>многомодальной</w:t>
+      </w:r>
+      <w:proofErr w:type="spellEnd"/>
+      <w:r>
+        <w:rPr>
+          <w:rFonts w:ascii="Times New Roman" w:hAnsi="Times New Roman" w:cs="Times New Roman"/>
+          <w:sz w:val="28"/>
+          <w:szCs w:val="28"/>
+        </w:rPr>
+        <w:t xml:space="preserve"> системы, которая обеспечивает гражданам выбор и оптимальные маршруты для перемещения.</w:t>
+      </w:r>
+    </w:p>
+    <w:p>
+      <w:pPr>
+        <w:numPr>
+          <w:ilvl w:val="0"/>
+          <w:numId w:val="20"/>
+        </w:numPr>
+        <w:rPr>
+          <w:rFonts w:ascii="Times New Roman" w:hAnsi="Times New Roman" w:cs="Times New Roman"/>
+          <w:sz w:val="28"/>
+          <w:szCs w:val="28"/>
+        </w:rPr>
+      </w:pPr>
+      <w:r>
+        <w:rPr>
+          <w:rFonts w:ascii="Times New Roman" w:hAnsi="Times New Roman" w:cs="Times New Roman"/>
+          <w:b/>
+          <w:bCs/>
+          <w:sz w:val="28"/>
+          <w:szCs w:val="28"/>
+        </w:rPr>
+        <w:t>Единые тарифы и билеты:</w:t>
+      </w:r>
+    </w:p>
+    <w:p>
+      <w:pPr>
+        <w:numPr>
+          <w:ilvl w:val="1"/>
+          <w:numId w:val="20"/>
+        </w:numPr>
+        <w:rPr>
+          <w:rFonts w:ascii="Times New Roman" w:hAnsi="Times New Roman" w:cs="Times New Roman"/>
+          <w:sz w:val="28"/>
+          <w:szCs w:val="28"/>
+        </w:rPr>
+      </w:pPr>
+      <w:r>
+        <w:rPr>
+          <w:rFonts w:ascii="Times New Roman" w:hAnsi="Times New Roman" w:cs="Times New Roman"/>
+          <w:sz w:val="28"/>
+          <w:szCs w:val="28"/>
+        </w:rPr>
+        <w:t>Введение системы единых тарифов и билетов, позволяющих пассажирам использовать разные виды транспорта с одним билетом, что способствует удобству и экономии времени.</w:t>
+      </w:r>
+    </w:p>
+    <w:p>
+      <w:pPr>
+        <w:numPr>
+          <w:ilvl w:val="0"/>
+          <w:numId w:val="20"/>
+        </w:numPr>
+        <w:rPr>
+          <w:rFonts w:ascii="Times New Roman" w:hAnsi="Times New Roman" w:cs="Times New Roman"/>
+          <w:sz w:val="28"/>
+          <w:szCs w:val="28"/>
+        </w:rPr>
+      </w:pPr>
+      <w:r>
+        <w:rPr>
+          <w:rFonts w:ascii="Times New Roman" w:hAnsi="Times New Roman" w:cs="Times New Roman"/>
+          <w:b/>
+          <w:bCs/>
+          <w:sz w:val="28"/>
+          <w:szCs w:val="28"/>
+        </w:rPr>
+        <w:t>Информационная интеграция:</w:t>
+      </w:r>
+    </w:p>
+    <w:p>
+      <w:pPr>
+        <w:numPr>
+          <w:ilvl w:val="1"/>
+          <w:numId w:val="20"/>
+        </w:numPr>
+        <w:rPr>
+          <w:rFonts w:ascii="Times New Roman" w:hAnsi="Times New Roman" w:cs="Times New Roman"/>
+          <w:sz w:val="28"/>
+          <w:szCs w:val="28"/>
+        </w:rPr>
+      </w:pPr>
+      <w:r>
+        <w:rPr>
+          <w:rFonts w:ascii="Times New Roman" w:hAnsi="Times New Roman" w:cs="Times New Roman"/>
+          <w:sz w:val="28"/>
+          <w:szCs w:val="28"/>
+        </w:rPr>
+        <w:t>Использование современных информационных технологий для интеграции данных о расписаниях, маршрутах, платах за проезд и другой информации, чтобы обеспечить пассажирам полную и актуальную информацию.</w:t>
+      </w:r>
+    </w:p>
+    <w:p>
+      <w:pPr>
+        <w:numPr>
+          <w:ilvl w:val="0"/>
+          <w:numId w:val="20"/>
+        </w:numPr>
+        <w:rPr>
+          <w:rFonts w:ascii="Times New Roman" w:hAnsi="Times New Roman" w:cs="Times New Roman"/>
+          <w:sz w:val="28"/>
+          <w:szCs w:val="28"/>
+        </w:rPr>
+      </w:pPr>
+      <w:r>
+        <w:rPr>
+          <w:rFonts w:ascii="Times New Roman" w:hAnsi="Times New Roman" w:cs="Times New Roman"/>
+          <w:b/>
+          <w:bCs/>
+          <w:sz w:val="28"/>
+          <w:szCs w:val="28"/>
+        </w:rPr>
+        <w:t>Технологическая совместимость:</w:t>
+      </w:r>
+    </w:p>
+    <w:p>
+      <w:pPr>
+        <w:numPr>
+          <w:ilvl w:val="1"/>
+          <w:numId w:val="20"/>
+        </w:numPr>
+        <w:rPr>
+          <w:rFonts w:ascii="Times New Roman" w:hAnsi="Times New Roman" w:cs="Times New Roman"/>
+          <w:sz w:val="28"/>
+          <w:szCs w:val="28"/>
+        </w:rPr>
+      </w:pPr>
+      <w:r>
+        <w:rPr>
+          <w:rFonts w:ascii="Times New Roman" w:hAnsi="Times New Roman" w:cs="Times New Roman"/>
+          <w:sz w:val="28"/>
+          <w:szCs w:val="28"/>
+        </w:rPr>
+        <w:t>Обеспечение технологической совместимости различных видов транспорта и их инфраструктур, чтобы облегчить согласованную работу и эффективное использование ресурсов.</w:t>
+      </w:r>
+    </w:p>
+    <w:p>
+      <w:pPr>
+        <w:numPr>
+          <w:ilvl w:val="0"/>
+          <w:numId w:val="20"/>
+        </w:numPr>
+        <w:rPr>
+          <w:rFonts w:ascii="Times New Roman" w:hAnsi="Times New Roman" w:cs="Times New Roman"/>
+          <w:sz w:val="28"/>
+          <w:szCs w:val="28"/>
+        </w:rPr>
+      </w:pPr>
+      <w:r>
+        <w:rPr>
+          <w:rFonts w:ascii="Times New Roman" w:hAnsi="Times New Roman" w:cs="Times New Roman"/>
+          <w:b/>
+          <w:bCs/>
+          <w:sz w:val="28"/>
+          <w:szCs w:val="28"/>
+        </w:rPr>
+        <w:t>Согласование графиков:</w:t>
+      </w:r>
+    </w:p>
+    <w:p>
+      <w:pPr>
+        <w:numPr>
+          <w:ilvl w:val="1"/>
+          <w:numId w:val="20"/>
+        </w:numPr>
+        <w:rPr>
+          <w:rFonts w:ascii="Times New Roman" w:hAnsi="Times New Roman" w:cs="Times New Roman"/>
+          <w:sz w:val="28"/>
+          <w:szCs w:val="28"/>
+        </w:rPr>
+      </w:pPr>
+      <w:r>
+        <w:rPr>
+          <w:rFonts w:ascii="Times New Roman" w:hAnsi="Times New Roman" w:cs="Times New Roman"/>
+          <w:sz w:val="28"/>
+          <w:szCs w:val="28"/>
+        </w:rPr>
+        <w:t>Координация графиков движения транспортных средств для минимизации времени ожидания и обеспечения более удобных пересадок между видами транспорта.</w:t>
+      </w:r>
+    </w:p>
+    <w:p>
+      <w:pPr>
+        <w:numPr>
+          <w:ilvl w:val="0"/>
+          <w:numId w:val="20"/>
+        </w:numPr>
+        <w:rPr>
+          <w:rFonts w:ascii="Times New Roman" w:hAnsi="Times New Roman" w:cs="Times New Roman"/>
+          <w:sz w:val="28"/>
+          <w:szCs w:val="28"/>
+        </w:rPr>
+      </w:pPr>
+      <w:r>
+        <w:rPr>
+          <w:rFonts w:ascii="Times New Roman" w:hAnsi="Times New Roman" w:cs="Times New Roman"/>
+          <w:b/>
+          <w:bCs/>
+          <w:sz w:val="28"/>
+          <w:szCs w:val="28"/>
+        </w:rPr>
+        <w:t>Оптимизация маршрутов:</w:t>
+      </w:r>
+    </w:p>
+    <w:p>
+      <w:pPr>
+        <w:numPr>
+          <w:ilvl w:val="1"/>
+          <w:numId w:val="20"/>
+        </w:numPr>
+        <w:rPr>
+          <w:rFonts w:ascii="Times New Roman" w:hAnsi="Times New Roman" w:cs="Times New Roman"/>
+          <w:sz w:val="28"/>
+          <w:szCs w:val="28"/>
+        </w:rPr>
+      </w:pPr>
+      <w:r>
+        <w:rPr>
+          <w:rFonts w:ascii="Times New Roman" w:hAnsi="Times New Roman" w:cs="Times New Roman"/>
+          <w:sz w:val="28"/>
+          <w:szCs w:val="28"/>
+        </w:rPr>
+        <w:t>Использование алгоритмов оптимизации для выявления оптимальных маршрутов, учитывая динамические изменения в транспортной сети.</w:t>
+      </w:r>
+    </w:p>
+    <w:p>
+      <w:pPr>
+        <w:numPr>
+          <w:ilvl w:val="0"/>
+          <w:numId w:val="20"/>
+        </w:numPr>
+        <w:rPr>
+          <w:rFonts w:ascii="Times New Roman" w:hAnsi="Times New Roman" w:cs="Times New Roman"/>
+          <w:sz w:val="28"/>
+          <w:szCs w:val="28"/>
+        </w:rPr>
+      </w:pPr>
+      <w:r>
+        <w:rPr>
+          <w:rFonts w:ascii="Times New Roman" w:hAnsi="Times New Roman" w:cs="Times New Roman"/>
+          <w:b/>
+          <w:bCs/>
+          <w:sz w:val="28"/>
+          <w:szCs w:val="28"/>
+        </w:rPr>
+        <w:t>Обратная связь и управление данными:</w:t>
+      </w:r>
+    </w:p>
+    <w:p>
+      <w:pPr>
+        <w:numPr>
+          <w:ilvl w:val="1"/>
+          <w:numId w:val="20"/>
+        </w:numPr>
+        <w:rPr>
+          <w:rFonts w:ascii="Times New Roman" w:hAnsi="Times New Roman" w:cs="Times New Roman"/>
+          <w:sz w:val="28"/>
+          <w:szCs w:val="28"/>
+        </w:rPr>
+      </w:pPr>
+      <w:r>
+        <w:rPr>
+          <w:rFonts w:ascii="Times New Roman" w:hAnsi="Times New Roman" w:cs="Times New Roman"/>
+          <w:sz w:val="28"/>
+          <w:szCs w:val="28"/>
+        </w:rPr>
+        <w:lastRenderedPageBreak/>
+        <w:t>Внедрение систем обратной связи и управления данными для постоянного мониторинга и анализа работы системы, чтобы оперативно реагировать на изменения и улучшать процессы.</w:t>
+      </w:r>
+    </w:p>
+    <w:p>
+      <w:pPr>
+        <w:numPr>
+          <w:ilvl w:val="0"/>
+          <w:numId w:val="20"/>
+        </w:numPr>
+        <w:rPr>
+          <w:rFonts w:ascii="Times New Roman" w:hAnsi="Times New Roman" w:cs="Times New Roman"/>
+          <w:sz w:val="28"/>
+          <w:szCs w:val="28"/>
+        </w:rPr>
+      </w:pPr>
+      <w:r>
+        <w:rPr>
+          <w:rFonts w:ascii="Times New Roman" w:hAnsi="Times New Roman" w:cs="Times New Roman"/>
+          <w:b/>
+          <w:bCs/>
+          <w:sz w:val="28"/>
+          <w:szCs w:val="28"/>
+        </w:rPr>
+        <w:t>Система управления транспортным потоком:</w:t>
+      </w:r>
+    </w:p>
+    <w:p>
+      <w:pPr>
+        <w:numPr>
+          <w:ilvl w:val="1"/>
+          <w:numId w:val="20"/>
+        </w:numPr>
+        <w:rPr>
+          <w:rFonts w:ascii="Times New Roman" w:hAnsi="Times New Roman" w:cs="Times New Roman"/>
+          <w:sz w:val="28"/>
+          <w:szCs w:val="28"/>
+        </w:rPr>
+      </w:pPr>
+      <w:r>
+        <w:rPr>
+          <w:rFonts w:ascii="Times New Roman" w:hAnsi="Times New Roman" w:cs="Times New Roman"/>
+          <w:sz w:val="28"/>
+          <w:szCs w:val="28"/>
+        </w:rPr>
+        <w:t>Введение современных систем управления транспортным потоком для оптимизации движения и предотвращения пробок.</w:t>
+      </w:r>
+    </w:p>
+    <w:p>
+      <w:pPr>
+        <w:numPr>
+          <w:ilvl w:val="0"/>
+          <w:numId w:val="20"/>
+        </w:numPr>
+        <w:rPr>
+          <w:rFonts w:ascii="Times New Roman" w:hAnsi="Times New Roman" w:cs="Times New Roman"/>
+          <w:sz w:val="28"/>
+          <w:szCs w:val="28"/>
+        </w:rPr>
+      </w:pPr>
+      <w:r>
+        <w:rPr>
+          <w:rFonts w:ascii="Times New Roman" w:hAnsi="Times New Roman" w:cs="Times New Roman"/>
+          <w:b/>
+          <w:bCs/>
+          <w:sz w:val="28"/>
+          <w:szCs w:val="28"/>
+        </w:rPr>
+        <w:t>Учет потребностей пользователей:</w:t>
+      </w:r>
+    </w:p>
+    <w:p>
+      <w:pPr>
+        <w:numPr>
+          <w:ilvl w:val="1"/>
+          <w:numId w:val="20"/>
+        </w:numPr>
+        <w:rPr>
+          <w:rFonts w:ascii="Times New Roman" w:hAnsi="Times New Roman" w:cs="Times New Roman"/>
+          <w:sz w:val="28"/>
+          <w:szCs w:val="28"/>
+        </w:rPr>
+      </w:pPr>
+      <w:r>
+        <w:rPr>
+          <w:rFonts w:ascii="Times New Roman" w:hAnsi="Times New Roman" w:cs="Times New Roman"/>
+          <w:sz w:val="28"/>
+          <w:szCs w:val="28"/>
+        </w:rPr>
+        <w:t>Учёт потребностей и предпочтений пользователей при разработке и внедрении изменений в систему транспорта.</w:t>
+      </w:r>
+    </w:p>
+    <w:p>
+      <w:pPr>
+        <w:numPr>
+          <w:ilvl w:val="0"/>
+          <w:numId w:val="20"/>
+        </w:numPr>
+        <w:rPr>
+          <w:rFonts w:ascii="Times New Roman" w:hAnsi="Times New Roman" w:cs="Times New Roman"/>
+          <w:sz w:val="28"/>
+          <w:szCs w:val="28"/>
+        </w:rPr>
+      </w:pPr>
+      <w:r>
+        <w:rPr>
+          <w:rFonts w:ascii="Times New Roman" w:hAnsi="Times New Roman" w:cs="Times New Roman"/>
+          <w:b/>
+          <w:bCs/>
+          <w:sz w:val="28"/>
+          <w:szCs w:val="28"/>
+        </w:rPr>
+        <w:t>Система безопасности:</w:t>
+      </w:r>
+    </w:p>
+    <w:p>
+      <w:pPr>
+        <w:numPr>
+          <w:ilvl w:val="1"/>
+          <w:numId w:val="20"/>
+        </w:numPr>
+        <w:rPr>
+          <w:rFonts w:ascii="Times New Roman" w:hAnsi="Times New Roman" w:cs="Times New Roman"/>
+          <w:sz w:val="28"/>
+          <w:szCs w:val="28"/>
+        </w:rPr>
+      </w:pPr>
+      <w:r>
+        <w:rPr>
+          <w:rFonts w:ascii="Times New Roman" w:hAnsi="Times New Roman" w:cs="Times New Roman"/>
+          <w:sz w:val="28"/>
+          <w:szCs w:val="28"/>
+        </w:rPr>
+        <w:t>Интеграция систем безопасности для обеспечения защиты пассажиров и персонала, включая мониторинг в реальном времени и системы аварийного реагирования.</w:t>
+      </w:r>
+    </w:p>
+    <w:p>
+      <w:pPr>
+        <w:ind w:firstLine="709"/>
+        <w:rPr>
+          <w:rFonts w:ascii="Times New Roman" w:hAnsi="Times New Roman" w:cs="Times New Roman"/>
+          <w:sz w:val="28"/>
+          <w:szCs w:val="28"/>
+        </w:rPr>
+      </w:pPr>
+      <w:proofErr w:type="spellStart"/>
+      <w:r>
+        <w:rPr>
+          <w:rFonts w:ascii="Times New Roman" w:hAnsi="Times New Roman" w:cs="Times New Roman"/>
+          <w:sz w:val="28"/>
+          <w:szCs w:val="28"/>
+        </w:rPr>
+        <w:t>Интегративность</w:t>
+      </w:r>
+      <w:proofErr w:type="spellEnd"/>
+      <w:r>
+        <w:rPr>
+          <w:rFonts w:ascii="Times New Roman" w:hAnsi="Times New Roman" w:cs="Times New Roman"/>
+          <w:sz w:val="28"/>
+          <w:szCs w:val="28"/>
+        </w:rPr>
+        <w:t xml:space="preserve"> в системе общественного транспорта способствует созданию сбалансированной, удобной и эффективной транспортной системы, которая соответствует потребностям граждан и способствует устойчивому развитию города.</w:t>
+      </w:r>
+    </w:p>
+    <w:p/>
+    <w:p>
+      <w:pPr>
+        <w:pStyle w:val="a3"/>
+        <w:spacing w:before="0" w:beforeAutospacing="0" w:after="160" w:afterAutospacing="0"/>
+        <w:ind w:firstLine="709"/>
+        <w:jc w:val="both"/>
+        <w:rPr>
+          <w:color w:val="000000"/>
+          <w:sz w:val="28"/>
+          <w:szCs w:val="28"/>
+        </w:rPr>
+        <w:sectPr>
+          <w:pgSz w:w="11906" w:h="16838"/>
+          <w:pgMar w:top="1134" w:right="850" w:bottom="1134" w:left="1701" w:header="708" w:footer="708" w:gutter="0"/>
+          <w:cols w:space="708"/>
+          <w:docGrid w:linePitch="360"/>
+        </w:sectPr>
+      </w:pPr>
+    </w:p>
+    <w:p>
+      <w:pPr>
+        <w:pStyle w:val="2"/>
+        <w:rPr>
+          <w:rStyle w:val="10"/>
+          <w:b/>
+        </w:rPr>
+      </w:pPr>
+      <w:r>
+        <w:rPr>
+          <w:rStyle w:val="10"/>
+          <w:b/>
+        </w:rPr>
+        <w:lastRenderedPageBreak/>
+        <w:t>3</w:t>
+      </w:r>
+      <w:r>
+        <w:rPr>
+          <w:rStyle w:val="10"/>
+          <w:b/>
+        </w:rPr>
+        <w:t>.</w:t>
+      </w:r>
+      <w:r>
+        <w:rPr>
+          <w:rStyle w:val="10"/>
+          <w:b/>
+        </w:rPr>
+        <w:t>3</w:t>
+      </w:r>
+      <w:r>
+        <w:rPr>
+          <w:rStyle w:val="10"/>
+          <w:b/>
+        </w:rPr>
+        <w:t xml:space="preserve"> </w:t>
+      </w:r>
+      <w:r>
+        <w:rPr>
+          <w:rStyle w:val="10"/>
+          <w:b/>
+        </w:rPr>
+        <w:t xml:space="preserve">Границы исследования </w:t>
+      </w:r>
+    </w:p>
+    <w:p>
+      <w:pPr>
+        <w:ind w:firstLine="709"/>
+        <w:jc w:val="both"/>
+        <w:rPr>
+          <w:rFonts w:ascii="Times New Roman" w:hAnsi="Times New Roman" w:cs="Times New Roman"/>
+          <w:sz w:val="28"/>
+          <w:szCs w:val="28"/>
+        </w:rPr>
+      </w:pPr>
+      <w:r>
+        <w:rPr>
+          <w:rFonts w:ascii="Times New Roman" w:hAnsi="Times New Roman" w:cs="Times New Roman"/>
+          <w:sz w:val="28"/>
+          <w:szCs w:val="28"/>
+        </w:rPr>
+        <w:t>Границы исследования системы общественного транспорта в Уфе могут быть определены по разным аспектам, исходя из конкретных целей и задач исследования. Ниже представлены несколько аспектов, которые могут определить границы исследования:</w:t>
+      </w:r>
+    </w:p>
+    <w:p>
+      <w:pPr>
+        <w:numPr>
+          <w:ilvl w:val="0"/>
+          <w:numId w:val="21"/>
+        </w:numPr>
+        <w:jc w:val="both"/>
+        <w:rPr>
+          <w:rFonts w:ascii="Times New Roman" w:hAnsi="Times New Roman" w:cs="Times New Roman"/>
+          <w:sz w:val="28"/>
+          <w:szCs w:val="28"/>
+        </w:rPr>
+      </w:pPr>
+      <w:r>
+        <w:rPr>
+          <w:rFonts w:ascii="Times New Roman" w:hAnsi="Times New Roman" w:cs="Times New Roman"/>
+          <w:b/>
+          <w:bCs/>
+          <w:sz w:val="28"/>
+          <w:szCs w:val="28"/>
+        </w:rPr>
+        <w:t>Географические границы:</w:t>
+      </w:r>
+    </w:p>
+    <w:p>
+      <w:pPr>
+        <w:numPr>
+          <w:ilvl w:val="1"/>
+          <w:numId w:val="21"/>
+        </w:numPr>
+        <w:jc w:val="both"/>
+        <w:rPr>
+          <w:rFonts w:ascii="Times New Roman" w:hAnsi="Times New Roman" w:cs="Times New Roman"/>
+          <w:sz w:val="28"/>
+          <w:szCs w:val="28"/>
+        </w:rPr>
+      </w:pPr>
+      <w:r>
+        <w:rPr>
+          <w:rFonts w:ascii="Times New Roman" w:hAnsi="Times New Roman" w:cs="Times New Roman"/>
+          <w:sz w:val="28"/>
+          <w:szCs w:val="28"/>
+        </w:rPr>
+        <w:t>Исследование может охватывать всю территорию города Уфа, или же фокусироваться на конкретные районы, которые критически важны для системы общественного транспорта.</w:t>
+      </w:r>
+    </w:p>
+    <w:p>
+      <w:pPr>
+        <w:numPr>
+          <w:ilvl w:val="0"/>
+          <w:numId w:val="21"/>
+        </w:numPr>
+        <w:jc w:val="both"/>
+        <w:rPr>
+          <w:rFonts w:ascii="Times New Roman" w:hAnsi="Times New Roman" w:cs="Times New Roman"/>
+          <w:sz w:val="28"/>
+          <w:szCs w:val="28"/>
+        </w:rPr>
+      </w:pPr>
+      <w:r>
+        <w:rPr>
+          <w:rFonts w:ascii="Times New Roman" w:hAnsi="Times New Roman" w:cs="Times New Roman"/>
+          <w:b/>
+          <w:bCs/>
+          <w:sz w:val="28"/>
+          <w:szCs w:val="28"/>
+        </w:rPr>
+        <w:t>Виды транспорта:</w:t>
+      </w:r>
+    </w:p>
+    <w:p>
+      <w:pPr>
+        <w:numPr>
+          <w:ilvl w:val="1"/>
+          <w:numId w:val="21"/>
+        </w:numPr>
+        <w:jc w:val="both"/>
+        <w:rPr>
+          <w:rFonts w:ascii="Times New Roman" w:hAnsi="Times New Roman" w:cs="Times New Roman"/>
+          <w:sz w:val="28"/>
+          <w:szCs w:val="28"/>
+        </w:rPr>
+      </w:pPr>
+      <w:r>
+        <w:rPr>
+          <w:rFonts w:ascii="Times New Roman" w:hAnsi="Times New Roman" w:cs="Times New Roman"/>
+          <w:sz w:val="28"/>
+          <w:szCs w:val="28"/>
+        </w:rPr>
+        <w:t>Границы могут быть установлены в зависимости от вида общественного транспорта: автобусы, трамваи, метро, такси, велосипеды и другие. Исследование может охватывать все виды транспорта или фокусироваться на конкретных.</w:t>
+      </w:r>
+    </w:p>
+    <w:p>
+      <w:pPr>
+        <w:numPr>
+          <w:ilvl w:val="0"/>
+          <w:numId w:val="21"/>
+        </w:numPr>
+        <w:jc w:val="both"/>
+        <w:rPr>
+          <w:rFonts w:ascii="Times New Roman" w:hAnsi="Times New Roman" w:cs="Times New Roman"/>
+          <w:sz w:val="28"/>
+          <w:szCs w:val="28"/>
+        </w:rPr>
+      </w:pPr>
+      <w:r>
+        <w:rPr>
+          <w:rFonts w:ascii="Times New Roman" w:hAnsi="Times New Roman" w:cs="Times New Roman"/>
+          <w:b/>
+          <w:bCs/>
+          <w:sz w:val="28"/>
+          <w:szCs w:val="28"/>
+        </w:rPr>
+        <w:t>Функциональные границы:</w:t>
+      </w:r>
+    </w:p>
+    <w:p>
+      <w:pPr>
+        <w:numPr>
+          <w:ilvl w:val="1"/>
+          <w:numId w:val="21"/>
+        </w:numPr>
+        <w:jc w:val="both"/>
+        <w:rPr>
+          <w:rFonts w:ascii="Times New Roman" w:hAnsi="Times New Roman" w:cs="Times New Roman"/>
+          <w:sz w:val="28"/>
+          <w:szCs w:val="28"/>
+        </w:rPr>
+      </w:pPr>
+      <w:r>
+        <w:rPr>
+          <w:rFonts w:ascii="Times New Roman" w:hAnsi="Times New Roman" w:cs="Times New Roman"/>
+          <w:sz w:val="28"/>
+          <w:szCs w:val="28"/>
+        </w:rPr>
+        <w:t>Исследование может фокусироваться на определенные функциональные аспекты, такие как эффективность, безопасность, экологическая устойчивость, доступность для различных групп населения и другие.</w:t>
+      </w:r>
+    </w:p>
+    <w:p>
+      <w:pPr>
+        <w:numPr>
+          <w:ilvl w:val="0"/>
+          <w:numId w:val="21"/>
+        </w:numPr>
+        <w:jc w:val="both"/>
+        <w:rPr>
+          <w:rFonts w:ascii="Times New Roman" w:hAnsi="Times New Roman" w:cs="Times New Roman"/>
+          <w:sz w:val="28"/>
+          <w:szCs w:val="28"/>
+        </w:rPr>
+      </w:pPr>
+      <w:r>
+        <w:rPr>
+          <w:rFonts w:ascii="Times New Roman" w:hAnsi="Times New Roman" w:cs="Times New Roman"/>
+          <w:b/>
+          <w:bCs/>
+          <w:sz w:val="28"/>
+          <w:szCs w:val="28"/>
+        </w:rPr>
+        <w:t>Временные границы:</w:t>
+      </w:r>
+    </w:p>
+    <w:p>
+      <w:pPr>
+        <w:numPr>
+          <w:ilvl w:val="1"/>
+          <w:numId w:val="21"/>
+        </w:numPr>
+        <w:jc w:val="both"/>
+        <w:rPr>
+          <w:rFonts w:ascii="Times New Roman" w:hAnsi="Times New Roman" w:cs="Times New Roman"/>
+          <w:sz w:val="28"/>
+          <w:szCs w:val="28"/>
+        </w:rPr>
+      </w:pPr>
+      <w:r>
+        <w:rPr>
+          <w:rFonts w:ascii="Times New Roman" w:hAnsi="Times New Roman" w:cs="Times New Roman"/>
+          <w:sz w:val="28"/>
+          <w:szCs w:val="28"/>
+        </w:rPr>
+        <w:t xml:space="preserve">Могут быть установлены временные рамки для исследования, </w:t>
+      </w:r>
+      <w:proofErr w:type="gramStart"/>
+      <w:r>
+        <w:rPr>
+          <w:rFonts w:ascii="Times New Roman" w:hAnsi="Times New Roman" w:cs="Times New Roman"/>
+          <w:sz w:val="28"/>
+          <w:szCs w:val="28"/>
+        </w:rPr>
+        <w:t>например,</w:t>
+      </w:r>
+      <w:proofErr w:type="gramEnd"/>
+      <w:r>
+        <w:rPr>
+          <w:rFonts w:ascii="Times New Roman" w:hAnsi="Times New Roman" w:cs="Times New Roman"/>
+          <w:sz w:val="28"/>
+          <w:szCs w:val="28"/>
+        </w:rPr>
+        <w:t xml:space="preserve"> анализ текущего состояния системы, прогноз развития в ближайшие несколько лет или оценка влияния прошлых изменений.</w:t>
+      </w:r>
+    </w:p>
+    <w:p>
+      <w:pPr>
+        <w:numPr>
+          <w:ilvl w:val="0"/>
+          <w:numId w:val="21"/>
+        </w:numPr>
+        <w:jc w:val="both"/>
+        <w:rPr>
+          <w:rFonts w:ascii="Times New Roman" w:hAnsi="Times New Roman" w:cs="Times New Roman"/>
+          <w:sz w:val="28"/>
+          <w:szCs w:val="28"/>
+        </w:rPr>
+      </w:pPr>
+      <w:r>
+        <w:rPr>
+          <w:rFonts w:ascii="Times New Roman" w:hAnsi="Times New Roman" w:cs="Times New Roman"/>
+          <w:b/>
+          <w:bCs/>
+          <w:sz w:val="28"/>
+          <w:szCs w:val="28"/>
+        </w:rPr>
+        <w:t>Структурные границы:</w:t>
+      </w:r>
+    </w:p>
+    <w:p>
+      <w:pPr>
+        <w:numPr>
+          <w:ilvl w:val="1"/>
+          <w:numId w:val="21"/>
+        </w:numPr>
+        <w:jc w:val="both"/>
+        <w:rPr>
+          <w:rFonts w:ascii="Times New Roman" w:hAnsi="Times New Roman" w:cs="Times New Roman"/>
+          <w:sz w:val="28"/>
+          <w:szCs w:val="28"/>
+        </w:rPr>
+      </w:pPr>
+      <w:r>
+        <w:rPr>
+          <w:rFonts w:ascii="Times New Roman" w:hAnsi="Times New Roman" w:cs="Times New Roman"/>
+          <w:sz w:val="28"/>
+          <w:szCs w:val="28"/>
+        </w:rPr>
+        <w:t xml:space="preserve">Исследование может ограничиваться определенными структурными элементами системы, такими как маршруты, остановки, транспортные узлы, системы оплаты и </w:t>
+      </w:r>
+      <w:proofErr w:type="gramStart"/>
+      <w:r>
+        <w:rPr>
+          <w:rFonts w:ascii="Times New Roman" w:hAnsi="Times New Roman" w:cs="Times New Roman"/>
+          <w:sz w:val="28"/>
+          <w:szCs w:val="28"/>
+        </w:rPr>
+        <w:t>т.д.</w:t>
+      </w:r>
+      <w:proofErr w:type="gramEnd"/>
+    </w:p>
+    <w:p>
+      <w:pPr>
+        <w:numPr>
+          <w:ilvl w:val="0"/>
+          <w:numId w:val="21"/>
+        </w:numPr>
+        <w:jc w:val="both"/>
+        <w:rPr>
+          <w:rFonts w:ascii="Times New Roman" w:hAnsi="Times New Roman" w:cs="Times New Roman"/>
+          <w:sz w:val="28"/>
+          <w:szCs w:val="28"/>
+        </w:rPr>
+      </w:pPr>
+      <w:r>
+        <w:rPr>
+          <w:rFonts w:ascii="Times New Roman" w:hAnsi="Times New Roman" w:cs="Times New Roman"/>
+          <w:b/>
+          <w:bCs/>
+          <w:sz w:val="28"/>
+          <w:szCs w:val="28"/>
+        </w:rPr>
+        <w:t>Взаимодействие с другими системами:</w:t>
+      </w:r>
+    </w:p>
+    <w:p>
+      <w:pPr>
+        <w:numPr>
+          <w:ilvl w:val="1"/>
+          <w:numId w:val="21"/>
+        </w:numPr>
+        <w:jc w:val="both"/>
+        <w:rPr>
+          <w:rFonts w:ascii="Times New Roman" w:hAnsi="Times New Roman" w:cs="Times New Roman"/>
+          <w:sz w:val="28"/>
+          <w:szCs w:val="28"/>
+        </w:rPr>
+      </w:pPr>
+      <w:r>
+        <w:rPr>
+          <w:rFonts w:ascii="Times New Roman" w:hAnsi="Times New Roman" w:cs="Times New Roman"/>
+          <w:sz w:val="28"/>
+          <w:szCs w:val="28"/>
+        </w:rPr>
+        <w:t>Может рассматриваться взаимодействие общественного транспорта с другими системами, такими как городское планирование, инфраструктура, экономика и окружающая среда.</w:t>
+      </w:r>
+    </w:p>
+    <w:p>
+      <w:pPr>
+        <w:numPr>
+          <w:ilvl w:val="0"/>
+          <w:numId w:val="21"/>
+        </w:numPr>
+        <w:jc w:val="both"/>
+        <w:rPr>
+          <w:rFonts w:ascii="Times New Roman" w:hAnsi="Times New Roman" w:cs="Times New Roman"/>
+          <w:sz w:val="28"/>
+          <w:szCs w:val="28"/>
+        </w:rPr>
+      </w:pPr>
+      <w:r>
+        <w:rPr>
+          <w:rFonts w:ascii="Times New Roman" w:hAnsi="Times New Roman" w:cs="Times New Roman"/>
+          <w:b/>
+          <w:bCs/>
+          <w:sz w:val="28"/>
+          <w:szCs w:val="28"/>
+        </w:rPr>
+        <w:t>Пользовательские аспекты:</w:t>
+      </w:r>
+    </w:p>
+    <w:p>
+      <w:pPr>
+        <w:numPr>
+          <w:ilvl w:val="1"/>
+          <w:numId w:val="21"/>
+        </w:numPr>
+        <w:jc w:val="both"/>
+        <w:rPr>
+          <w:rFonts w:ascii="Times New Roman" w:hAnsi="Times New Roman" w:cs="Times New Roman"/>
+          <w:sz w:val="28"/>
+          <w:szCs w:val="28"/>
+        </w:rPr>
+      </w:pPr>
+      <w:r>
+        <w:rPr>
+          <w:rFonts w:ascii="Times New Roman" w:hAnsi="Times New Roman" w:cs="Times New Roman"/>
+          <w:sz w:val="28"/>
+          <w:szCs w:val="28"/>
+        </w:rPr>
+        <w:lastRenderedPageBreak/>
+        <w:t>Исследование может фокусироваться на потребности и опыт пользователей общественного транспорта, определенные группы населения или их социокультурные особенности.</w:t>
+      </w:r>
+    </w:p>
+    <w:p/>
+    <w:p/>
     <w:p>
       <w:pPr>
         <w:ind w:firstLine="709"/>
@@ -4434,7 +6732,7 @@
                     </pic:cNvPicPr>
                   </pic:nvPicPr>
                   <pic:blipFill>
-                    <a:blip r:embed="rId11">
+                    <a:blip r:embed="rId12">
                       <a:extLst>
                         <a:ext uri="{28A0092B-C50C-407E-A947-70E740481C1C}">
                           <a14:useLocalDpi xmlns:a14="http://schemas.microsoft.com/office/drawing/2010/main" val="0"/>
@@ -5401,6 +7699,326 @@
 <file path=word/numbering.xml><?xml version="1.0" encoding="utf-8"?>
 <w:numbering xmlns:wpc="http://schemas.microsoft.com/office/word/2010/wordprocessingCanvas" xmlns:cx="http://schemas.microsoft.com/office/drawing/2014/chartex" xmlns:cx1="http://schemas.microsoft.com/office/drawing/2015/9/8/chartex" xmlns:cx2="http://schemas.microsoft.com/office/drawing/2015/10/21/chartex" xmlns:cx3="http://schemas.microsoft.com/office/drawing/2016/5/9/chartex" xmlns:cx4="http://schemas.microsoft.com/office/drawing/2016/5/10/chartex" xmlns:cx5="http://schemas.microsoft.com/office/drawing/2016/5/11/chartex" xmlns:cx6="http://schemas.microsoft.com/office/drawing/2016/5/12/chartex" xmlns:cx7="http://schemas.microsoft.com/office/drawing/2016/5/13/chartex" xmlns:cx8="http://schemas.microsoft.com/office/drawing/2016/5/14/chartex" xmlns:mc="http://schemas.openxmlformats.org/markup-compatibility/2006" xmlns:aink="http://schemas.microsoft.com/office/drawing/2016/ink" xmlns:am3d="http://schemas.microsoft.com/office/drawing/2017/model3d" xmlns:o="urn:schemas-microsoft-com:office:office" xmlns:oel="http://schemas.microsoft.com/office/2019/extlst" xmlns:r="http://schemas.openxmlformats.org/officeDocument/2006/relationships" xmlns:m="http://schemas.openxmlformats.org/officeDocument/2006/math" xmlns:v="urn:schemas-microsoft-com:vml" xmlns:wp14="http://schemas.microsoft.com/office/word/2010/wordprocessingDrawing" xmlns:wp="http://schemas.openxmlformats.org/drawingml/2006/wordprocessingDrawing" xmlns:w10="urn:schemas-microsoft-com:office:word" xmlns:w="http://schemas.openxmlformats.org/wordprocessingml/2006/main" xmlns:w14="http://schemas.microsoft.com/office/word/2010/wordml" xmlns:w15="http://schemas.microsoft.com/office/word/2012/wordml" xmlns:w16cex="http://schemas.microsoft.com/office/word/2018/wordml/cex" xmlns:w16cid="http://schemas.microsoft.com/office/word/2016/wordml/cid" xmlns:w16="http://schemas.microsoft.com/office/word/2018/wordml" xmlns:w16sdtdh="http://schemas.microsoft.com/office/word/2020/wordml/sdtdatahash" xmlns:w16se="http://schemas.microsoft.com/office/word/2015/wordml/symex" xmlns:wpg="http://schemas.microsoft.com/office/word/2010/wordprocessingGroup" xmlns:wpi="http://schemas.microsoft.com/office/word/2010/wordprocessingInk" xmlns:wne="http://schemas.microsoft.com/office/word/2006/wordml" xmlns:wps="http://schemas.microsoft.com/office/word/2010/wordprocessingShape" mc:Ignorable="w14 w15 w16se w16cid w16 w16cex w16sdtdh wp14">
   <w:abstractNum w:abstractNumId="0" w15:restartNumberingAfterBreak="0">
+    <w:nsid w:val="006270B3"/>
+    <w:multiLevelType w:val="hybridMultilevel"/>
+    <w:tmpl w:val="E1B0C3FA"/>
+    <w:lvl w:ilvl="0" w:tplc="0419000F">
+      <w:start w:val="1"/>
+      <w:numFmt w:val="decimal"/>
+      <w:lvlText w:val="%1."/>
+      <w:lvlJc w:val="left"/>
+      <w:pPr>
+        <w:ind w:left="1429" w:hanging="360"/>
+      </w:pPr>
+    </w:lvl>
+    <w:lvl w:ilvl="1" w:tplc="04190019" w:tentative="1">
+      <w:start w:val="1"/>
+      <w:numFmt w:val="lowerLetter"/>
+      <w:lvlText w:val="%2."/>
+      <w:lvlJc w:val="left"/>
+      <w:pPr>
+        <w:ind w:left="2149" w:hanging="360"/>
+      </w:pPr>
+    </w:lvl>
+    <w:lvl w:ilvl="2" w:tplc="0419001B" w:tentative="1">
+      <w:start w:val="1"/>
+      <w:numFmt w:val="lowerRoman"/>
+      <w:lvlText w:val="%3."/>
+      <w:lvlJc w:val="right"/>
+      <w:pPr>
+        <w:ind w:left="2869" w:hanging="180"/>
+      </w:pPr>
+    </w:lvl>
+    <w:lvl w:ilvl="3" w:tplc="0419000F" w:tentative="1">
+      <w:start w:val="1"/>
+      <w:numFmt w:val="decimal"/>
+      <w:lvlText w:val="%4."/>
+      <w:lvlJc w:val="left"/>
+      <w:pPr>
+        <w:ind w:left="3589" w:hanging="360"/>
+      </w:pPr>
+    </w:lvl>
+    <w:lvl w:ilvl="4" w:tplc="04190019" w:tentative="1">
+      <w:start w:val="1"/>
+      <w:numFmt w:val="lowerLetter"/>
+      <w:lvlText w:val="%5."/>
+      <w:lvlJc w:val="left"/>
+      <w:pPr>
+        <w:ind w:left="4309" w:hanging="360"/>
+      </w:pPr>
+    </w:lvl>
+    <w:lvl w:ilvl="5" w:tplc="0419001B" w:tentative="1">
+      <w:start w:val="1"/>
+      <w:numFmt w:val="lowerRoman"/>
+      <w:lvlText w:val="%6."/>
+      <w:lvlJc w:val="right"/>
+      <w:pPr>
+        <w:ind w:left="5029" w:hanging="180"/>
+      </w:pPr>
+    </w:lvl>
+    <w:lvl w:ilvl="6" w:tplc="0419000F" w:tentative="1">
+      <w:start w:val="1"/>
+      <w:numFmt w:val="decimal"/>
+      <w:lvlText w:val="%7."/>
+      <w:lvlJc w:val="left"/>
+      <w:pPr>
+        <w:ind w:left="5749" w:hanging="360"/>
+      </w:pPr>
+    </w:lvl>
+    <w:lvl w:ilvl="7" w:tplc="04190019" w:tentative="1">
+      <w:start w:val="1"/>
+      <w:numFmt w:val="lowerLetter"/>
+      <w:lvlText w:val="%8."/>
+      <w:lvlJc w:val="left"/>
+      <w:pPr>
+        <w:ind w:left="6469" w:hanging="360"/>
+      </w:pPr>
+    </w:lvl>
+    <w:lvl w:ilvl="8" w:tplc="0419001B" w:tentative="1">
+      <w:start w:val="1"/>
+      <w:numFmt w:val="lowerRoman"/>
+      <w:lvlText w:val="%9."/>
+      <w:lvlJc w:val="right"/>
+      <w:pPr>
+        <w:ind w:left="7189" w:hanging="180"/>
+      </w:pPr>
+    </w:lvl>
+  </w:abstractNum>
+  <w:abstractNum w:abstractNumId="1" w15:restartNumberingAfterBreak="0">
+    <w:nsid w:val="01C46E39"/>
+    <w:multiLevelType w:val="multilevel"/>
+    <w:tmpl w:val="AD5AEA80"/>
+    <w:lvl w:ilvl="0">
+      <w:start w:val="1"/>
+      <w:numFmt w:val="decimal"/>
+      <w:lvlText w:val="%1."/>
+      <w:lvlJc w:val="left"/>
+      <w:pPr>
+        <w:tabs>
+          <w:tab w:val="num" w:pos="720"/>
+        </w:tabs>
+        <w:ind w:left="720" w:hanging="360"/>
+      </w:pPr>
+    </w:lvl>
+    <w:lvl w:ilvl="1">
+      <w:start w:val="1"/>
+      <w:numFmt w:val="bullet"/>
+      <w:lvlText w:val=""/>
+      <w:lvlJc w:val="left"/>
+      <w:pPr>
+        <w:tabs>
+          <w:tab w:val="num" w:pos="1440"/>
+        </w:tabs>
+        <w:ind w:left="1440" w:hanging="360"/>
+      </w:pPr>
+      <w:rPr>
+        <w:rFonts w:ascii="Symbol" w:hAnsi="Symbol" w:hint="default"/>
+        <w:sz w:val="20"/>
+      </w:rPr>
+    </w:lvl>
+    <w:lvl w:ilvl="2" w:tentative="1">
+      <w:start w:val="1"/>
+      <w:numFmt w:val="decimal"/>
+      <w:lvlText w:val="%3."/>
+      <w:lvlJc w:val="left"/>
+      <w:pPr>
+        <w:tabs>
+          <w:tab w:val="num" w:pos="2160"/>
+        </w:tabs>
+        <w:ind w:left="2160" w:hanging="360"/>
+      </w:pPr>
+    </w:lvl>
+    <w:lvl w:ilvl="3" w:tentative="1">
+      <w:start w:val="1"/>
+      <w:numFmt w:val="decimal"/>
+      <w:lvlText w:val="%4."/>
+      <w:lvlJc w:val="left"/>
+      <w:pPr>
+        <w:tabs>
+          <w:tab w:val="num" w:pos="2880"/>
+        </w:tabs>
+        <w:ind w:left="2880" w:hanging="360"/>
+      </w:pPr>
+    </w:lvl>
+    <w:lvl w:ilvl="4" w:tentative="1">
+      <w:start w:val="1"/>
+      <w:numFmt w:val="decimal"/>
+      <w:lvlText w:val="%5."/>
+      <w:lvlJc w:val="left"/>
+      <w:pPr>
+        <w:tabs>
+          <w:tab w:val="num" w:pos="3600"/>
+        </w:tabs>
+        <w:ind w:left="3600" w:hanging="360"/>
+      </w:pPr>
+    </w:lvl>
+    <w:lvl w:ilvl="5" w:tentative="1">
+      <w:start w:val="1"/>
+      <w:numFmt w:val="decimal"/>
+      <w:lvlText w:val="%6."/>
+      <w:lvlJc w:val="left"/>
+      <w:pPr>
+        <w:tabs>
+          <w:tab w:val="num" w:pos="4320"/>
+        </w:tabs>
+        <w:ind w:left="4320" w:hanging="360"/>
+      </w:pPr>
+    </w:lvl>
+    <w:lvl w:ilvl="6" w:tentative="1">
+      <w:start w:val="1"/>
+      <w:numFmt w:val="decimal"/>
+      <w:lvlText w:val="%7."/>
+      <w:lvlJc w:val="left"/>
+      <w:pPr>
+        <w:tabs>
+          <w:tab w:val="num" w:pos="5040"/>
+        </w:tabs>
+        <w:ind w:left="5040" w:hanging="360"/>
+      </w:pPr>
+    </w:lvl>
+    <w:lvl w:ilvl="7" w:tentative="1">
+      <w:start w:val="1"/>
+      <w:numFmt w:val="decimal"/>
+      <w:lvlText w:val="%8."/>
+      <w:lvlJc w:val="left"/>
+      <w:pPr>
+        <w:tabs>
+          <w:tab w:val="num" w:pos="5760"/>
+        </w:tabs>
+        <w:ind w:left="5760" w:hanging="360"/>
+      </w:pPr>
+    </w:lvl>
+    <w:lvl w:ilvl="8" w:tentative="1">
+      <w:start w:val="1"/>
+      <w:numFmt w:val="decimal"/>
+      <w:lvlText w:val="%9."/>
+      <w:lvlJc w:val="left"/>
+      <w:pPr>
+        <w:tabs>
+          <w:tab w:val="num" w:pos="6480"/>
+        </w:tabs>
+        <w:ind w:left="6480" w:hanging="360"/>
+      </w:pPr>
+    </w:lvl>
+  </w:abstractNum>
+  <w:abstractNum w:abstractNumId="2" w15:restartNumberingAfterBreak="0">
+    <w:nsid w:val="02AC2893"/>
+    <w:multiLevelType w:val="multilevel"/>
+    <w:tmpl w:val="B7BEA818"/>
+    <w:lvl w:ilvl="0">
+      <w:start w:val="1"/>
+      <w:numFmt w:val="decimal"/>
+      <w:lvlText w:val="%1."/>
+      <w:lvlJc w:val="left"/>
+      <w:pPr>
+        <w:tabs>
+          <w:tab w:val="num" w:pos="720"/>
+        </w:tabs>
+        <w:ind w:left="720" w:hanging="360"/>
+      </w:pPr>
+    </w:lvl>
+    <w:lvl w:ilvl="1">
+      <w:start w:val="1"/>
+      <w:numFmt w:val="bullet"/>
+      <w:lvlText w:val=""/>
+      <w:lvlJc w:val="left"/>
+      <w:pPr>
+        <w:tabs>
+          <w:tab w:val="num" w:pos="1440"/>
+        </w:tabs>
+        <w:ind w:left="1440" w:hanging="360"/>
+      </w:pPr>
+      <w:rPr>
+        <w:rFonts w:ascii="Symbol" w:hAnsi="Symbol" w:hint="default"/>
+        <w:sz w:val="20"/>
+      </w:rPr>
+    </w:lvl>
+    <w:lvl w:ilvl="2" w:tentative="1">
+      <w:start w:val="1"/>
+      <w:numFmt w:val="decimal"/>
+      <w:lvlText w:val="%3."/>
+      <w:lvlJc w:val="left"/>
+      <w:pPr>
+        <w:tabs>
+          <w:tab w:val="num" w:pos="2160"/>
+        </w:tabs>
+        <w:ind w:left="2160" w:hanging="360"/>
+      </w:pPr>
+    </w:lvl>
+    <w:lvl w:ilvl="3" w:tentative="1">
+      <w:start w:val="1"/>
+      <w:numFmt w:val="decimal"/>
+      <w:lvlText w:val="%4."/>
+      <w:lvlJc w:val="left"/>
+      <w:pPr>
+        <w:tabs>
+          <w:tab w:val="num" w:pos="2880"/>
+        </w:tabs>
+        <w:ind w:left="2880" w:hanging="360"/>
+      </w:pPr>
+    </w:lvl>
+    <w:lvl w:ilvl="4" w:tentative="1">
+      <w:start w:val="1"/>
+      <w:numFmt w:val="decimal"/>
+      <w:lvlText w:val="%5."/>
+      <w:lvlJc w:val="left"/>
+      <w:pPr>
+        <w:tabs>
+          <w:tab w:val="num" w:pos="3600"/>
+        </w:tabs>
+        <w:ind w:left="3600" w:hanging="360"/>
+      </w:pPr>
+    </w:lvl>
+    <w:lvl w:ilvl="5" w:tentative="1">
+      <w:start w:val="1"/>
+      <w:numFmt w:val="decimal"/>
+      <w:lvlText w:val="%6."/>
+      <w:lvlJc w:val="left"/>
+      <w:pPr>
+        <w:tabs>
+          <w:tab w:val="num" w:pos="4320"/>
+        </w:tabs>
+        <w:ind w:left="4320" w:hanging="360"/>
+      </w:pPr>
+    </w:lvl>
+    <w:lvl w:ilvl="6" w:tentative="1">
+      <w:start w:val="1"/>
+      <w:numFmt w:val="decimal"/>
+      <w:lvlText w:val="%7."/>
+      <w:lvlJc w:val="left"/>
+      <w:pPr>
+        <w:tabs>
+          <w:tab w:val="num" w:pos="5040"/>
+        </w:tabs>
+        <w:ind w:left="5040" w:hanging="360"/>
+      </w:pPr>
+    </w:lvl>
+    <w:lvl w:ilvl="7" w:tentative="1">
+      <w:start w:val="1"/>
+      <w:numFmt w:val="decimal"/>
+      <w:lvlText w:val="%8."/>
+      <w:lvlJc w:val="left"/>
+      <w:pPr>
+        <w:tabs>
+          <w:tab w:val="num" w:pos="5760"/>
+        </w:tabs>
+        <w:ind w:left="5760" w:hanging="360"/>
+      </w:pPr>
+    </w:lvl>
+    <w:lvl w:ilvl="8" w:tentative="1">
+      <w:start w:val="1"/>
+      <w:numFmt w:val="decimal"/>
+      <w:lvlText w:val="%9."/>
+      <w:lvlJc w:val="left"/>
+      <w:pPr>
+        <w:tabs>
+          <w:tab w:val="num" w:pos="6480"/>
+        </w:tabs>
+        <w:ind w:left="6480" w:hanging="360"/>
+      </w:pPr>
+    </w:lvl>
+  </w:abstractNum>
+  <w:abstractNum w:abstractNumId="3" w15:restartNumberingAfterBreak="0">
     <w:nsid w:val="0A85306C"/>
     <w:multiLevelType w:val="multilevel"/>
     <w:tmpl w:val="CE4CB53E"/>
@@ -5513,7 +8131,7 @@
       </w:pPr>
     </w:lvl>
   </w:abstractNum>
-  <w:abstractNum w:abstractNumId="1" w15:restartNumberingAfterBreak="0">
+  <w:abstractNum w:abstractNumId="4" w15:restartNumberingAfterBreak="0">
     <w:nsid w:val="0ABD329D"/>
     <w:multiLevelType w:val="hybridMultilevel"/>
     <w:tmpl w:val="FFAE43DC"/>
@@ -5599,7 +8217,124 @@
       </w:pPr>
     </w:lvl>
   </w:abstractNum>
-  <w:abstractNum w:abstractNumId="2" w15:restartNumberingAfterBreak="0">
+  <w:abstractNum w:abstractNumId="5" w15:restartNumberingAfterBreak="0">
+    <w:nsid w:val="16014E5B"/>
+    <w:multiLevelType w:val="multilevel"/>
+    <w:tmpl w:val="87984E26"/>
+    <w:lvl w:ilvl="0">
+      <w:start w:val="1"/>
+      <w:numFmt w:val="decimal"/>
+      <w:lvlText w:val="%1."/>
+      <w:lvlJc w:val="left"/>
+      <w:pPr>
+        <w:tabs>
+          <w:tab w:val="num" w:pos="720"/>
+        </w:tabs>
+        <w:ind w:left="720" w:hanging="360"/>
+      </w:pPr>
+    </w:lvl>
+    <w:lvl w:ilvl="1">
+      <w:start w:val="1"/>
+      <w:numFmt w:val="bullet"/>
+      <w:lvlText w:val=""/>
+      <w:lvlJc w:val="left"/>
+      <w:pPr>
+        <w:tabs>
+          <w:tab w:val="num" w:pos="1440"/>
+        </w:tabs>
+        <w:ind w:left="1440" w:hanging="360"/>
+      </w:pPr>
+      <w:rPr>
+        <w:rFonts w:ascii="Symbol" w:hAnsi="Symbol" w:hint="default"/>
+        <w:sz w:val="20"/>
+      </w:rPr>
+    </w:lvl>
+    <w:lvl w:ilvl="2" w:tentative="1">
+      <w:start w:val="1"/>
+      <w:numFmt w:val="decimal"/>
+      <w:lvlText w:val="%3."/>
+      <w:lvlJc w:val="left"/>
+      <w:pPr>
+        <w:tabs>
+          <w:tab w:val="num" w:pos="2160"/>
+        </w:tabs>
+        <w:ind w:left="2160" w:hanging="360"/>
+      </w:pPr>
+    </w:lvl>
+    <w:lvl w:ilvl="3" w:tentative="1">
+      <w:start w:val="1"/>
+      <w:numFmt w:val="decimal"/>
+      <w:lvlText w:val="%4."/>
+      <w:lvlJc w:val="left"/>
+      <w:pPr>
+        <w:tabs>
+          <w:tab w:val="num" w:pos="2880"/>
+        </w:tabs>
+        <w:ind w:left="2880" w:hanging="360"/>
+      </w:pPr>
+    </w:lvl>
+    <w:lvl w:ilvl="4" w:tentative="1">
+      <w:start w:val="1"/>
+      <w:numFmt w:val="decimal"/>
+      <w:lvlText w:val="%5."/>
+      <w:lvlJc w:val="left"/>
+      <w:pPr>
+        <w:tabs>
+          <w:tab w:val="num" w:pos="3600"/>
+        </w:tabs>
+        <w:ind w:left="3600" w:hanging="360"/>
+      </w:pPr>
+    </w:lvl>
+    <w:lvl w:ilvl="5" w:tentative="1">
+      <w:start w:val="1"/>
+      <w:numFmt w:val="decimal"/>
+      <w:lvlText w:val="%6."/>
+      <w:lvlJc w:val="left"/>
+      <w:pPr>
+        <w:tabs>
+          <w:tab w:val="num" w:pos="4320"/>
+        </w:tabs>
+        <w:ind w:left="4320" w:hanging="360"/>
+      </w:pPr>
+    </w:lvl>
+    <w:lvl w:ilvl="6" w:tentative="1">
+      <w:start w:val="1"/>
+      <w:numFmt w:val="decimal"/>
+      <w:lvlText w:val="%7."/>
+      <w:lvlJc w:val="left"/>
+      <w:pPr>
+        <w:tabs>
+          <w:tab w:val="num" w:pos="5040"/>
+        </w:tabs>
+        <w:ind w:left="5040" w:hanging="360"/>
+      </w:pPr>
+    </w:lvl>
+    <w:lvl w:ilvl="7" w:tentative="1">
+      <w:start w:val="1"/>
+      <w:numFmt w:val="decimal"/>
+      <w:lvlText w:val="%8."/>
+      <w:lvlJc w:val="left"/>
+      <w:pPr>
+        <w:tabs>
+          <w:tab w:val="num" w:pos="5760"/>
+        </w:tabs>
+        <w:ind w:left="5760" w:hanging="360"/>
+      </w:pPr>
+    </w:lvl>
+    <w:lvl w:ilvl="8" w:tentative="1">
+      <w:start w:val="1"/>
+      <w:numFmt w:val="decimal"/>
+      <w:lvlText w:val="%9."/>
+      <w:lvlJc w:val="left"/>
+      <w:pPr>
+        <w:tabs>
+          <w:tab w:val="num" w:pos="6480"/>
+        </w:tabs>
+        <w:ind w:left="6480" w:hanging="360"/>
+      </w:pPr>
+    </w:lvl>
+  </w:abstractNum>
+  <w:abstractNum w:abstractNumId="6" w15:restartNumberingAfterBreak="0">
     <w:nsid w:val="35181AEA"/>
     <w:multiLevelType w:val="multilevel"/>
     <w:tmpl w:val="745AFD6C"/>
@@ -5712,7 +8447,124 @@
       </w:pPr>
     </w:lvl>
   </w:abstractNum>
-  <w:abstractNum w:abstractNumId="3" w15:restartNumberingAfterBreak="0">
+  <w:abstractNum w:abstractNumId="7" w15:restartNumberingAfterBreak="0">
+    <w:nsid w:val="3FD057EB"/>
+    <w:multiLevelType w:val="multilevel"/>
+    <w:tmpl w:val="585AF4E6"/>
+    <w:lvl w:ilvl="0">
+      <w:start w:val="1"/>
+      <w:numFmt w:val="decimal"/>
+      <w:lvlText w:val="%1."/>
+      <w:lvlJc w:val="left"/>
+      <w:pPr>
+        <w:tabs>
+          <w:tab w:val="num" w:pos="720"/>
+        </w:tabs>
+        <w:ind w:left="720" w:hanging="360"/>
+      </w:pPr>
+    </w:lvl>
+    <w:lvl w:ilvl="1">
+      <w:start w:val="1"/>
+      <w:numFmt w:val="bullet"/>
+      <w:lvlText w:val=""/>
+      <w:lvlJc w:val="left"/>
+      <w:pPr>
+        <w:tabs>
+          <w:tab w:val="num" w:pos="1440"/>
+        </w:tabs>
+        <w:ind w:left="1440" w:hanging="360"/>
+      </w:pPr>
+      <w:rPr>
+        <w:rFonts w:ascii="Symbol" w:hAnsi="Symbol" w:hint="default"/>
+        <w:sz w:val="20"/>
+      </w:rPr>
+    </w:lvl>
+    <w:lvl w:ilvl="2" w:tentative="1">
+      <w:start w:val="1"/>
+      <w:numFmt w:val="decimal"/>
+      <w:lvlText w:val="%3."/>
+      <w:lvlJc w:val="left"/>
+      <w:pPr>
+        <w:tabs>
+          <w:tab w:val="num" w:pos="2160"/>
+        </w:tabs>
+        <w:ind w:left="2160" w:hanging="360"/>
+      </w:pPr>
+    </w:lvl>
+    <w:lvl w:ilvl="3" w:tentative="1">
+      <w:start w:val="1"/>
+      <w:numFmt w:val="decimal"/>
+      <w:lvlText w:val="%4."/>
+      <w:lvlJc w:val="left"/>
+      <w:pPr>
+        <w:tabs>
+          <w:tab w:val="num" w:pos="2880"/>
+        </w:tabs>
+        <w:ind w:left="2880" w:hanging="360"/>
+      </w:pPr>
+    </w:lvl>
+    <w:lvl w:ilvl="4" w:tentative="1">
+      <w:start w:val="1"/>
+      <w:numFmt w:val="decimal"/>
+      <w:lvlText w:val="%5."/>
+      <w:lvlJc w:val="left"/>
+      <w:pPr>
+        <w:tabs>
+          <w:tab w:val="num" w:pos="3600"/>
+        </w:tabs>
+        <w:ind w:left="3600" w:hanging="360"/>
+      </w:pPr>
+    </w:lvl>
+    <w:lvl w:ilvl="5" w:tentative="1">
+      <w:start w:val="1"/>
+      <w:numFmt w:val="decimal"/>
+      <w:lvlText w:val="%6."/>
+      <w:lvlJc w:val="left"/>
+      <w:pPr>
+        <w:tabs>
+          <w:tab w:val="num" w:pos="4320"/>
+        </w:tabs>
+        <w:ind w:left="4320" w:hanging="360"/>
+      </w:pPr>
+    </w:lvl>
+    <w:lvl w:ilvl="6" w:tentative="1">
+      <w:start w:val="1"/>
+      <w:numFmt w:val="decimal"/>
+      <w:lvlText w:val="%7."/>
+      <w:lvlJc w:val="left"/>
+      <w:pPr>
+        <w:tabs>
+          <w:tab w:val="num" w:pos="5040"/>
+        </w:tabs>
+        <w:ind w:left="5040" w:hanging="360"/>
+      </w:pPr>
+    </w:lvl>
+    <w:lvl w:ilvl="7" w:tentative="1">
+      <w:start w:val="1"/>
+      <w:numFmt w:val="decimal"/>
+      <w:lvlText w:val="%8."/>
+      <w:lvlJc w:val="left"/>
+      <w:pPr>
+        <w:tabs>
+          <w:tab w:val="num" w:pos="5760"/>
+        </w:tabs>
+        <w:ind w:left="5760" w:hanging="360"/>
+      </w:pPr>
+    </w:lvl>
+    <w:lvl w:ilvl="8" w:tentative="1">
+      <w:start w:val="1"/>
+      <w:numFmt w:val="decimal"/>
+      <w:lvlText w:val="%9."/>
+      <w:lvlJc w:val="left"/>
+      <w:pPr>
+        <w:tabs>
+          <w:tab w:val="num" w:pos="6480"/>
+        </w:tabs>
+        <w:ind w:left="6480" w:hanging="360"/>
+      </w:pPr>
+    </w:lvl>
+  </w:abstractNum>
+  <w:abstractNum w:abstractNumId="8" w15:restartNumberingAfterBreak="0">
     <w:nsid w:val="40F52E32"/>
     <w:multiLevelType w:val="multilevel"/>
     <w:tmpl w:val="ED92C0EA"/>
@@ -5825,7 +8677,7 @@
       </w:pPr>
     </w:lvl>
   </w:abstractNum>
-  <w:abstractNum w:abstractNumId="4" w15:restartNumberingAfterBreak="0">
+  <w:abstractNum w:abstractNumId="9" w15:restartNumberingAfterBreak="0">
     <w:nsid w:val="4DEA5169"/>
     <w:multiLevelType w:val="multilevel"/>
     <w:tmpl w:val="F61C4836"/>
@@ -5942,7 +8794,359 @@
       </w:pPr>
     </w:lvl>
   </w:abstractNum>
-  <w:abstractNum w:abstractNumId="5" w15:restartNumberingAfterBreak="0">
+  <w:abstractNum w:abstractNumId="10" w15:restartNumberingAfterBreak="0">
+    <w:nsid w:val="576A5659"/>
+    <w:multiLevelType w:val="multilevel"/>
+    <w:tmpl w:val="95F2D0EA"/>
+    <w:lvl w:ilvl="0">
+      <w:start w:val="1"/>
+      <w:numFmt w:val="decimal"/>
+      <w:lvlText w:val="%1."/>
+      <w:lvlJc w:val="left"/>
+      <w:pPr>
+        <w:tabs>
+          <w:tab w:val="num" w:pos="720"/>
+        </w:tabs>
+        <w:ind w:left="720" w:hanging="360"/>
+      </w:pPr>
+    </w:lvl>
+    <w:lvl w:ilvl="1">
+      <w:start w:val="1"/>
+      <w:numFmt w:val="bullet"/>
+      <w:lvlText w:val=""/>
+      <w:lvlJc w:val="left"/>
+      <w:pPr>
+        <w:tabs>
+          <w:tab w:val="num" w:pos="1440"/>
+        </w:tabs>
+        <w:ind w:left="1440" w:hanging="360"/>
+      </w:pPr>
+      <w:rPr>
+        <w:rFonts w:ascii="Symbol" w:hAnsi="Symbol" w:hint="default"/>
+        <w:sz w:val="20"/>
+      </w:rPr>
+    </w:lvl>
+    <w:lvl w:ilvl="2" w:tentative="1">
+      <w:start w:val="1"/>
+      <w:numFmt w:val="decimal"/>
+      <w:lvlText w:val="%3."/>
+      <w:lvlJc w:val="left"/>
+      <w:pPr>
+        <w:tabs>
+          <w:tab w:val="num" w:pos="2160"/>
+        </w:tabs>
+        <w:ind w:left="2160" w:hanging="360"/>
+      </w:pPr>
+    </w:lvl>
+    <w:lvl w:ilvl="3" w:tentative="1">
+      <w:start w:val="1"/>
+      <w:numFmt w:val="decimal"/>
+      <w:lvlText w:val="%4."/>
+      <w:lvlJc w:val="left"/>
+      <w:pPr>
+        <w:tabs>
+          <w:tab w:val="num" w:pos="2880"/>
+        </w:tabs>
+        <w:ind w:left="2880" w:hanging="360"/>
+      </w:pPr>
+    </w:lvl>
+    <w:lvl w:ilvl="4" w:tentative="1">
+      <w:start w:val="1"/>
+      <w:numFmt w:val="decimal"/>
+      <w:lvlText w:val="%5."/>
+      <w:lvlJc w:val="left"/>
+      <w:pPr>
+        <w:tabs>
+          <w:tab w:val="num" w:pos="3600"/>
+        </w:tabs>
+        <w:ind w:left="3600" w:hanging="360"/>
+      </w:pPr>
+    </w:lvl>
+    <w:lvl w:ilvl="5" w:tentative="1">
+      <w:start w:val="1"/>
+      <w:numFmt w:val="decimal"/>
+      <w:lvlText w:val="%6."/>
+      <w:lvlJc w:val="left"/>
+      <w:pPr>
+        <w:tabs>
+          <w:tab w:val="num" w:pos="4320"/>
+        </w:tabs>
+        <w:ind w:left="4320" w:hanging="360"/>
+      </w:pPr>
+    </w:lvl>
+    <w:lvl w:ilvl="6" w:tentative="1">
+      <w:start w:val="1"/>
+      <w:numFmt w:val="decimal"/>
+      <w:lvlText w:val="%7."/>
+      <w:lvlJc w:val="left"/>
+      <w:pPr>
+        <w:tabs>
+          <w:tab w:val="num" w:pos="5040"/>
+        </w:tabs>
+        <w:ind w:left="5040" w:hanging="360"/>
+      </w:pPr>
+    </w:lvl>
+    <w:lvl w:ilvl="7" w:tentative="1">
+      <w:start w:val="1"/>
+      <w:numFmt w:val="decimal"/>
+      <w:lvlText w:val="%8."/>
+      <w:lvlJc w:val="left"/>
+      <w:pPr>
+        <w:tabs>
+          <w:tab w:val="num" w:pos="5760"/>
+        </w:tabs>
+        <w:ind w:left="5760" w:hanging="360"/>
+      </w:pPr>
+    </w:lvl>
+    <w:lvl w:ilvl="8" w:tentative="1">
+      <w:start w:val="1"/>
+      <w:numFmt w:val="decimal"/>
+      <w:lvlText w:val="%9."/>
+      <w:lvlJc w:val="left"/>
+      <w:pPr>
+        <w:tabs>
+          <w:tab w:val="num" w:pos="6480"/>
+        </w:tabs>
+        <w:ind w:left="6480" w:hanging="360"/>
+      </w:pPr>
+    </w:lvl>
+  </w:abstractNum>
+  <w:abstractNum w:abstractNumId="11" w15:restartNumberingAfterBreak="0">
+    <w:nsid w:val="5E081A8C"/>
+    <w:multiLevelType w:val="hybridMultilevel"/>
+    <w:tmpl w:val="55506600"/>
+    <w:lvl w:ilvl="0" w:tplc="0419000F">
+      <w:start w:val="1"/>
+      <w:numFmt w:val="decimal"/>
+      <w:lvlText w:val="%1."/>
+      <w:lvlJc w:val="left"/>
+      <w:pPr>
+        <w:ind w:left="720" w:hanging="360"/>
+      </w:pPr>
+    </w:lvl>
+    <w:lvl w:ilvl="1" w:tplc="04190019">
+      <w:start w:val="1"/>
+      <w:numFmt w:val="lowerLetter"/>
+      <w:lvlText w:val="%2."/>
+      <w:lvlJc w:val="left"/>
+      <w:pPr>
+        <w:ind w:left="1440" w:hanging="360"/>
+      </w:pPr>
+    </w:lvl>
+    <w:lvl w:ilvl="2" w:tplc="0419001B">
+      <w:start w:val="1"/>
+      <w:numFmt w:val="lowerRoman"/>
+      <w:lvlText w:val="%3."/>
+      <w:lvlJc w:val="right"/>
+      <w:pPr>
+        <w:ind w:left="2160" w:hanging="180"/>
+      </w:pPr>
+    </w:lvl>
+    <w:lvl w:ilvl="3" w:tplc="0419000F" w:tentative="1">
+      <w:start w:val="1"/>
+      <w:numFmt w:val="decimal"/>
+      <w:lvlText w:val="%4."/>
+      <w:lvlJc w:val="left"/>
+      <w:pPr>
+        <w:ind w:left="2880" w:hanging="360"/>
+      </w:pPr>
+    </w:lvl>
+    <w:lvl w:ilvl="4" w:tplc="04190019" w:tentative="1">
+      <w:start w:val="1"/>
+      <w:numFmt w:val="lowerLetter"/>
+      <w:lvlText w:val="%5."/>
+      <w:lvlJc w:val="left"/>
+      <w:pPr>
+        <w:ind w:left="3600" w:hanging="360"/>
+      </w:pPr>
+    </w:lvl>
+    <w:lvl w:ilvl="5" w:tplc="0419001B" w:tentative="1">
+      <w:start w:val="1"/>
+      <w:numFmt w:val="lowerRoman"/>
+      <w:lvlText w:val="%6."/>
+      <w:lvlJc w:val="right"/>
+      <w:pPr>
+        <w:ind w:left="4320" w:hanging="180"/>
+      </w:pPr>
+    </w:lvl>
+    <w:lvl w:ilvl="6" w:tplc="0419000F" w:tentative="1">
+      <w:start w:val="1"/>
+      <w:numFmt w:val="decimal"/>
+      <w:lvlText w:val="%7."/>
+      <w:lvlJc w:val="left"/>
+      <w:pPr>
+        <w:ind w:left="5040" w:hanging="360"/>
+      </w:pPr>
+    </w:lvl>
+    <w:lvl w:ilvl="7" w:tplc="04190019" w:tentative="1">
+      <w:start w:val="1"/>
+      <w:numFmt w:val="lowerLetter"/>
+      <w:lvlText w:val="%8."/>
+      <w:lvlJc w:val="left"/>
+      <w:pPr>
+        <w:ind w:left="5760" w:hanging="360"/>
+      </w:pPr>
+    </w:lvl>
+    <w:lvl w:ilvl="8" w:tplc="0419001B" w:tentative="1">
+      <w:start w:val="1"/>
+      <w:numFmt w:val="lowerRoman"/>
+      <w:lvlText w:val="%9."/>
+      <w:lvlJc w:val="right"/>
+      <w:pPr>
+        <w:ind w:left="6480" w:hanging="180"/>
+      </w:pPr>
+    </w:lvl>
+  </w:abstractNum>
+  <w:abstractNum w:abstractNumId="12" w15:restartNumberingAfterBreak="0">
+    <w:nsid w:val="686000CA"/>
+    <w:multiLevelType w:val="multilevel"/>
+    <w:tmpl w:val="055CEBBE"/>
+    <w:lvl w:ilvl="0">
+      <w:start w:val="1"/>
+      <w:numFmt w:val="bullet"/>
+      <w:lvlText w:val=""/>
+      <w:lvlJc w:val="left"/>
+      <w:pPr>
+        <w:tabs>
+          <w:tab w:val="num" w:pos="720"/>
+        </w:tabs>
+        <w:ind w:left="720" w:hanging="360"/>
+      </w:pPr>
+      <w:rPr>
+        <w:rFonts w:ascii="Symbol" w:hAnsi="Symbol" w:hint="default"/>
+        <w:sz w:val="20"/>
+      </w:rPr>
+    </w:lvl>
+    <w:lvl w:ilvl="1">
+      <w:start w:val="1"/>
+      <w:numFmt w:val="bullet"/>
+      <w:lvlText w:val="o"/>
+      <w:lvlJc w:val="left"/>
+      <w:pPr>
+        <w:tabs>
+          <w:tab w:val="num" w:pos="1440"/>
+        </w:tabs>
+        <w:ind w:left="1440" w:hanging="360"/>
+      </w:pPr>
+      <w:rPr>
+        <w:rFonts w:ascii="Courier New" w:hAnsi="Courier New" w:hint="default"/>
+        <w:sz w:val="20"/>
+      </w:rPr>
+    </w:lvl>
+    <w:lvl w:ilvl="2">
+      <w:start w:val="1"/>
+      <w:numFmt w:val="bullet"/>
+      <w:lvlText w:val=""/>
+      <w:lvlJc w:val="left"/>
+      <w:pPr>
+        <w:tabs>
+          <w:tab w:val="num" w:pos="2160"/>
+        </w:tabs>
+        <w:ind w:left="2160" w:hanging="360"/>
+      </w:pPr>
+      <w:rPr>
+        <w:rFonts w:ascii="Wingdings" w:hAnsi="Wingdings" w:hint="default"/>
+        <w:sz w:val="20"/>
+      </w:rPr>
+    </w:lvl>
+    <w:lvl w:ilvl="3" w:tentative="1">
+      <w:start w:val="1"/>
+      <w:numFmt w:val="bullet"/>
+      <w:lvlText w:val=""/>
+      <w:lvlJc w:val="left"/>
+      <w:pPr>
+        <w:tabs>
+          <w:tab w:val="num" w:pos="2880"/>
+        </w:tabs>
+        <w:ind w:left="2880" w:hanging="360"/>
+      </w:pPr>
+      <w:rPr>
+        <w:rFonts w:ascii="Wingdings" w:hAnsi="Wingdings" w:hint="default"/>
+        <w:sz w:val="20"/>
+      </w:rPr>
+    </w:lvl>
+    <w:lvl w:ilvl="4" w:tentative="1">
+      <w:start w:val="1"/>
+      <w:numFmt w:val="bullet"/>
+      <w:lvlText w:val=""/>
+      <w:lvlJc w:val="left"/>
+      <w:pPr>
+        <w:tabs>
+          <w:tab w:val="num" w:pos="3600"/>
+        </w:tabs>
+        <w:ind w:left="3600" w:hanging="360"/>
+      </w:pPr>
+      <w:rPr>
+        <w:rFonts w:ascii="Wingdings" w:hAnsi="Wingdings" w:hint="default"/>
+        <w:sz w:val="20"/>
+      </w:rPr>
+    </w:lvl>
+    <w:lvl w:ilvl="5" w:tentative="1">
+      <w:start w:val="1"/>
+      <w:numFmt w:val="bullet"/>
+      <w:lvlText w:val=""/>
+      <w:lvlJc w:val="left"/>
+      <w:pPr>
+        <w:tabs>
+          <w:tab w:val="num" w:pos="4320"/>
+        </w:tabs>
+        <w:ind w:left="4320" w:hanging="360"/>
+      </w:pPr>
+      <w:rPr>
+        <w:rFonts w:ascii="Wingdings" w:hAnsi="Wingdings" w:hint="default"/>
+        <w:sz w:val="20"/>
+      </w:rPr>
+    </w:lvl>
+    <w:lvl w:ilvl="6" w:tentative="1">
+      <w:start w:val="1"/>
+      <w:numFmt w:val="bullet"/>
+      <w:lvlText w:val=""/>
+      <w:lvlJc w:val="left"/>
+      <w:pPr>
+        <w:tabs>
+          <w:tab w:val="num" w:pos="5040"/>
+        </w:tabs>
+        <w:ind w:left="5040" w:hanging="360"/>
+      </w:pPr>
+      <w:rPr>
+        <w:rFonts w:ascii="Wingdings" w:hAnsi="Wingdings" w:hint="default"/>
+        <w:sz w:val="20"/>
+      </w:rPr>
+    </w:lvl>
+    <w:lvl w:ilvl="7" w:tentative="1">
+      <w:start w:val="1"/>
+      <w:numFmt w:val="bullet"/>
+      <w:lvlText w:val=""/>
+      <w:lvlJc w:val="left"/>
+      <w:pPr>
+        <w:tabs>
+          <w:tab w:val="num" w:pos="5760"/>
+        </w:tabs>
+        <w:ind w:left="5760" w:hanging="360"/>
+      </w:pPr>
+      <w:rPr>
+        <w:rFonts w:ascii="Wingdings" w:hAnsi="Wingdings" w:hint="default"/>
+        <w:sz w:val="20"/>
+      </w:rPr>
+    </w:lvl>
+    <w:lvl w:ilvl="8" w:tentative="1">
+      <w:start w:val="1"/>
+      <w:numFmt w:val="bullet"/>
+      <w:lvlText w:val=""/>
+      <w:lvlJc w:val="left"/>
+      <w:pPr>
+        <w:tabs>
+          <w:tab w:val="num" w:pos="6480"/>
+        </w:tabs>
+        <w:ind w:left="6480" w:hanging="360"/>
+      </w:pPr>
+      <w:rPr>
+        <w:rFonts w:ascii="Wingdings" w:hAnsi="Wingdings" w:hint="default"/>
+        <w:sz w:val="20"/>
+      </w:rPr>
+    </w:lvl>
+  </w:abstractNum>
+  <w:abstractNum w:abstractNumId="13" w15:restartNumberingAfterBreak="0">
     <w:nsid w:val="752B4FC0"/>
     <w:multiLevelType w:val="multilevel"/>
     <w:tmpl w:val="A18AB270"/>
@@ -6056,22 +9260,186 @@
     </w:lvl>
   </w:abstractNum>
   <w:num w:numId="1" w16cid:durableId="119346443">
+    <w:abstractNumId w:val="4"/>
+  </w:num>
+  <w:num w:numId="2" w16cid:durableId="1905329469">
+    <w:abstractNumId w:val="8"/>
+  </w:num>
+  <w:num w:numId="3" w16cid:durableId="1237008459">
+    <w:abstractNumId w:val="6"/>
+  </w:num>
+  <w:num w:numId="4" w16cid:durableId="148593560">
+    <w:abstractNumId w:val="9"/>
+  </w:num>
+  <w:num w:numId="5" w16cid:durableId="47845085">
+    <w:abstractNumId w:val="3"/>
+  </w:num>
+  <w:num w:numId="6" w16cid:durableId="202330832">
+    <w:abstractNumId w:val="13"/>
+  </w:num>
+  <w:num w:numId="7" w16cid:durableId="810051050">
+    <w:abstractNumId w:val="12"/>
+  </w:num>
+  <w:num w:numId="8" w16cid:durableId="1637374099">
+    <w:abstractNumId w:val="12"/>
+    <w:lvlOverride w:ilvl="1">
+      <w:lvl w:ilvl="1">
+        <w:numFmt w:val="bullet"/>
+        <w:lvlText w:val=""/>
+        <w:lvlJc w:val="left"/>
+        <w:pPr>
+          <w:tabs>
+            <w:tab w:val="num" w:pos="1440"/>
+          </w:tabs>
+          <w:ind w:left="1440" w:hanging="360"/>
+        </w:pPr>
+        <w:rPr>
+          <w:rFonts w:ascii="Symbol" w:hAnsi="Symbol" w:hint="default"/>
+          <w:sz w:val="20"/>
+        </w:rPr>
+      </w:lvl>
+    </w:lvlOverride>
+  </w:num>
+  <w:num w:numId="9" w16cid:durableId="1524005989">
+    <w:abstractNumId w:val="12"/>
+    <w:lvlOverride w:ilvl="1">
+      <w:lvl w:ilvl="1">
+        <w:numFmt w:val="bullet"/>
+        <w:lvlText w:val=""/>
+        <w:lvlJc w:val="left"/>
+        <w:pPr>
+          <w:tabs>
+            <w:tab w:val="num" w:pos="1440"/>
+          </w:tabs>
+          <w:ind w:left="1440" w:hanging="360"/>
+        </w:pPr>
+        <w:rPr>
+          <w:rFonts w:ascii="Symbol" w:hAnsi="Symbol" w:hint="default"/>
+          <w:sz w:val="20"/>
+        </w:rPr>
+      </w:lvl>
+    </w:lvlOverride>
+  </w:num>
+  <w:num w:numId="10" w16cid:durableId="640698026">
+    <w:abstractNumId w:val="12"/>
+    <w:lvlOverride w:ilvl="1">
+      <w:lvl w:ilvl="1">
+        <w:numFmt w:val="bullet"/>
+        <w:lvlText w:val=""/>
+        <w:lvlJc w:val="left"/>
+        <w:pPr>
+          <w:tabs>
+            <w:tab w:val="num" w:pos="1440"/>
+          </w:tabs>
+          <w:ind w:left="1440" w:hanging="360"/>
+        </w:pPr>
+        <w:rPr>
+          <w:rFonts w:ascii="Symbol" w:hAnsi="Symbol" w:hint="default"/>
+          <w:sz w:val="20"/>
+        </w:rPr>
+      </w:lvl>
+    </w:lvlOverride>
+  </w:num>
+  <w:num w:numId="11" w16cid:durableId="987174515">
+    <w:abstractNumId w:val="12"/>
+    <w:lvlOverride w:ilvl="1">
+      <w:lvl w:ilvl="1">
+        <w:numFmt w:val="bullet"/>
+        <w:lvlText w:val=""/>
+        <w:lvlJc w:val="left"/>
+        <w:pPr>
+          <w:tabs>
+            <w:tab w:val="num" w:pos="1440"/>
+          </w:tabs>
+          <w:ind w:left="1440" w:hanging="360"/>
+        </w:pPr>
+        <w:rPr>
+          <w:rFonts w:ascii="Symbol" w:hAnsi="Symbol" w:hint="default"/>
+          <w:sz w:val="20"/>
+        </w:rPr>
+      </w:lvl>
+    </w:lvlOverride>
+  </w:num>
+  <w:num w:numId="12" w16cid:durableId="1094128306">
+    <w:abstractNumId w:val="12"/>
+    <w:lvlOverride w:ilvl="2">
+      <w:lvl w:ilvl="2">
+        <w:numFmt w:val="bullet"/>
+        <w:lvlText w:val=""/>
+        <w:lvlJc w:val="left"/>
+        <w:pPr>
+          <w:tabs>
+            <w:tab w:val="num" w:pos="2160"/>
+          </w:tabs>
+          <w:ind w:left="2160" w:hanging="360"/>
+        </w:pPr>
+        <w:rPr>
+          <w:rFonts w:ascii="Symbol" w:hAnsi="Symbol" w:hint="default"/>
+          <w:sz w:val="20"/>
+        </w:rPr>
+      </w:lvl>
+    </w:lvlOverride>
+  </w:num>
+  <w:num w:numId="13" w16cid:durableId="1376348890">
+    <w:abstractNumId w:val="12"/>
+    <w:lvlOverride w:ilvl="2">
+      <w:lvl w:ilvl="2">
+        <w:numFmt w:val="bullet"/>
+        <w:lvlText w:val=""/>
+        <w:lvlJc w:val="left"/>
+        <w:pPr>
+          <w:tabs>
+            <w:tab w:val="num" w:pos="2160"/>
+          </w:tabs>
+          <w:ind w:left="2160" w:hanging="360"/>
+        </w:pPr>
+        <w:rPr>
+          <w:rFonts w:ascii="Symbol" w:hAnsi="Symbol" w:hint="default"/>
+          <w:sz w:val="20"/>
+        </w:rPr>
+      </w:lvl>
+    </w:lvlOverride>
+  </w:num>
+  <w:num w:numId="14" w16cid:durableId="89737956">
+    <w:abstractNumId w:val="12"/>
+    <w:lvlOverride w:ilvl="1">
+      <w:lvl w:ilvl="1">
+        <w:numFmt w:val="bullet"/>
+        <w:lvlText w:val=""/>
+        <w:lvlJc w:val="left"/>
+        <w:pPr>
+          <w:tabs>
+            <w:tab w:val="num" w:pos="1440"/>
+          </w:tabs>
+          <w:ind w:left="1440" w:hanging="360"/>
+        </w:pPr>
+        <w:rPr>
+          <w:rFonts w:ascii="Symbol" w:hAnsi="Symbol" w:hint="default"/>
+          <w:sz w:val="20"/>
+        </w:rPr>
+      </w:lvl>
+    </w:lvlOverride>
+  </w:num>
+  <w:num w:numId="15" w16cid:durableId="923536169">
+    <w:abstractNumId w:val="11"/>
+  </w:num>
+  <w:num w:numId="16" w16cid:durableId="1912739306">
     <w:abstractNumId w:val="1"/>
   </w:num>
-  <w:num w:numId="2" w16cid:durableId="1905329469">
-    <w:abstractNumId w:val="3"/>
+  <w:num w:numId="17" w16cid:durableId="265424529">
+    <w:abstractNumId w:val="10"/>
   </w:num>
-  <w:num w:numId="3" w16cid:durableId="1237008459">
+  <w:num w:numId="18" w16cid:durableId="899750433">
+    <w:abstractNumId w:val="5"/>
+  </w:num>
+  <w:num w:numId="19" w16cid:durableId="1719284738">
+    <w:abstractNumId w:val="0"/>
+  </w:num>
+  <w:num w:numId="20" w16cid:durableId="331687978">
     <w:abstractNumId w:val="2"/>
   </w:num>
-  <w:num w:numId="4" w16cid:durableId="148593560">
-    <w:abstractNumId w:val="4"/>
-  </w:num>
-  <w:num w:numId="5" w16cid:durableId="47845085">
-    <w:abstractNumId w:val="0"/>
-  </w:num>
-  <w:num w:numId="6" w16cid:durableId="202330832">
-    <w:abstractNumId w:val="5"/>
+  <w:num w:numId="21" w16cid:durableId="1380670977">
+    <w:abstractNumId w:val="7"/>
   </w:num>
 </w:numbering>
 </file>
@@ -6517,6 +9885,29 @@
       <w:szCs w:val="26"/>
     </w:rPr>
   </w:style>
+  <w:style w:type="paragraph" w:styleId="3">
+    <w:name w:val="heading 3"/>
+    <w:basedOn w:val="a"/>
+    <w:next w:val="a"/>
+    <w:link w:val="30"/>
+    <w:uiPriority w:val="9"/>
+    <w:semiHidden/>
+    <w:unhideWhenUsed/>
+    <w:qFormat/>
+    <w:rsid w:val="00F14906"/>
+    <w:pPr>
+      <w:keepNext/>
+      <w:keepLines/>
+      <w:spacing w:before="40" w:after="0"/>
+      <w:outlineLvl w:val="2"/>
+    </w:pPr>
+    <w:rPr>
+      <w:rFonts w:asciiTheme="majorHAnsi" w:eastAsiaTheme="majorEastAsia" w:hAnsiTheme="majorHAnsi" w:cstheme="majorBidi"/>
+      <w:color w:val="1F3763" w:themeColor="accent1" w:themeShade="7F"/>
+      <w:sz w:val="24"/>
+      <w:szCs w:val="24"/>
+    </w:rPr>
+  </w:style>
   <w:style w:type="character" w:default="1" w:styleId="a0">
     <w:name w:val="Default Paragraph Font"/>
     <w:uiPriority w:val="1"/>
@@ -6547,7 +9938,6 @@
     <w:name w:val="Normal (Web)"/>
     <w:basedOn w:val="a"/>
     <w:uiPriority w:val="99"/>
-    <w:semiHidden/>
     <w:unhideWhenUsed/>
     <w:rsid w:val="00C05089"/>
     <w:pPr>
@@ -7042,6 +10432,28 @@
       </w:tblBorders>
     </w:tblPr>
   </w:style>
+  <w:style w:type="character" w:styleId="af7">
+    <w:name w:val="line number"/>
+    <w:basedOn w:val="a0"/>
+    <w:uiPriority w:val="99"/>
+    <w:semiHidden/>
+    <w:unhideWhenUsed/>
+    <w:rsid w:val="00D02432"/>
+  </w:style>
+  <w:style w:type="character" w:customStyle="1" w:styleId="30">
+    <w:name w:val="Заголовок 3 Знак"/>
+    <w:basedOn w:val="a0"/>
+    <w:link w:val="3"/>
+    <w:uiPriority w:val="9"/>
+    <w:semiHidden/>
+    <w:rsid w:val="00F14906"/>
+    <w:rPr>
+      <w:rFonts w:asciiTheme="majorHAnsi" w:eastAsiaTheme="majorEastAsia" w:hAnsiTheme="majorHAnsi" w:cstheme="majorBidi"/>
+      <w:color w:val="1F3763" w:themeColor="accent1" w:themeShade="7F"/>
+      <w:sz w:val="24"/>
+      <w:szCs w:val="24"/>
+    </w:rPr>
+  </w:style>
 </w:styles>
 </file>
 
@@ -7341,6 +10753,21 @@
 </file>
 
 <file path=customXml/item1.xml><?xml version="1.0" encoding="utf-8"?>
+<p:properties xmlns:p="http://schemas.microsoft.com/office/2006/metadata/properties" xmlns:xsi="http://www.w3.org/2001/XMLSchema-instance" xmlns:pc="http://schemas.microsoft.com/office/infopath/2007/PartnerControls">
+  <documentManagement/>
+</p:properties>
+</file>
+
+<file path=customXml/item2.xml><?xml version="1.0" encoding="utf-8"?>
+<?mso-contentType ?>
+<FormTemplates xmlns="http://schemas.microsoft.com/sharepoint/v3/contenttype/forms">
+  <Display>DocumentLibraryForm</Display>
+  <Edit>DocumentLibraryForm</Edit>
+  <New>DocumentLibraryForm</New>
+</FormTemplates>
+</file>
+
+<file path=customXml/item3.xml><?xml version="1.0" encoding="utf-8"?>
 <ct:contentTypeSchema xmlns:ct="http://schemas.microsoft.com/office/2006/metadata/contentType" xmlns:ma="http://schemas.microsoft.com/office/2006/metadata/properties/metaAttributes" ct:_="" ma:_="" ma:contentTypeName="Документ" ma:contentTypeID="0x0101009949C5B60EC6F84EBCF5C36AE7F2BCB1" ma:contentTypeVersion="4" ma:contentTypeDescription="Создание документа." ma:contentTypeScope="" ma:versionID="d42f2993dd772e287e9dace6699ea692">
   <xsd:schema xmlns:xsd="http://www.w3.org/2001/XMLSchema" xmlns:xs="http://www.w3.org/2001/XMLSchema" xmlns:p="http://schemas.microsoft.com/office/2006/metadata/properties" xmlns:ns3="4507f908-097b-40a4-ab9f-cb6b5a5cbf2b" targetNamespace="http://schemas.microsoft.com/office/2006/metadata/properties" ma:root="true" ma:fieldsID="3443126610058872951d06ff6d0dc0fe" ns3:_="">
     <xsd:import namespace="4507f908-097b-40a4-ab9f-cb6b5a5cbf2b"/>
@@ -7486,26 +10913,28 @@
 </ct:contentTypeSchema>
 </file>
 
-<file path=customXml/item2.xml><?xml version="1.0" encoding="utf-8"?>
-<?mso-contentType ?>
-<FormTemplates xmlns="http://schemas.microsoft.com/sharepoint/v3/contenttype/forms">
-  <Display>DocumentLibraryForm</Display>
-  <Edit>DocumentLibraryForm</Edit>
-  <New>DocumentLibraryForm</New>
-</FormTemplates>
-</file>
-
-<file path=customXml/item3.xml><?xml version="1.0" encoding="utf-8"?>
-<p:properties xmlns:p="http://schemas.microsoft.com/office/2006/metadata/properties" xmlns:xsi="http://www.w3.org/2001/XMLSchema-instance" xmlns:pc="http://schemas.microsoft.com/office/infopath/2007/PartnerControls">
-  <documentManagement/>
-</p:properties>
-</file>
-
 <file path=customXml/item4.xml><?xml version="1.0" encoding="utf-8"?>
 <b:Sources xmlns:b="http://schemas.openxmlformats.org/officeDocument/2006/bibliography" xmlns="http://schemas.openxmlformats.org/officeDocument/2006/bibliography" SelectedStyle="\APASixthEditionOfficeOnline.xsl" StyleName="APA" Version="6"/>
 </file>
 
 <file path=customXml/itemProps1.xml><?xml version="1.0" encoding="utf-8"?>
+<ds:datastoreItem xmlns:ds="http://schemas.openxmlformats.org/officeDocument/2006/customXml" ds:itemID="{4997C9BC-FB5B-4CD7-84CA-B1CCDFB8CA66}">
+  <ds:schemaRefs>
+    <ds:schemaRef ds:uri="http://schemas.microsoft.com/office/2006/metadata/properties"/>
+    <ds:schemaRef ds:uri="http://schemas.microsoft.com/office/infopath/2007/PartnerControls"/>
+  </ds:schemaRefs>
+</ds:datastoreItem>
+</file>
+
+<file path=customXml/itemProps2.xml><?xml version="1.0" encoding="utf-8"?>
+<ds:datastoreItem xmlns:ds="http://schemas.openxmlformats.org/officeDocument/2006/customXml" ds:itemID="{E775381B-2F62-4608-9E97-1CCB28913407}">
+  <ds:schemaRefs>
+    <ds:schemaRef ds:uri="http://schemas.microsoft.com/sharepoint/v3/contenttype/forms"/>
+  </ds:schemaRefs>
+</ds:datastoreItem>
+</file>
+
+<file path=customXml/itemProps3.xml><?xml version="1.0" encoding="utf-8"?>
 <ds:datastoreItem xmlns:ds="http://schemas.openxmlformats.org/officeDocument/2006/customXml" ds:itemID="{D420D78A-B5EE-4C8C-8C20-CACF632B6245}">
   <ds:schemaRefs>
     <ds:schemaRef ds:uri="http://schemas.microsoft.com/office/2006/metadata/contentType"/>
@@ -7523,23 +10952,6 @@
 </ds:datastoreItem>
 </file>
 
-<file path=customXml/itemProps2.xml><?xml version="1.0" encoding="utf-8"?>
-<ds:datastoreItem xmlns:ds="http://schemas.openxmlformats.org/officeDocument/2006/customXml" ds:itemID="{E775381B-2F62-4608-9E97-1CCB28913407}">
-  <ds:schemaRefs>
-    <ds:schemaRef ds:uri="http://schemas.microsoft.com/sharepoint/v3/contenttype/forms"/>
-  </ds:schemaRefs>
-</ds:datastoreItem>
-</file>
-
-<file path=customXml/itemProps3.xml><?xml version="1.0" encoding="utf-8"?>
-<ds:datastoreItem xmlns:ds="http://schemas.openxmlformats.org/officeDocument/2006/customXml" ds:itemID="{4997C9BC-FB5B-4CD7-84CA-B1CCDFB8CA66}">
-  <ds:schemaRefs>
-    <ds:schemaRef ds:uri="http://schemas.microsoft.com/office/2006/metadata/properties"/>
-    <ds:schemaRef ds:uri="http://schemas.microsoft.com/office/infopath/2007/PartnerControls"/>
-  </ds:schemaRefs>
-</ds:datastoreItem>
-</file>
-
 <file path=customXml/itemProps4.xml><?xml version="1.0" encoding="utf-8"?>
 <ds:datastoreItem xmlns:ds="http://schemas.openxmlformats.org/officeDocument/2006/customXml" ds:itemID="{9C7CF3B3-9847-4E33-8AD1-6D11F1DDA4D5}">
   <ds:schemaRefs>

--- a/1-ya practika_peredelannaya.docx
+++ b/1-ya practika_peredelannaya.docx
@@ -664,100 +664,331 @@
       <w:pPr>
         <w:pStyle w:val="1"/>
         <w:rPr>
+          <w:rFonts w:cs="Times New Roman"/>
           <w:noProof/>
+          <w:szCs w:val="28"/>
         </w:rPr>
       </w:pPr>
       <w:bookmarkStart w:id="0" w:name="_Toc106653085"/>
       <w:bookmarkStart w:id="1" w:name="_Toc148558081"/>
       <w:r>
+        <w:rPr>
+          <w:rFonts w:cs="Times New Roman"/>
+        </w:rPr>
         <w:t>Содержание</w:t>
       </w:r>
       <w:bookmarkEnd w:id="0"/>
       <w:bookmarkEnd w:id="1"/>
       <w:r>
+        <w:rPr>
+          <w:rFonts w:cs="Times New Roman"/>
+          <w:szCs w:val="28"/>
+        </w:rPr>
         <w:fldChar w:fldCharType="begin"/>
       </w:r>
       <w:r>
+        <w:rPr>
+          <w:rFonts w:cs="Times New Roman"/>
+          <w:szCs w:val="28"/>
+        </w:rPr>
         <w:instrText xml:space="preserve"> TOC \o "1-2" \u </w:instrText>
       </w:r>
       <w:r>
+        <w:rPr>
+          <w:rFonts w:cs="Times New Roman"/>
+          <w:szCs w:val="28"/>
+        </w:rPr>
         <w:fldChar w:fldCharType="separate"/>
       </w:r>
     </w:p>
     <w:p>
       <w:pPr>
         <w:pStyle w:val="11"/>
+        <w:spacing w:line="360" w:lineRule="auto"/>
+        <w:rPr>
+          <w:sz w:val="28"/>
+          <w:szCs w:val="28"/>
+        </w:rPr>
+      </w:pPr>
+      <w:r>
+        <w:rPr>
+          <w:sz w:val="28"/>
+          <w:szCs w:val="28"/>
+        </w:rPr>
+        <w:t>Содержание</w:t>
+      </w:r>
+      <w:r>
+        <w:rPr>
+          <w:sz w:val="28"/>
+          <w:szCs w:val="28"/>
+        </w:rPr>
+        <w:tab/>
+      </w:r>
+      <w:r>
+        <w:rPr>
+          <w:sz w:val="28"/>
+          <w:szCs w:val="28"/>
+        </w:rPr>
+        <w:fldChar w:fldCharType="begin"/>
+      </w:r>
+      <w:r>
+        <w:rPr>
+          <w:sz w:val="28"/>
+          <w:szCs w:val="28"/>
+        </w:rPr>
+        <w:instrText xml:space="preserve"> PAGEREF _Toc148558081 \h </w:instrText>
+      </w:r>
+      <w:r>
+        <w:rPr>
+          <w:sz w:val="28"/>
+          <w:szCs w:val="28"/>
+        </w:rPr>
+      </w:r>
+      <w:r>
+        <w:rPr>
+          <w:sz w:val="28"/>
+          <w:szCs w:val="28"/>
+        </w:rPr>
+        <w:fldChar w:fldCharType="separate"/>
+      </w:r>
+      <w:r>
+        <w:rPr>
+          <w:sz w:val="28"/>
+          <w:szCs w:val="28"/>
+        </w:rPr>
+        <w:t>2</w:t>
+      </w:r>
+      <w:r>
+        <w:rPr>
+          <w:sz w:val="28"/>
+          <w:szCs w:val="28"/>
+        </w:rPr>
+        <w:fldChar w:fldCharType="end"/>
+      </w:r>
+    </w:p>
+    <w:p>
+      <w:pPr>
+        <w:pStyle w:val="11"/>
+        <w:spacing w:line="360" w:lineRule="auto"/>
+        <w:rPr>
+          <w:sz w:val="28"/>
+          <w:szCs w:val="28"/>
+        </w:rPr>
+      </w:pPr>
+      <w:r>
+        <w:rPr>
+          <w:bCs/>
+          <w:sz w:val="28"/>
+          <w:szCs w:val="28"/>
+        </w:rPr>
+        <w:t>Введение</w:t>
+      </w:r>
+      <w:r>
+        <w:rPr>
+          <w:sz w:val="28"/>
+          <w:szCs w:val="28"/>
+        </w:rPr>
+        <w:tab/>
+      </w:r>
+      <w:r>
+        <w:rPr>
+          <w:sz w:val="28"/>
+          <w:szCs w:val="28"/>
+        </w:rPr>
+        <w:fldChar w:fldCharType="begin"/>
+      </w:r>
+      <w:r>
+        <w:rPr>
+          <w:sz w:val="28"/>
+          <w:szCs w:val="28"/>
+        </w:rPr>
+        <w:instrText xml:space="preserve"> PAGEREF _Toc148558082 \h </w:instrText>
+      </w:r>
+      <w:r>
+        <w:rPr>
+          <w:sz w:val="28"/>
+          <w:szCs w:val="28"/>
+        </w:rPr>
+      </w:r>
+      <w:r>
+        <w:rPr>
+          <w:sz w:val="28"/>
+          <w:szCs w:val="28"/>
+        </w:rPr>
+        <w:fldChar w:fldCharType="separate"/>
+      </w:r>
+      <w:r>
+        <w:rPr>
+          <w:sz w:val="28"/>
+          <w:szCs w:val="28"/>
+        </w:rPr>
+        <w:t>3</w:t>
+      </w:r>
+      <w:r>
+        <w:rPr>
+          <w:sz w:val="28"/>
+          <w:szCs w:val="28"/>
+        </w:rPr>
+        <w:fldChar w:fldCharType="end"/>
+      </w:r>
+    </w:p>
+    <w:p>
+      <w:pPr>
+        <w:pStyle w:val="11"/>
+        <w:spacing w:line="360" w:lineRule="auto"/>
+        <w:rPr>
+          <w:sz w:val="28"/>
+          <w:szCs w:val="28"/>
+        </w:rPr>
+      </w:pPr>
+      <w:r>
+        <w:rPr>
+          <w:sz w:val="28"/>
+          <w:szCs w:val="28"/>
+        </w:rPr>
+        <w:t>Формулировка проблематики, проблемы, цели и задач системы.</w:t>
+      </w:r>
+      <w:r>
+        <w:rPr>
+          <w:sz w:val="28"/>
+          <w:szCs w:val="28"/>
+        </w:rPr>
+        <w:tab/>
+      </w:r>
+      <w:r>
+        <w:rPr>
+          <w:sz w:val="28"/>
+          <w:szCs w:val="28"/>
+        </w:rPr>
+        <w:fldChar w:fldCharType="begin"/>
+      </w:r>
+      <w:r>
+        <w:rPr>
+          <w:sz w:val="28"/>
+          <w:szCs w:val="28"/>
+        </w:rPr>
+        <w:instrText xml:space="preserve"> PAGEREF _Toc148558083 \h </w:instrText>
+      </w:r>
+      <w:r>
+        <w:rPr>
+          <w:sz w:val="28"/>
+          <w:szCs w:val="28"/>
+        </w:rPr>
+      </w:r>
+      <w:r>
+        <w:rPr>
+          <w:sz w:val="28"/>
+          <w:szCs w:val="28"/>
+        </w:rPr>
+        <w:fldChar w:fldCharType="separate"/>
+      </w:r>
+      <w:r>
+        <w:rPr>
+          <w:sz w:val="28"/>
+          <w:szCs w:val="28"/>
+        </w:rPr>
+        <w:t>4</w:t>
+      </w:r>
+      <w:r>
+        <w:rPr>
+          <w:sz w:val="28"/>
+          <w:szCs w:val="28"/>
+        </w:rPr>
+        <w:fldChar w:fldCharType="end"/>
+      </w:r>
+    </w:p>
+    <w:p>
+      <w:pPr>
+        <w:pStyle w:val="21"/>
         <w:tabs>
           <w:tab w:val="right" w:leader="dot" w:pos="9345"/>
         </w:tabs>
-        <w:rPr>
-          <w:rFonts w:asciiTheme="minorHAnsi" w:eastAsiaTheme="minorEastAsia" w:hAnsiTheme="minorHAnsi"/>
+        <w:spacing w:line="360" w:lineRule="auto"/>
+        <w:rPr>
+          <w:rFonts w:eastAsiaTheme="minorEastAsia" w:cs="Times New Roman"/>
           <w:noProof/>
           <w:kern w:val="2"/>
-          <w:sz w:val="22"/>
+          <w:szCs w:val="28"/>
           <w:lang w:eastAsia="ru-RU"/>
           <w14:ligatures w14:val="standardContextual"/>
         </w:rPr>
       </w:pPr>
       <w:r>
         <w:rPr>
+          <w:rFonts w:cs="Times New Roman"/>
           <w:noProof/>
-        </w:rPr>
-        <w:t>Содержание</w:t>
-      </w:r>
-      <w:r>
-        <w:rPr>
+          <w:szCs w:val="28"/>
+        </w:rPr>
+        <w:t>1.Проблемосодержащая система</w:t>
+      </w:r>
+      <w:r>
+        <w:rPr>
+          <w:rFonts w:cs="Times New Roman"/>
           <w:noProof/>
+          <w:szCs w:val="28"/>
         </w:rPr>
         <w:tab/>
       </w:r>
       <w:r>
         <w:rPr>
+          <w:rFonts w:cs="Times New Roman"/>
           <w:noProof/>
+          <w:szCs w:val="28"/>
         </w:rPr>
         <w:fldChar w:fldCharType="begin"/>
       </w:r>
       <w:r>
         <w:rPr>
+          <w:rFonts w:cs="Times New Roman"/>
           <w:noProof/>
-        </w:rPr>
-        <w:instrText xml:space="preserve"> PAGEREF _Toc148558081 \h </w:instrText>
-      </w:r>
-      <w:r>
-        <w:rPr>
+          <w:szCs w:val="28"/>
+        </w:rPr>
+        <w:instrText xml:space="preserve"> PAGEREF _Toc148558084 \h </w:instrText>
+      </w:r>
+      <w:r>
+        <w:rPr>
+          <w:rFonts w:cs="Times New Roman"/>
           <w:noProof/>
-        </w:rPr>
-      </w:r>
-      <w:r>
-        <w:rPr>
+          <w:szCs w:val="28"/>
+        </w:rPr>
+      </w:r>
+      <w:r>
+        <w:rPr>
+          <w:rFonts w:cs="Times New Roman"/>
           <w:noProof/>
+          <w:szCs w:val="28"/>
         </w:rPr>
         <w:fldChar w:fldCharType="separate"/>
       </w:r>
       <w:r>
         <w:rPr>
+          <w:rFonts w:cs="Times New Roman"/>
           <w:noProof/>
-        </w:rPr>
-        <w:t>2</w:t>
-      </w:r>
-      <w:r>
-        <w:rPr>
+          <w:szCs w:val="28"/>
+        </w:rPr>
+        <w:t>4</w:t>
+      </w:r>
+      <w:r>
+        <w:rPr>
+          <w:rFonts w:cs="Times New Roman"/>
           <w:noProof/>
+          <w:szCs w:val="28"/>
         </w:rPr>
         <w:fldChar w:fldCharType="end"/>
       </w:r>
     </w:p>
     <w:p>
       <w:pPr>
-        <w:pStyle w:val="11"/>
+        <w:pStyle w:val="21"/>
         <w:tabs>
           <w:tab w:val="right" w:leader="dot" w:pos="9345"/>
         </w:tabs>
-        <w:rPr>
-          <w:rFonts w:asciiTheme="minorHAnsi" w:eastAsiaTheme="minorEastAsia" w:hAnsiTheme="minorHAnsi"/>
+        <w:spacing w:line="360" w:lineRule="auto"/>
+        <w:rPr>
+          <w:rFonts w:eastAsiaTheme="minorEastAsia" w:cs="Times New Roman"/>
           <w:noProof/>
           <w:kern w:val="2"/>
-          <w:sz w:val="22"/>
+          <w:szCs w:val="28"/>
           <w:lang w:eastAsia="ru-RU"/>
           <w14:ligatures w14:val="standardContextual"/>
         </w:rPr>
@@ -765,112 +996,143 @@
       <w:r>
         <w:rPr>
           <w:rFonts w:cs="Times New Roman"/>
-          <w:bCs/>
           <w:noProof/>
-        </w:rPr>
-        <w:t>Введение</w:t>
-      </w:r>
-      <w:r>
-        <w:rPr>
+          <w:szCs w:val="28"/>
+        </w:rPr>
+        <w:t>2.Иерархическая структура объекта исследования</w:t>
+      </w:r>
+      <w:r>
+        <w:rPr>
+          <w:rFonts w:cs="Times New Roman"/>
           <w:noProof/>
+          <w:szCs w:val="28"/>
         </w:rPr>
         <w:tab/>
       </w:r>
       <w:r>
         <w:rPr>
+          <w:rFonts w:cs="Times New Roman"/>
           <w:noProof/>
+          <w:szCs w:val="28"/>
         </w:rPr>
         <w:fldChar w:fldCharType="begin"/>
       </w:r>
       <w:r>
         <w:rPr>
+          <w:rFonts w:cs="Times New Roman"/>
           <w:noProof/>
-        </w:rPr>
-        <w:instrText xml:space="preserve"> PAGEREF _Toc148558082 \h </w:instrText>
-      </w:r>
-      <w:r>
-        <w:rPr>
+          <w:szCs w:val="28"/>
+        </w:rPr>
+        <w:instrText xml:space="preserve"> PAGEREF _Toc148558085 \h </w:instrText>
+      </w:r>
+      <w:r>
+        <w:rPr>
+          <w:rFonts w:cs="Times New Roman"/>
           <w:noProof/>
-        </w:rPr>
-      </w:r>
-      <w:r>
-        <w:rPr>
+          <w:szCs w:val="28"/>
+        </w:rPr>
+      </w:r>
+      <w:r>
+        <w:rPr>
+          <w:rFonts w:cs="Times New Roman"/>
           <w:noProof/>
+          <w:szCs w:val="28"/>
         </w:rPr>
         <w:fldChar w:fldCharType="separate"/>
       </w:r>
       <w:r>
         <w:rPr>
+          <w:rFonts w:cs="Times New Roman"/>
           <w:noProof/>
-        </w:rPr>
-        <w:t>3</w:t>
-      </w:r>
-      <w:r>
-        <w:rPr>
+          <w:szCs w:val="28"/>
+        </w:rPr>
+        <w:t>5</w:t>
+      </w:r>
+      <w:r>
+        <w:rPr>
+          <w:rFonts w:cs="Times New Roman"/>
           <w:noProof/>
+          <w:szCs w:val="28"/>
         </w:rPr>
         <w:fldChar w:fldCharType="end"/>
       </w:r>
     </w:p>
     <w:p>
       <w:pPr>
-        <w:pStyle w:val="11"/>
+        <w:pStyle w:val="21"/>
         <w:tabs>
           <w:tab w:val="right" w:leader="dot" w:pos="9345"/>
         </w:tabs>
-        <w:rPr>
-          <w:rFonts w:asciiTheme="minorHAnsi" w:eastAsiaTheme="minorEastAsia" w:hAnsiTheme="minorHAnsi"/>
+        <w:spacing w:line="360" w:lineRule="auto"/>
+        <w:rPr>
+          <w:rFonts w:eastAsiaTheme="minorEastAsia" w:cs="Times New Roman"/>
           <w:noProof/>
           <w:kern w:val="2"/>
-          <w:sz w:val="22"/>
+          <w:szCs w:val="28"/>
           <w:lang w:eastAsia="ru-RU"/>
           <w14:ligatures w14:val="standardContextual"/>
         </w:rPr>
       </w:pPr>
       <w:r>
         <w:rPr>
+          <w:rFonts w:cs="Times New Roman"/>
           <w:noProof/>
-        </w:rPr>
-        <w:t>Формулировка проблематики, проблемы, цели и задач системы.</w:t>
-      </w:r>
-      <w:r>
-        <w:rPr>
+          <w:szCs w:val="28"/>
+        </w:rPr>
+        <w:t>3.Перечень проблем</w:t>
+      </w:r>
+      <w:r>
+        <w:rPr>
+          <w:rFonts w:cs="Times New Roman"/>
           <w:noProof/>
+          <w:szCs w:val="28"/>
         </w:rPr>
         <w:tab/>
       </w:r>
       <w:r>
         <w:rPr>
+          <w:rFonts w:cs="Times New Roman"/>
           <w:noProof/>
+          <w:szCs w:val="28"/>
         </w:rPr>
         <w:fldChar w:fldCharType="begin"/>
       </w:r>
       <w:r>
         <w:rPr>
+          <w:rFonts w:cs="Times New Roman"/>
           <w:noProof/>
-        </w:rPr>
-        <w:instrText xml:space="preserve"> PAGEREF _Toc148558083 \h </w:instrText>
-      </w:r>
-      <w:r>
-        <w:rPr>
+          <w:szCs w:val="28"/>
+        </w:rPr>
+        <w:instrText xml:space="preserve"> PAGEREF _Toc148558086 \h </w:instrText>
+      </w:r>
+      <w:r>
+        <w:rPr>
+          <w:rFonts w:cs="Times New Roman"/>
           <w:noProof/>
-        </w:rPr>
-      </w:r>
-      <w:r>
-        <w:rPr>
+          <w:szCs w:val="28"/>
+        </w:rPr>
+      </w:r>
+      <w:r>
+        <w:rPr>
+          <w:rFonts w:cs="Times New Roman"/>
           <w:noProof/>
+          <w:szCs w:val="28"/>
         </w:rPr>
         <w:fldChar w:fldCharType="separate"/>
       </w:r>
       <w:r>
         <w:rPr>
+          <w:rFonts w:cs="Times New Roman"/>
           <w:noProof/>
-        </w:rPr>
-        <w:t>4</w:t>
-      </w:r>
-      <w:r>
-        <w:rPr>
+          <w:szCs w:val="28"/>
+        </w:rPr>
+        <w:t>6</w:t>
+      </w:r>
+      <w:r>
+        <w:rPr>
+          <w:rFonts w:cs="Times New Roman"/>
           <w:noProof/>
+          <w:szCs w:val="28"/>
         </w:rPr>
         <w:fldChar w:fldCharType="end"/>
       </w:r>
@@ -881,59 +1143,76 @@
         <w:tabs>
           <w:tab w:val="right" w:leader="dot" w:pos="9345"/>
         </w:tabs>
-        <w:rPr>
-          <w:rFonts w:asciiTheme="minorHAnsi" w:eastAsiaTheme="minorEastAsia" w:hAnsiTheme="minorHAnsi"/>
+        <w:spacing w:line="360" w:lineRule="auto"/>
+        <w:rPr>
+          <w:rFonts w:eastAsiaTheme="minorEastAsia" w:cs="Times New Roman"/>
           <w:noProof/>
           <w:kern w:val="2"/>
-          <w:sz w:val="22"/>
+          <w:szCs w:val="28"/>
           <w:lang w:eastAsia="ru-RU"/>
           <w14:ligatures w14:val="standardContextual"/>
         </w:rPr>
       </w:pPr>
       <w:r>
         <w:rPr>
+          <w:rFonts w:eastAsiaTheme="minorEastAsia" w:cs="Times New Roman"/>
           <w:noProof/>
-        </w:rPr>
-        <w:t>1.Проблемосодержащая система</w:t>
-      </w:r>
-      <w:r>
-        <w:rPr>
+          <w:szCs w:val="28"/>
+        </w:rPr>
+        <w:t>4.Когнитивная модель проблематики</w:t>
+      </w:r>
+      <w:r>
+        <w:rPr>
+          <w:rFonts w:cs="Times New Roman"/>
           <w:noProof/>
+          <w:szCs w:val="28"/>
         </w:rPr>
         <w:tab/>
       </w:r>
       <w:r>
         <w:rPr>
+          <w:rFonts w:cs="Times New Roman"/>
           <w:noProof/>
+          <w:szCs w:val="28"/>
         </w:rPr>
         <w:fldChar w:fldCharType="begin"/>
       </w:r>
       <w:r>
         <w:rPr>
+          <w:rFonts w:cs="Times New Roman"/>
           <w:noProof/>
-        </w:rPr>
-        <w:instrText xml:space="preserve"> PAGEREF _Toc148558084 \h </w:instrText>
-      </w:r>
-      <w:r>
-        <w:rPr>
+          <w:szCs w:val="28"/>
+        </w:rPr>
+        <w:instrText xml:space="preserve"> PAGEREF _Toc148558087 \h </w:instrText>
+      </w:r>
+      <w:r>
+        <w:rPr>
+          <w:rFonts w:cs="Times New Roman"/>
           <w:noProof/>
-        </w:rPr>
-      </w:r>
-      <w:r>
-        <w:rPr>
+          <w:szCs w:val="28"/>
+        </w:rPr>
+      </w:r>
+      <w:r>
+        <w:rPr>
+          <w:rFonts w:cs="Times New Roman"/>
           <w:noProof/>
+          <w:szCs w:val="28"/>
         </w:rPr>
         <w:fldChar w:fldCharType="separate"/>
       </w:r>
       <w:r>
         <w:rPr>
+          <w:rFonts w:cs="Times New Roman"/>
           <w:noProof/>
-        </w:rPr>
-        <w:t>4</w:t>
-      </w:r>
-      <w:r>
-        <w:rPr>
+          <w:szCs w:val="28"/>
+        </w:rPr>
+        <w:t>7</w:t>
+      </w:r>
+      <w:r>
+        <w:rPr>
+          <w:rFonts w:cs="Times New Roman"/>
           <w:noProof/>
+          <w:szCs w:val="28"/>
         </w:rPr>
         <w:fldChar w:fldCharType="end"/>
       </w:r>
@@ -944,59 +1223,76 @@
         <w:tabs>
           <w:tab w:val="right" w:leader="dot" w:pos="9345"/>
         </w:tabs>
-        <w:rPr>
-          <w:rFonts w:asciiTheme="minorHAnsi" w:eastAsiaTheme="minorEastAsia" w:hAnsiTheme="minorHAnsi"/>
+        <w:spacing w:line="360" w:lineRule="auto"/>
+        <w:rPr>
+          <w:rFonts w:eastAsiaTheme="minorEastAsia" w:cs="Times New Roman"/>
           <w:noProof/>
           <w:kern w:val="2"/>
-          <w:sz w:val="22"/>
+          <w:szCs w:val="28"/>
           <w:lang w:eastAsia="ru-RU"/>
           <w14:ligatures w14:val="standardContextual"/>
         </w:rPr>
       </w:pPr>
       <w:r>
         <w:rPr>
+          <w:rFonts w:cs="Times New Roman"/>
           <w:noProof/>
-        </w:rPr>
-        <w:t>2.Иерархическая структура объекта исследования</w:t>
-      </w:r>
-      <w:r>
-        <w:rPr>
+          <w:szCs w:val="28"/>
+        </w:rPr>
+        <w:t>5.Анализ когнитивной модели</w:t>
+      </w:r>
+      <w:r>
+        <w:rPr>
+          <w:rFonts w:cs="Times New Roman"/>
           <w:noProof/>
+          <w:szCs w:val="28"/>
         </w:rPr>
         <w:tab/>
       </w:r>
       <w:r>
         <w:rPr>
+          <w:rFonts w:cs="Times New Roman"/>
           <w:noProof/>
+          <w:szCs w:val="28"/>
         </w:rPr>
         <w:fldChar w:fldCharType="begin"/>
       </w:r>
       <w:r>
         <w:rPr>
+          <w:rFonts w:cs="Times New Roman"/>
           <w:noProof/>
-        </w:rPr>
-        <w:instrText xml:space="preserve"> PAGEREF _Toc148558085 \h </w:instrText>
-      </w:r>
-      <w:r>
-        <w:rPr>
+          <w:szCs w:val="28"/>
+        </w:rPr>
+        <w:instrText xml:space="preserve"> PAGEREF _Toc148558088 \h </w:instrText>
+      </w:r>
+      <w:r>
+        <w:rPr>
+          <w:rFonts w:cs="Times New Roman"/>
           <w:noProof/>
-        </w:rPr>
-      </w:r>
-      <w:r>
-        <w:rPr>
+          <w:szCs w:val="28"/>
+        </w:rPr>
+      </w:r>
+      <w:r>
+        <w:rPr>
+          <w:rFonts w:cs="Times New Roman"/>
           <w:noProof/>
+          <w:szCs w:val="28"/>
         </w:rPr>
         <w:fldChar w:fldCharType="separate"/>
       </w:r>
       <w:r>
         <w:rPr>
+          <w:rFonts w:cs="Times New Roman"/>
           <w:noProof/>
-        </w:rPr>
-        <w:t>5</w:t>
-      </w:r>
-      <w:r>
-        <w:rPr>
+          <w:szCs w:val="28"/>
+        </w:rPr>
+        <w:t>8</w:t>
+      </w:r>
+      <w:r>
+        <w:rPr>
+          <w:rFonts w:cs="Times New Roman"/>
           <w:noProof/>
+          <w:szCs w:val="28"/>
         </w:rPr>
         <w:fldChar w:fldCharType="end"/>
       </w:r>
@@ -1007,59 +1303,76 @@
         <w:tabs>
           <w:tab w:val="right" w:leader="dot" w:pos="9345"/>
         </w:tabs>
-        <w:rPr>
-          <w:rFonts w:asciiTheme="minorHAnsi" w:eastAsiaTheme="minorEastAsia" w:hAnsiTheme="minorHAnsi"/>
+        <w:spacing w:line="360" w:lineRule="auto"/>
+        <w:rPr>
+          <w:rFonts w:eastAsiaTheme="minorEastAsia" w:cs="Times New Roman"/>
           <w:noProof/>
           <w:kern w:val="2"/>
-          <w:sz w:val="22"/>
+          <w:szCs w:val="28"/>
           <w:lang w:eastAsia="ru-RU"/>
           <w14:ligatures w14:val="standardContextual"/>
         </w:rPr>
       </w:pPr>
       <w:r>
         <w:rPr>
+          <w:rFonts w:cs="Times New Roman"/>
           <w:noProof/>
-        </w:rPr>
-        <w:t>3.Перечень проблем</w:t>
-      </w:r>
-      <w:r>
-        <w:rPr>
+          <w:szCs w:val="28"/>
+        </w:rPr>
+        <w:t>6. Оценка адекватности модели и принципиальной разрешимости проблемы</w:t>
+      </w:r>
+      <w:r>
+        <w:rPr>
+          <w:rFonts w:cs="Times New Roman"/>
           <w:noProof/>
+          <w:szCs w:val="28"/>
         </w:rPr>
         <w:tab/>
       </w:r>
       <w:r>
         <w:rPr>
+          <w:rFonts w:cs="Times New Roman"/>
           <w:noProof/>
+          <w:szCs w:val="28"/>
         </w:rPr>
         <w:fldChar w:fldCharType="begin"/>
       </w:r>
       <w:r>
         <w:rPr>
+          <w:rFonts w:cs="Times New Roman"/>
           <w:noProof/>
-        </w:rPr>
-        <w:instrText xml:space="preserve"> PAGEREF _Toc148558086 \h </w:instrText>
-      </w:r>
-      <w:r>
-        <w:rPr>
+          <w:szCs w:val="28"/>
+        </w:rPr>
+        <w:instrText xml:space="preserve"> PAGEREF _Toc148558089 \h </w:instrText>
+      </w:r>
+      <w:r>
+        <w:rPr>
+          <w:rFonts w:cs="Times New Roman"/>
           <w:noProof/>
-        </w:rPr>
-      </w:r>
-      <w:r>
-        <w:rPr>
+          <w:szCs w:val="28"/>
+        </w:rPr>
+      </w:r>
+      <w:r>
+        <w:rPr>
+          <w:rFonts w:cs="Times New Roman"/>
           <w:noProof/>
+          <w:szCs w:val="28"/>
         </w:rPr>
         <w:fldChar w:fldCharType="separate"/>
       </w:r>
       <w:r>
         <w:rPr>
+          <w:rFonts w:cs="Times New Roman"/>
           <w:noProof/>
-        </w:rPr>
-        <w:t>6</w:t>
-      </w:r>
-      <w:r>
-        <w:rPr>
+          <w:szCs w:val="28"/>
+        </w:rPr>
+        <w:t>10</w:t>
+      </w:r>
+      <w:r>
+        <w:rPr>
+          <w:rFonts w:cs="Times New Roman"/>
           <w:noProof/>
+          <w:szCs w:val="28"/>
         </w:rPr>
         <w:fldChar w:fldCharType="end"/>
       </w:r>
@@ -1070,123 +1383,222 @@
         <w:tabs>
           <w:tab w:val="right" w:leader="dot" w:pos="9345"/>
         </w:tabs>
-        <w:rPr>
-          <w:rFonts w:asciiTheme="minorHAnsi" w:eastAsiaTheme="minorEastAsia" w:hAnsiTheme="minorHAnsi"/>
+        <w:spacing w:line="360" w:lineRule="auto"/>
+        <w:rPr>
+          <w:rFonts w:eastAsiaTheme="minorEastAsia" w:cs="Times New Roman"/>
           <w:noProof/>
           <w:kern w:val="2"/>
-          <w:sz w:val="22"/>
+          <w:szCs w:val="28"/>
           <w:lang w:eastAsia="ru-RU"/>
           <w14:ligatures w14:val="standardContextual"/>
         </w:rPr>
       </w:pPr>
       <w:r>
         <w:rPr>
-          <w:rFonts w:eastAsiaTheme="minorEastAsia"/>
+          <w:rFonts w:cs="Times New Roman"/>
           <w:noProof/>
-        </w:rPr>
-        <w:t>4.Когнитивная модель проблематики</w:t>
-      </w:r>
-      <w:r>
-        <w:rPr>
+          <w:szCs w:val="28"/>
+        </w:rPr>
+        <w:t>7.Разрешимость проблемы</w:t>
+      </w:r>
+      <w:r>
+        <w:rPr>
+          <w:rFonts w:cs="Times New Roman"/>
           <w:noProof/>
+          <w:szCs w:val="28"/>
         </w:rPr>
         <w:tab/>
       </w:r>
       <w:r>
         <w:rPr>
+          <w:rFonts w:cs="Times New Roman"/>
           <w:noProof/>
+          <w:szCs w:val="28"/>
         </w:rPr>
         <w:fldChar w:fldCharType="begin"/>
       </w:r>
       <w:r>
         <w:rPr>
+          <w:rFonts w:cs="Times New Roman"/>
           <w:noProof/>
-        </w:rPr>
-        <w:instrText xml:space="preserve"> PAGEREF _Toc148558087 \h </w:instrText>
-      </w:r>
-      <w:r>
-        <w:rPr>
+          <w:szCs w:val="28"/>
+        </w:rPr>
+        <w:instrText xml:space="preserve"> PAGEREF _Toc148558090 \h </w:instrText>
+      </w:r>
+      <w:r>
+        <w:rPr>
+          <w:rFonts w:cs="Times New Roman"/>
           <w:noProof/>
-        </w:rPr>
-      </w:r>
-      <w:r>
-        <w:rPr>
+          <w:szCs w:val="28"/>
+        </w:rPr>
+      </w:r>
+      <w:r>
+        <w:rPr>
+          <w:rFonts w:cs="Times New Roman"/>
           <w:noProof/>
+          <w:szCs w:val="28"/>
         </w:rPr>
         <w:fldChar w:fldCharType="separate"/>
       </w:r>
       <w:r>
         <w:rPr>
+          <w:rFonts w:cs="Times New Roman"/>
           <w:noProof/>
-        </w:rPr>
-        <w:t>7</w:t>
-      </w:r>
-      <w:r>
-        <w:rPr>
+          <w:szCs w:val="28"/>
+        </w:rPr>
+        <w:t>12</w:t>
+      </w:r>
+      <w:r>
+        <w:rPr>
+          <w:rFonts w:cs="Times New Roman"/>
           <w:noProof/>
+          <w:szCs w:val="28"/>
         </w:rPr>
         <w:fldChar w:fldCharType="end"/>
       </w:r>
     </w:p>
     <w:p>
       <w:pPr>
+        <w:pStyle w:val="11"/>
+        <w:spacing w:line="360" w:lineRule="auto"/>
+        <w:rPr>
+          <w:sz w:val="28"/>
+          <w:szCs w:val="28"/>
+        </w:rPr>
+      </w:pPr>
+      <w:r>
+        <w:rPr>
+          <w:rFonts w:eastAsia="Times New Roman"/>
+          <w:sz w:val="28"/>
+          <w:szCs w:val="28"/>
+        </w:rPr>
+        <w:t>Формулировка цели и задач исследования</w:t>
+      </w:r>
+      <w:r>
+        <w:rPr>
+          <w:sz w:val="28"/>
+          <w:szCs w:val="28"/>
+        </w:rPr>
+        <w:tab/>
+      </w:r>
+      <w:r>
+        <w:rPr>
+          <w:sz w:val="28"/>
+          <w:szCs w:val="28"/>
+        </w:rPr>
+        <w:fldChar w:fldCharType="begin"/>
+      </w:r>
+      <w:r>
+        <w:rPr>
+          <w:sz w:val="28"/>
+          <w:szCs w:val="28"/>
+        </w:rPr>
+        <w:instrText xml:space="preserve"> PAGEREF _Toc148558091 \h </w:instrText>
+      </w:r>
+      <w:r>
+        <w:rPr>
+          <w:sz w:val="28"/>
+          <w:szCs w:val="28"/>
+        </w:rPr>
+      </w:r>
+      <w:r>
+        <w:rPr>
+          <w:sz w:val="28"/>
+          <w:szCs w:val="28"/>
+        </w:rPr>
+        <w:fldChar w:fldCharType="separate"/>
+      </w:r>
+      <w:r>
+        <w:rPr>
+          <w:sz w:val="28"/>
+          <w:szCs w:val="28"/>
+        </w:rPr>
+        <w:t>14</w:t>
+      </w:r>
+      <w:r>
+        <w:rPr>
+          <w:sz w:val="28"/>
+          <w:szCs w:val="28"/>
+        </w:rPr>
+        <w:fldChar w:fldCharType="end"/>
+      </w:r>
+    </w:p>
+    <w:p>
+      <w:pPr>
         <w:pStyle w:val="21"/>
         <w:tabs>
           <w:tab w:val="right" w:leader="dot" w:pos="9345"/>
         </w:tabs>
-        <w:rPr>
-          <w:rFonts w:asciiTheme="minorHAnsi" w:eastAsiaTheme="minorEastAsia" w:hAnsiTheme="minorHAnsi"/>
+        <w:spacing w:line="360" w:lineRule="auto"/>
+        <w:rPr>
+          <w:rFonts w:eastAsiaTheme="minorEastAsia" w:cs="Times New Roman"/>
           <w:noProof/>
           <w:kern w:val="2"/>
-          <w:sz w:val="22"/>
+          <w:szCs w:val="28"/>
           <w:lang w:eastAsia="ru-RU"/>
           <w14:ligatures w14:val="standardContextual"/>
         </w:rPr>
       </w:pPr>
       <w:r>
         <w:rPr>
+          <w:rFonts w:cs="Times New Roman"/>
           <w:noProof/>
-        </w:rPr>
-        <w:t>5.Анализ когнитивной модели</w:t>
-      </w:r>
-      <w:r>
-        <w:rPr>
+          <w:szCs w:val="28"/>
+        </w:rPr>
+        <w:t>1.Структура целей исследования</w:t>
+      </w:r>
+      <w:r>
+        <w:rPr>
+          <w:rFonts w:cs="Times New Roman"/>
           <w:noProof/>
+          <w:szCs w:val="28"/>
         </w:rPr>
         <w:tab/>
       </w:r>
       <w:r>
         <w:rPr>
+          <w:rFonts w:cs="Times New Roman"/>
           <w:noProof/>
+          <w:szCs w:val="28"/>
         </w:rPr>
         <w:fldChar w:fldCharType="begin"/>
       </w:r>
       <w:r>
         <w:rPr>
+          <w:rFonts w:cs="Times New Roman"/>
           <w:noProof/>
-        </w:rPr>
-        <w:instrText xml:space="preserve"> PAGEREF _Toc148558088 \h </w:instrText>
-      </w:r>
-      <w:r>
-        <w:rPr>
+          <w:szCs w:val="28"/>
+        </w:rPr>
+        <w:instrText xml:space="preserve"> PAGEREF _Toc148558092 \h </w:instrText>
+      </w:r>
+      <w:r>
+        <w:rPr>
+          <w:rFonts w:cs="Times New Roman"/>
           <w:noProof/>
-        </w:rPr>
-      </w:r>
-      <w:r>
-        <w:rPr>
+          <w:szCs w:val="28"/>
+        </w:rPr>
+      </w:r>
+      <w:r>
+        <w:rPr>
+          <w:rFonts w:cs="Times New Roman"/>
           <w:noProof/>
+          <w:szCs w:val="28"/>
         </w:rPr>
         <w:fldChar w:fldCharType="separate"/>
       </w:r>
       <w:r>
         <w:rPr>
+          <w:rFonts w:cs="Times New Roman"/>
           <w:noProof/>
-        </w:rPr>
-        <w:t>8</w:t>
-      </w:r>
-      <w:r>
-        <w:rPr>
+          <w:szCs w:val="28"/>
+        </w:rPr>
+        <w:t>14</w:t>
+      </w:r>
+      <w:r>
+        <w:rPr>
+          <w:rFonts w:cs="Times New Roman"/>
           <w:noProof/>
+          <w:szCs w:val="28"/>
         </w:rPr>
         <w:fldChar w:fldCharType="end"/>
       </w:r>
@@ -1197,325 +1609,87 @@
         <w:tabs>
           <w:tab w:val="right" w:leader="dot" w:pos="9345"/>
         </w:tabs>
-        <w:rPr>
-          <w:rFonts w:asciiTheme="minorHAnsi" w:eastAsiaTheme="minorEastAsia" w:hAnsiTheme="minorHAnsi"/>
+        <w:spacing w:line="360" w:lineRule="auto"/>
+        <w:rPr>
+          <w:rFonts w:eastAsiaTheme="minorEastAsia" w:cs="Times New Roman"/>
           <w:noProof/>
           <w:kern w:val="2"/>
-          <w:sz w:val="22"/>
+          <w:szCs w:val="28"/>
           <w:lang w:eastAsia="ru-RU"/>
           <w14:ligatures w14:val="standardContextual"/>
         </w:rPr>
       </w:pPr>
       <w:r>
         <w:rPr>
+          <w:rFonts w:cs="Times New Roman"/>
           <w:noProof/>
-        </w:rPr>
-        <w:t>6. Оценка адекватности модели и принципиальной разрешимости проблемы</w:t>
-      </w:r>
-      <w:r>
-        <w:rPr>
+          <w:szCs w:val="28"/>
+        </w:rPr>
+        <w:t>2.Цель и задачи исследования</w:t>
+      </w:r>
+      <w:r>
+        <w:rPr>
+          <w:rFonts w:cs="Times New Roman"/>
           <w:noProof/>
+          <w:szCs w:val="28"/>
         </w:rPr>
         <w:tab/>
       </w:r>
       <w:r>
         <w:rPr>
+          <w:rFonts w:cs="Times New Roman"/>
           <w:noProof/>
+          <w:szCs w:val="28"/>
         </w:rPr>
         <w:fldChar w:fldCharType="begin"/>
       </w:r>
       <w:r>
         <w:rPr>
+          <w:rFonts w:cs="Times New Roman"/>
           <w:noProof/>
-        </w:rPr>
-        <w:instrText xml:space="preserve"> PAGEREF _Toc148558089 \h </w:instrText>
-      </w:r>
-      <w:r>
-        <w:rPr>
+          <w:szCs w:val="28"/>
+        </w:rPr>
+        <w:instrText xml:space="preserve"> PAGEREF _Toc148558093 \h </w:instrText>
+      </w:r>
+      <w:r>
+        <w:rPr>
+          <w:rFonts w:cs="Times New Roman"/>
           <w:noProof/>
-        </w:rPr>
-      </w:r>
-      <w:r>
-        <w:rPr>
+          <w:szCs w:val="28"/>
+        </w:rPr>
+      </w:r>
+      <w:r>
+        <w:rPr>
+          <w:rFonts w:cs="Times New Roman"/>
           <w:noProof/>
+          <w:szCs w:val="28"/>
         </w:rPr>
         <w:fldChar w:fldCharType="separate"/>
       </w:r>
       <w:r>
         <w:rPr>
+          <w:rFonts w:cs="Times New Roman"/>
           <w:noProof/>
-        </w:rPr>
-        <w:t>10</w:t>
-      </w:r>
-      <w:r>
-        <w:rPr>
+          <w:szCs w:val="28"/>
+        </w:rPr>
+        <w:t>15</w:t>
+      </w:r>
+      <w:r>
+        <w:rPr>
+          <w:rFonts w:cs="Times New Roman"/>
           <w:noProof/>
+          <w:szCs w:val="28"/>
         </w:rPr>
         <w:fldChar w:fldCharType="end"/>
       </w:r>
     </w:p>
     <w:p>
       <w:pPr>
-        <w:pStyle w:val="21"/>
-        <w:tabs>
-          <w:tab w:val="right" w:leader="dot" w:pos="9345"/>
-        </w:tabs>
-        <w:rPr>
-          <w:rFonts w:asciiTheme="minorHAnsi" w:eastAsiaTheme="minorEastAsia" w:hAnsiTheme="minorHAnsi"/>
-          <w:noProof/>
-          <w:kern w:val="2"/>
-          <w:sz w:val="22"/>
-          <w:lang w:eastAsia="ru-RU"/>
-          <w14:ligatures w14:val="standardContextual"/>
-        </w:rPr>
-      </w:pPr>
-      <w:r>
-        <w:rPr>
-          <w:noProof/>
-        </w:rPr>
-        <w:t>7.Разрешимость проблемы</w:t>
-      </w:r>
-      <w:r>
-        <w:rPr>
-          <w:noProof/>
-        </w:rPr>
-        <w:tab/>
-      </w:r>
-      <w:r>
-        <w:rPr>
-          <w:noProof/>
-        </w:rPr>
-        <w:fldChar w:fldCharType="begin"/>
-      </w:r>
-      <w:r>
-        <w:rPr>
-          <w:noProof/>
-        </w:rPr>
-        <w:instrText xml:space="preserve"> PAGEREF _Toc148558090 \h </w:instrText>
-      </w:r>
-      <w:r>
-        <w:rPr>
-          <w:noProof/>
-        </w:rPr>
-      </w:r>
-      <w:r>
-        <w:rPr>
-          <w:noProof/>
-        </w:rPr>
-        <w:fldChar w:fldCharType="separate"/>
-      </w:r>
-      <w:r>
-        <w:rPr>
-          <w:noProof/>
-        </w:rPr>
-        <w:t>12</w:t>
-      </w:r>
-      <w:r>
-        <w:rPr>
-          <w:noProof/>
-        </w:rPr>
-        <w:fldChar w:fldCharType="end"/>
-      </w:r>
-    </w:p>
-    <w:p>
-      <w:pPr>
         <w:pStyle w:val="11"/>
-        <w:tabs>
-          <w:tab w:val="right" w:leader="dot" w:pos="9345"/>
-        </w:tabs>
-        <w:rPr>
-          <w:rFonts w:asciiTheme="minorHAnsi" w:eastAsiaTheme="minorEastAsia" w:hAnsiTheme="minorHAnsi"/>
-          <w:noProof/>
-          <w:kern w:val="2"/>
-          <w:sz w:val="22"/>
-          <w:lang w:eastAsia="ru-RU"/>
-          <w14:ligatures w14:val="standardContextual"/>
-        </w:rPr>
-      </w:pPr>
-      <w:r>
-        <w:rPr>
-          <w:rFonts w:eastAsia="Times New Roman"/>
-          <w:noProof/>
-          <w:lang w:eastAsia="ru-RU"/>
-        </w:rPr>
-        <w:t>Формулировка цели и задач исследования</w:t>
-      </w:r>
-      <w:r>
-        <w:rPr>
-          <w:noProof/>
-        </w:rPr>
-        <w:tab/>
-      </w:r>
-      <w:r>
-        <w:rPr>
-          <w:noProof/>
-        </w:rPr>
-        <w:fldChar w:fldCharType="begin"/>
-      </w:r>
-      <w:r>
-        <w:rPr>
-          <w:noProof/>
-        </w:rPr>
-        <w:instrText xml:space="preserve"> PAGEREF _Toc148558091 \h </w:instrText>
-      </w:r>
-      <w:r>
-        <w:rPr>
-          <w:noProof/>
-        </w:rPr>
-      </w:r>
-      <w:r>
-        <w:rPr>
-          <w:noProof/>
-        </w:rPr>
-        <w:fldChar w:fldCharType="separate"/>
-      </w:r>
-      <w:r>
-        <w:rPr>
-          <w:noProof/>
-        </w:rPr>
-        <w:t>14</w:t>
-      </w:r>
-      <w:r>
-        <w:rPr>
-          <w:noProof/>
-        </w:rPr>
-        <w:fldChar w:fldCharType="end"/>
-      </w:r>
-    </w:p>
-    <w:p>
-      <w:pPr>
-        <w:pStyle w:val="21"/>
-        <w:tabs>
-          <w:tab w:val="right" w:leader="dot" w:pos="9345"/>
-        </w:tabs>
-        <w:rPr>
-          <w:rFonts w:asciiTheme="minorHAnsi" w:eastAsiaTheme="minorEastAsia" w:hAnsiTheme="minorHAnsi"/>
-          <w:noProof/>
-          <w:kern w:val="2"/>
-          <w:sz w:val="22"/>
-          <w:lang w:eastAsia="ru-RU"/>
-          <w14:ligatures w14:val="standardContextual"/>
-        </w:rPr>
-      </w:pPr>
-      <w:r>
-        <w:rPr>
-          <w:noProof/>
-        </w:rPr>
-        <w:t>1.Структура целей исследования</w:t>
-      </w:r>
-      <w:r>
-        <w:rPr>
-          <w:noProof/>
-        </w:rPr>
-        <w:tab/>
-      </w:r>
-      <w:r>
-        <w:rPr>
-          <w:noProof/>
-        </w:rPr>
-        <w:fldChar w:fldCharType="begin"/>
-      </w:r>
-      <w:r>
-        <w:rPr>
-          <w:noProof/>
-        </w:rPr>
-        <w:instrText xml:space="preserve"> PAGEREF _Toc148558092 \h </w:instrText>
-      </w:r>
-      <w:r>
-        <w:rPr>
-          <w:noProof/>
-        </w:rPr>
-      </w:r>
-      <w:r>
-        <w:rPr>
-          <w:noProof/>
-        </w:rPr>
-        <w:fldChar w:fldCharType="separate"/>
-      </w:r>
-      <w:r>
-        <w:rPr>
-          <w:noProof/>
-        </w:rPr>
-        <w:t>14</w:t>
-      </w:r>
-      <w:r>
-        <w:rPr>
-          <w:noProof/>
-        </w:rPr>
-        <w:fldChar w:fldCharType="end"/>
-      </w:r>
-    </w:p>
-    <w:p>
-      <w:pPr>
-        <w:pStyle w:val="21"/>
-        <w:tabs>
-          <w:tab w:val="right" w:leader="dot" w:pos="9345"/>
-        </w:tabs>
-        <w:rPr>
-          <w:rFonts w:asciiTheme="minorHAnsi" w:eastAsiaTheme="minorEastAsia" w:hAnsiTheme="minorHAnsi"/>
-          <w:noProof/>
-          <w:kern w:val="2"/>
-          <w:sz w:val="22"/>
-          <w:lang w:eastAsia="ru-RU"/>
-          <w14:ligatures w14:val="standardContextual"/>
-        </w:rPr>
-      </w:pPr>
-      <w:r>
-        <w:rPr>
-          <w:noProof/>
-        </w:rPr>
-        <w:t>2.Цель и задачи исследования</w:t>
-      </w:r>
-      <w:r>
-        <w:rPr>
-          <w:noProof/>
-        </w:rPr>
-        <w:tab/>
-      </w:r>
-      <w:r>
-        <w:rPr>
-          <w:noProof/>
-        </w:rPr>
-        <w:fldChar w:fldCharType="begin"/>
-      </w:r>
-      <w:r>
-        <w:rPr>
-          <w:noProof/>
-        </w:rPr>
-        <w:instrText xml:space="preserve"> PAGEREF _Toc148558093 \h </w:instrText>
-      </w:r>
-      <w:r>
-        <w:rPr>
-          <w:noProof/>
-        </w:rPr>
-      </w:r>
-      <w:r>
-        <w:rPr>
-          <w:noProof/>
-        </w:rPr>
-        <w:fldChar w:fldCharType="separate"/>
-      </w:r>
-      <w:r>
-        <w:rPr>
-          <w:noProof/>
-        </w:rPr>
-        <w:t>15</w:t>
-      </w:r>
-      <w:r>
-        <w:rPr>
-          <w:noProof/>
-        </w:rPr>
-        <w:fldChar w:fldCharType="end"/>
-      </w:r>
-    </w:p>
-    <w:p>
-      <w:pPr>
-        <w:pStyle w:val="11"/>
-        <w:tabs>
-          <w:tab w:val="right" w:leader="dot" w:pos="9345"/>
-        </w:tabs>
-        <w:rPr>
-          <w:noProof/>
+        <w:spacing w:line="360" w:lineRule="auto"/>
+        <w:rPr>
+          <w:sz w:val="28"/>
+          <w:szCs w:val="28"/>
         </w:rPr>
         <w:sectPr>
           <w:pgSz w:w="11906" w:h="16838"/>
@@ -1526,48 +1700,56 @@
       </w:pPr>
       <w:r>
         <w:rPr>
-          <w:noProof/>
+          <w:sz w:val="28"/>
+          <w:szCs w:val="28"/>
         </w:rPr>
         <w:t>Основные понятия теории систем, системного анализа</w:t>
       </w:r>
       <w:r>
         <w:rPr>
-          <w:noProof/>
+          <w:sz w:val="28"/>
+          <w:szCs w:val="28"/>
         </w:rPr>
         <w:tab/>
       </w:r>
       <w:r>
         <w:rPr>
-          <w:noProof/>
+          <w:sz w:val="28"/>
+          <w:szCs w:val="28"/>
         </w:rPr>
         <w:fldChar w:fldCharType="begin"/>
       </w:r>
       <w:r>
         <w:rPr>
-          <w:noProof/>
+          <w:sz w:val="28"/>
+          <w:szCs w:val="28"/>
         </w:rPr>
         <w:instrText xml:space="preserve"> PAGEREF _Toc148558094 \h </w:instrText>
       </w:r>
       <w:r>
         <w:rPr>
-          <w:noProof/>
-        </w:rPr>
-      </w:r>
-      <w:r>
-        <w:rPr>
-          <w:noProof/>
+          <w:sz w:val="28"/>
+          <w:szCs w:val="28"/>
+        </w:rPr>
+      </w:r>
+      <w:r>
+        <w:rPr>
+          <w:sz w:val="28"/>
+          <w:szCs w:val="28"/>
         </w:rPr>
         <w:fldChar w:fldCharType="separate"/>
       </w:r>
       <w:r>
         <w:rPr>
-          <w:noProof/>
+          <w:sz w:val="28"/>
+          <w:szCs w:val="28"/>
         </w:rPr>
         <w:t>17</w:t>
       </w:r>
       <w:r>
         <w:rPr>
-          <w:noProof/>
+          <w:sz w:val="28"/>
+          <w:szCs w:val="28"/>
         </w:rPr>
         <w:fldChar w:fldCharType="end"/>
       </w:r>
@@ -1575,16 +1757,10 @@
     <w:p>
       <w:pPr>
         <w:pStyle w:val="11"/>
-        <w:tabs>
-          <w:tab w:val="right" w:leader="dot" w:pos="9345"/>
-        </w:tabs>
-        <w:rPr>
-          <w:rFonts w:asciiTheme="minorHAnsi" w:eastAsiaTheme="minorEastAsia" w:hAnsiTheme="minorHAnsi"/>
-          <w:noProof/>
-          <w:kern w:val="2"/>
-          <w:sz w:val="22"/>
-          <w:lang w:eastAsia="ru-RU"/>
-          <w14:ligatures w14:val="standardContextual"/>
+        <w:spacing w:line="360" w:lineRule="auto"/>
+        <w:rPr>
+          <w:sz w:val="28"/>
+          <w:szCs w:val="28"/>
         </w:rPr>
       </w:pPr>
     </w:p>
@@ -1598,6 +1774,10 @@
         </w:rPr>
       </w:pPr>
       <w:r>
+        <w:rPr>
+          <w:rFonts w:cs="Times New Roman"/>
+          <w:szCs w:val="28"/>
+        </w:rPr>
         <w:fldChar w:fldCharType="end"/>
       </w:r>
       <w:bookmarkStart w:id="2" w:name="_Toc148558082"/>
@@ -1619,6 +1799,164 @@
         <w:jc w:val="both"/>
         <w:rPr>
           <w:rFonts w:ascii="Times New Roman" w:hAnsi="Times New Roman" w:cs="Times New Roman"/>
+          <w:sz w:val="28"/>
+          <w:szCs w:val="28"/>
+        </w:rPr>
+        <w:sectPr>
+          <w:pgSz w:w="11906" w:h="16838"/>
+          <w:pgMar w:top="851" w:right="851" w:bottom="1701" w:left="1418" w:header="709" w:footer="709" w:gutter="0"/>
+          <w:cols w:space="708"/>
+          <w:docGrid w:linePitch="360"/>
+        </w:sectPr>
+      </w:pPr>
+      <w:r>
+        <w:rPr>
+          <w:rFonts w:ascii="Times New Roman" w:hAnsi="Times New Roman" w:cs="Times New Roman"/>
+          <w:sz w:val="28"/>
+          <w:szCs w:val="28"/>
+        </w:rPr>
+        <w:t>"Уфа, как крупный город и региональный центр, столкнулась с серьезной проблемой загруженности дорожного трафика. Рост числа автотранспортных средств, наличие узких дорожных магистралей и неэффективная система управления движением приводят к частым заторам, задержкам и увеличению времени в пути для жителей и транспортных средств, что, в свою очередь, влияет на экологическую обстановку и качество жизни в городе. Следовательно, необходимо разработать комплексные стратегии и меры для улучшения дорожной инфраструктуры, оптимизации управления трафиком и сокращения перегрузки дорожных сетей в Уфе.</w:t>
+      </w:r>
+    </w:p>
+    <w:p>
+      <w:pPr>
+        <w:spacing w:after="0" w:line="360" w:lineRule="auto"/>
+        <w:ind w:firstLine="709"/>
+        <w:jc w:val="both"/>
+        <w:rPr>
+          <w:rFonts w:ascii="Times New Roman" w:hAnsi="Times New Roman" w:cs="Times New Roman"/>
+          <w:sz w:val="28"/>
+          <w:szCs w:val="28"/>
+        </w:rPr>
+      </w:pPr>
+    </w:p>
+    <w:p>
+      <w:pPr>
+        <w:pStyle w:val="1"/>
+        <w:rPr>
+          <w:rFonts w:cs="Times New Roman"/>
+          <w:szCs w:val="28"/>
+        </w:rPr>
+      </w:pPr>
+      <w:bookmarkStart w:id="3" w:name="_Toc148558083"/>
+      <w:r>
+        <w:rPr>
+          <w:rFonts w:cs="Times New Roman"/>
+          <w:szCs w:val="28"/>
+        </w:rPr>
+        <w:t>1</w:t>
+      </w:r>
+      <w:r>
+        <w:rPr>
+          <w:rFonts w:cs="Times New Roman"/>
+          <w:szCs w:val="28"/>
+        </w:rPr>
+        <w:t xml:space="preserve"> </w:t>
+      </w:r>
+      <w:r>
+        <w:rPr>
+          <w:rFonts w:cs="Times New Roman"/>
+          <w:szCs w:val="28"/>
+        </w:rPr>
+        <w:t>Формулировка проблематики, проблемы, цели и задач системы.</w:t>
+      </w:r>
+      <w:bookmarkEnd w:id="3"/>
+    </w:p>
+    <w:p>
+      <w:pPr>
+        <w:pStyle w:val="2"/>
+        <w:rPr>
+          <w:rFonts w:cs="Times New Roman"/>
+          <w:szCs w:val="28"/>
+        </w:rPr>
+      </w:pPr>
+      <w:bookmarkStart w:id="4" w:name="_Toc148558084"/>
+      <w:r>
+        <w:rPr>
+          <w:rFonts w:cs="Times New Roman"/>
+          <w:szCs w:val="28"/>
+        </w:rPr>
+        <w:t>1.</w:t>
+      </w:r>
+      <w:r>
+        <w:rPr>
+          <w:rFonts w:cs="Times New Roman"/>
+          <w:szCs w:val="28"/>
+        </w:rPr>
+        <w:t>1</w:t>
+      </w:r>
+      <w:r>
+        <w:rPr>
+          <w:rFonts w:cs="Times New Roman"/>
+          <w:szCs w:val="28"/>
+        </w:rPr>
+        <w:t xml:space="preserve"> </w:t>
+      </w:r>
+      <w:proofErr w:type="spellStart"/>
+      <w:r>
+        <w:rPr>
+          <w:rFonts w:cs="Times New Roman"/>
+          <w:szCs w:val="28"/>
+        </w:rPr>
+        <w:t>Проблемосодержащая</w:t>
+      </w:r>
+      <w:proofErr w:type="spellEnd"/>
+      <w:r>
+        <w:rPr>
+          <w:rFonts w:cs="Times New Roman"/>
+          <w:szCs w:val="28"/>
+        </w:rPr>
+        <w:t xml:space="preserve"> система</w:t>
+      </w:r>
+      <w:bookmarkEnd w:id="4"/>
+    </w:p>
+    <w:p>
+      <w:pPr>
+        <w:spacing w:line="360" w:lineRule="auto"/>
+        <w:rPr>
+          <w:rFonts w:ascii="Times New Roman" w:hAnsi="Times New Roman" w:cs="Times New Roman"/>
+          <w:sz w:val="28"/>
+          <w:szCs w:val="28"/>
+        </w:rPr>
+      </w:pPr>
+    </w:p>
+    <w:p>
+      <w:pPr>
+        <w:spacing w:after="0" w:line="360" w:lineRule="auto"/>
+        <w:ind w:firstLine="709"/>
+        <w:jc w:val="both"/>
+        <w:rPr>
+          <w:rFonts w:ascii="Times New Roman" w:eastAsiaTheme="minorEastAsia" w:hAnsi="Times New Roman" w:cs="Times New Roman"/>
+          <w:sz w:val="28"/>
+          <w:szCs w:val="28"/>
+        </w:rPr>
+      </w:pPr>
+      <w:r>
+        <w:rPr>
+          <w:rFonts w:ascii="Times New Roman" w:eastAsia="Times New Roman" w:hAnsi="Times New Roman" w:cs="Times New Roman"/>
+          <w:color w:val="000000"/>
+          <w:sz w:val="28"/>
+          <w:szCs w:val="28"/>
+          <w:lang w:eastAsia="ru-RU"/>
+        </w:rPr>
+        <w:t>Система общественного транспорта в городе Уфа.</w:t>
+      </w:r>
+      <w:r>
+        <w:rPr>
+          <w:rFonts w:ascii="Times New Roman" w:eastAsia="Times New Roman" w:hAnsi="Times New Roman" w:cs="Times New Roman"/>
+          <w:color w:val="000000"/>
+          <w:sz w:val="28"/>
+          <w:szCs w:val="28"/>
+          <w:lang w:eastAsia="ru-RU"/>
+        </w:rPr>
+        <w:t xml:space="preserve"> </w:t>
+      </w:r>
+    </w:p>
+    <w:p>
+      <w:pPr>
+        <w:spacing w:line="360" w:lineRule="auto"/>
+        <w:rPr>
+          <w:rFonts w:ascii="Times New Roman" w:eastAsiaTheme="minorEastAsia" w:hAnsi="Times New Roman" w:cs="Times New Roman"/>
           <w:sz w:val="28"/>
           <w:szCs w:val="28"/>
         </w:rPr>
@@ -1629,168 +1967,92 @@
           <w:docGrid w:linePitch="360"/>
         </w:sectPr>
       </w:pPr>
-      <w:r>
-        <w:rPr>
-          <w:rFonts w:ascii="Times New Roman" w:hAnsi="Times New Roman" w:cs="Times New Roman"/>
-          <w:sz w:val="28"/>
-          <w:szCs w:val="28"/>
-        </w:rPr>
-        <w:t>"Уфа, как крупный город и региональный центр, столкнулась с серьезной проблемой загруженности дорожного трафика. Рост числа автотранспортных средств, наличие узких дорожных магистралей и неэффективная система управления движением приводят к частым заторам, задержкам и увеличению времени в пути для жителей и транспортных средств, что, в свою очередь, влияет на экологическую обстановку и качество жизни в городе. Следовательно, необходимо разработать комплексные стратегии и меры для улучшения дорожной инфраструктуры, оптимизации управления трафиком и сокращения перегрузки дорожных сетей в Уфе.</w:t>
-      </w:r>
-    </w:p>
-    <w:p>
-      <w:pPr>
-        <w:spacing w:after="0" w:line="360" w:lineRule="auto"/>
-        <w:ind w:firstLine="709"/>
-        <w:jc w:val="both"/>
-        <w:rPr>
-          <w:rFonts w:ascii="Times New Roman" w:hAnsi="Times New Roman" w:cs="Times New Roman"/>
-          <w:sz w:val="28"/>
-          <w:szCs w:val="28"/>
-        </w:rPr>
-      </w:pPr>
-    </w:p>
-    <w:p>
-      <w:pPr>
-        <w:pStyle w:val="1"/>
-      </w:pPr>
-      <w:bookmarkStart w:id="3" w:name="_Toc148558083"/>
-      <w:r>
-        <w:t>1</w:t>
-      </w:r>
-      <w:r>
+    </w:p>
+    <w:p>
+      <w:pPr>
+        <w:spacing w:line="360" w:lineRule="auto"/>
+        <w:rPr>
+          <w:rFonts w:ascii="Times New Roman" w:eastAsiaTheme="minorEastAsia" w:hAnsi="Times New Roman" w:cs="Times New Roman"/>
+          <w:sz w:val="28"/>
+          <w:szCs w:val="28"/>
+        </w:rPr>
+      </w:pPr>
+    </w:p>
+    <w:p>
+      <w:pPr>
+        <w:pStyle w:val="2"/>
+        <w:rPr>
+          <w:rFonts w:cs="Times New Roman"/>
+          <w:szCs w:val="28"/>
+        </w:rPr>
+      </w:pPr>
+      <w:bookmarkStart w:id="5" w:name="_Toc148558085"/>
+      <w:r>
+        <w:rPr>
+          <w:rFonts w:cs="Times New Roman"/>
+          <w:szCs w:val="28"/>
+        </w:rPr>
+        <w:t>1.</w:t>
+      </w:r>
+      <w:r>
+        <w:rPr>
+          <w:rFonts w:cs="Times New Roman"/>
+          <w:szCs w:val="28"/>
+        </w:rPr>
+        <w:t>2</w:t>
+      </w:r>
+      <w:r>
+        <w:rPr>
+          <w:rFonts w:cs="Times New Roman"/>
+          <w:szCs w:val="28"/>
+        </w:rPr>
         <w:t xml:space="preserve"> </w:t>
       </w:r>
       <w:r>
-        <w:t>Формулировка проблематики</w:t>
-      </w:r>
-      <w:r>
-        <w:t>,</w:t>
-      </w:r>
-      <w:r>
-        <w:t xml:space="preserve"> проблемы</w:t>
-      </w:r>
-      <w:r>
-        <w:t>,</w:t>
-      </w:r>
-      <w:r>
-        <w:t xml:space="preserve"> цели и задач системы.</w:t>
-      </w:r>
-      <w:bookmarkEnd w:id="3"/>
-    </w:p>
-    <w:p>
-      <w:pPr>
-        <w:pStyle w:val="2"/>
-      </w:pPr>
-      <w:bookmarkStart w:id="4" w:name="_Toc148558084"/>
-      <w:r>
-        <w:t>1.</w:t>
-      </w:r>
-      <w:r>
-        <w:t>1</w:t>
-      </w:r>
-      <w:r>
-        <w:t xml:space="preserve"> </w:t>
-      </w:r>
-      <w:proofErr w:type="spellStart"/>
-      <w:r>
-        <w:t>Проблемосодержащая</w:t>
-      </w:r>
-      <w:proofErr w:type="spellEnd"/>
-      <w:r>
-        <w:t xml:space="preserve"> система</w:t>
-      </w:r>
-      <w:bookmarkEnd w:id="4"/>
-    </w:p>
-    <w:p/>
-    <w:p>
-      <w:pPr>
-        <w:spacing w:after="0" w:line="360" w:lineRule="auto"/>
-        <w:ind w:firstLine="709"/>
-        <w:jc w:val="both"/>
-        <w:rPr>
-          <w:rFonts w:ascii="Times New Roman" w:eastAsiaTheme="minorEastAsia" w:hAnsi="Times New Roman" w:cs="Times New Roman"/>
-          <w:sz w:val="28"/>
-          <w:szCs w:val="28"/>
-        </w:rPr>
-      </w:pPr>
-      <w:r>
-        <w:rPr>
-          <w:rFonts w:ascii="Times New Roman" w:eastAsia="Times New Roman" w:hAnsi="Times New Roman" w:cs="Times New Roman"/>
-          <w:color w:val="000000"/>
-          <w:sz w:val="28"/>
-          <w:szCs w:val="28"/>
-          <w:lang w:eastAsia="ru-RU"/>
-        </w:rPr>
-        <w:t>Система общественного транспорта в городе Уфа.</w:t>
-      </w:r>
-      <w:r>
-        <w:rPr>
-          <w:rFonts w:ascii="Times New Roman" w:eastAsia="Times New Roman" w:hAnsi="Times New Roman" w:cs="Times New Roman"/>
-          <w:color w:val="000000"/>
-          <w:sz w:val="28"/>
-          <w:szCs w:val="28"/>
-          <w:lang w:eastAsia="ru-RU"/>
-        </w:rPr>
-        <w:t xml:space="preserve"> </w:t>
-      </w:r>
-    </w:p>
-    <w:p>
-      <w:pPr>
-        <w:rPr>
-          <w:rFonts w:ascii="Times New Roman" w:eastAsiaTheme="minorEastAsia" w:hAnsi="Times New Roman" w:cs="Times New Roman"/>
-          <w:sz w:val="28"/>
-          <w:szCs w:val="28"/>
-        </w:rPr>
-        <w:sectPr>
-          <w:pgSz w:w="11906" w:h="16838"/>
-          <w:pgMar w:top="1134" w:right="850" w:bottom="1134" w:left="1701" w:header="708" w:footer="708" w:gutter="0"/>
-          <w:cols w:space="708"/>
-          <w:docGrid w:linePitch="360"/>
-        </w:sectPr>
-      </w:pPr>
-    </w:p>
-    <w:p>
-      <w:pPr>
-        <w:rPr>
-          <w:rFonts w:ascii="Times New Roman" w:eastAsiaTheme="minorEastAsia" w:hAnsi="Times New Roman" w:cs="Times New Roman"/>
-          <w:sz w:val="28"/>
-          <w:szCs w:val="28"/>
-        </w:rPr>
-      </w:pPr>
-    </w:p>
-    <w:p>
-      <w:pPr>
-        <w:pStyle w:val="2"/>
-      </w:pPr>
-      <w:bookmarkStart w:id="5" w:name="_Toc148558085"/>
-      <w:r>
-        <w:t>1.</w:t>
-      </w:r>
-      <w:r>
-        <w:t>2</w:t>
-      </w:r>
-      <w:r>
-        <w:t xml:space="preserve"> </w:t>
-      </w:r>
-      <w:r>
+        <w:rPr>
+          <w:rFonts w:cs="Times New Roman"/>
+          <w:szCs w:val="28"/>
+        </w:rPr>
         <w:t>Иерархическая структура объекта исследования</w:t>
       </w:r>
       <w:bookmarkEnd w:id="5"/>
     </w:p>
-    <w:p/>
+    <w:p>
+      <w:pPr>
+        <w:spacing w:line="360" w:lineRule="auto"/>
+        <w:rPr>
+          <w:rFonts w:ascii="Times New Roman" w:hAnsi="Times New Roman" w:cs="Times New Roman"/>
+          <w:sz w:val="28"/>
+          <w:szCs w:val="28"/>
+        </w:rPr>
+      </w:pPr>
+    </w:p>
     <w:p>
       <w:pPr>
         <w:tabs>
           <w:tab w:val="center" w:pos="4678"/>
         </w:tabs>
-      </w:pPr>
-      <w:r>
+        <w:spacing w:line="360" w:lineRule="auto"/>
+        <w:rPr>
+          <w:rFonts w:ascii="Times New Roman" w:hAnsi="Times New Roman" w:cs="Times New Roman"/>
+          <w:sz w:val="28"/>
+          <w:szCs w:val="28"/>
+        </w:rPr>
+      </w:pPr>
+      <w:r>
+        <w:rPr>
+          <w:rFonts w:ascii="Times New Roman" w:hAnsi="Times New Roman" w:cs="Times New Roman"/>
+          <w:sz w:val="28"/>
+          <w:szCs w:val="28"/>
+        </w:rPr>
         <w:tab/>
       </w:r>
       <w:r>
         <w:rPr>
+          <w:rFonts w:ascii="Times New Roman" w:hAnsi="Times New Roman" w:cs="Times New Roman"/>
           <w:noProof/>
+          <w:sz w:val="28"/>
+          <w:szCs w:val="28"/>
         </w:rPr>
         <w:drawing>
           <wp:inline distT="0" distB="0" distL="0" distR="0" wp14:anchorId="1EA14608" wp14:editId="7AF01810">
@@ -1847,6 +2109,12 @@
         <w:tabs>
           <w:tab w:val="center" w:pos="4678"/>
         </w:tabs>
+        <w:spacing w:line="360" w:lineRule="auto"/>
+        <w:rPr>
+          <w:rFonts w:ascii="Times New Roman" w:hAnsi="Times New Roman" w:cs="Times New Roman"/>
+          <w:sz w:val="28"/>
+          <w:szCs w:val="28"/>
+        </w:rPr>
       </w:pPr>
     </w:p>
     <w:p>
@@ -1855,6 +2123,7 @@
           <w:tab w:val="center" w:pos="4678"/>
           <w:tab w:val="center" w:pos="7088"/>
         </w:tabs>
+        <w:spacing w:line="360" w:lineRule="auto"/>
         <w:rPr>
           <w:rFonts w:ascii="Times New Roman" w:hAnsi="Times New Roman" w:cs="Times New Roman"/>
           <w:sz w:val="24"/>
@@ -1868,14 +2137,33 @@
         </w:sectPr>
       </w:pPr>
       <w:r>
+        <w:rPr>
+          <w:rFonts w:ascii="Times New Roman" w:hAnsi="Times New Roman" w:cs="Times New Roman"/>
+          <w:sz w:val="28"/>
+          <w:szCs w:val="28"/>
+        </w:rPr>
         <w:tab/>
       </w:r>
       <w:r>
+        <w:rPr>
+          <w:rFonts w:ascii="Times New Roman" w:hAnsi="Times New Roman" w:cs="Times New Roman"/>
+          <w:sz w:val="24"/>
+          <w:szCs w:val="24"/>
+        </w:rPr>
         <w:tab/>
         <w:t xml:space="preserve">Рис 1.1 – Иерархическая структура объекта исследования </w:t>
       </w:r>
     </w:p>
-    <w:p/>
+    <w:p>
+      <w:pPr>
+        <w:spacing w:line="360" w:lineRule="auto"/>
+        <w:rPr>
+          <w:rFonts w:ascii="Times New Roman" w:hAnsi="Times New Roman" w:cs="Times New Roman"/>
+          <w:sz w:val="28"/>
+          <w:szCs w:val="28"/>
+        </w:rPr>
+      </w:pPr>
+    </w:p>
     <w:p>
       <w:pPr>
         <w:tabs>
@@ -1894,23 +2182,52 @@
     <w:p>
       <w:pPr>
         <w:pStyle w:val="2"/>
+        <w:rPr>
+          <w:rFonts w:cs="Times New Roman"/>
+          <w:szCs w:val="28"/>
+        </w:rPr>
       </w:pPr>
       <w:bookmarkStart w:id="6" w:name="_Toc148558086"/>
       <w:r>
+        <w:rPr>
+          <w:rFonts w:cs="Times New Roman"/>
+          <w:szCs w:val="28"/>
+        </w:rPr>
         <w:t>1.</w:t>
       </w:r>
       <w:r>
+        <w:rPr>
+          <w:rFonts w:cs="Times New Roman"/>
+          <w:szCs w:val="28"/>
+        </w:rPr>
         <w:t>3</w:t>
       </w:r>
       <w:bookmarkEnd w:id="6"/>
       <w:r>
+        <w:rPr>
+          <w:rFonts w:cs="Times New Roman"/>
+          <w:szCs w:val="28"/>
+        </w:rPr>
         <w:t xml:space="preserve"> </w:t>
       </w:r>
       <w:r>
+        <w:rPr>
+          <w:rFonts w:cs="Times New Roman"/>
+          <w:szCs w:val="28"/>
+        </w:rPr>
         <w:t>Формулировка проблематики</w:t>
       </w:r>
     </w:p>
-    <w:p/>
+    <w:p>
+      <w:pPr>
+        <w:spacing w:line="360" w:lineRule="auto"/>
+        <w:rPr>
+          <w:rFonts w:ascii="Times New Roman" w:hAnsi="Times New Roman" w:cs="Times New Roman"/>
+          <w:sz w:val="28"/>
+          <w:szCs w:val="28"/>
+        </w:rPr>
+      </w:pPr>
+    </w:p>
     <w:p>
       <w:pPr>
         <w:pStyle w:val="af0"/>
@@ -2318,37 +2635,51 @@
       <w:pPr>
         <w:pStyle w:val="2"/>
         <w:rPr>
-          <w:rFonts w:eastAsiaTheme="minorEastAsia"/>
+          <w:rFonts w:eastAsiaTheme="minorEastAsia" w:cs="Times New Roman"/>
+          <w:szCs w:val="28"/>
         </w:rPr>
       </w:pPr>
       <w:bookmarkStart w:id="8" w:name="_Toc148558087"/>
       <w:r>
         <w:rPr>
-          <w:rFonts w:eastAsiaTheme="minorEastAsia"/>
+          <w:rFonts w:eastAsiaTheme="minorEastAsia" w:cs="Times New Roman"/>
+          <w:szCs w:val="28"/>
         </w:rPr>
         <w:t>1.</w:t>
       </w:r>
       <w:r>
         <w:rPr>
-          <w:rFonts w:eastAsiaTheme="minorEastAsia"/>
+          <w:rFonts w:eastAsiaTheme="minorEastAsia" w:cs="Times New Roman"/>
+          <w:szCs w:val="28"/>
         </w:rPr>
         <w:t>4</w:t>
       </w:r>
       <w:r>
         <w:rPr>
-          <w:rFonts w:eastAsiaTheme="minorEastAsia"/>
+          <w:rFonts w:eastAsiaTheme="minorEastAsia" w:cs="Times New Roman"/>
+          <w:szCs w:val="28"/>
         </w:rPr>
         <w:t xml:space="preserve"> </w:t>
       </w:r>
       <w:r>
         <w:rPr>
-          <w:rFonts w:eastAsiaTheme="minorEastAsia"/>
+          <w:rFonts w:eastAsiaTheme="minorEastAsia" w:cs="Times New Roman"/>
+          <w:szCs w:val="28"/>
         </w:rPr>
         <w:t>Когнитивная модель проблематики</w:t>
       </w:r>
       <w:bookmarkEnd w:id="8"/>
     </w:p>
-    <w:p/>
+    <w:p>
+      <w:pPr>
+        <w:spacing w:line="360" w:lineRule="auto"/>
+        <w:rPr>
+          <w:rFonts w:ascii="Times New Roman" w:hAnsi="Times New Roman" w:cs="Times New Roman"/>
+          <w:sz w:val="28"/>
+          <w:szCs w:val="28"/>
+        </w:rPr>
+      </w:pPr>
+    </w:p>
     <w:p>
       <w:pPr>
         <w:tabs>
@@ -2373,7 +2704,10 @@
       </w:r>
       <w:r>
         <w:rPr>
+          <w:rFonts w:ascii="Times New Roman" w:hAnsi="Times New Roman" w:cs="Times New Roman"/>
           <w:noProof/>
+          <w:sz w:val="28"/>
+          <w:szCs w:val="28"/>
         </w:rPr>
         <w:drawing>
           <wp:inline distT="0" distB="0" distL="0" distR="0" wp14:anchorId="4C0F7893" wp14:editId="51F14D57">
@@ -2437,8 +2771,8 @@
           <w:rFonts w:ascii="Times New Roman" w:eastAsiaTheme="minorEastAsia" w:hAnsi="Times New Roman" w:cs="Times New Roman"/>
           <w:b/>
           <w:bCs/>
-          <w:sz w:val="24"/>
-          <w:szCs w:val="24"/>
+          <w:sz w:val="28"/>
+          <w:szCs w:val="28"/>
         </w:rPr>
       </w:pPr>
       <w:r>
@@ -2460,19 +2794,24 @@
       <w:r>
         <w:rPr>
           <w:rFonts w:ascii="Times New Roman" w:eastAsiaTheme="minorEastAsia" w:hAnsi="Times New Roman" w:cs="Times New Roman"/>
-          <w:sz w:val="24"/>
-          <w:szCs w:val="24"/>
+          <w:sz w:val="28"/>
+          <w:szCs w:val="28"/>
         </w:rPr>
         <w:t xml:space="preserve">Рис 1.2 </w:t>
       </w:r>
       <w:r>
+        <w:rPr>
+          <w:rFonts w:ascii="Times New Roman" w:hAnsi="Times New Roman" w:cs="Times New Roman"/>
+          <w:sz w:val="28"/>
+          <w:szCs w:val="28"/>
+        </w:rPr>
         <w:t xml:space="preserve">– </w:t>
       </w:r>
       <w:r>
         <w:rPr>
           <w:rFonts w:ascii="Times New Roman" w:eastAsiaTheme="minorEastAsia" w:hAnsi="Times New Roman" w:cs="Times New Roman"/>
-          <w:sz w:val="24"/>
-          <w:szCs w:val="24"/>
+          <w:sz w:val="28"/>
+          <w:szCs w:val="28"/>
         </w:rPr>
         <w:t>Когнитивная модель проблематики</w:t>
       </w:r>
@@ -2557,21 +2896,27 @@
         <w:pStyle w:val="2"/>
         <w:rPr>
           <w:rStyle w:val="10"/>
+          <w:rFonts w:cs="Times New Roman"/>
           <w:b/>
+          <w:szCs w:val="28"/>
         </w:rPr>
       </w:pPr>
       <w:bookmarkStart w:id="9" w:name="_Toc148558088"/>
       <w:r>
         <w:rPr>
           <w:rStyle w:val="10"/>
+          <w:rFonts w:cs="Times New Roman"/>
           <w:b/>
+          <w:szCs w:val="28"/>
         </w:rPr>
         <w:t>1.</w:t>
       </w:r>
       <w:r>
         <w:rPr>
           <w:rStyle w:val="10"/>
+          <w:rFonts w:cs="Times New Roman"/>
           <w:b/>
+          <w:szCs w:val="28"/>
         </w:rPr>
         <w:t>5</w:t>
       </w:r>
@@ -2579,21 +2924,35 @@
       <w:r>
         <w:rPr>
           <w:rStyle w:val="10"/>
+          <w:rFonts w:cs="Times New Roman"/>
           <w:b/>
+          <w:szCs w:val="28"/>
         </w:rPr>
         <w:t xml:space="preserve"> </w:t>
       </w:r>
       <w:r>
         <w:rPr>
           <w:rStyle w:val="10"/>
+          <w:rFonts w:cs="Times New Roman"/>
           <w:b/>
+          <w:szCs w:val="28"/>
         </w:rPr>
         <w:t>Первоначальная формулировка проблемы</w:t>
       </w:r>
     </w:p>
-    <w:p/>
-    <w:p>
-      <w:pPr>
+    <w:p>
+      <w:pPr>
+        <w:spacing w:line="360" w:lineRule="auto"/>
+        <w:rPr>
+          <w:rFonts w:ascii="Times New Roman" w:hAnsi="Times New Roman" w:cs="Times New Roman"/>
+          <w:sz w:val="28"/>
+          <w:szCs w:val="28"/>
+        </w:rPr>
+      </w:pPr>
+    </w:p>
+    <w:p>
+      <w:pPr>
+        <w:spacing w:line="360" w:lineRule="auto"/>
         <w:ind w:firstLine="709"/>
         <w:jc w:val="both"/>
         <w:rPr>
@@ -2619,18 +2978,7 @@
           <w:sz w:val="28"/>
           <w:szCs w:val="28"/>
         </w:rPr>
-        <w:t>н</w:t>
-      </w:r>
-      <w:r>
-        <w:rPr>
-          <w:rFonts w:ascii="Times New Roman" w:hAnsi="Times New Roman" w:cs="Times New Roman"/>
-          <w:b/>
-          <w:bCs/>
-          <w:iCs/>
-          <w:sz w:val="28"/>
-          <w:szCs w:val="28"/>
-        </w:rPr>
-        <w:t>екомпетентное управление аппаратом формирования системы общественного транспорта в Уфе</w:t>
+        <w:t>некомпетентное управление аппаратом формирования системы общественного транспорта в Уфе</w:t>
       </w:r>
       <w:r>
         <w:rPr>
@@ -2643,6 +2991,7 @@
     </w:p>
     <w:p>
       <w:pPr>
+        <w:spacing w:line="360" w:lineRule="auto"/>
         <w:ind w:firstLine="709"/>
         <w:jc w:val="both"/>
         <w:rPr>
@@ -2663,28 +3012,23 @@
           <w:sz w:val="28"/>
           <w:szCs w:val="28"/>
         </w:rPr>
-        <w:t xml:space="preserve">На основе проведенного анализа </w:t>
-      </w:r>
-      <w:r>
-        <w:rPr>
-          <w:rFonts w:ascii="Times New Roman" w:eastAsiaTheme="minorEastAsia" w:hAnsi="Times New Roman" w:cs="Times New Roman"/>
-          <w:sz w:val="28"/>
-          <w:szCs w:val="28"/>
-        </w:rPr>
-        <w:t>первоначальная формулировка проблемы не изменилась.</w:t>
+        <w:t>На основе проведенного анализа первоначальная формулировка проблемы не изменилась.</w:t>
       </w:r>
     </w:p>
     <w:p>
       <w:pPr>
         <w:pStyle w:val="2"/>
         <w:rPr>
-          <w:szCs w:val="32"/>
+          <w:rFonts w:cs="Times New Roman"/>
+          <w:szCs w:val="28"/>
         </w:rPr>
       </w:pPr>
       <w:r>
         <w:rPr>
           <w:rStyle w:val="10"/>
+          <w:rFonts w:cs="Times New Roman"/>
           <w:b/>
+          <w:szCs w:val="28"/>
         </w:rPr>
         <w:lastRenderedPageBreak/>
         <w:t>1.</w:t>
@@ -2692,27 +3036,25 @@
       <w:r>
         <w:rPr>
           <w:rStyle w:val="10"/>
+          <w:rFonts w:cs="Times New Roman"/>
           <w:b/>
+          <w:szCs w:val="28"/>
         </w:rPr>
         <w:t>6</w:t>
       </w:r>
       <w:r>
         <w:rPr>
           <w:rStyle w:val="10"/>
+          <w:rFonts w:cs="Times New Roman"/>
           <w:b/>
-        </w:rPr>
-        <w:t xml:space="preserve"> </w:t>
-      </w:r>
-      <w:r>
-        <w:rPr>
-          <w:rStyle w:val="10"/>
-          <w:b/>
-        </w:rPr>
-        <w:t>Оценка адекватности модели</w:t>
-      </w:r>
-    </w:p>
-    <w:p>
-      <w:pPr>
+          <w:szCs w:val="28"/>
+        </w:rPr>
+        <w:t xml:space="preserve"> Оценка адекватности модели</w:t>
+      </w:r>
+    </w:p>
+    <w:p>
+      <w:pPr>
+        <w:spacing w:line="360" w:lineRule="auto"/>
         <w:rPr>
           <w:rFonts w:ascii="Times New Roman" w:hAnsi="Times New Roman" w:cs="Times New Roman"/>
           <w:b/>
@@ -2739,39 +3081,55 @@
           <w:ilvl w:val="0"/>
           <w:numId w:val="19"/>
         </w:numPr>
-        <w:rPr>
-          <w:rFonts w:ascii="Times New Roman" w:hAnsi="Times New Roman" w:cs="Times New Roman"/>
-          <w:sz w:val="28"/>
-          <w:szCs w:val="28"/>
-        </w:rPr>
-      </w:pPr>
-      <w:r>
-        <w:rPr>
-          <w:rFonts w:ascii="Times New Roman" w:hAnsi="Times New Roman" w:cs="Times New Roman"/>
-          <w:sz w:val="28"/>
-          <w:szCs w:val="28"/>
-        </w:rPr>
-        <w:t>Анализ истории:</w:t>
-      </w:r>
-    </w:p>
-    <w:p>
-      <w:pPr>
+        <w:spacing w:line="360" w:lineRule="auto"/>
+        <w:rPr>
+          <w:rFonts w:ascii="Times New Roman" w:hAnsi="Times New Roman" w:cs="Times New Roman"/>
+          <w:sz w:val="28"/>
+          <w:szCs w:val="28"/>
+        </w:rPr>
+      </w:pPr>
+      <w:r>
+        <w:rPr>
+          <w:rFonts w:ascii="Times New Roman" w:hAnsi="Times New Roman" w:cs="Times New Roman"/>
+          <w:sz w:val="28"/>
+          <w:szCs w:val="28"/>
+        </w:rPr>
+        <w:t>Оценка предыдущих решений:</w:t>
+      </w:r>
+    </w:p>
+    <w:p>
+      <w:pPr>
+        <w:spacing w:line="360" w:lineRule="auto"/>
         <w:ind w:firstLine="709"/>
         <w:rPr>
           <w:rFonts w:ascii="Times New Roman" w:hAnsi="Times New Roman" w:cs="Times New Roman"/>
-          <w:color w:val="FF0000"/>
-          <w:sz w:val="28"/>
-          <w:szCs w:val="28"/>
-        </w:rPr>
-      </w:pPr>
-      <w:r>
-        <w:rPr>
-          <w:rFonts w:ascii="Times New Roman" w:hAnsi="Times New Roman" w:cs="Times New Roman"/>
-          <w:color w:val="FF0000"/>
-          <w:sz w:val="28"/>
-          <w:szCs w:val="28"/>
-        </w:rPr>
-        <w:t>Рассмотрение исторических данных об использовании общественного транспорта в Уфе, изменениях в его структуре, пассажиропотоке, и других ключевых метриках. Выявление событий и решений, которые могли повлиять на текущее состояние системы.</w:t>
+          <w:sz w:val="28"/>
+          <w:szCs w:val="28"/>
+        </w:rPr>
+      </w:pPr>
+      <w:r>
+        <w:rPr>
+          <w:rFonts w:ascii="Times New Roman" w:hAnsi="Times New Roman" w:cs="Times New Roman"/>
+          <w:sz w:val="28"/>
+          <w:szCs w:val="28"/>
+        </w:rPr>
+        <w:t>Транспортная реформа по вытеснению владельцев частных автобусов и маршрутных такси в городе обернулось катастрофой, Башавтотранс не смог заместить частных перевозчик</w:t>
+      </w:r>
+      <w:r>
+        <w:rPr>
+          <w:rFonts w:ascii="Times New Roman" w:hAnsi="Times New Roman" w:cs="Times New Roman"/>
+          <w:sz w:val="28"/>
+          <w:szCs w:val="28"/>
+        </w:rPr>
+        <w:t>ов</w:t>
+      </w:r>
+      <w:r>
+        <w:rPr>
+          <w:rFonts w:ascii="Times New Roman" w:hAnsi="Times New Roman" w:cs="Times New Roman"/>
+          <w:sz w:val="28"/>
+          <w:szCs w:val="28"/>
+        </w:rPr>
+        <w:t>, что привело к существенным проблемам в общественном транспорте, а также лишило частных лиц способа легального заработка.</w:t>
       </w:r>
     </w:p>
     <w:p>
@@ -2781,39 +3139,72 @@
           <w:ilvl w:val="0"/>
           <w:numId w:val="19"/>
         </w:numPr>
-        <w:rPr>
-          <w:rFonts w:ascii="Times New Roman" w:hAnsi="Times New Roman" w:cs="Times New Roman"/>
-          <w:sz w:val="28"/>
-          <w:szCs w:val="28"/>
-        </w:rPr>
-      </w:pPr>
-      <w:r>
-        <w:rPr>
-          <w:rFonts w:ascii="Times New Roman" w:hAnsi="Times New Roman" w:cs="Times New Roman"/>
-          <w:sz w:val="28"/>
-          <w:szCs w:val="28"/>
-        </w:rPr>
-        <w:t>Оценка предыдущих решений:</w:t>
-      </w:r>
-    </w:p>
-    <w:p>
-      <w:pPr>
+        <w:spacing w:line="360" w:lineRule="auto"/>
+        <w:rPr>
+          <w:rFonts w:ascii="Times New Roman" w:hAnsi="Times New Roman" w:cs="Times New Roman"/>
+          <w:sz w:val="28"/>
+          <w:szCs w:val="28"/>
+        </w:rPr>
+      </w:pPr>
+      <w:r>
+        <w:rPr>
+          <w:rFonts w:ascii="Times New Roman" w:hAnsi="Times New Roman" w:cs="Times New Roman"/>
+          <w:sz w:val="28"/>
+          <w:szCs w:val="28"/>
+        </w:rPr>
+        <w:t>Связь с социальными и экономическими факторами:</w:t>
+      </w:r>
+    </w:p>
+    <w:p>
+      <w:pPr>
+        <w:spacing w:line="360" w:lineRule="auto"/>
         <w:ind w:firstLine="709"/>
         <w:rPr>
           <w:rFonts w:ascii="Times New Roman" w:hAnsi="Times New Roman" w:cs="Times New Roman"/>
-          <w:color w:val="FF0000"/>
-          <w:sz w:val="28"/>
-          <w:szCs w:val="28"/>
-        </w:rPr>
-      </w:pPr>
-      <w:r>
-        <w:rPr>
-          <w:rFonts w:ascii="Times New Roman" w:hAnsi="Times New Roman" w:cs="Times New Roman"/>
-          <w:color w:val="FF0000"/>
-          <w:sz w:val="28"/>
-          <w:szCs w:val="28"/>
-        </w:rPr>
-        <w:t>Изучение результатов предыдущих программ по улучшению общественного транспорта в Уфе. Анализ того, какие меры сработали, а какие не привели к ожидаемым результатам.</w:t>
+          <w:sz w:val="28"/>
+          <w:szCs w:val="28"/>
+        </w:rPr>
+      </w:pPr>
+      <w:proofErr w:type="gramStart"/>
+      <w:r>
+        <w:rPr>
+          <w:rFonts w:ascii="Times New Roman" w:hAnsi="Times New Roman" w:cs="Times New Roman"/>
+          <w:sz w:val="28"/>
+          <w:szCs w:val="28"/>
+        </w:rPr>
+        <w:t>В связи с санкционным режимом в отношении России,</w:t>
+      </w:r>
+      <w:proofErr w:type="gramEnd"/>
+      <w:r>
+        <w:rPr>
+          <w:rFonts w:ascii="Times New Roman" w:hAnsi="Times New Roman" w:cs="Times New Roman"/>
+          <w:sz w:val="28"/>
+          <w:szCs w:val="28"/>
+        </w:rPr>
+        <w:t xml:space="preserve"> покупка собственного транспортного средства стала нести существенные траты даже для среднего класса, общественный транспорт стал очень востребован.</w:t>
+      </w:r>
+    </w:p>
+    <w:p>
+      <w:pPr>
+        <w:spacing w:line="360" w:lineRule="auto"/>
+        <w:ind w:firstLine="709"/>
+        <w:rPr>
+          <w:rFonts w:ascii="Times New Roman" w:hAnsi="Times New Roman" w:cs="Times New Roman"/>
+          <w:b/>
+          <w:bCs/>
+          <w:sz w:val="28"/>
+          <w:szCs w:val="28"/>
+        </w:rPr>
+      </w:pPr>
+      <w:r>
+        <w:rPr>
+          <w:rFonts w:ascii="Times New Roman" w:hAnsi="Times New Roman" w:cs="Times New Roman"/>
+          <w:b/>
+          <w:bCs/>
+          <w:sz w:val="28"/>
+          <w:szCs w:val="28"/>
+        </w:rPr>
+        <w:t>Будущее:</w:t>
       </w:r>
     </w:p>
     <w:p>
@@ -2823,61 +3214,47 @@
           <w:ilvl w:val="0"/>
           <w:numId w:val="19"/>
         </w:numPr>
-        <w:rPr>
-          <w:rFonts w:ascii="Times New Roman" w:hAnsi="Times New Roman" w:cs="Times New Roman"/>
-          <w:sz w:val="28"/>
-          <w:szCs w:val="28"/>
-        </w:rPr>
-      </w:pPr>
-      <w:r>
-        <w:rPr>
-          <w:rFonts w:ascii="Times New Roman" w:hAnsi="Times New Roman" w:cs="Times New Roman"/>
-          <w:sz w:val="28"/>
-          <w:szCs w:val="28"/>
-        </w:rPr>
-        <w:t>Связь с социальными и экономическими факторами:</w:t>
-      </w:r>
-    </w:p>
-    <w:p>
-      <w:pPr>
+        <w:spacing w:line="360" w:lineRule="auto"/>
+        <w:rPr>
+          <w:rFonts w:ascii="Times New Roman" w:hAnsi="Times New Roman" w:cs="Times New Roman"/>
+          <w:sz w:val="28"/>
+          <w:szCs w:val="28"/>
+        </w:rPr>
+      </w:pPr>
+      <w:r>
+        <w:rPr>
+          <w:rFonts w:ascii="Times New Roman" w:hAnsi="Times New Roman" w:cs="Times New Roman"/>
+          <w:sz w:val="28"/>
+          <w:szCs w:val="28"/>
+        </w:rPr>
+        <w:t>Прогноз будущих потребностей:</w:t>
+      </w:r>
+    </w:p>
+    <w:p>
+      <w:pPr>
+        <w:spacing w:line="360" w:lineRule="auto"/>
         <w:ind w:firstLine="709"/>
         <w:rPr>
           <w:rFonts w:ascii="Times New Roman" w:hAnsi="Times New Roman" w:cs="Times New Roman"/>
-          <w:color w:val="FF0000"/>
-          <w:sz w:val="28"/>
-          <w:szCs w:val="28"/>
-        </w:rPr>
-      </w:pPr>
-      <w:r>
-        <w:rPr>
-          <w:rFonts w:ascii="Times New Roman" w:hAnsi="Times New Roman" w:cs="Times New Roman"/>
-          <w:color w:val="FF0000"/>
-          <w:sz w:val="28"/>
-          <w:szCs w:val="28"/>
-        </w:rPr>
-        <w:t>Анализ взаимосвязи между социальными и экономическими изменениями в городе и использованием общественного транспорта. Рассмотрение, например, влияния экономических кризисов на спрос на общественный транспорт.</w:t>
-      </w:r>
-    </w:p>
-    <w:p>
-      <w:pPr>
-        <w:ind w:firstLine="709"/>
-        <w:rPr>
-          <w:rFonts w:ascii="Times New Roman" w:hAnsi="Times New Roman" w:cs="Times New Roman"/>
-          <w:b/>
-          <w:bCs/>
-          <w:sz w:val="28"/>
-          <w:szCs w:val="28"/>
-        </w:rPr>
-      </w:pPr>
-      <w:r>
-        <w:rPr>
-          <w:rFonts w:ascii="Times New Roman" w:hAnsi="Times New Roman" w:cs="Times New Roman"/>
-          <w:b/>
-          <w:bCs/>
-          <w:sz w:val="28"/>
-          <w:szCs w:val="28"/>
-        </w:rPr>
-        <w:t>Будущее:</w:t>
+          <w:sz w:val="28"/>
+          <w:szCs w:val="28"/>
+        </w:rPr>
+      </w:pPr>
+      <w:r>
+        <w:rPr>
+          <w:rFonts w:ascii="Times New Roman" w:hAnsi="Times New Roman" w:cs="Times New Roman"/>
+          <w:sz w:val="28"/>
+          <w:szCs w:val="28"/>
+        </w:rPr>
+        <w:t xml:space="preserve">Рост </w:t>
+      </w:r>
+      <w:r>
+        <w:rPr>
+          <w:rFonts w:ascii="Times New Roman" w:hAnsi="Times New Roman" w:cs="Times New Roman"/>
+          <w:sz w:val="28"/>
+          <w:szCs w:val="28"/>
+        </w:rPr>
+        <w:t>населения и экономики города влечет за собой неминуемое развитие транспортной системы.</w:t>
       </w:r>
     </w:p>
     <w:p>
@@ -2887,325 +3264,78 @@
           <w:ilvl w:val="0"/>
           <w:numId w:val="19"/>
         </w:numPr>
-        <w:rPr>
-          <w:rFonts w:ascii="Times New Roman" w:hAnsi="Times New Roman" w:cs="Times New Roman"/>
-          <w:sz w:val="28"/>
-          <w:szCs w:val="28"/>
-        </w:rPr>
-      </w:pPr>
-      <w:r>
-        <w:rPr>
-          <w:rFonts w:ascii="Times New Roman" w:hAnsi="Times New Roman" w:cs="Times New Roman"/>
-          <w:sz w:val="28"/>
-          <w:szCs w:val="28"/>
-        </w:rPr>
-        <w:t>Прогноз будущих потребностей:</w:t>
-      </w:r>
-    </w:p>
-    <w:p>
-      <w:pPr>
+        <w:spacing w:line="360" w:lineRule="auto"/>
+        <w:rPr>
+          <w:rFonts w:ascii="Times New Roman" w:hAnsi="Times New Roman" w:cs="Times New Roman"/>
+          <w:sz w:val="28"/>
+          <w:szCs w:val="28"/>
+        </w:rPr>
+      </w:pPr>
+      <w:r>
+        <w:rPr>
+          <w:rFonts w:ascii="Times New Roman" w:hAnsi="Times New Roman" w:cs="Times New Roman"/>
+          <w:sz w:val="28"/>
+          <w:szCs w:val="28"/>
+        </w:rPr>
+        <w:t>Технологические инновации:</w:t>
+      </w:r>
+    </w:p>
+    <w:p>
+      <w:pPr>
+        <w:spacing w:line="360" w:lineRule="auto"/>
         <w:ind w:firstLine="709"/>
         <w:rPr>
           <w:rFonts w:ascii="Times New Roman" w:hAnsi="Times New Roman" w:cs="Times New Roman"/>
-          <w:color w:val="FF0000"/>
-          <w:sz w:val="28"/>
-          <w:szCs w:val="28"/>
-        </w:rPr>
-      </w:pPr>
-      <w:r>
-        <w:rPr>
-          <w:rFonts w:ascii="Times New Roman" w:hAnsi="Times New Roman" w:cs="Times New Roman"/>
-          <w:color w:val="FF0000"/>
-          <w:sz w:val="28"/>
-          <w:szCs w:val="28"/>
-        </w:rPr>
-        <w:t>Оценка долгосрочных тенденций, таких как рост населения, изменения в структуре занятости и развитие новых районов города. Прогнозирование, как это повлияет на спрос на общественный транспорт.</w:t>
-      </w:r>
-    </w:p>
-    <w:p>
-      <w:pPr>
-        <w:pStyle w:val="af0"/>
-        <w:numPr>
-          <w:ilvl w:val="0"/>
-          <w:numId w:val="19"/>
-        </w:numPr>
-        <w:rPr>
-          <w:rFonts w:ascii="Times New Roman" w:hAnsi="Times New Roman" w:cs="Times New Roman"/>
-          <w:sz w:val="28"/>
-          <w:szCs w:val="28"/>
-        </w:rPr>
-      </w:pPr>
-      <w:r>
-        <w:rPr>
-          <w:rFonts w:ascii="Times New Roman" w:hAnsi="Times New Roman" w:cs="Times New Roman"/>
-          <w:sz w:val="28"/>
-          <w:szCs w:val="28"/>
-        </w:rPr>
-        <w:t>Технологические инновации:</w:t>
-      </w:r>
-    </w:p>
-    <w:p>
-      <w:pPr>
-        <w:ind w:firstLine="709"/>
-        <w:rPr>
-          <w:rFonts w:ascii="Times New Roman" w:hAnsi="Times New Roman" w:cs="Times New Roman"/>
-          <w:sz w:val="28"/>
-          <w:szCs w:val="28"/>
-        </w:rPr>
-      </w:pPr>
-      <w:r>
-        <w:rPr>
-          <w:rFonts w:ascii="Times New Roman" w:hAnsi="Times New Roman" w:cs="Times New Roman"/>
-          <w:color w:val="FF0000"/>
-          <w:sz w:val="28"/>
-          <w:szCs w:val="28"/>
-        </w:rPr>
-        <w:t>Исследование возможностей интеграции новых технологий в систему общественного транспорта, таких как системы управления транспортным потоком, автономные транспортные средства, электронные билеты и др</w:t>
-      </w:r>
-      <w:r>
-        <w:rPr>
-          <w:rFonts w:ascii="Times New Roman" w:hAnsi="Times New Roman" w:cs="Times New Roman"/>
-          <w:sz w:val="28"/>
-          <w:szCs w:val="28"/>
-        </w:rPr>
-        <w:t>.</w:t>
-      </w:r>
-    </w:p>
-    <w:p>
-      <w:pPr>
-        <w:pStyle w:val="af0"/>
-        <w:numPr>
-          <w:ilvl w:val="0"/>
-          <w:numId w:val="19"/>
-        </w:numPr>
-        <w:rPr>
-          <w:rFonts w:ascii="Times New Roman" w:hAnsi="Times New Roman" w:cs="Times New Roman"/>
-          <w:sz w:val="28"/>
-          <w:szCs w:val="28"/>
-        </w:rPr>
-      </w:pPr>
-      <w:r>
-        <w:rPr>
-          <w:rFonts w:ascii="Times New Roman" w:hAnsi="Times New Roman" w:cs="Times New Roman"/>
-          <w:sz w:val="28"/>
-          <w:szCs w:val="28"/>
-        </w:rPr>
-        <w:t>Учет экологических требований:</w:t>
-      </w:r>
-    </w:p>
-    <w:p>
-      <w:pPr>
-        <w:ind w:firstLine="709"/>
-        <w:rPr>
-          <w:rFonts w:ascii="Times New Roman" w:hAnsi="Times New Roman" w:cs="Times New Roman"/>
-          <w:color w:val="FF0000"/>
-          <w:sz w:val="28"/>
-          <w:szCs w:val="28"/>
-        </w:rPr>
-      </w:pPr>
-      <w:r>
-        <w:rPr>
-          <w:rFonts w:ascii="Times New Roman" w:hAnsi="Times New Roman" w:cs="Times New Roman"/>
-          <w:color w:val="FF0000"/>
-          <w:sz w:val="28"/>
-          <w:szCs w:val="28"/>
-        </w:rPr>
-        <w:t>Разработка стратегий с учетом требований к снижению воздействия транспорта на окружающую среду. Рассмотрение внедрения экологически чистых технологий и поддержки устойчивых методов передвижения.</w:t>
-      </w:r>
-    </w:p>
-    <w:p>
-      <w:pPr>
-        <w:ind w:firstLine="709"/>
-        <w:rPr>
-          <w:rFonts w:ascii="Times New Roman" w:hAnsi="Times New Roman" w:cs="Times New Roman"/>
-          <w:b/>
-          <w:bCs/>
-          <w:sz w:val="28"/>
-          <w:szCs w:val="28"/>
-        </w:rPr>
-      </w:pPr>
-      <w:r>
-        <w:rPr>
-          <w:rFonts w:ascii="Times New Roman" w:hAnsi="Times New Roman" w:cs="Times New Roman"/>
-          <w:b/>
-          <w:bCs/>
-          <w:sz w:val="28"/>
-          <w:szCs w:val="28"/>
-        </w:rPr>
-        <w:t>Связь с другими проблемами:</w:t>
-      </w:r>
-    </w:p>
-    <w:p>
-      <w:pPr>
-        <w:pStyle w:val="af0"/>
-        <w:numPr>
-          <w:ilvl w:val="0"/>
-          <w:numId w:val="19"/>
-        </w:numPr>
-        <w:rPr>
-          <w:rFonts w:ascii="Times New Roman" w:hAnsi="Times New Roman" w:cs="Times New Roman"/>
-          <w:sz w:val="28"/>
-          <w:szCs w:val="28"/>
-        </w:rPr>
-      </w:pPr>
-      <w:r>
-        <w:rPr>
-          <w:rFonts w:ascii="Times New Roman" w:hAnsi="Times New Roman" w:cs="Times New Roman"/>
-          <w:sz w:val="28"/>
-          <w:szCs w:val="28"/>
-        </w:rPr>
-        <w:t>Транспорт и экономика:</w:t>
-      </w:r>
-    </w:p>
-    <w:p>
-      <w:pPr>
-        <w:ind w:firstLine="709"/>
-        <w:rPr>
-          <w:rFonts w:ascii="Times New Roman" w:hAnsi="Times New Roman" w:cs="Times New Roman"/>
-          <w:color w:val="FF0000"/>
-          <w:sz w:val="28"/>
-          <w:szCs w:val="28"/>
-        </w:rPr>
-      </w:pPr>
-      <w:r>
-        <w:rPr>
-          <w:rFonts w:ascii="Times New Roman" w:hAnsi="Times New Roman" w:cs="Times New Roman"/>
-          <w:color w:val="FF0000"/>
-          <w:sz w:val="28"/>
-          <w:szCs w:val="28"/>
-        </w:rPr>
-        <w:t>Анализ влияния проблем в системе общественного транспорта на экономику города: уровень доступности транспорта для бизнеса, влияние на трудовую мобильность и привлекательность для инвестиций.</w:t>
-      </w:r>
-    </w:p>
-    <w:p>
-      <w:pPr>
-        <w:pStyle w:val="af0"/>
-        <w:numPr>
-          <w:ilvl w:val="0"/>
-          <w:numId w:val="19"/>
-        </w:numPr>
-        <w:rPr>
-          <w:rFonts w:ascii="Times New Roman" w:hAnsi="Times New Roman" w:cs="Times New Roman"/>
-          <w:sz w:val="28"/>
-          <w:szCs w:val="28"/>
-        </w:rPr>
-      </w:pPr>
-      <w:r>
-        <w:rPr>
-          <w:rFonts w:ascii="Times New Roman" w:hAnsi="Times New Roman" w:cs="Times New Roman"/>
-          <w:sz w:val="28"/>
-          <w:szCs w:val="28"/>
-        </w:rPr>
-        <w:lastRenderedPageBreak/>
-        <w:t>Загруженность и городское планирование:</w:t>
-      </w:r>
-    </w:p>
-    <w:p>
-      <w:pPr>
-        <w:ind w:firstLine="709"/>
-        <w:rPr>
-          <w:rFonts w:ascii="Times New Roman" w:hAnsi="Times New Roman" w:cs="Times New Roman"/>
-          <w:color w:val="FF0000"/>
-          <w:sz w:val="28"/>
-          <w:szCs w:val="28"/>
-        </w:rPr>
-      </w:pPr>
-      <w:r>
-        <w:rPr>
-          <w:rFonts w:ascii="Times New Roman" w:hAnsi="Times New Roman" w:cs="Times New Roman"/>
-          <w:color w:val="FF0000"/>
-          <w:sz w:val="28"/>
-          <w:szCs w:val="28"/>
-        </w:rPr>
-        <w:t>Рассмотрение влияния загруженности общественного транспорта на городское планирование: как это влияет на инфраструктуру, районирование и распределение населения.</w:t>
-      </w:r>
-    </w:p>
-    <w:p>
-      <w:pPr>
-        <w:pStyle w:val="af0"/>
-        <w:numPr>
-          <w:ilvl w:val="0"/>
-          <w:numId w:val="19"/>
-        </w:numPr>
-        <w:rPr>
-          <w:rFonts w:ascii="Times New Roman" w:hAnsi="Times New Roman" w:cs="Times New Roman"/>
-          <w:sz w:val="28"/>
-          <w:szCs w:val="28"/>
-        </w:rPr>
-      </w:pPr>
-      <w:r>
-        <w:rPr>
-          <w:rFonts w:ascii="Times New Roman" w:hAnsi="Times New Roman" w:cs="Times New Roman"/>
-          <w:sz w:val="28"/>
-          <w:szCs w:val="28"/>
-        </w:rPr>
-        <w:t>Экология и здоровье:</w:t>
-      </w:r>
-    </w:p>
-    <w:p>
-      <w:pPr>
-        <w:ind w:firstLine="709"/>
-        <w:rPr>
-          <w:rFonts w:ascii="Times New Roman" w:hAnsi="Times New Roman" w:cs="Times New Roman"/>
-          <w:color w:val="FF0000"/>
-          <w:sz w:val="28"/>
-          <w:szCs w:val="28"/>
-        </w:rPr>
-      </w:pPr>
-      <w:r>
-        <w:rPr>
-          <w:rFonts w:ascii="Times New Roman" w:hAnsi="Times New Roman" w:cs="Times New Roman"/>
-          <w:color w:val="FF0000"/>
-          <w:sz w:val="28"/>
-          <w:szCs w:val="28"/>
-        </w:rPr>
-        <w:t>Анализ воздействия экологических проблем транспортной системы на здоровье горожан: уровень загрязнения воздуха, шум, влияние на общественное здоровье.</w:t>
-      </w:r>
-    </w:p>
-    <w:p>
-      <w:pPr>
-        <w:pStyle w:val="af0"/>
-        <w:numPr>
-          <w:ilvl w:val="0"/>
-          <w:numId w:val="19"/>
-        </w:numPr>
-        <w:rPr>
-          <w:rFonts w:ascii="Times New Roman" w:hAnsi="Times New Roman" w:cs="Times New Roman"/>
-          <w:sz w:val="28"/>
-          <w:szCs w:val="28"/>
-        </w:rPr>
-      </w:pPr>
-      <w:r>
-        <w:rPr>
-          <w:rFonts w:ascii="Times New Roman" w:hAnsi="Times New Roman" w:cs="Times New Roman"/>
-          <w:sz w:val="28"/>
-          <w:szCs w:val="28"/>
-        </w:rPr>
-        <w:t>Социальная инклюзивность:</w:t>
-      </w:r>
-    </w:p>
-    <w:p>
-      <w:pPr>
-        <w:ind w:firstLine="709"/>
-        <w:rPr>
-          <w:rFonts w:ascii="Times New Roman" w:hAnsi="Times New Roman" w:cs="Times New Roman"/>
-          <w:color w:val="FF0000"/>
-          <w:sz w:val="28"/>
-          <w:szCs w:val="28"/>
-        </w:rPr>
-      </w:pPr>
-      <w:r>
-        <w:rPr>
-          <w:rFonts w:ascii="Times New Roman" w:hAnsi="Times New Roman" w:cs="Times New Roman"/>
-          <w:color w:val="FF0000"/>
-          <w:sz w:val="28"/>
-          <w:szCs w:val="28"/>
-        </w:rPr>
-        <w:t>Оценка, насколько доступность общественного транспорта влияет на социальную инклюзивность, особенно для меньшинств, мобильности с ограниченными возможностями и других уязвимых групп населения.</w:t>
-      </w:r>
-    </w:p>
-    <w:p>
-      <w:pPr>
+          <w:sz w:val="28"/>
+          <w:szCs w:val="28"/>
+        </w:rPr>
+      </w:pPr>
+      <w:r>
+        <w:rPr>
+          <w:rFonts w:ascii="Times New Roman" w:hAnsi="Times New Roman" w:cs="Times New Roman"/>
+          <w:sz w:val="28"/>
+          <w:szCs w:val="28"/>
+        </w:rPr>
+        <w:t>Метро</w:t>
+      </w:r>
+      <w:r>
+        <w:rPr>
+          <w:rFonts w:ascii="Times New Roman" w:hAnsi="Times New Roman" w:cs="Times New Roman"/>
+          <w:sz w:val="28"/>
+          <w:szCs w:val="28"/>
+          <w:lang w:val="en-US"/>
+        </w:rPr>
+        <w:t>,</w:t>
+      </w:r>
+      <w:r>
+        <w:rPr>
+          <w:rFonts w:ascii="Times New Roman" w:hAnsi="Times New Roman" w:cs="Times New Roman"/>
+          <w:sz w:val="28"/>
+          <w:szCs w:val="28"/>
+        </w:rPr>
+        <w:t xml:space="preserve"> беспилотное такси</w:t>
+      </w:r>
+      <w:r>
+        <w:rPr>
+          <w:rFonts w:ascii="Times New Roman" w:hAnsi="Times New Roman" w:cs="Times New Roman"/>
+          <w:sz w:val="28"/>
+          <w:szCs w:val="28"/>
+          <w:lang w:val="en-US"/>
+        </w:rPr>
+        <w:t>,</w:t>
+      </w:r>
+      <w:r>
+        <w:rPr>
+          <w:rFonts w:ascii="Times New Roman" w:hAnsi="Times New Roman" w:cs="Times New Roman"/>
+          <w:sz w:val="28"/>
+          <w:szCs w:val="28"/>
+        </w:rPr>
+        <w:t xml:space="preserve"> аэроэкспресс.</w:t>
+      </w:r>
+    </w:p>
+    <w:p>
+      <w:pPr>
+        <w:spacing w:line="360" w:lineRule="auto"/>
         <w:ind w:firstLine="709"/>
         <w:rPr>
           <w:rFonts w:ascii="Times New Roman" w:hAnsi="Times New Roman" w:cs="Times New Roman"/>
@@ -3244,45 +3374,35 @@
         <w:pStyle w:val="2"/>
         <w:rPr>
           <w:rStyle w:val="10"/>
+          <w:rFonts w:cs="Times New Roman"/>
           <w:b/>
+          <w:szCs w:val="28"/>
         </w:rPr>
       </w:pPr>
       <w:r>
         <w:rPr>
           <w:rStyle w:val="10"/>
+          <w:rFonts w:cs="Times New Roman"/>
           <w:b/>
-        </w:rPr>
-        <w:t>1.</w:t>
-      </w:r>
-      <w:r>
-        <w:rPr>
-          <w:rStyle w:val="10"/>
-          <w:b/>
-        </w:rPr>
-        <w:t>7</w:t>
-      </w:r>
-      <w:r>
-        <w:rPr>
-          <w:rStyle w:val="10"/>
-          <w:b/>
-        </w:rPr>
-        <w:t xml:space="preserve"> </w:t>
-      </w:r>
-      <w:r>
-        <w:rPr>
-          <w:rStyle w:val="10"/>
-          <w:b/>
-        </w:rPr>
-        <w:t>Принципиальная разрешимость проблемы</w:t>
-      </w:r>
-    </w:p>
-    <w:p>
-      <w:pPr>
+          <w:szCs w:val="28"/>
+        </w:rPr>
+        <w:t>1.7 Принципиальная разрешимость проблемы</w:t>
+      </w:r>
+    </w:p>
+    <w:p>
+      <w:pPr>
+        <w:spacing w:line="360" w:lineRule="auto"/>
         <w:jc w:val="both"/>
-      </w:pPr>
-    </w:p>
-    <w:p>
-      <w:pPr>
+        <w:rPr>
+          <w:rFonts w:ascii="Times New Roman" w:hAnsi="Times New Roman" w:cs="Times New Roman"/>
+          <w:sz w:val="28"/>
+          <w:szCs w:val="28"/>
+        </w:rPr>
+      </w:pPr>
+    </w:p>
+    <w:p>
+      <w:pPr>
+        <w:spacing w:line="360" w:lineRule="auto"/>
         <w:ind w:firstLine="709"/>
         <w:jc w:val="both"/>
         <w:rPr>
@@ -3302,6 +3422,7 @@
     </w:p>
     <w:p>
       <w:pPr>
+        <w:spacing w:line="360" w:lineRule="auto"/>
         <w:ind w:firstLine="709"/>
         <w:jc w:val="both"/>
         <w:rPr>
@@ -3321,6 +3442,7 @@
     </w:p>
     <w:p>
       <w:pPr>
+        <w:spacing w:line="360" w:lineRule="auto"/>
         <w:ind w:firstLine="709"/>
         <w:jc w:val="both"/>
         <w:rPr>
@@ -3340,6 +3462,7 @@
     </w:p>
     <w:p>
       <w:pPr>
+        <w:spacing w:line="360" w:lineRule="auto"/>
         <w:ind w:firstLine="709"/>
         <w:jc w:val="both"/>
         <w:rPr>
@@ -3359,6 +3482,7 @@
     </w:p>
     <w:p>
       <w:pPr>
+        <w:spacing w:line="360" w:lineRule="auto"/>
         <w:ind w:firstLine="709"/>
         <w:jc w:val="both"/>
         <w:rPr>
@@ -3378,6 +3502,7 @@
     </w:p>
     <w:p>
       <w:pPr>
+        <w:spacing w:line="360" w:lineRule="auto"/>
         <w:ind w:firstLine="709"/>
         <w:jc w:val="both"/>
         <w:rPr>
@@ -3397,6 +3522,7 @@
     </w:p>
     <w:p>
       <w:pPr>
+        <w:spacing w:line="360" w:lineRule="auto"/>
         <w:ind w:firstLine="709"/>
         <w:jc w:val="both"/>
         <w:rPr>
@@ -3416,6 +3542,7 @@
     </w:p>
     <w:p>
       <w:pPr>
+        <w:spacing w:line="360" w:lineRule="auto"/>
         <w:ind w:firstLine="709"/>
         <w:jc w:val="both"/>
         <w:rPr>
@@ -3435,6 +3562,7 @@
     </w:p>
     <w:p>
       <w:pPr>
+        <w:spacing w:line="360" w:lineRule="auto"/>
         <w:ind w:firstLine="709"/>
         <w:jc w:val="both"/>
         <w:rPr>
@@ -3454,6 +3582,7 @@
     </w:p>
     <w:p>
       <w:pPr>
+        <w:spacing w:line="360" w:lineRule="auto"/>
         <w:ind w:firstLine="709"/>
         <w:jc w:val="both"/>
         <w:rPr>
@@ -3473,6 +3602,7 @@
     </w:p>
     <w:p>
       <w:pPr>
+        <w:spacing w:line="360" w:lineRule="auto"/>
         <w:ind w:firstLine="709"/>
         <w:jc w:val="both"/>
         <w:rPr>
@@ -3492,6 +3622,7 @@
     </w:p>
     <w:p>
       <w:pPr>
+        <w:spacing w:line="360" w:lineRule="auto"/>
         <w:ind w:firstLine="709"/>
         <w:jc w:val="both"/>
         <w:rPr>
@@ -3511,6 +3642,7 @@
     </w:p>
     <w:p>
       <w:pPr>
+        <w:spacing w:line="360" w:lineRule="auto"/>
         <w:ind w:firstLine="709"/>
         <w:jc w:val="both"/>
         <w:rPr>
@@ -3525,11 +3657,13 @@
           <w:sz w:val="28"/>
           <w:szCs w:val="28"/>
         </w:rPr>
+        <w:lastRenderedPageBreak/>
         <w:t>Внедрение современных систем учета пассажиров и электронных билетов для улучшения контроля и планирования.</w:t>
       </w:r>
     </w:p>
     <w:p>
       <w:pPr>
+        <w:spacing w:line="360" w:lineRule="auto"/>
         <w:ind w:firstLine="709"/>
         <w:jc w:val="both"/>
         <w:rPr>
@@ -3549,6 +3683,7 @@
     </w:p>
     <w:p>
       <w:pPr>
+        <w:spacing w:line="360" w:lineRule="auto"/>
         <w:ind w:firstLine="709"/>
         <w:jc w:val="both"/>
         <w:rPr>
@@ -3568,6 +3703,7 @@
     </w:p>
     <w:p>
       <w:pPr>
+        <w:spacing w:line="360" w:lineRule="auto"/>
         <w:ind w:firstLine="709"/>
         <w:jc w:val="both"/>
         <w:rPr>
@@ -3587,6 +3723,7 @@
     </w:p>
     <w:p>
       <w:pPr>
+        <w:spacing w:line="360" w:lineRule="auto"/>
         <w:ind w:firstLine="709"/>
         <w:jc w:val="both"/>
         <w:rPr>
@@ -3601,12 +3738,12 @@
           <w:sz w:val="28"/>
           <w:szCs w:val="28"/>
         </w:rPr>
-        <w:lastRenderedPageBreak/>
         <w:t>Обеспечение адекватного финансирования и государственной поддержки для реализации проектов по модернизации и развитию системы общественного транспорта.</w:t>
       </w:r>
     </w:p>
     <w:p>
       <w:pPr>
+        <w:spacing w:line="360" w:lineRule="auto"/>
         <w:ind w:firstLine="709"/>
         <w:jc w:val="both"/>
         <w:rPr>
@@ -3626,6 +3763,7 @@
     </w:p>
     <w:p>
       <w:pPr>
+        <w:spacing w:line="360" w:lineRule="auto"/>
         <w:ind w:firstLine="709"/>
         <w:jc w:val="both"/>
         <w:rPr>
@@ -3645,6 +3783,7 @@
     </w:p>
     <w:p>
       <w:pPr>
+        <w:spacing w:line="360" w:lineRule="auto"/>
         <w:ind w:firstLine="709"/>
         <w:jc w:val="both"/>
         <w:rPr>
@@ -3664,6 +3803,7 @@
     </w:p>
     <w:p>
       <w:pPr>
+        <w:spacing w:line="360" w:lineRule="auto"/>
         <w:ind w:firstLine="709"/>
         <w:jc w:val="both"/>
         <w:rPr>
@@ -3683,13 +3823,13 @@
     </w:p>
     <w:p>
       <w:pPr>
+        <w:spacing w:line="360" w:lineRule="auto"/>
         <w:ind w:firstLine="709"/>
         <w:jc w:val="both"/>
         <w:rPr>
           <w:rFonts w:ascii="Times New Roman" w:eastAsiaTheme="minorEastAsia" w:hAnsi="Times New Roman" w:cs="Times New Roman"/>
           <w:sz w:val="28"/>
           <w:szCs w:val="28"/>
-          <w:lang w:val="en-US"/>
         </w:rPr>
         <w:sectPr>
           <w:pgSz w:w="11906" w:h="16838"/>
@@ -3709,6 +3849,7 @@
     </w:p>
     <w:p>
       <w:pPr>
+        <w:spacing w:line="360" w:lineRule="auto"/>
         <w:jc w:val="both"/>
         <w:rPr>
           <w:rFonts w:ascii="Times New Roman" w:hAnsi="Times New Roman" w:cs="Times New Roman"/>
@@ -3722,27 +3863,43 @@
         <w:pStyle w:val="2"/>
         <w:rPr>
           <w:rStyle w:val="10"/>
+          <w:rFonts w:cs="Times New Roman"/>
           <w:b/>
+          <w:szCs w:val="28"/>
         </w:rPr>
       </w:pPr>
       <w:r>
         <w:rPr>
           <w:rStyle w:val="10"/>
+          <w:rFonts w:cs="Times New Roman"/>
           <w:b/>
+          <w:szCs w:val="28"/>
         </w:rPr>
         <w:t xml:space="preserve">2.1 </w:t>
       </w:r>
       <w:r>
         <w:rPr>
           <w:rStyle w:val="10"/>
+          <w:rFonts w:cs="Times New Roman"/>
           <w:b/>
+          <w:szCs w:val="28"/>
         </w:rPr>
         <w:t>Цель исследования</w:t>
       </w:r>
     </w:p>
-    <w:p/>
-    <w:p>
-      <w:pPr>
+    <w:p>
+      <w:pPr>
+        <w:spacing w:line="360" w:lineRule="auto"/>
+        <w:rPr>
+          <w:rFonts w:ascii="Times New Roman" w:hAnsi="Times New Roman" w:cs="Times New Roman"/>
+          <w:sz w:val="28"/>
+          <w:szCs w:val="28"/>
+        </w:rPr>
+      </w:pPr>
+    </w:p>
+    <w:p>
+      <w:pPr>
+        <w:spacing w:line="360" w:lineRule="auto"/>
         <w:ind w:firstLine="709"/>
         <w:jc w:val="both"/>
         <w:rPr>
@@ -3783,9 +3940,13 @@
     <w:p>
       <w:pPr>
         <w:pStyle w:val="a3"/>
-        <w:spacing w:before="0" w:beforeAutospacing="0" w:after="160" w:afterAutospacing="0"/>
+        <w:spacing w:before="0" w:beforeAutospacing="0" w:after="160" w:afterAutospacing="0" w:line="360" w:lineRule="auto"/>
         <w:ind w:firstLine="709"/>
         <w:jc w:val="both"/>
+        <w:rPr>
+          <w:sz w:val="28"/>
+          <w:szCs w:val="28"/>
+        </w:rPr>
       </w:pPr>
       <w:r>
         <w:rPr>
@@ -3821,7 +3982,7 @@
           <w:ilvl w:val="0"/>
           <w:numId w:val="6"/>
         </w:numPr>
-        <w:spacing w:before="0" w:beforeAutospacing="0" w:after="160" w:afterAutospacing="0"/>
+        <w:spacing w:before="0" w:beforeAutospacing="0" w:after="160" w:afterAutospacing="0" w:line="360" w:lineRule="auto"/>
         <w:ind w:left="1282"/>
         <w:jc w:val="both"/>
         <w:textAlignment w:val="baseline"/>
@@ -3865,7 +4026,7 @@
           <w:ilvl w:val="0"/>
           <w:numId w:val="6"/>
         </w:numPr>
-        <w:spacing w:before="0" w:beforeAutospacing="0" w:after="160" w:afterAutospacing="0"/>
+        <w:spacing w:before="0" w:beforeAutospacing="0" w:after="160" w:afterAutospacing="0" w:line="360" w:lineRule="auto"/>
         <w:ind w:left="1282"/>
         <w:jc w:val="both"/>
         <w:textAlignment w:val="baseline"/>
@@ -3891,7 +4052,7 @@
           <w:ilvl w:val="0"/>
           <w:numId w:val="6"/>
         </w:numPr>
-        <w:spacing w:before="0" w:beforeAutospacing="0" w:after="160" w:afterAutospacing="0"/>
+        <w:spacing w:before="0" w:beforeAutospacing="0" w:after="160" w:afterAutospacing="0" w:line="360" w:lineRule="auto"/>
         <w:ind w:left="1282"/>
         <w:jc w:val="both"/>
         <w:textAlignment w:val="baseline"/>
@@ -3917,7 +4078,7 @@
           <w:ilvl w:val="0"/>
           <w:numId w:val="6"/>
         </w:numPr>
-        <w:spacing w:before="0" w:beforeAutospacing="0" w:after="160" w:afterAutospacing="0"/>
+        <w:spacing w:before="0" w:beforeAutospacing="0" w:after="160" w:afterAutospacing="0" w:line="360" w:lineRule="auto"/>
         <w:ind w:left="1282"/>
         <w:jc w:val="both"/>
         <w:textAlignment w:val="baseline"/>
@@ -3961,7 +4122,7 @@
           <w:ilvl w:val="0"/>
           <w:numId w:val="6"/>
         </w:numPr>
-        <w:spacing w:before="0" w:beforeAutospacing="0" w:after="160" w:afterAutospacing="0"/>
+        <w:spacing w:before="0" w:beforeAutospacing="0" w:after="160" w:afterAutospacing="0" w:line="360" w:lineRule="auto"/>
         <w:ind w:left="1282"/>
         <w:jc w:val="both"/>
         <w:textAlignment w:val="baseline"/>
@@ -4001,7 +4162,7 @@
     <w:p>
       <w:pPr>
         <w:pStyle w:val="a3"/>
-        <w:spacing w:before="0" w:beforeAutospacing="0" w:after="160" w:afterAutospacing="0"/>
+        <w:spacing w:before="0" w:beforeAutospacing="0" w:after="160" w:afterAutospacing="0" w:line="360" w:lineRule="auto"/>
         <w:ind w:firstLine="709"/>
         <w:jc w:val="both"/>
         <w:rPr>
@@ -4016,23 +4177,7 @@
           <w:sz w:val="28"/>
           <w:szCs w:val="28"/>
         </w:rPr>
-        <w:t xml:space="preserve">На основе также первичного анализа проблемы и поставленных цели и задач исследования выделен </w:t>
-      </w:r>
-      <w:r>
-        <w:rPr>
-          <w:color w:val="000000"/>
-          <w:sz w:val="28"/>
-          <w:szCs w:val="28"/>
-        </w:rPr>
-        <w:t>объект исследования:</w:t>
-      </w:r>
-      <w:r>
-        <w:rPr>
-          <w:color w:val="000000"/>
-          <w:sz w:val="28"/>
-          <w:szCs w:val="28"/>
-        </w:rPr>
-        <w:t xml:space="preserve"> </w:t>
+        <w:t xml:space="preserve">На основе также первичного анализа проблемы и поставленных цели и задач исследования выделен объект исследования: </w:t>
       </w:r>
       <w:r>
         <w:rPr>
@@ -4056,7 +4201,7 @@
     <w:p>
       <w:pPr>
         <w:pStyle w:val="a3"/>
-        <w:spacing w:before="0" w:beforeAutospacing="0" w:after="160" w:afterAutospacing="0"/>
+        <w:spacing w:before="0" w:beforeAutospacing="0" w:after="160" w:afterAutospacing="0" w:line="360" w:lineRule="auto"/>
         <w:ind w:firstLine="709"/>
         <w:jc w:val="both"/>
         <w:rPr>
@@ -4077,23 +4222,7 @@
           <w:sz w:val="28"/>
           <w:szCs w:val="28"/>
         </w:rPr>
-        <w:t xml:space="preserve">Учитывая проведенный анализ и формулировку цели, задач и объекта исследования определены предварительные границы системы в виде иерархической структуры процесса автоматизации размещения несущих стен, которая представлена на рисунке </w:t>
-      </w:r>
-      <w:r>
-        <w:rPr>
-          <w:color w:val="000000"/>
-          <w:sz w:val="28"/>
-          <w:szCs w:val="28"/>
-        </w:rPr>
-        <w:t>1.1</w:t>
-      </w:r>
-      <w:r>
-        <w:rPr>
-          <w:color w:val="000000"/>
-          <w:sz w:val="28"/>
-          <w:szCs w:val="28"/>
-        </w:rPr>
-        <w:t>.</w:t>
+        <w:t>Учитывая проведенный анализ и формулировку цели, задач и объекта исследования определены предварительные границы системы в виде иерархической структуры процесса автоматизации размещения несущих стен, которая представлена на рисунке 1.1.</w:t>
       </w:r>
     </w:p>
     <w:p>
@@ -4101,36 +4230,26 @@
         <w:pStyle w:val="2"/>
         <w:rPr>
           <w:rStyle w:val="10"/>
+          <w:rFonts w:cs="Times New Roman"/>
           <w:b/>
+          <w:szCs w:val="28"/>
         </w:rPr>
       </w:pPr>
       <w:r>
         <w:rPr>
           <w:rStyle w:val="10"/>
+          <w:rFonts w:cs="Times New Roman"/>
           <w:b/>
+          <w:szCs w:val="28"/>
         </w:rPr>
         <w:lastRenderedPageBreak/>
-        <w:t>3</w:t>
-      </w:r>
-      <w:r>
-        <w:rPr>
-          <w:rStyle w:val="10"/>
-          <w:b/>
-        </w:rPr>
-        <w:t xml:space="preserve">.1 </w:t>
-      </w:r>
-      <w:r>
-        <w:rPr>
-          <w:rStyle w:val="10"/>
-          <w:b/>
-        </w:rPr>
-        <w:t>Дерево целей</w:t>
+        <w:t>3.1 Дерево целей</w:t>
       </w:r>
     </w:p>
     <w:p>
       <w:pPr>
         <w:pStyle w:val="a3"/>
-        <w:spacing w:before="0" w:beforeAutospacing="0" w:after="160" w:afterAutospacing="0"/>
+        <w:spacing w:before="0" w:beforeAutospacing="0" w:after="160" w:afterAutospacing="0" w:line="360" w:lineRule="auto"/>
         <w:ind w:firstLine="709"/>
         <w:jc w:val="both"/>
         <w:rPr>
@@ -4143,7 +4262,7 @@
     <w:p>
       <w:pPr>
         <w:pStyle w:val="a3"/>
-        <w:spacing w:before="0" w:beforeAutospacing="0" w:after="160" w:afterAutospacing="0"/>
+        <w:spacing w:before="0" w:beforeAutospacing="0" w:after="160" w:afterAutospacing="0" w:line="360" w:lineRule="auto"/>
         <w:ind w:firstLine="709"/>
         <w:jc w:val="both"/>
         <w:rPr>
@@ -4151,24 +4270,18 @@
           <w:sz w:val="28"/>
           <w:szCs w:val="28"/>
         </w:rPr>
-        <w:sectPr>
-          <w:pgSz w:w="11906" w:h="16838"/>
-          <w:pgMar w:top="1134" w:right="850" w:bottom="1134" w:left="1701" w:header="708" w:footer="708" w:gutter="0"/>
-          <w:cols w:space="708"/>
-          <w:docGrid w:linePitch="360"/>
-        </w:sectPr>
-      </w:pPr>
-      <w:r>
-        <w:rPr>
-          <w:color w:val="000000"/>
+      </w:pPr>
+      <w:r>
+        <w:rPr>
+          <w:noProof/>
           <w:sz w:val="28"/>
           <w:szCs w:val="28"/>
         </w:rPr>
         <w:drawing>
-          <wp:inline distT="0" distB="0" distL="0" distR="0" wp14:anchorId="145C98DD" wp14:editId="29CCE908">
-            <wp:extent cx="6524166" cy="3257550"/>
-            <wp:effectExtent l="0" t="0" r="0" b="0"/>
-            <wp:docPr id="225516006" name="Рисунок 1" descr="Изображение выглядит как текст, линия, диаграмма, снимок экрана&#10;&#10;Автоматически созданное описание"/>
+          <wp:inline distT="0" distB="0" distL="0" distR="0" wp14:anchorId="4356839D" wp14:editId="2C7599EA">
+            <wp:extent cx="9251950" cy="3872865"/>
+            <wp:effectExtent l="0" t="0" r="6350" b="0"/>
+            <wp:docPr id="1427232234" name="Рисунок 1" descr="Изображение выглядит как текст, снимок экрана, диаграмма, Шрифт&#10;&#10;Автоматически созданное описание"/>
             <wp:cNvGraphicFramePr>
               <a:graphicFrameLocks xmlns:a="http://schemas.openxmlformats.org/drawingml/2006/main" noChangeAspect="1"/>
             </wp:cNvGraphicFramePr>
@@ -4176,11 +4289,1709 @@
               <a:graphicData uri="http://schemas.openxmlformats.org/drawingml/2006/picture">
                 <pic:pic xmlns:pic="http://schemas.openxmlformats.org/drawingml/2006/picture">
                   <pic:nvPicPr>
-                    <pic:cNvPr id="225516006" name="Рисунок 1" descr="Изображение выглядит как текст, линия, диаграмма, снимок экрана&#10;&#10;Автоматически созданное описание"/>
+                    <pic:cNvPr id="1427232234" name="Рисунок 1" descr="Изображение выглядит как текст, снимок экрана, диаграмма, Шрифт&#10;&#10;Автоматически созданное описание"/>
+                    <pic:cNvPicPr>
+                      <a:picLocks noChangeAspect="1" noChangeArrowheads="1"/>
+                    </pic:cNvPicPr>
+                  </pic:nvPicPr>
+                  <pic:blipFill>
+                    <a:blip r:embed="rId11">
+                      <a:extLst>
+                        <a:ext uri="{28A0092B-C50C-407E-A947-70E740481C1C}">
+                          <a14:useLocalDpi xmlns:a14="http://schemas.microsoft.com/office/drawing/2010/main" val="0"/>
+                        </a:ext>
+                      </a:extLst>
+                    </a:blip>
+                    <a:srcRect/>
+                    <a:stretch>
+                      <a:fillRect/>
+                    </a:stretch>
+                  </pic:blipFill>
+                  <pic:spPr bwMode="auto">
+                    <a:xfrm>
+                      <a:off x="0" y="0"/>
+                      <a:ext cx="9251950" cy="3872865"/>
+                    </a:xfrm>
+                    <a:prstGeom prst="rect">
+                      <a:avLst/>
+                    </a:prstGeom>
+                    <a:noFill/>
+                    <a:ln>
+                      <a:noFill/>
+                    </a:ln>
+                  </pic:spPr>
+                </pic:pic>
+              </a:graphicData>
+            </a:graphic>
+          </wp:inline>
+        </w:drawing>
+      </w:r>
+    </w:p>
+    <w:p>
+      <w:pPr>
+        <w:pStyle w:val="a3"/>
+        <w:tabs>
+          <w:tab w:val="center" w:pos="7655"/>
+        </w:tabs>
+        <w:spacing w:before="0" w:beforeAutospacing="0" w:after="160" w:afterAutospacing="0" w:line="360" w:lineRule="auto"/>
+        <w:ind w:firstLine="709"/>
+        <w:jc w:val="both"/>
+        <w:rPr>
+          <w:color w:val="000000"/>
+          <w:sz w:val="28"/>
+          <w:szCs w:val="28"/>
+        </w:rPr>
+        <w:sectPr>
+          <w:pgSz w:w="16838" w:h="11906" w:orient="landscape"/>
+          <w:pgMar w:top="1701" w:right="1134" w:bottom="850" w:left="1134" w:header="708" w:footer="708" w:gutter="0"/>
+          <w:cols w:space="708"/>
+          <w:docGrid w:linePitch="360"/>
+        </w:sectPr>
+      </w:pPr>
+      <w:r>
+        <w:rPr>
+          <w:rFonts w:eastAsiaTheme="minorEastAsia"/>
+          <w:sz w:val="28"/>
+          <w:szCs w:val="28"/>
+        </w:rPr>
+        <w:tab/>
+      </w:r>
+      <w:r>
+        <w:rPr>
+          <w:rFonts w:eastAsiaTheme="minorEastAsia"/>
+          <w:sz w:val="28"/>
+          <w:szCs w:val="28"/>
+        </w:rPr>
+        <w:t xml:space="preserve">Рис </w:t>
+      </w:r>
+      <w:r>
+        <w:rPr>
+          <w:rFonts w:eastAsiaTheme="minorEastAsia"/>
+          <w:sz w:val="28"/>
+          <w:szCs w:val="28"/>
+        </w:rPr>
+        <w:t>3</w:t>
+      </w:r>
+      <w:r>
+        <w:rPr>
+          <w:rFonts w:eastAsiaTheme="minorEastAsia"/>
+          <w:sz w:val="28"/>
+          <w:szCs w:val="28"/>
+        </w:rPr>
+        <w:t>.</w:t>
+      </w:r>
+      <w:r>
+        <w:rPr>
+          <w:rFonts w:eastAsiaTheme="minorEastAsia"/>
+          <w:sz w:val="28"/>
+          <w:szCs w:val="28"/>
+        </w:rPr>
+        <w:t>1</w:t>
+      </w:r>
+      <w:r>
+        <w:rPr>
+          <w:rFonts w:eastAsiaTheme="minorEastAsia"/>
+          <w:sz w:val="28"/>
+          <w:szCs w:val="28"/>
+        </w:rPr>
+        <w:t xml:space="preserve"> </w:t>
+      </w:r>
+      <w:r>
+        <w:rPr>
+          <w:sz w:val="28"/>
+          <w:szCs w:val="28"/>
+        </w:rPr>
+        <w:t xml:space="preserve">– </w:t>
+      </w:r>
+      <w:r>
+        <w:rPr>
+          <w:rFonts w:eastAsiaTheme="minorEastAsia"/>
+          <w:sz w:val="28"/>
+          <w:szCs w:val="28"/>
+        </w:rPr>
+        <w:t>Дерево целей</w:t>
+      </w:r>
+    </w:p>
+    <w:p>
+      <w:pPr>
+        <w:pStyle w:val="2"/>
+        <w:rPr>
+          <w:rStyle w:val="10"/>
+          <w:rFonts w:cs="Times New Roman"/>
+          <w:b/>
+          <w:szCs w:val="28"/>
+        </w:rPr>
+      </w:pPr>
+      <w:r>
+        <w:rPr>
+          <w:rStyle w:val="10"/>
+          <w:rFonts w:cs="Times New Roman"/>
+          <w:b/>
+          <w:szCs w:val="28"/>
+        </w:rPr>
+        <w:lastRenderedPageBreak/>
+        <w:t>3.</w:t>
+      </w:r>
+      <w:r>
+        <w:rPr>
+          <w:rStyle w:val="10"/>
+          <w:rFonts w:cs="Times New Roman"/>
+          <w:b/>
+          <w:szCs w:val="28"/>
+        </w:rPr>
+        <w:t>2</w:t>
+      </w:r>
+      <w:r>
+        <w:rPr>
+          <w:rStyle w:val="10"/>
+          <w:rFonts w:cs="Times New Roman"/>
+          <w:b/>
+          <w:szCs w:val="28"/>
+        </w:rPr>
+        <w:t xml:space="preserve"> Свойства </w:t>
+      </w:r>
+      <w:proofErr w:type="spellStart"/>
+      <w:r>
+        <w:rPr>
+          <w:rStyle w:val="10"/>
+          <w:rFonts w:cs="Times New Roman"/>
+          <w:b/>
+          <w:szCs w:val="28"/>
+        </w:rPr>
+        <w:t>интегративности</w:t>
+      </w:r>
+      <w:proofErr w:type="spellEnd"/>
+      <w:r>
+        <w:rPr>
+          <w:rStyle w:val="10"/>
+          <w:rFonts w:cs="Times New Roman"/>
+          <w:b/>
+          <w:szCs w:val="28"/>
+        </w:rPr>
+        <w:t xml:space="preserve"> системы</w:t>
+      </w:r>
+    </w:p>
+    <w:p/>
+    <w:p>
+      <w:pPr>
+        <w:spacing w:line="360" w:lineRule="auto"/>
+        <w:ind w:firstLine="851"/>
+        <w:jc w:val="both"/>
+        <w:rPr>
+          <w:rFonts w:ascii="Times New Roman" w:hAnsi="Times New Roman" w:cs="Times New Roman"/>
+          <w:sz w:val="28"/>
+          <w:szCs w:val="28"/>
+        </w:rPr>
+      </w:pPr>
+      <w:proofErr w:type="spellStart"/>
+      <w:r>
+        <w:rPr>
+          <w:rFonts w:ascii="Times New Roman" w:hAnsi="Times New Roman" w:cs="Times New Roman"/>
+          <w:sz w:val="28"/>
+          <w:szCs w:val="28"/>
+        </w:rPr>
+        <w:t>Интегративность</w:t>
+      </w:r>
+      <w:proofErr w:type="spellEnd"/>
+      <w:r>
+        <w:rPr>
+          <w:rFonts w:ascii="Times New Roman" w:hAnsi="Times New Roman" w:cs="Times New Roman"/>
+          <w:sz w:val="28"/>
+          <w:szCs w:val="28"/>
+        </w:rPr>
+        <w:t xml:space="preserve"> в системе общественного транспорта в</w:t>
+      </w:r>
+      <w:r>
+        <w:rPr>
+          <w:rFonts w:ascii="Times New Roman" w:hAnsi="Times New Roman" w:cs="Times New Roman"/>
+          <w:sz w:val="28"/>
+          <w:szCs w:val="28"/>
+        </w:rPr>
+        <w:t xml:space="preserve"> </w:t>
+      </w:r>
+      <w:r>
+        <w:rPr>
+          <w:rFonts w:ascii="Times New Roman" w:hAnsi="Times New Roman" w:cs="Times New Roman"/>
+          <w:sz w:val="28"/>
+          <w:szCs w:val="28"/>
+        </w:rPr>
+        <w:t>Уфе</w:t>
+      </w:r>
+      <w:r>
+        <w:rPr>
+          <w:rFonts w:ascii="Times New Roman" w:hAnsi="Times New Roman" w:cs="Times New Roman"/>
+          <w:sz w:val="28"/>
+          <w:szCs w:val="28"/>
+        </w:rPr>
+        <w:t xml:space="preserve"> </w:t>
+      </w:r>
+      <w:r>
+        <w:rPr>
+          <w:rFonts w:ascii="Times New Roman" w:hAnsi="Times New Roman" w:cs="Times New Roman"/>
+          <w:sz w:val="28"/>
+          <w:szCs w:val="28"/>
+        </w:rPr>
+        <w:t>относится</w:t>
+      </w:r>
+      <w:r>
+        <w:rPr>
+          <w:rFonts w:ascii="Times New Roman" w:hAnsi="Times New Roman" w:cs="Times New Roman"/>
+          <w:sz w:val="28"/>
+          <w:szCs w:val="28"/>
+        </w:rPr>
+        <w:t xml:space="preserve"> </w:t>
+      </w:r>
+      <w:r>
+        <w:rPr>
+          <w:rFonts w:ascii="Times New Roman" w:hAnsi="Times New Roman" w:cs="Times New Roman"/>
+          <w:sz w:val="28"/>
+          <w:szCs w:val="28"/>
+        </w:rPr>
+        <w:t>к</w:t>
+      </w:r>
+      <w:r>
+        <w:rPr>
+          <w:rFonts w:ascii="Times New Roman" w:hAnsi="Times New Roman" w:cs="Times New Roman"/>
+          <w:sz w:val="28"/>
+          <w:szCs w:val="28"/>
+        </w:rPr>
+        <w:t xml:space="preserve"> </w:t>
+      </w:r>
+      <w:r>
+        <w:rPr>
+          <w:rFonts w:ascii="Times New Roman" w:hAnsi="Times New Roman" w:cs="Times New Roman"/>
+          <w:sz w:val="28"/>
+          <w:szCs w:val="28"/>
+        </w:rPr>
+        <w:t xml:space="preserve">способности различных компонентов и подсистем взаимодействовать, сотрудничать и быть взаимосвязанными для достижения общих целей и обеспечения эффективного функционирования системы в целом. Вот несколько свойств </w:t>
+      </w:r>
+      <w:proofErr w:type="spellStart"/>
+      <w:r>
+        <w:rPr>
+          <w:rFonts w:ascii="Times New Roman" w:hAnsi="Times New Roman" w:cs="Times New Roman"/>
+          <w:sz w:val="28"/>
+          <w:szCs w:val="28"/>
+        </w:rPr>
+        <w:t>интегративности</w:t>
+      </w:r>
+      <w:proofErr w:type="spellEnd"/>
+      <w:r>
+        <w:rPr>
+          <w:rFonts w:ascii="Times New Roman" w:hAnsi="Times New Roman" w:cs="Times New Roman"/>
+          <w:sz w:val="28"/>
+          <w:szCs w:val="28"/>
+        </w:rPr>
+        <w:t>, которые могут быть характерными для системы общественного транспорта в Уфе:</w:t>
+      </w:r>
+    </w:p>
+    <w:p>
+      <w:pPr>
+        <w:numPr>
+          <w:ilvl w:val="0"/>
+          <w:numId w:val="20"/>
+        </w:numPr>
+        <w:spacing w:line="360" w:lineRule="auto"/>
+        <w:rPr>
+          <w:rFonts w:ascii="Times New Roman" w:hAnsi="Times New Roman" w:cs="Times New Roman"/>
+          <w:sz w:val="28"/>
+          <w:szCs w:val="28"/>
+        </w:rPr>
+      </w:pPr>
+      <w:proofErr w:type="spellStart"/>
+      <w:r>
+        <w:rPr>
+          <w:rFonts w:ascii="Times New Roman" w:hAnsi="Times New Roman" w:cs="Times New Roman"/>
+          <w:b/>
+          <w:bCs/>
+          <w:sz w:val="28"/>
+          <w:szCs w:val="28"/>
+        </w:rPr>
+        <w:t>Многомодальность</w:t>
+      </w:r>
+      <w:proofErr w:type="spellEnd"/>
+      <w:r>
+        <w:rPr>
+          <w:rFonts w:ascii="Times New Roman" w:hAnsi="Times New Roman" w:cs="Times New Roman"/>
+          <w:b/>
+          <w:bCs/>
+          <w:sz w:val="28"/>
+          <w:szCs w:val="28"/>
+        </w:rPr>
+        <w:t>:</w:t>
+      </w:r>
+    </w:p>
+    <w:p>
+      <w:pPr>
+        <w:numPr>
+          <w:ilvl w:val="1"/>
+          <w:numId w:val="20"/>
+        </w:numPr>
+        <w:spacing w:line="360" w:lineRule="auto"/>
+        <w:rPr>
+          <w:rFonts w:ascii="Times New Roman" w:hAnsi="Times New Roman" w:cs="Times New Roman"/>
+          <w:sz w:val="28"/>
+          <w:szCs w:val="28"/>
+        </w:rPr>
+      </w:pPr>
+      <w:r>
+        <w:rPr>
+          <w:rFonts w:ascii="Times New Roman" w:hAnsi="Times New Roman" w:cs="Times New Roman"/>
+          <w:sz w:val="28"/>
+          <w:szCs w:val="28"/>
+        </w:rPr>
+        <w:t xml:space="preserve">Интеграция различных видов транспорта (автобусы, трамваи, метро, велосипеды и даже пешеходная инфраструктура) для создания </w:t>
+      </w:r>
+      <w:proofErr w:type="spellStart"/>
+      <w:r>
+        <w:rPr>
+          <w:rFonts w:ascii="Times New Roman" w:hAnsi="Times New Roman" w:cs="Times New Roman"/>
+          <w:sz w:val="28"/>
+          <w:szCs w:val="28"/>
+        </w:rPr>
+        <w:t>многомодальной</w:t>
+      </w:r>
+      <w:proofErr w:type="spellEnd"/>
+      <w:r>
+        <w:rPr>
+          <w:rFonts w:ascii="Times New Roman" w:hAnsi="Times New Roman" w:cs="Times New Roman"/>
+          <w:sz w:val="28"/>
+          <w:szCs w:val="28"/>
+        </w:rPr>
+        <w:t xml:space="preserve"> системы, которая обеспечивает гражданам выбор и оптимальные маршруты для перемещения.</w:t>
+      </w:r>
+    </w:p>
+    <w:p>
+      <w:pPr>
+        <w:numPr>
+          <w:ilvl w:val="0"/>
+          <w:numId w:val="20"/>
+        </w:numPr>
+        <w:spacing w:line="360" w:lineRule="auto"/>
+        <w:rPr>
+          <w:rFonts w:ascii="Times New Roman" w:hAnsi="Times New Roman" w:cs="Times New Roman"/>
+          <w:sz w:val="28"/>
+          <w:szCs w:val="28"/>
+        </w:rPr>
+      </w:pPr>
+      <w:r>
+        <w:rPr>
+          <w:rFonts w:ascii="Times New Roman" w:hAnsi="Times New Roman" w:cs="Times New Roman"/>
+          <w:b/>
+          <w:bCs/>
+          <w:sz w:val="28"/>
+          <w:szCs w:val="28"/>
+        </w:rPr>
+        <w:t>Единые тарифы и билеты:</w:t>
+      </w:r>
+    </w:p>
+    <w:p>
+      <w:pPr>
+        <w:numPr>
+          <w:ilvl w:val="1"/>
+          <w:numId w:val="20"/>
+        </w:numPr>
+        <w:spacing w:line="360" w:lineRule="auto"/>
+        <w:rPr>
+          <w:rFonts w:ascii="Times New Roman" w:hAnsi="Times New Roman" w:cs="Times New Roman"/>
+          <w:sz w:val="28"/>
+          <w:szCs w:val="28"/>
+        </w:rPr>
+      </w:pPr>
+      <w:r>
+        <w:rPr>
+          <w:rFonts w:ascii="Times New Roman" w:hAnsi="Times New Roman" w:cs="Times New Roman"/>
+          <w:sz w:val="28"/>
+          <w:szCs w:val="28"/>
+        </w:rPr>
+        <w:t>Введение системы единых тарифов и билетов, позволяющих пассажирам использовать разные виды транспорта с одним билетом, что способствует удобству и экономии времени.</w:t>
+      </w:r>
+    </w:p>
+    <w:p>
+      <w:pPr>
+        <w:numPr>
+          <w:ilvl w:val="0"/>
+          <w:numId w:val="20"/>
+        </w:numPr>
+        <w:spacing w:line="360" w:lineRule="auto"/>
+        <w:rPr>
+          <w:rFonts w:ascii="Times New Roman" w:hAnsi="Times New Roman" w:cs="Times New Roman"/>
+          <w:sz w:val="28"/>
+          <w:szCs w:val="28"/>
+        </w:rPr>
+      </w:pPr>
+      <w:r>
+        <w:rPr>
+          <w:rFonts w:ascii="Times New Roman" w:hAnsi="Times New Roman" w:cs="Times New Roman"/>
+          <w:b/>
+          <w:bCs/>
+          <w:sz w:val="28"/>
+          <w:szCs w:val="28"/>
+        </w:rPr>
+        <w:t>Информационная интеграция:</w:t>
+      </w:r>
+    </w:p>
+    <w:p>
+      <w:pPr>
+        <w:numPr>
+          <w:ilvl w:val="1"/>
+          <w:numId w:val="20"/>
+        </w:numPr>
+        <w:spacing w:line="360" w:lineRule="auto"/>
+        <w:rPr>
+          <w:rFonts w:ascii="Times New Roman" w:hAnsi="Times New Roman" w:cs="Times New Roman"/>
+          <w:sz w:val="28"/>
+          <w:szCs w:val="28"/>
+        </w:rPr>
+      </w:pPr>
+      <w:r>
+        <w:rPr>
+          <w:rFonts w:ascii="Times New Roman" w:hAnsi="Times New Roman" w:cs="Times New Roman"/>
+          <w:sz w:val="28"/>
+          <w:szCs w:val="28"/>
+        </w:rPr>
+        <w:t>Использование современных информационных технологий для интеграции данных о расписаниях, маршрутах, платах за проезд и другой информации, чтобы обеспечить пассажирам полную и актуальную информацию.</w:t>
+      </w:r>
+    </w:p>
+    <w:p>
+      <w:pPr>
+        <w:numPr>
+          <w:ilvl w:val="0"/>
+          <w:numId w:val="20"/>
+        </w:numPr>
+        <w:spacing w:line="360" w:lineRule="auto"/>
+        <w:rPr>
+          <w:rFonts w:ascii="Times New Roman" w:hAnsi="Times New Roman" w:cs="Times New Roman"/>
+          <w:sz w:val="28"/>
+          <w:szCs w:val="28"/>
+        </w:rPr>
+      </w:pPr>
+      <w:r>
+        <w:rPr>
+          <w:rFonts w:ascii="Times New Roman" w:hAnsi="Times New Roman" w:cs="Times New Roman"/>
+          <w:b/>
+          <w:bCs/>
+          <w:sz w:val="28"/>
+          <w:szCs w:val="28"/>
+        </w:rPr>
+        <w:t>Технологическая совместимость:</w:t>
+      </w:r>
+    </w:p>
+    <w:p>
+      <w:pPr>
+        <w:numPr>
+          <w:ilvl w:val="1"/>
+          <w:numId w:val="20"/>
+        </w:numPr>
+        <w:spacing w:line="360" w:lineRule="auto"/>
+        <w:rPr>
+          <w:rFonts w:ascii="Times New Roman" w:hAnsi="Times New Roman" w:cs="Times New Roman"/>
+          <w:sz w:val="28"/>
+          <w:szCs w:val="28"/>
+        </w:rPr>
+      </w:pPr>
+      <w:r>
+        <w:rPr>
+          <w:rFonts w:ascii="Times New Roman" w:hAnsi="Times New Roman" w:cs="Times New Roman"/>
+          <w:sz w:val="28"/>
+          <w:szCs w:val="28"/>
+        </w:rPr>
+        <w:t>Обеспечение технологической совместимости различных видов транспорта и их инфраструктур, чтобы облегчить согласованную работу и эффективное использование ресурсов.</w:t>
+      </w:r>
+    </w:p>
+    <w:p>
+      <w:pPr>
+        <w:numPr>
+          <w:ilvl w:val="0"/>
+          <w:numId w:val="20"/>
+        </w:numPr>
+        <w:spacing w:line="360" w:lineRule="auto"/>
+        <w:rPr>
+          <w:rFonts w:ascii="Times New Roman" w:hAnsi="Times New Roman" w:cs="Times New Roman"/>
+          <w:sz w:val="28"/>
+          <w:szCs w:val="28"/>
+        </w:rPr>
+      </w:pPr>
+      <w:r>
+        <w:rPr>
+          <w:rFonts w:ascii="Times New Roman" w:hAnsi="Times New Roman" w:cs="Times New Roman"/>
+          <w:b/>
+          <w:bCs/>
+          <w:sz w:val="28"/>
+          <w:szCs w:val="28"/>
+        </w:rPr>
+        <w:t>Согласование графиков:</w:t>
+      </w:r>
+    </w:p>
+    <w:p>
+      <w:pPr>
+        <w:numPr>
+          <w:ilvl w:val="1"/>
+          <w:numId w:val="20"/>
+        </w:numPr>
+        <w:spacing w:line="360" w:lineRule="auto"/>
+        <w:rPr>
+          <w:rFonts w:ascii="Times New Roman" w:hAnsi="Times New Roman" w:cs="Times New Roman"/>
+          <w:sz w:val="28"/>
+          <w:szCs w:val="28"/>
+        </w:rPr>
+      </w:pPr>
+      <w:r>
+        <w:rPr>
+          <w:rFonts w:ascii="Times New Roman" w:hAnsi="Times New Roman" w:cs="Times New Roman"/>
+          <w:sz w:val="28"/>
+          <w:szCs w:val="28"/>
+        </w:rPr>
+        <w:lastRenderedPageBreak/>
+        <w:t>Координация графиков движения транспортных средств для минимизации времени ожидания и обеспечения более удобных пересадок между видами транспорта.</w:t>
+      </w:r>
+    </w:p>
+    <w:p>
+      <w:pPr>
+        <w:numPr>
+          <w:ilvl w:val="0"/>
+          <w:numId w:val="20"/>
+        </w:numPr>
+        <w:spacing w:line="360" w:lineRule="auto"/>
+        <w:rPr>
+          <w:rFonts w:ascii="Times New Roman" w:hAnsi="Times New Roman" w:cs="Times New Roman"/>
+          <w:sz w:val="28"/>
+          <w:szCs w:val="28"/>
+        </w:rPr>
+      </w:pPr>
+      <w:r>
+        <w:rPr>
+          <w:rFonts w:ascii="Times New Roman" w:hAnsi="Times New Roman" w:cs="Times New Roman"/>
+          <w:b/>
+          <w:bCs/>
+          <w:sz w:val="28"/>
+          <w:szCs w:val="28"/>
+        </w:rPr>
+        <w:t>Оптимизация маршрутов:</w:t>
+      </w:r>
+    </w:p>
+    <w:p>
+      <w:pPr>
+        <w:numPr>
+          <w:ilvl w:val="1"/>
+          <w:numId w:val="20"/>
+        </w:numPr>
+        <w:spacing w:line="360" w:lineRule="auto"/>
+        <w:rPr>
+          <w:rFonts w:ascii="Times New Roman" w:hAnsi="Times New Roman" w:cs="Times New Roman"/>
+          <w:sz w:val="28"/>
+          <w:szCs w:val="28"/>
+        </w:rPr>
+      </w:pPr>
+      <w:r>
+        <w:rPr>
+          <w:rFonts w:ascii="Times New Roman" w:hAnsi="Times New Roman" w:cs="Times New Roman"/>
+          <w:sz w:val="28"/>
+          <w:szCs w:val="28"/>
+        </w:rPr>
+        <w:t>Использование алгоритмов оптимизации для выявления оптимальных маршрутов, учитывая динамические изменения в транспортной сети.</w:t>
+      </w:r>
+    </w:p>
+    <w:p>
+      <w:pPr>
+        <w:numPr>
+          <w:ilvl w:val="0"/>
+          <w:numId w:val="20"/>
+        </w:numPr>
+        <w:spacing w:line="360" w:lineRule="auto"/>
+        <w:rPr>
+          <w:rFonts w:ascii="Times New Roman" w:hAnsi="Times New Roman" w:cs="Times New Roman"/>
+          <w:sz w:val="28"/>
+          <w:szCs w:val="28"/>
+        </w:rPr>
+      </w:pPr>
+      <w:r>
+        <w:rPr>
+          <w:rFonts w:ascii="Times New Roman" w:hAnsi="Times New Roman" w:cs="Times New Roman"/>
+          <w:b/>
+          <w:bCs/>
+          <w:sz w:val="28"/>
+          <w:szCs w:val="28"/>
+        </w:rPr>
+        <w:t>Обратная связь и управление данными:</w:t>
+      </w:r>
+    </w:p>
+    <w:p>
+      <w:pPr>
+        <w:numPr>
+          <w:ilvl w:val="1"/>
+          <w:numId w:val="20"/>
+        </w:numPr>
+        <w:spacing w:line="360" w:lineRule="auto"/>
+        <w:rPr>
+          <w:rFonts w:ascii="Times New Roman" w:hAnsi="Times New Roman" w:cs="Times New Roman"/>
+          <w:sz w:val="28"/>
+          <w:szCs w:val="28"/>
+        </w:rPr>
+      </w:pPr>
+      <w:r>
+        <w:rPr>
+          <w:rFonts w:ascii="Times New Roman" w:hAnsi="Times New Roman" w:cs="Times New Roman"/>
+          <w:sz w:val="28"/>
+          <w:szCs w:val="28"/>
+        </w:rPr>
+        <w:t>Внедрение систем обратной связи и управления данными для постоянного мониторинга и анализа работы системы, чтобы оперативно реагировать на изменения и улучшать процессы.</w:t>
+      </w:r>
+    </w:p>
+    <w:p>
+      <w:pPr>
+        <w:numPr>
+          <w:ilvl w:val="0"/>
+          <w:numId w:val="20"/>
+        </w:numPr>
+        <w:spacing w:line="360" w:lineRule="auto"/>
+        <w:rPr>
+          <w:rFonts w:ascii="Times New Roman" w:hAnsi="Times New Roman" w:cs="Times New Roman"/>
+          <w:sz w:val="28"/>
+          <w:szCs w:val="28"/>
+        </w:rPr>
+      </w:pPr>
+      <w:r>
+        <w:rPr>
+          <w:rFonts w:ascii="Times New Roman" w:hAnsi="Times New Roman" w:cs="Times New Roman"/>
+          <w:b/>
+          <w:bCs/>
+          <w:sz w:val="28"/>
+          <w:szCs w:val="28"/>
+        </w:rPr>
+        <w:t>Система управления транспортным потоком:</w:t>
+      </w:r>
+    </w:p>
+    <w:p>
+      <w:pPr>
+        <w:numPr>
+          <w:ilvl w:val="1"/>
+          <w:numId w:val="20"/>
+        </w:numPr>
+        <w:spacing w:line="360" w:lineRule="auto"/>
+        <w:rPr>
+          <w:rFonts w:ascii="Times New Roman" w:hAnsi="Times New Roman" w:cs="Times New Roman"/>
+          <w:sz w:val="28"/>
+          <w:szCs w:val="28"/>
+        </w:rPr>
+      </w:pPr>
+      <w:r>
+        <w:rPr>
+          <w:rFonts w:ascii="Times New Roman" w:hAnsi="Times New Roman" w:cs="Times New Roman"/>
+          <w:sz w:val="28"/>
+          <w:szCs w:val="28"/>
+        </w:rPr>
+        <w:t>Введение современных систем управления транспортным потоком для оптимизации движения и предотвращения пробок.</w:t>
+      </w:r>
+    </w:p>
+    <w:p>
+      <w:pPr>
+        <w:numPr>
+          <w:ilvl w:val="0"/>
+          <w:numId w:val="20"/>
+        </w:numPr>
+        <w:spacing w:line="360" w:lineRule="auto"/>
+        <w:rPr>
+          <w:rFonts w:ascii="Times New Roman" w:hAnsi="Times New Roman" w:cs="Times New Roman"/>
+          <w:sz w:val="28"/>
+          <w:szCs w:val="28"/>
+        </w:rPr>
+      </w:pPr>
+      <w:r>
+        <w:rPr>
+          <w:rFonts w:ascii="Times New Roman" w:hAnsi="Times New Roman" w:cs="Times New Roman"/>
+          <w:b/>
+          <w:bCs/>
+          <w:sz w:val="28"/>
+          <w:szCs w:val="28"/>
+        </w:rPr>
+        <w:t>Учет потребностей пользователей:</w:t>
+      </w:r>
+    </w:p>
+    <w:p>
+      <w:pPr>
+        <w:numPr>
+          <w:ilvl w:val="1"/>
+          <w:numId w:val="20"/>
+        </w:numPr>
+        <w:spacing w:line="360" w:lineRule="auto"/>
+        <w:rPr>
+          <w:rFonts w:ascii="Times New Roman" w:hAnsi="Times New Roman" w:cs="Times New Roman"/>
+          <w:sz w:val="28"/>
+          <w:szCs w:val="28"/>
+        </w:rPr>
+      </w:pPr>
+      <w:r>
+        <w:rPr>
+          <w:rFonts w:ascii="Times New Roman" w:hAnsi="Times New Roman" w:cs="Times New Roman"/>
+          <w:sz w:val="28"/>
+          <w:szCs w:val="28"/>
+        </w:rPr>
+        <w:t>Учёт потребностей и предпочтений пользователей при разработке и внедрении изменений в систему транспорта.</w:t>
+      </w:r>
+    </w:p>
+    <w:p>
+      <w:pPr>
+        <w:numPr>
+          <w:ilvl w:val="0"/>
+          <w:numId w:val="20"/>
+        </w:numPr>
+        <w:spacing w:line="360" w:lineRule="auto"/>
+        <w:rPr>
+          <w:rFonts w:ascii="Times New Roman" w:hAnsi="Times New Roman" w:cs="Times New Roman"/>
+          <w:sz w:val="28"/>
+          <w:szCs w:val="28"/>
+        </w:rPr>
+      </w:pPr>
+      <w:r>
+        <w:rPr>
+          <w:rFonts w:ascii="Times New Roman" w:hAnsi="Times New Roman" w:cs="Times New Roman"/>
+          <w:b/>
+          <w:bCs/>
+          <w:sz w:val="28"/>
+          <w:szCs w:val="28"/>
+        </w:rPr>
+        <w:t>Система безопасности:</w:t>
+      </w:r>
+    </w:p>
+    <w:p>
+      <w:pPr>
+        <w:numPr>
+          <w:ilvl w:val="1"/>
+          <w:numId w:val="20"/>
+        </w:numPr>
+        <w:spacing w:line="360" w:lineRule="auto"/>
+        <w:rPr>
+          <w:rFonts w:ascii="Times New Roman" w:hAnsi="Times New Roman" w:cs="Times New Roman"/>
+          <w:sz w:val="28"/>
+          <w:szCs w:val="28"/>
+        </w:rPr>
+      </w:pPr>
+      <w:r>
+        <w:rPr>
+          <w:rFonts w:ascii="Times New Roman" w:hAnsi="Times New Roman" w:cs="Times New Roman"/>
+          <w:sz w:val="28"/>
+          <w:szCs w:val="28"/>
+        </w:rPr>
+        <w:t>Интеграция систем безопасности для обеспечения защиты пассажиров и персонала, включая мониторинг в реальном времени и системы аварийного реагирования.</w:t>
+      </w:r>
+    </w:p>
+    <w:p>
+      <w:pPr>
+        <w:spacing w:line="360" w:lineRule="auto"/>
+        <w:ind w:firstLine="709"/>
+        <w:rPr>
+          <w:rFonts w:ascii="Times New Roman" w:hAnsi="Times New Roman" w:cs="Times New Roman"/>
+          <w:sz w:val="28"/>
+          <w:szCs w:val="28"/>
+        </w:rPr>
+      </w:pPr>
+      <w:proofErr w:type="spellStart"/>
+      <w:r>
+        <w:rPr>
+          <w:rFonts w:ascii="Times New Roman" w:hAnsi="Times New Roman" w:cs="Times New Roman"/>
+          <w:sz w:val="28"/>
+          <w:szCs w:val="28"/>
+        </w:rPr>
+        <w:t>Интегративность</w:t>
+      </w:r>
+      <w:proofErr w:type="spellEnd"/>
+      <w:r>
+        <w:rPr>
+          <w:rFonts w:ascii="Times New Roman" w:hAnsi="Times New Roman" w:cs="Times New Roman"/>
+          <w:sz w:val="28"/>
+          <w:szCs w:val="28"/>
+        </w:rPr>
+        <w:t xml:space="preserve"> в системе общественного транспорта способствует созданию сбалансированной, удобной и эффективной транспортной системы, которая соответствует потребностям граждан и способствует устойчивому развитию города.</w:t>
+      </w:r>
+    </w:p>
+    <w:p>
+      <w:pPr>
+        <w:spacing w:line="360" w:lineRule="auto"/>
+        <w:rPr>
+          <w:rFonts w:ascii="Times New Roman" w:hAnsi="Times New Roman" w:cs="Times New Roman"/>
+          <w:sz w:val="28"/>
+          <w:szCs w:val="28"/>
+        </w:rPr>
+      </w:pPr>
+    </w:p>
+    <w:p>
+      <w:pPr>
+        <w:pStyle w:val="a3"/>
+        <w:spacing w:before="0" w:beforeAutospacing="0" w:after="160" w:afterAutospacing="0" w:line="360" w:lineRule="auto"/>
+        <w:ind w:firstLine="709"/>
+        <w:jc w:val="both"/>
+        <w:rPr>
+          <w:color w:val="000000"/>
+          <w:sz w:val="28"/>
+          <w:szCs w:val="28"/>
+        </w:rPr>
+        <w:sectPr>
+          <w:pgSz w:w="11906" w:h="16838"/>
+          <w:pgMar w:top="1134" w:right="850" w:bottom="1134" w:left="1701" w:header="708" w:footer="708" w:gutter="0"/>
+          <w:cols w:space="708"/>
+          <w:docGrid w:linePitch="360"/>
+        </w:sectPr>
+      </w:pPr>
+    </w:p>
+    <w:p>
+      <w:pPr>
+        <w:pStyle w:val="2"/>
+        <w:rPr>
+          <w:rStyle w:val="10"/>
+          <w:rFonts w:cs="Times New Roman"/>
+          <w:b/>
+          <w:szCs w:val="28"/>
+        </w:rPr>
+      </w:pPr>
+      <w:r>
+        <w:rPr>
+          <w:rStyle w:val="10"/>
+          <w:rFonts w:cs="Times New Roman"/>
+          <w:b/>
+          <w:szCs w:val="28"/>
+        </w:rPr>
+        <w:lastRenderedPageBreak/>
+        <w:t>3</w:t>
+      </w:r>
+      <w:r>
+        <w:rPr>
+          <w:rStyle w:val="10"/>
+          <w:rFonts w:cs="Times New Roman"/>
+          <w:b/>
+          <w:szCs w:val="28"/>
+        </w:rPr>
+        <w:t>.</w:t>
+      </w:r>
+      <w:r>
+        <w:rPr>
+          <w:rStyle w:val="10"/>
+          <w:rFonts w:cs="Times New Roman"/>
+          <w:b/>
+          <w:szCs w:val="28"/>
+        </w:rPr>
+        <w:t>3</w:t>
+      </w:r>
+      <w:r>
+        <w:rPr>
+          <w:rStyle w:val="10"/>
+          <w:rFonts w:cs="Times New Roman"/>
+          <w:b/>
+          <w:szCs w:val="28"/>
+        </w:rPr>
+        <w:t xml:space="preserve"> </w:t>
+      </w:r>
+      <w:r>
+        <w:rPr>
+          <w:rStyle w:val="10"/>
+          <w:rFonts w:cs="Times New Roman"/>
+          <w:b/>
+          <w:szCs w:val="28"/>
+        </w:rPr>
+        <w:t xml:space="preserve">Границы исследования </w:t>
+      </w:r>
+    </w:p>
+    <w:p/>
+    <w:p>
+      <w:pPr>
+        <w:spacing w:line="360" w:lineRule="auto"/>
+        <w:ind w:firstLine="709"/>
+        <w:jc w:val="both"/>
+        <w:rPr>
+          <w:rFonts w:ascii="Times New Roman" w:hAnsi="Times New Roman" w:cs="Times New Roman"/>
+          <w:sz w:val="28"/>
+          <w:szCs w:val="28"/>
+        </w:rPr>
+      </w:pPr>
+      <w:r>
+        <w:rPr>
+          <w:rFonts w:ascii="Times New Roman" w:hAnsi="Times New Roman" w:cs="Times New Roman"/>
+          <w:sz w:val="28"/>
+          <w:szCs w:val="28"/>
+        </w:rPr>
+        <w:t>Границы исследования системы общественного транспорта в Уфе могут быть определены по разным аспектам, исходя из конкретных целей и задач исследования. Ниже представлены несколько аспектов, которые могут определить границы исследования:</w:t>
+      </w:r>
+    </w:p>
+    <w:p>
+      <w:pPr>
+        <w:numPr>
+          <w:ilvl w:val="0"/>
+          <w:numId w:val="21"/>
+        </w:numPr>
+        <w:spacing w:line="360" w:lineRule="auto"/>
+        <w:jc w:val="both"/>
+        <w:rPr>
+          <w:rFonts w:ascii="Times New Roman" w:hAnsi="Times New Roman" w:cs="Times New Roman"/>
+          <w:sz w:val="28"/>
+          <w:szCs w:val="28"/>
+        </w:rPr>
+      </w:pPr>
+      <w:r>
+        <w:rPr>
+          <w:rFonts w:ascii="Times New Roman" w:hAnsi="Times New Roman" w:cs="Times New Roman"/>
+          <w:b/>
+          <w:bCs/>
+          <w:sz w:val="28"/>
+          <w:szCs w:val="28"/>
+        </w:rPr>
+        <w:t>Географические границы:</w:t>
+      </w:r>
+    </w:p>
+    <w:p>
+      <w:pPr>
+        <w:numPr>
+          <w:ilvl w:val="1"/>
+          <w:numId w:val="21"/>
+        </w:numPr>
+        <w:spacing w:line="360" w:lineRule="auto"/>
+        <w:jc w:val="both"/>
+        <w:rPr>
+          <w:rFonts w:ascii="Times New Roman" w:hAnsi="Times New Roman" w:cs="Times New Roman"/>
+          <w:sz w:val="28"/>
+          <w:szCs w:val="28"/>
+        </w:rPr>
+      </w:pPr>
+      <w:r>
+        <w:rPr>
+          <w:rFonts w:ascii="Times New Roman" w:hAnsi="Times New Roman" w:cs="Times New Roman"/>
+          <w:sz w:val="28"/>
+          <w:szCs w:val="28"/>
+        </w:rPr>
+        <w:t>Все семь административных районов города Уфа.</w:t>
+      </w:r>
+    </w:p>
+    <w:p>
+      <w:pPr>
+        <w:numPr>
+          <w:ilvl w:val="0"/>
+          <w:numId w:val="21"/>
+        </w:numPr>
+        <w:spacing w:line="360" w:lineRule="auto"/>
+        <w:jc w:val="both"/>
+        <w:rPr>
+          <w:rFonts w:ascii="Times New Roman" w:hAnsi="Times New Roman" w:cs="Times New Roman"/>
+          <w:sz w:val="28"/>
+          <w:szCs w:val="28"/>
+        </w:rPr>
+      </w:pPr>
+      <w:r>
+        <w:rPr>
+          <w:rFonts w:ascii="Times New Roman" w:hAnsi="Times New Roman" w:cs="Times New Roman"/>
+          <w:b/>
+          <w:bCs/>
+          <w:sz w:val="28"/>
+          <w:szCs w:val="28"/>
+        </w:rPr>
+        <w:t>Виды транспорта:</w:t>
+      </w:r>
+    </w:p>
+    <w:p>
+      <w:pPr>
+        <w:numPr>
+          <w:ilvl w:val="1"/>
+          <w:numId w:val="21"/>
+        </w:numPr>
+        <w:spacing w:line="360" w:lineRule="auto"/>
+        <w:jc w:val="both"/>
+        <w:rPr>
+          <w:rFonts w:ascii="Times New Roman" w:hAnsi="Times New Roman" w:cs="Times New Roman"/>
+          <w:sz w:val="28"/>
+          <w:szCs w:val="28"/>
+        </w:rPr>
+      </w:pPr>
+      <w:r>
+        <w:rPr>
+          <w:rFonts w:ascii="Times New Roman" w:hAnsi="Times New Roman" w:cs="Times New Roman"/>
+          <w:sz w:val="28"/>
+          <w:szCs w:val="28"/>
+        </w:rPr>
+        <w:t>Автобусы</w:t>
+      </w:r>
+      <w:r>
+        <w:rPr>
+          <w:rFonts w:ascii="Times New Roman" w:hAnsi="Times New Roman" w:cs="Times New Roman"/>
+          <w:sz w:val="28"/>
+          <w:szCs w:val="28"/>
+          <w:lang w:val="en-US"/>
+        </w:rPr>
+        <w:t>,</w:t>
+      </w:r>
+      <w:r>
+        <w:rPr>
+          <w:rFonts w:ascii="Times New Roman" w:hAnsi="Times New Roman" w:cs="Times New Roman"/>
+          <w:sz w:val="28"/>
+          <w:szCs w:val="28"/>
+        </w:rPr>
+        <w:t xml:space="preserve"> такси</w:t>
+      </w:r>
+      <w:r>
+        <w:rPr>
+          <w:rFonts w:ascii="Times New Roman" w:hAnsi="Times New Roman" w:cs="Times New Roman"/>
+          <w:sz w:val="28"/>
+          <w:szCs w:val="28"/>
+          <w:lang w:val="en-US"/>
+        </w:rPr>
+        <w:t>,</w:t>
+      </w:r>
+      <w:r>
+        <w:rPr>
+          <w:rFonts w:ascii="Times New Roman" w:hAnsi="Times New Roman" w:cs="Times New Roman"/>
+          <w:sz w:val="28"/>
+          <w:szCs w:val="28"/>
+        </w:rPr>
+        <w:t xml:space="preserve"> маршрутное такси.</w:t>
+      </w:r>
+    </w:p>
+    <w:p>
+      <w:pPr>
+        <w:numPr>
+          <w:ilvl w:val="0"/>
+          <w:numId w:val="21"/>
+        </w:numPr>
+        <w:spacing w:line="360" w:lineRule="auto"/>
+        <w:jc w:val="both"/>
+        <w:rPr>
+          <w:rFonts w:ascii="Times New Roman" w:hAnsi="Times New Roman" w:cs="Times New Roman"/>
+          <w:sz w:val="28"/>
+          <w:szCs w:val="28"/>
+        </w:rPr>
+      </w:pPr>
+      <w:r>
+        <w:rPr>
+          <w:rFonts w:ascii="Times New Roman" w:hAnsi="Times New Roman" w:cs="Times New Roman"/>
+          <w:b/>
+          <w:bCs/>
+          <w:sz w:val="28"/>
+          <w:szCs w:val="28"/>
+        </w:rPr>
+        <w:t>Функциональные границы:</w:t>
+      </w:r>
+    </w:p>
+    <w:p>
+      <w:pPr>
+        <w:numPr>
+          <w:ilvl w:val="1"/>
+          <w:numId w:val="21"/>
+        </w:numPr>
+        <w:spacing w:line="360" w:lineRule="auto"/>
+        <w:jc w:val="both"/>
+        <w:rPr>
+          <w:rFonts w:ascii="Times New Roman" w:hAnsi="Times New Roman" w:cs="Times New Roman"/>
+          <w:sz w:val="28"/>
+          <w:szCs w:val="28"/>
+        </w:rPr>
+      </w:pPr>
+      <w:r>
+        <w:rPr>
+          <w:rFonts w:ascii="Times New Roman" w:hAnsi="Times New Roman" w:cs="Times New Roman"/>
+          <w:sz w:val="28"/>
+          <w:szCs w:val="28"/>
+        </w:rPr>
+        <w:t>Э</w:t>
+      </w:r>
+      <w:r>
+        <w:rPr>
+          <w:rFonts w:ascii="Times New Roman" w:hAnsi="Times New Roman" w:cs="Times New Roman"/>
+          <w:sz w:val="28"/>
+          <w:szCs w:val="28"/>
+        </w:rPr>
+        <w:t>ффективность, безопасность, экологическая устойчивость, доступность для различных групп населения</w:t>
+      </w:r>
+    </w:p>
+    <w:p>
+      <w:pPr>
+        <w:numPr>
+          <w:ilvl w:val="0"/>
+          <w:numId w:val="21"/>
+        </w:numPr>
+        <w:spacing w:line="360" w:lineRule="auto"/>
+        <w:jc w:val="both"/>
+        <w:rPr>
+          <w:rFonts w:ascii="Times New Roman" w:hAnsi="Times New Roman" w:cs="Times New Roman"/>
+          <w:sz w:val="28"/>
+          <w:szCs w:val="28"/>
+        </w:rPr>
+      </w:pPr>
+      <w:r>
+        <w:rPr>
+          <w:rFonts w:ascii="Times New Roman" w:hAnsi="Times New Roman" w:cs="Times New Roman"/>
+          <w:b/>
+          <w:bCs/>
+          <w:sz w:val="28"/>
+          <w:szCs w:val="28"/>
+        </w:rPr>
+        <w:t>Временные границы:</w:t>
+      </w:r>
+    </w:p>
+    <w:p>
+      <w:pPr>
+        <w:numPr>
+          <w:ilvl w:val="1"/>
+          <w:numId w:val="21"/>
+        </w:numPr>
+        <w:spacing w:line="360" w:lineRule="auto"/>
+        <w:jc w:val="both"/>
+        <w:rPr>
+          <w:rFonts w:ascii="Times New Roman" w:hAnsi="Times New Roman" w:cs="Times New Roman"/>
+          <w:sz w:val="28"/>
+          <w:szCs w:val="28"/>
+        </w:rPr>
+      </w:pPr>
+      <w:r>
+        <w:rPr>
+          <w:rFonts w:ascii="Times New Roman" w:hAnsi="Times New Roman" w:cs="Times New Roman"/>
+          <w:sz w:val="28"/>
+          <w:szCs w:val="28"/>
+        </w:rPr>
+        <w:t>А</w:t>
+      </w:r>
+      <w:r>
+        <w:rPr>
+          <w:rFonts w:ascii="Times New Roman" w:hAnsi="Times New Roman" w:cs="Times New Roman"/>
+          <w:sz w:val="28"/>
+          <w:szCs w:val="28"/>
+        </w:rPr>
+        <w:t>нализ текущего состояния системы, прогноз развития в ближайшие несколько лет</w:t>
+      </w:r>
+      <w:r>
+        <w:rPr>
+          <w:rFonts w:ascii="Times New Roman" w:hAnsi="Times New Roman" w:cs="Times New Roman"/>
+          <w:sz w:val="28"/>
+          <w:szCs w:val="28"/>
+        </w:rPr>
+        <w:t>.</w:t>
+      </w:r>
+    </w:p>
+    <w:p>
+      <w:pPr>
+        <w:numPr>
+          <w:ilvl w:val="0"/>
+          <w:numId w:val="21"/>
+        </w:numPr>
+        <w:spacing w:line="360" w:lineRule="auto"/>
+        <w:jc w:val="both"/>
+        <w:rPr>
+          <w:rFonts w:ascii="Times New Roman" w:hAnsi="Times New Roman" w:cs="Times New Roman"/>
+          <w:sz w:val="28"/>
+          <w:szCs w:val="28"/>
+        </w:rPr>
+      </w:pPr>
+      <w:r>
+        <w:rPr>
+          <w:rFonts w:ascii="Times New Roman" w:hAnsi="Times New Roman" w:cs="Times New Roman"/>
+          <w:b/>
+          <w:bCs/>
+          <w:sz w:val="28"/>
+          <w:szCs w:val="28"/>
+        </w:rPr>
+        <w:t>Структурные границы:</w:t>
+      </w:r>
+    </w:p>
+    <w:p>
+      <w:pPr>
+        <w:numPr>
+          <w:ilvl w:val="1"/>
+          <w:numId w:val="21"/>
+        </w:numPr>
+        <w:spacing w:line="360" w:lineRule="auto"/>
+        <w:jc w:val="both"/>
+        <w:rPr>
+          <w:rFonts w:ascii="Times New Roman" w:hAnsi="Times New Roman" w:cs="Times New Roman"/>
+          <w:sz w:val="28"/>
+          <w:szCs w:val="28"/>
+        </w:rPr>
+      </w:pPr>
+      <w:r>
+        <w:rPr>
+          <w:rFonts w:ascii="Times New Roman" w:hAnsi="Times New Roman" w:cs="Times New Roman"/>
+          <w:sz w:val="28"/>
+          <w:szCs w:val="28"/>
+        </w:rPr>
+        <w:t>М</w:t>
+      </w:r>
+      <w:r>
+        <w:rPr>
+          <w:rFonts w:ascii="Times New Roman" w:hAnsi="Times New Roman" w:cs="Times New Roman"/>
+          <w:sz w:val="28"/>
+          <w:szCs w:val="28"/>
+        </w:rPr>
+        <w:t>аршруты, остановки, транспортные узлы, системы оплаты</w:t>
+      </w:r>
+      <w:r>
+        <w:rPr>
+          <w:rFonts w:ascii="Times New Roman" w:hAnsi="Times New Roman" w:cs="Times New Roman"/>
+          <w:sz w:val="28"/>
+          <w:szCs w:val="28"/>
+        </w:rPr>
+        <w:t>.</w:t>
+      </w:r>
+    </w:p>
+    <w:p>
+      <w:pPr>
+        <w:numPr>
+          <w:ilvl w:val="0"/>
+          <w:numId w:val="21"/>
+        </w:numPr>
+        <w:spacing w:line="360" w:lineRule="auto"/>
+        <w:jc w:val="both"/>
+        <w:rPr>
+          <w:rFonts w:ascii="Times New Roman" w:hAnsi="Times New Roman" w:cs="Times New Roman"/>
+          <w:sz w:val="28"/>
+          <w:szCs w:val="28"/>
+        </w:rPr>
+      </w:pPr>
+      <w:r>
+        <w:rPr>
+          <w:rFonts w:ascii="Times New Roman" w:hAnsi="Times New Roman" w:cs="Times New Roman"/>
+          <w:b/>
+          <w:bCs/>
+          <w:sz w:val="28"/>
+          <w:szCs w:val="28"/>
+        </w:rPr>
+        <w:t>Взаимодействие с другими системами:</w:t>
+      </w:r>
+    </w:p>
+    <w:p>
+      <w:pPr>
+        <w:numPr>
+          <w:ilvl w:val="1"/>
+          <w:numId w:val="21"/>
+        </w:numPr>
+        <w:spacing w:line="360" w:lineRule="auto"/>
+        <w:jc w:val="both"/>
+        <w:rPr>
+          <w:rFonts w:ascii="Times New Roman" w:hAnsi="Times New Roman" w:cs="Times New Roman"/>
+          <w:sz w:val="28"/>
+          <w:szCs w:val="28"/>
+        </w:rPr>
+      </w:pPr>
+      <w:r>
+        <w:rPr>
+          <w:rFonts w:ascii="Times New Roman" w:hAnsi="Times New Roman" w:cs="Times New Roman"/>
+          <w:sz w:val="28"/>
+          <w:szCs w:val="28"/>
+        </w:rPr>
+        <w:t>В</w:t>
+      </w:r>
+      <w:r>
+        <w:rPr>
+          <w:rFonts w:ascii="Times New Roman" w:hAnsi="Times New Roman" w:cs="Times New Roman"/>
+          <w:sz w:val="28"/>
+          <w:szCs w:val="28"/>
+        </w:rPr>
+        <w:t>заимодействие общественного транспорта с</w:t>
+      </w:r>
+      <w:r>
+        <w:rPr>
+          <w:rFonts w:ascii="Times New Roman" w:hAnsi="Times New Roman" w:cs="Times New Roman"/>
+          <w:sz w:val="28"/>
+          <w:szCs w:val="28"/>
+        </w:rPr>
+        <w:t xml:space="preserve"> </w:t>
+      </w:r>
+      <w:r>
+        <w:rPr>
+          <w:rFonts w:ascii="Times New Roman" w:hAnsi="Times New Roman" w:cs="Times New Roman"/>
+          <w:sz w:val="28"/>
+          <w:szCs w:val="28"/>
+        </w:rPr>
+        <w:t>городск</w:t>
+      </w:r>
+      <w:r>
+        <w:rPr>
+          <w:rFonts w:ascii="Times New Roman" w:hAnsi="Times New Roman" w:cs="Times New Roman"/>
+          <w:sz w:val="28"/>
+          <w:szCs w:val="28"/>
+        </w:rPr>
+        <w:t>им</w:t>
+      </w:r>
+      <w:r>
+        <w:rPr>
+          <w:rFonts w:ascii="Times New Roman" w:hAnsi="Times New Roman" w:cs="Times New Roman"/>
+          <w:sz w:val="28"/>
+          <w:szCs w:val="28"/>
+        </w:rPr>
+        <w:t xml:space="preserve"> планирование</w:t>
+      </w:r>
+      <w:r>
+        <w:rPr>
+          <w:rFonts w:ascii="Times New Roman" w:hAnsi="Times New Roman" w:cs="Times New Roman"/>
+          <w:sz w:val="28"/>
+          <w:szCs w:val="28"/>
+        </w:rPr>
+        <w:t>м</w:t>
+      </w:r>
+      <w:r>
+        <w:rPr>
+          <w:rFonts w:ascii="Times New Roman" w:hAnsi="Times New Roman" w:cs="Times New Roman"/>
+          <w:sz w:val="28"/>
+          <w:szCs w:val="28"/>
+        </w:rPr>
+        <w:t>, инфраструктур</w:t>
+      </w:r>
+      <w:r>
+        <w:rPr>
+          <w:rFonts w:ascii="Times New Roman" w:hAnsi="Times New Roman" w:cs="Times New Roman"/>
+          <w:sz w:val="28"/>
+          <w:szCs w:val="28"/>
+        </w:rPr>
+        <w:t>ой</w:t>
+      </w:r>
+      <w:r>
+        <w:rPr>
+          <w:rFonts w:ascii="Times New Roman" w:hAnsi="Times New Roman" w:cs="Times New Roman"/>
+          <w:sz w:val="28"/>
+          <w:szCs w:val="28"/>
+        </w:rPr>
+        <w:t>, экономик</w:t>
+      </w:r>
+      <w:r>
+        <w:rPr>
+          <w:rFonts w:ascii="Times New Roman" w:hAnsi="Times New Roman" w:cs="Times New Roman"/>
+          <w:sz w:val="28"/>
+          <w:szCs w:val="28"/>
+        </w:rPr>
+        <w:t>ой</w:t>
+      </w:r>
+      <w:r>
+        <w:rPr>
+          <w:rFonts w:ascii="Times New Roman" w:hAnsi="Times New Roman" w:cs="Times New Roman"/>
+          <w:sz w:val="28"/>
+          <w:szCs w:val="28"/>
+        </w:rPr>
+        <w:t xml:space="preserve"> и окружающ</w:t>
+      </w:r>
+      <w:r>
+        <w:rPr>
+          <w:rFonts w:ascii="Times New Roman" w:hAnsi="Times New Roman" w:cs="Times New Roman"/>
+          <w:sz w:val="28"/>
+          <w:szCs w:val="28"/>
+        </w:rPr>
+        <w:t>ей</w:t>
+      </w:r>
+      <w:r>
+        <w:rPr>
+          <w:rFonts w:ascii="Times New Roman" w:hAnsi="Times New Roman" w:cs="Times New Roman"/>
+          <w:sz w:val="28"/>
+          <w:szCs w:val="28"/>
+        </w:rPr>
+        <w:t xml:space="preserve"> сред</w:t>
+      </w:r>
+      <w:r>
+        <w:rPr>
+          <w:rFonts w:ascii="Times New Roman" w:hAnsi="Times New Roman" w:cs="Times New Roman"/>
+          <w:sz w:val="28"/>
+          <w:szCs w:val="28"/>
+        </w:rPr>
+        <w:t>ой</w:t>
+      </w:r>
+      <w:r>
+        <w:rPr>
+          <w:rFonts w:ascii="Times New Roman" w:hAnsi="Times New Roman" w:cs="Times New Roman"/>
+          <w:sz w:val="28"/>
+          <w:szCs w:val="28"/>
+        </w:rPr>
+        <w:t>.</w:t>
+      </w:r>
+    </w:p>
+    <w:p>
+      <w:pPr>
+        <w:numPr>
+          <w:ilvl w:val="0"/>
+          <w:numId w:val="21"/>
+        </w:numPr>
+        <w:spacing w:line="360" w:lineRule="auto"/>
+        <w:jc w:val="both"/>
+        <w:rPr>
+          <w:rFonts w:ascii="Times New Roman" w:hAnsi="Times New Roman" w:cs="Times New Roman"/>
+          <w:sz w:val="28"/>
+          <w:szCs w:val="28"/>
+        </w:rPr>
+      </w:pPr>
+      <w:r>
+        <w:rPr>
+          <w:rFonts w:ascii="Times New Roman" w:hAnsi="Times New Roman" w:cs="Times New Roman"/>
+          <w:b/>
+          <w:bCs/>
+          <w:sz w:val="28"/>
+          <w:szCs w:val="28"/>
+        </w:rPr>
+        <w:t>Пользовательские аспекты:</w:t>
+      </w:r>
+    </w:p>
+    <w:p>
+      <w:pPr>
+        <w:numPr>
+          <w:ilvl w:val="1"/>
+          <w:numId w:val="21"/>
+        </w:numPr>
+        <w:spacing w:line="360" w:lineRule="auto"/>
+        <w:jc w:val="both"/>
+        <w:rPr>
+          <w:rFonts w:ascii="Times New Roman" w:hAnsi="Times New Roman" w:cs="Times New Roman"/>
+          <w:sz w:val="28"/>
+          <w:szCs w:val="28"/>
+        </w:rPr>
+      </w:pPr>
+      <w:r>
+        <w:rPr>
+          <w:rFonts w:ascii="Times New Roman" w:hAnsi="Times New Roman" w:cs="Times New Roman"/>
+          <w:sz w:val="28"/>
+          <w:szCs w:val="28"/>
+        </w:rPr>
+        <w:t>Ф</w:t>
+      </w:r>
+      <w:r>
+        <w:rPr>
+          <w:rFonts w:ascii="Times New Roman" w:hAnsi="Times New Roman" w:cs="Times New Roman"/>
+          <w:sz w:val="28"/>
+          <w:szCs w:val="28"/>
+        </w:rPr>
+        <w:t>окусиров</w:t>
+      </w:r>
+      <w:r>
+        <w:rPr>
+          <w:rFonts w:ascii="Times New Roman" w:hAnsi="Times New Roman" w:cs="Times New Roman"/>
+          <w:sz w:val="28"/>
+          <w:szCs w:val="28"/>
+        </w:rPr>
+        <w:t>ка</w:t>
+      </w:r>
+      <w:r>
+        <w:rPr>
+          <w:rFonts w:ascii="Times New Roman" w:hAnsi="Times New Roman" w:cs="Times New Roman"/>
+          <w:sz w:val="28"/>
+          <w:szCs w:val="28"/>
+        </w:rPr>
+        <w:t xml:space="preserve"> на потребности и опыт</w:t>
+      </w:r>
+      <w:r>
+        <w:rPr>
+          <w:rFonts w:ascii="Times New Roman" w:hAnsi="Times New Roman" w:cs="Times New Roman"/>
+          <w:sz w:val="28"/>
+          <w:szCs w:val="28"/>
+        </w:rPr>
+        <w:t>е</w:t>
+      </w:r>
+      <w:r>
+        <w:rPr>
+          <w:rFonts w:ascii="Times New Roman" w:hAnsi="Times New Roman" w:cs="Times New Roman"/>
+          <w:sz w:val="28"/>
+          <w:szCs w:val="28"/>
+        </w:rPr>
+        <w:t xml:space="preserve"> пользователей общественного транспорта</w:t>
+      </w:r>
+      <w:r>
+        <w:rPr>
+          <w:rFonts w:ascii="Times New Roman" w:hAnsi="Times New Roman" w:cs="Times New Roman"/>
+          <w:sz w:val="28"/>
+          <w:szCs w:val="28"/>
+        </w:rPr>
+        <w:t>.</w:t>
+      </w:r>
+    </w:p>
+    <w:p>
+      <w:pPr>
+        <w:spacing w:line="360" w:lineRule="auto"/>
+        <w:rPr>
+          <w:rFonts w:ascii="Times New Roman" w:hAnsi="Times New Roman" w:cs="Times New Roman"/>
+          <w:sz w:val="28"/>
+          <w:szCs w:val="28"/>
+        </w:rPr>
+      </w:pPr>
+    </w:p>
+    <w:p>
+      <w:pPr>
+        <w:pStyle w:val="2"/>
+        <w:rPr>
+          <w:rStyle w:val="10"/>
+          <w:rFonts w:cs="Times New Roman"/>
+          <w:b/>
+          <w:szCs w:val="28"/>
+        </w:rPr>
+      </w:pPr>
+      <w:r>
+        <w:rPr>
+          <w:rStyle w:val="10"/>
+          <w:rFonts w:cs="Times New Roman"/>
+          <w:b/>
+          <w:szCs w:val="28"/>
+        </w:rPr>
+        <w:t>3.</w:t>
+      </w:r>
+      <w:r>
+        <w:rPr>
+          <w:rStyle w:val="10"/>
+          <w:rFonts w:cs="Times New Roman"/>
+          <w:b/>
+          <w:szCs w:val="28"/>
+        </w:rPr>
+        <w:t>4</w:t>
+      </w:r>
+      <w:r>
+        <w:rPr>
+          <w:rStyle w:val="10"/>
+          <w:rFonts w:cs="Times New Roman"/>
+          <w:b/>
+          <w:szCs w:val="28"/>
+        </w:rPr>
+        <w:t xml:space="preserve"> </w:t>
+      </w:r>
+      <w:r>
+        <w:rPr>
+          <w:rStyle w:val="10"/>
+          <w:rFonts w:cs="Times New Roman"/>
+          <w:b/>
+          <w:szCs w:val="28"/>
+        </w:rPr>
+        <w:t>Способы декомпозиции и базовый элемент.</w:t>
+      </w:r>
+    </w:p>
+    <w:p/>
+    <w:p>
+      <w:pPr>
+        <w:spacing w:line="360" w:lineRule="auto"/>
+        <w:ind w:firstLine="709"/>
+        <w:jc w:val="both"/>
+        <w:rPr>
+          <w:rFonts w:ascii="Times New Roman" w:eastAsia="Times New Roman" w:hAnsi="Times New Roman" w:cs="Times New Roman"/>
+          <w:color w:val="333333"/>
+          <w:sz w:val="28"/>
+          <w:szCs w:val="28"/>
+          <w:shd w:val="clear" w:color="auto" w:fill="F8F8F8"/>
+          <w:lang w:eastAsia="ru-RU"/>
+        </w:rPr>
+        <w:sectPr>
+          <w:pgSz w:w="11906" w:h="16838"/>
+          <w:pgMar w:top="1134" w:right="850" w:bottom="1134" w:left="1701" w:header="708" w:footer="708" w:gutter="0"/>
+          <w:cols w:space="708"/>
+          <w:docGrid w:linePitch="360"/>
+        </w:sectPr>
+      </w:pPr>
+      <w:r>
+        <w:rPr>
+          <w:rFonts w:ascii="Times New Roman" w:hAnsi="Times New Roman" w:cs="Times New Roman"/>
+          <w:sz w:val="28"/>
+          <w:szCs w:val="28"/>
+        </w:rPr>
+        <w:t>Выбор способа декомпозиции осуществляется путем решения трех вопросов. Во-первых, тип базового элемента – объект. Во-вторых, виды базовых элементов: программы. Программные комплексы.  В-третьих, направление декомпозиции – вертикальное, тип структуры – иерархический. Эта структура отражает организационные аспекты системы.</w:t>
+      </w:r>
+    </w:p>
+    <w:p>
+      <w:pPr>
+        <w:spacing w:line="360" w:lineRule="auto"/>
+        <w:rPr>
+          <w:rFonts w:ascii="Times New Roman" w:eastAsia="Times New Roman" w:hAnsi="Times New Roman" w:cs="Times New Roman"/>
+          <w:color w:val="333333"/>
+          <w:sz w:val="28"/>
+          <w:szCs w:val="28"/>
+          <w:shd w:val="clear" w:color="auto" w:fill="F8F8F8"/>
+          <w:lang w:eastAsia="ru-RU"/>
+        </w:rPr>
+      </w:pPr>
+    </w:p>
+    <w:p>
+      <w:pPr>
+        <w:pStyle w:val="2"/>
+        <w:rPr>
+          <w:rStyle w:val="10"/>
+          <w:rFonts w:cs="Times New Roman"/>
+          <w:b/>
+          <w:szCs w:val="28"/>
+        </w:rPr>
+      </w:pPr>
+      <w:bookmarkStart w:id="11" w:name="_Toc148558089"/>
+      <w:r>
+        <w:rPr>
+          <w:rStyle w:val="10"/>
+          <w:rFonts w:cs="Times New Roman"/>
+          <w:b/>
+          <w:szCs w:val="28"/>
+        </w:rPr>
+        <w:t>3</w:t>
+      </w:r>
+      <w:r>
+        <w:rPr>
+          <w:rStyle w:val="10"/>
+          <w:rFonts w:cs="Times New Roman"/>
+          <w:b/>
+          <w:szCs w:val="28"/>
+        </w:rPr>
+        <w:t>.</w:t>
+      </w:r>
+      <w:r>
+        <w:rPr>
+          <w:rStyle w:val="10"/>
+          <w:rFonts w:cs="Times New Roman"/>
+          <w:b/>
+          <w:szCs w:val="28"/>
+        </w:rPr>
+        <w:t>5</w:t>
+      </w:r>
+      <w:r>
+        <w:rPr>
+          <w:rFonts w:cs="Times New Roman"/>
+          <w:szCs w:val="28"/>
+        </w:rPr>
+        <w:t xml:space="preserve"> </w:t>
+      </w:r>
+      <w:bookmarkEnd w:id="11"/>
+      <w:r>
+        <w:rPr>
+          <w:rStyle w:val="10"/>
+          <w:rFonts w:cs="Times New Roman"/>
+          <w:b/>
+          <w:szCs w:val="28"/>
+        </w:rPr>
+        <w:t>С</w:t>
+      </w:r>
+      <w:r>
+        <w:rPr>
+          <w:rStyle w:val="10"/>
+          <w:rFonts w:cs="Times New Roman"/>
+          <w:b/>
+          <w:szCs w:val="28"/>
+        </w:rPr>
+        <w:t>труктур</w:t>
+      </w:r>
+      <w:r>
+        <w:rPr>
+          <w:rStyle w:val="10"/>
+          <w:rFonts w:cs="Times New Roman"/>
+          <w:b/>
+          <w:szCs w:val="28"/>
+        </w:rPr>
+        <w:t>а</w:t>
+      </w:r>
+      <w:r>
+        <w:rPr>
+          <w:rStyle w:val="10"/>
+          <w:rFonts w:cs="Times New Roman"/>
+          <w:b/>
+          <w:szCs w:val="28"/>
+        </w:rPr>
+        <w:t xml:space="preserve"> системы.</w:t>
+      </w:r>
+    </w:p>
+    <w:p/>
+    <w:p>
+      <w:r>
+        <w:drawing>
+          <wp:inline distT="0" distB="0" distL="0" distR="0" wp14:anchorId="13ED05DF" wp14:editId="54089C5C">
+            <wp:extent cx="5940425" cy="2809875"/>
+            <wp:effectExtent l="0" t="0" r="3175" b="9525"/>
+            <wp:docPr id="946928826" name="Рисунок 1" descr="Изображение выглядит как текст, диаграмма, снимок экрана, линия&#10;&#10;Автоматически созданное описание"/>
+            <wp:cNvGraphicFramePr>
+              <a:graphicFrameLocks xmlns:a="http://schemas.openxmlformats.org/drawingml/2006/main" noChangeAspect="1"/>
+            </wp:cNvGraphicFramePr>
+            <a:graphic xmlns:a="http://schemas.openxmlformats.org/drawingml/2006/main">
+              <a:graphicData uri="http://schemas.openxmlformats.org/drawingml/2006/picture">
+                <pic:pic xmlns:pic="http://schemas.openxmlformats.org/drawingml/2006/picture">
+                  <pic:nvPicPr>
+                    <pic:cNvPr id="946928826" name="Рисунок 1" descr="Изображение выглядит как текст, диаграмма, снимок экрана, линия&#10;&#10;Автоматически созданное описание"/>
                     <pic:cNvPicPr/>
                   </pic:nvPicPr>
                   <pic:blipFill>
-                    <a:blip r:embed="rId11"/>
+                    <a:blip r:embed="rId12"/>
                     <a:stretch>
                       <a:fillRect/>
                     </a:stretch>
@@ -4188,7 +5999,7 @@
                   <pic:spPr>
                     <a:xfrm>
                       <a:off x="0" y="0"/>
-                      <a:ext cx="6550012" cy="3270455"/>
+                      <a:ext cx="5940425" cy="2809875"/>
                     </a:xfrm>
                     <a:prstGeom prst="rect">
                       <a:avLst/>
@@ -4203,684 +6014,9 @@
     </w:p>
     <w:p>
       <w:pPr>
-        <w:pStyle w:val="2"/>
-        <w:rPr>
-          <w:rStyle w:val="10"/>
-          <w:b/>
-        </w:rPr>
-      </w:pPr>
-      <w:r>
-        <w:rPr>
-          <w:rStyle w:val="10"/>
-          <w:b/>
-        </w:rPr>
-        <w:lastRenderedPageBreak/>
-        <w:t>3</w:t>
-      </w:r>
-      <w:r>
-        <w:rPr>
-          <w:rStyle w:val="10"/>
-          <w:b/>
-        </w:rPr>
-        <w:t>.</w:t>
-      </w:r>
-      <w:r>
-        <w:rPr>
-          <w:rStyle w:val="10"/>
-          <w:b/>
-        </w:rPr>
-        <w:t>2</w:t>
-      </w:r>
-      <w:r>
-        <w:rPr>
-          <w:rStyle w:val="10"/>
-          <w:b/>
-        </w:rPr>
-        <w:t xml:space="preserve"> </w:t>
-      </w:r>
-      <w:r>
-        <w:rPr>
-          <w:rStyle w:val="10"/>
-          <w:b/>
-        </w:rPr>
-        <w:t xml:space="preserve">Свойства </w:t>
-      </w:r>
-      <w:proofErr w:type="spellStart"/>
-      <w:r>
-        <w:rPr>
-          <w:rStyle w:val="10"/>
-          <w:b/>
-        </w:rPr>
-        <w:t>интегративности</w:t>
-      </w:r>
-      <w:proofErr w:type="spellEnd"/>
-      <w:r>
-        <w:rPr>
-          <w:rStyle w:val="10"/>
-          <w:b/>
-        </w:rPr>
-        <w:t xml:space="preserve"> системы</w:t>
-      </w:r>
-    </w:p>
-    <w:p>
-      <w:pPr>
-        <w:ind w:firstLine="360"/>
-        <w:jc w:val="both"/>
-        <w:rPr>
-          <w:rFonts w:ascii="Times New Roman" w:hAnsi="Times New Roman" w:cs="Times New Roman"/>
-          <w:sz w:val="28"/>
-          <w:szCs w:val="28"/>
-        </w:rPr>
-      </w:pPr>
-      <w:proofErr w:type="spellStart"/>
-      <w:r>
-        <w:rPr>
-          <w:rFonts w:ascii="Times New Roman" w:hAnsi="Times New Roman" w:cs="Times New Roman"/>
-          <w:sz w:val="28"/>
-          <w:szCs w:val="28"/>
-        </w:rPr>
-        <w:t>Интегративность</w:t>
-      </w:r>
-      <w:proofErr w:type="spellEnd"/>
-      <w:r>
-        <w:rPr>
-          <w:rFonts w:ascii="Times New Roman" w:hAnsi="Times New Roman" w:cs="Times New Roman"/>
-          <w:sz w:val="28"/>
-          <w:szCs w:val="28"/>
-        </w:rPr>
-        <w:t xml:space="preserve"> в системе общественного транспорта в</w:t>
-      </w:r>
-      <w:r>
-        <w:rPr>
-          <w:rFonts w:ascii="Times New Roman" w:hAnsi="Times New Roman" w:cs="Times New Roman"/>
-          <w:sz w:val="28"/>
-          <w:szCs w:val="28"/>
-        </w:rPr>
-        <w:t xml:space="preserve"> </w:t>
-      </w:r>
-      <w:r>
-        <w:rPr>
-          <w:rFonts w:ascii="Times New Roman" w:hAnsi="Times New Roman" w:cs="Times New Roman"/>
-          <w:sz w:val="28"/>
-          <w:szCs w:val="28"/>
-        </w:rPr>
-        <w:t>Уфе</w:t>
-      </w:r>
-      <w:r>
-        <w:rPr>
-          <w:rFonts w:ascii="Times New Roman" w:hAnsi="Times New Roman" w:cs="Times New Roman"/>
-          <w:sz w:val="28"/>
-          <w:szCs w:val="28"/>
-        </w:rPr>
-        <w:t xml:space="preserve"> </w:t>
-      </w:r>
-      <w:r>
-        <w:rPr>
-          <w:rFonts w:ascii="Times New Roman" w:hAnsi="Times New Roman" w:cs="Times New Roman"/>
-          <w:sz w:val="28"/>
-          <w:szCs w:val="28"/>
-        </w:rPr>
-        <w:t>относится</w:t>
-      </w:r>
-      <w:r>
-        <w:rPr>
-          <w:rFonts w:ascii="Times New Roman" w:hAnsi="Times New Roman" w:cs="Times New Roman"/>
-          <w:sz w:val="28"/>
-          <w:szCs w:val="28"/>
-        </w:rPr>
-        <w:t xml:space="preserve"> </w:t>
-      </w:r>
-      <w:r>
-        <w:rPr>
-          <w:rFonts w:ascii="Times New Roman" w:hAnsi="Times New Roman" w:cs="Times New Roman"/>
-          <w:sz w:val="28"/>
-          <w:szCs w:val="28"/>
-        </w:rPr>
-        <w:t>к</w:t>
-      </w:r>
-      <w:r>
-        <w:rPr>
-          <w:rFonts w:ascii="Times New Roman" w:hAnsi="Times New Roman" w:cs="Times New Roman"/>
-          <w:sz w:val="28"/>
-          <w:szCs w:val="28"/>
-        </w:rPr>
-        <w:t xml:space="preserve"> </w:t>
-      </w:r>
-      <w:r>
-        <w:rPr>
-          <w:rFonts w:ascii="Times New Roman" w:hAnsi="Times New Roman" w:cs="Times New Roman"/>
-          <w:sz w:val="28"/>
-          <w:szCs w:val="28"/>
-        </w:rPr>
-        <w:t xml:space="preserve">способности различных компонентов и подсистем взаимодействовать, сотрудничать и быть взаимосвязанными для достижения общих целей и обеспечения эффективного функционирования системы в целом. Вот несколько свойств </w:t>
-      </w:r>
-      <w:proofErr w:type="spellStart"/>
-      <w:r>
-        <w:rPr>
-          <w:rFonts w:ascii="Times New Roman" w:hAnsi="Times New Roman" w:cs="Times New Roman"/>
-          <w:sz w:val="28"/>
-          <w:szCs w:val="28"/>
-        </w:rPr>
-        <w:t>интегративности</w:t>
-      </w:r>
-      <w:proofErr w:type="spellEnd"/>
-      <w:r>
-        <w:rPr>
-          <w:rFonts w:ascii="Times New Roman" w:hAnsi="Times New Roman" w:cs="Times New Roman"/>
-          <w:sz w:val="28"/>
-          <w:szCs w:val="28"/>
-        </w:rPr>
-        <w:t>, которые могут быть характерными для системы общественного транспорта в Уфе:</w:t>
-      </w:r>
-    </w:p>
-    <w:p>
-      <w:pPr>
-        <w:numPr>
-          <w:ilvl w:val="0"/>
-          <w:numId w:val="20"/>
-        </w:numPr>
-        <w:rPr>
-          <w:rFonts w:ascii="Times New Roman" w:hAnsi="Times New Roman" w:cs="Times New Roman"/>
-          <w:sz w:val="28"/>
-          <w:szCs w:val="28"/>
-        </w:rPr>
-      </w:pPr>
-      <w:proofErr w:type="spellStart"/>
-      <w:r>
-        <w:rPr>
-          <w:rFonts w:ascii="Times New Roman" w:hAnsi="Times New Roman" w:cs="Times New Roman"/>
-          <w:b/>
-          <w:bCs/>
-          <w:sz w:val="28"/>
-          <w:szCs w:val="28"/>
-        </w:rPr>
-        <w:t>Многомодальность</w:t>
-      </w:r>
-      <w:proofErr w:type="spellEnd"/>
-      <w:r>
-        <w:rPr>
-          <w:rFonts w:ascii="Times New Roman" w:hAnsi="Times New Roman" w:cs="Times New Roman"/>
-          <w:b/>
-          <w:bCs/>
-          <w:sz w:val="28"/>
-          <w:szCs w:val="28"/>
-        </w:rPr>
-        <w:t>:</w:t>
-      </w:r>
-    </w:p>
-    <w:p>
-      <w:pPr>
-        <w:numPr>
-          <w:ilvl w:val="1"/>
-          <w:numId w:val="20"/>
-        </w:numPr>
-        <w:rPr>
-          <w:rFonts w:ascii="Times New Roman" w:hAnsi="Times New Roman" w:cs="Times New Roman"/>
-          <w:sz w:val="28"/>
-          <w:szCs w:val="28"/>
-        </w:rPr>
-      </w:pPr>
-      <w:r>
-        <w:rPr>
-          <w:rFonts w:ascii="Times New Roman" w:hAnsi="Times New Roman" w:cs="Times New Roman"/>
-          <w:sz w:val="28"/>
-          <w:szCs w:val="28"/>
-        </w:rPr>
-        <w:t xml:space="preserve">Интеграция различных видов транспорта (автобусы, трамваи, метро, велосипеды и даже пешеходная инфраструктура) для создания </w:t>
-      </w:r>
-      <w:proofErr w:type="spellStart"/>
-      <w:r>
-        <w:rPr>
-          <w:rFonts w:ascii="Times New Roman" w:hAnsi="Times New Roman" w:cs="Times New Roman"/>
-          <w:sz w:val="28"/>
-          <w:szCs w:val="28"/>
-        </w:rPr>
-        <w:t>многомодальной</w:t>
-      </w:r>
-      <w:proofErr w:type="spellEnd"/>
-      <w:r>
-        <w:rPr>
-          <w:rFonts w:ascii="Times New Roman" w:hAnsi="Times New Roman" w:cs="Times New Roman"/>
-          <w:sz w:val="28"/>
-          <w:szCs w:val="28"/>
-        </w:rPr>
-        <w:t xml:space="preserve"> системы, которая обеспечивает гражданам выбор и оптимальные маршруты для перемещения.</w:t>
-      </w:r>
-    </w:p>
-    <w:p>
-      <w:pPr>
-        <w:numPr>
-          <w:ilvl w:val="0"/>
-          <w:numId w:val="20"/>
-        </w:numPr>
-        <w:rPr>
-          <w:rFonts w:ascii="Times New Roman" w:hAnsi="Times New Roman" w:cs="Times New Roman"/>
-          <w:sz w:val="28"/>
-          <w:szCs w:val="28"/>
-        </w:rPr>
-      </w:pPr>
-      <w:r>
-        <w:rPr>
-          <w:rFonts w:ascii="Times New Roman" w:hAnsi="Times New Roman" w:cs="Times New Roman"/>
-          <w:b/>
-          <w:bCs/>
-          <w:sz w:val="28"/>
-          <w:szCs w:val="28"/>
-        </w:rPr>
-        <w:t>Единые тарифы и билеты:</w:t>
-      </w:r>
-    </w:p>
-    <w:p>
-      <w:pPr>
-        <w:numPr>
-          <w:ilvl w:val="1"/>
-          <w:numId w:val="20"/>
-        </w:numPr>
-        <w:rPr>
-          <w:rFonts w:ascii="Times New Roman" w:hAnsi="Times New Roman" w:cs="Times New Roman"/>
-          <w:sz w:val="28"/>
-          <w:szCs w:val="28"/>
-        </w:rPr>
-      </w:pPr>
-      <w:r>
-        <w:rPr>
-          <w:rFonts w:ascii="Times New Roman" w:hAnsi="Times New Roman" w:cs="Times New Roman"/>
-          <w:sz w:val="28"/>
-          <w:szCs w:val="28"/>
-        </w:rPr>
-        <w:t>Введение системы единых тарифов и билетов, позволяющих пассажирам использовать разные виды транспорта с одним билетом, что способствует удобству и экономии времени.</w:t>
-      </w:r>
-    </w:p>
-    <w:p>
-      <w:pPr>
-        <w:numPr>
-          <w:ilvl w:val="0"/>
-          <w:numId w:val="20"/>
-        </w:numPr>
-        <w:rPr>
-          <w:rFonts w:ascii="Times New Roman" w:hAnsi="Times New Roman" w:cs="Times New Roman"/>
-          <w:sz w:val="28"/>
-          <w:szCs w:val="28"/>
-        </w:rPr>
-      </w:pPr>
-      <w:r>
-        <w:rPr>
-          <w:rFonts w:ascii="Times New Roman" w:hAnsi="Times New Roman" w:cs="Times New Roman"/>
-          <w:b/>
-          <w:bCs/>
-          <w:sz w:val="28"/>
-          <w:szCs w:val="28"/>
-        </w:rPr>
-        <w:t>Информационная интеграция:</w:t>
-      </w:r>
-    </w:p>
-    <w:p>
-      <w:pPr>
-        <w:numPr>
-          <w:ilvl w:val="1"/>
-          <w:numId w:val="20"/>
-        </w:numPr>
-        <w:rPr>
-          <w:rFonts w:ascii="Times New Roman" w:hAnsi="Times New Roman" w:cs="Times New Roman"/>
-          <w:sz w:val="28"/>
-          <w:szCs w:val="28"/>
-        </w:rPr>
-      </w:pPr>
-      <w:r>
-        <w:rPr>
-          <w:rFonts w:ascii="Times New Roman" w:hAnsi="Times New Roman" w:cs="Times New Roman"/>
-          <w:sz w:val="28"/>
-          <w:szCs w:val="28"/>
-        </w:rPr>
-        <w:t>Использование современных информационных технологий для интеграции данных о расписаниях, маршрутах, платах за проезд и другой информации, чтобы обеспечить пассажирам полную и актуальную информацию.</w:t>
-      </w:r>
-    </w:p>
-    <w:p>
-      <w:pPr>
-        <w:numPr>
-          <w:ilvl w:val="0"/>
-          <w:numId w:val="20"/>
-        </w:numPr>
-        <w:rPr>
-          <w:rFonts w:ascii="Times New Roman" w:hAnsi="Times New Roman" w:cs="Times New Roman"/>
-          <w:sz w:val="28"/>
-          <w:szCs w:val="28"/>
-        </w:rPr>
-      </w:pPr>
-      <w:r>
-        <w:rPr>
-          <w:rFonts w:ascii="Times New Roman" w:hAnsi="Times New Roman" w:cs="Times New Roman"/>
-          <w:b/>
-          <w:bCs/>
-          <w:sz w:val="28"/>
-          <w:szCs w:val="28"/>
-        </w:rPr>
-        <w:t>Технологическая совместимость:</w:t>
-      </w:r>
-    </w:p>
-    <w:p>
-      <w:pPr>
-        <w:numPr>
-          <w:ilvl w:val="1"/>
-          <w:numId w:val="20"/>
-        </w:numPr>
-        <w:rPr>
-          <w:rFonts w:ascii="Times New Roman" w:hAnsi="Times New Roman" w:cs="Times New Roman"/>
-          <w:sz w:val="28"/>
-          <w:szCs w:val="28"/>
-        </w:rPr>
-      </w:pPr>
-      <w:r>
-        <w:rPr>
-          <w:rFonts w:ascii="Times New Roman" w:hAnsi="Times New Roman" w:cs="Times New Roman"/>
-          <w:sz w:val="28"/>
-          <w:szCs w:val="28"/>
-        </w:rPr>
-        <w:t>Обеспечение технологической совместимости различных видов транспорта и их инфраструктур, чтобы облегчить согласованную работу и эффективное использование ресурсов.</w:t>
-      </w:r>
-    </w:p>
-    <w:p>
-      <w:pPr>
-        <w:numPr>
-          <w:ilvl w:val="0"/>
-          <w:numId w:val="20"/>
-        </w:numPr>
-        <w:rPr>
-          <w:rFonts w:ascii="Times New Roman" w:hAnsi="Times New Roman" w:cs="Times New Roman"/>
-          <w:sz w:val="28"/>
-          <w:szCs w:val="28"/>
-        </w:rPr>
-      </w:pPr>
-      <w:r>
-        <w:rPr>
-          <w:rFonts w:ascii="Times New Roman" w:hAnsi="Times New Roman" w:cs="Times New Roman"/>
-          <w:b/>
-          <w:bCs/>
-          <w:sz w:val="28"/>
-          <w:szCs w:val="28"/>
-        </w:rPr>
-        <w:t>Согласование графиков:</w:t>
-      </w:r>
-    </w:p>
-    <w:p>
-      <w:pPr>
-        <w:numPr>
-          <w:ilvl w:val="1"/>
-          <w:numId w:val="20"/>
-        </w:numPr>
-        <w:rPr>
-          <w:rFonts w:ascii="Times New Roman" w:hAnsi="Times New Roman" w:cs="Times New Roman"/>
-          <w:sz w:val="28"/>
-          <w:szCs w:val="28"/>
-        </w:rPr>
-      </w:pPr>
-      <w:r>
-        <w:rPr>
-          <w:rFonts w:ascii="Times New Roman" w:hAnsi="Times New Roman" w:cs="Times New Roman"/>
-          <w:sz w:val="28"/>
-          <w:szCs w:val="28"/>
-        </w:rPr>
-        <w:t>Координация графиков движения транспортных средств для минимизации времени ожидания и обеспечения более удобных пересадок между видами транспорта.</w:t>
-      </w:r>
-    </w:p>
-    <w:p>
-      <w:pPr>
-        <w:numPr>
-          <w:ilvl w:val="0"/>
-          <w:numId w:val="20"/>
-        </w:numPr>
-        <w:rPr>
-          <w:rFonts w:ascii="Times New Roman" w:hAnsi="Times New Roman" w:cs="Times New Roman"/>
-          <w:sz w:val="28"/>
-          <w:szCs w:val="28"/>
-        </w:rPr>
-      </w:pPr>
-      <w:r>
-        <w:rPr>
-          <w:rFonts w:ascii="Times New Roman" w:hAnsi="Times New Roman" w:cs="Times New Roman"/>
-          <w:b/>
-          <w:bCs/>
-          <w:sz w:val="28"/>
-          <w:szCs w:val="28"/>
-        </w:rPr>
-        <w:t>Оптимизация маршрутов:</w:t>
-      </w:r>
-    </w:p>
-    <w:p>
-      <w:pPr>
-        <w:numPr>
-          <w:ilvl w:val="1"/>
-          <w:numId w:val="20"/>
-        </w:numPr>
-        <w:rPr>
-          <w:rFonts w:ascii="Times New Roman" w:hAnsi="Times New Roman" w:cs="Times New Roman"/>
-          <w:sz w:val="28"/>
-          <w:szCs w:val="28"/>
-        </w:rPr>
-      </w:pPr>
-      <w:r>
-        <w:rPr>
-          <w:rFonts w:ascii="Times New Roman" w:hAnsi="Times New Roman" w:cs="Times New Roman"/>
-          <w:sz w:val="28"/>
-          <w:szCs w:val="28"/>
-        </w:rPr>
-        <w:t>Использование алгоритмов оптимизации для выявления оптимальных маршрутов, учитывая динамические изменения в транспортной сети.</w:t>
-      </w:r>
-    </w:p>
-    <w:p>
-      <w:pPr>
-        <w:numPr>
-          <w:ilvl w:val="0"/>
-          <w:numId w:val="20"/>
-        </w:numPr>
-        <w:rPr>
-          <w:rFonts w:ascii="Times New Roman" w:hAnsi="Times New Roman" w:cs="Times New Roman"/>
-          <w:sz w:val="28"/>
-          <w:szCs w:val="28"/>
-        </w:rPr>
-      </w:pPr>
-      <w:r>
-        <w:rPr>
-          <w:rFonts w:ascii="Times New Roman" w:hAnsi="Times New Roman" w:cs="Times New Roman"/>
-          <w:b/>
-          <w:bCs/>
-          <w:sz w:val="28"/>
-          <w:szCs w:val="28"/>
-        </w:rPr>
-        <w:t>Обратная связь и управление данными:</w:t>
-      </w:r>
-    </w:p>
-    <w:p>
-      <w:pPr>
-        <w:numPr>
-          <w:ilvl w:val="1"/>
-          <w:numId w:val="20"/>
-        </w:numPr>
-        <w:rPr>
-          <w:rFonts w:ascii="Times New Roman" w:hAnsi="Times New Roman" w:cs="Times New Roman"/>
-          <w:sz w:val="28"/>
-          <w:szCs w:val="28"/>
-        </w:rPr>
-      </w:pPr>
-      <w:r>
-        <w:rPr>
-          <w:rFonts w:ascii="Times New Roman" w:hAnsi="Times New Roman" w:cs="Times New Roman"/>
-          <w:sz w:val="28"/>
-          <w:szCs w:val="28"/>
-        </w:rPr>
-        <w:lastRenderedPageBreak/>
-        <w:t>Внедрение систем обратной связи и управления данными для постоянного мониторинга и анализа работы системы, чтобы оперативно реагировать на изменения и улучшать процессы.</w:t>
-      </w:r>
-    </w:p>
-    <w:p>
-      <w:pPr>
-        <w:numPr>
-          <w:ilvl w:val="0"/>
-          <w:numId w:val="20"/>
-        </w:numPr>
-        <w:rPr>
-          <w:rFonts w:ascii="Times New Roman" w:hAnsi="Times New Roman" w:cs="Times New Roman"/>
-          <w:sz w:val="28"/>
-          <w:szCs w:val="28"/>
-        </w:rPr>
-      </w:pPr>
-      <w:r>
-        <w:rPr>
-          <w:rFonts w:ascii="Times New Roman" w:hAnsi="Times New Roman" w:cs="Times New Roman"/>
-          <w:b/>
-          <w:bCs/>
-          <w:sz w:val="28"/>
-          <w:szCs w:val="28"/>
-        </w:rPr>
-        <w:t>Система управления транспортным потоком:</w:t>
-      </w:r>
-    </w:p>
-    <w:p>
-      <w:pPr>
-        <w:numPr>
-          <w:ilvl w:val="1"/>
-          <w:numId w:val="20"/>
-        </w:numPr>
-        <w:rPr>
-          <w:rFonts w:ascii="Times New Roman" w:hAnsi="Times New Roman" w:cs="Times New Roman"/>
-          <w:sz w:val="28"/>
-          <w:szCs w:val="28"/>
-        </w:rPr>
-      </w:pPr>
-      <w:r>
-        <w:rPr>
-          <w:rFonts w:ascii="Times New Roman" w:hAnsi="Times New Roman" w:cs="Times New Roman"/>
-          <w:sz w:val="28"/>
-          <w:szCs w:val="28"/>
-        </w:rPr>
-        <w:t>Введение современных систем управления транспортным потоком для оптимизации движения и предотвращения пробок.</w:t>
-      </w:r>
-    </w:p>
-    <w:p>
-      <w:pPr>
-        <w:numPr>
-          <w:ilvl w:val="0"/>
-          <w:numId w:val="20"/>
-        </w:numPr>
-        <w:rPr>
-          <w:rFonts w:ascii="Times New Roman" w:hAnsi="Times New Roman" w:cs="Times New Roman"/>
-          <w:sz w:val="28"/>
-          <w:szCs w:val="28"/>
-        </w:rPr>
-      </w:pPr>
-      <w:r>
-        <w:rPr>
-          <w:rFonts w:ascii="Times New Roman" w:hAnsi="Times New Roman" w:cs="Times New Roman"/>
-          <w:b/>
-          <w:bCs/>
-          <w:sz w:val="28"/>
-          <w:szCs w:val="28"/>
-        </w:rPr>
-        <w:t>Учет потребностей пользователей:</w:t>
-      </w:r>
-    </w:p>
-    <w:p>
-      <w:pPr>
-        <w:numPr>
-          <w:ilvl w:val="1"/>
-          <w:numId w:val="20"/>
-        </w:numPr>
-        <w:rPr>
-          <w:rFonts w:ascii="Times New Roman" w:hAnsi="Times New Roman" w:cs="Times New Roman"/>
-          <w:sz w:val="28"/>
-          <w:szCs w:val="28"/>
-        </w:rPr>
-      </w:pPr>
-      <w:r>
-        <w:rPr>
-          <w:rFonts w:ascii="Times New Roman" w:hAnsi="Times New Roman" w:cs="Times New Roman"/>
-          <w:sz w:val="28"/>
-          <w:szCs w:val="28"/>
-        </w:rPr>
-        <w:t>Учёт потребностей и предпочтений пользователей при разработке и внедрении изменений в систему транспорта.</w:t>
-      </w:r>
-    </w:p>
-    <w:p>
-      <w:pPr>
-        <w:numPr>
-          <w:ilvl w:val="0"/>
-          <w:numId w:val="20"/>
-        </w:numPr>
-        <w:rPr>
-          <w:rFonts w:ascii="Times New Roman" w:hAnsi="Times New Roman" w:cs="Times New Roman"/>
-          <w:sz w:val="28"/>
-          <w:szCs w:val="28"/>
-        </w:rPr>
-      </w:pPr>
-      <w:r>
-        <w:rPr>
-          <w:rFonts w:ascii="Times New Roman" w:hAnsi="Times New Roman" w:cs="Times New Roman"/>
-          <w:b/>
-          <w:bCs/>
-          <w:sz w:val="28"/>
-          <w:szCs w:val="28"/>
-        </w:rPr>
-        <w:t>Система безопасности:</w:t>
-      </w:r>
-    </w:p>
-    <w:p>
-      <w:pPr>
-        <w:numPr>
-          <w:ilvl w:val="1"/>
-          <w:numId w:val="20"/>
-        </w:numPr>
-        <w:rPr>
-          <w:rFonts w:ascii="Times New Roman" w:hAnsi="Times New Roman" w:cs="Times New Roman"/>
-          <w:sz w:val="28"/>
-          <w:szCs w:val="28"/>
-        </w:rPr>
-      </w:pPr>
-      <w:r>
-        <w:rPr>
-          <w:rFonts w:ascii="Times New Roman" w:hAnsi="Times New Roman" w:cs="Times New Roman"/>
-          <w:sz w:val="28"/>
-          <w:szCs w:val="28"/>
-        </w:rPr>
-        <w:t>Интеграция систем безопасности для обеспечения защиты пассажиров и персонала, включая мониторинг в реальном времени и системы аварийного реагирования.</w:t>
-      </w:r>
-    </w:p>
-    <w:p>
-      <w:pPr>
-        <w:ind w:firstLine="709"/>
-        <w:rPr>
-          <w:rFonts w:ascii="Times New Roman" w:hAnsi="Times New Roman" w:cs="Times New Roman"/>
-          <w:sz w:val="28"/>
-          <w:szCs w:val="28"/>
-        </w:rPr>
-      </w:pPr>
-      <w:proofErr w:type="spellStart"/>
-      <w:r>
-        <w:rPr>
-          <w:rFonts w:ascii="Times New Roman" w:hAnsi="Times New Roman" w:cs="Times New Roman"/>
-          <w:sz w:val="28"/>
-          <w:szCs w:val="28"/>
-        </w:rPr>
-        <w:t>Интегративность</w:t>
-      </w:r>
-      <w:proofErr w:type="spellEnd"/>
-      <w:r>
-        <w:rPr>
-          <w:rFonts w:ascii="Times New Roman" w:hAnsi="Times New Roman" w:cs="Times New Roman"/>
-          <w:sz w:val="28"/>
-          <w:szCs w:val="28"/>
-        </w:rPr>
-        <w:t xml:space="preserve"> в системе общественного транспорта способствует созданию сбалансированной, удобной и эффективной транспортной системы, которая соответствует потребностям граждан и способствует устойчивому развитию города.</w:t>
-      </w:r>
-    </w:p>
-    <w:p/>
-    <w:p>
-      <w:pPr>
-        <w:pStyle w:val="a3"/>
-        <w:spacing w:before="0" w:beforeAutospacing="0" w:after="160" w:afterAutospacing="0"/>
-        <w:ind w:firstLine="709"/>
-        <w:jc w:val="both"/>
-        <w:rPr>
-          <w:color w:val="000000"/>
+        <w:spacing w:line="360" w:lineRule="auto"/>
+        <w:rPr>
+          <w:rFonts w:ascii="Times New Roman" w:hAnsi="Times New Roman" w:cs="Times New Roman"/>
           <w:sz w:val="28"/>
           <w:szCs w:val="28"/>
         </w:rPr>
@@ -4897,429 +6033,435 @@
         <w:pStyle w:val="2"/>
         <w:rPr>
           <w:rStyle w:val="10"/>
+          <w:rFonts w:cs="Times New Roman"/>
           <w:b/>
+          <w:szCs w:val="28"/>
         </w:rPr>
       </w:pPr>
       <w:r>
         <w:rPr>
           <w:rStyle w:val="10"/>
+          <w:rFonts w:cs="Times New Roman"/>
           <w:b/>
+          <w:szCs w:val="28"/>
+          <w:lang w:val="en-US"/>
         </w:rPr>
         <w:lastRenderedPageBreak/>
-        <w:t>3</w:t>
+        <w:t>4</w:t>
       </w:r>
       <w:r>
         <w:rPr>
           <w:rStyle w:val="10"/>
+          <w:rFonts w:cs="Times New Roman"/>
           <w:b/>
+          <w:szCs w:val="28"/>
         </w:rPr>
         <w:t>.</w:t>
       </w:r>
       <w:r>
         <w:rPr>
           <w:rStyle w:val="10"/>
+          <w:rFonts w:cs="Times New Roman"/>
           <w:b/>
-        </w:rPr>
-        <w:t>3</w:t>
+          <w:szCs w:val="28"/>
+          <w:lang w:val="en-US"/>
+        </w:rPr>
+        <w:t>1</w:t>
+      </w:r>
+      <w:r>
+        <w:rPr>
+          <w:rFonts w:cs="Times New Roman"/>
+          <w:szCs w:val="28"/>
+        </w:rPr>
+        <w:t xml:space="preserve"> </w:t>
       </w:r>
       <w:r>
         <w:rPr>
           <w:rStyle w:val="10"/>
+          <w:rFonts w:cs="Times New Roman"/>
           <w:b/>
-        </w:rPr>
-        <w:t xml:space="preserve"> </w:t>
-      </w:r>
-      <w:r>
-        <w:rPr>
-          <w:rStyle w:val="10"/>
-          <w:b/>
-        </w:rPr>
-        <w:t xml:space="preserve">Границы исследования </w:t>
-      </w:r>
-    </w:p>
-    <w:p>
-      <w:pPr>
+          <w:szCs w:val="28"/>
+        </w:rPr>
+        <w:t>Элементы внешней среды.</w:t>
+      </w:r>
+    </w:p>
+    <w:p>
+      <w:pPr>
+        <w:tabs>
+          <w:tab w:val="center" w:pos="4662"/>
+          <w:tab w:val="right" w:pos="9355"/>
+        </w:tabs>
+        <w:spacing w:after="0" w:line="360" w:lineRule="auto"/>
+        <w:rPr>
+          <w:rFonts w:ascii="Times New Roman" w:eastAsiaTheme="minorEastAsia" w:hAnsi="Times New Roman" w:cs="Times New Roman"/>
+          <w:sz w:val="28"/>
+          <w:szCs w:val="28"/>
+        </w:rPr>
+      </w:pPr>
+    </w:p>
+    <w:p>
+      <w:pPr>
+        <w:tabs>
+          <w:tab w:val="center" w:pos="4662"/>
+          <w:tab w:val="right" w:pos="9355"/>
+        </w:tabs>
+        <w:spacing w:after="0" w:line="360" w:lineRule="auto"/>
+        <w:ind w:firstLine="709"/>
+        <w:rPr>
+          <w:rFonts w:ascii="Times New Roman" w:eastAsiaTheme="minorEastAsia" w:hAnsi="Times New Roman" w:cs="Times New Roman"/>
+          <w:sz w:val="28"/>
+          <w:szCs w:val="28"/>
+          <w:lang w:val="en-US"/>
+        </w:rPr>
+      </w:pPr>
+      <w:r>
+        <w:rPr>
+          <w:rFonts w:ascii="Times New Roman" w:eastAsiaTheme="minorEastAsia" w:hAnsi="Times New Roman" w:cs="Times New Roman"/>
+          <w:sz w:val="28"/>
+          <w:szCs w:val="28"/>
+        </w:rPr>
+        <w:t>Внешние факторы</w:t>
+      </w:r>
+      <w:r>
+        <w:rPr>
+          <w:rFonts w:ascii="Times New Roman" w:eastAsiaTheme="minorEastAsia" w:hAnsi="Times New Roman" w:cs="Times New Roman"/>
+          <w:sz w:val="28"/>
+          <w:szCs w:val="28"/>
+          <w:lang w:val="en-US"/>
+        </w:rPr>
+        <w:t>:</w:t>
+      </w:r>
+    </w:p>
+    <w:p>
+      <w:pPr>
+        <w:pStyle w:val="af0"/>
+        <w:numPr>
+          <w:ilvl w:val="0"/>
+          <w:numId w:val="23"/>
+        </w:numPr>
+        <w:tabs>
+          <w:tab w:val="center" w:pos="4662"/>
+          <w:tab w:val="right" w:pos="9355"/>
+        </w:tabs>
+        <w:spacing w:after="0" w:line="360" w:lineRule="auto"/>
+        <w:jc w:val="both"/>
+        <w:rPr>
+          <w:rFonts w:ascii="Times New Roman" w:eastAsiaTheme="minorEastAsia" w:hAnsi="Times New Roman" w:cs="Times New Roman"/>
+          <w:iCs/>
+          <w:sz w:val="28"/>
+          <w:szCs w:val="28"/>
+          <w:lang w:val="en-US"/>
+        </w:rPr>
+      </w:pPr>
+      <w:r>
+        <w:rPr>
+          <w:rFonts w:ascii="Times New Roman" w:eastAsiaTheme="minorEastAsia" w:hAnsi="Times New Roman" w:cs="Times New Roman"/>
+          <w:iCs/>
+          <w:sz w:val="28"/>
+          <w:szCs w:val="28"/>
+        </w:rPr>
+        <w:t>Автоаварии</w:t>
+      </w:r>
+    </w:p>
+    <w:p>
+      <w:pPr>
+        <w:pStyle w:val="af0"/>
+        <w:numPr>
+          <w:ilvl w:val="0"/>
+          <w:numId w:val="23"/>
+        </w:numPr>
+        <w:tabs>
+          <w:tab w:val="center" w:pos="4662"/>
+          <w:tab w:val="right" w:pos="9355"/>
+        </w:tabs>
+        <w:spacing w:after="0" w:line="360" w:lineRule="auto"/>
+        <w:jc w:val="both"/>
+        <w:rPr>
+          <w:rFonts w:ascii="Times New Roman" w:eastAsiaTheme="minorEastAsia" w:hAnsi="Times New Roman" w:cs="Times New Roman"/>
+          <w:iCs/>
+          <w:sz w:val="28"/>
+          <w:szCs w:val="28"/>
+          <w:lang w:val="en-US"/>
+        </w:rPr>
+      </w:pPr>
+      <w:r>
+        <w:rPr>
+          <w:rFonts w:ascii="Times New Roman" w:eastAsiaTheme="minorEastAsia" w:hAnsi="Times New Roman" w:cs="Times New Roman"/>
+          <w:iCs/>
+          <w:sz w:val="28"/>
+          <w:szCs w:val="28"/>
+        </w:rPr>
+        <w:t>Погодные условия</w:t>
+      </w:r>
+    </w:p>
+    <w:p>
+      <w:pPr>
+        <w:pStyle w:val="af0"/>
+        <w:numPr>
+          <w:ilvl w:val="0"/>
+          <w:numId w:val="23"/>
+        </w:numPr>
+        <w:tabs>
+          <w:tab w:val="center" w:pos="4662"/>
+          <w:tab w:val="right" w:pos="9355"/>
+        </w:tabs>
+        <w:spacing w:after="0" w:line="360" w:lineRule="auto"/>
+        <w:jc w:val="both"/>
+        <w:rPr>
+          <w:rFonts w:ascii="Times New Roman" w:eastAsiaTheme="minorEastAsia" w:hAnsi="Times New Roman" w:cs="Times New Roman"/>
+          <w:iCs/>
+          <w:sz w:val="28"/>
+          <w:szCs w:val="28"/>
+          <w:lang w:val="en-US"/>
+        </w:rPr>
+      </w:pPr>
+      <w:r>
+        <w:rPr>
+          <w:rFonts w:ascii="Times New Roman" w:eastAsiaTheme="minorEastAsia" w:hAnsi="Times New Roman" w:cs="Times New Roman"/>
+          <w:iCs/>
+          <w:sz w:val="28"/>
+          <w:szCs w:val="28"/>
+        </w:rPr>
+        <w:t>Экологические катастрофы</w:t>
+      </w:r>
+    </w:p>
+    <w:p>
+      <w:pPr>
+        <w:pStyle w:val="af0"/>
+        <w:numPr>
+          <w:ilvl w:val="0"/>
+          <w:numId w:val="23"/>
+        </w:numPr>
+        <w:tabs>
+          <w:tab w:val="center" w:pos="4662"/>
+          <w:tab w:val="right" w:pos="9355"/>
+        </w:tabs>
+        <w:spacing w:after="0" w:line="360" w:lineRule="auto"/>
+        <w:jc w:val="both"/>
+        <w:rPr>
+          <w:rFonts w:ascii="Times New Roman" w:eastAsiaTheme="minorEastAsia" w:hAnsi="Times New Roman" w:cs="Times New Roman"/>
+          <w:iCs/>
+          <w:sz w:val="28"/>
+          <w:szCs w:val="28"/>
+          <w:lang w:val="en-US"/>
+        </w:rPr>
+      </w:pPr>
+      <w:r>
+        <w:rPr>
+          <w:rFonts w:ascii="Times New Roman" w:eastAsiaTheme="minorEastAsia" w:hAnsi="Times New Roman" w:cs="Times New Roman"/>
+          <w:iCs/>
+          <w:sz w:val="28"/>
+          <w:szCs w:val="28"/>
+        </w:rPr>
+        <w:t>Западные санкции</w:t>
+      </w:r>
+    </w:p>
+    <w:p>
+      <w:pPr>
+        <w:tabs>
+          <w:tab w:val="center" w:pos="4662"/>
+          <w:tab w:val="right" w:pos="9355"/>
+        </w:tabs>
+        <w:spacing w:after="0" w:line="360" w:lineRule="auto"/>
         <w:ind w:firstLine="709"/>
         <w:jc w:val="both"/>
         <w:rPr>
-          <w:rFonts w:ascii="Times New Roman" w:hAnsi="Times New Roman" w:cs="Times New Roman"/>
-          <w:sz w:val="28"/>
-          <w:szCs w:val="28"/>
-        </w:rPr>
-      </w:pPr>
-      <w:r>
-        <w:rPr>
-          <w:rFonts w:ascii="Times New Roman" w:hAnsi="Times New Roman" w:cs="Times New Roman"/>
-          <w:sz w:val="28"/>
-          <w:szCs w:val="28"/>
-        </w:rPr>
-        <w:t>Границы исследования системы общественного транспорта в Уфе могут быть определены по разным аспектам, исходя из конкретных целей и задач исследования. Ниже представлены несколько аспектов, которые могут определить границы исследования:</w:t>
-      </w:r>
-    </w:p>
-    <w:p>
-      <w:pPr>
-        <w:numPr>
-          <w:ilvl w:val="0"/>
-          <w:numId w:val="21"/>
-        </w:numPr>
-        <w:jc w:val="both"/>
-        <w:rPr>
-          <w:rFonts w:ascii="Times New Roman" w:hAnsi="Times New Roman" w:cs="Times New Roman"/>
-          <w:sz w:val="28"/>
-          <w:szCs w:val="28"/>
-        </w:rPr>
-      </w:pPr>
-      <w:r>
-        <w:rPr>
-          <w:rFonts w:ascii="Times New Roman" w:hAnsi="Times New Roman" w:cs="Times New Roman"/>
-          <w:b/>
-          <w:bCs/>
-          <w:sz w:val="28"/>
-          <w:szCs w:val="28"/>
-        </w:rPr>
-        <w:t>Географические границы:</w:t>
-      </w:r>
-    </w:p>
-    <w:p>
-      <w:pPr>
-        <w:numPr>
-          <w:ilvl w:val="1"/>
-          <w:numId w:val="21"/>
-        </w:numPr>
-        <w:jc w:val="both"/>
-        <w:rPr>
-          <w:rFonts w:ascii="Times New Roman" w:hAnsi="Times New Roman" w:cs="Times New Roman"/>
-          <w:sz w:val="28"/>
-          <w:szCs w:val="28"/>
-        </w:rPr>
-      </w:pPr>
-      <w:r>
-        <w:rPr>
-          <w:rFonts w:ascii="Times New Roman" w:hAnsi="Times New Roman" w:cs="Times New Roman"/>
-          <w:sz w:val="28"/>
-          <w:szCs w:val="28"/>
-        </w:rPr>
-        <w:t>Исследование может охватывать всю территорию города Уфа, или же фокусироваться на конкретные районы, которые критически важны для системы общественного транспорта.</w:t>
-      </w:r>
-    </w:p>
-    <w:p>
-      <w:pPr>
-        <w:numPr>
-          <w:ilvl w:val="0"/>
-          <w:numId w:val="21"/>
-        </w:numPr>
-        <w:jc w:val="both"/>
-        <w:rPr>
-          <w:rFonts w:ascii="Times New Roman" w:hAnsi="Times New Roman" w:cs="Times New Roman"/>
-          <w:sz w:val="28"/>
-          <w:szCs w:val="28"/>
-        </w:rPr>
-      </w:pPr>
-      <w:r>
-        <w:rPr>
-          <w:rFonts w:ascii="Times New Roman" w:hAnsi="Times New Roman" w:cs="Times New Roman"/>
-          <w:b/>
-          <w:bCs/>
-          <w:sz w:val="28"/>
-          <w:szCs w:val="28"/>
-        </w:rPr>
-        <w:t>Виды транспорта:</w:t>
-      </w:r>
-    </w:p>
-    <w:p>
-      <w:pPr>
-        <w:numPr>
-          <w:ilvl w:val="1"/>
-          <w:numId w:val="21"/>
-        </w:numPr>
-        <w:jc w:val="both"/>
-        <w:rPr>
-          <w:rFonts w:ascii="Times New Roman" w:hAnsi="Times New Roman" w:cs="Times New Roman"/>
-          <w:sz w:val="28"/>
-          <w:szCs w:val="28"/>
-        </w:rPr>
-      </w:pPr>
-      <w:r>
-        <w:rPr>
-          <w:rFonts w:ascii="Times New Roman" w:hAnsi="Times New Roman" w:cs="Times New Roman"/>
-          <w:sz w:val="28"/>
-          <w:szCs w:val="28"/>
-        </w:rPr>
-        <w:t>Границы могут быть установлены в зависимости от вида общественного транспорта: автобусы, трамваи, метро, такси, велосипеды и другие. Исследование может охватывать все виды транспорта или фокусироваться на конкретных.</w:t>
-      </w:r>
-    </w:p>
-    <w:p>
-      <w:pPr>
-        <w:numPr>
-          <w:ilvl w:val="0"/>
-          <w:numId w:val="21"/>
-        </w:numPr>
-        <w:jc w:val="both"/>
-        <w:rPr>
-          <w:rFonts w:ascii="Times New Roman" w:hAnsi="Times New Roman" w:cs="Times New Roman"/>
-          <w:sz w:val="28"/>
-          <w:szCs w:val="28"/>
-        </w:rPr>
-      </w:pPr>
-      <w:r>
-        <w:rPr>
-          <w:rFonts w:ascii="Times New Roman" w:hAnsi="Times New Roman" w:cs="Times New Roman"/>
-          <w:b/>
-          <w:bCs/>
-          <w:sz w:val="28"/>
-          <w:szCs w:val="28"/>
-        </w:rPr>
-        <w:t>Функциональные границы:</w:t>
-      </w:r>
-    </w:p>
-    <w:p>
-      <w:pPr>
-        <w:numPr>
-          <w:ilvl w:val="1"/>
-          <w:numId w:val="21"/>
-        </w:numPr>
-        <w:jc w:val="both"/>
-        <w:rPr>
-          <w:rFonts w:ascii="Times New Roman" w:hAnsi="Times New Roman" w:cs="Times New Roman"/>
-          <w:sz w:val="28"/>
-          <w:szCs w:val="28"/>
-        </w:rPr>
-      </w:pPr>
-      <w:r>
-        <w:rPr>
-          <w:rFonts w:ascii="Times New Roman" w:hAnsi="Times New Roman" w:cs="Times New Roman"/>
-          <w:sz w:val="28"/>
-          <w:szCs w:val="28"/>
-        </w:rPr>
-        <w:t>Исследование может фокусироваться на определенные функциональные аспекты, такие как эффективность, безопасность, экологическая устойчивость, доступность для различных групп населения и другие.</w:t>
-      </w:r>
-    </w:p>
-    <w:p>
-      <w:pPr>
-        <w:numPr>
-          <w:ilvl w:val="0"/>
-          <w:numId w:val="21"/>
-        </w:numPr>
-        <w:jc w:val="both"/>
-        <w:rPr>
-          <w:rFonts w:ascii="Times New Roman" w:hAnsi="Times New Roman" w:cs="Times New Roman"/>
-          <w:sz w:val="28"/>
-          <w:szCs w:val="28"/>
-        </w:rPr>
-      </w:pPr>
-      <w:r>
-        <w:rPr>
-          <w:rFonts w:ascii="Times New Roman" w:hAnsi="Times New Roman" w:cs="Times New Roman"/>
-          <w:b/>
-          <w:bCs/>
-          <w:sz w:val="28"/>
-          <w:szCs w:val="28"/>
-        </w:rPr>
-        <w:t>Временные границы:</w:t>
-      </w:r>
-    </w:p>
-    <w:p>
-      <w:pPr>
-        <w:numPr>
-          <w:ilvl w:val="1"/>
-          <w:numId w:val="21"/>
-        </w:numPr>
-        <w:jc w:val="both"/>
-        <w:rPr>
-          <w:rFonts w:ascii="Times New Roman" w:hAnsi="Times New Roman" w:cs="Times New Roman"/>
-          <w:sz w:val="28"/>
-          <w:szCs w:val="28"/>
-        </w:rPr>
-      </w:pPr>
-      <w:r>
-        <w:rPr>
-          <w:rFonts w:ascii="Times New Roman" w:hAnsi="Times New Roman" w:cs="Times New Roman"/>
-          <w:sz w:val="28"/>
-          <w:szCs w:val="28"/>
-        </w:rPr>
-        <w:t xml:space="preserve">Могут быть установлены временные рамки для исследования, </w:t>
-      </w:r>
-      <w:proofErr w:type="gramStart"/>
-      <w:r>
-        <w:rPr>
-          <w:rFonts w:ascii="Times New Roman" w:hAnsi="Times New Roman" w:cs="Times New Roman"/>
-          <w:sz w:val="28"/>
-          <w:szCs w:val="28"/>
-        </w:rPr>
-        <w:t>например,</w:t>
-      </w:r>
-      <w:proofErr w:type="gramEnd"/>
-      <w:r>
-        <w:rPr>
-          <w:rFonts w:ascii="Times New Roman" w:hAnsi="Times New Roman" w:cs="Times New Roman"/>
-          <w:sz w:val="28"/>
-          <w:szCs w:val="28"/>
-        </w:rPr>
-        <w:t xml:space="preserve"> анализ текущего состояния системы, прогноз развития в ближайшие несколько лет или оценка влияния прошлых изменений.</w:t>
-      </w:r>
-    </w:p>
-    <w:p>
-      <w:pPr>
-        <w:numPr>
-          <w:ilvl w:val="0"/>
-          <w:numId w:val="21"/>
-        </w:numPr>
-        <w:jc w:val="both"/>
-        <w:rPr>
-          <w:rFonts w:ascii="Times New Roman" w:hAnsi="Times New Roman" w:cs="Times New Roman"/>
-          <w:sz w:val="28"/>
-          <w:szCs w:val="28"/>
-        </w:rPr>
-      </w:pPr>
-      <w:r>
-        <w:rPr>
-          <w:rFonts w:ascii="Times New Roman" w:hAnsi="Times New Roman" w:cs="Times New Roman"/>
-          <w:b/>
-          <w:bCs/>
-          <w:sz w:val="28"/>
-          <w:szCs w:val="28"/>
-        </w:rPr>
-        <w:t>Структурные границы:</w:t>
-      </w:r>
-    </w:p>
-    <w:p>
-      <w:pPr>
-        <w:numPr>
-          <w:ilvl w:val="1"/>
-          <w:numId w:val="21"/>
-        </w:numPr>
-        <w:jc w:val="both"/>
-        <w:rPr>
-          <w:rFonts w:ascii="Times New Roman" w:hAnsi="Times New Roman" w:cs="Times New Roman"/>
-          <w:sz w:val="28"/>
-          <w:szCs w:val="28"/>
-        </w:rPr>
-      </w:pPr>
-      <w:r>
-        <w:rPr>
-          <w:rFonts w:ascii="Times New Roman" w:hAnsi="Times New Roman" w:cs="Times New Roman"/>
-          <w:sz w:val="28"/>
-          <w:szCs w:val="28"/>
-        </w:rPr>
-        <w:t xml:space="preserve">Исследование может ограничиваться определенными структурными элементами системы, такими как маршруты, остановки, транспортные узлы, системы оплаты и </w:t>
-      </w:r>
-      <w:proofErr w:type="gramStart"/>
-      <w:r>
-        <w:rPr>
-          <w:rFonts w:ascii="Times New Roman" w:hAnsi="Times New Roman" w:cs="Times New Roman"/>
-          <w:sz w:val="28"/>
-          <w:szCs w:val="28"/>
-        </w:rPr>
-        <w:t>т.д.</w:t>
-      </w:r>
-      <w:proofErr w:type="gramEnd"/>
-    </w:p>
-    <w:p>
-      <w:pPr>
-        <w:numPr>
-          <w:ilvl w:val="0"/>
-          <w:numId w:val="21"/>
-        </w:numPr>
-        <w:jc w:val="both"/>
-        <w:rPr>
-          <w:rFonts w:ascii="Times New Roman" w:hAnsi="Times New Roman" w:cs="Times New Roman"/>
-          <w:sz w:val="28"/>
-          <w:szCs w:val="28"/>
-        </w:rPr>
-      </w:pPr>
-      <w:r>
-        <w:rPr>
-          <w:rFonts w:ascii="Times New Roman" w:hAnsi="Times New Roman" w:cs="Times New Roman"/>
-          <w:b/>
-          <w:bCs/>
-          <w:sz w:val="28"/>
-          <w:szCs w:val="28"/>
-        </w:rPr>
-        <w:t>Взаимодействие с другими системами:</w:t>
-      </w:r>
-    </w:p>
-    <w:p>
-      <w:pPr>
-        <w:numPr>
-          <w:ilvl w:val="1"/>
-          <w:numId w:val="21"/>
-        </w:numPr>
-        <w:jc w:val="both"/>
-        <w:rPr>
-          <w:rFonts w:ascii="Times New Roman" w:hAnsi="Times New Roman" w:cs="Times New Roman"/>
-          <w:sz w:val="28"/>
-          <w:szCs w:val="28"/>
-        </w:rPr>
-      </w:pPr>
-      <w:r>
-        <w:rPr>
-          <w:rFonts w:ascii="Times New Roman" w:hAnsi="Times New Roman" w:cs="Times New Roman"/>
-          <w:sz w:val="28"/>
-          <w:szCs w:val="28"/>
-        </w:rPr>
-        <w:t>Может рассматриваться взаимодействие общественного транспорта с другими системами, такими как городское планирование, инфраструктура, экономика и окружающая среда.</w:t>
-      </w:r>
-    </w:p>
-    <w:p>
-      <w:pPr>
-        <w:numPr>
-          <w:ilvl w:val="0"/>
-          <w:numId w:val="21"/>
-        </w:numPr>
-        <w:jc w:val="both"/>
-        <w:rPr>
-          <w:rFonts w:ascii="Times New Roman" w:hAnsi="Times New Roman" w:cs="Times New Roman"/>
-          <w:sz w:val="28"/>
-          <w:szCs w:val="28"/>
-        </w:rPr>
-      </w:pPr>
-      <w:r>
-        <w:rPr>
-          <w:rFonts w:ascii="Times New Roman" w:hAnsi="Times New Roman" w:cs="Times New Roman"/>
-          <w:b/>
-          <w:bCs/>
-          <w:sz w:val="28"/>
-          <w:szCs w:val="28"/>
-        </w:rPr>
-        <w:t>Пользовательские аспекты:</w:t>
-      </w:r>
-    </w:p>
-    <w:p>
-      <w:pPr>
-        <w:numPr>
-          <w:ilvl w:val="1"/>
-          <w:numId w:val="21"/>
-        </w:numPr>
-        <w:jc w:val="both"/>
-        <w:rPr>
-          <w:rFonts w:ascii="Times New Roman" w:hAnsi="Times New Roman" w:cs="Times New Roman"/>
-          <w:sz w:val="28"/>
-          <w:szCs w:val="28"/>
-        </w:rPr>
-      </w:pPr>
-      <w:r>
-        <w:rPr>
-          <w:rFonts w:ascii="Times New Roman" w:hAnsi="Times New Roman" w:cs="Times New Roman"/>
-          <w:sz w:val="28"/>
-          <w:szCs w:val="28"/>
-        </w:rPr>
-        <w:lastRenderedPageBreak/>
-        <w:t>Исследование может фокусироваться на потребности и опыт пользователей общественного транспорта, определенные группы населения или их социокультурные особенности.</w:t>
-      </w:r>
-    </w:p>
-    <w:p/>
-    <w:p/>
-    <w:p>
-      <w:pPr>
+          <w:rFonts w:ascii="Times New Roman" w:eastAsiaTheme="minorEastAsia" w:hAnsi="Times New Roman" w:cs="Times New Roman"/>
+          <w:iCs/>
+          <w:sz w:val="28"/>
+          <w:szCs w:val="28"/>
+        </w:rPr>
+      </w:pPr>
+      <w:r>
+        <w:rPr>
+          <w:rFonts w:ascii="Times New Roman" w:eastAsiaTheme="minorEastAsia" w:hAnsi="Times New Roman" w:cs="Times New Roman"/>
+          <w:iCs/>
+          <w:sz w:val="28"/>
+          <w:szCs w:val="28"/>
+        </w:rPr>
+        <w:tab/>
+        <w:t>Автоаварии – достаточно частое явление в Уфе</w:t>
+      </w:r>
+      <w:r>
+        <w:rPr>
+          <w:rFonts w:ascii="Times New Roman" w:eastAsiaTheme="minorEastAsia" w:hAnsi="Times New Roman" w:cs="Times New Roman"/>
+          <w:iCs/>
+          <w:sz w:val="28"/>
+          <w:szCs w:val="28"/>
+        </w:rPr>
+        <w:t>,</w:t>
+      </w:r>
+      <w:r>
+        <w:rPr>
+          <w:rFonts w:ascii="Times New Roman" w:eastAsiaTheme="minorEastAsia" w:hAnsi="Times New Roman" w:cs="Times New Roman"/>
+          <w:iCs/>
+          <w:sz w:val="28"/>
+          <w:szCs w:val="28"/>
+        </w:rPr>
+        <w:t xml:space="preserve"> оно сильно влияет как на общественный, так и на любой другой транспорт.</w:t>
+      </w:r>
+    </w:p>
+    <w:p>
+      <w:pPr>
+        <w:tabs>
+          <w:tab w:val="center" w:pos="4662"/>
+          <w:tab w:val="right" w:pos="9355"/>
+        </w:tabs>
+        <w:spacing w:after="0" w:line="360" w:lineRule="auto"/>
         <w:ind w:firstLine="709"/>
         <w:jc w:val="both"/>
         <w:rPr>
-          <w:rFonts w:ascii="Courier New" w:eastAsia="Times New Roman" w:hAnsi="Courier New" w:cs="Courier New"/>
-          <w:color w:val="333333"/>
-          <w:sz w:val="20"/>
-          <w:szCs w:val="20"/>
-          <w:shd w:val="clear" w:color="auto" w:fill="F8F8F8"/>
-          <w:lang w:eastAsia="ru-RU"/>
+          <w:rFonts w:ascii="Times New Roman" w:eastAsiaTheme="minorEastAsia" w:hAnsi="Times New Roman" w:cs="Times New Roman"/>
+          <w:iCs/>
+          <w:sz w:val="28"/>
+          <w:szCs w:val="28"/>
+        </w:rPr>
+      </w:pPr>
+      <w:r>
+        <w:rPr>
+          <w:rFonts w:ascii="Times New Roman" w:eastAsiaTheme="minorEastAsia" w:hAnsi="Times New Roman" w:cs="Times New Roman"/>
+          <w:iCs/>
+          <w:sz w:val="28"/>
+          <w:szCs w:val="28"/>
+        </w:rPr>
+        <w:t>Погодные условия – фактор, на который невозможно повлиять и который несет существенные издержки функционирования транспортной системы.</w:t>
+      </w:r>
+    </w:p>
+    <w:p>
+      <w:pPr>
+        <w:tabs>
+          <w:tab w:val="center" w:pos="4662"/>
+          <w:tab w:val="right" w:pos="9355"/>
+        </w:tabs>
+        <w:spacing w:after="0" w:line="360" w:lineRule="auto"/>
+        <w:ind w:firstLine="709"/>
+        <w:jc w:val="both"/>
+        <w:rPr>
+          <w:rFonts w:ascii="Times New Roman" w:eastAsiaTheme="minorEastAsia" w:hAnsi="Times New Roman" w:cs="Times New Roman"/>
+          <w:iCs/>
+          <w:sz w:val="28"/>
+          <w:szCs w:val="28"/>
+        </w:rPr>
+      </w:pPr>
+      <w:r>
+        <w:rPr>
+          <w:rFonts w:ascii="Times New Roman" w:eastAsiaTheme="minorEastAsia" w:hAnsi="Times New Roman" w:cs="Times New Roman"/>
+          <w:iCs/>
+          <w:sz w:val="28"/>
+          <w:szCs w:val="28"/>
+        </w:rPr>
+        <w:t>Экологические катастрофы – очень редкое явление</w:t>
+      </w:r>
+      <w:r>
+        <w:rPr>
+          <w:rFonts w:ascii="Times New Roman" w:eastAsiaTheme="minorEastAsia" w:hAnsi="Times New Roman" w:cs="Times New Roman"/>
+          <w:iCs/>
+          <w:sz w:val="28"/>
+          <w:szCs w:val="28"/>
+        </w:rPr>
+        <w:t>,</w:t>
+      </w:r>
+      <w:r>
+        <w:rPr>
+          <w:rFonts w:ascii="Times New Roman" w:eastAsiaTheme="minorEastAsia" w:hAnsi="Times New Roman" w:cs="Times New Roman"/>
+          <w:iCs/>
+          <w:sz w:val="28"/>
+          <w:szCs w:val="28"/>
+        </w:rPr>
+        <w:t xml:space="preserve"> вследствие которого транспортная система практически полностью парализуется.</w:t>
+      </w:r>
+    </w:p>
+    <w:p>
+      <w:pPr>
+        <w:tabs>
+          <w:tab w:val="center" w:pos="4662"/>
+          <w:tab w:val="right" w:pos="9355"/>
+        </w:tabs>
+        <w:spacing w:after="0" w:line="360" w:lineRule="auto"/>
+        <w:ind w:firstLine="709"/>
+        <w:jc w:val="both"/>
+        <w:rPr>
+          <w:rFonts w:ascii="Times New Roman" w:eastAsiaTheme="minorEastAsia" w:hAnsi="Times New Roman" w:cs="Times New Roman"/>
+          <w:iCs/>
+          <w:sz w:val="28"/>
+          <w:szCs w:val="28"/>
+        </w:rPr>
+      </w:pPr>
+      <w:r>
+        <w:rPr>
+          <w:rFonts w:ascii="Times New Roman" w:eastAsiaTheme="minorEastAsia" w:hAnsi="Times New Roman" w:cs="Times New Roman"/>
+          <w:iCs/>
+          <w:sz w:val="28"/>
+          <w:szCs w:val="28"/>
+        </w:rPr>
+        <w:t>Западные санкции – достаточна частое явление</w:t>
+      </w:r>
+      <w:r>
+        <w:rPr>
+          <w:rFonts w:ascii="Times New Roman" w:eastAsiaTheme="minorEastAsia" w:hAnsi="Times New Roman" w:cs="Times New Roman"/>
+          <w:iCs/>
+          <w:sz w:val="28"/>
+          <w:szCs w:val="28"/>
+        </w:rPr>
+        <w:t>,</w:t>
+      </w:r>
+      <w:r>
+        <w:rPr>
+          <w:rFonts w:ascii="Times New Roman" w:eastAsiaTheme="minorEastAsia" w:hAnsi="Times New Roman" w:cs="Times New Roman"/>
+          <w:iCs/>
+          <w:sz w:val="28"/>
+          <w:szCs w:val="28"/>
+        </w:rPr>
+        <w:t xml:space="preserve"> которое частично парализует общественный транспорт</w:t>
+      </w:r>
+      <w:r>
+        <w:rPr>
+          <w:rFonts w:ascii="Times New Roman" w:eastAsiaTheme="minorEastAsia" w:hAnsi="Times New Roman" w:cs="Times New Roman"/>
+          <w:iCs/>
+          <w:sz w:val="28"/>
+          <w:szCs w:val="28"/>
+        </w:rPr>
+        <w:t>,</w:t>
+      </w:r>
+      <w:r>
+        <w:rPr>
+          <w:rFonts w:ascii="Times New Roman" w:eastAsiaTheme="minorEastAsia" w:hAnsi="Times New Roman" w:cs="Times New Roman"/>
+          <w:iCs/>
+          <w:sz w:val="28"/>
+          <w:szCs w:val="28"/>
+        </w:rPr>
+        <w:t xml:space="preserve"> вследствие недостатка комплектующих для ремонта.</w:t>
+      </w:r>
+    </w:p>
+    <w:p>
+      <w:pPr>
+        <w:tabs>
+          <w:tab w:val="center" w:pos="4662"/>
+          <w:tab w:val="right" w:pos="9355"/>
+        </w:tabs>
+        <w:spacing w:after="0" w:line="360" w:lineRule="auto"/>
+        <w:jc w:val="both"/>
+        <w:rPr>
+          <w:rFonts w:ascii="Times New Roman" w:eastAsiaTheme="minorEastAsia" w:hAnsi="Times New Roman" w:cs="Times New Roman"/>
+          <w:iCs/>
+          <w:sz w:val="28"/>
+          <w:szCs w:val="28"/>
+        </w:rPr>
+      </w:pPr>
+    </w:p>
+    <w:p>
+      <w:pPr>
+        <w:tabs>
+          <w:tab w:val="center" w:pos="4662"/>
+          <w:tab w:val="right" w:pos="9355"/>
+        </w:tabs>
+        <w:spacing w:after="0" w:line="360" w:lineRule="auto"/>
+        <w:jc w:val="both"/>
+        <w:rPr>
+          <w:rFonts w:ascii="Times New Roman" w:eastAsiaTheme="minorEastAsia" w:hAnsi="Times New Roman" w:cs="Times New Roman"/>
+          <w:iCs/>
+          <w:sz w:val="28"/>
+          <w:szCs w:val="28"/>
         </w:rPr>
         <w:sectPr>
           <w:pgSz w:w="11906" w:h="16838"/>
@@ -5331,1312 +6473,6 @@
     </w:p>
     <w:p>
       <w:pPr>
-        <w:rPr>
-          <w:rFonts w:ascii="Courier New" w:eastAsia="Times New Roman" w:hAnsi="Courier New" w:cs="Courier New"/>
-          <w:color w:val="333333"/>
-          <w:sz w:val="20"/>
-          <w:szCs w:val="20"/>
-          <w:shd w:val="clear" w:color="auto" w:fill="F8F8F8"/>
-          <w:lang w:eastAsia="ru-RU"/>
-        </w:rPr>
-      </w:pPr>
-    </w:p>
-    <w:p>
-      <w:pPr>
-        <w:pStyle w:val="2"/>
-        <w:rPr>
-          <w:rStyle w:val="10"/>
-          <w:b/>
-          <w:szCs w:val="26"/>
-        </w:rPr>
-      </w:pPr>
-      <w:bookmarkStart w:id="11" w:name="_Toc148558089"/>
-      <w:r>
-        <w:rPr>
-          <w:rStyle w:val="10"/>
-          <w:b/>
-          <w:szCs w:val="26"/>
-        </w:rPr>
-        <w:t>6.</w:t>
-      </w:r>
-      <w:r>
-        <w:t xml:space="preserve"> </w:t>
-      </w:r>
-      <w:r>
-        <w:rPr>
-          <w:rStyle w:val="10"/>
-          <w:b/>
-          <w:szCs w:val="26"/>
-        </w:rPr>
-        <w:t>Оценка адекватности модели и принципиальной разрешимости проблемы</w:t>
-      </w:r>
-      <w:bookmarkEnd w:id="11"/>
-    </w:p>
-    <w:p/>
-    <w:p>
-      <w:pPr>
-        <w:numPr>
-          <w:ilvl w:val="0"/>
-          <w:numId w:val="3"/>
-        </w:numPr>
-        <w:tabs>
-          <w:tab w:val="right" w:pos="9355"/>
-        </w:tabs>
-        <w:spacing w:after="0" w:line="360" w:lineRule="auto"/>
-        <w:jc w:val="both"/>
-        <w:rPr>
-          <w:rFonts w:ascii="Times New Roman" w:eastAsiaTheme="minorEastAsia" w:hAnsi="Times New Roman" w:cs="Times New Roman"/>
-          <w:sz w:val="28"/>
-          <w:szCs w:val="28"/>
-        </w:rPr>
-      </w:pPr>
-      <w:r>
-        <w:rPr>
-          <w:rFonts w:ascii="Times New Roman" w:eastAsiaTheme="minorEastAsia" w:hAnsi="Times New Roman" w:cs="Times New Roman"/>
-          <w:sz w:val="28"/>
-          <w:szCs w:val="28"/>
-        </w:rPr>
-        <w:t>Проблема перегрузки транспортной системы в определенные интервалы времени: Аргументация: Временные пики спроса могут создавать неприемлемые условия для пассажиров, включая переполненные транспортные средства, задержки и длительное время в пути. Это может повлиять на работоспособность и качество жизни жителей города.</w:t>
-      </w:r>
-    </w:p>
-    <w:p>
-      <w:pPr>
-        <w:numPr>
-          <w:ilvl w:val="0"/>
-          <w:numId w:val="3"/>
-        </w:numPr>
-        <w:tabs>
-          <w:tab w:val="right" w:pos="9355"/>
-        </w:tabs>
-        <w:spacing w:after="0" w:line="360" w:lineRule="auto"/>
-        <w:jc w:val="both"/>
-        <w:rPr>
-          <w:rFonts w:ascii="Times New Roman" w:eastAsiaTheme="minorEastAsia" w:hAnsi="Times New Roman" w:cs="Times New Roman"/>
-          <w:sz w:val="28"/>
-          <w:szCs w:val="28"/>
-        </w:rPr>
-      </w:pPr>
-      <w:r>
-        <w:rPr>
-          <w:rFonts w:ascii="Times New Roman" w:eastAsiaTheme="minorEastAsia" w:hAnsi="Times New Roman" w:cs="Times New Roman"/>
-          <w:sz w:val="28"/>
-          <w:szCs w:val="28"/>
-        </w:rPr>
-        <w:t>Проблема нехватки наиболее эффективных видов транспорта: Аргументация: Отсутствие более эффективных видов транспорта может снижать привлекательность общественного транспорта и способствовать увеличению числа автомобилей на дорогах, что может ухудшить пробки и загрязнение воздуха.</w:t>
-      </w:r>
-    </w:p>
-    <w:p>
-      <w:pPr>
-        <w:numPr>
-          <w:ilvl w:val="0"/>
-          <w:numId w:val="3"/>
-        </w:numPr>
-        <w:tabs>
-          <w:tab w:val="right" w:pos="9355"/>
-        </w:tabs>
-        <w:spacing w:after="0" w:line="360" w:lineRule="auto"/>
-        <w:jc w:val="both"/>
-        <w:rPr>
-          <w:rFonts w:ascii="Times New Roman" w:eastAsiaTheme="minorEastAsia" w:hAnsi="Times New Roman" w:cs="Times New Roman"/>
-          <w:sz w:val="28"/>
-          <w:szCs w:val="28"/>
-        </w:rPr>
-      </w:pPr>
-      <w:r>
-        <w:rPr>
-          <w:rFonts w:ascii="Times New Roman" w:eastAsiaTheme="minorEastAsia" w:hAnsi="Times New Roman" w:cs="Times New Roman"/>
-          <w:sz w:val="28"/>
-          <w:szCs w:val="28"/>
-        </w:rPr>
-        <w:t>Проблема плохого технического состояния транспортных средств: Аргументация: Недостаточное обслуживание и устаревшие средства могут представлять опасность для безопасности пассажиров и повышать расходы на ремонт и замену транспортных средств.</w:t>
-      </w:r>
-    </w:p>
-    <w:p>
-      <w:pPr>
-        <w:numPr>
-          <w:ilvl w:val="0"/>
-          <w:numId w:val="3"/>
-        </w:numPr>
-        <w:tabs>
-          <w:tab w:val="right" w:pos="9355"/>
-        </w:tabs>
-        <w:spacing w:after="0" w:line="360" w:lineRule="auto"/>
-        <w:jc w:val="both"/>
-        <w:rPr>
-          <w:rFonts w:ascii="Times New Roman" w:eastAsiaTheme="minorEastAsia" w:hAnsi="Times New Roman" w:cs="Times New Roman"/>
-          <w:sz w:val="28"/>
-          <w:szCs w:val="28"/>
-        </w:rPr>
-      </w:pPr>
-      <w:r>
-        <w:rPr>
-          <w:rFonts w:ascii="Times New Roman" w:eastAsiaTheme="minorEastAsia" w:hAnsi="Times New Roman" w:cs="Times New Roman"/>
-          <w:sz w:val="28"/>
-          <w:szCs w:val="28"/>
-        </w:rPr>
-        <w:t>Проблема неоптимизированных процессов функционирования транспортной системы: Аргументация: Неэффективное управление и координация могут вести к излишним расходам на топливо и ресурсы, а также к ухудшению качества обслуживания.</w:t>
-      </w:r>
-    </w:p>
-    <w:p>
-      <w:pPr>
-        <w:numPr>
-          <w:ilvl w:val="0"/>
-          <w:numId w:val="3"/>
-        </w:numPr>
-        <w:tabs>
-          <w:tab w:val="right" w:pos="9355"/>
-        </w:tabs>
-        <w:spacing w:after="0" w:line="360" w:lineRule="auto"/>
-        <w:jc w:val="both"/>
-        <w:rPr>
-          <w:rFonts w:ascii="Times New Roman" w:eastAsiaTheme="minorEastAsia" w:hAnsi="Times New Roman" w:cs="Times New Roman"/>
-          <w:sz w:val="28"/>
-          <w:szCs w:val="28"/>
-        </w:rPr>
-      </w:pPr>
-      <w:r>
-        <w:rPr>
-          <w:rFonts w:ascii="Times New Roman" w:eastAsiaTheme="minorEastAsia" w:hAnsi="Times New Roman" w:cs="Times New Roman"/>
-          <w:sz w:val="28"/>
-          <w:szCs w:val="28"/>
-        </w:rPr>
-        <w:t>Проблема плохого состояния дорожного покрытия: Аргументация: Плохое дорожное покрытие может повысить риски дорожных происшествий, повысить износ транспортных средств и увеличить затраты на ремонт.</w:t>
-      </w:r>
-    </w:p>
-    <w:p>
-      <w:pPr>
-        <w:numPr>
-          <w:ilvl w:val="0"/>
-          <w:numId w:val="3"/>
-        </w:numPr>
-        <w:tabs>
-          <w:tab w:val="right" w:pos="9355"/>
-        </w:tabs>
-        <w:spacing w:after="0" w:line="360" w:lineRule="auto"/>
-        <w:jc w:val="both"/>
-        <w:rPr>
-          <w:rFonts w:ascii="Times New Roman" w:eastAsiaTheme="minorEastAsia" w:hAnsi="Times New Roman" w:cs="Times New Roman"/>
-          <w:sz w:val="28"/>
-          <w:szCs w:val="28"/>
-        </w:rPr>
-      </w:pPr>
-      <w:r>
-        <w:rPr>
-          <w:rFonts w:ascii="Times New Roman" w:eastAsiaTheme="minorEastAsia" w:hAnsi="Times New Roman" w:cs="Times New Roman"/>
-          <w:sz w:val="28"/>
-          <w:szCs w:val="28"/>
-        </w:rPr>
-        <w:t>Проблема неудовлетворительного качества рабочего персонала: Аргументация: Некомпетентный или неудовлетворительно подготовленный персонал может негативно сказываться на качестве обслуживания и безопасности пассажиров.</w:t>
-      </w:r>
-    </w:p>
-    <w:p>
-      <w:pPr>
-        <w:numPr>
-          <w:ilvl w:val="0"/>
-          <w:numId w:val="3"/>
-        </w:numPr>
-        <w:tabs>
-          <w:tab w:val="right" w:pos="9355"/>
-        </w:tabs>
-        <w:spacing w:after="0" w:line="360" w:lineRule="auto"/>
-        <w:jc w:val="both"/>
-        <w:rPr>
-          <w:rFonts w:ascii="Times New Roman" w:eastAsiaTheme="minorEastAsia" w:hAnsi="Times New Roman" w:cs="Times New Roman"/>
-          <w:sz w:val="28"/>
-          <w:szCs w:val="28"/>
-        </w:rPr>
-      </w:pPr>
-      <w:r>
-        <w:rPr>
-          <w:rFonts w:ascii="Times New Roman" w:eastAsiaTheme="minorEastAsia" w:hAnsi="Times New Roman" w:cs="Times New Roman"/>
-          <w:sz w:val="28"/>
-          <w:szCs w:val="28"/>
-        </w:rPr>
-        <w:lastRenderedPageBreak/>
-        <w:t>Проблема низкой безопасности в транспортных средствах: Аргументация: Низкий уровень безопасности в транспортных средствах может привести к серьезным травмам и потере жизней, а также повысить страхи пассажиров.</w:t>
-      </w:r>
-    </w:p>
-    <w:p>
-      <w:pPr>
-        <w:numPr>
-          <w:ilvl w:val="0"/>
-          <w:numId w:val="3"/>
-        </w:numPr>
-        <w:tabs>
-          <w:tab w:val="right" w:pos="9355"/>
-        </w:tabs>
-        <w:spacing w:after="0" w:line="360" w:lineRule="auto"/>
-        <w:jc w:val="both"/>
-        <w:rPr>
-          <w:rFonts w:ascii="Times New Roman" w:eastAsiaTheme="minorEastAsia" w:hAnsi="Times New Roman" w:cs="Times New Roman"/>
-          <w:sz w:val="28"/>
-          <w:szCs w:val="28"/>
-        </w:rPr>
-      </w:pPr>
-      <w:r>
-        <w:rPr>
-          <w:rFonts w:ascii="Times New Roman" w:eastAsiaTheme="minorEastAsia" w:hAnsi="Times New Roman" w:cs="Times New Roman"/>
-          <w:sz w:val="28"/>
-          <w:szCs w:val="28"/>
-        </w:rPr>
-        <w:t xml:space="preserve">Проблема </w:t>
-      </w:r>
-      <w:proofErr w:type="spellStart"/>
-      <w:r>
-        <w:rPr>
-          <w:rFonts w:ascii="Times New Roman" w:eastAsiaTheme="minorEastAsia" w:hAnsi="Times New Roman" w:cs="Times New Roman"/>
-          <w:sz w:val="28"/>
-          <w:szCs w:val="28"/>
-        </w:rPr>
-        <w:t>невысокотехнологичного</w:t>
-      </w:r>
-      <w:proofErr w:type="spellEnd"/>
-      <w:r>
-        <w:rPr>
-          <w:rFonts w:ascii="Times New Roman" w:eastAsiaTheme="minorEastAsia" w:hAnsi="Times New Roman" w:cs="Times New Roman"/>
-          <w:sz w:val="28"/>
-          <w:szCs w:val="28"/>
-        </w:rPr>
-        <w:t xml:space="preserve"> транспорта, наносящего вред окружающей среде: Аргументация: Использование устаревших и экологически вредных видов транспорта может усугублять проблемы загрязнения окружающей среды и изменения климата.</w:t>
-      </w:r>
-    </w:p>
-    <w:p>
-      <w:pPr>
-        <w:numPr>
-          <w:ilvl w:val="0"/>
-          <w:numId w:val="3"/>
-        </w:numPr>
-        <w:tabs>
-          <w:tab w:val="right" w:pos="9355"/>
-        </w:tabs>
-        <w:spacing w:after="0" w:line="360" w:lineRule="auto"/>
-        <w:jc w:val="both"/>
-        <w:rPr>
-          <w:rFonts w:ascii="Times New Roman" w:eastAsiaTheme="minorEastAsia" w:hAnsi="Times New Roman" w:cs="Times New Roman"/>
-          <w:sz w:val="28"/>
-          <w:szCs w:val="28"/>
-        </w:rPr>
-      </w:pPr>
-      <w:r>
-        <w:rPr>
-          <w:rFonts w:ascii="Times New Roman" w:eastAsiaTheme="minorEastAsia" w:hAnsi="Times New Roman" w:cs="Times New Roman"/>
-          <w:sz w:val="28"/>
-          <w:szCs w:val="28"/>
-        </w:rPr>
-        <w:t>Проблема недостатка остановок: Аргументация: Недостаток остановок может делать транспортную систему менее доступной и удобной для жителей, особенно для людей с ограниченной подвижностью.</w:t>
-      </w:r>
-    </w:p>
-    <w:p>
-      <w:pPr>
-        <w:numPr>
-          <w:ilvl w:val="0"/>
-          <w:numId w:val="3"/>
-        </w:numPr>
-        <w:tabs>
-          <w:tab w:val="right" w:pos="9355"/>
-        </w:tabs>
-        <w:spacing w:after="0" w:line="360" w:lineRule="auto"/>
-        <w:jc w:val="both"/>
-        <w:rPr>
-          <w:rFonts w:ascii="Times New Roman" w:eastAsiaTheme="minorEastAsia" w:hAnsi="Times New Roman" w:cs="Times New Roman"/>
-          <w:sz w:val="28"/>
-          <w:szCs w:val="28"/>
-        </w:rPr>
-      </w:pPr>
-      <w:r>
-        <w:rPr>
-          <w:rFonts w:ascii="Times New Roman" w:eastAsiaTheme="minorEastAsia" w:hAnsi="Times New Roman" w:cs="Times New Roman"/>
-          <w:sz w:val="28"/>
-          <w:szCs w:val="28"/>
-        </w:rPr>
-        <w:t>Проблема отсутствия бесконтактной оплаты при входе: Аргументация: Отсутствие современных систем оплаты может снижать удобство пассажиров, увеличивать время посадки и усугублять задержки</w:t>
-      </w:r>
-    </w:p>
-    <w:p>
-      <w:pPr>
-        <w:tabs>
-          <w:tab w:val="right" w:pos="9355"/>
-        </w:tabs>
-        <w:spacing w:after="0" w:line="360" w:lineRule="auto"/>
-        <w:ind w:firstLine="709"/>
-        <w:jc w:val="both"/>
-        <w:rPr>
-          <w:rFonts w:ascii="Times New Roman" w:eastAsiaTheme="minorEastAsia" w:hAnsi="Times New Roman" w:cs="Times New Roman"/>
-          <w:sz w:val="28"/>
-          <w:szCs w:val="28"/>
-        </w:rPr>
-      </w:pPr>
-    </w:p>
-    <w:p>
-      <w:pPr>
-        <w:rPr>
-          <w:rFonts w:ascii="Times New Roman" w:eastAsiaTheme="minorEastAsia" w:hAnsi="Times New Roman" w:cs="Times New Roman"/>
-          <w:sz w:val="28"/>
-          <w:szCs w:val="28"/>
-        </w:rPr>
-        <w:sectPr>
-          <w:pgSz w:w="11906" w:h="16838"/>
-          <w:pgMar w:top="1134" w:right="850" w:bottom="1134" w:left="1701" w:header="708" w:footer="708" w:gutter="0"/>
-          <w:cols w:space="708"/>
-          <w:docGrid w:linePitch="360"/>
-        </w:sectPr>
-      </w:pPr>
-    </w:p>
-    <w:p>
-      <w:pPr>
-        <w:rPr>
-          <w:rFonts w:ascii="Times New Roman" w:eastAsiaTheme="minorEastAsia" w:hAnsi="Times New Roman" w:cs="Times New Roman"/>
-          <w:sz w:val="28"/>
-          <w:szCs w:val="28"/>
-        </w:rPr>
-      </w:pPr>
-    </w:p>
-    <w:p>
-      <w:pPr>
-        <w:pStyle w:val="2"/>
-      </w:pPr>
-      <w:bookmarkStart w:id="12" w:name="_Toc148558090"/>
-      <w:r>
-        <w:t>7.</w:t>
-      </w:r>
-      <w:r>
-        <w:t>Разрешимость проблемы</w:t>
-      </w:r>
-      <w:bookmarkEnd w:id="12"/>
-    </w:p>
-    <w:p/>
-    <w:p>
-      <w:pPr>
-        <w:numPr>
-          <w:ilvl w:val="0"/>
-          <w:numId w:val="4"/>
-        </w:numPr>
-        <w:tabs>
-          <w:tab w:val="center" w:pos="4662"/>
-          <w:tab w:val="right" w:pos="9355"/>
-        </w:tabs>
-        <w:spacing w:after="0" w:line="360" w:lineRule="auto"/>
-        <w:jc w:val="both"/>
-        <w:rPr>
-          <w:rFonts w:ascii="Times New Roman" w:hAnsi="Times New Roman" w:cs="Times New Roman"/>
-          <w:sz w:val="28"/>
-          <w:szCs w:val="28"/>
-        </w:rPr>
-      </w:pPr>
-      <w:r>
-        <w:rPr>
-          <w:rFonts w:ascii="Times New Roman" w:hAnsi="Times New Roman" w:cs="Times New Roman"/>
-          <w:sz w:val="28"/>
-          <w:szCs w:val="28"/>
-        </w:rPr>
-        <w:t>Проблема перегрузки транспортной системы в определенные интервалы времени:</w:t>
-      </w:r>
-    </w:p>
-    <w:p>
-      <w:pPr>
-        <w:numPr>
-          <w:ilvl w:val="1"/>
-          <w:numId w:val="4"/>
-        </w:numPr>
-        <w:tabs>
-          <w:tab w:val="center" w:pos="4662"/>
-          <w:tab w:val="right" w:pos="9355"/>
-        </w:tabs>
-        <w:spacing w:after="0" w:line="360" w:lineRule="auto"/>
-        <w:jc w:val="both"/>
-        <w:rPr>
-          <w:rFonts w:ascii="Times New Roman" w:hAnsi="Times New Roman" w:cs="Times New Roman"/>
-          <w:sz w:val="28"/>
-          <w:szCs w:val="28"/>
-        </w:rPr>
-      </w:pPr>
-      <w:r>
-        <w:rPr>
-          <w:rFonts w:ascii="Times New Roman" w:hAnsi="Times New Roman" w:cs="Times New Roman"/>
-          <w:sz w:val="28"/>
-          <w:szCs w:val="28"/>
-        </w:rPr>
-        <w:t>Введение дифференцированной тарифной политики с целью сгладить пики спроса.</w:t>
-      </w:r>
-    </w:p>
-    <w:p>
-      <w:pPr>
-        <w:numPr>
-          <w:ilvl w:val="1"/>
-          <w:numId w:val="4"/>
-        </w:numPr>
-        <w:tabs>
-          <w:tab w:val="center" w:pos="4662"/>
-          <w:tab w:val="right" w:pos="9355"/>
-        </w:tabs>
-        <w:spacing w:after="0" w:line="360" w:lineRule="auto"/>
-        <w:jc w:val="both"/>
-        <w:rPr>
-          <w:rFonts w:ascii="Times New Roman" w:hAnsi="Times New Roman" w:cs="Times New Roman"/>
-          <w:sz w:val="28"/>
-          <w:szCs w:val="28"/>
-        </w:rPr>
-      </w:pPr>
-      <w:r>
-        <w:rPr>
-          <w:rFonts w:ascii="Times New Roman" w:hAnsi="Times New Roman" w:cs="Times New Roman"/>
-          <w:sz w:val="28"/>
-          <w:szCs w:val="28"/>
-        </w:rPr>
-        <w:t>Расширение транспортной сети и улучшение расписания для более равномерного распределения пассажиров.</w:t>
-      </w:r>
-    </w:p>
-    <w:p>
-      <w:pPr>
-        <w:numPr>
-          <w:ilvl w:val="0"/>
-          <w:numId w:val="4"/>
-        </w:numPr>
-        <w:tabs>
-          <w:tab w:val="center" w:pos="4662"/>
-          <w:tab w:val="right" w:pos="9355"/>
-        </w:tabs>
-        <w:spacing w:after="0" w:line="360" w:lineRule="auto"/>
-        <w:jc w:val="both"/>
-        <w:rPr>
-          <w:rFonts w:ascii="Times New Roman" w:hAnsi="Times New Roman" w:cs="Times New Roman"/>
-          <w:sz w:val="28"/>
-          <w:szCs w:val="28"/>
-        </w:rPr>
-      </w:pPr>
-      <w:r>
-        <w:rPr>
-          <w:rFonts w:ascii="Times New Roman" w:hAnsi="Times New Roman" w:cs="Times New Roman"/>
-          <w:sz w:val="28"/>
-          <w:szCs w:val="28"/>
-        </w:rPr>
-        <w:t>Проблема нехватки наиболее эффективных видов транспорта:</w:t>
-      </w:r>
-    </w:p>
-    <w:p>
-      <w:pPr>
-        <w:numPr>
-          <w:ilvl w:val="1"/>
-          <w:numId w:val="4"/>
-        </w:numPr>
-        <w:tabs>
-          <w:tab w:val="center" w:pos="4662"/>
-          <w:tab w:val="right" w:pos="9355"/>
-        </w:tabs>
-        <w:spacing w:after="0" w:line="360" w:lineRule="auto"/>
-        <w:jc w:val="both"/>
-        <w:rPr>
-          <w:rFonts w:ascii="Times New Roman" w:hAnsi="Times New Roman" w:cs="Times New Roman"/>
-          <w:sz w:val="28"/>
-          <w:szCs w:val="28"/>
-        </w:rPr>
-      </w:pPr>
-      <w:r>
-        <w:rPr>
-          <w:rFonts w:ascii="Times New Roman" w:hAnsi="Times New Roman" w:cs="Times New Roman"/>
-          <w:sz w:val="28"/>
-          <w:szCs w:val="28"/>
-        </w:rPr>
-        <w:t xml:space="preserve">Внедрение новых видов транспорта, таких как метро, </w:t>
-      </w:r>
-      <w:proofErr w:type="spellStart"/>
-      <w:r>
-        <w:rPr>
-          <w:rFonts w:ascii="Times New Roman" w:hAnsi="Times New Roman" w:cs="Times New Roman"/>
-          <w:sz w:val="28"/>
-          <w:szCs w:val="28"/>
-        </w:rPr>
-        <w:t>быстротрамвай</w:t>
-      </w:r>
-      <w:proofErr w:type="spellEnd"/>
-      <w:r>
-        <w:rPr>
-          <w:rFonts w:ascii="Times New Roman" w:hAnsi="Times New Roman" w:cs="Times New Roman"/>
-          <w:sz w:val="28"/>
-          <w:szCs w:val="28"/>
-        </w:rPr>
-        <w:t xml:space="preserve"> или скоростные поезда.</w:t>
-      </w:r>
-    </w:p>
-    <w:p>
-      <w:pPr>
-        <w:numPr>
-          <w:ilvl w:val="1"/>
-          <w:numId w:val="4"/>
-        </w:numPr>
-        <w:tabs>
-          <w:tab w:val="center" w:pos="4662"/>
-          <w:tab w:val="right" w:pos="9355"/>
-        </w:tabs>
-        <w:spacing w:after="0" w:line="360" w:lineRule="auto"/>
-        <w:jc w:val="both"/>
-        <w:rPr>
-          <w:rFonts w:ascii="Times New Roman" w:hAnsi="Times New Roman" w:cs="Times New Roman"/>
-          <w:sz w:val="28"/>
-          <w:szCs w:val="28"/>
-        </w:rPr>
-      </w:pPr>
-      <w:r>
-        <w:rPr>
-          <w:rFonts w:ascii="Times New Roman" w:hAnsi="Times New Roman" w:cs="Times New Roman"/>
-          <w:sz w:val="28"/>
-          <w:szCs w:val="28"/>
-        </w:rPr>
-        <w:t>Субсидирование общественного транспорта для снижения стоимости проезда и привлечения большего числа пассажиров.</w:t>
-      </w:r>
-    </w:p>
-    <w:p>
-      <w:pPr>
-        <w:numPr>
-          <w:ilvl w:val="0"/>
-          <w:numId w:val="4"/>
-        </w:numPr>
-        <w:tabs>
-          <w:tab w:val="center" w:pos="4662"/>
-          <w:tab w:val="right" w:pos="9355"/>
-        </w:tabs>
-        <w:spacing w:after="0" w:line="360" w:lineRule="auto"/>
-        <w:jc w:val="both"/>
-        <w:rPr>
-          <w:rFonts w:ascii="Times New Roman" w:hAnsi="Times New Roman" w:cs="Times New Roman"/>
-          <w:sz w:val="28"/>
-          <w:szCs w:val="28"/>
-        </w:rPr>
-      </w:pPr>
-      <w:r>
-        <w:rPr>
-          <w:rFonts w:ascii="Times New Roman" w:hAnsi="Times New Roman" w:cs="Times New Roman"/>
-          <w:sz w:val="28"/>
-          <w:szCs w:val="28"/>
-        </w:rPr>
-        <w:t>Проблема плохого технического состояния транспортных средств:</w:t>
-      </w:r>
-    </w:p>
-    <w:p>
-      <w:pPr>
-        <w:numPr>
-          <w:ilvl w:val="1"/>
-          <w:numId w:val="4"/>
-        </w:numPr>
-        <w:tabs>
-          <w:tab w:val="center" w:pos="4662"/>
-          <w:tab w:val="right" w:pos="9355"/>
-        </w:tabs>
-        <w:spacing w:after="0" w:line="360" w:lineRule="auto"/>
-        <w:jc w:val="both"/>
-        <w:rPr>
-          <w:rFonts w:ascii="Times New Roman" w:hAnsi="Times New Roman" w:cs="Times New Roman"/>
-          <w:sz w:val="28"/>
-          <w:szCs w:val="28"/>
-        </w:rPr>
-      </w:pPr>
-      <w:r>
-        <w:rPr>
-          <w:rFonts w:ascii="Times New Roman" w:hAnsi="Times New Roman" w:cs="Times New Roman"/>
-          <w:sz w:val="28"/>
-          <w:szCs w:val="28"/>
-        </w:rPr>
-        <w:t>Регулярное обслуживание и модернизация транспортных средств.</w:t>
-      </w:r>
-    </w:p>
-    <w:p>
-      <w:pPr>
-        <w:numPr>
-          <w:ilvl w:val="1"/>
-          <w:numId w:val="4"/>
-        </w:numPr>
-        <w:tabs>
-          <w:tab w:val="center" w:pos="4662"/>
-          <w:tab w:val="right" w:pos="9355"/>
-        </w:tabs>
-        <w:spacing w:after="0" w:line="360" w:lineRule="auto"/>
-        <w:jc w:val="both"/>
-        <w:rPr>
-          <w:rFonts w:ascii="Times New Roman" w:hAnsi="Times New Roman" w:cs="Times New Roman"/>
-          <w:sz w:val="28"/>
-          <w:szCs w:val="28"/>
-        </w:rPr>
-      </w:pPr>
-      <w:r>
-        <w:rPr>
-          <w:rFonts w:ascii="Times New Roman" w:hAnsi="Times New Roman" w:cs="Times New Roman"/>
-          <w:sz w:val="28"/>
-          <w:szCs w:val="28"/>
-        </w:rPr>
-        <w:t>Внедрение систем мониторинга и обратной связи для оперативного выявления и устранения технических проблем.</w:t>
-      </w:r>
-    </w:p>
-    <w:p>
-      <w:pPr>
-        <w:numPr>
-          <w:ilvl w:val="0"/>
-          <w:numId w:val="4"/>
-        </w:numPr>
-        <w:tabs>
-          <w:tab w:val="center" w:pos="4662"/>
-          <w:tab w:val="right" w:pos="9355"/>
-        </w:tabs>
-        <w:spacing w:after="0" w:line="360" w:lineRule="auto"/>
-        <w:jc w:val="both"/>
-        <w:rPr>
-          <w:rFonts w:ascii="Times New Roman" w:hAnsi="Times New Roman" w:cs="Times New Roman"/>
-          <w:sz w:val="28"/>
-          <w:szCs w:val="28"/>
-        </w:rPr>
-      </w:pPr>
-      <w:r>
-        <w:rPr>
-          <w:rFonts w:ascii="Times New Roman" w:hAnsi="Times New Roman" w:cs="Times New Roman"/>
-          <w:sz w:val="28"/>
-          <w:szCs w:val="28"/>
-        </w:rPr>
-        <w:t>Проблема неоптимизированных процессов функционирования транспортной системы:</w:t>
-      </w:r>
-    </w:p>
-    <w:p>
-      <w:pPr>
-        <w:numPr>
-          <w:ilvl w:val="1"/>
-          <w:numId w:val="4"/>
-        </w:numPr>
-        <w:tabs>
-          <w:tab w:val="center" w:pos="4662"/>
-          <w:tab w:val="right" w:pos="9355"/>
-        </w:tabs>
-        <w:spacing w:after="0" w:line="360" w:lineRule="auto"/>
-        <w:jc w:val="both"/>
-        <w:rPr>
-          <w:rFonts w:ascii="Times New Roman" w:hAnsi="Times New Roman" w:cs="Times New Roman"/>
-          <w:sz w:val="28"/>
-          <w:szCs w:val="28"/>
-        </w:rPr>
-      </w:pPr>
-      <w:r>
-        <w:rPr>
-          <w:rFonts w:ascii="Times New Roman" w:hAnsi="Times New Roman" w:cs="Times New Roman"/>
-          <w:sz w:val="28"/>
-          <w:szCs w:val="28"/>
-        </w:rPr>
-        <w:t>Внедрение современных информационных технологий для более эффективного управления транспортом.</w:t>
-      </w:r>
-    </w:p>
-    <w:p>
-      <w:pPr>
-        <w:numPr>
-          <w:ilvl w:val="1"/>
-          <w:numId w:val="4"/>
-        </w:numPr>
-        <w:tabs>
-          <w:tab w:val="center" w:pos="4662"/>
-          <w:tab w:val="right" w:pos="9355"/>
-        </w:tabs>
-        <w:spacing w:after="0" w:line="360" w:lineRule="auto"/>
-        <w:jc w:val="both"/>
-        <w:rPr>
-          <w:rFonts w:ascii="Times New Roman" w:hAnsi="Times New Roman" w:cs="Times New Roman"/>
-          <w:sz w:val="28"/>
-          <w:szCs w:val="28"/>
-        </w:rPr>
-      </w:pPr>
-      <w:r>
-        <w:rPr>
-          <w:rFonts w:ascii="Times New Roman" w:hAnsi="Times New Roman" w:cs="Times New Roman"/>
-          <w:sz w:val="28"/>
-          <w:szCs w:val="28"/>
-        </w:rPr>
-        <w:t>Оптимизация маршрутов и расписаний с учетом данных о пассажиропотоке.</w:t>
-      </w:r>
-    </w:p>
-    <w:p>
-      <w:pPr>
-        <w:numPr>
-          <w:ilvl w:val="0"/>
-          <w:numId w:val="4"/>
-        </w:numPr>
-        <w:tabs>
-          <w:tab w:val="center" w:pos="4662"/>
-          <w:tab w:val="right" w:pos="9355"/>
-        </w:tabs>
-        <w:spacing w:after="0" w:line="360" w:lineRule="auto"/>
-        <w:jc w:val="both"/>
-        <w:rPr>
-          <w:rFonts w:ascii="Times New Roman" w:hAnsi="Times New Roman" w:cs="Times New Roman"/>
-          <w:sz w:val="28"/>
-          <w:szCs w:val="28"/>
-        </w:rPr>
-      </w:pPr>
-      <w:r>
-        <w:rPr>
-          <w:rFonts w:ascii="Times New Roman" w:hAnsi="Times New Roman" w:cs="Times New Roman"/>
-          <w:sz w:val="28"/>
-          <w:szCs w:val="28"/>
-        </w:rPr>
-        <w:t>Проблема плохого состояния дорожного покрытия:</w:t>
-      </w:r>
-    </w:p>
-    <w:p>
-      <w:pPr>
-        <w:numPr>
-          <w:ilvl w:val="1"/>
-          <w:numId w:val="4"/>
-        </w:numPr>
-        <w:tabs>
-          <w:tab w:val="center" w:pos="4662"/>
-          <w:tab w:val="right" w:pos="9355"/>
-        </w:tabs>
-        <w:spacing w:after="0" w:line="360" w:lineRule="auto"/>
-        <w:jc w:val="both"/>
-        <w:rPr>
-          <w:rFonts w:ascii="Times New Roman" w:hAnsi="Times New Roman" w:cs="Times New Roman"/>
-          <w:sz w:val="28"/>
-          <w:szCs w:val="28"/>
-        </w:rPr>
-      </w:pPr>
-      <w:r>
-        <w:rPr>
-          <w:rFonts w:ascii="Times New Roman" w:hAnsi="Times New Roman" w:cs="Times New Roman"/>
-          <w:sz w:val="28"/>
-          <w:szCs w:val="28"/>
-        </w:rPr>
-        <w:t>Планы по регулярному ремонту и обновлению дорожного покрытия.</w:t>
-      </w:r>
-    </w:p>
-    <w:p>
-      <w:pPr>
-        <w:numPr>
-          <w:ilvl w:val="1"/>
-          <w:numId w:val="4"/>
-        </w:numPr>
-        <w:tabs>
-          <w:tab w:val="center" w:pos="4662"/>
-          <w:tab w:val="right" w:pos="9355"/>
-        </w:tabs>
-        <w:spacing w:after="0" w:line="360" w:lineRule="auto"/>
-        <w:jc w:val="both"/>
-        <w:rPr>
-          <w:rFonts w:ascii="Times New Roman" w:hAnsi="Times New Roman" w:cs="Times New Roman"/>
-          <w:sz w:val="28"/>
-          <w:szCs w:val="28"/>
-        </w:rPr>
-      </w:pPr>
-      <w:r>
-        <w:rPr>
-          <w:rFonts w:ascii="Times New Roman" w:hAnsi="Times New Roman" w:cs="Times New Roman"/>
-          <w:sz w:val="28"/>
-          <w:szCs w:val="28"/>
-        </w:rPr>
-        <w:t>Использование современных материалов, устойчивых к износу и погодным условиям.</w:t>
-      </w:r>
-    </w:p>
-    <w:p>
-      <w:pPr>
-        <w:numPr>
-          <w:ilvl w:val="0"/>
-          <w:numId w:val="4"/>
-        </w:numPr>
-        <w:tabs>
-          <w:tab w:val="center" w:pos="4662"/>
-          <w:tab w:val="right" w:pos="9355"/>
-        </w:tabs>
-        <w:spacing w:after="0" w:line="360" w:lineRule="auto"/>
-        <w:jc w:val="both"/>
-        <w:rPr>
-          <w:rFonts w:ascii="Times New Roman" w:hAnsi="Times New Roman" w:cs="Times New Roman"/>
-          <w:sz w:val="28"/>
-          <w:szCs w:val="28"/>
-        </w:rPr>
-      </w:pPr>
-      <w:r>
-        <w:rPr>
-          <w:rFonts w:ascii="Times New Roman" w:hAnsi="Times New Roman" w:cs="Times New Roman"/>
-          <w:sz w:val="28"/>
-          <w:szCs w:val="28"/>
-        </w:rPr>
-        <w:t>Проблема неудовлетворительного качества рабочего персонала:</w:t>
-      </w:r>
-    </w:p>
-    <w:p>
-      <w:pPr>
-        <w:numPr>
-          <w:ilvl w:val="1"/>
-          <w:numId w:val="4"/>
-        </w:numPr>
-        <w:tabs>
-          <w:tab w:val="center" w:pos="4662"/>
-          <w:tab w:val="right" w:pos="9355"/>
-        </w:tabs>
-        <w:spacing w:after="0" w:line="360" w:lineRule="auto"/>
-        <w:jc w:val="both"/>
-        <w:rPr>
-          <w:rFonts w:ascii="Times New Roman" w:hAnsi="Times New Roman" w:cs="Times New Roman"/>
-          <w:sz w:val="28"/>
-          <w:szCs w:val="28"/>
-        </w:rPr>
-      </w:pPr>
-      <w:r>
-        <w:rPr>
-          <w:rFonts w:ascii="Times New Roman" w:hAnsi="Times New Roman" w:cs="Times New Roman"/>
-          <w:sz w:val="28"/>
-          <w:szCs w:val="28"/>
-        </w:rPr>
-        <w:lastRenderedPageBreak/>
-        <w:t>Обучение и повышение квалификации персонала.</w:t>
-      </w:r>
-    </w:p>
-    <w:p>
-      <w:pPr>
-        <w:numPr>
-          <w:ilvl w:val="1"/>
-          <w:numId w:val="4"/>
-        </w:numPr>
-        <w:tabs>
-          <w:tab w:val="center" w:pos="4662"/>
-          <w:tab w:val="right" w:pos="9355"/>
-        </w:tabs>
-        <w:spacing w:after="0" w:line="360" w:lineRule="auto"/>
-        <w:jc w:val="both"/>
-        <w:rPr>
-          <w:rFonts w:ascii="Times New Roman" w:hAnsi="Times New Roman" w:cs="Times New Roman"/>
-          <w:sz w:val="28"/>
-          <w:szCs w:val="28"/>
-        </w:rPr>
-      </w:pPr>
-      <w:r>
-        <w:rPr>
-          <w:rFonts w:ascii="Times New Roman" w:hAnsi="Times New Roman" w:cs="Times New Roman"/>
-          <w:sz w:val="28"/>
-          <w:szCs w:val="28"/>
-        </w:rPr>
-        <w:t>Разработка систем мотивации и наград для сотрудников.</w:t>
-      </w:r>
-    </w:p>
-    <w:p>
-      <w:pPr>
-        <w:numPr>
-          <w:ilvl w:val="0"/>
-          <w:numId w:val="4"/>
-        </w:numPr>
-        <w:tabs>
-          <w:tab w:val="center" w:pos="4662"/>
-          <w:tab w:val="right" w:pos="9355"/>
-        </w:tabs>
-        <w:spacing w:after="0" w:line="360" w:lineRule="auto"/>
-        <w:jc w:val="both"/>
-        <w:rPr>
-          <w:rFonts w:ascii="Times New Roman" w:hAnsi="Times New Roman" w:cs="Times New Roman"/>
-          <w:sz w:val="28"/>
-          <w:szCs w:val="28"/>
-        </w:rPr>
-      </w:pPr>
-      <w:r>
-        <w:rPr>
-          <w:rFonts w:ascii="Times New Roman" w:hAnsi="Times New Roman" w:cs="Times New Roman"/>
-          <w:sz w:val="28"/>
-          <w:szCs w:val="28"/>
-        </w:rPr>
-        <w:t>Проблема низкой безопасности в транспортных средствах:</w:t>
-      </w:r>
-    </w:p>
-    <w:p>
-      <w:pPr>
-        <w:numPr>
-          <w:ilvl w:val="1"/>
-          <w:numId w:val="4"/>
-        </w:numPr>
-        <w:tabs>
-          <w:tab w:val="center" w:pos="4662"/>
-          <w:tab w:val="right" w:pos="9355"/>
-        </w:tabs>
-        <w:spacing w:after="0" w:line="360" w:lineRule="auto"/>
-        <w:jc w:val="both"/>
-        <w:rPr>
-          <w:rFonts w:ascii="Times New Roman" w:hAnsi="Times New Roman" w:cs="Times New Roman"/>
-          <w:sz w:val="28"/>
-          <w:szCs w:val="28"/>
-        </w:rPr>
-      </w:pPr>
-      <w:r>
-        <w:rPr>
-          <w:rFonts w:ascii="Times New Roman" w:hAnsi="Times New Roman" w:cs="Times New Roman"/>
-          <w:sz w:val="28"/>
-          <w:szCs w:val="28"/>
-        </w:rPr>
-        <w:t>Строгие стандарты безопасности и регулярные проверки транспортных средств.</w:t>
-      </w:r>
-    </w:p>
-    <w:p>
-      <w:pPr>
-        <w:numPr>
-          <w:ilvl w:val="1"/>
-          <w:numId w:val="4"/>
-        </w:numPr>
-        <w:tabs>
-          <w:tab w:val="center" w:pos="4662"/>
-          <w:tab w:val="right" w:pos="9355"/>
-        </w:tabs>
-        <w:spacing w:after="0" w:line="360" w:lineRule="auto"/>
-        <w:jc w:val="both"/>
-        <w:rPr>
-          <w:rFonts w:ascii="Times New Roman" w:hAnsi="Times New Roman" w:cs="Times New Roman"/>
-          <w:sz w:val="28"/>
-          <w:szCs w:val="28"/>
-        </w:rPr>
-      </w:pPr>
-      <w:r>
-        <w:rPr>
-          <w:rFonts w:ascii="Times New Roman" w:hAnsi="Times New Roman" w:cs="Times New Roman"/>
-          <w:sz w:val="28"/>
-          <w:szCs w:val="28"/>
-        </w:rPr>
-        <w:t>Внедрение современных систем безопасности, таких как системы аварийного торможения.</w:t>
-      </w:r>
-    </w:p>
-    <w:p>
-      <w:pPr>
-        <w:numPr>
-          <w:ilvl w:val="0"/>
-          <w:numId w:val="4"/>
-        </w:numPr>
-        <w:tabs>
-          <w:tab w:val="center" w:pos="4662"/>
-          <w:tab w:val="right" w:pos="9355"/>
-        </w:tabs>
-        <w:spacing w:after="0" w:line="360" w:lineRule="auto"/>
-        <w:jc w:val="both"/>
-        <w:rPr>
-          <w:rFonts w:ascii="Times New Roman" w:hAnsi="Times New Roman" w:cs="Times New Roman"/>
-          <w:sz w:val="28"/>
-          <w:szCs w:val="28"/>
-        </w:rPr>
-      </w:pPr>
-      <w:r>
-        <w:rPr>
-          <w:rFonts w:ascii="Times New Roman" w:hAnsi="Times New Roman" w:cs="Times New Roman"/>
-          <w:sz w:val="28"/>
-          <w:szCs w:val="28"/>
-        </w:rPr>
-        <w:t xml:space="preserve">Проблема </w:t>
-      </w:r>
-      <w:proofErr w:type="spellStart"/>
-      <w:r>
-        <w:rPr>
-          <w:rFonts w:ascii="Times New Roman" w:hAnsi="Times New Roman" w:cs="Times New Roman"/>
-          <w:sz w:val="28"/>
-          <w:szCs w:val="28"/>
-        </w:rPr>
-        <w:t>невысокотехнологичного</w:t>
-      </w:r>
-      <w:proofErr w:type="spellEnd"/>
-      <w:r>
-        <w:rPr>
-          <w:rFonts w:ascii="Times New Roman" w:hAnsi="Times New Roman" w:cs="Times New Roman"/>
-          <w:sz w:val="28"/>
-          <w:szCs w:val="28"/>
-        </w:rPr>
-        <w:t xml:space="preserve"> транспорта, наносящего вред окружающей среде:</w:t>
-      </w:r>
-    </w:p>
-    <w:p>
-      <w:pPr>
-        <w:numPr>
-          <w:ilvl w:val="1"/>
-          <w:numId w:val="4"/>
-        </w:numPr>
-        <w:tabs>
-          <w:tab w:val="center" w:pos="4662"/>
-          <w:tab w:val="right" w:pos="9355"/>
-        </w:tabs>
-        <w:spacing w:after="0" w:line="360" w:lineRule="auto"/>
-        <w:jc w:val="both"/>
-        <w:rPr>
-          <w:rFonts w:ascii="Times New Roman" w:hAnsi="Times New Roman" w:cs="Times New Roman"/>
-          <w:sz w:val="28"/>
-          <w:szCs w:val="28"/>
-        </w:rPr>
-      </w:pPr>
-      <w:r>
-        <w:rPr>
-          <w:rFonts w:ascii="Times New Roman" w:hAnsi="Times New Roman" w:cs="Times New Roman"/>
-          <w:sz w:val="28"/>
-          <w:szCs w:val="28"/>
-        </w:rPr>
-        <w:t>Постепенное внедрение более экологически чистых видов транспорта, таких как электрические автобусы или водородные транспортные средства.</w:t>
-      </w:r>
-    </w:p>
-    <w:p>
-      <w:pPr>
-        <w:numPr>
-          <w:ilvl w:val="1"/>
-          <w:numId w:val="4"/>
-        </w:numPr>
-        <w:tabs>
-          <w:tab w:val="center" w:pos="4662"/>
-          <w:tab w:val="right" w:pos="9355"/>
-        </w:tabs>
-        <w:spacing w:after="0" w:line="360" w:lineRule="auto"/>
-        <w:jc w:val="both"/>
-        <w:rPr>
-          <w:rFonts w:ascii="Times New Roman" w:hAnsi="Times New Roman" w:cs="Times New Roman"/>
-          <w:sz w:val="28"/>
-          <w:szCs w:val="28"/>
-        </w:rPr>
-      </w:pPr>
-      <w:r>
-        <w:rPr>
-          <w:rFonts w:ascii="Times New Roman" w:hAnsi="Times New Roman" w:cs="Times New Roman"/>
-          <w:sz w:val="28"/>
-          <w:szCs w:val="28"/>
-        </w:rPr>
-        <w:t>Внедрение стандартов на выбросы и экологические нормы для транспортных средств.</w:t>
-      </w:r>
-    </w:p>
-    <w:p>
-      <w:pPr>
-        <w:numPr>
-          <w:ilvl w:val="0"/>
-          <w:numId w:val="4"/>
-        </w:numPr>
-        <w:tabs>
-          <w:tab w:val="center" w:pos="4662"/>
-          <w:tab w:val="right" w:pos="9355"/>
-        </w:tabs>
-        <w:spacing w:after="0" w:line="360" w:lineRule="auto"/>
-        <w:jc w:val="both"/>
-        <w:rPr>
-          <w:rFonts w:ascii="Times New Roman" w:hAnsi="Times New Roman" w:cs="Times New Roman"/>
-          <w:sz w:val="28"/>
-          <w:szCs w:val="28"/>
-        </w:rPr>
-      </w:pPr>
-      <w:r>
-        <w:rPr>
-          <w:rFonts w:ascii="Times New Roman" w:hAnsi="Times New Roman" w:cs="Times New Roman"/>
-          <w:sz w:val="28"/>
-          <w:szCs w:val="28"/>
-        </w:rPr>
-        <w:t>Проблема недостатка остановок:</w:t>
-      </w:r>
-    </w:p>
-    <w:p>
-      <w:pPr>
-        <w:numPr>
-          <w:ilvl w:val="1"/>
-          <w:numId w:val="4"/>
-        </w:numPr>
-        <w:tabs>
-          <w:tab w:val="center" w:pos="4662"/>
-          <w:tab w:val="right" w:pos="9355"/>
-        </w:tabs>
-        <w:spacing w:after="0" w:line="360" w:lineRule="auto"/>
-        <w:jc w:val="both"/>
-        <w:rPr>
-          <w:rFonts w:ascii="Times New Roman" w:hAnsi="Times New Roman" w:cs="Times New Roman"/>
-          <w:sz w:val="28"/>
-          <w:szCs w:val="28"/>
-        </w:rPr>
-      </w:pPr>
-      <w:r>
-        <w:rPr>
-          <w:rFonts w:ascii="Times New Roman" w:hAnsi="Times New Roman" w:cs="Times New Roman"/>
-          <w:sz w:val="28"/>
-          <w:szCs w:val="28"/>
-        </w:rPr>
-        <w:t>Планирование и строительство новых остановок в местах с наибольшим спросом.</w:t>
-      </w:r>
-    </w:p>
-    <w:p>
-      <w:pPr>
-        <w:numPr>
-          <w:ilvl w:val="1"/>
-          <w:numId w:val="4"/>
-        </w:numPr>
-        <w:tabs>
-          <w:tab w:val="center" w:pos="4662"/>
-          <w:tab w:val="right" w:pos="9355"/>
-        </w:tabs>
-        <w:spacing w:after="0" w:line="360" w:lineRule="auto"/>
-        <w:jc w:val="both"/>
-        <w:rPr>
-          <w:rFonts w:ascii="Times New Roman" w:hAnsi="Times New Roman" w:cs="Times New Roman"/>
-          <w:sz w:val="28"/>
-          <w:szCs w:val="28"/>
-        </w:rPr>
-      </w:pPr>
-      <w:r>
-        <w:rPr>
-          <w:rFonts w:ascii="Times New Roman" w:hAnsi="Times New Roman" w:cs="Times New Roman"/>
-          <w:sz w:val="28"/>
-          <w:szCs w:val="28"/>
-        </w:rPr>
-        <w:t>Разработка системы мобильных приложений для предоставления информации о ближайших остановках.</w:t>
-      </w:r>
-    </w:p>
-    <w:p>
-      <w:pPr>
-        <w:numPr>
-          <w:ilvl w:val="0"/>
-          <w:numId w:val="4"/>
-        </w:numPr>
-        <w:tabs>
-          <w:tab w:val="center" w:pos="4662"/>
-          <w:tab w:val="right" w:pos="9355"/>
-        </w:tabs>
-        <w:spacing w:after="0" w:line="360" w:lineRule="auto"/>
-        <w:jc w:val="both"/>
-        <w:rPr>
-          <w:rFonts w:ascii="Times New Roman" w:hAnsi="Times New Roman" w:cs="Times New Roman"/>
-          <w:sz w:val="28"/>
-          <w:szCs w:val="28"/>
-        </w:rPr>
-      </w:pPr>
-      <w:r>
-        <w:rPr>
-          <w:rFonts w:ascii="Times New Roman" w:hAnsi="Times New Roman" w:cs="Times New Roman"/>
-          <w:sz w:val="28"/>
-          <w:szCs w:val="28"/>
-        </w:rPr>
-        <w:t>Проблема отсутствия бесконтактной оплаты при входе:</w:t>
-      </w:r>
-    </w:p>
-    <w:p>
-      <w:pPr>
-        <w:numPr>
-          <w:ilvl w:val="1"/>
-          <w:numId w:val="4"/>
-        </w:numPr>
-        <w:tabs>
-          <w:tab w:val="center" w:pos="4662"/>
-          <w:tab w:val="right" w:pos="9355"/>
-        </w:tabs>
-        <w:spacing w:after="0" w:line="360" w:lineRule="auto"/>
-        <w:jc w:val="both"/>
-        <w:rPr>
-          <w:rFonts w:ascii="Times New Roman" w:hAnsi="Times New Roman" w:cs="Times New Roman"/>
-          <w:sz w:val="28"/>
-          <w:szCs w:val="28"/>
-        </w:rPr>
-      </w:pPr>
-      <w:r>
-        <w:rPr>
-          <w:rFonts w:ascii="Times New Roman" w:hAnsi="Times New Roman" w:cs="Times New Roman"/>
-          <w:sz w:val="28"/>
-          <w:szCs w:val="28"/>
-        </w:rPr>
-        <w:t>Внедрение современных систем оплаты, таких как бесконтактные карты и мобильные приложения.</w:t>
-      </w:r>
-    </w:p>
-    <w:p>
-      <w:pPr>
-        <w:numPr>
-          <w:ilvl w:val="1"/>
-          <w:numId w:val="4"/>
-        </w:numPr>
-        <w:tabs>
-          <w:tab w:val="center" w:pos="4662"/>
-          <w:tab w:val="right" w:pos="9355"/>
-        </w:tabs>
-        <w:spacing w:after="0" w:line="360" w:lineRule="auto"/>
-        <w:jc w:val="both"/>
-        <w:rPr>
-          <w:rFonts w:ascii="Times New Roman" w:hAnsi="Times New Roman" w:cs="Times New Roman"/>
-          <w:sz w:val="28"/>
-          <w:szCs w:val="28"/>
-        </w:rPr>
-      </w:pPr>
-      <w:r>
-        <w:rPr>
-          <w:rFonts w:ascii="Times New Roman" w:hAnsi="Times New Roman" w:cs="Times New Roman"/>
-          <w:sz w:val="28"/>
-          <w:szCs w:val="28"/>
-        </w:rPr>
-        <w:t xml:space="preserve">Обновление билетных автоматов и ввод системы электронного </w:t>
-      </w:r>
-      <w:proofErr w:type="spellStart"/>
-      <w:r>
-        <w:rPr>
-          <w:rFonts w:ascii="Times New Roman" w:hAnsi="Times New Roman" w:cs="Times New Roman"/>
-          <w:sz w:val="28"/>
-          <w:szCs w:val="28"/>
-        </w:rPr>
-        <w:t>билетирования</w:t>
-      </w:r>
-      <w:proofErr w:type="spellEnd"/>
-      <w:r>
-        <w:rPr>
-          <w:rFonts w:ascii="Times New Roman" w:hAnsi="Times New Roman" w:cs="Times New Roman"/>
-          <w:sz w:val="28"/>
-          <w:szCs w:val="28"/>
-        </w:rPr>
-        <w:t>.</w:t>
-      </w:r>
-    </w:p>
-    <w:p>
-      <w:pPr>
-        <w:tabs>
-          <w:tab w:val="center" w:pos="4662"/>
-          <w:tab w:val="right" w:pos="9355"/>
-        </w:tabs>
-        <w:spacing w:after="0" w:line="360" w:lineRule="auto"/>
-        <w:ind w:firstLine="709"/>
-        <w:jc w:val="both"/>
-        <w:rPr>
-          <w:rFonts w:ascii="Courier New" w:eastAsia="Times New Roman" w:hAnsi="Courier New" w:cs="Courier New"/>
-          <w:color w:val="000000"/>
-          <w:sz w:val="20"/>
-          <w:szCs w:val="20"/>
-          <w:lang w:eastAsia="ru-RU"/>
-        </w:rPr>
-      </w:pPr>
-      <w:r>
-        <w:rPr>
-          <w:rFonts w:ascii="Times New Roman" w:eastAsiaTheme="minorEastAsia" w:hAnsi="Times New Roman" w:cs="Times New Roman"/>
-          <w:iCs/>
-          <w:sz w:val="28"/>
-          <w:szCs w:val="28"/>
-        </w:rPr>
-        <w:tab/>
-      </w:r>
-    </w:p>
-    <w:p>
-      <w:pPr>
-        <w:tabs>
-          <w:tab w:val="center" w:pos="4662"/>
-          <w:tab w:val="right" w:pos="9355"/>
-        </w:tabs>
-        <w:spacing w:after="0" w:line="360" w:lineRule="auto"/>
-        <w:jc w:val="center"/>
-        <w:rPr>
-          <w:rFonts w:ascii="Times New Roman" w:eastAsiaTheme="minorEastAsia" w:hAnsi="Times New Roman" w:cs="Times New Roman"/>
-          <w:i/>
-          <w:sz w:val="28"/>
-          <w:szCs w:val="28"/>
-        </w:rPr>
-      </w:pPr>
-    </w:p>
-    <w:p>
-      <w:pPr>
-        <w:tabs>
-          <w:tab w:val="center" w:pos="4662"/>
-          <w:tab w:val="right" w:pos="9355"/>
-        </w:tabs>
-        <w:spacing w:after="0" w:line="360" w:lineRule="auto"/>
-        <w:jc w:val="both"/>
-        <w:rPr>
-          <w:rFonts w:ascii="Times New Roman" w:eastAsiaTheme="minorEastAsia" w:hAnsi="Times New Roman" w:cs="Times New Roman"/>
-          <w:iCs/>
-          <w:sz w:val="28"/>
-          <w:szCs w:val="28"/>
-        </w:rPr>
-        <w:sectPr>
-          <w:pgSz w:w="11906" w:h="16838"/>
-          <w:pgMar w:top="1134" w:right="850" w:bottom="1134" w:left="1701" w:header="708" w:footer="708" w:gutter="0"/>
-          <w:cols w:space="708"/>
-          <w:docGrid w:linePitch="360"/>
-        </w:sectPr>
-      </w:pPr>
-    </w:p>
-    <w:p>
-      <w:pPr>
         <w:tabs>
           <w:tab w:val="center" w:pos="0"/>
           <w:tab w:val="center" w:pos="4662"/>
@@ -6656,42 +6492,70 @@
       <w:pPr>
         <w:pStyle w:val="1"/>
         <w:rPr>
-          <w:rFonts w:eastAsia="Times New Roman"/>
+          <w:rFonts w:eastAsia="Times New Roman" w:cs="Times New Roman"/>
+          <w:szCs w:val="28"/>
           <w:lang w:eastAsia="ru-RU"/>
         </w:rPr>
       </w:pPr>
-      <w:bookmarkStart w:id="13" w:name="_Toc148558091"/>
-      <w:r>
-        <w:rPr>
-          <w:rFonts w:eastAsia="Times New Roman"/>
+      <w:bookmarkStart w:id="12" w:name="_Toc148558091"/>
+      <w:r>
+        <w:rPr>
+          <w:rFonts w:eastAsia="Times New Roman" w:cs="Times New Roman"/>
+          <w:szCs w:val="28"/>
           <w:lang w:eastAsia="ru-RU"/>
         </w:rPr>
         <w:t>Формулировка цели и задач исследования</w:t>
       </w:r>
+      <w:bookmarkEnd w:id="12"/>
+    </w:p>
+    <w:p>
+      <w:pPr>
+        <w:pStyle w:val="2"/>
+        <w:rPr>
+          <w:rFonts w:cs="Times New Roman"/>
+          <w:szCs w:val="28"/>
+        </w:rPr>
+      </w:pPr>
+      <w:bookmarkStart w:id="13" w:name="_Toc148558092"/>
+      <w:r>
+        <w:rPr>
+          <w:rFonts w:cs="Times New Roman"/>
+          <w:szCs w:val="28"/>
+        </w:rPr>
+        <w:t>1.</w:t>
+      </w:r>
+      <w:r>
+        <w:rPr>
+          <w:rFonts w:cs="Times New Roman"/>
+          <w:szCs w:val="28"/>
+        </w:rPr>
+        <w:t>Структура</w:t>
+      </w:r>
+      <w:r>
+        <w:rPr>
+          <w:rFonts w:cs="Times New Roman"/>
+          <w:szCs w:val="28"/>
+        </w:rPr>
+        <w:t xml:space="preserve"> целей исследования</w:t>
+      </w:r>
       <w:bookmarkEnd w:id="13"/>
     </w:p>
     <w:p>
       <w:pPr>
-        <w:pStyle w:val="2"/>
-      </w:pPr>
-      <w:bookmarkStart w:id="14" w:name="_Toc148558092"/>
-      <w:r>
-        <w:t>1.</w:t>
-      </w:r>
-      <w:r>
-        <w:t>Структура</w:t>
-      </w:r>
-      <w:r>
-        <w:t xml:space="preserve"> целей исследования</w:t>
-      </w:r>
-      <w:bookmarkEnd w:id="14"/>
-    </w:p>
-    <w:p/>
+        <w:spacing w:line="360" w:lineRule="auto"/>
+        <w:rPr>
+          <w:rFonts w:ascii="Times New Roman" w:hAnsi="Times New Roman" w:cs="Times New Roman"/>
+          <w:sz w:val="28"/>
+          <w:szCs w:val="28"/>
+        </w:rPr>
+      </w:pPr>
+    </w:p>
     <w:p>
       <w:pPr>
         <w:tabs>
           <w:tab w:val="center" w:pos="7088"/>
         </w:tabs>
+        <w:spacing w:line="360" w:lineRule="auto"/>
         <w:rPr>
           <w:rFonts w:ascii="Times New Roman" w:eastAsia="Times New Roman" w:hAnsi="Times New Roman" w:cs="Times New Roman"/>
           <w:color w:val="000000"/>
@@ -6712,7 +6576,10 @@
       </w:r>
       <w:r>
         <w:rPr>
+          <w:rFonts w:ascii="Times New Roman" w:hAnsi="Times New Roman" w:cs="Times New Roman"/>
           <w:noProof/>
+          <w:sz w:val="28"/>
+          <w:szCs w:val="28"/>
         </w:rPr>
         <w:drawing>
           <wp:inline distT="0" distB="0" distL="0" distR="0" wp14:anchorId="758FE27F" wp14:editId="61785E49">
@@ -6732,7 +6599,7 @@
                     </pic:cNvPicPr>
                   </pic:nvPicPr>
                   <pic:blipFill>
-                    <a:blip r:embed="rId12">
+                    <a:blip r:embed="rId13">
                       <a:extLst>
                         <a:ext uri="{28A0092B-C50C-407E-A947-70E740481C1C}">
                           <a14:useLocalDpi xmlns:a14="http://schemas.microsoft.com/office/drawing/2010/main" val="0"/>
@@ -6769,11 +6636,12 @@
         <w:tabs>
           <w:tab w:val="center" w:pos="7088"/>
         </w:tabs>
+        <w:spacing w:line="360" w:lineRule="auto"/>
         <w:rPr>
           <w:rFonts w:ascii="Times New Roman" w:eastAsia="Times New Roman" w:hAnsi="Times New Roman" w:cs="Times New Roman"/>
           <w:color w:val="000000"/>
-          <w:sz w:val="24"/>
-          <w:szCs w:val="24"/>
+          <w:sz w:val="28"/>
+          <w:szCs w:val="28"/>
           <w:lang w:eastAsia="ru-RU"/>
         </w:rPr>
         <w:sectPr>
@@ -6792,52 +6660,59 @@
           <w:lang w:eastAsia="ru-RU"/>
         </w:rPr>
         <w:tab/>
-      </w:r>
+        <w:t xml:space="preserve">Рис 2.1 – Дерево целей </w:t>
+      </w:r>
+      <w:proofErr w:type="spellStart"/>
       <w:r>
         <w:rPr>
           <w:rFonts w:ascii="Times New Roman" w:eastAsia="Times New Roman" w:hAnsi="Times New Roman" w:cs="Times New Roman"/>
           <w:color w:val="000000"/>
-          <w:sz w:val="24"/>
-          <w:szCs w:val="24"/>
+          <w:sz w:val="28"/>
+          <w:szCs w:val="28"/>
           <w:lang w:eastAsia="ru-RU"/>
         </w:rPr>
-        <w:t>Рис 2.1</w:t>
-      </w:r>
-      <w:r>
-        <w:rPr>
-          <w:rFonts w:ascii="Times New Roman" w:eastAsia="Times New Roman" w:hAnsi="Times New Roman" w:cs="Times New Roman"/>
-          <w:color w:val="000000"/>
-          <w:sz w:val="24"/>
-          <w:szCs w:val="24"/>
-          <w:lang w:eastAsia="ru-RU"/>
-        </w:rPr>
-        <w:t xml:space="preserve"> – Дерево целей </w:t>
-      </w:r>
-      <w:proofErr w:type="spellStart"/>
-      <w:r>
-        <w:rPr>
-          <w:rFonts w:ascii="Times New Roman" w:eastAsia="Times New Roman" w:hAnsi="Times New Roman" w:cs="Times New Roman"/>
-          <w:color w:val="000000"/>
-          <w:sz w:val="24"/>
-          <w:szCs w:val="24"/>
-          <w:lang w:eastAsia="ru-RU"/>
-        </w:rPr>
         <w:t>исследовани</w:t>
       </w:r>
       <w:proofErr w:type="spellEnd"/>
     </w:p>
-    <w:p/>
+    <w:p>
+      <w:pPr>
+        <w:spacing w:line="360" w:lineRule="auto"/>
+        <w:rPr>
+          <w:rFonts w:ascii="Times New Roman" w:hAnsi="Times New Roman" w:cs="Times New Roman"/>
+          <w:sz w:val="28"/>
+          <w:szCs w:val="28"/>
+        </w:rPr>
+      </w:pPr>
+    </w:p>
     <w:p>
       <w:pPr>
         <w:pStyle w:val="2"/>
-      </w:pPr>
-      <w:bookmarkStart w:id="15" w:name="_Toc148558093"/>
-      <w:r>
+        <w:rPr>
+          <w:rFonts w:cs="Times New Roman"/>
+          <w:szCs w:val="28"/>
+        </w:rPr>
+      </w:pPr>
+      <w:bookmarkStart w:id="14" w:name="_Toc148558093"/>
+      <w:r>
+        <w:rPr>
+          <w:rFonts w:cs="Times New Roman"/>
+          <w:szCs w:val="28"/>
+        </w:rPr>
         <w:t>2.Цель и задачи исследования</w:t>
       </w:r>
-      <w:bookmarkEnd w:id="15"/>
-    </w:p>
-    <w:p/>
+      <w:bookmarkEnd w:id="14"/>
+    </w:p>
+    <w:p>
+      <w:pPr>
+        <w:spacing w:line="360" w:lineRule="auto"/>
+        <w:rPr>
+          <w:rFonts w:ascii="Times New Roman" w:hAnsi="Times New Roman" w:cs="Times New Roman"/>
+          <w:sz w:val="28"/>
+          <w:szCs w:val="28"/>
+        </w:rPr>
+      </w:pPr>
+    </w:p>
     <w:p>
       <w:pPr>
         <w:tabs>
@@ -6859,15 +6734,7 @@
           <w:sz w:val="28"/>
           <w:szCs w:val="28"/>
         </w:rPr>
-        <w:t>Целью исследования является оптимизация транспортной логистики в городе «Уфа»</w:t>
-      </w:r>
-      <w:r>
-        <w:rPr>
-          <w:rFonts w:ascii="Times New Roman" w:hAnsi="Times New Roman" w:cs="Times New Roman"/>
-          <w:sz w:val="28"/>
-          <w:szCs w:val="28"/>
-        </w:rPr>
-        <w:t>.</w:t>
+        <w:t>Целью исследования является оптимизация транспортной логистики в городе «Уфа».</w:t>
       </w:r>
     </w:p>
     <w:p>
@@ -6926,93 +6793,15 @@
           <w:sz w:val="28"/>
           <w:szCs w:val="28"/>
         </w:rPr>
-        <w:t>По т</w:t>
-      </w:r>
-      <w:r>
-        <w:rPr>
-          <w:rFonts w:ascii="Times New Roman" w:hAnsi="Times New Roman" w:cs="Times New Roman"/>
-          <w:b/>
-          <w:bCs/>
-          <w:sz w:val="28"/>
-          <w:szCs w:val="28"/>
-        </w:rPr>
-        <w:t>ип</w:t>
-      </w:r>
-      <w:r>
-        <w:rPr>
-          <w:rFonts w:ascii="Times New Roman" w:hAnsi="Times New Roman" w:cs="Times New Roman"/>
-          <w:b/>
-          <w:bCs/>
-          <w:sz w:val="28"/>
-          <w:szCs w:val="28"/>
-        </w:rPr>
-        <w:t>ам</w:t>
-      </w:r>
-      <w:r>
-        <w:rPr>
-          <w:rFonts w:ascii="Times New Roman" w:hAnsi="Times New Roman" w:cs="Times New Roman"/>
-          <w:b/>
-          <w:bCs/>
-          <w:sz w:val="28"/>
-          <w:szCs w:val="28"/>
-        </w:rPr>
-        <w:t xml:space="preserve"> транспорта</w:t>
-      </w:r>
-      <w:r>
-        <w:rPr>
-          <w:rFonts w:ascii="Times New Roman" w:hAnsi="Times New Roman" w:cs="Times New Roman"/>
-          <w:sz w:val="28"/>
-          <w:szCs w:val="28"/>
-        </w:rPr>
-        <w:t xml:space="preserve">: </w:t>
-      </w:r>
-      <w:r>
-        <w:rPr>
-          <w:rFonts w:ascii="Times New Roman" w:hAnsi="Times New Roman" w:cs="Times New Roman"/>
-          <w:sz w:val="28"/>
-          <w:szCs w:val="28"/>
-        </w:rPr>
-        <w:t>о</w:t>
-      </w:r>
-      <w:r>
-        <w:rPr>
-          <w:rFonts w:ascii="Times New Roman" w:hAnsi="Times New Roman" w:cs="Times New Roman"/>
-          <w:sz w:val="28"/>
-          <w:szCs w:val="28"/>
-        </w:rPr>
-        <w:t>писать различные виды общественного транспорта, доступные в</w:t>
-      </w:r>
-      <w:r>
-        <w:rPr>
-          <w:rFonts w:ascii="Times New Roman" w:hAnsi="Times New Roman" w:cs="Times New Roman"/>
-          <w:sz w:val="28"/>
-          <w:szCs w:val="28"/>
-        </w:rPr>
-        <w:t xml:space="preserve"> </w:t>
-      </w:r>
-      <w:r>
-        <w:rPr>
-          <w:rFonts w:ascii="Times New Roman" w:hAnsi="Times New Roman" w:cs="Times New Roman"/>
-          <w:sz w:val="28"/>
-          <w:szCs w:val="28"/>
-        </w:rPr>
-        <w:t>Уф</w:t>
-      </w:r>
-      <w:r>
-        <w:rPr>
-          <w:rFonts w:ascii="Times New Roman" w:hAnsi="Times New Roman" w:cs="Times New Roman"/>
-          <w:sz w:val="28"/>
-          <w:szCs w:val="28"/>
-        </w:rPr>
-        <w:t>е</w:t>
-      </w:r>
-      <w:r>
-        <w:rPr>
-          <w:rFonts w:ascii="Times New Roman" w:hAnsi="Times New Roman" w:cs="Times New Roman"/>
-          <w:sz w:val="28"/>
-          <w:szCs w:val="28"/>
-        </w:rPr>
-        <w:t>. Это может включать автобусы, троллейбусы, трамваи, такси, электробусы и другие.</w:t>
+        <w:t>По типам транспорта</w:t>
+      </w:r>
+      <w:r>
+        <w:rPr>
+          <w:rFonts w:ascii="Times New Roman" w:hAnsi="Times New Roman" w:cs="Times New Roman"/>
+          <w:sz w:val="28"/>
+          <w:szCs w:val="28"/>
+        </w:rPr>
+        <w:t>: описать различные виды общественного транспорта, доступные в Уфе. Это может включать автобусы, троллейбусы, трамваи, такси, электробусы и другие.</w:t>
       </w:r>
     </w:p>
     <w:p>
@@ -7037,77 +6826,15 @@
           <w:sz w:val="28"/>
           <w:szCs w:val="28"/>
         </w:rPr>
-        <w:t>По с</w:t>
-      </w:r>
-      <w:r>
-        <w:rPr>
-          <w:rFonts w:ascii="Times New Roman" w:hAnsi="Times New Roman" w:cs="Times New Roman"/>
-          <w:b/>
-          <w:bCs/>
-          <w:sz w:val="28"/>
-          <w:szCs w:val="28"/>
-        </w:rPr>
-        <w:t>ет</w:t>
-      </w:r>
-      <w:r>
-        <w:rPr>
-          <w:rFonts w:ascii="Times New Roman" w:hAnsi="Times New Roman" w:cs="Times New Roman"/>
-          <w:b/>
-          <w:bCs/>
-          <w:sz w:val="28"/>
-          <w:szCs w:val="28"/>
-        </w:rPr>
-        <w:t>ям</w:t>
-      </w:r>
-      <w:r>
-        <w:rPr>
-          <w:rFonts w:ascii="Times New Roman" w:hAnsi="Times New Roman" w:cs="Times New Roman"/>
-          <w:b/>
-          <w:bCs/>
-          <w:sz w:val="28"/>
-          <w:szCs w:val="28"/>
-        </w:rPr>
-        <w:t xml:space="preserve"> маршрутов</w:t>
-      </w:r>
-      <w:r>
-        <w:rPr>
-          <w:rFonts w:ascii="Times New Roman" w:hAnsi="Times New Roman" w:cs="Times New Roman"/>
-          <w:sz w:val="28"/>
-          <w:szCs w:val="28"/>
-        </w:rPr>
-        <w:t xml:space="preserve">: </w:t>
-      </w:r>
-      <w:r>
-        <w:rPr>
-          <w:rFonts w:ascii="Times New Roman" w:hAnsi="Times New Roman" w:cs="Times New Roman"/>
-          <w:sz w:val="28"/>
-          <w:szCs w:val="28"/>
-        </w:rPr>
-        <w:t>определить</w:t>
-      </w:r>
-      <w:r>
-        <w:rPr>
-          <w:rFonts w:ascii="Times New Roman" w:hAnsi="Times New Roman" w:cs="Times New Roman"/>
-          <w:sz w:val="28"/>
-          <w:szCs w:val="28"/>
-        </w:rPr>
-        <w:t xml:space="preserve"> основные маршруты и линии транспорта, охватывающие город. Ука</w:t>
-      </w:r>
-      <w:r>
-        <w:rPr>
-          <w:rFonts w:ascii="Times New Roman" w:hAnsi="Times New Roman" w:cs="Times New Roman"/>
-          <w:sz w:val="28"/>
-          <w:szCs w:val="28"/>
-        </w:rPr>
-        <w:t>зать</w:t>
-      </w:r>
-      <w:r>
-        <w:rPr>
-          <w:rFonts w:ascii="Times New Roman" w:hAnsi="Times New Roman" w:cs="Times New Roman"/>
-          <w:sz w:val="28"/>
-          <w:szCs w:val="28"/>
-        </w:rPr>
-        <w:t>, какие районы и объекты обслуживаются каждым маршрутом.</w:t>
+        <w:t>По сетям маршрутов</w:t>
+      </w:r>
+      <w:r>
+        <w:rPr>
+          <w:rFonts w:ascii="Times New Roman" w:hAnsi="Times New Roman" w:cs="Times New Roman"/>
+          <w:sz w:val="28"/>
+          <w:szCs w:val="28"/>
+        </w:rPr>
+        <w:t>: определить основные маршруты и линии транспорта, охватывающие город. Указать, какие районы и объекты обслуживаются каждым маршрутом.</w:t>
       </w:r>
     </w:p>
     <w:p>
@@ -7132,51 +6859,15 @@
           <w:sz w:val="28"/>
           <w:szCs w:val="28"/>
         </w:rPr>
-        <w:t>По п</w:t>
-      </w:r>
-      <w:r>
-        <w:rPr>
-          <w:rFonts w:ascii="Times New Roman" w:hAnsi="Times New Roman" w:cs="Times New Roman"/>
-          <w:b/>
-          <w:bCs/>
-          <w:sz w:val="28"/>
-          <w:szCs w:val="28"/>
-        </w:rPr>
-        <w:t>ассажиропоток</w:t>
-      </w:r>
-      <w:r>
-        <w:rPr>
-          <w:rFonts w:ascii="Times New Roman" w:hAnsi="Times New Roman" w:cs="Times New Roman"/>
-          <w:b/>
-          <w:bCs/>
-          <w:sz w:val="28"/>
-          <w:szCs w:val="28"/>
-        </w:rPr>
-        <w:t>ам</w:t>
-      </w:r>
-      <w:r>
-        <w:rPr>
-          <w:rFonts w:ascii="Times New Roman" w:hAnsi="Times New Roman" w:cs="Times New Roman"/>
-          <w:sz w:val="28"/>
-          <w:szCs w:val="28"/>
-        </w:rPr>
-        <w:t>: проанализировать объемы пассажиропотоков в разное время суток и в разные дни недели. Изучи</w:t>
-      </w:r>
-      <w:r>
-        <w:rPr>
-          <w:rFonts w:ascii="Times New Roman" w:hAnsi="Times New Roman" w:cs="Times New Roman"/>
-          <w:sz w:val="28"/>
-          <w:szCs w:val="28"/>
-        </w:rPr>
-        <w:t>ть</w:t>
-      </w:r>
-      <w:r>
-        <w:rPr>
-          <w:rFonts w:ascii="Times New Roman" w:hAnsi="Times New Roman" w:cs="Times New Roman"/>
-          <w:sz w:val="28"/>
-          <w:szCs w:val="28"/>
-        </w:rPr>
-        <w:t xml:space="preserve"> наиболее загруженные маршруты и остановки.</w:t>
+        <w:t>По пассажиропотокам</w:t>
+      </w:r>
+      <w:r>
+        <w:rPr>
+          <w:rFonts w:ascii="Times New Roman" w:hAnsi="Times New Roman" w:cs="Times New Roman"/>
+          <w:sz w:val="28"/>
+          <w:szCs w:val="28"/>
+        </w:rPr>
+        <w:t>: проанализировать объемы пассажиропотоков в разное время суток и в разные дни недели. Изучить наиболее загруженные маршруты и остановки.</w:t>
       </w:r>
     </w:p>
     <w:p>
@@ -7201,37 +6892,7 @@
           <w:sz w:val="28"/>
           <w:szCs w:val="28"/>
         </w:rPr>
-        <w:t>По к</w:t>
-      </w:r>
-      <w:r>
-        <w:rPr>
-          <w:rFonts w:ascii="Times New Roman" w:hAnsi="Times New Roman" w:cs="Times New Roman"/>
-          <w:b/>
-          <w:bCs/>
-          <w:sz w:val="28"/>
-          <w:szCs w:val="28"/>
-        </w:rPr>
-        <w:t>ачеств</w:t>
-      </w:r>
-      <w:r>
-        <w:rPr>
-          <w:rFonts w:ascii="Times New Roman" w:hAnsi="Times New Roman" w:cs="Times New Roman"/>
-          <w:b/>
-          <w:bCs/>
-          <w:sz w:val="28"/>
-          <w:szCs w:val="28"/>
-        </w:rPr>
-        <w:t>у</w:t>
-      </w:r>
-      <w:r>
-        <w:rPr>
-          <w:rFonts w:ascii="Times New Roman" w:hAnsi="Times New Roman" w:cs="Times New Roman"/>
-          <w:b/>
-          <w:bCs/>
-          <w:sz w:val="28"/>
-          <w:szCs w:val="28"/>
-        </w:rPr>
-        <w:t xml:space="preserve"> обслуживания</w:t>
+        <w:t>По качеству обслуживания</w:t>
       </w:r>
       <w:r>
         <w:rPr>
@@ -7264,47 +6925,7 @@
           <w:sz w:val="28"/>
           <w:szCs w:val="28"/>
         </w:rPr>
-        <w:t>По т</w:t>
-      </w:r>
-      <w:r>
-        <w:rPr>
-          <w:rFonts w:ascii="Times New Roman" w:hAnsi="Times New Roman" w:cs="Times New Roman"/>
-          <w:b/>
-          <w:bCs/>
-          <w:sz w:val="28"/>
-          <w:szCs w:val="28"/>
-        </w:rPr>
-        <w:t>ариф</w:t>
-      </w:r>
-      <w:r>
-        <w:rPr>
-          <w:rFonts w:ascii="Times New Roman" w:hAnsi="Times New Roman" w:cs="Times New Roman"/>
-          <w:b/>
-          <w:bCs/>
-          <w:sz w:val="28"/>
-          <w:szCs w:val="28"/>
-        </w:rPr>
-        <w:t>ам</w:t>
-      </w:r>
-      <w:r>
-        <w:rPr>
-          <w:rFonts w:ascii="Times New Roman" w:hAnsi="Times New Roman" w:cs="Times New Roman"/>
-          <w:b/>
-          <w:bCs/>
-          <w:sz w:val="28"/>
-          <w:szCs w:val="28"/>
-        </w:rPr>
-        <w:t xml:space="preserve"> и оплат</w:t>
-      </w:r>
-      <w:r>
-        <w:rPr>
-          <w:rFonts w:ascii="Times New Roman" w:hAnsi="Times New Roman" w:cs="Times New Roman"/>
-          <w:b/>
-          <w:bCs/>
-          <w:sz w:val="28"/>
-          <w:szCs w:val="28"/>
-        </w:rPr>
-        <w:t>е</w:t>
+        <w:t>По тарифам и оплате</w:t>
       </w:r>
       <w:r>
         <w:rPr>
@@ -7337,37 +6958,7 @@
           <w:sz w:val="28"/>
           <w:szCs w:val="28"/>
         </w:rPr>
-        <w:t>По и</w:t>
-      </w:r>
-      <w:r>
-        <w:rPr>
-          <w:rFonts w:ascii="Times New Roman" w:hAnsi="Times New Roman" w:cs="Times New Roman"/>
-          <w:b/>
-          <w:bCs/>
-          <w:sz w:val="28"/>
-          <w:szCs w:val="28"/>
-        </w:rPr>
-        <w:t>нфраструктур</w:t>
-      </w:r>
-      <w:r>
-        <w:rPr>
-          <w:rFonts w:ascii="Times New Roman" w:hAnsi="Times New Roman" w:cs="Times New Roman"/>
-          <w:b/>
-          <w:bCs/>
-          <w:sz w:val="28"/>
-          <w:szCs w:val="28"/>
-        </w:rPr>
-        <w:t>е</w:t>
-      </w:r>
-      <w:r>
-        <w:rPr>
-          <w:rFonts w:ascii="Times New Roman" w:hAnsi="Times New Roman" w:cs="Times New Roman"/>
-          <w:b/>
-          <w:bCs/>
-          <w:sz w:val="28"/>
-          <w:szCs w:val="28"/>
-        </w:rPr>
-        <w:t xml:space="preserve"> остановок и станций</w:t>
+        <w:t>По инфраструктуре остановок и станций</w:t>
       </w:r>
       <w:r>
         <w:rPr>
@@ -7400,47 +6991,7 @@
           <w:sz w:val="28"/>
           <w:szCs w:val="28"/>
         </w:rPr>
-        <w:t>По э</w:t>
-      </w:r>
-      <w:r>
-        <w:rPr>
-          <w:rFonts w:ascii="Times New Roman" w:hAnsi="Times New Roman" w:cs="Times New Roman"/>
-          <w:b/>
-          <w:bCs/>
-          <w:sz w:val="28"/>
-          <w:szCs w:val="28"/>
-        </w:rPr>
-        <w:t>кологически</w:t>
-      </w:r>
-      <w:r>
-        <w:rPr>
-          <w:rFonts w:ascii="Times New Roman" w:hAnsi="Times New Roman" w:cs="Times New Roman"/>
-          <w:b/>
-          <w:bCs/>
-          <w:sz w:val="28"/>
-          <w:szCs w:val="28"/>
-        </w:rPr>
-        <w:t>м</w:t>
-      </w:r>
-      <w:r>
-        <w:rPr>
-          <w:rFonts w:ascii="Times New Roman" w:hAnsi="Times New Roman" w:cs="Times New Roman"/>
-          <w:b/>
-          <w:bCs/>
-          <w:sz w:val="28"/>
-          <w:szCs w:val="28"/>
-        </w:rPr>
-        <w:t xml:space="preserve"> аспект</w:t>
-      </w:r>
-      <w:r>
-        <w:rPr>
-          <w:rFonts w:ascii="Times New Roman" w:hAnsi="Times New Roman" w:cs="Times New Roman"/>
-          <w:b/>
-          <w:bCs/>
-          <w:sz w:val="28"/>
-          <w:szCs w:val="28"/>
-        </w:rPr>
-        <w:t>ам</w:t>
+        <w:t>По экологическим аспектам</w:t>
       </w:r>
       <w:r>
         <w:rPr>
@@ -7473,47 +7024,8 @@
           <w:sz w:val="28"/>
           <w:szCs w:val="28"/>
         </w:rPr>
-        <w:t>По п</w:t>
-      </w:r>
-      <w:r>
-        <w:rPr>
-          <w:rFonts w:ascii="Times New Roman" w:hAnsi="Times New Roman" w:cs="Times New Roman"/>
-          <w:b/>
-          <w:bCs/>
-          <w:sz w:val="28"/>
-          <w:szCs w:val="28"/>
-        </w:rPr>
-        <w:t>роблем</w:t>
-      </w:r>
-      <w:r>
-        <w:rPr>
-          <w:rFonts w:ascii="Times New Roman" w:hAnsi="Times New Roman" w:cs="Times New Roman"/>
-          <w:b/>
-          <w:bCs/>
-          <w:sz w:val="28"/>
-          <w:szCs w:val="28"/>
-        </w:rPr>
-        <w:t>ам</w:t>
-      </w:r>
-      <w:r>
-        <w:rPr>
-          <w:rFonts w:ascii="Times New Roman" w:hAnsi="Times New Roman" w:cs="Times New Roman"/>
-          <w:b/>
-          <w:bCs/>
-          <w:sz w:val="28"/>
-          <w:szCs w:val="28"/>
-        </w:rPr>
-        <w:t xml:space="preserve"> и улучшения</w:t>
-      </w:r>
-      <w:r>
-        <w:rPr>
-          <w:rFonts w:ascii="Times New Roman" w:hAnsi="Times New Roman" w:cs="Times New Roman"/>
-          <w:b/>
-          <w:bCs/>
-          <w:sz w:val="28"/>
-          <w:szCs w:val="28"/>
-        </w:rPr>
-        <w:t>м</w:t>
+        <w:lastRenderedPageBreak/>
+        <w:t>По проблемам и улучшениям</w:t>
       </w:r>
       <w:r>
         <w:rPr>
@@ -7546,38 +7058,7 @@
           <w:sz w:val="28"/>
           <w:szCs w:val="28"/>
         </w:rPr>
-        <w:lastRenderedPageBreak/>
-        <w:t>По п</w:t>
-      </w:r>
-      <w:r>
-        <w:rPr>
-          <w:rFonts w:ascii="Times New Roman" w:hAnsi="Times New Roman" w:cs="Times New Roman"/>
-          <w:b/>
-          <w:bCs/>
-          <w:sz w:val="28"/>
-          <w:szCs w:val="28"/>
-        </w:rPr>
-        <w:t>лан</w:t>
-      </w:r>
-      <w:r>
-        <w:rPr>
-          <w:rFonts w:ascii="Times New Roman" w:hAnsi="Times New Roman" w:cs="Times New Roman"/>
-          <w:b/>
-          <w:bCs/>
-          <w:sz w:val="28"/>
-          <w:szCs w:val="28"/>
-        </w:rPr>
-        <w:t>у</w:t>
-      </w:r>
-      <w:r>
-        <w:rPr>
-          <w:rFonts w:ascii="Times New Roman" w:hAnsi="Times New Roman" w:cs="Times New Roman"/>
-          <w:b/>
-          <w:bCs/>
-          <w:sz w:val="28"/>
-          <w:szCs w:val="28"/>
-        </w:rPr>
-        <w:t xml:space="preserve"> развития</w:t>
+        <w:t>По плану развития</w:t>
       </w:r>
       <w:r>
         <w:rPr>
@@ -7616,76 +7097,56 @@
           <w:sz w:val="28"/>
           <w:szCs w:val="28"/>
         </w:rPr>
-        <w:t>По с</w:t>
-      </w:r>
-      <w:r>
-        <w:rPr>
-          <w:rFonts w:ascii="Times New Roman" w:hAnsi="Times New Roman" w:cs="Times New Roman"/>
-          <w:b/>
-          <w:bCs/>
-          <w:sz w:val="28"/>
-          <w:szCs w:val="28"/>
-        </w:rPr>
-        <w:t>равнени</w:t>
-      </w:r>
-      <w:r>
-        <w:rPr>
-          <w:rFonts w:ascii="Times New Roman" w:hAnsi="Times New Roman" w:cs="Times New Roman"/>
-          <w:b/>
-          <w:bCs/>
-          <w:sz w:val="28"/>
-          <w:szCs w:val="28"/>
-        </w:rPr>
-        <w:t>ю</w:t>
-      </w:r>
-      <w:r>
-        <w:rPr>
-          <w:rFonts w:ascii="Times New Roman" w:hAnsi="Times New Roman" w:cs="Times New Roman"/>
-          <w:b/>
-          <w:bCs/>
-          <w:sz w:val="28"/>
-          <w:szCs w:val="28"/>
-        </w:rPr>
-        <w:t xml:space="preserve"> с другими городами</w:t>
-      </w:r>
-      <w:r>
-        <w:rPr>
-          <w:rFonts w:ascii="Times New Roman" w:hAnsi="Times New Roman" w:cs="Times New Roman"/>
-          <w:sz w:val="28"/>
-          <w:szCs w:val="28"/>
-        </w:rPr>
-        <w:t>: сравнить городскую транспортную систему Уфы с системами в других российских и мировых городах, выявит</w:t>
-      </w:r>
-      <w:r>
-        <w:rPr>
-          <w:rFonts w:ascii="Times New Roman" w:hAnsi="Times New Roman" w:cs="Times New Roman"/>
-          <w:sz w:val="28"/>
-          <w:szCs w:val="28"/>
-        </w:rPr>
-        <w:t>ь</w:t>
-      </w:r>
-      <w:r>
-        <w:rPr>
-          <w:rFonts w:ascii="Times New Roman" w:hAnsi="Times New Roman" w:cs="Times New Roman"/>
-          <w:sz w:val="28"/>
-          <w:szCs w:val="28"/>
-        </w:rPr>
-        <w:t xml:space="preserve"> сильные и слабые стороны.</w:t>
+        <w:t>По сравнению с другими городами</w:t>
+      </w:r>
+      <w:r>
+        <w:rPr>
+          <w:rFonts w:ascii="Times New Roman" w:hAnsi="Times New Roman" w:cs="Times New Roman"/>
+          <w:sz w:val="28"/>
+          <w:szCs w:val="28"/>
+        </w:rPr>
+        <w:t>: сравнить городскую транспортную систему Уфы с системами в других российских и мировых городах, выявить сильные и слабые стороны.</w:t>
       </w:r>
     </w:p>
     <w:p>
       <w:pPr>
         <w:pStyle w:val="1"/>
-      </w:pPr>
-      <w:bookmarkStart w:id="16" w:name="_Toc148558094"/>
-      <w:r>
+        <w:rPr>
+          <w:rFonts w:cs="Times New Roman"/>
+          <w:szCs w:val="28"/>
+        </w:rPr>
+      </w:pPr>
+      <w:bookmarkStart w:id="15" w:name="_Toc148558094"/>
+      <w:r>
+        <w:rPr>
+          <w:rFonts w:cs="Times New Roman"/>
+          <w:szCs w:val="28"/>
+        </w:rPr>
         <w:lastRenderedPageBreak/>
         <w:t>Основные понятия теории систем, системного анализа</w:t>
       </w:r>
-      <w:bookmarkEnd w:id="16"/>
-    </w:p>
-    <w:p/>
-    <w:p/>
+      <w:bookmarkEnd w:id="15"/>
+    </w:p>
+    <w:p>
+      <w:pPr>
+        <w:spacing w:line="360" w:lineRule="auto"/>
+        <w:rPr>
+          <w:rFonts w:ascii="Times New Roman" w:hAnsi="Times New Roman" w:cs="Times New Roman"/>
+          <w:sz w:val="28"/>
+          <w:szCs w:val="28"/>
+        </w:rPr>
+      </w:pPr>
+    </w:p>
+    <w:p>
+      <w:pPr>
+        <w:spacing w:line="360" w:lineRule="auto"/>
+        <w:rPr>
+          <w:rFonts w:ascii="Times New Roman" w:hAnsi="Times New Roman" w:cs="Times New Roman"/>
+          <w:sz w:val="28"/>
+          <w:szCs w:val="28"/>
+        </w:rPr>
+      </w:pPr>
+    </w:p>
     <w:sectPr>
       <w:pgSz w:w="11906" w:h="16838"/>
       <w:pgMar w:top="1134" w:right="850" w:bottom="1134" w:left="1701" w:header="708" w:footer="708" w:gutter="0"/>
@@ -7701,7 +7162,7 @@
   <w:abstractNum w:abstractNumId="0" w15:restartNumberingAfterBreak="0">
     <w:nsid w:val="006270B3"/>
     <w:multiLevelType w:val="hybridMultilevel"/>
-    <w:tmpl w:val="E1B0C3FA"/>
+    <w:tmpl w:val="3D461CE4"/>
     <w:lvl w:ilvl="0" w:tplc="0419000F">
       <w:start w:val="1"/>
       <w:numFmt w:val="decimal"/>
@@ -8912,6 +8373,92 @@
     </w:lvl>
   </w:abstractNum>
   <w:abstractNum w:abstractNumId="11" w15:restartNumberingAfterBreak="0">
+    <w:nsid w:val="5D5603E5"/>
+    <w:multiLevelType w:val="hybridMultilevel"/>
+    <w:tmpl w:val="3D461CE4"/>
+    <w:lvl w:ilvl="0" w:tplc="FFFFFFFF">
+      <w:start w:val="1"/>
+      <w:numFmt w:val="decimal"/>
+      <w:lvlText w:val="%1."/>
+      <w:lvlJc w:val="left"/>
+      <w:pPr>
+        <w:ind w:left="1429" w:hanging="360"/>
+      </w:pPr>
+    </w:lvl>
+    <w:lvl w:ilvl="1" w:tplc="FFFFFFFF" w:tentative="1">
+      <w:start w:val="1"/>
+      <w:numFmt w:val="lowerLetter"/>
+      <w:lvlText w:val="%2."/>
+      <w:lvlJc w:val="left"/>
+      <w:pPr>
+        <w:ind w:left="2149" w:hanging="360"/>
+      </w:pPr>
+    </w:lvl>
+    <w:lvl w:ilvl="2" w:tplc="FFFFFFFF" w:tentative="1">
+      <w:start w:val="1"/>
+      <w:numFmt w:val="lowerRoman"/>
+      <w:lvlText w:val="%3."/>
+      <w:lvlJc w:val="right"/>
+      <w:pPr>
+        <w:ind w:left="2869" w:hanging="180"/>
+      </w:pPr>
+    </w:lvl>
+    <w:lvl w:ilvl="3" w:tplc="FFFFFFFF" w:tentative="1">
+      <w:start w:val="1"/>
+      <w:numFmt w:val="decimal"/>
+      <w:lvlText w:val="%4."/>
+      <w:lvlJc w:val="left"/>
+      <w:pPr>
+        <w:ind w:left="3589" w:hanging="360"/>
+      </w:pPr>
+    </w:lvl>
+    <w:lvl w:ilvl="4" w:tplc="FFFFFFFF" w:tentative="1">
+      <w:start w:val="1"/>
+      <w:numFmt w:val="lowerLetter"/>
+      <w:lvlText w:val="%5."/>
+      <w:lvlJc w:val="left"/>
+      <w:pPr>
+        <w:ind w:left="4309" w:hanging="360"/>
+      </w:pPr>
+    </w:lvl>
+    <w:lvl w:ilvl="5" w:tplc="FFFFFFFF" w:tentative="1">
+      <w:start w:val="1"/>
+      <w:numFmt w:val="lowerRoman"/>
+      <w:lvlText w:val="%6."/>
+      <w:lvlJc w:val="right"/>
+      <w:pPr>
+        <w:ind w:left="5029" w:hanging="180"/>
+      </w:pPr>
+    </w:lvl>
+    <w:lvl w:ilvl="6" w:tplc="FFFFFFFF" w:tentative="1">
+      <w:start w:val="1"/>
+      <w:numFmt w:val="decimal"/>
+      <w:lvlText w:val="%7."/>
+      <w:lvlJc w:val="left"/>
+      <w:pPr>
+        <w:ind w:left="5749" w:hanging="360"/>
+      </w:pPr>
+    </w:lvl>
+    <w:lvl w:ilvl="7" w:tplc="FFFFFFFF" w:tentative="1">
+      <w:start w:val="1"/>
+      <w:numFmt w:val="lowerLetter"/>
+      <w:lvlText w:val="%8."/>
+      <w:lvlJc w:val="left"/>
+      <w:pPr>
+        <w:ind w:left="6469" w:hanging="360"/>
+      </w:pPr>
+    </w:lvl>
+    <w:lvl w:ilvl="8" w:tplc="FFFFFFFF" w:tentative="1">
+      <w:start w:val="1"/>
+      <w:numFmt w:val="lowerRoman"/>
+      <w:lvlText w:val="%9."/>
+      <w:lvlJc w:val="right"/>
+      <w:pPr>
+        <w:ind w:left="7189" w:hanging="180"/>
+      </w:pPr>
+    </w:lvl>
+  </w:abstractNum>
+  <w:abstractNum w:abstractNumId="12" w15:restartNumberingAfterBreak="0">
     <w:nsid w:val="5E081A8C"/>
     <w:multiLevelType w:val="hybridMultilevel"/>
     <w:tmpl w:val="55506600"/>
@@ -8997,7 +8544,7 @@
       </w:pPr>
     </w:lvl>
   </w:abstractNum>
-  <w:abstractNum w:abstractNumId="12" w15:restartNumberingAfterBreak="0">
+  <w:abstractNum w:abstractNumId="13" w15:restartNumberingAfterBreak="0">
     <w:nsid w:val="686000CA"/>
     <w:multiLevelType w:val="multilevel"/>
     <w:tmpl w:val="055CEBBE"/>
@@ -9146,7 +8693,7 @@
       </w:rPr>
     </w:lvl>
   </w:abstractNum>
-  <w:abstractNum w:abstractNumId="13" w15:restartNumberingAfterBreak="0">
+  <w:abstractNum w:abstractNumId="14" w15:restartNumberingAfterBreak="0">
     <w:nsid w:val="752B4FC0"/>
     <w:multiLevelType w:val="multilevel"/>
     <w:tmpl w:val="A18AB270"/>
@@ -9256,6 +8803,92 @@
           <w:tab w:val="num" w:pos="6480"/>
         </w:tabs>
         <w:ind w:left="6480" w:hanging="360"/>
+      </w:pPr>
+    </w:lvl>
+  </w:abstractNum>
+  <w:abstractNum w:abstractNumId="15" w15:restartNumberingAfterBreak="0">
+    <w:nsid w:val="7B4255F5"/>
+    <w:multiLevelType w:val="hybridMultilevel"/>
+    <w:tmpl w:val="E2CC6D04"/>
+    <w:lvl w:ilvl="0" w:tplc="FFFFFFFF">
+      <w:start w:val="1"/>
+      <w:numFmt w:val="decimal"/>
+      <w:lvlText w:val="%1."/>
+      <w:lvlJc w:val="left"/>
+      <w:pPr>
+        <w:ind w:left="1429" w:hanging="360"/>
+      </w:pPr>
+    </w:lvl>
+    <w:lvl w:ilvl="1" w:tplc="04190019" w:tentative="1">
+      <w:start w:val="1"/>
+      <w:numFmt w:val="lowerLetter"/>
+      <w:lvlText w:val="%2."/>
+      <w:lvlJc w:val="left"/>
+      <w:pPr>
+        <w:ind w:left="1440" w:hanging="360"/>
+      </w:pPr>
+    </w:lvl>
+    <w:lvl w:ilvl="2" w:tplc="0419001B" w:tentative="1">
+      <w:start w:val="1"/>
+      <w:numFmt w:val="lowerRoman"/>
+      <w:lvlText w:val="%3."/>
+      <w:lvlJc w:val="right"/>
+      <w:pPr>
+        <w:ind w:left="2160" w:hanging="180"/>
+      </w:pPr>
+    </w:lvl>
+    <w:lvl w:ilvl="3" w:tplc="0419000F" w:tentative="1">
+      <w:start w:val="1"/>
+      <w:numFmt w:val="decimal"/>
+      <w:lvlText w:val="%4."/>
+      <w:lvlJc w:val="left"/>
+      <w:pPr>
+        <w:ind w:left="2880" w:hanging="360"/>
+      </w:pPr>
+    </w:lvl>
+    <w:lvl w:ilvl="4" w:tplc="04190019" w:tentative="1">
+      <w:start w:val="1"/>
+      <w:numFmt w:val="lowerLetter"/>
+      <w:lvlText w:val="%5."/>
+      <w:lvlJc w:val="left"/>
+      <w:pPr>
+        <w:ind w:left="3600" w:hanging="360"/>
+      </w:pPr>
+    </w:lvl>
+    <w:lvl w:ilvl="5" w:tplc="0419001B" w:tentative="1">
+      <w:start w:val="1"/>
+      <w:numFmt w:val="lowerRoman"/>
+      <w:lvlText w:val="%6."/>
+      <w:lvlJc w:val="right"/>
+      <w:pPr>
+        <w:ind w:left="4320" w:hanging="180"/>
+      </w:pPr>
+    </w:lvl>
+    <w:lvl w:ilvl="6" w:tplc="0419000F" w:tentative="1">
+      <w:start w:val="1"/>
+      <w:numFmt w:val="decimal"/>
+      <w:lvlText w:val="%7."/>
+      <w:lvlJc w:val="left"/>
+      <w:pPr>
+        <w:ind w:left="5040" w:hanging="360"/>
+      </w:pPr>
+    </w:lvl>
+    <w:lvl w:ilvl="7" w:tplc="04190019" w:tentative="1">
+      <w:start w:val="1"/>
+      <w:numFmt w:val="lowerLetter"/>
+      <w:lvlText w:val="%8."/>
+      <w:lvlJc w:val="left"/>
+      <w:pPr>
+        <w:ind w:left="5760" w:hanging="360"/>
+      </w:pPr>
+    </w:lvl>
+    <w:lvl w:ilvl="8" w:tplc="0419001B" w:tentative="1">
+      <w:start w:val="1"/>
+      <w:numFmt w:val="lowerRoman"/>
+      <w:lvlText w:val="%9."/>
+      <w:lvlJc w:val="right"/>
+      <w:pPr>
+        <w:ind w:left="6480" w:hanging="180"/>
       </w:pPr>
     </w:lvl>
   </w:abstractNum>
@@ -9275,13 +8908,13 @@
     <w:abstractNumId w:val="3"/>
   </w:num>
   <w:num w:numId="6" w16cid:durableId="202330832">
+    <w:abstractNumId w:val="14"/>
+  </w:num>
+  <w:num w:numId="7" w16cid:durableId="810051050">
     <w:abstractNumId w:val="13"/>
   </w:num>
-  <w:num w:numId="7" w16cid:durableId="810051050">
-    <w:abstractNumId w:val="12"/>
-  </w:num>
   <w:num w:numId="8" w16cid:durableId="1637374099">
-    <w:abstractNumId w:val="12"/>
+    <w:abstractNumId w:val="13"/>
     <w:lvlOverride w:ilvl="1">
       <w:lvl w:ilvl="1">
         <w:numFmt w:val="bullet"/>
@@ -9301,7 +8934,7 @@
     </w:lvlOverride>
   </w:num>
   <w:num w:numId="9" w16cid:durableId="1524005989">
-    <w:abstractNumId w:val="12"/>
+    <w:abstractNumId w:val="13"/>
     <w:lvlOverride w:ilvl="1">
       <w:lvl w:ilvl="1">
         <w:numFmt w:val="bullet"/>
@@ -9321,7 +8954,7 @@
     </w:lvlOverride>
   </w:num>
   <w:num w:numId="10" w16cid:durableId="640698026">
-    <w:abstractNumId w:val="12"/>
+    <w:abstractNumId w:val="13"/>
     <w:lvlOverride w:ilvl="1">
       <w:lvl w:ilvl="1">
         <w:numFmt w:val="bullet"/>
@@ -9341,7 +8974,7 @@
     </w:lvlOverride>
   </w:num>
   <w:num w:numId="11" w16cid:durableId="987174515">
-    <w:abstractNumId w:val="12"/>
+    <w:abstractNumId w:val="13"/>
     <w:lvlOverride w:ilvl="1">
       <w:lvl w:ilvl="1">
         <w:numFmt w:val="bullet"/>
@@ -9361,7 +8994,7 @@
     </w:lvlOverride>
   </w:num>
   <w:num w:numId="12" w16cid:durableId="1094128306">
-    <w:abstractNumId w:val="12"/>
+    <w:abstractNumId w:val="13"/>
     <w:lvlOverride w:ilvl="2">
       <w:lvl w:ilvl="2">
         <w:numFmt w:val="bullet"/>
@@ -9381,7 +9014,7 @@
     </w:lvlOverride>
   </w:num>
   <w:num w:numId="13" w16cid:durableId="1376348890">
-    <w:abstractNumId w:val="12"/>
+    <w:abstractNumId w:val="13"/>
     <w:lvlOverride w:ilvl="2">
       <w:lvl w:ilvl="2">
         <w:numFmt w:val="bullet"/>
@@ -9401,7 +9034,7 @@
     </w:lvlOverride>
   </w:num>
   <w:num w:numId="14" w16cid:durableId="89737956">
-    <w:abstractNumId w:val="12"/>
+    <w:abstractNumId w:val="13"/>
     <w:lvlOverride w:ilvl="1">
       <w:lvl w:ilvl="1">
         <w:numFmt w:val="bullet"/>
@@ -9421,7 +9054,7 @@
     </w:lvlOverride>
   </w:num>
   <w:num w:numId="15" w16cid:durableId="923536169">
-    <w:abstractNumId w:val="11"/>
+    <w:abstractNumId w:val="12"/>
   </w:num>
   <w:num w:numId="16" w16cid:durableId="1912739306">
     <w:abstractNumId w:val="1"/>
@@ -9440,6 +9073,12 @@
   </w:num>
   <w:num w:numId="21" w16cid:durableId="1380670977">
     <w:abstractNumId w:val="7"/>
+  </w:num>
+  <w:num w:numId="22" w16cid:durableId="710493958">
+    <w:abstractNumId w:val="11"/>
+  </w:num>
+  <w:num w:numId="23" w16cid:durableId="1715999440">
+    <w:abstractNumId w:val="15"/>
   </w:num>
 </w:numbering>
 </file>
@@ -9911,6 +9550,7 @@
   <w:style w:type="character" w:default="1" w:styleId="a0">
     <w:name w:val="Default Paragraph Font"/>
     <w:uiPriority w:val="1"/>
+    <w:semiHidden/>
     <w:unhideWhenUsed/>
   </w:style>
   <w:style w:type="table" w:default="1" w:styleId="a1">
@@ -10010,13 +9650,19 @@
     <w:autoRedefine/>
     <w:uiPriority w:val="39"/>
     <w:unhideWhenUsed/>
-    <w:rsid w:val="00C21854"/>
+    <w:rsid w:val="00BB79DC"/>
     <w:pPr>
+      <w:tabs>
+        <w:tab w:val="right" w:leader="dot" w:pos="9345"/>
+      </w:tabs>
       <w:spacing w:after="100" w:line="256" w:lineRule="auto"/>
     </w:pPr>
     <w:rPr>
-      <w:rFonts w:ascii="Times New Roman" w:hAnsi="Times New Roman"/>
-      <w:sz w:val="28"/>
+      <w:rFonts w:ascii="Times New Roman" w:eastAsiaTheme="minorEastAsia" w:hAnsi="Times New Roman" w:cs="Times New Roman"/>
+      <w:noProof/>
+      <w:kern w:val="2"/>
+      <w:lang w:eastAsia="ru-RU"/>
+      <w14:ligatures w14:val="standardContextual"/>
     </w:rPr>
   </w:style>
   <w:style w:type="paragraph" w:styleId="a6">
@@ -10753,21 +10399,10 @@
 </file>
 
 <file path=customXml/item1.xml><?xml version="1.0" encoding="utf-8"?>
-<p:properties xmlns:p="http://schemas.microsoft.com/office/2006/metadata/properties" xmlns:xsi="http://www.w3.org/2001/XMLSchema-instance" xmlns:pc="http://schemas.microsoft.com/office/infopath/2007/PartnerControls">
-  <documentManagement/>
-</p:properties>
+<b:Sources xmlns:b="http://schemas.openxmlformats.org/officeDocument/2006/bibliography" xmlns="http://schemas.openxmlformats.org/officeDocument/2006/bibliography" SelectedStyle="\APASixthEditionOfficeOnline.xsl" StyleName="APA" Version="6"/>
 </file>
 
 <file path=customXml/item2.xml><?xml version="1.0" encoding="utf-8"?>
-<?mso-contentType ?>
-<FormTemplates xmlns="http://schemas.microsoft.com/sharepoint/v3/contenttype/forms">
-  <Display>DocumentLibraryForm</Display>
-  <Edit>DocumentLibraryForm</Edit>
-  <New>DocumentLibraryForm</New>
-</FormTemplates>
-</file>
-
-<file path=customXml/item3.xml><?xml version="1.0" encoding="utf-8"?>
 <ct:contentTypeSchema xmlns:ct="http://schemas.microsoft.com/office/2006/metadata/contentType" xmlns:ma="http://schemas.microsoft.com/office/2006/metadata/properties/metaAttributes" ct:_="" ma:_="" ma:contentTypeName="Документ" ma:contentTypeID="0x0101009949C5B60EC6F84EBCF5C36AE7F2BCB1" ma:contentTypeVersion="4" ma:contentTypeDescription="Создание документа." ma:contentTypeScope="" ma:versionID="d42f2993dd772e287e9dace6699ea692">
   <xsd:schema xmlns:xsd="http://www.w3.org/2001/XMLSchema" xmlns:xs="http://www.w3.org/2001/XMLSchema" xmlns:p="http://schemas.microsoft.com/office/2006/metadata/properties" xmlns:ns3="4507f908-097b-40a4-ab9f-cb6b5a5cbf2b" targetNamespace="http://schemas.microsoft.com/office/2006/metadata/properties" ma:root="true" ma:fieldsID="3443126610058872951d06ff6d0dc0fe" ns3:_="">
     <xsd:import namespace="4507f908-097b-40a4-ab9f-cb6b5a5cbf2b"/>
@@ -10913,28 +10548,30 @@
 </ct:contentTypeSchema>
 </file>
 
+<file path=customXml/item3.xml><?xml version="1.0" encoding="utf-8"?>
+<?mso-contentType ?>
+<FormTemplates xmlns="http://schemas.microsoft.com/sharepoint/v3/contenttype/forms">
+  <Display>DocumentLibraryForm</Display>
+  <Edit>DocumentLibraryForm</Edit>
+  <New>DocumentLibraryForm</New>
+</FormTemplates>
+</file>
+
 <file path=customXml/item4.xml><?xml version="1.0" encoding="utf-8"?>
-<b:Sources xmlns:b="http://schemas.openxmlformats.org/officeDocument/2006/bibliography" xmlns="http://schemas.openxmlformats.org/officeDocument/2006/bibliography" SelectedStyle="\APASixthEditionOfficeOnline.xsl" StyleName="APA" Version="6"/>
+<p:properties xmlns:p="http://schemas.microsoft.com/office/2006/metadata/properties" xmlns:xsi="http://www.w3.org/2001/XMLSchema-instance" xmlns:pc="http://schemas.microsoft.com/office/infopath/2007/PartnerControls">
+  <documentManagement/>
+</p:properties>
 </file>
 
 <file path=customXml/itemProps1.xml><?xml version="1.0" encoding="utf-8"?>
-<ds:datastoreItem xmlns:ds="http://schemas.openxmlformats.org/officeDocument/2006/customXml" ds:itemID="{4997C9BC-FB5B-4CD7-84CA-B1CCDFB8CA66}">
+<ds:datastoreItem xmlns:ds="http://schemas.openxmlformats.org/officeDocument/2006/customXml" ds:itemID="{9C7CF3B3-9847-4E33-8AD1-6D11F1DDA4D5}">
   <ds:schemaRefs>
-    <ds:schemaRef ds:uri="http://schemas.microsoft.com/office/2006/metadata/properties"/>
-    <ds:schemaRef ds:uri="http://schemas.microsoft.com/office/infopath/2007/PartnerControls"/>
+    <ds:schemaRef ds:uri="http://schemas.openxmlformats.org/officeDocument/2006/bibliography"/>
   </ds:schemaRefs>
 </ds:datastoreItem>
 </file>
 
 <file path=customXml/itemProps2.xml><?xml version="1.0" encoding="utf-8"?>
-<ds:datastoreItem xmlns:ds="http://schemas.openxmlformats.org/officeDocument/2006/customXml" ds:itemID="{E775381B-2F62-4608-9E97-1CCB28913407}">
-  <ds:schemaRefs>
-    <ds:schemaRef ds:uri="http://schemas.microsoft.com/sharepoint/v3/contenttype/forms"/>
-  </ds:schemaRefs>
-</ds:datastoreItem>
-</file>
-
-<file path=customXml/itemProps3.xml><?xml version="1.0" encoding="utf-8"?>
 <ds:datastoreItem xmlns:ds="http://schemas.openxmlformats.org/officeDocument/2006/customXml" ds:itemID="{D420D78A-B5EE-4C8C-8C20-CACF632B6245}">
   <ds:schemaRefs>
     <ds:schemaRef ds:uri="http://schemas.microsoft.com/office/2006/metadata/contentType"/>
@@ -10952,10 +10589,19 @@
 </ds:datastoreItem>
 </file>
 
+<file path=customXml/itemProps3.xml><?xml version="1.0" encoding="utf-8"?>
+<ds:datastoreItem xmlns:ds="http://schemas.openxmlformats.org/officeDocument/2006/customXml" ds:itemID="{E775381B-2F62-4608-9E97-1CCB28913407}">
+  <ds:schemaRefs>
+    <ds:schemaRef ds:uri="http://schemas.microsoft.com/sharepoint/v3/contenttype/forms"/>
+  </ds:schemaRefs>
+</ds:datastoreItem>
+</file>
+
 <file path=customXml/itemProps4.xml><?xml version="1.0" encoding="utf-8"?>
-<ds:datastoreItem xmlns:ds="http://schemas.openxmlformats.org/officeDocument/2006/customXml" ds:itemID="{9C7CF3B3-9847-4E33-8AD1-6D11F1DDA4D5}">
+<ds:datastoreItem xmlns:ds="http://schemas.openxmlformats.org/officeDocument/2006/customXml" ds:itemID="{4997C9BC-FB5B-4CD7-84CA-B1CCDFB8CA66}">
   <ds:schemaRefs>
-    <ds:schemaRef ds:uri="http://schemas.openxmlformats.org/officeDocument/2006/bibliography"/>
+    <ds:schemaRef ds:uri="http://schemas.microsoft.com/office/2006/metadata/properties"/>
+    <ds:schemaRef ds:uri="http://schemas.microsoft.com/office/infopath/2007/PartnerControls"/>
   </ds:schemaRefs>
 </ds:datastoreItem>
 </file>
--- a/1-ya practika_peredelannaya.docx
+++ b/1-ya practika_peredelannaya.docx
@@ -415,18 +415,8 @@
                 <w:sz w:val="28"/>
                 <w:szCs w:val="24"/>
               </w:rPr>
-              <w:t xml:space="preserve">Самохин </w:t>
+              <w:t>Самохин Б.А.</w:t>
             </w:r>
-            <w:proofErr w:type="gramStart"/>
-            <w:r>
-              <w:rPr>
-                <w:rFonts w:ascii="Times New Roman" w:hAnsi="Times New Roman" w:cs="Times New Roman"/>
-                <w:sz w:val="28"/>
-                <w:szCs w:val="24"/>
-              </w:rPr>
-              <w:t>Б.А.</w:t>
-            </w:r>
-            <w:proofErr w:type="gramEnd"/>
           </w:p>
           <w:p>
             <w:pPr>
@@ -444,18 +434,8 @@
                 <w:sz w:val="28"/>
                 <w:szCs w:val="24"/>
               </w:rPr>
-              <w:t xml:space="preserve">Сергеев </w:t>
+              <w:t>Сергеев К.А.</w:t>
             </w:r>
-            <w:proofErr w:type="gramStart"/>
-            <w:r>
-              <w:rPr>
-                <w:rFonts w:ascii="Times New Roman" w:hAnsi="Times New Roman" w:cs="Times New Roman"/>
-                <w:sz w:val="28"/>
-                <w:szCs w:val="24"/>
-              </w:rPr>
-              <w:t>К.А.</w:t>
-            </w:r>
-            <w:proofErr w:type="gramEnd"/>
           </w:p>
           <w:p>
             <w:pPr>
@@ -525,18 +505,8 @@
                 <w:sz w:val="28"/>
                 <w:szCs w:val="24"/>
               </w:rPr>
-              <w:t xml:space="preserve">         Макарова </w:t>
+              <w:t xml:space="preserve">         Макарова Е.А.</w:t>
             </w:r>
-            <w:proofErr w:type="gramStart"/>
-            <w:r>
-              <w:rPr>
-                <w:rFonts w:ascii="Times New Roman" w:hAnsi="Times New Roman" w:cs="Times New Roman"/>
-                <w:sz w:val="28"/>
-                <w:szCs w:val="24"/>
-              </w:rPr>
-              <w:t>Е.А.</w:t>
-            </w:r>
-            <w:proofErr w:type="gramEnd"/>
           </w:p>
           <w:p>
             <w:pPr>
@@ -616,13 +586,8 @@
         <w:ind w:left="0" w:right="929" w:firstLine="708"/>
         <w:jc w:val="center"/>
       </w:pPr>
-      <w:proofErr w:type="gramStart"/>
-      <w:r>
-        <w:t>Уфа  –</w:t>
-      </w:r>
-      <w:proofErr w:type="gramEnd"/>
-      <w:r>
-        <w:t xml:space="preserve"> 202</w:t>
+      <w:r>
+        <w:t>Уфа  – 202</w:t>
       </w:r>
       <w:r>
         <w:t>3</w:t>
@@ -1892,21 +1857,12 @@
         </w:rPr>
         <w:t xml:space="preserve"> </w:t>
       </w:r>
-      <w:proofErr w:type="spellStart"/>
-      <w:r>
-        <w:rPr>
-          <w:rFonts w:cs="Times New Roman"/>
-          <w:szCs w:val="28"/>
-        </w:rPr>
-        <w:t>Проблемосодержащая</w:t>
-      </w:r>
-      <w:proofErr w:type="spellEnd"/>
-      <w:r>
-        <w:rPr>
-          <w:rFonts w:cs="Times New Roman"/>
-          <w:szCs w:val="28"/>
-        </w:rPr>
-        <w:t xml:space="preserve"> система</w:t>
+      <w:r>
+        <w:rPr>
+          <w:rFonts w:cs="Times New Roman"/>
+          <w:szCs w:val="28"/>
+        </w:rPr>
+        <w:t>Проблемосодержащая система</w:t>
       </w:r>
       <w:bookmarkEnd w:id="4"/>
     </w:p>
@@ -2442,7 +2398,6 @@
           <w:szCs w:val="28"/>
         </w:rPr>
       </w:pPr>
-      <w:proofErr w:type="spellStart"/>
       <w:r>
         <w:rPr>
           <w:rFonts w:ascii="Times New Roman" w:hAnsi="Times New Roman" w:cs="Times New Roman"/>
@@ -2450,17 +2405,7 @@
           <w:sz w:val="28"/>
           <w:szCs w:val="28"/>
         </w:rPr>
-        <w:t>Невысотехнологичный</w:t>
-      </w:r>
-      <w:proofErr w:type="spellEnd"/>
-      <w:r>
-        <w:rPr>
-          <w:rFonts w:ascii="Times New Roman" w:hAnsi="Times New Roman" w:cs="Times New Roman"/>
-          <w:iCs/>
-          <w:sz w:val="28"/>
-          <w:szCs w:val="28"/>
-        </w:rPr>
-        <w:t xml:space="preserve"> транспорт</w:t>
+        <w:t>Невысотехнологичный транспорт</w:t>
       </w:r>
       <w:r>
         <w:rPr>
@@ -3165,23 +3110,13 @@
           <w:szCs w:val="28"/>
         </w:rPr>
       </w:pPr>
-      <w:proofErr w:type="gramStart"/>
-      <w:r>
-        <w:rPr>
-          <w:rFonts w:ascii="Times New Roman" w:hAnsi="Times New Roman" w:cs="Times New Roman"/>
-          <w:sz w:val="28"/>
-          <w:szCs w:val="28"/>
-        </w:rPr>
-        <w:t>В связи с санкционным режимом в отношении России,</w:t>
-      </w:r>
-      <w:proofErr w:type="gramEnd"/>
-      <w:r>
-        <w:rPr>
-          <w:rFonts w:ascii="Times New Roman" w:hAnsi="Times New Roman" w:cs="Times New Roman"/>
-          <w:sz w:val="28"/>
-          <w:szCs w:val="28"/>
-        </w:rPr>
-        <w:t xml:space="preserve"> покупка собственного транспортного средства стала нести существенные траты даже для среднего класса, общественный транспорт стал очень востребован.</w:t>
+      <w:r>
+        <w:rPr>
+          <w:rFonts w:ascii="Times New Roman" w:hAnsi="Times New Roman" w:cs="Times New Roman"/>
+          <w:sz w:val="28"/>
+          <w:szCs w:val="28"/>
+        </w:rPr>
+        <w:t>В связи с санкционным режимом в отношении России, покупка собственного транспортного средства стала нести существенные траты даже для среднего класса, общественный транспорт стал очень востребован.</w:t>
       </w:r>
     </w:p>
     <w:p>
@@ -4338,8 +4273,6 @@
         <w:jc w:val="both"/>
         <w:rPr>
           <w:color w:val="000000"/>
-          <w:sz w:val="28"/>
-          <w:szCs w:val="28"/>
         </w:rPr>
         <w:sectPr>
           <w:pgSz w:w="16838" w:h="11906" w:orient="landscape"/>
@@ -4359,55 +4292,15 @@
       <w:r>
         <w:rPr>
           <w:rFonts w:eastAsiaTheme="minorEastAsia"/>
-          <w:sz w:val="28"/>
-          <w:szCs w:val="28"/>
-        </w:rPr>
-        <w:t xml:space="preserve">Рис </w:t>
+        </w:rPr>
+        <w:t xml:space="preserve">Рис 3.1 </w:t>
+      </w:r>
+      <w:r>
+        <w:t xml:space="preserve">– </w:t>
       </w:r>
       <w:r>
         <w:rPr>
           <w:rFonts w:eastAsiaTheme="minorEastAsia"/>
-          <w:sz w:val="28"/>
-          <w:szCs w:val="28"/>
-        </w:rPr>
-        <w:t>3</w:t>
-      </w:r>
-      <w:r>
-        <w:rPr>
-          <w:rFonts w:eastAsiaTheme="minorEastAsia"/>
-          <w:sz w:val="28"/>
-          <w:szCs w:val="28"/>
-        </w:rPr>
-        <w:t>.</w:t>
-      </w:r>
-      <w:r>
-        <w:rPr>
-          <w:rFonts w:eastAsiaTheme="minorEastAsia"/>
-          <w:sz w:val="28"/>
-          <w:szCs w:val="28"/>
-        </w:rPr>
-        <w:t>1</w:t>
-      </w:r>
-      <w:r>
-        <w:rPr>
-          <w:rFonts w:eastAsiaTheme="minorEastAsia"/>
-          <w:sz w:val="28"/>
-          <w:szCs w:val="28"/>
-        </w:rPr>
-        <w:t xml:space="preserve"> </w:t>
-      </w:r>
-      <w:r>
-        <w:rPr>
-          <w:sz w:val="28"/>
-          <w:szCs w:val="28"/>
-        </w:rPr>
-        <w:t xml:space="preserve">– </w:t>
-      </w:r>
-      <w:r>
-        <w:rPr>
-          <w:rFonts w:eastAsiaTheme="minorEastAsia"/>
-          <w:sz w:val="28"/>
-          <w:szCs w:val="28"/>
         </w:rPr>
         <w:t>Дерево целей</w:t>
       </w:r>
@@ -4448,27 +4341,7 @@
           <w:b/>
           <w:szCs w:val="28"/>
         </w:rPr>
-        <w:t xml:space="preserve"> Свойства </w:t>
-      </w:r>
-      <w:proofErr w:type="spellStart"/>
-      <w:r>
-        <w:rPr>
-          <w:rStyle w:val="10"/>
-          <w:rFonts w:cs="Times New Roman"/>
-          <w:b/>
-          <w:szCs w:val="28"/>
-        </w:rPr>
-        <w:t>интегративности</w:t>
-      </w:r>
-      <w:proofErr w:type="spellEnd"/>
-      <w:r>
-        <w:rPr>
-          <w:rStyle w:val="10"/>
-          <w:rFonts w:cs="Times New Roman"/>
-          <w:b/>
-          <w:szCs w:val="28"/>
-        </w:rPr>
-        <w:t xml:space="preserve"> системы</w:t>
+        <w:t xml:space="preserve"> Свойства интегративности системы</w:t>
       </w:r>
     </w:p>
     <w:p/>
@@ -4483,23 +4356,13 @@
           <w:szCs w:val="28"/>
         </w:rPr>
       </w:pPr>
-      <w:proofErr w:type="spellStart"/>
-      <w:r>
-        <w:rPr>
-          <w:rFonts w:ascii="Times New Roman" w:hAnsi="Times New Roman" w:cs="Times New Roman"/>
-          <w:sz w:val="28"/>
-          <w:szCs w:val="28"/>
-        </w:rPr>
-        <w:t>Интегративность</w:t>
-      </w:r>
-      <w:proofErr w:type="spellEnd"/>
-      <w:r>
-        <w:rPr>
-          <w:rFonts w:ascii="Times New Roman" w:hAnsi="Times New Roman" w:cs="Times New Roman"/>
-          <w:sz w:val="28"/>
-          <w:szCs w:val="28"/>
-        </w:rPr>
-        <w:t xml:space="preserve"> в системе общественного транспорта в</w:t>
+      <w:r>
+        <w:rPr>
+          <w:rFonts w:ascii="Times New Roman" w:hAnsi="Times New Roman" w:cs="Times New Roman"/>
+          <w:sz w:val="28"/>
+          <w:szCs w:val="28"/>
+        </w:rPr>
+        <w:t>Интегративность в системе общественного транспорта в</w:t>
       </w:r>
       <w:r>
         <w:rPr>
@@ -4563,25 +4426,7 @@
           <w:sz w:val="28"/>
           <w:szCs w:val="28"/>
         </w:rPr>
-        <w:t xml:space="preserve">способности различных компонентов и подсистем взаимодействовать, сотрудничать и быть взаимосвязанными для достижения общих целей и обеспечения эффективного функционирования системы в целом. Вот несколько свойств </w:t>
-      </w:r>
-      <w:proofErr w:type="spellStart"/>
-      <w:r>
-        <w:rPr>
-          <w:rFonts w:ascii="Times New Roman" w:hAnsi="Times New Roman" w:cs="Times New Roman"/>
-          <w:sz w:val="28"/>
-          <w:szCs w:val="28"/>
-        </w:rPr>
-        <w:t>интегративности</w:t>
-      </w:r>
-      <w:proofErr w:type="spellEnd"/>
-      <w:r>
-        <w:rPr>
-          <w:rFonts w:ascii="Times New Roman" w:hAnsi="Times New Roman" w:cs="Times New Roman"/>
-          <w:sz w:val="28"/>
-          <w:szCs w:val="28"/>
-        </w:rPr>
-        <w:t>, которые могут быть характерными для системы общественного транспорта в Уфе:</w:t>
+        <w:t>способности различных компонентов и подсистем взаимодействовать, сотрудничать и быть взаимосвязанными для достижения общих целей и обеспечения эффективного функционирования системы в целом. Вот несколько свойств интегративности, которые могут быть характерными для системы общественного транспорта в Уфе:</w:t>
       </w:r>
     </w:p>
     <w:p>
@@ -4597,7 +4442,6 @@
           <w:szCs w:val="28"/>
         </w:rPr>
       </w:pPr>
-      <w:proofErr w:type="spellStart"/>
       <w:r>
         <w:rPr>
           <w:rFonts w:ascii="Times New Roman" w:hAnsi="Times New Roman" w:cs="Times New Roman"/>
@@ -4606,18 +4450,7 @@
           <w:sz w:val="28"/>
           <w:szCs w:val="28"/>
         </w:rPr>
-        <w:t>Многомодальность</w:t>
-      </w:r>
-      <w:proofErr w:type="spellEnd"/>
-      <w:r>
-        <w:rPr>
-          <w:rFonts w:ascii="Times New Roman" w:hAnsi="Times New Roman" w:cs="Times New Roman"/>
-          <w:b/>
-          <w:bCs/>
-          <w:sz w:val="28"/>
-          <w:szCs w:val="28"/>
-        </w:rPr>
-        <w:t>:</w:t>
+        <w:t>Многомодальность:</w:t>
       </w:r>
     </w:p>
     <w:p>
@@ -4639,25 +4472,7 @@
           <w:sz w:val="28"/>
           <w:szCs w:val="28"/>
         </w:rPr>
-        <w:t xml:space="preserve">Интеграция различных видов транспорта (автобусы, трамваи, метро, велосипеды и даже пешеходная инфраструктура) для создания </w:t>
-      </w:r>
-      <w:proofErr w:type="spellStart"/>
-      <w:r>
-        <w:rPr>
-          <w:rFonts w:ascii="Times New Roman" w:hAnsi="Times New Roman" w:cs="Times New Roman"/>
-          <w:sz w:val="28"/>
-          <w:szCs w:val="28"/>
-        </w:rPr>
-        <w:t>многомодальной</w:t>
-      </w:r>
-      <w:proofErr w:type="spellEnd"/>
-      <w:r>
-        <w:rPr>
-          <w:rFonts w:ascii="Times New Roman" w:hAnsi="Times New Roman" w:cs="Times New Roman"/>
-          <w:sz w:val="28"/>
-          <w:szCs w:val="28"/>
-        </w:rPr>
-        <w:t xml:space="preserve"> системы, которая обеспечивает гражданам выбор и оптимальные маршруты для перемещения.</w:t>
+        <w:t>Интеграция различных видов транспорта (автобусы, трамваи, метро, велосипеды и даже пешеходная инфраструктура) для создания многомодальной системы, которая обеспечивает гражданам выбор и оптимальные маршруты для перемещения.</w:t>
       </w:r>
     </w:p>
     <w:p>
@@ -5085,23 +4900,13 @@
           <w:szCs w:val="28"/>
         </w:rPr>
       </w:pPr>
-      <w:proofErr w:type="spellStart"/>
-      <w:r>
-        <w:rPr>
-          <w:rFonts w:ascii="Times New Roman" w:hAnsi="Times New Roman" w:cs="Times New Roman"/>
-          <w:sz w:val="28"/>
-          <w:szCs w:val="28"/>
-        </w:rPr>
-        <w:t>Интегративность</w:t>
-      </w:r>
-      <w:proofErr w:type="spellEnd"/>
-      <w:r>
-        <w:rPr>
-          <w:rFonts w:ascii="Times New Roman" w:hAnsi="Times New Roman" w:cs="Times New Roman"/>
-          <w:sz w:val="28"/>
-          <w:szCs w:val="28"/>
-        </w:rPr>
-        <w:t xml:space="preserve"> в системе общественного транспорта способствует созданию сбалансированной, удобной и эффективной транспортной системы, которая соответствует потребностям граждан и способствует устойчивому развитию города.</w:t>
+      <w:r>
+        <w:rPr>
+          <w:rFonts w:ascii="Times New Roman" w:hAnsi="Times New Roman" w:cs="Times New Roman"/>
+          <w:sz w:val="28"/>
+          <w:szCs w:val="28"/>
+        </w:rPr>
+        <w:t>Интегративность в системе общественного транспорта способствует созданию сбалансированной, удобной и эффективной транспортной системы, которая соответствует потребностям граждан и способствует устойчивому развитию города.</w:t>
       </w:r>
     </w:p>
     <w:p>
@@ -5386,15 +5191,7 @@
           <w:sz w:val="28"/>
           <w:szCs w:val="28"/>
         </w:rPr>
-        <w:t>Э</w:t>
-      </w:r>
-      <w:r>
-        <w:rPr>
-          <w:rFonts w:ascii="Times New Roman" w:hAnsi="Times New Roman" w:cs="Times New Roman"/>
-          <w:sz w:val="28"/>
-          <w:szCs w:val="28"/>
-        </w:rPr>
-        <w:t>ффективность, безопасность, экологическая устойчивость, доступность для различных групп населения</w:t>
+        <w:t>Эффективность, безопасность, экологическая устойчивость, доступность для различных групп населения</w:t>
       </w:r>
     </w:p>
     <w:p>
@@ -5442,23 +5239,7 @@
           <w:sz w:val="28"/>
           <w:szCs w:val="28"/>
         </w:rPr>
-        <w:t>А</w:t>
-      </w:r>
-      <w:r>
-        <w:rPr>
-          <w:rFonts w:ascii="Times New Roman" w:hAnsi="Times New Roman" w:cs="Times New Roman"/>
-          <w:sz w:val="28"/>
-          <w:szCs w:val="28"/>
-        </w:rPr>
-        <w:t>нализ текущего состояния системы, прогноз развития в ближайшие несколько лет</w:t>
-      </w:r>
-      <w:r>
-        <w:rPr>
-          <w:rFonts w:ascii="Times New Roman" w:hAnsi="Times New Roman" w:cs="Times New Roman"/>
-          <w:sz w:val="28"/>
-          <w:szCs w:val="28"/>
-        </w:rPr>
-        <w:t>.</w:t>
+        <w:t>Анализ текущего состояния системы, прогноз развития в ближайшие несколько лет.</w:t>
       </w:r>
     </w:p>
     <w:p>
@@ -5506,23 +5287,7 @@
           <w:sz w:val="28"/>
           <w:szCs w:val="28"/>
         </w:rPr>
-        <w:t>М</w:t>
-      </w:r>
-      <w:r>
-        <w:rPr>
-          <w:rFonts w:ascii="Times New Roman" w:hAnsi="Times New Roman" w:cs="Times New Roman"/>
-          <w:sz w:val="28"/>
-          <w:szCs w:val="28"/>
-        </w:rPr>
-        <w:t>аршруты, остановки, транспортные узлы, системы оплаты</w:t>
-      </w:r>
-      <w:r>
-        <w:rPr>
-          <w:rFonts w:ascii="Times New Roman" w:hAnsi="Times New Roman" w:cs="Times New Roman"/>
-          <w:sz w:val="28"/>
-          <w:szCs w:val="28"/>
-        </w:rPr>
-        <w:t>.</w:t>
+        <w:t>Маршруты, остановки, транспортные узлы, системы оплаты.</w:t>
       </w:r>
     </w:p>
     <w:p>
@@ -5975,11 +5740,14 @@
     <w:p/>
     <w:p>
       <w:r>
+        <w:rPr>
+          <w:noProof/>
+        </w:rPr>
         <w:drawing>
-          <wp:inline distT="0" distB="0" distL="0" distR="0" wp14:anchorId="13ED05DF" wp14:editId="54089C5C">
-            <wp:extent cx="5940425" cy="2809875"/>
-            <wp:effectExtent l="0" t="0" r="3175" b="9525"/>
-            <wp:docPr id="946928826" name="Рисунок 1" descr="Изображение выглядит как текст, диаграмма, снимок экрана, линия&#10;&#10;Автоматически созданное описание"/>
+          <wp:inline distT="0" distB="0" distL="0" distR="0" wp14:anchorId="5127882A" wp14:editId="4B40CA49">
+            <wp:extent cx="5940425" cy="3802380"/>
+            <wp:effectExtent l="0" t="0" r="3175" b="7620"/>
+            <wp:docPr id="715777564" name="Рисунок 1" descr="Изображение выглядит как текст, снимок экрана, диаграмма, дисплей&#10;&#10;Автоматически созданное описание"/>
             <wp:cNvGraphicFramePr>
               <a:graphicFrameLocks xmlns:a="http://schemas.openxmlformats.org/drawingml/2006/main" noChangeAspect="1"/>
             </wp:cNvGraphicFramePr>
@@ -5987,619 +5755,13 @@
               <a:graphicData uri="http://schemas.openxmlformats.org/drawingml/2006/picture">
                 <pic:pic xmlns:pic="http://schemas.openxmlformats.org/drawingml/2006/picture">
                   <pic:nvPicPr>
-                    <pic:cNvPr id="946928826" name="Рисунок 1" descr="Изображение выглядит как текст, диаграмма, снимок экрана, линия&#10;&#10;Автоматически созданное описание"/>
-                    <pic:cNvPicPr/>
-                  </pic:nvPicPr>
-                  <pic:blipFill>
-                    <a:blip r:embed="rId12"/>
-                    <a:stretch>
-                      <a:fillRect/>
-                    </a:stretch>
-                  </pic:blipFill>
-                  <pic:spPr>
-                    <a:xfrm>
-                      <a:off x="0" y="0"/>
-                      <a:ext cx="5940425" cy="2809875"/>
-                    </a:xfrm>
-                    <a:prstGeom prst="rect">
-                      <a:avLst/>
-                    </a:prstGeom>
-                  </pic:spPr>
-                </pic:pic>
-              </a:graphicData>
-            </a:graphic>
-          </wp:inline>
-        </w:drawing>
-      </w:r>
-    </w:p>
-    <w:p>
-      <w:pPr>
-        <w:spacing w:line="360" w:lineRule="auto"/>
-        <w:rPr>
-          <w:rFonts w:ascii="Times New Roman" w:hAnsi="Times New Roman" w:cs="Times New Roman"/>
-          <w:sz w:val="28"/>
-          <w:szCs w:val="28"/>
-        </w:rPr>
-        <w:sectPr>
-          <w:pgSz w:w="11906" w:h="16838"/>
-          <w:pgMar w:top="1134" w:right="850" w:bottom="1134" w:left="1701" w:header="708" w:footer="708" w:gutter="0"/>
-          <w:cols w:space="708"/>
-          <w:docGrid w:linePitch="360"/>
-        </w:sectPr>
-      </w:pPr>
-    </w:p>
-    <w:p>
-      <w:pPr>
-        <w:pStyle w:val="2"/>
-        <w:rPr>
-          <w:rStyle w:val="10"/>
-          <w:rFonts w:cs="Times New Roman"/>
-          <w:b/>
-          <w:szCs w:val="28"/>
-        </w:rPr>
-      </w:pPr>
-      <w:r>
-        <w:rPr>
-          <w:rStyle w:val="10"/>
-          <w:rFonts w:cs="Times New Roman"/>
-          <w:b/>
-          <w:szCs w:val="28"/>
-          <w:lang w:val="en-US"/>
-        </w:rPr>
-        <w:lastRenderedPageBreak/>
-        <w:t>4</w:t>
-      </w:r>
-      <w:r>
-        <w:rPr>
-          <w:rStyle w:val="10"/>
-          <w:rFonts w:cs="Times New Roman"/>
-          <w:b/>
-          <w:szCs w:val="28"/>
-        </w:rPr>
-        <w:t>.</w:t>
-      </w:r>
-      <w:r>
-        <w:rPr>
-          <w:rStyle w:val="10"/>
-          <w:rFonts w:cs="Times New Roman"/>
-          <w:b/>
-          <w:szCs w:val="28"/>
-          <w:lang w:val="en-US"/>
-        </w:rPr>
-        <w:t>1</w:t>
-      </w:r>
-      <w:r>
-        <w:rPr>
-          <w:rFonts w:cs="Times New Roman"/>
-          <w:szCs w:val="28"/>
-        </w:rPr>
-        <w:t xml:space="preserve"> </w:t>
-      </w:r>
-      <w:r>
-        <w:rPr>
-          <w:rStyle w:val="10"/>
-          <w:rFonts w:cs="Times New Roman"/>
-          <w:b/>
-          <w:szCs w:val="28"/>
-        </w:rPr>
-        <w:t>Элементы внешней среды.</w:t>
-      </w:r>
-    </w:p>
-    <w:p>
-      <w:pPr>
-        <w:tabs>
-          <w:tab w:val="center" w:pos="4662"/>
-          <w:tab w:val="right" w:pos="9355"/>
-        </w:tabs>
-        <w:spacing w:after="0" w:line="360" w:lineRule="auto"/>
-        <w:rPr>
-          <w:rFonts w:ascii="Times New Roman" w:eastAsiaTheme="minorEastAsia" w:hAnsi="Times New Roman" w:cs="Times New Roman"/>
-          <w:sz w:val="28"/>
-          <w:szCs w:val="28"/>
-        </w:rPr>
-      </w:pPr>
-    </w:p>
-    <w:p>
-      <w:pPr>
-        <w:tabs>
-          <w:tab w:val="center" w:pos="4662"/>
-          <w:tab w:val="right" w:pos="9355"/>
-        </w:tabs>
-        <w:spacing w:after="0" w:line="360" w:lineRule="auto"/>
-        <w:ind w:firstLine="709"/>
-        <w:rPr>
-          <w:rFonts w:ascii="Times New Roman" w:eastAsiaTheme="minorEastAsia" w:hAnsi="Times New Roman" w:cs="Times New Roman"/>
-          <w:sz w:val="28"/>
-          <w:szCs w:val="28"/>
-          <w:lang w:val="en-US"/>
-        </w:rPr>
-      </w:pPr>
-      <w:r>
-        <w:rPr>
-          <w:rFonts w:ascii="Times New Roman" w:eastAsiaTheme="minorEastAsia" w:hAnsi="Times New Roman" w:cs="Times New Roman"/>
-          <w:sz w:val="28"/>
-          <w:szCs w:val="28"/>
-        </w:rPr>
-        <w:t>Внешние факторы</w:t>
-      </w:r>
-      <w:r>
-        <w:rPr>
-          <w:rFonts w:ascii="Times New Roman" w:eastAsiaTheme="minorEastAsia" w:hAnsi="Times New Roman" w:cs="Times New Roman"/>
-          <w:sz w:val="28"/>
-          <w:szCs w:val="28"/>
-          <w:lang w:val="en-US"/>
-        </w:rPr>
-        <w:t>:</w:t>
-      </w:r>
-    </w:p>
-    <w:p>
-      <w:pPr>
-        <w:pStyle w:val="af0"/>
-        <w:numPr>
-          <w:ilvl w:val="0"/>
-          <w:numId w:val="23"/>
-        </w:numPr>
-        <w:tabs>
-          <w:tab w:val="center" w:pos="4662"/>
-          <w:tab w:val="right" w:pos="9355"/>
-        </w:tabs>
-        <w:spacing w:after="0" w:line="360" w:lineRule="auto"/>
-        <w:jc w:val="both"/>
-        <w:rPr>
-          <w:rFonts w:ascii="Times New Roman" w:eastAsiaTheme="minorEastAsia" w:hAnsi="Times New Roman" w:cs="Times New Roman"/>
-          <w:iCs/>
-          <w:sz w:val="28"/>
-          <w:szCs w:val="28"/>
-          <w:lang w:val="en-US"/>
-        </w:rPr>
-      </w:pPr>
-      <w:r>
-        <w:rPr>
-          <w:rFonts w:ascii="Times New Roman" w:eastAsiaTheme="minorEastAsia" w:hAnsi="Times New Roman" w:cs="Times New Roman"/>
-          <w:iCs/>
-          <w:sz w:val="28"/>
-          <w:szCs w:val="28"/>
-        </w:rPr>
-        <w:t>Автоаварии</w:t>
-      </w:r>
-    </w:p>
-    <w:p>
-      <w:pPr>
-        <w:pStyle w:val="af0"/>
-        <w:numPr>
-          <w:ilvl w:val="0"/>
-          <w:numId w:val="23"/>
-        </w:numPr>
-        <w:tabs>
-          <w:tab w:val="center" w:pos="4662"/>
-          <w:tab w:val="right" w:pos="9355"/>
-        </w:tabs>
-        <w:spacing w:after="0" w:line="360" w:lineRule="auto"/>
-        <w:jc w:val="both"/>
-        <w:rPr>
-          <w:rFonts w:ascii="Times New Roman" w:eastAsiaTheme="minorEastAsia" w:hAnsi="Times New Roman" w:cs="Times New Roman"/>
-          <w:iCs/>
-          <w:sz w:val="28"/>
-          <w:szCs w:val="28"/>
-          <w:lang w:val="en-US"/>
-        </w:rPr>
-      </w:pPr>
-      <w:r>
-        <w:rPr>
-          <w:rFonts w:ascii="Times New Roman" w:eastAsiaTheme="minorEastAsia" w:hAnsi="Times New Roman" w:cs="Times New Roman"/>
-          <w:iCs/>
-          <w:sz w:val="28"/>
-          <w:szCs w:val="28"/>
-        </w:rPr>
-        <w:t>Погодные условия</w:t>
-      </w:r>
-    </w:p>
-    <w:p>
-      <w:pPr>
-        <w:pStyle w:val="af0"/>
-        <w:numPr>
-          <w:ilvl w:val="0"/>
-          <w:numId w:val="23"/>
-        </w:numPr>
-        <w:tabs>
-          <w:tab w:val="center" w:pos="4662"/>
-          <w:tab w:val="right" w:pos="9355"/>
-        </w:tabs>
-        <w:spacing w:after="0" w:line="360" w:lineRule="auto"/>
-        <w:jc w:val="both"/>
-        <w:rPr>
-          <w:rFonts w:ascii="Times New Roman" w:eastAsiaTheme="minorEastAsia" w:hAnsi="Times New Roman" w:cs="Times New Roman"/>
-          <w:iCs/>
-          <w:sz w:val="28"/>
-          <w:szCs w:val="28"/>
-          <w:lang w:val="en-US"/>
-        </w:rPr>
-      </w:pPr>
-      <w:r>
-        <w:rPr>
-          <w:rFonts w:ascii="Times New Roman" w:eastAsiaTheme="minorEastAsia" w:hAnsi="Times New Roman" w:cs="Times New Roman"/>
-          <w:iCs/>
-          <w:sz w:val="28"/>
-          <w:szCs w:val="28"/>
-        </w:rPr>
-        <w:t>Экологические катастрофы</w:t>
-      </w:r>
-    </w:p>
-    <w:p>
-      <w:pPr>
-        <w:pStyle w:val="af0"/>
-        <w:numPr>
-          <w:ilvl w:val="0"/>
-          <w:numId w:val="23"/>
-        </w:numPr>
-        <w:tabs>
-          <w:tab w:val="center" w:pos="4662"/>
-          <w:tab w:val="right" w:pos="9355"/>
-        </w:tabs>
-        <w:spacing w:after="0" w:line="360" w:lineRule="auto"/>
-        <w:jc w:val="both"/>
-        <w:rPr>
-          <w:rFonts w:ascii="Times New Roman" w:eastAsiaTheme="minorEastAsia" w:hAnsi="Times New Roman" w:cs="Times New Roman"/>
-          <w:iCs/>
-          <w:sz w:val="28"/>
-          <w:szCs w:val="28"/>
-          <w:lang w:val="en-US"/>
-        </w:rPr>
-      </w:pPr>
-      <w:r>
-        <w:rPr>
-          <w:rFonts w:ascii="Times New Roman" w:eastAsiaTheme="minorEastAsia" w:hAnsi="Times New Roman" w:cs="Times New Roman"/>
-          <w:iCs/>
-          <w:sz w:val="28"/>
-          <w:szCs w:val="28"/>
-        </w:rPr>
-        <w:t>Западные санкции</w:t>
-      </w:r>
-    </w:p>
-    <w:p>
-      <w:pPr>
-        <w:tabs>
-          <w:tab w:val="center" w:pos="4662"/>
-          <w:tab w:val="right" w:pos="9355"/>
-        </w:tabs>
-        <w:spacing w:after="0" w:line="360" w:lineRule="auto"/>
-        <w:ind w:firstLine="709"/>
-        <w:jc w:val="both"/>
-        <w:rPr>
-          <w:rFonts w:ascii="Times New Roman" w:eastAsiaTheme="minorEastAsia" w:hAnsi="Times New Roman" w:cs="Times New Roman"/>
-          <w:iCs/>
-          <w:sz w:val="28"/>
-          <w:szCs w:val="28"/>
-        </w:rPr>
-      </w:pPr>
-      <w:r>
-        <w:rPr>
-          <w:rFonts w:ascii="Times New Roman" w:eastAsiaTheme="minorEastAsia" w:hAnsi="Times New Roman" w:cs="Times New Roman"/>
-          <w:iCs/>
-          <w:sz w:val="28"/>
-          <w:szCs w:val="28"/>
-        </w:rPr>
-        <w:tab/>
-        <w:t>Автоаварии – достаточно частое явление в Уфе</w:t>
-      </w:r>
-      <w:r>
-        <w:rPr>
-          <w:rFonts w:ascii="Times New Roman" w:eastAsiaTheme="minorEastAsia" w:hAnsi="Times New Roman" w:cs="Times New Roman"/>
-          <w:iCs/>
-          <w:sz w:val="28"/>
-          <w:szCs w:val="28"/>
-        </w:rPr>
-        <w:t>,</w:t>
-      </w:r>
-      <w:r>
-        <w:rPr>
-          <w:rFonts w:ascii="Times New Roman" w:eastAsiaTheme="minorEastAsia" w:hAnsi="Times New Roman" w:cs="Times New Roman"/>
-          <w:iCs/>
-          <w:sz w:val="28"/>
-          <w:szCs w:val="28"/>
-        </w:rPr>
-        <w:t xml:space="preserve"> оно сильно влияет как на общественный, так и на любой другой транспорт.</w:t>
-      </w:r>
-    </w:p>
-    <w:p>
-      <w:pPr>
-        <w:tabs>
-          <w:tab w:val="center" w:pos="4662"/>
-          <w:tab w:val="right" w:pos="9355"/>
-        </w:tabs>
-        <w:spacing w:after="0" w:line="360" w:lineRule="auto"/>
-        <w:ind w:firstLine="709"/>
-        <w:jc w:val="both"/>
-        <w:rPr>
-          <w:rFonts w:ascii="Times New Roman" w:eastAsiaTheme="minorEastAsia" w:hAnsi="Times New Roman" w:cs="Times New Roman"/>
-          <w:iCs/>
-          <w:sz w:val="28"/>
-          <w:szCs w:val="28"/>
-        </w:rPr>
-      </w:pPr>
-      <w:r>
-        <w:rPr>
-          <w:rFonts w:ascii="Times New Roman" w:eastAsiaTheme="minorEastAsia" w:hAnsi="Times New Roman" w:cs="Times New Roman"/>
-          <w:iCs/>
-          <w:sz w:val="28"/>
-          <w:szCs w:val="28"/>
-        </w:rPr>
-        <w:t>Погодные условия – фактор, на который невозможно повлиять и который несет существенные издержки функционирования транспортной системы.</w:t>
-      </w:r>
-    </w:p>
-    <w:p>
-      <w:pPr>
-        <w:tabs>
-          <w:tab w:val="center" w:pos="4662"/>
-          <w:tab w:val="right" w:pos="9355"/>
-        </w:tabs>
-        <w:spacing w:after="0" w:line="360" w:lineRule="auto"/>
-        <w:ind w:firstLine="709"/>
-        <w:jc w:val="both"/>
-        <w:rPr>
-          <w:rFonts w:ascii="Times New Roman" w:eastAsiaTheme="minorEastAsia" w:hAnsi="Times New Roman" w:cs="Times New Roman"/>
-          <w:iCs/>
-          <w:sz w:val="28"/>
-          <w:szCs w:val="28"/>
-        </w:rPr>
-      </w:pPr>
-      <w:r>
-        <w:rPr>
-          <w:rFonts w:ascii="Times New Roman" w:eastAsiaTheme="minorEastAsia" w:hAnsi="Times New Roman" w:cs="Times New Roman"/>
-          <w:iCs/>
-          <w:sz w:val="28"/>
-          <w:szCs w:val="28"/>
-        </w:rPr>
-        <w:t>Экологические катастрофы – очень редкое явление</w:t>
-      </w:r>
-      <w:r>
-        <w:rPr>
-          <w:rFonts w:ascii="Times New Roman" w:eastAsiaTheme="minorEastAsia" w:hAnsi="Times New Roman" w:cs="Times New Roman"/>
-          <w:iCs/>
-          <w:sz w:val="28"/>
-          <w:szCs w:val="28"/>
-        </w:rPr>
-        <w:t>,</w:t>
-      </w:r>
-      <w:r>
-        <w:rPr>
-          <w:rFonts w:ascii="Times New Roman" w:eastAsiaTheme="minorEastAsia" w:hAnsi="Times New Roman" w:cs="Times New Roman"/>
-          <w:iCs/>
-          <w:sz w:val="28"/>
-          <w:szCs w:val="28"/>
-        </w:rPr>
-        <w:t xml:space="preserve"> вследствие которого транспортная система практически полностью парализуется.</w:t>
-      </w:r>
-    </w:p>
-    <w:p>
-      <w:pPr>
-        <w:tabs>
-          <w:tab w:val="center" w:pos="4662"/>
-          <w:tab w:val="right" w:pos="9355"/>
-        </w:tabs>
-        <w:spacing w:after="0" w:line="360" w:lineRule="auto"/>
-        <w:ind w:firstLine="709"/>
-        <w:jc w:val="both"/>
-        <w:rPr>
-          <w:rFonts w:ascii="Times New Roman" w:eastAsiaTheme="minorEastAsia" w:hAnsi="Times New Roman" w:cs="Times New Roman"/>
-          <w:iCs/>
-          <w:sz w:val="28"/>
-          <w:szCs w:val="28"/>
-        </w:rPr>
-      </w:pPr>
-      <w:r>
-        <w:rPr>
-          <w:rFonts w:ascii="Times New Roman" w:eastAsiaTheme="minorEastAsia" w:hAnsi="Times New Roman" w:cs="Times New Roman"/>
-          <w:iCs/>
-          <w:sz w:val="28"/>
-          <w:szCs w:val="28"/>
-        </w:rPr>
-        <w:t>Западные санкции – достаточна частое явление</w:t>
-      </w:r>
-      <w:r>
-        <w:rPr>
-          <w:rFonts w:ascii="Times New Roman" w:eastAsiaTheme="minorEastAsia" w:hAnsi="Times New Roman" w:cs="Times New Roman"/>
-          <w:iCs/>
-          <w:sz w:val="28"/>
-          <w:szCs w:val="28"/>
-        </w:rPr>
-        <w:t>,</w:t>
-      </w:r>
-      <w:r>
-        <w:rPr>
-          <w:rFonts w:ascii="Times New Roman" w:eastAsiaTheme="minorEastAsia" w:hAnsi="Times New Roman" w:cs="Times New Roman"/>
-          <w:iCs/>
-          <w:sz w:val="28"/>
-          <w:szCs w:val="28"/>
-        </w:rPr>
-        <w:t xml:space="preserve"> которое частично парализует общественный транспорт</w:t>
-      </w:r>
-      <w:r>
-        <w:rPr>
-          <w:rFonts w:ascii="Times New Roman" w:eastAsiaTheme="minorEastAsia" w:hAnsi="Times New Roman" w:cs="Times New Roman"/>
-          <w:iCs/>
-          <w:sz w:val="28"/>
-          <w:szCs w:val="28"/>
-        </w:rPr>
-        <w:t>,</w:t>
-      </w:r>
-      <w:r>
-        <w:rPr>
-          <w:rFonts w:ascii="Times New Roman" w:eastAsiaTheme="minorEastAsia" w:hAnsi="Times New Roman" w:cs="Times New Roman"/>
-          <w:iCs/>
-          <w:sz w:val="28"/>
-          <w:szCs w:val="28"/>
-        </w:rPr>
-        <w:t xml:space="preserve"> вследствие недостатка комплектующих для ремонта.</w:t>
-      </w:r>
-    </w:p>
-    <w:p>
-      <w:pPr>
-        <w:tabs>
-          <w:tab w:val="center" w:pos="4662"/>
-          <w:tab w:val="right" w:pos="9355"/>
-        </w:tabs>
-        <w:spacing w:after="0" w:line="360" w:lineRule="auto"/>
-        <w:jc w:val="both"/>
-        <w:rPr>
-          <w:rFonts w:ascii="Times New Roman" w:eastAsiaTheme="minorEastAsia" w:hAnsi="Times New Roman" w:cs="Times New Roman"/>
-          <w:iCs/>
-          <w:sz w:val="28"/>
-          <w:szCs w:val="28"/>
-        </w:rPr>
-      </w:pPr>
-    </w:p>
-    <w:p>
-      <w:pPr>
-        <w:tabs>
-          <w:tab w:val="center" w:pos="4662"/>
-          <w:tab w:val="right" w:pos="9355"/>
-        </w:tabs>
-        <w:spacing w:after="0" w:line="360" w:lineRule="auto"/>
-        <w:jc w:val="both"/>
-        <w:rPr>
-          <w:rFonts w:ascii="Times New Roman" w:eastAsiaTheme="minorEastAsia" w:hAnsi="Times New Roman" w:cs="Times New Roman"/>
-          <w:iCs/>
-          <w:sz w:val="28"/>
-          <w:szCs w:val="28"/>
-        </w:rPr>
-        <w:sectPr>
-          <w:pgSz w:w="11906" w:h="16838"/>
-          <w:pgMar w:top="1134" w:right="850" w:bottom="1134" w:left="1701" w:header="708" w:footer="708" w:gutter="0"/>
-          <w:cols w:space="708"/>
-          <w:docGrid w:linePitch="360"/>
-        </w:sectPr>
-      </w:pPr>
-    </w:p>
-    <w:p>
-      <w:pPr>
-        <w:tabs>
-          <w:tab w:val="center" w:pos="0"/>
-          <w:tab w:val="center" w:pos="4662"/>
-        </w:tabs>
-        <w:spacing w:after="0" w:line="360" w:lineRule="auto"/>
-        <w:jc w:val="both"/>
-        <w:rPr>
-          <w:rFonts w:ascii="Times New Roman" w:eastAsiaTheme="minorEastAsia" w:hAnsi="Times New Roman" w:cs="Times New Roman"/>
-          <w:bCs/>
-          <w:iCs/>
-          <w:sz w:val="28"/>
-          <w:szCs w:val="28"/>
-        </w:rPr>
-      </w:pPr>
-    </w:p>
-    <w:p>
-      <w:pPr>
-        <w:pStyle w:val="1"/>
-        <w:rPr>
-          <w:rFonts w:eastAsia="Times New Roman" w:cs="Times New Roman"/>
-          <w:szCs w:val="28"/>
-          <w:lang w:eastAsia="ru-RU"/>
-        </w:rPr>
-      </w:pPr>
-      <w:bookmarkStart w:id="12" w:name="_Toc148558091"/>
-      <w:r>
-        <w:rPr>
-          <w:rFonts w:eastAsia="Times New Roman" w:cs="Times New Roman"/>
-          <w:szCs w:val="28"/>
-          <w:lang w:eastAsia="ru-RU"/>
-        </w:rPr>
-        <w:t>Формулировка цели и задач исследования</w:t>
-      </w:r>
-      <w:bookmarkEnd w:id="12"/>
-    </w:p>
-    <w:p>
-      <w:pPr>
-        <w:pStyle w:val="2"/>
-        <w:rPr>
-          <w:rFonts w:cs="Times New Roman"/>
-          <w:szCs w:val="28"/>
-        </w:rPr>
-      </w:pPr>
-      <w:bookmarkStart w:id="13" w:name="_Toc148558092"/>
-      <w:r>
-        <w:rPr>
-          <w:rFonts w:cs="Times New Roman"/>
-          <w:szCs w:val="28"/>
-        </w:rPr>
-        <w:t>1.</w:t>
-      </w:r>
-      <w:r>
-        <w:rPr>
-          <w:rFonts w:cs="Times New Roman"/>
-          <w:szCs w:val="28"/>
-        </w:rPr>
-        <w:t>Структура</w:t>
-      </w:r>
-      <w:r>
-        <w:rPr>
-          <w:rFonts w:cs="Times New Roman"/>
-          <w:szCs w:val="28"/>
-        </w:rPr>
-        <w:t xml:space="preserve"> целей исследования</w:t>
-      </w:r>
-      <w:bookmarkEnd w:id="13"/>
-    </w:p>
-    <w:p>
-      <w:pPr>
-        <w:spacing w:line="360" w:lineRule="auto"/>
-        <w:rPr>
-          <w:rFonts w:ascii="Times New Roman" w:hAnsi="Times New Roman" w:cs="Times New Roman"/>
-          <w:sz w:val="28"/>
-          <w:szCs w:val="28"/>
-        </w:rPr>
-      </w:pPr>
-    </w:p>
-    <w:p>
-      <w:pPr>
-        <w:tabs>
-          <w:tab w:val="center" w:pos="7088"/>
-        </w:tabs>
-        <w:spacing w:line="360" w:lineRule="auto"/>
-        <w:rPr>
-          <w:rFonts w:ascii="Times New Roman" w:eastAsia="Times New Roman" w:hAnsi="Times New Roman" w:cs="Times New Roman"/>
-          <w:color w:val="000000"/>
-          <w:sz w:val="28"/>
-          <w:szCs w:val="28"/>
-          <w:lang w:eastAsia="ru-RU"/>
-        </w:rPr>
-      </w:pPr>
-      <w:r>
-        <w:rPr>
-          <w:rFonts w:ascii="Times New Roman" w:eastAsia="Times New Roman" w:hAnsi="Times New Roman" w:cs="Times New Roman"/>
-          <w:color w:val="000000"/>
-          <w:sz w:val="28"/>
-          <w:szCs w:val="28"/>
-          <w:lang w:eastAsia="ru-RU"/>
-        </w:rPr>
-        <w:tab/>
-      </w:r>
-      <w:r>
-        <w:rPr>
-          <w:rFonts w:ascii="Times New Roman" w:hAnsi="Times New Roman" w:cs="Times New Roman"/>
-          <w:noProof/>
-          <w:sz w:val="28"/>
-          <w:szCs w:val="28"/>
-        </w:rPr>
-        <w:drawing>
-          <wp:inline distT="0" distB="0" distL="0" distR="0" wp14:anchorId="758FE27F" wp14:editId="61785E49">
-            <wp:extent cx="6947518" cy="4158497"/>
-            <wp:effectExtent l="0" t="0" r="6350" b="0"/>
-            <wp:docPr id="2130029070" name="Рисунок 6" descr="Изображение выглядит как круг, текст, снимок экрана, диаграмма&#10;&#10;Автоматически созданное описание"/>
-            <wp:cNvGraphicFramePr>
-              <a:graphicFrameLocks xmlns:a="http://schemas.openxmlformats.org/drawingml/2006/main" noChangeAspect="1"/>
-            </wp:cNvGraphicFramePr>
-            <a:graphic xmlns:a="http://schemas.openxmlformats.org/drawingml/2006/main">
-              <a:graphicData uri="http://schemas.openxmlformats.org/drawingml/2006/picture">
-                <pic:pic xmlns:pic="http://schemas.openxmlformats.org/drawingml/2006/picture">
-                  <pic:nvPicPr>
-                    <pic:cNvPr id="2130029070" name="Рисунок 6" descr="Изображение выглядит как круг, текст, снимок экрана, диаграмма&#10;&#10;Автоматически созданное описание"/>
+                    <pic:cNvPr id="715777564" name="Рисунок 1" descr="Изображение выглядит как текст, снимок экрана, диаграмма, дисплей&#10;&#10;Автоматически созданное описание"/>
                     <pic:cNvPicPr>
                       <a:picLocks noChangeAspect="1" noChangeArrowheads="1"/>
                     </pic:cNvPicPr>
                   </pic:nvPicPr>
                   <pic:blipFill>
-                    <a:blip r:embed="rId13">
+                    <a:blip r:embed="rId12">
                       <a:extLst>
                         <a:ext uri="{28A0092B-C50C-407E-A947-70E740481C1C}">
                           <a14:useLocalDpi xmlns:a14="http://schemas.microsoft.com/office/drawing/2010/main" val="0"/>
@@ -6614,7 +5776,7 @@
                   <pic:spPr bwMode="auto">
                     <a:xfrm>
                       <a:off x="0" y="0"/>
-                      <a:ext cx="6972625" cy="4173525"/>
+                      <a:ext cx="5940425" cy="3802380"/>
                     </a:xfrm>
                     <a:prstGeom prst="rect">
                       <a:avLst/>
@@ -6633,450 +5795,20 @@
     </w:p>
     <w:p>
       <w:pPr>
-        <w:tabs>
-          <w:tab w:val="center" w:pos="7088"/>
-        </w:tabs>
         <w:spacing w:line="360" w:lineRule="auto"/>
         <w:rPr>
-          <w:rFonts w:ascii="Times New Roman" w:eastAsia="Times New Roman" w:hAnsi="Times New Roman" w:cs="Times New Roman"/>
-          <w:color w:val="000000"/>
-          <w:sz w:val="28"/>
-          <w:szCs w:val="28"/>
-          <w:lang w:eastAsia="ru-RU"/>
-        </w:rPr>
-        <w:sectPr>
-          <w:pgSz w:w="16838" w:h="11906" w:orient="landscape"/>
-          <w:pgMar w:top="1701" w:right="1134" w:bottom="851" w:left="1134" w:header="709" w:footer="709" w:gutter="0"/>
-          <w:cols w:space="708"/>
-          <w:docGrid w:linePitch="360"/>
-        </w:sectPr>
-      </w:pPr>
-      <w:r>
-        <w:rPr>
-          <w:rFonts w:ascii="Times New Roman" w:eastAsia="Times New Roman" w:hAnsi="Times New Roman" w:cs="Times New Roman"/>
-          <w:color w:val="000000"/>
-          <w:sz w:val="28"/>
-          <w:szCs w:val="28"/>
-          <w:lang w:eastAsia="ru-RU"/>
-        </w:rPr>
-        <w:tab/>
-        <w:t xml:space="preserve">Рис 2.1 – Дерево целей </w:t>
-      </w:r>
-      <w:proofErr w:type="spellStart"/>
-      <w:r>
-        <w:rPr>
-          <w:rFonts w:ascii="Times New Roman" w:eastAsia="Times New Roman" w:hAnsi="Times New Roman" w:cs="Times New Roman"/>
-          <w:color w:val="000000"/>
-          <w:sz w:val="28"/>
-          <w:szCs w:val="28"/>
-          <w:lang w:eastAsia="ru-RU"/>
-        </w:rPr>
-        <w:t>исследовани</w:t>
-      </w:r>
-      <w:proofErr w:type="spellEnd"/>
-    </w:p>
-    <w:p>
-      <w:pPr>
+          <w:rFonts w:ascii="Times New Roman" w:hAnsi="Times New Roman" w:cs="Times New Roman"/>
+          <w:sz w:val="28"/>
+          <w:szCs w:val="28"/>
+        </w:rPr>
+      </w:pPr>
+    </w:p>
+    <w:p>
+      <w:pPr>
+        <w:tabs>
+          <w:tab w:val="center" w:pos="4678"/>
+        </w:tabs>
         <w:spacing w:line="360" w:lineRule="auto"/>
-        <w:rPr>
-          <w:rFonts w:ascii="Times New Roman" w:hAnsi="Times New Roman" w:cs="Times New Roman"/>
-          <w:sz w:val="28"/>
-          <w:szCs w:val="28"/>
-        </w:rPr>
-      </w:pPr>
-    </w:p>
-    <w:p>
-      <w:pPr>
-        <w:pStyle w:val="2"/>
-        <w:rPr>
-          <w:rFonts w:cs="Times New Roman"/>
-          <w:szCs w:val="28"/>
-        </w:rPr>
-      </w:pPr>
-      <w:bookmarkStart w:id="14" w:name="_Toc148558093"/>
-      <w:r>
-        <w:rPr>
-          <w:rFonts w:cs="Times New Roman"/>
-          <w:szCs w:val="28"/>
-        </w:rPr>
-        <w:t>2.Цель и задачи исследования</w:t>
-      </w:r>
-      <w:bookmarkEnd w:id="14"/>
-    </w:p>
-    <w:p>
-      <w:pPr>
-        <w:spacing w:line="360" w:lineRule="auto"/>
-        <w:rPr>
-          <w:rFonts w:ascii="Times New Roman" w:hAnsi="Times New Roman" w:cs="Times New Roman"/>
-          <w:sz w:val="28"/>
-          <w:szCs w:val="28"/>
-        </w:rPr>
-      </w:pPr>
-    </w:p>
-    <w:p>
-      <w:pPr>
-        <w:tabs>
-          <w:tab w:val="center" w:pos="0"/>
-          <w:tab w:val="center" w:pos="4662"/>
-        </w:tabs>
-        <w:spacing w:after="0" w:line="360" w:lineRule="auto"/>
-        <w:ind w:firstLine="709"/>
-        <w:jc w:val="both"/>
-        <w:rPr>
-          <w:rFonts w:ascii="Times New Roman" w:hAnsi="Times New Roman" w:cs="Times New Roman"/>
-          <w:sz w:val="28"/>
-          <w:szCs w:val="28"/>
-        </w:rPr>
-      </w:pPr>
-      <w:r>
-        <w:rPr>
-          <w:rFonts w:ascii="Times New Roman" w:hAnsi="Times New Roman" w:cs="Times New Roman"/>
-          <w:sz w:val="28"/>
-          <w:szCs w:val="28"/>
-        </w:rPr>
-        <w:t>Целью исследования является оптимизация транспортной логистики в городе «Уфа».</w:t>
-      </w:r>
-    </w:p>
-    <w:p>
-      <w:pPr>
-        <w:tabs>
-          <w:tab w:val="center" w:pos="0"/>
-          <w:tab w:val="center" w:pos="4662"/>
-        </w:tabs>
-        <w:spacing w:after="0" w:line="360" w:lineRule="auto"/>
-        <w:ind w:firstLine="709"/>
-        <w:jc w:val="both"/>
-        <w:rPr>
-          <w:rFonts w:ascii="Times New Roman" w:hAnsi="Times New Roman" w:cs="Times New Roman"/>
-          <w:sz w:val="28"/>
-          <w:szCs w:val="28"/>
-          <w:lang w:val="en-US"/>
-        </w:rPr>
-      </w:pPr>
-      <w:r>
-        <w:rPr>
-          <w:rFonts w:ascii="Times New Roman" w:hAnsi="Times New Roman" w:cs="Times New Roman"/>
-          <w:sz w:val="28"/>
-          <w:szCs w:val="28"/>
-        </w:rPr>
-        <w:t>Задачи исследования</w:t>
-      </w:r>
-      <w:r>
-        <w:rPr>
-          <w:rFonts w:ascii="Times New Roman" w:hAnsi="Times New Roman" w:cs="Times New Roman"/>
-          <w:sz w:val="28"/>
-          <w:szCs w:val="28"/>
-          <w:lang w:val="en-US"/>
-        </w:rPr>
-        <w:t>:</w:t>
-      </w:r>
-    </w:p>
-    <w:p>
-      <w:pPr>
-        <w:numPr>
-          <w:ilvl w:val="0"/>
-          <w:numId w:val="5"/>
-        </w:numPr>
-        <w:spacing w:after="0" w:line="360" w:lineRule="auto"/>
-        <w:jc w:val="both"/>
-        <w:rPr>
-          <w:rFonts w:ascii="Times New Roman" w:hAnsi="Times New Roman" w:cs="Times New Roman"/>
-          <w:sz w:val="28"/>
-          <w:szCs w:val="28"/>
-        </w:rPr>
-      </w:pPr>
-      <w:r>
-        <w:rPr>
-          <w:rFonts w:ascii="Times New Roman" w:hAnsi="Times New Roman" w:cs="Times New Roman"/>
-          <w:b/>
-          <w:bCs/>
-          <w:sz w:val="28"/>
-          <w:szCs w:val="28"/>
-        </w:rPr>
-        <w:t>По типам транспорта</w:t>
-      </w:r>
-      <w:r>
-        <w:rPr>
-          <w:rFonts w:ascii="Times New Roman" w:hAnsi="Times New Roman" w:cs="Times New Roman"/>
-          <w:sz w:val="28"/>
-          <w:szCs w:val="28"/>
-        </w:rPr>
-        <w:t>: описать различные виды общественного транспорта, доступные в Уфе. Это может включать автобусы, троллейбусы, трамваи, такси, электробусы и другие.</w:t>
-      </w:r>
-    </w:p>
-    <w:p>
-      <w:pPr>
-        <w:numPr>
-          <w:ilvl w:val="0"/>
-          <w:numId w:val="5"/>
-        </w:numPr>
-        <w:spacing w:after="0" w:line="360" w:lineRule="auto"/>
-        <w:jc w:val="both"/>
-        <w:rPr>
-          <w:rFonts w:ascii="Times New Roman" w:hAnsi="Times New Roman" w:cs="Times New Roman"/>
-          <w:sz w:val="28"/>
-          <w:szCs w:val="28"/>
-        </w:rPr>
-      </w:pPr>
-      <w:r>
-        <w:rPr>
-          <w:rFonts w:ascii="Times New Roman" w:hAnsi="Times New Roman" w:cs="Times New Roman"/>
-          <w:b/>
-          <w:bCs/>
-          <w:sz w:val="28"/>
-          <w:szCs w:val="28"/>
-        </w:rPr>
-        <w:t>По сетям маршрутов</w:t>
-      </w:r>
-      <w:r>
-        <w:rPr>
-          <w:rFonts w:ascii="Times New Roman" w:hAnsi="Times New Roman" w:cs="Times New Roman"/>
-          <w:sz w:val="28"/>
-          <w:szCs w:val="28"/>
-        </w:rPr>
-        <w:t>: определить основные маршруты и линии транспорта, охватывающие город. Указать, какие районы и объекты обслуживаются каждым маршрутом.</w:t>
-      </w:r>
-    </w:p>
-    <w:p>
-      <w:pPr>
-        <w:numPr>
-          <w:ilvl w:val="0"/>
-          <w:numId w:val="5"/>
-        </w:numPr>
-        <w:spacing w:after="0" w:line="360" w:lineRule="auto"/>
-        <w:jc w:val="both"/>
-        <w:rPr>
-          <w:rFonts w:ascii="Times New Roman" w:hAnsi="Times New Roman" w:cs="Times New Roman"/>
-          <w:sz w:val="28"/>
-          <w:szCs w:val="28"/>
-        </w:rPr>
-      </w:pPr>
-      <w:r>
-        <w:rPr>
-          <w:rFonts w:ascii="Times New Roman" w:hAnsi="Times New Roman" w:cs="Times New Roman"/>
-          <w:b/>
-          <w:bCs/>
-          <w:sz w:val="28"/>
-          <w:szCs w:val="28"/>
-        </w:rPr>
-        <w:t>По пассажиропотокам</w:t>
-      </w:r>
-      <w:r>
-        <w:rPr>
-          <w:rFonts w:ascii="Times New Roman" w:hAnsi="Times New Roman" w:cs="Times New Roman"/>
-          <w:sz w:val="28"/>
-          <w:szCs w:val="28"/>
-        </w:rPr>
-        <w:t>: проанализировать объемы пассажиропотоков в разное время суток и в разные дни недели. Изучить наиболее загруженные маршруты и остановки.</w:t>
-      </w:r>
-    </w:p>
-    <w:p>
-      <w:pPr>
-        <w:numPr>
-          <w:ilvl w:val="0"/>
-          <w:numId w:val="5"/>
-        </w:numPr>
-        <w:spacing w:after="0" w:line="360" w:lineRule="auto"/>
-        <w:jc w:val="both"/>
-        <w:rPr>
-          <w:rFonts w:ascii="Times New Roman" w:hAnsi="Times New Roman" w:cs="Times New Roman"/>
-          <w:sz w:val="28"/>
-          <w:szCs w:val="28"/>
-        </w:rPr>
-      </w:pPr>
-      <w:r>
-        <w:rPr>
-          <w:rFonts w:ascii="Times New Roman" w:hAnsi="Times New Roman" w:cs="Times New Roman"/>
-          <w:b/>
-          <w:bCs/>
-          <w:sz w:val="28"/>
-          <w:szCs w:val="28"/>
-        </w:rPr>
-        <w:t>По качеству обслуживания</w:t>
-      </w:r>
-      <w:r>
-        <w:rPr>
-          <w:rFonts w:ascii="Times New Roman" w:hAnsi="Times New Roman" w:cs="Times New Roman"/>
-          <w:sz w:val="28"/>
-          <w:szCs w:val="28"/>
-        </w:rPr>
-        <w:t>: оценить качество предоставляемых услуг, такие как частота движения, состояние транспортных средств, доступность для маломобильных граждан и другие параметры.</w:t>
-      </w:r>
-    </w:p>
-    <w:p>
-      <w:pPr>
-        <w:numPr>
-          <w:ilvl w:val="0"/>
-          <w:numId w:val="5"/>
-        </w:numPr>
-        <w:spacing w:after="0" w:line="360" w:lineRule="auto"/>
-        <w:jc w:val="both"/>
-        <w:rPr>
-          <w:rFonts w:ascii="Times New Roman" w:hAnsi="Times New Roman" w:cs="Times New Roman"/>
-          <w:sz w:val="28"/>
-          <w:szCs w:val="28"/>
-        </w:rPr>
-      </w:pPr>
-      <w:r>
-        <w:rPr>
-          <w:rFonts w:ascii="Times New Roman" w:hAnsi="Times New Roman" w:cs="Times New Roman"/>
-          <w:b/>
-          <w:bCs/>
-          <w:sz w:val="28"/>
-          <w:szCs w:val="28"/>
-        </w:rPr>
-        <w:t>По тарифам и оплате</w:t>
-      </w:r>
-      <w:r>
-        <w:rPr>
-          <w:rFonts w:ascii="Times New Roman" w:hAnsi="Times New Roman" w:cs="Times New Roman"/>
-          <w:sz w:val="28"/>
-          <w:szCs w:val="28"/>
-        </w:rPr>
-        <w:t>: исследовать тарифы на общественный транспорт, а также системы оплаты, включая возможность использования бесконтактных карт или мобильных приложений.</w:t>
-      </w:r>
-    </w:p>
-    <w:p>
-      <w:pPr>
-        <w:numPr>
-          <w:ilvl w:val="0"/>
-          <w:numId w:val="5"/>
-        </w:numPr>
-        <w:spacing w:after="0" w:line="360" w:lineRule="auto"/>
-        <w:jc w:val="both"/>
-        <w:rPr>
-          <w:rFonts w:ascii="Times New Roman" w:hAnsi="Times New Roman" w:cs="Times New Roman"/>
-          <w:sz w:val="28"/>
-          <w:szCs w:val="28"/>
-        </w:rPr>
-      </w:pPr>
-      <w:r>
-        <w:rPr>
-          <w:rFonts w:ascii="Times New Roman" w:hAnsi="Times New Roman" w:cs="Times New Roman"/>
-          <w:b/>
-          <w:bCs/>
-          <w:sz w:val="28"/>
-          <w:szCs w:val="28"/>
-        </w:rPr>
-        <w:t>По инфраструктуре остановок и станций</w:t>
-      </w:r>
-      <w:r>
-        <w:rPr>
-          <w:rFonts w:ascii="Times New Roman" w:hAnsi="Times New Roman" w:cs="Times New Roman"/>
-          <w:sz w:val="28"/>
-          <w:szCs w:val="28"/>
-        </w:rPr>
-        <w:t>: описать состояние остановок и станций, включая наличие навигации, информационных табло, и других удобств для пассажиров.</w:t>
-      </w:r>
-    </w:p>
-    <w:p>
-      <w:pPr>
-        <w:numPr>
-          <w:ilvl w:val="0"/>
-          <w:numId w:val="5"/>
-        </w:numPr>
-        <w:spacing w:after="0" w:line="360" w:lineRule="auto"/>
-        <w:jc w:val="both"/>
-        <w:rPr>
-          <w:rFonts w:ascii="Times New Roman" w:hAnsi="Times New Roman" w:cs="Times New Roman"/>
-          <w:sz w:val="28"/>
-          <w:szCs w:val="28"/>
-        </w:rPr>
-      </w:pPr>
-      <w:r>
-        <w:rPr>
-          <w:rFonts w:ascii="Times New Roman" w:hAnsi="Times New Roman" w:cs="Times New Roman"/>
-          <w:b/>
-          <w:bCs/>
-          <w:sz w:val="28"/>
-          <w:szCs w:val="28"/>
-        </w:rPr>
-        <w:t>По экологическим аспектам</w:t>
-      </w:r>
-      <w:r>
-        <w:rPr>
-          <w:rFonts w:ascii="Times New Roman" w:hAnsi="Times New Roman" w:cs="Times New Roman"/>
-          <w:sz w:val="28"/>
-          <w:szCs w:val="28"/>
-        </w:rPr>
-        <w:t>: рассмотреть влияние городского общественного транспорта на окружающую среду, включая выбросы CO2 и другие загрязнения.</w:t>
-      </w:r>
-    </w:p>
-    <w:p>
-      <w:pPr>
-        <w:numPr>
-          <w:ilvl w:val="0"/>
-          <w:numId w:val="5"/>
-        </w:numPr>
-        <w:spacing w:after="0" w:line="360" w:lineRule="auto"/>
-        <w:jc w:val="both"/>
-        <w:rPr>
-          <w:rFonts w:ascii="Times New Roman" w:hAnsi="Times New Roman" w:cs="Times New Roman"/>
-          <w:sz w:val="28"/>
-          <w:szCs w:val="28"/>
-        </w:rPr>
-      </w:pPr>
-      <w:r>
-        <w:rPr>
-          <w:rFonts w:ascii="Times New Roman" w:hAnsi="Times New Roman" w:cs="Times New Roman"/>
-          <w:b/>
-          <w:bCs/>
-          <w:sz w:val="28"/>
-          <w:szCs w:val="28"/>
-        </w:rPr>
-        <w:lastRenderedPageBreak/>
-        <w:t>По проблемам и улучшениям</w:t>
-      </w:r>
-      <w:r>
-        <w:rPr>
-          <w:rFonts w:ascii="Times New Roman" w:hAnsi="Times New Roman" w:cs="Times New Roman"/>
-          <w:sz w:val="28"/>
-          <w:szCs w:val="28"/>
-        </w:rPr>
-        <w:t>: выделить основные проблемы и вызовы, с которыми сталкивается система общественного транспорта в Уфе, и предложите возможные пути их решения.</w:t>
-      </w:r>
-    </w:p>
-    <w:p>
-      <w:pPr>
-        <w:numPr>
-          <w:ilvl w:val="0"/>
-          <w:numId w:val="5"/>
-        </w:numPr>
-        <w:spacing w:after="0" w:line="360" w:lineRule="auto"/>
-        <w:jc w:val="both"/>
-        <w:rPr>
-          <w:rFonts w:ascii="Times New Roman" w:hAnsi="Times New Roman" w:cs="Times New Roman"/>
-          <w:sz w:val="28"/>
-          <w:szCs w:val="28"/>
-        </w:rPr>
-      </w:pPr>
-      <w:r>
-        <w:rPr>
-          <w:rFonts w:ascii="Times New Roman" w:hAnsi="Times New Roman" w:cs="Times New Roman"/>
-          <w:b/>
-          <w:bCs/>
-          <w:sz w:val="28"/>
-          <w:szCs w:val="28"/>
-        </w:rPr>
-        <w:t>По плану развития</w:t>
-      </w:r>
-      <w:r>
-        <w:rPr>
-          <w:rFonts w:ascii="Times New Roman" w:hAnsi="Times New Roman" w:cs="Times New Roman"/>
-          <w:sz w:val="28"/>
-          <w:szCs w:val="28"/>
-        </w:rPr>
-        <w:t>: представить планы и стратегии развития гражданской транспортной системы на будущее, включая планируемые инвестиции, расширение сети и улучшение условий для пассажиров.</w:t>
-      </w:r>
-    </w:p>
-    <w:p>
-      <w:pPr>
-        <w:numPr>
-          <w:ilvl w:val="0"/>
-          <w:numId w:val="5"/>
-        </w:numPr>
-        <w:spacing w:after="0" w:line="360" w:lineRule="auto"/>
-        <w:jc w:val="both"/>
         <w:rPr>
           <w:rFonts w:ascii="Times New Roman" w:hAnsi="Times New Roman" w:cs="Times New Roman"/>
           <w:sz w:val="28"/>
@@ -7091,21 +5823,2479 @@
       </w:pPr>
       <w:r>
         <w:rPr>
-          <w:rFonts w:ascii="Times New Roman" w:hAnsi="Times New Roman" w:cs="Times New Roman"/>
+          <w:rFonts w:eastAsiaTheme="minorEastAsia"/>
+          <w:sz w:val="24"/>
+          <w:szCs w:val="24"/>
+        </w:rPr>
+        <w:tab/>
+      </w:r>
+      <w:r>
+        <w:rPr>
+          <w:rFonts w:ascii="Times New Roman" w:eastAsiaTheme="minorEastAsia" w:hAnsi="Times New Roman" w:cs="Times New Roman"/>
+          <w:sz w:val="24"/>
+          <w:szCs w:val="24"/>
+        </w:rPr>
+        <w:t>Рис 3.</w:t>
+      </w:r>
+      <w:r>
+        <w:rPr>
+          <w:rFonts w:ascii="Times New Roman" w:eastAsiaTheme="minorEastAsia" w:hAnsi="Times New Roman" w:cs="Times New Roman"/>
+          <w:sz w:val="24"/>
+          <w:szCs w:val="24"/>
+        </w:rPr>
+        <w:t>2</w:t>
+      </w:r>
+      <w:r>
+        <w:rPr>
+          <w:rFonts w:ascii="Times New Roman" w:eastAsiaTheme="minorEastAsia" w:hAnsi="Times New Roman" w:cs="Times New Roman"/>
+          <w:sz w:val="24"/>
+          <w:szCs w:val="24"/>
+        </w:rPr>
+        <w:t xml:space="preserve"> </w:t>
+      </w:r>
+      <w:r>
+        <w:rPr>
+          <w:rFonts w:ascii="Times New Roman" w:hAnsi="Times New Roman" w:cs="Times New Roman"/>
+          <w:sz w:val="24"/>
+          <w:szCs w:val="24"/>
+        </w:rPr>
+        <w:t xml:space="preserve">– </w:t>
+      </w:r>
+      <w:r>
+        <w:rPr>
+          <w:rFonts w:ascii="Times New Roman" w:eastAsiaTheme="minorEastAsia" w:hAnsi="Times New Roman" w:cs="Times New Roman"/>
+          <w:sz w:val="24"/>
+          <w:szCs w:val="24"/>
+        </w:rPr>
+        <w:t>Структура  системы</w:t>
+      </w:r>
+    </w:p>
+    <w:p>
+      <w:pPr>
+        <w:pStyle w:val="2"/>
+        <w:rPr>
+          <w:rStyle w:val="10"/>
+          <w:rFonts w:cs="Times New Roman"/>
+          <w:b/>
+          <w:szCs w:val="28"/>
+        </w:rPr>
+      </w:pPr>
+      <w:r>
+        <w:rPr>
+          <w:rStyle w:val="10"/>
+          <w:rFonts w:cs="Times New Roman"/>
+          <w:b/>
+          <w:szCs w:val="28"/>
+        </w:rPr>
+        <w:lastRenderedPageBreak/>
+        <w:t>4</w:t>
+      </w:r>
+      <w:r>
+        <w:rPr>
+          <w:rStyle w:val="10"/>
+          <w:rFonts w:cs="Times New Roman"/>
+          <w:b/>
+          <w:szCs w:val="28"/>
+        </w:rPr>
+        <w:t>.</w:t>
+      </w:r>
+      <w:r>
+        <w:rPr>
+          <w:rStyle w:val="10"/>
+          <w:rFonts w:cs="Times New Roman"/>
+          <w:b/>
+          <w:szCs w:val="28"/>
+        </w:rPr>
+        <w:t>1</w:t>
+      </w:r>
+      <w:r>
+        <w:rPr>
+          <w:rFonts w:cs="Times New Roman"/>
+          <w:szCs w:val="28"/>
+        </w:rPr>
+        <w:t xml:space="preserve"> </w:t>
+      </w:r>
+      <w:r>
+        <w:rPr>
+          <w:rStyle w:val="10"/>
+          <w:rFonts w:cs="Times New Roman"/>
+          <w:b/>
+          <w:szCs w:val="28"/>
+        </w:rPr>
+        <w:t>Элементы внешней среды.</w:t>
+      </w:r>
+    </w:p>
+    <w:p>
+      <w:pPr>
+        <w:tabs>
+          <w:tab w:val="center" w:pos="4662"/>
+          <w:tab w:val="right" w:pos="9355"/>
+        </w:tabs>
+        <w:spacing w:after="0" w:line="360" w:lineRule="auto"/>
+        <w:rPr>
+          <w:rFonts w:ascii="Times New Roman" w:eastAsiaTheme="minorEastAsia" w:hAnsi="Times New Roman" w:cs="Times New Roman"/>
+          <w:sz w:val="28"/>
+          <w:szCs w:val="28"/>
+        </w:rPr>
+      </w:pPr>
+    </w:p>
+    <w:p>
+      <w:pPr>
+        <w:tabs>
+          <w:tab w:val="center" w:pos="4662"/>
+          <w:tab w:val="right" w:pos="9355"/>
+        </w:tabs>
+        <w:spacing w:after="0" w:line="360" w:lineRule="auto"/>
+        <w:ind w:firstLine="709"/>
+        <w:rPr>
+          <w:rFonts w:ascii="Times New Roman" w:eastAsiaTheme="minorEastAsia" w:hAnsi="Times New Roman" w:cs="Times New Roman"/>
+          <w:sz w:val="28"/>
+          <w:szCs w:val="28"/>
+          <w:lang w:val="en-US"/>
+        </w:rPr>
+      </w:pPr>
+      <w:r>
+        <w:rPr>
+          <w:rFonts w:ascii="Times New Roman" w:eastAsiaTheme="minorEastAsia" w:hAnsi="Times New Roman" w:cs="Times New Roman"/>
+          <w:sz w:val="28"/>
+          <w:szCs w:val="28"/>
+        </w:rPr>
+        <w:t>Внешние факторы</w:t>
+      </w:r>
+      <w:r>
+        <w:rPr>
+          <w:rFonts w:ascii="Times New Roman" w:eastAsiaTheme="minorEastAsia" w:hAnsi="Times New Roman" w:cs="Times New Roman"/>
+          <w:sz w:val="28"/>
+          <w:szCs w:val="28"/>
+          <w:lang w:val="en-US"/>
+        </w:rPr>
+        <w:t>:</w:t>
+      </w:r>
+    </w:p>
+    <w:p>
+      <w:pPr>
+        <w:pStyle w:val="af0"/>
+        <w:numPr>
+          <w:ilvl w:val="0"/>
+          <w:numId w:val="23"/>
+        </w:numPr>
+        <w:tabs>
+          <w:tab w:val="center" w:pos="4662"/>
+          <w:tab w:val="right" w:pos="9355"/>
+        </w:tabs>
+        <w:spacing w:after="0" w:line="360" w:lineRule="auto"/>
+        <w:jc w:val="both"/>
+        <w:rPr>
+          <w:rFonts w:ascii="Times New Roman" w:eastAsiaTheme="minorEastAsia" w:hAnsi="Times New Roman" w:cs="Times New Roman"/>
+          <w:iCs/>
+          <w:sz w:val="28"/>
+          <w:szCs w:val="28"/>
+          <w:lang w:val="en-US"/>
+        </w:rPr>
+      </w:pPr>
+      <w:r>
+        <w:rPr>
+          <w:rFonts w:ascii="Times New Roman" w:eastAsiaTheme="minorEastAsia" w:hAnsi="Times New Roman" w:cs="Times New Roman"/>
+          <w:iCs/>
+          <w:sz w:val="28"/>
+          <w:szCs w:val="28"/>
+        </w:rPr>
+        <w:t>Автоаварии</w:t>
+      </w:r>
+    </w:p>
+    <w:p>
+      <w:pPr>
+        <w:pStyle w:val="af0"/>
+        <w:numPr>
+          <w:ilvl w:val="0"/>
+          <w:numId w:val="23"/>
+        </w:numPr>
+        <w:tabs>
+          <w:tab w:val="center" w:pos="4662"/>
+          <w:tab w:val="right" w:pos="9355"/>
+        </w:tabs>
+        <w:spacing w:after="0" w:line="360" w:lineRule="auto"/>
+        <w:jc w:val="both"/>
+        <w:rPr>
+          <w:rFonts w:ascii="Times New Roman" w:eastAsiaTheme="minorEastAsia" w:hAnsi="Times New Roman" w:cs="Times New Roman"/>
+          <w:iCs/>
+          <w:sz w:val="28"/>
+          <w:szCs w:val="28"/>
+          <w:lang w:val="en-US"/>
+        </w:rPr>
+      </w:pPr>
+      <w:r>
+        <w:rPr>
+          <w:rFonts w:ascii="Times New Roman" w:eastAsiaTheme="minorEastAsia" w:hAnsi="Times New Roman" w:cs="Times New Roman"/>
+          <w:iCs/>
+          <w:sz w:val="28"/>
+          <w:szCs w:val="28"/>
+        </w:rPr>
+        <w:t>Погодные условия</w:t>
+      </w:r>
+    </w:p>
+    <w:p>
+      <w:pPr>
+        <w:pStyle w:val="af0"/>
+        <w:numPr>
+          <w:ilvl w:val="0"/>
+          <w:numId w:val="23"/>
+        </w:numPr>
+        <w:tabs>
+          <w:tab w:val="center" w:pos="4662"/>
+          <w:tab w:val="right" w:pos="9355"/>
+        </w:tabs>
+        <w:spacing w:after="0" w:line="360" w:lineRule="auto"/>
+        <w:jc w:val="both"/>
+        <w:rPr>
+          <w:rFonts w:ascii="Times New Roman" w:eastAsiaTheme="minorEastAsia" w:hAnsi="Times New Roman" w:cs="Times New Roman"/>
+          <w:iCs/>
+          <w:sz w:val="28"/>
+          <w:szCs w:val="28"/>
+          <w:lang w:val="en-US"/>
+        </w:rPr>
+      </w:pPr>
+      <w:r>
+        <w:rPr>
+          <w:rFonts w:ascii="Times New Roman" w:eastAsiaTheme="minorEastAsia" w:hAnsi="Times New Roman" w:cs="Times New Roman"/>
+          <w:iCs/>
+          <w:sz w:val="28"/>
+          <w:szCs w:val="28"/>
+        </w:rPr>
+        <w:t>Экологические катастрофы</w:t>
+      </w:r>
+    </w:p>
+    <w:p>
+      <w:pPr>
+        <w:pStyle w:val="af0"/>
+        <w:numPr>
+          <w:ilvl w:val="0"/>
+          <w:numId w:val="23"/>
+        </w:numPr>
+        <w:tabs>
+          <w:tab w:val="center" w:pos="4662"/>
+          <w:tab w:val="right" w:pos="9355"/>
+        </w:tabs>
+        <w:spacing w:after="0" w:line="360" w:lineRule="auto"/>
+        <w:jc w:val="both"/>
+        <w:rPr>
+          <w:rFonts w:ascii="Times New Roman" w:eastAsiaTheme="minorEastAsia" w:hAnsi="Times New Roman" w:cs="Times New Roman"/>
+          <w:iCs/>
+          <w:sz w:val="28"/>
+          <w:szCs w:val="28"/>
+          <w:lang w:val="en-US"/>
+        </w:rPr>
+      </w:pPr>
+      <w:r>
+        <w:rPr>
+          <w:rFonts w:ascii="Times New Roman" w:eastAsiaTheme="minorEastAsia" w:hAnsi="Times New Roman" w:cs="Times New Roman"/>
+          <w:iCs/>
+          <w:sz w:val="28"/>
+          <w:szCs w:val="28"/>
+        </w:rPr>
+        <w:t>Западные санкции</w:t>
+      </w:r>
+    </w:p>
+    <w:p>
+      <w:pPr>
+        <w:tabs>
+          <w:tab w:val="center" w:pos="4662"/>
+          <w:tab w:val="right" w:pos="9355"/>
+        </w:tabs>
+        <w:spacing w:after="0" w:line="360" w:lineRule="auto"/>
+        <w:ind w:firstLine="709"/>
+        <w:jc w:val="both"/>
+        <w:rPr>
+          <w:rFonts w:ascii="Times New Roman" w:eastAsiaTheme="minorEastAsia" w:hAnsi="Times New Roman" w:cs="Times New Roman"/>
+          <w:iCs/>
+          <w:sz w:val="28"/>
+          <w:szCs w:val="28"/>
+        </w:rPr>
+      </w:pPr>
+      <w:r>
+        <w:rPr>
+          <w:rFonts w:ascii="Times New Roman" w:eastAsiaTheme="minorEastAsia" w:hAnsi="Times New Roman" w:cs="Times New Roman"/>
+          <w:iCs/>
+          <w:sz w:val="28"/>
+          <w:szCs w:val="28"/>
+        </w:rPr>
+        <w:tab/>
+        <w:t>Автоаварии – достаточно частое явление в Уфе</w:t>
+      </w:r>
+      <w:r>
+        <w:rPr>
+          <w:rFonts w:ascii="Times New Roman" w:eastAsiaTheme="minorEastAsia" w:hAnsi="Times New Roman" w:cs="Times New Roman"/>
+          <w:iCs/>
+          <w:sz w:val="28"/>
+          <w:szCs w:val="28"/>
+        </w:rPr>
+        <w:t>,</w:t>
+      </w:r>
+      <w:r>
+        <w:rPr>
+          <w:rFonts w:ascii="Times New Roman" w:eastAsiaTheme="minorEastAsia" w:hAnsi="Times New Roman" w:cs="Times New Roman"/>
+          <w:iCs/>
+          <w:sz w:val="28"/>
+          <w:szCs w:val="28"/>
+        </w:rPr>
+        <w:t xml:space="preserve"> оно сильно влияет как на общественный, так и на любой другой транспорт.</w:t>
+      </w:r>
+    </w:p>
+    <w:p>
+      <w:pPr>
+        <w:tabs>
+          <w:tab w:val="center" w:pos="4662"/>
+          <w:tab w:val="right" w:pos="9355"/>
+        </w:tabs>
+        <w:spacing w:after="0" w:line="360" w:lineRule="auto"/>
+        <w:ind w:firstLine="709"/>
+        <w:jc w:val="both"/>
+        <w:rPr>
+          <w:rFonts w:ascii="Times New Roman" w:eastAsiaTheme="minorEastAsia" w:hAnsi="Times New Roman" w:cs="Times New Roman"/>
+          <w:iCs/>
+          <w:sz w:val="28"/>
+          <w:szCs w:val="28"/>
+        </w:rPr>
+      </w:pPr>
+      <w:r>
+        <w:rPr>
+          <w:rFonts w:ascii="Times New Roman" w:eastAsiaTheme="minorEastAsia" w:hAnsi="Times New Roman" w:cs="Times New Roman"/>
+          <w:iCs/>
+          <w:sz w:val="28"/>
+          <w:szCs w:val="28"/>
+        </w:rPr>
+        <w:t>Погодные условия – фактор, на который невозможно повлиять и который несет существенные издержки функционирования транспортной системы.</w:t>
+      </w:r>
+    </w:p>
+    <w:p>
+      <w:pPr>
+        <w:tabs>
+          <w:tab w:val="center" w:pos="4662"/>
+          <w:tab w:val="right" w:pos="9355"/>
+        </w:tabs>
+        <w:spacing w:after="0" w:line="360" w:lineRule="auto"/>
+        <w:ind w:firstLine="709"/>
+        <w:jc w:val="both"/>
+        <w:rPr>
+          <w:rFonts w:ascii="Times New Roman" w:eastAsiaTheme="minorEastAsia" w:hAnsi="Times New Roman" w:cs="Times New Roman"/>
+          <w:iCs/>
+          <w:sz w:val="28"/>
+          <w:szCs w:val="28"/>
+        </w:rPr>
+      </w:pPr>
+      <w:r>
+        <w:rPr>
+          <w:rFonts w:ascii="Times New Roman" w:eastAsiaTheme="minorEastAsia" w:hAnsi="Times New Roman" w:cs="Times New Roman"/>
+          <w:iCs/>
+          <w:sz w:val="28"/>
+          <w:szCs w:val="28"/>
+        </w:rPr>
+        <w:t>Экологические катастрофы – очень редкое явление</w:t>
+      </w:r>
+      <w:r>
+        <w:rPr>
+          <w:rFonts w:ascii="Times New Roman" w:eastAsiaTheme="minorEastAsia" w:hAnsi="Times New Roman" w:cs="Times New Roman"/>
+          <w:iCs/>
+          <w:sz w:val="28"/>
+          <w:szCs w:val="28"/>
+        </w:rPr>
+        <w:t>,</w:t>
+      </w:r>
+      <w:r>
+        <w:rPr>
+          <w:rFonts w:ascii="Times New Roman" w:eastAsiaTheme="minorEastAsia" w:hAnsi="Times New Roman" w:cs="Times New Roman"/>
+          <w:iCs/>
+          <w:sz w:val="28"/>
+          <w:szCs w:val="28"/>
+        </w:rPr>
+        <w:t xml:space="preserve"> вследствие которого транспортная система практически полностью парализуется.</w:t>
+      </w:r>
+    </w:p>
+    <w:p>
+      <w:pPr>
+        <w:tabs>
+          <w:tab w:val="center" w:pos="4662"/>
+          <w:tab w:val="right" w:pos="9355"/>
+        </w:tabs>
+        <w:spacing w:after="0" w:line="360" w:lineRule="auto"/>
+        <w:ind w:firstLine="709"/>
+        <w:jc w:val="both"/>
+        <w:rPr>
+          <w:rFonts w:ascii="Times New Roman" w:eastAsiaTheme="minorEastAsia" w:hAnsi="Times New Roman" w:cs="Times New Roman"/>
+          <w:iCs/>
+          <w:sz w:val="28"/>
+          <w:szCs w:val="28"/>
+        </w:rPr>
+      </w:pPr>
+      <w:r>
+        <w:rPr>
+          <w:rFonts w:ascii="Times New Roman" w:eastAsiaTheme="minorEastAsia" w:hAnsi="Times New Roman" w:cs="Times New Roman"/>
+          <w:iCs/>
+          <w:sz w:val="28"/>
+          <w:szCs w:val="28"/>
+        </w:rPr>
+        <w:t>Западные санкции – достаточна частое явление</w:t>
+      </w:r>
+      <w:r>
+        <w:rPr>
+          <w:rFonts w:ascii="Times New Roman" w:eastAsiaTheme="minorEastAsia" w:hAnsi="Times New Roman" w:cs="Times New Roman"/>
+          <w:iCs/>
+          <w:sz w:val="28"/>
+          <w:szCs w:val="28"/>
+        </w:rPr>
+        <w:t>,</w:t>
+      </w:r>
+      <w:r>
+        <w:rPr>
+          <w:rFonts w:ascii="Times New Roman" w:eastAsiaTheme="minorEastAsia" w:hAnsi="Times New Roman" w:cs="Times New Roman"/>
+          <w:iCs/>
+          <w:sz w:val="28"/>
+          <w:szCs w:val="28"/>
+        </w:rPr>
+        <w:t xml:space="preserve"> которое частично парализует общественный транспорт</w:t>
+      </w:r>
+      <w:r>
+        <w:rPr>
+          <w:rFonts w:ascii="Times New Roman" w:eastAsiaTheme="minorEastAsia" w:hAnsi="Times New Roman" w:cs="Times New Roman"/>
+          <w:iCs/>
+          <w:sz w:val="28"/>
+          <w:szCs w:val="28"/>
+        </w:rPr>
+        <w:t>,</w:t>
+      </w:r>
+      <w:r>
+        <w:rPr>
+          <w:rFonts w:ascii="Times New Roman" w:eastAsiaTheme="minorEastAsia" w:hAnsi="Times New Roman" w:cs="Times New Roman"/>
+          <w:iCs/>
+          <w:sz w:val="28"/>
+          <w:szCs w:val="28"/>
+        </w:rPr>
+        <w:t xml:space="preserve"> вследствие недостатка комплектующих для ремонта.</w:t>
+      </w:r>
+    </w:p>
+    <w:p>
+      <w:pPr>
+        <w:tabs>
+          <w:tab w:val="center" w:pos="4662"/>
+          <w:tab w:val="right" w:pos="9355"/>
+        </w:tabs>
+        <w:spacing w:after="0" w:line="360" w:lineRule="auto"/>
+        <w:jc w:val="both"/>
+        <w:rPr>
+          <w:rFonts w:ascii="Times New Roman" w:eastAsiaTheme="minorEastAsia" w:hAnsi="Times New Roman" w:cs="Times New Roman"/>
+          <w:iCs/>
+          <w:sz w:val="28"/>
+          <w:szCs w:val="28"/>
+        </w:rPr>
+      </w:pPr>
+    </w:p>
+    <w:p>
+      <w:pPr>
+        <w:tabs>
+          <w:tab w:val="center" w:pos="4662"/>
+          <w:tab w:val="right" w:pos="9355"/>
+        </w:tabs>
+        <w:spacing w:after="0" w:line="360" w:lineRule="auto"/>
+        <w:jc w:val="both"/>
+        <w:rPr>
+          <w:rFonts w:ascii="Times New Roman" w:eastAsiaTheme="minorEastAsia" w:hAnsi="Times New Roman" w:cs="Times New Roman"/>
+          <w:iCs/>
+          <w:sz w:val="28"/>
+          <w:szCs w:val="28"/>
+        </w:rPr>
+        <w:sectPr>
+          <w:pgSz w:w="11906" w:h="16838"/>
+          <w:pgMar w:top="1134" w:right="850" w:bottom="1134" w:left="1701" w:header="708" w:footer="708" w:gutter="0"/>
+          <w:cols w:space="708"/>
+          <w:docGrid w:linePitch="360"/>
+        </w:sectPr>
+      </w:pPr>
+    </w:p>
+    <w:p>
+      <w:pPr>
+        <w:pStyle w:val="2"/>
+        <w:rPr>
+          <w:rStyle w:val="10"/>
+          <w:rFonts w:cs="Times New Roman"/>
+          <w:b/>
+          <w:szCs w:val="28"/>
+        </w:rPr>
+      </w:pPr>
+      <w:r>
+        <w:rPr>
+          <w:rStyle w:val="10"/>
+          <w:rFonts w:cs="Times New Roman"/>
+          <w:b/>
+          <w:szCs w:val="28"/>
+        </w:rPr>
+        <w:lastRenderedPageBreak/>
+        <w:t>4</w:t>
+      </w:r>
+      <w:r>
+        <w:rPr>
+          <w:rStyle w:val="10"/>
+          <w:rFonts w:cs="Times New Roman"/>
+          <w:b/>
+          <w:szCs w:val="28"/>
+        </w:rPr>
+        <w:t>.</w:t>
+      </w:r>
+      <w:r>
+        <w:rPr>
+          <w:rStyle w:val="10"/>
+          <w:rFonts w:cs="Times New Roman"/>
+          <w:b/>
+          <w:szCs w:val="28"/>
+        </w:rPr>
+        <w:t>2</w:t>
+      </w:r>
+      <w:r>
+        <w:rPr>
+          <w:rFonts w:cs="Times New Roman"/>
+          <w:szCs w:val="28"/>
+        </w:rPr>
+        <w:t xml:space="preserve"> </w:t>
+      </w:r>
+      <w:r>
+        <w:rPr>
+          <w:rStyle w:val="10"/>
+          <w:rFonts w:cs="Times New Roman"/>
+          <w:b/>
+          <w:szCs w:val="28"/>
+        </w:rPr>
+        <w:t>Первый системный закон</w:t>
+      </w:r>
+    </w:p>
+    <w:p/>
+    <w:p>
+      <w:pPr>
+        <w:pStyle w:val="a3"/>
+        <w:spacing w:before="0" w:beforeAutospacing="0" w:after="0" w:afterAutospacing="0" w:line="360" w:lineRule="auto"/>
+        <w:ind w:firstLine="709"/>
+        <w:jc w:val="both"/>
+      </w:pPr>
+      <w:r>
+        <w:rPr>
+          <w:color w:val="000000"/>
+          <w:sz w:val="28"/>
+          <w:szCs w:val="28"/>
+        </w:rPr>
+        <w:t>Любая система, с одной стороны, может быть системой среди себе подобных, т.е. состоять из множества взаимосвязанных и взаимодействующих элементов (агрегатов, модулей, подсистем), с другой стороны, может быть подсистемой некоторой более сложной системы.</w:t>
+      </w:r>
+    </w:p>
+    <w:p>
+      <w:pPr>
+        <w:pStyle w:val="a3"/>
+        <w:spacing w:before="0" w:beforeAutospacing="0" w:after="0" w:afterAutospacing="0" w:line="360" w:lineRule="auto"/>
+        <w:ind w:firstLine="709"/>
+        <w:jc w:val="both"/>
+      </w:pPr>
+      <w:r>
+        <w:rPr>
+          <w:color w:val="000000"/>
+          <w:sz w:val="28"/>
+          <w:szCs w:val="28"/>
+        </w:rPr>
+        <w:t xml:space="preserve">Этот закон, в частности, нацелен на то, чтобы при проектировании сложных систем (например, процесса </w:t>
+      </w:r>
+      <w:r>
+        <w:rPr>
+          <w:color w:val="000000"/>
+          <w:sz w:val="28"/>
+          <w:szCs w:val="28"/>
+        </w:rPr>
+        <w:t>оптимизации работы общественного транспорта</w:t>
+      </w:r>
+      <w:r>
+        <w:rPr>
+          <w:color w:val="000000"/>
+          <w:sz w:val="28"/>
+          <w:szCs w:val="28"/>
+        </w:rPr>
+        <w:t xml:space="preserve">) были учтены не только взаимосвязи между элементами внутри системы, но и системами, относящимися к окружающей </w:t>
+      </w:r>
+      <w:r>
+        <w:rPr>
+          <w:color w:val="000000"/>
+          <w:sz w:val="28"/>
+          <w:szCs w:val="28"/>
+        </w:rPr>
+        <w:t>среде, например</w:t>
+      </w:r>
+      <w:r>
+        <w:rPr>
+          <w:color w:val="000000"/>
+          <w:sz w:val="28"/>
+          <w:szCs w:val="28"/>
+        </w:rPr>
+        <w:t xml:space="preserve">, экономические </w:t>
+      </w:r>
+      <w:r>
+        <w:rPr>
+          <w:color w:val="000000"/>
+          <w:sz w:val="28"/>
+          <w:szCs w:val="28"/>
+        </w:rPr>
+        <w:t>факторы</w:t>
+      </w:r>
+      <w:r>
+        <w:rPr>
+          <w:color w:val="000000"/>
+          <w:sz w:val="28"/>
+          <w:szCs w:val="28"/>
+        </w:rPr>
+        <w:t>.</w:t>
+      </w:r>
+    </w:p>
+    <w:p>
+      <w:pPr>
+        <w:pStyle w:val="a3"/>
+        <w:spacing w:before="1" w:beforeAutospacing="0" w:after="0" w:afterAutospacing="0" w:line="360" w:lineRule="auto"/>
+        <w:ind w:firstLine="709"/>
+        <w:jc w:val="both"/>
+      </w:pPr>
+      <w:r>
+        <w:rPr>
+          <w:color w:val="000000"/>
+          <w:sz w:val="28"/>
+          <w:szCs w:val="28"/>
+        </w:rPr>
+        <w:t xml:space="preserve">Выполнение данного закона хорошо иллюстрируется структурой </w:t>
+      </w:r>
+      <w:r>
+        <w:rPr>
+          <w:color w:val="000000"/>
+          <w:sz w:val="28"/>
+          <w:szCs w:val="28"/>
+        </w:rPr>
+        <w:t>системы</w:t>
+      </w:r>
+      <w:r>
+        <w:rPr>
+          <w:color w:val="000000"/>
+          <w:sz w:val="28"/>
+          <w:szCs w:val="28"/>
+        </w:rPr>
+        <w:t xml:space="preserve"> (рисунок </w:t>
+      </w:r>
+      <w:r>
+        <w:rPr>
+          <w:color w:val="000000"/>
+          <w:sz w:val="28"/>
+          <w:szCs w:val="28"/>
+        </w:rPr>
+        <w:t>3.2</w:t>
+      </w:r>
+      <w:r>
+        <w:rPr>
+          <w:color w:val="000000"/>
+          <w:sz w:val="28"/>
+          <w:szCs w:val="28"/>
+        </w:rPr>
+        <w:t>) и иерархической структурой</w:t>
+      </w:r>
+      <w:r>
+        <w:rPr>
+          <w:color w:val="000000"/>
+          <w:sz w:val="28"/>
+          <w:szCs w:val="28"/>
+        </w:rPr>
+        <w:t xml:space="preserve"> </w:t>
+      </w:r>
+      <w:r>
+        <w:rPr>
+          <w:color w:val="000000"/>
+          <w:sz w:val="28"/>
+          <w:szCs w:val="28"/>
+        </w:rPr>
+        <w:t>системы</w:t>
+      </w:r>
+      <w:r>
+        <w:rPr>
+          <w:color w:val="000000"/>
+          <w:sz w:val="28"/>
+          <w:szCs w:val="28"/>
+        </w:rPr>
+        <w:t xml:space="preserve"> </w:t>
+      </w:r>
+      <w:r>
+        <w:rPr>
+          <w:color w:val="000000"/>
+          <w:sz w:val="28"/>
+          <w:szCs w:val="28"/>
+        </w:rPr>
+        <w:t>(рисунок 1.1)</w:t>
+      </w:r>
+      <w:r>
+        <w:rPr>
+          <w:color w:val="000000"/>
+          <w:sz w:val="28"/>
+          <w:szCs w:val="28"/>
+        </w:rPr>
+        <w:t xml:space="preserve"> поскольку</w:t>
+      </w:r>
+      <w:r>
+        <w:rPr>
+          <w:color w:val="000000"/>
+          <w:sz w:val="28"/>
+          <w:szCs w:val="28"/>
+        </w:rPr>
+        <w:t>:</w:t>
+      </w:r>
+    </w:p>
+    <w:p>
+      <w:pPr>
+        <w:pStyle w:val="a3"/>
+        <w:spacing w:before="1" w:beforeAutospacing="0" w:after="0" w:afterAutospacing="0" w:line="360" w:lineRule="auto"/>
+        <w:ind w:firstLine="709"/>
+        <w:jc w:val="both"/>
+      </w:pPr>
+      <w:r>
+        <w:rPr>
+          <w:color w:val="000000"/>
+          <w:sz w:val="28"/>
+          <w:szCs w:val="28"/>
+        </w:rPr>
+        <w:t>– система является системой среди себе подобных</w:t>
+      </w:r>
+      <w:r>
+        <w:rPr>
+          <w:color w:val="000000"/>
+          <w:sz w:val="28"/>
+          <w:szCs w:val="28"/>
+        </w:rPr>
+        <w:t>,</w:t>
+      </w:r>
+      <w:r>
+        <w:rPr>
+          <w:color w:val="000000"/>
+          <w:sz w:val="28"/>
+          <w:szCs w:val="28"/>
+        </w:rPr>
+        <w:t xml:space="preserve"> это взгляд вниз;</w:t>
+      </w:r>
+    </w:p>
+    <w:p>
+      <w:pPr>
+        <w:pStyle w:val="a3"/>
+        <w:spacing w:before="1" w:beforeAutospacing="0" w:after="0" w:afterAutospacing="0" w:line="360" w:lineRule="auto"/>
+        <w:ind w:left="709"/>
+        <w:jc w:val="both"/>
+      </w:pPr>
+      <w:r>
+        <w:rPr>
+          <w:color w:val="000000"/>
+          <w:sz w:val="28"/>
+          <w:szCs w:val="28"/>
+        </w:rPr>
+        <w:t>– а также является подсистемой другой, более сложной системы</w:t>
+      </w:r>
+      <w:r>
+        <w:rPr>
+          <w:color w:val="000000"/>
+          <w:sz w:val="28"/>
+          <w:szCs w:val="28"/>
+        </w:rPr>
+        <w:t xml:space="preserve">, </w:t>
+      </w:r>
+      <w:r>
+        <w:rPr>
+          <w:color w:val="000000"/>
+          <w:sz w:val="28"/>
+          <w:szCs w:val="28"/>
+        </w:rPr>
+        <w:t>это взгляд вверх.</w:t>
+      </w:r>
+    </w:p>
+    <w:p>
+      <w:pPr>
+        <w:pStyle w:val="a3"/>
+        <w:spacing w:before="1" w:beforeAutospacing="0" w:after="0" w:afterAutospacing="0" w:line="360" w:lineRule="auto"/>
+        <w:ind w:firstLine="709"/>
+        <w:jc w:val="both"/>
+      </w:pPr>
+      <w:r>
+        <w:rPr>
           <w:b/>
           <w:bCs/>
-          <w:sz w:val="28"/>
-          <w:szCs w:val="28"/>
-        </w:rPr>
-        <w:t>По сравнению с другими городами</w:t>
-      </w:r>
-      <w:r>
-        <w:rPr>
-          <w:rFonts w:ascii="Times New Roman" w:hAnsi="Times New Roman" w:cs="Times New Roman"/>
-          <w:sz w:val="28"/>
-          <w:szCs w:val="28"/>
-        </w:rPr>
-        <w:t>: сравнить городскую транспортную систему Уфы с системами в других российских и мировых городах, выявить сильные и слабые стороны.</w:t>
+          <w:color w:val="000000"/>
+          <w:sz w:val="28"/>
+          <w:szCs w:val="28"/>
+        </w:rPr>
+        <w:t xml:space="preserve">Взгляд вниз – </w:t>
+      </w:r>
+      <w:r>
+        <w:rPr>
+          <w:color w:val="000000"/>
+          <w:sz w:val="28"/>
+          <w:szCs w:val="28"/>
+        </w:rPr>
+        <w:t>позволяет определить структуру системы.</w:t>
+      </w:r>
+    </w:p>
+    <w:p>
+      <w:pPr>
+        <w:pStyle w:val="a3"/>
+        <w:spacing w:before="1" w:beforeAutospacing="0" w:after="0" w:afterAutospacing="0" w:line="360" w:lineRule="auto"/>
+        <w:ind w:firstLine="709"/>
+        <w:jc w:val="both"/>
+        <w:rPr>
+          <w:color w:val="000000"/>
+          <w:sz w:val="28"/>
+          <w:szCs w:val="28"/>
+        </w:rPr>
+        <w:sectPr>
+          <w:pgSz w:w="11906" w:h="16838"/>
+          <w:pgMar w:top="1134" w:right="850" w:bottom="1134" w:left="1701" w:header="708" w:footer="708" w:gutter="0"/>
+          <w:cols w:space="708"/>
+          <w:docGrid w:linePitch="360"/>
+        </w:sectPr>
+      </w:pPr>
+      <w:r>
+        <w:rPr>
+          <w:b/>
+          <w:bCs/>
+          <w:color w:val="000000"/>
+          <w:sz w:val="28"/>
+          <w:szCs w:val="28"/>
+        </w:rPr>
+        <w:t>Взгляд вверх</w:t>
+      </w:r>
+      <w:r>
+        <w:rPr>
+          <w:color w:val="000000"/>
+          <w:sz w:val="28"/>
+          <w:szCs w:val="28"/>
+        </w:rPr>
+        <w:t xml:space="preserve"> </w:t>
+      </w:r>
+      <w:r>
+        <w:rPr>
+          <w:b/>
+          <w:bCs/>
+          <w:color w:val="000000"/>
+          <w:sz w:val="28"/>
+          <w:szCs w:val="28"/>
+        </w:rPr>
+        <w:t>–</w:t>
+      </w:r>
+      <w:r>
+        <w:rPr>
+          <w:color w:val="000000"/>
+          <w:sz w:val="28"/>
+          <w:szCs w:val="28"/>
+        </w:rPr>
+        <w:t xml:space="preserve"> позволяет ответить на вопрос, для кого нужна система, кто является пользователем системы.</w:t>
+      </w:r>
+    </w:p>
+    <w:p>
+      <w:pPr>
+        <w:pStyle w:val="2"/>
+        <w:rPr>
+          <w:rStyle w:val="10"/>
+          <w:rFonts w:cs="Times New Roman"/>
+          <w:b/>
+          <w:szCs w:val="28"/>
+        </w:rPr>
+      </w:pPr>
+      <w:r>
+        <w:rPr>
+          <w:rStyle w:val="10"/>
+          <w:rFonts w:cs="Times New Roman"/>
+          <w:b/>
+          <w:szCs w:val="28"/>
+        </w:rPr>
+        <w:lastRenderedPageBreak/>
+        <w:t>5</w:t>
+      </w:r>
+      <w:r>
+        <w:rPr>
+          <w:rStyle w:val="10"/>
+          <w:rFonts w:cs="Times New Roman"/>
+          <w:b/>
+          <w:szCs w:val="28"/>
+        </w:rPr>
+        <w:t>.</w:t>
+      </w:r>
+      <w:r>
+        <w:rPr>
+          <w:rStyle w:val="10"/>
+          <w:rFonts w:cs="Times New Roman"/>
+          <w:b/>
+          <w:szCs w:val="28"/>
+        </w:rPr>
+        <w:t>1</w:t>
+      </w:r>
+      <w:r>
+        <w:rPr>
+          <w:rFonts w:cs="Times New Roman"/>
+          <w:szCs w:val="28"/>
+        </w:rPr>
+        <w:t xml:space="preserve"> </w:t>
+      </w:r>
+      <w:r>
+        <w:rPr>
+          <w:rStyle w:val="10"/>
+          <w:rFonts w:cs="Times New Roman"/>
+          <w:b/>
+          <w:szCs w:val="28"/>
+        </w:rPr>
+        <w:t>Первый закон преобразования композиций.</w:t>
+      </w:r>
+    </w:p>
+    <w:p/>
+    <w:p>
+      <w:pPr>
+        <w:pStyle w:val="a3"/>
+        <w:spacing w:before="0" w:beforeAutospacing="0" w:after="0" w:afterAutospacing="0" w:line="360" w:lineRule="auto"/>
+        <w:ind w:firstLine="709"/>
+        <w:jc w:val="both"/>
+      </w:pPr>
+      <w:r>
+        <w:rPr>
+          <w:color w:val="000000"/>
+          <w:sz w:val="28"/>
+          <w:szCs w:val="28"/>
+        </w:rPr>
+        <w:t>Применим первый закон преобразования композиции систем, а именно его шестой способ – изменение качества связей и качества базовых элементов системы и элементов связей (без изменения их количества).</w:t>
+      </w:r>
+    </w:p>
+    <w:p>
+      <w:pPr>
+        <w:pStyle w:val="a3"/>
+        <w:spacing w:before="0" w:beforeAutospacing="0" w:after="0" w:afterAutospacing="0" w:line="360" w:lineRule="auto"/>
+        <w:ind w:firstLine="709"/>
+        <w:jc w:val="both"/>
+        <w:rPr>
+          <w:color w:val="000000"/>
+          <w:sz w:val="28"/>
+          <w:szCs w:val="28"/>
+        </w:rPr>
+        <w:sectPr>
+          <w:pgSz w:w="11906" w:h="16838"/>
+          <w:pgMar w:top="1134" w:right="850" w:bottom="1134" w:left="1701" w:header="708" w:footer="708" w:gutter="0"/>
+          <w:cols w:space="708"/>
+          <w:docGrid w:linePitch="360"/>
+        </w:sectPr>
+      </w:pPr>
+      <w:r>
+        <w:rPr>
+          <w:color w:val="000000"/>
+          <w:sz w:val="28"/>
+          <w:szCs w:val="28"/>
+        </w:rPr>
+        <w:t xml:space="preserve">Перспективами развития предлагаемой системы может быть качественное изменение </w:t>
+      </w:r>
+      <w:r>
+        <w:rPr>
+          <w:color w:val="000000"/>
+          <w:sz w:val="28"/>
+          <w:szCs w:val="28"/>
+        </w:rPr>
+        <w:t>алгоритмов формирования стратегических планов и оптимальных маршрутов</w:t>
+      </w:r>
+      <w:r>
+        <w:rPr>
+          <w:color w:val="000000"/>
+          <w:sz w:val="28"/>
+          <w:szCs w:val="28"/>
+        </w:rPr>
+        <w:t xml:space="preserve"> </w:t>
+      </w:r>
+      <w:r>
+        <w:rPr>
+          <w:color w:val="000000"/>
+          <w:sz w:val="28"/>
+          <w:szCs w:val="28"/>
+        </w:rPr>
+        <w:t>и изменения критериев тестирования новых маршрутов.</w:t>
+      </w:r>
+    </w:p>
+    <w:p>
+      <w:pPr>
+        <w:pStyle w:val="2"/>
+        <w:rPr>
+          <w:rStyle w:val="10"/>
+          <w:rFonts w:cs="Times New Roman"/>
+          <w:b/>
+          <w:szCs w:val="28"/>
+        </w:rPr>
+      </w:pPr>
+      <w:r>
+        <w:rPr>
+          <w:rStyle w:val="10"/>
+          <w:rFonts w:cs="Times New Roman"/>
+          <w:b/>
+          <w:szCs w:val="28"/>
+        </w:rPr>
+        <w:lastRenderedPageBreak/>
+        <w:t>5</w:t>
+      </w:r>
+      <w:r>
+        <w:rPr>
+          <w:rStyle w:val="10"/>
+          <w:rFonts w:cs="Times New Roman"/>
+          <w:b/>
+          <w:szCs w:val="28"/>
+        </w:rPr>
+        <w:t>.</w:t>
+      </w:r>
+      <w:r>
+        <w:rPr>
+          <w:rStyle w:val="10"/>
+          <w:rFonts w:cs="Times New Roman"/>
+          <w:b/>
+          <w:szCs w:val="28"/>
+        </w:rPr>
+        <w:t>2</w:t>
+      </w:r>
+      <w:r>
+        <w:rPr>
+          <w:rFonts w:cs="Times New Roman"/>
+          <w:szCs w:val="28"/>
+        </w:rPr>
+        <w:t xml:space="preserve"> </w:t>
+      </w:r>
+      <w:r>
+        <w:rPr>
+          <w:rStyle w:val="10"/>
+          <w:rFonts w:cs="Times New Roman"/>
+          <w:b/>
+          <w:szCs w:val="28"/>
+        </w:rPr>
+        <w:t>Второй</w:t>
+      </w:r>
+      <w:r>
+        <w:rPr>
+          <w:rStyle w:val="10"/>
+          <w:rFonts w:cs="Times New Roman"/>
+          <w:b/>
+          <w:szCs w:val="28"/>
+        </w:rPr>
+        <w:t xml:space="preserve"> закон преобразования композиций.</w:t>
+      </w:r>
+    </w:p>
+    <w:p/>
+    <w:p>
+      <w:pPr>
+        <w:pStyle w:val="a3"/>
+        <w:spacing w:before="0" w:beforeAutospacing="0" w:after="0" w:afterAutospacing="0" w:line="360" w:lineRule="auto"/>
+        <w:ind w:firstLine="709"/>
+        <w:jc w:val="both"/>
+        <w:rPr>
+          <w:color w:val="000000"/>
+          <w:sz w:val="28"/>
+          <w:szCs w:val="28"/>
+        </w:rPr>
+        <w:sectPr>
+          <w:pgSz w:w="11906" w:h="16838"/>
+          <w:pgMar w:top="1134" w:right="850" w:bottom="1134" w:left="1701" w:header="708" w:footer="708" w:gutter="0"/>
+          <w:cols w:space="708"/>
+          <w:docGrid w:linePitch="360"/>
+        </w:sectPr>
+      </w:pPr>
+      <w:r>
+        <w:rPr>
+          <w:color w:val="000000"/>
+          <w:sz w:val="28"/>
+          <w:szCs w:val="28"/>
+        </w:rPr>
+        <w:t>Поскольку был применен шестой способ преобразования композиции системы, данный закон не применяется.</w:t>
+      </w:r>
+    </w:p>
+    <w:p>
+      <w:pPr>
+        <w:pStyle w:val="2"/>
+        <w:rPr>
+          <w:rStyle w:val="10"/>
+          <w:rFonts w:cs="Times New Roman"/>
+          <w:b/>
+          <w:szCs w:val="28"/>
+        </w:rPr>
+      </w:pPr>
+      <w:r>
+        <w:rPr>
+          <w:rStyle w:val="10"/>
+          <w:rFonts w:cs="Times New Roman"/>
+          <w:b/>
+          <w:szCs w:val="28"/>
+        </w:rPr>
+        <w:lastRenderedPageBreak/>
+        <w:t>5</w:t>
+      </w:r>
+      <w:r>
+        <w:rPr>
+          <w:rStyle w:val="10"/>
+          <w:rFonts w:cs="Times New Roman"/>
+          <w:b/>
+          <w:szCs w:val="28"/>
+        </w:rPr>
+        <w:t>.</w:t>
+      </w:r>
+      <w:r>
+        <w:rPr>
+          <w:rStyle w:val="10"/>
+          <w:rFonts w:cs="Times New Roman"/>
+          <w:b/>
+          <w:szCs w:val="28"/>
+        </w:rPr>
+        <w:t>3 Закон полиморфизации</w:t>
+      </w:r>
+      <w:r>
+        <w:rPr>
+          <w:rStyle w:val="10"/>
+          <w:rFonts w:cs="Times New Roman"/>
+          <w:b/>
+          <w:szCs w:val="28"/>
+        </w:rPr>
+        <w:t>.</w:t>
+      </w:r>
+    </w:p>
+    <w:p/>
+    <w:p>
+      <w:pPr>
+        <w:pStyle w:val="a3"/>
+        <w:spacing w:before="0" w:beforeAutospacing="0" w:after="0" w:afterAutospacing="0" w:line="360" w:lineRule="auto"/>
+        <w:ind w:firstLine="709"/>
+        <w:jc w:val="both"/>
+      </w:pPr>
+      <w:r>
+        <w:rPr>
+          <w:color w:val="000000"/>
+          <w:sz w:val="28"/>
+          <w:szCs w:val="28"/>
+        </w:rPr>
+        <w:t>Полиморфизм (многообразие форм) – множество систем, различающихся либо по составу элементов, либо по отношению (связям) между ними. Любая система (объект) принадлежит к нескольким множествам полиморфических модификаций. Согласно этому закону при проектировании сложных систем необходимо выявить все многообразие вариантов, которое возникает при анализе и синтезе структур и свойств организационных систем, целей организаций, принимаемых управленческих решений, возможных ситуаций и так далее.</w:t>
+      </w:r>
+    </w:p>
+    <w:p>
+      <w:pPr>
+        <w:pStyle w:val="a3"/>
+        <w:spacing w:before="0" w:beforeAutospacing="0" w:after="0" w:afterAutospacing="0" w:line="360" w:lineRule="auto"/>
+        <w:ind w:firstLine="709"/>
+        <w:jc w:val="both"/>
+        <w:rPr>
+          <w:color w:val="000000"/>
+          <w:sz w:val="28"/>
+          <w:szCs w:val="28"/>
+        </w:rPr>
+        <w:sectPr>
+          <w:pgSz w:w="11906" w:h="16838"/>
+          <w:pgMar w:top="1134" w:right="850" w:bottom="1134" w:left="1701" w:header="708" w:footer="708" w:gutter="0"/>
+          <w:cols w:space="708"/>
+          <w:docGrid w:linePitch="360"/>
+        </w:sectPr>
+      </w:pPr>
+      <w:r>
+        <w:rPr>
+          <w:color w:val="000000"/>
+          <w:sz w:val="28"/>
+          <w:szCs w:val="28"/>
+        </w:rPr>
+        <w:t xml:space="preserve">Исследуемая система является уникальной и новой, но, поскольку система является инструментом решения конкретной задачи – </w:t>
+      </w:r>
+      <w:r>
+        <w:rPr>
+          <w:color w:val="000000"/>
+          <w:sz w:val="28"/>
+          <w:szCs w:val="28"/>
+        </w:rPr>
+        <w:t>оптимизация работы транспортной системы</w:t>
+      </w:r>
+      <w:r>
+        <w:rPr>
+          <w:color w:val="000000"/>
+          <w:sz w:val="28"/>
+          <w:szCs w:val="28"/>
+        </w:rPr>
+        <w:t xml:space="preserve">, то, очевидно, что эта задача ранее решалась иными способами, </w:t>
+      </w:r>
+      <w:r>
+        <w:rPr>
+          <w:color w:val="000000"/>
+          <w:sz w:val="28"/>
+          <w:szCs w:val="28"/>
+        </w:rPr>
+        <w:t>в частности по жалобам и просьбам жителей Уфы</w:t>
+      </w:r>
+      <w:r>
+        <w:rPr>
+          <w:color w:val="000000"/>
+          <w:sz w:val="28"/>
+          <w:szCs w:val="28"/>
+        </w:rPr>
+        <w:t xml:space="preserve">, поэтому примером полиморфизма может послужить </w:t>
+      </w:r>
+      <w:r>
+        <w:rPr>
+          <w:color w:val="000000"/>
+          <w:sz w:val="28"/>
+          <w:szCs w:val="28"/>
+        </w:rPr>
+        <w:t>расширение способов оптимизации и добавление</w:t>
+      </w:r>
+      <w:r>
+        <w:rPr>
+          <w:color w:val="000000"/>
+          <w:sz w:val="28"/>
+          <w:szCs w:val="28"/>
+        </w:rPr>
+        <w:t xml:space="preserve"> алгоритмов </w:t>
+      </w:r>
+      <w:r>
+        <w:rPr>
+          <w:color w:val="000000"/>
+          <w:sz w:val="28"/>
+          <w:szCs w:val="28"/>
+        </w:rPr>
+        <w:t>для</w:t>
+      </w:r>
+      <w:r>
+        <w:rPr>
+          <w:color w:val="000000"/>
+          <w:sz w:val="28"/>
+          <w:szCs w:val="28"/>
+        </w:rPr>
+        <w:t xml:space="preserve"> ускорени</w:t>
+      </w:r>
+      <w:r>
+        <w:rPr>
+          <w:color w:val="000000"/>
+          <w:sz w:val="28"/>
+          <w:szCs w:val="28"/>
+        </w:rPr>
+        <w:t>я</w:t>
+      </w:r>
+      <w:r>
+        <w:rPr>
+          <w:color w:val="000000"/>
+          <w:sz w:val="28"/>
+          <w:szCs w:val="28"/>
+        </w:rPr>
+        <w:t xml:space="preserve"> и упрощени</w:t>
+      </w:r>
+      <w:r>
+        <w:rPr>
+          <w:color w:val="000000"/>
+          <w:sz w:val="28"/>
+          <w:szCs w:val="28"/>
+        </w:rPr>
+        <w:t>я системы</w:t>
+      </w:r>
+      <w:r>
+        <w:rPr>
+          <w:color w:val="000000"/>
+          <w:sz w:val="28"/>
+          <w:szCs w:val="28"/>
+        </w:rPr>
+        <w:t xml:space="preserve">. </w:t>
+      </w:r>
+    </w:p>
+    <w:p>
+      <w:pPr>
+        <w:pStyle w:val="2"/>
+        <w:rPr>
+          <w:rStyle w:val="10"/>
+          <w:rFonts w:cs="Times New Roman"/>
+          <w:b/>
+          <w:szCs w:val="28"/>
+        </w:rPr>
+      </w:pPr>
+      <w:r>
+        <w:rPr>
+          <w:rStyle w:val="10"/>
+          <w:rFonts w:cs="Times New Roman"/>
+          <w:b/>
+          <w:szCs w:val="28"/>
+        </w:rPr>
+        <w:lastRenderedPageBreak/>
+        <w:t>6</w:t>
+      </w:r>
+      <w:r>
+        <w:rPr>
+          <w:rStyle w:val="10"/>
+          <w:rFonts w:cs="Times New Roman"/>
+          <w:b/>
+          <w:szCs w:val="28"/>
+        </w:rPr>
+        <w:t>.</w:t>
+      </w:r>
+      <w:r>
+        <w:rPr>
+          <w:rStyle w:val="10"/>
+          <w:rFonts w:cs="Times New Roman"/>
+          <w:b/>
+          <w:szCs w:val="28"/>
+        </w:rPr>
+        <w:t>1</w:t>
+      </w:r>
+      <w:r>
+        <w:rPr>
+          <w:rStyle w:val="10"/>
+          <w:rFonts w:cs="Times New Roman"/>
+          <w:b/>
+          <w:szCs w:val="28"/>
+        </w:rPr>
+        <w:t xml:space="preserve"> </w:t>
+      </w:r>
+      <w:r>
+        <w:rPr>
+          <w:rStyle w:val="10"/>
+          <w:rFonts w:cs="Times New Roman"/>
+          <w:b/>
+          <w:szCs w:val="28"/>
+        </w:rPr>
+        <w:t>Принцип адекватности</w:t>
+      </w:r>
+      <w:r>
+        <w:rPr>
+          <w:rStyle w:val="10"/>
+          <w:rFonts w:cs="Times New Roman"/>
+          <w:b/>
+          <w:szCs w:val="28"/>
+        </w:rPr>
+        <w:t>.</w:t>
+      </w:r>
+    </w:p>
+    <w:p/>
+    <w:p>
+      <w:pPr>
+        <w:pStyle w:val="a3"/>
+        <w:spacing w:before="120" w:beforeAutospacing="0" w:after="0" w:afterAutospacing="0" w:line="360" w:lineRule="auto"/>
+        <w:ind w:firstLine="709"/>
+        <w:jc w:val="both"/>
+      </w:pPr>
+      <w:r>
+        <w:rPr>
+          <w:color w:val="000000"/>
+          <w:sz w:val="28"/>
+          <w:szCs w:val="28"/>
+        </w:rPr>
+        <w:t>Две системы, которые предназначены для достижения общей цели должны быть адекватны друг другу по свойствам, характеристикам, функциям, структуре, степени сложности.</w:t>
+      </w:r>
+    </w:p>
+    <w:p>
+      <w:pPr>
+        <w:pStyle w:val="a3"/>
+        <w:spacing w:before="0" w:beforeAutospacing="0" w:after="0" w:afterAutospacing="0" w:line="360" w:lineRule="auto"/>
+        <w:ind w:firstLine="709"/>
+        <w:jc w:val="both"/>
+      </w:pPr>
+      <w:r>
+        <w:rPr>
+          <w:color w:val="000000"/>
+          <w:sz w:val="28"/>
+          <w:szCs w:val="28"/>
+        </w:rPr>
+        <w:t xml:space="preserve">В качестве примеров, раскрывающих суть принципа адекватности для рассматриваемой системы </w:t>
+      </w:r>
+      <w:r>
+        <w:rPr>
+          <w:color w:val="000000"/>
+          <w:sz w:val="28"/>
+          <w:szCs w:val="28"/>
+        </w:rPr>
+        <w:t>оптимизации транспортных систем</w:t>
+      </w:r>
+      <w:r>
+        <w:rPr>
+          <w:color w:val="000000"/>
+          <w:sz w:val="28"/>
+          <w:szCs w:val="28"/>
+        </w:rPr>
+        <w:t>, были выделены:</w:t>
+      </w:r>
+    </w:p>
+    <w:p>
+      <w:pPr>
+        <w:pStyle w:val="a3"/>
+        <w:numPr>
+          <w:ilvl w:val="0"/>
+          <w:numId w:val="24"/>
+        </w:numPr>
+        <w:spacing w:before="0" w:beforeAutospacing="0" w:after="0" w:afterAutospacing="0" w:line="360" w:lineRule="auto"/>
+        <w:ind w:left="1069"/>
+        <w:jc w:val="both"/>
+        <w:textAlignment w:val="baseline"/>
+        <w:rPr>
+          <w:color w:val="000000"/>
+          <w:sz w:val="28"/>
+          <w:szCs w:val="28"/>
+        </w:rPr>
+      </w:pPr>
+      <w:r>
+        <w:rPr>
+          <w:color w:val="000000"/>
+          <w:sz w:val="28"/>
+          <w:szCs w:val="28"/>
+        </w:rPr>
+        <w:t xml:space="preserve">Создаваемые варианты </w:t>
+      </w:r>
+      <w:r>
+        <w:rPr>
+          <w:color w:val="000000"/>
+          <w:sz w:val="28"/>
+          <w:szCs w:val="28"/>
+        </w:rPr>
+        <w:t>транспортных маршрутов</w:t>
+      </w:r>
+      <w:r>
+        <w:rPr>
+          <w:color w:val="000000"/>
+          <w:sz w:val="28"/>
+          <w:szCs w:val="28"/>
+        </w:rPr>
+        <w:t>;</w:t>
+      </w:r>
+    </w:p>
+    <w:p>
+      <w:pPr>
+        <w:pStyle w:val="a3"/>
+        <w:numPr>
+          <w:ilvl w:val="0"/>
+          <w:numId w:val="24"/>
+        </w:numPr>
+        <w:spacing w:before="0" w:beforeAutospacing="0" w:after="0" w:afterAutospacing="0" w:line="360" w:lineRule="auto"/>
+        <w:ind w:left="1069"/>
+        <w:jc w:val="both"/>
+        <w:textAlignment w:val="baseline"/>
+        <w:rPr>
+          <w:color w:val="000000"/>
+          <w:sz w:val="28"/>
+          <w:szCs w:val="28"/>
+        </w:rPr>
+        <w:sectPr>
+          <w:pgSz w:w="11906" w:h="16838"/>
+          <w:pgMar w:top="1134" w:right="850" w:bottom="1134" w:left="1701" w:header="708" w:footer="708" w:gutter="0"/>
+          <w:cols w:space="708"/>
+          <w:docGrid w:linePitch="360"/>
+        </w:sectPr>
+      </w:pPr>
+      <w:r>
+        <w:rPr>
+          <w:color w:val="000000"/>
+          <w:sz w:val="28"/>
+          <w:szCs w:val="28"/>
+        </w:rPr>
+        <w:t>Сформированные планы освоения бюджетных средств</w:t>
+      </w:r>
+    </w:p>
+    <w:p>
+      <w:pPr>
+        <w:pStyle w:val="2"/>
+        <w:rPr>
+          <w:rStyle w:val="10"/>
+          <w:rFonts w:cs="Times New Roman"/>
+          <w:b/>
+          <w:szCs w:val="28"/>
+        </w:rPr>
+      </w:pPr>
+      <w:r>
+        <w:rPr>
+          <w:rStyle w:val="10"/>
+          <w:rFonts w:cs="Times New Roman"/>
+          <w:b/>
+          <w:szCs w:val="28"/>
+        </w:rPr>
+        <w:lastRenderedPageBreak/>
+        <w:t>6</w:t>
+      </w:r>
+      <w:r>
+        <w:rPr>
+          <w:rStyle w:val="10"/>
+          <w:rFonts w:cs="Times New Roman"/>
+          <w:b/>
+          <w:szCs w:val="28"/>
+        </w:rPr>
+        <w:t>.</w:t>
+      </w:r>
+      <w:r>
+        <w:rPr>
+          <w:rStyle w:val="10"/>
+          <w:rFonts w:cs="Times New Roman"/>
+          <w:b/>
+          <w:szCs w:val="28"/>
+        </w:rPr>
+        <w:t xml:space="preserve">2 </w:t>
+      </w:r>
+      <w:r>
+        <w:rPr>
+          <w:rStyle w:val="10"/>
+          <w:rFonts w:cs="Times New Roman"/>
+          <w:b/>
+          <w:szCs w:val="28"/>
+        </w:rPr>
+        <w:t xml:space="preserve">Принцип </w:t>
+      </w:r>
+      <w:r>
+        <w:rPr>
+          <w:rStyle w:val="10"/>
+          <w:rFonts w:cs="Times New Roman"/>
+          <w:b/>
+          <w:szCs w:val="28"/>
+        </w:rPr>
+        <w:t>управляемости</w:t>
+      </w:r>
+      <w:r>
+        <w:rPr>
+          <w:rStyle w:val="10"/>
+          <w:rFonts w:cs="Times New Roman"/>
+          <w:b/>
+          <w:szCs w:val="28"/>
+        </w:rPr>
+        <w:t>.</w:t>
+      </w:r>
+    </w:p>
+    <w:p/>
+    <w:p>
+      <w:pPr>
+        <w:pStyle w:val="a3"/>
+        <w:spacing w:before="120" w:beforeAutospacing="0" w:after="0" w:afterAutospacing="0" w:line="360" w:lineRule="auto"/>
+        <w:ind w:right="27" w:firstLine="709"/>
+        <w:jc w:val="both"/>
+      </w:pPr>
+      <w:r>
+        <w:rPr>
+          <w:color w:val="000000"/>
+          <w:sz w:val="28"/>
+          <w:szCs w:val="28"/>
+        </w:rPr>
+        <w:t>С</w:t>
+      </w:r>
+      <w:r>
+        <w:rPr>
+          <w:color w:val="000000"/>
+          <w:sz w:val="28"/>
+          <w:szCs w:val="28"/>
+        </w:rPr>
+        <w:t>ложная динамическая система не должна иметь неуправляемых подсистем, элементов, ни одна из систем не должна выпасть из процесса управления и не испытывать целенаправленного воздействия со стороны управляющей системы.</w:t>
+      </w:r>
+    </w:p>
+    <w:p>
+      <w:pPr>
+        <w:pStyle w:val="a3"/>
+        <w:spacing w:before="0" w:beforeAutospacing="0" w:after="0" w:afterAutospacing="0" w:line="360" w:lineRule="auto"/>
+        <w:ind w:firstLine="709"/>
+        <w:jc w:val="both"/>
+        <w:textAlignment w:val="baseline"/>
+        <w:rPr>
+          <w:color w:val="000000"/>
+          <w:sz w:val="28"/>
+          <w:szCs w:val="28"/>
+        </w:rPr>
+        <w:sectPr>
+          <w:pgSz w:w="11906" w:h="16838"/>
+          <w:pgMar w:top="1134" w:right="850" w:bottom="1134" w:left="1701" w:header="708" w:footer="708" w:gutter="0"/>
+          <w:cols w:space="708"/>
+          <w:docGrid w:linePitch="360"/>
+        </w:sectPr>
+      </w:pPr>
+      <w:r>
+        <w:rPr>
+          <w:color w:val="000000"/>
+          <w:sz w:val="28"/>
+          <w:szCs w:val="28"/>
+        </w:rPr>
+        <w:t xml:space="preserve">Примером </w:t>
+      </w:r>
+      <w:r>
+        <w:rPr>
+          <w:b/>
+          <w:bCs/>
+          <w:color w:val="000000"/>
+          <w:sz w:val="28"/>
+          <w:szCs w:val="28"/>
+        </w:rPr>
+        <w:t>нарушения</w:t>
+      </w:r>
+      <w:r>
+        <w:rPr>
+          <w:color w:val="000000"/>
+          <w:sz w:val="28"/>
+          <w:szCs w:val="28"/>
+        </w:rPr>
+        <w:t xml:space="preserve"> данного принципа для рассматриваемой системы может быть сбой в работе алгоритма </w:t>
+      </w:r>
+      <w:r>
+        <w:rPr>
+          <w:color w:val="000000"/>
+          <w:sz w:val="28"/>
+          <w:szCs w:val="28"/>
+        </w:rPr>
+        <w:t xml:space="preserve">определения оптимальных маршрутов. </w:t>
+      </w:r>
+      <w:r>
+        <w:rPr>
+          <w:color w:val="000000"/>
+          <w:sz w:val="28"/>
+          <w:szCs w:val="28"/>
+        </w:rPr>
+        <w:t>Для восстановления соблюдения этого принципа в качестве «жесткой» корректировки в ответ на сбой в работе алгоритма может быть замена той части алгоритма, за которым последовал сбой.</w:t>
+      </w:r>
+    </w:p>
+    <w:p>
+      <w:pPr>
+        <w:pStyle w:val="2"/>
+        <w:rPr>
+          <w:rStyle w:val="10"/>
+          <w:rFonts w:cs="Times New Roman"/>
+          <w:b/>
+          <w:szCs w:val="28"/>
+        </w:rPr>
+      </w:pPr>
+      <w:r>
+        <w:rPr>
+          <w:rStyle w:val="10"/>
+          <w:rFonts w:cs="Times New Roman"/>
+          <w:b/>
+          <w:szCs w:val="28"/>
+        </w:rPr>
+        <w:lastRenderedPageBreak/>
+        <w:t>6</w:t>
+      </w:r>
+      <w:r>
+        <w:rPr>
+          <w:rStyle w:val="10"/>
+          <w:rFonts w:cs="Times New Roman"/>
+          <w:b/>
+          <w:szCs w:val="28"/>
+        </w:rPr>
+        <w:t>.</w:t>
+      </w:r>
+      <w:r>
+        <w:rPr>
+          <w:rStyle w:val="10"/>
+          <w:rFonts w:cs="Times New Roman"/>
+          <w:b/>
+          <w:szCs w:val="28"/>
+        </w:rPr>
+        <w:t>3</w:t>
+      </w:r>
+      <w:r>
+        <w:rPr>
+          <w:rStyle w:val="10"/>
+          <w:rFonts w:cs="Times New Roman"/>
+          <w:b/>
+          <w:szCs w:val="28"/>
+        </w:rPr>
+        <w:t xml:space="preserve"> Принцип </w:t>
+      </w:r>
+      <w:r>
+        <w:rPr>
+          <w:rStyle w:val="10"/>
+          <w:rFonts w:cs="Times New Roman"/>
+          <w:b/>
+          <w:szCs w:val="28"/>
+        </w:rPr>
+        <w:t>наблюдаемости</w:t>
+      </w:r>
+      <w:r>
+        <w:rPr>
+          <w:rStyle w:val="10"/>
+          <w:rFonts w:cs="Times New Roman"/>
+          <w:b/>
+          <w:szCs w:val="28"/>
+        </w:rPr>
+        <w:t>.</w:t>
+      </w:r>
+    </w:p>
+    <w:p/>
+    <w:p>
+      <w:pPr>
+        <w:pStyle w:val="a3"/>
+        <w:spacing w:before="0" w:beforeAutospacing="0" w:after="0" w:afterAutospacing="0" w:line="360" w:lineRule="auto"/>
+        <w:ind w:firstLine="709"/>
+        <w:jc w:val="both"/>
+      </w:pPr>
+      <w:r>
+        <w:rPr>
+          <w:b/>
+          <w:bCs/>
+          <w:i/>
+          <w:iCs/>
+          <w:color w:val="000000"/>
+          <w:sz w:val="28"/>
+          <w:szCs w:val="28"/>
+        </w:rPr>
+        <w:t xml:space="preserve">Принцип наблюдаемости </w:t>
+      </w:r>
+      <w:r>
+        <w:rPr>
+          <w:color w:val="000000"/>
+          <w:sz w:val="28"/>
+          <w:szCs w:val="28"/>
+        </w:rPr>
+        <w:t>заключается в том, что проектируемая сложная система не должна содержать в своей структуре ни одной подсистемы, которая была не контролируема (не наблюдаема) для вышестоящего уровня. Этот принцип очень важен при построении автоматизированных систем обработки, хранения и выдачи информации, необходимой для принятия управленческого решения.</w:t>
+      </w:r>
+    </w:p>
+    <w:p>
+      <w:pPr>
+        <w:pStyle w:val="a3"/>
+        <w:spacing w:before="0" w:beforeAutospacing="0" w:after="0" w:afterAutospacing="0" w:line="360" w:lineRule="auto"/>
+        <w:ind w:firstLine="709"/>
+        <w:jc w:val="both"/>
+      </w:pPr>
+      <w:r>
+        <w:rPr>
+          <w:color w:val="000000"/>
+          <w:sz w:val="28"/>
+          <w:szCs w:val="28"/>
+        </w:rPr>
+        <w:t>Примером реализации данного принципа может служить необходимость для конструктора работать с визуальным интерфейсом программы</w:t>
+      </w:r>
+      <w:r>
+        <w:rPr>
+          <w:color w:val="000000"/>
+          <w:sz w:val="28"/>
+          <w:szCs w:val="28"/>
+        </w:rPr>
+        <w:t xml:space="preserve">. </w:t>
+      </w:r>
+      <w:r>
+        <w:rPr>
+          <w:color w:val="000000"/>
+          <w:sz w:val="28"/>
+          <w:szCs w:val="28"/>
+        </w:rPr>
+        <w:t>Визуальный интерфейс должен в полной мере обеспечивать доступность программных элементов, реализующих те или иные функции системы автоматизации размещения несущих стен. </w:t>
+      </w:r>
+    </w:p>
+    <w:p>
+      <w:pPr>
+        <w:pStyle w:val="a3"/>
+        <w:spacing w:before="0" w:beforeAutospacing="0" w:after="0" w:afterAutospacing="0" w:line="360" w:lineRule="auto"/>
+        <w:ind w:firstLine="709"/>
+        <w:jc w:val="both"/>
+        <w:rPr>
+          <w:color w:val="000000"/>
+          <w:sz w:val="28"/>
+          <w:szCs w:val="28"/>
+        </w:rPr>
+        <w:sectPr>
+          <w:pgSz w:w="11906" w:h="16838"/>
+          <w:pgMar w:top="1134" w:right="850" w:bottom="1134" w:left="1701" w:header="708" w:footer="708" w:gutter="0"/>
+          <w:cols w:space="708"/>
+          <w:docGrid w:linePitch="360"/>
+        </w:sectPr>
+      </w:pPr>
+      <w:r>
+        <w:rPr>
+          <w:i/>
+          <w:iCs/>
+          <w:color w:val="000000"/>
+          <w:sz w:val="28"/>
+          <w:szCs w:val="28"/>
+        </w:rPr>
+        <w:t xml:space="preserve">Пример </w:t>
+      </w:r>
+      <w:r>
+        <w:rPr>
+          <w:b/>
+          <w:bCs/>
+          <w:i/>
+          <w:iCs/>
+          <w:color w:val="000000"/>
+          <w:sz w:val="28"/>
+          <w:szCs w:val="28"/>
+        </w:rPr>
+        <w:t>нарушения</w:t>
+      </w:r>
+      <w:r>
+        <w:rPr>
+          <w:i/>
+          <w:iCs/>
+          <w:color w:val="000000"/>
+          <w:sz w:val="28"/>
+          <w:szCs w:val="28"/>
+        </w:rPr>
+        <w:t xml:space="preserve"> принципа. </w:t>
+      </w:r>
+      <w:r>
+        <w:rPr>
+          <w:color w:val="000000"/>
+          <w:sz w:val="28"/>
+          <w:szCs w:val="28"/>
+        </w:rPr>
+        <w:t xml:space="preserve">Если один из элементов, например, блок визуализации полученных результатов, будет недоступен, это нарушит работу системы и не позволит достичь цели системы. В этом случае, примером </w:t>
+      </w:r>
+      <w:r>
+        <w:rPr>
+          <w:b/>
+          <w:bCs/>
+          <w:color w:val="000000"/>
+          <w:sz w:val="28"/>
+          <w:szCs w:val="28"/>
+        </w:rPr>
+        <w:t xml:space="preserve">«жесткой» </w:t>
+      </w:r>
+      <w:r>
+        <w:rPr>
+          <w:color w:val="000000"/>
+          <w:sz w:val="28"/>
+          <w:szCs w:val="28"/>
+        </w:rPr>
+        <w:t>корректировки может служить замена блока визуализации, либо создание лог-файла, хранящего результирующую информацию в файле, доступном к просмотру работником-конструктором.</w:t>
+      </w:r>
+    </w:p>
+    <w:p>
+      <w:pPr>
+        <w:pStyle w:val="2"/>
+        <w:rPr>
+          <w:rStyle w:val="10"/>
+          <w:rFonts w:cs="Times New Roman"/>
+          <w:b/>
+          <w:szCs w:val="28"/>
+        </w:rPr>
+      </w:pPr>
+      <w:r>
+        <w:rPr>
+          <w:rStyle w:val="10"/>
+          <w:rFonts w:cs="Times New Roman"/>
+          <w:b/>
+          <w:szCs w:val="28"/>
+        </w:rPr>
+        <w:lastRenderedPageBreak/>
+        <w:t>6</w:t>
+      </w:r>
+      <w:r>
+        <w:rPr>
+          <w:rStyle w:val="10"/>
+          <w:rFonts w:cs="Times New Roman"/>
+          <w:b/>
+          <w:szCs w:val="28"/>
+        </w:rPr>
+        <w:t>.</w:t>
+      </w:r>
+      <w:r>
+        <w:rPr>
+          <w:rStyle w:val="10"/>
+          <w:rFonts w:cs="Times New Roman"/>
+          <w:b/>
+          <w:szCs w:val="28"/>
+        </w:rPr>
+        <w:t>4</w:t>
+      </w:r>
+      <w:r>
+        <w:rPr>
+          <w:rStyle w:val="10"/>
+          <w:rFonts w:cs="Times New Roman"/>
+          <w:b/>
+          <w:szCs w:val="28"/>
+        </w:rPr>
+        <w:t xml:space="preserve"> Принцип </w:t>
+      </w:r>
+      <w:r>
+        <w:rPr>
+          <w:rStyle w:val="10"/>
+          <w:rFonts w:cs="Times New Roman"/>
+          <w:b/>
+          <w:szCs w:val="28"/>
+        </w:rPr>
+        <w:t>согласованности</w:t>
+      </w:r>
+      <w:r>
+        <w:rPr>
+          <w:rStyle w:val="10"/>
+          <w:rFonts w:cs="Times New Roman"/>
+          <w:b/>
+          <w:szCs w:val="28"/>
+        </w:rPr>
+        <w:t>.</w:t>
+      </w:r>
+    </w:p>
+    <w:p/>
+    <w:p>
+      <w:pPr>
+        <w:pStyle w:val="a3"/>
+        <w:spacing w:before="0" w:beforeAutospacing="0" w:after="0" w:afterAutospacing="0" w:line="360" w:lineRule="auto"/>
+        <w:ind w:firstLine="709"/>
+        <w:jc w:val="both"/>
+      </w:pPr>
+      <w:r>
+        <w:rPr>
+          <w:b/>
+          <w:bCs/>
+          <w:i/>
+          <w:iCs/>
+          <w:color w:val="000000"/>
+          <w:sz w:val="28"/>
+          <w:szCs w:val="28"/>
+        </w:rPr>
+        <w:t xml:space="preserve">Принцип согласованности </w:t>
+      </w:r>
+      <w:r>
+        <w:rPr>
+          <w:color w:val="000000"/>
+          <w:sz w:val="28"/>
+          <w:szCs w:val="28"/>
+        </w:rPr>
+        <w:t>заключается в том, что все элементы или подсистемы сложной системы должны быть согласованны между собой по всем показателям с целью достижения заданной эффективности системы.</w:t>
+      </w:r>
+    </w:p>
+    <w:p>
+      <w:pPr>
+        <w:pStyle w:val="a3"/>
+        <w:spacing w:before="0" w:beforeAutospacing="0" w:after="0" w:afterAutospacing="0" w:line="360" w:lineRule="auto"/>
+        <w:ind w:firstLine="709"/>
+        <w:jc w:val="both"/>
+        <w:rPr>
+          <w:color w:val="000000"/>
+          <w:sz w:val="28"/>
+          <w:szCs w:val="28"/>
+        </w:rPr>
+      </w:pPr>
+      <w:r>
+        <w:rPr>
+          <w:color w:val="000000"/>
+          <w:sz w:val="28"/>
+          <w:szCs w:val="28"/>
+        </w:rPr>
+        <w:t xml:space="preserve">Правила и алгоритмы, </w:t>
+      </w:r>
+      <w:r>
+        <w:rPr>
+          <w:color w:val="000000"/>
+          <w:sz w:val="28"/>
+          <w:szCs w:val="28"/>
+        </w:rPr>
+        <w:t>оптимизация транспортной системы</w:t>
+      </w:r>
+      <w:r>
+        <w:rPr>
+          <w:color w:val="000000"/>
+          <w:sz w:val="28"/>
+          <w:szCs w:val="28"/>
+        </w:rPr>
+        <w:t>, должны соответствовать нормам и требованиям</w:t>
+      </w:r>
+      <w:r>
+        <w:rPr>
+          <w:color w:val="000000"/>
+          <w:sz w:val="28"/>
+          <w:szCs w:val="28"/>
+        </w:rPr>
+        <w:t xml:space="preserve"> законодательства</w:t>
+      </w:r>
+      <w:r>
+        <w:rPr>
+          <w:color w:val="000000"/>
+          <w:sz w:val="28"/>
+          <w:szCs w:val="28"/>
+        </w:rPr>
+        <w:t xml:space="preserve"> РФ. В случае </w:t>
+      </w:r>
+      <w:r>
+        <w:rPr>
+          <w:b/>
+          <w:bCs/>
+          <w:color w:val="000000"/>
+          <w:sz w:val="28"/>
+          <w:szCs w:val="28"/>
+        </w:rPr>
+        <w:t>нарушения</w:t>
+      </w:r>
+      <w:r>
+        <w:rPr>
+          <w:color w:val="000000"/>
+          <w:sz w:val="28"/>
+          <w:szCs w:val="28"/>
+        </w:rPr>
+        <w:t xml:space="preserve"> принципа и возникновения рассогласования в работе системы необходима корректировка параметров системы. В качестве </w:t>
+      </w:r>
+      <w:r>
+        <w:rPr>
+          <w:b/>
+          <w:bCs/>
+          <w:color w:val="000000"/>
+          <w:sz w:val="28"/>
+          <w:szCs w:val="28"/>
+        </w:rPr>
+        <w:t>параметров</w:t>
+      </w:r>
+      <w:r>
+        <w:rPr>
+          <w:color w:val="000000"/>
+          <w:sz w:val="28"/>
+          <w:szCs w:val="28"/>
+        </w:rPr>
+        <w:t>, изменение которых приведет к решению проблемы несоответствия реальной системы нормам и требованиям</w:t>
+      </w:r>
+      <w:r>
+        <w:rPr>
+          <w:color w:val="000000"/>
+          <w:sz w:val="28"/>
+          <w:szCs w:val="28"/>
+        </w:rPr>
+        <w:t xml:space="preserve"> законодательства </w:t>
+      </w:r>
+      <w:r>
+        <w:rPr>
+          <w:color w:val="000000"/>
+          <w:sz w:val="28"/>
+          <w:szCs w:val="28"/>
+        </w:rPr>
+        <w:t xml:space="preserve">РФ, могут быть различные ограничивающие параметры, </w:t>
+      </w:r>
+      <w:r>
+        <w:rPr>
+          <w:color w:val="000000"/>
+          <w:sz w:val="28"/>
+          <w:szCs w:val="28"/>
+        </w:rPr>
+        <w:t>например</w:t>
+      </w:r>
+      <w:r>
+        <w:rPr>
+          <w:color w:val="000000"/>
+          <w:sz w:val="28"/>
+          <w:szCs w:val="28"/>
+        </w:rPr>
+        <w:t xml:space="preserve"> </w:t>
+      </w:r>
+      <w:r>
+        <w:rPr>
+          <w:color w:val="000000"/>
+          <w:sz w:val="28"/>
+          <w:szCs w:val="28"/>
+        </w:rPr>
+        <w:t>запрет сбора данных без согласия</w:t>
+      </w:r>
+      <w:r>
+        <w:rPr>
+          <w:color w:val="000000"/>
+          <w:sz w:val="28"/>
+          <w:szCs w:val="28"/>
+        </w:rPr>
+        <w:t xml:space="preserve">, </w:t>
+      </w:r>
+      <w:r>
+        <w:rPr>
+          <w:color w:val="000000"/>
+          <w:sz w:val="28"/>
+          <w:szCs w:val="28"/>
+        </w:rPr>
+        <w:t>запрет использования продуктов занесенных в черный список РФ</w:t>
+      </w:r>
+      <w:r>
+        <w:rPr>
+          <w:color w:val="000000"/>
+          <w:sz w:val="28"/>
+          <w:szCs w:val="28"/>
+        </w:rPr>
+        <w:t>.</w:t>
+      </w:r>
+      <w:r>
+        <w:rPr>
+          <w:color w:val="000000"/>
+          <w:sz w:val="28"/>
+          <w:szCs w:val="28"/>
+        </w:rPr>
+        <w:br w:type="page"/>
+      </w:r>
+    </w:p>
+    <w:p>
+      <w:pPr>
+        <w:pStyle w:val="2"/>
+        <w:tabs>
+          <w:tab w:val="center" w:pos="5032"/>
+        </w:tabs>
+        <w:rPr>
+          <w:rStyle w:val="10"/>
+          <w:rFonts w:cs="Times New Roman"/>
+          <w:b/>
+          <w:szCs w:val="28"/>
+        </w:rPr>
+      </w:pPr>
+      <w:r>
+        <w:rPr>
+          <w:rStyle w:val="10"/>
+          <w:rFonts w:cs="Times New Roman"/>
+          <w:b/>
+          <w:szCs w:val="28"/>
+        </w:rPr>
+        <w:lastRenderedPageBreak/>
+        <w:t>6</w:t>
+      </w:r>
+      <w:r>
+        <w:rPr>
+          <w:rStyle w:val="10"/>
+          <w:rFonts w:cs="Times New Roman"/>
+          <w:b/>
+          <w:szCs w:val="28"/>
+        </w:rPr>
+        <w:t>.</w:t>
+      </w:r>
+      <w:r>
+        <w:rPr>
+          <w:rStyle w:val="10"/>
+          <w:rFonts w:cs="Times New Roman"/>
+          <w:b/>
+          <w:szCs w:val="28"/>
+        </w:rPr>
+        <w:t>5</w:t>
+      </w:r>
+      <w:r>
+        <w:rPr>
+          <w:rStyle w:val="10"/>
+          <w:rFonts w:cs="Times New Roman"/>
+          <w:b/>
+          <w:szCs w:val="28"/>
+        </w:rPr>
+        <w:t xml:space="preserve"> Принцип </w:t>
+      </w:r>
+      <w:r>
+        <w:rPr>
+          <w:rStyle w:val="10"/>
+          <w:rFonts w:cs="Times New Roman"/>
+          <w:b/>
+          <w:szCs w:val="28"/>
+        </w:rPr>
+        <w:t>совместимости</w:t>
+      </w:r>
+      <w:r>
+        <w:rPr>
+          <w:rStyle w:val="10"/>
+          <w:rFonts w:cs="Times New Roman"/>
+          <w:b/>
+          <w:szCs w:val="28"/>
+        </w:rPr>
+        <w:t>.</w:t>
+      </w:r>
+    </w:p>
+    <w:p>
+      <w:pPr>
+        <w:pStyle w:val="2"/>
+        <w:tabs>
+          <w:tab w:val="center" w:pos="5032"/>
+        </w:tabs>
+        <w:rPr>
+          <w:rStyle w:val="10"/>
+          <w:rFonts w:cs="Times New Roman"/>
+          <w:b/>
+          <w:szCs w:val="28"/>
+        </w:rPr>
+      </w:pPr>
+    </w:p>
+    <w:p>
+      <w:pPr>
+        <w:pStyle w:val="a3"/>
+        <w:spacing w:before="0" w:beforeAutospacing="0" w:after="0" w:afterAutospacing="0" w:line="360" w:lineRule="auto"/>
+        <w:ind w:firstLine="709"/>
+        <w:jc w:val="both"/>
+        <w:rPr>
+          <w:sz w:val="28"/>
+          <w:szCs w:val="28"/>
+        </w:rPr>
+      </w:pPr>
+      <w:r>
+        <w:rPr>
+          <w:b/>
+          <w:bCs/>
+          <w:i/>
+          <w:iCs/>
+          <w:color w:val="000000"/>
+          <w:sz w:val="28"/>
+          <w:szCs w:val="28"/>
+        </w:rPr>
+        <w:t xml:space="preserve">Принцип совместимости </w:t>
+      </w:r>
+      <w:r>
+        <w:rPr>
+          <w:color w:val="000000"/>
+          <w:sz w:val="28"/>
+          <w:szCs w:val="28"/>
+        </w:rPr>
+        <w:t>заключается в том, что заданные множества базовых элементов (подсистем) и связей между ними, образующие сложную систему, при своём совместном функционировании (взаимодействии) принципиально обеспечивают достижение цели или требуемых свойств и характеристик системы.</w:t>
+      </w:r>
+    </w:p>
+    <w:p>
+      <w:pPr>
+        <w:spacing w:after="0" w:line="360" w:lineRule="auto"/>
+        <w:ind w:firstLine="709"/>
+        <w:jc w:val="both"/>
+        <w:rPr>
+          <w:rFonts w:ascii="Times New Roman" w:hAnsi="Times New Roman" w:cs="Times New Roman"/>
+          <w:sz w:val="28"/>
+          <w:szCs w:val="28"/>
+        </w:rPr>
+        <w:sectPr>
+          <w:pgSz w:w="11906" w:h="16838"/>
+          <w:pgMar w:top="1134" w:right="850" w:bottom="1134" w:left="1701" w:header="708" w:footer="708" w:gutter="0"/>
+          <w:cols w:space="708"/>
+          <w:docGrid w:linePitch="360"/>
+        </w:sectPr>
+      </w:pPr>
+      <w:r>
+        <w:rPr>
+          <w:rFonts w:ascii="Times New Roman" w:hAnsi="Times New Roman" w:cs="Times New Roman"/>
+          <w:sz w:val="28"/>
+          <w:szCs w:val="28"/>
+        </w:rPr>
+        <w:t xml:space="preserve">Примером </w:t>
+      </w:r>
+      <w:r>
+        <w:rPr>
+          <w:rFonts w:ascii="Times New Roman" w:hAnsi="Times New Roman" w:cs="Times New Roman"/>
+          <w:b/>
+          <w:bCs/>
+          <w:sz w:val="28"/>
+          <w:szCs w:val="28"/>
+        </w:rPr>
+        <w:t>нарушения</w:t>
+      </w:r>
+      <w:r>
+        <w:rPr>
+          <w:rFonts w:ascii="Times New Roman" w:hAnsi="Times New Roman" w:cs="Times New Roman"/>
+          <w:sz w:val="28"/>
+          <w:szCs w:val="28"/>
+        </w:rPr>
+        <w:t xml:space="preserve"> принципа совместимости может служить изменение структуры входных данных, например, включением в список </w:t>
+      </w:r>
+      <w:r>
+        <w:rPr>
+          <w:rFonts w:ascii="Times New Roman" w:hAnsi="Times New Roman" w:cs="Times New Roman"/>
+          <w:sz w:val="28"/>
+          <w:szCs w:val="28"/>
+        </w:rPr>
+        <w:t>входных данных,</w:t>
+      </w:r>
+      <w:r>
+        <w:rPr>
+          <w:rFonts w:ascii="Times New Roman" w:hAnsi="Times New Roman" w:cs="Times New Roman"/>
+          <w:sz w:val="28"/>
+          <w:szCs w:val="28"/>
+        </w:rPr>
+        <w:t xml:space="preserve"> полученных из </w:t>
+      </w:r>
+      <w:r>
+        <w:rPr>
+          <w:rFonts w:ascii="Times New Roman" w:hAnsi="Times New Roman" w:cs="Times New Roman"/>
+          <w:sz w:val="28"/>
+          <w:szCs w:val="28"/>
+        </w:rPr>
+        <w:t>статистики общественного транспорта</w:t>
+      </w:r>
+      <w:r>
+        <w:rPr>
+          <w:rFonts w:ascii="Times New Roman" w:hAnsi="Times New Roman" w:cs="Times New Roman"/>
+          <w:sz w:val="28"/>
+          <w:szCs w:val="28"/>
+        </w:rPr>
+        <w:t xml:space="preserve">. Тогда, для решения этого несоответствия понадобится «жесткая» корректировка, а именно, замена элементов. Примером замены элементов служит замена алгоритма </w:t>
+      </w:r>
+      <w:r>
+        <w:rPr>
+          <w:rFonts w:ascii="Times New Roman" w:hAnsi="Times New Roman" w:cs="Times New Roman"/>
+          <w:sz w:val="28"/>
+          <w:szCs w:val="28"/>
+        </w:rPr>
+        <w:t>оптимизации маршрутов</w:t>
+      </w:r>
+      <w:r>
+        <w:rPr>
+          <w:rFonts w:ascii="Times New Roman" w:hAnsi="Times New Roman" w:cs="Times New Roman"/>
+          <w:sz w:val="28"/>
+          <w:szCs w:val="28"/>
+        </w:rPr>
+        <w:t>.</w:t>
+      </w:r>
+    </w:p>
+    <w:p>
+      <w:pPr>
+        <w:pStyle w:val="2"/>
+        <w:tabs>
+          <w:tab w:val="center" w:pos="5032"/>
+        </w:tabs>
+        <w:rPr>
+          <w:color w:val="000000"/>
+          <w:szCs w:val="28"/>
+        </w:rPr>
+      </w:pPr>
+      <w:r>
+        <w:rPr>
+          <w:rStyle w:val="10"/>
+          <w:rFonts w:cs="Times New Roman"/>
+          <w:b/>
+          <w:szCs w:val="28"/>
+        </w:rPr>
+        <w:lastRenderedPageBreak/>
+        <w:t>6</w:t>
+      </w:r>
+      <w:r>
+        <w:rPr>
+          <w:rStyle w:val="10"/>
+          <w:rFonts w:cs="Times New Roman"/>
+          <w:b/>
+          <w:szCs w:val="28"/>
+        </w:rPr>
+        <w:t>.</w:t>
+      </w:r>
+      <w:r>
+        <w:rPr>
+          <w:rStyle w:val="10"/>
+          <w:rFonts w:cs="Times New Roman"/>
+          <w:b/>
+          <w:szCs w:val="28"/>
+        </w:rPr>
+        <w:t>6</w:t>
+      </w:r>
+      <w:r>
+        <w:rPr>
+          <w:rStyle w:val="10"/>
+          <w:rFonts w:cs="Times New Roman"/>
+          <w:b/>
+          <w:szCs w:val="28"/>
+        </w:rPr>
+        <w:t xml:space="preserve"> Принцип </w:t>
+      </w:r>
+      <w:r>
+        <w:rPr>
+          <w:rStyle w:val="10"/>
+          <w:rFonts w:cs="Times New Roman"/>
+          <w:b/>
+          <w:szCs w:val="28"/>
+        </w:rPr>
+        <w:t>с</w:t>
+      </w:r>
+      <w:r>
+        <w:rPr>
+          <w:color w:val="000000"/>
+          <w:szCs w:val="28"/>
+        </w:rPr>
+        <w:t>истемного принципа единства системы, цели и среды</w:t>
+      </w:r>
+      <w:r>
+        <w:rPr>
+          <w:color w:val="000000"/>
+          <w:szCs w:val="28"/>
+        </w:rPr>
+        <w:t>.</w:t>
+      </w:r>
+    </w:p>
+    <w:p/>
+    <w:p>
+      <w:pPr>
+        <w:pStyle w:val="a3"/>
+        <w:spacing w:before="0" w:beforeAutospacing="0" w:after="0" w:afterAutospacing="0" w:line="360" w:lineRule="auto"/>
+        <w:ind w:firstLine="709"/>
+        <w:jc w:val="both"/>
+      </w:pPr>
+      <w:r>
+        <w:rPr>
+          <w:b/>
+          <w:bCs/>
+          <w:i/>
+          <w:iCs/>
+          <w:color w:val="000000"/>
+          <w:sz w:val="28"/>
+          <w:szCs w:val="28"/>
+        </w:rPr>
+        <w:t xml:space="preserve">Принцип единства системы, цели и среды </w:t>
+      </w:r>
+      <w:r>
+        <w:rPr>
+          <w:color w:val="000000"/>
+          <w:sz w:val="28"/>
+          <w:szCs w:val="28"/>
+        </w:rPr>
+        <w:t>заключается в том, что проектируемая система всегда должна рассматриваться относительно той среды, в которой предполагается её функционирование. Согласно этому принципу при проектировании должны учитываться все возможные ситуации, вызванные как изменением состояния, так и действием различных видов возмущений со стороны окружающей среды.</w:t>
+      </w:r>
+    </w:p>
+    <w:p>
+      <w:pPr>
+        <w:pStyle w:val="a3"/>
+        <w:spacing w:before="0" w:beforeAutospacing="0" w:after="0" w:afterAutospacing="0" w:line="360" w:lineRule="auto"/>
+        <w:ind w:firstLine="709"/>
+        <w:jc w:val="both"/>
+        <w:rPr>
+          <w:color w:val="000000"/>
+          <w:sz w:val="28"/>
+          <w:szCs w:val="28"/>
+        </w:rPr>
+        <w:sectPr>
+          <w:pgSz w:w="11906" w:h="16838"/>
+          <w:pgMar w:top="1134" w:right="850" w:bottom="1134" w:left="1701" w:header="708" w:footer="708" w:gutter="0"/>
+          <w:cols w:space="708"/>
+          <w:docGrid w:linePitch="360"/>
+        </w:sectPr>
+      </w:pPr>
+      <w:r>
+        <w:rPr>
+          <w:color w:val="000000"/>
+          <w:sz w:val="28"/>
+          <w:szCs w:val="28"/>
+        </w:rPr>
+        <w:t xml:space="preserve">Примером ситуации, при котором произойдет </w:t>
+      </w:r>
+      <w:r>
+        <w:rPr>
+          <w:b/>
+          <w:bCs/>
+          <w:color w:val="000000"/>
+          <w:sz w:val="28"/>
+          <w:szCs w:val="28"/>
+        </w:rPr>
+        <w:t>нарушение</w:t>
+      </w:r>
+      <w:r>
+        <w:rPr>
+          <w:color w:val="000000"/>
+          <w:sz w:val="28"/>
+          <w:szCs w:val="28"/>
+        </w:rPr>
+        <w:t xml:space="preserve"> принципа единства системы, цели и среды, может служить </w:t>
+      </w:r>
+      <w:r>
+        <w:rPr>
+          <w:color w:val="000000"/>
+          <w:sz w:val="28"/>
+          <w:szCs w:val="28"/>
+        </w:rPr>
+        <w:t>функционирование транспортной системы</w:t>
+      </w:r>
+      <w:r>
+        <w:rPr>
+          <w:color w:val="000000"/>
+          <w:sz w:val="28"/>
+          <w:szCs w:val="28"/>
+        </w:rPr>
+        <w:t xml:space="preserve"> в особых климатических, гео- или сейсмо- условиях. Поскольку система не учитывает подобные условия, результат её работы не будет </w:t>
+      </w:r>
+      <w:r>
+        <w:rPr>
+          <w:b/>
+          <w:bCs/>
+          <w:color w:val="000000"/>
+          <w:sz w:val="28"/>
+          <w:szCs w:val="28"/>
+        </w:rPr>
+        <w:t>адекватен</w:t>
+      </w:r>
+      <w:r>
+        <w:rPr>
+          <w:color w:val="000000"/>
+          <w:sz w:val="28"/>
+          <w:szCs w:val="28"/>
+        </w:rPr>
+        <w:t xml:space="preserve">, и необходимо будет произвести </w:t>
+      </w:r>
+      <w:r>
+        <w:rPr>
+          <w:b/>
+          <w:bCs/>
+          <w:color w:val="000000"/>
+          <w:sz w:val="28"/>
+          <w:szCs w:val="28"/>
+        </w:rPr>
+        <w:t>корректировку</w:t>
+      </w:r>
+      <w:r>
+        <w:rPr>
+          <w:color w:val="000000"/>
+          <w:sz w:val="28"/>
+          <w:szCs w:val="28"/>
+        </w:rPr>
+        <w:t>, а именно, необходимо будет изменить или даже заменить алгоритм таким образом, чтобы он позволял соблюдать все необходимые требования и ограничения и учитывал их.</w:t>
       </w:r>
     </w:p>
     <w:p>
@@ -7113,38 +8303,91 @@
         <w:pStyle w:val="1"/>
         <w:rPr>
           <w:rFonts w:cs="Times New Roman"/>
-          <w:szCs w:val="28"/>
-        </w:rPr>
-      </w:pPr>
-      <w:bookmarkStart w:id="15" w:name="_Toc148558094"/>
-      <w:r>
-        <w:rPr>
-          <w:rFonts w:cs="Times New Roman"/>
+          <w:bCs/>
+          <w:szCs w:val="28"/>
+        </w:rPr>
+      </w:pPr>
+      <w:r>
+        <w:rPr>
+          <w:rFonts w:cs="Times New Roman"/>
+          <w:bCs/>
           <w:szCs w:val="28"/>
         </w:rPr>
         <w:lastRenderedPageBreak/>
-        <w:t>Основные понятия теории систем, системного анализа</w:t>
-      </w:r>
-      <w:bookmarkEnd w:id="15"/>
-    </w:p>
-    <w:p>
-      <w:pPr>
-        <w:spacing w:line="360" w:lineRule="auto"/>
-        <w:rPr>
-          <w:rFonts w:ascii="Times New Roman" w:hAnsi="Times New Roman" w:cs="Times New Roman"/>
-          <w:sz w:val="28"/>
-          <w:szCs w:val="28"/>
-        </w:rPr>
-      </w:pPr>
-    </w:p>
-    <w:p>
-      <w:pPr>
-        <w:spacing w:line="360" w:lineRule="auto"/>
-        <w:rPr>
-          <w:rFonts w:ascii="Times New Roman" w:hAnsi="Times New Roman" w:cs="Times New Roman"/>
-          <w:sz w:val="28"/>
-          <w:szCs w:val="28"/>
-        </w:rPr>
+        <w:t>Заключение</w:t>
+      </w:r>
+    </w:p>
+    <w:p>
+      <w:pPr>
+        <w:pStyle w:val="a3"/>
+        <w:spacing w:before="0" w:beforeAutospacing="0" w:after="0" w:afterAutospacing="0" w:line="360" w:lineRule="auto"/>
+        <w:ind w:firstLine="709"/>
+        <w:jc w:val="both"/>
+      </w:pPr>
+    </w:p>
+    <w:p/>
+    <w:p>
+      <w:pPr>
+        <w:spacing w:after="0" w:line="360" w:lineRule="auto"/>
+        <w:ind w:firstLine="709"/>
+        <w:jc w:val="both"/>
+        <w:rPr>
+          <w:rStyle w:val="10"/>
+          <w:rFonts w:cs="Times New Roman"/>
+          <w:b w:val="0"/>
+          <w:szCs w:val="28"/>
+        </w:rPr>
+      </w:pPr>
+      <w:r>
+        <w:rPr>
+          <w:rStyle w:val="10"/>
+          <w:rFonts w:cs="Times New Roman"/>
+          <w:b w:val="0"/>
+          <w:szCs w:val="28"/>
+        </w:rPr>
+        <w:tab/>
+      </w:r>
+    </w:p>
+    <w:p/>
+    <w:p>
+      <w:pPr>
+        <w:pStyle w:val="a3"/>
+        <w:spacing w:before="0" w:beforeAutospacing="0" w:after="0" w:afterAutospacing="0" w:line="360" w:lineRule="auto"/>
+        <w:ind w:firstLine="709"/>
+        <w:jc w:val="both"/>
+      </w:pPr>
+    </w:p>
+    <w:p>
+      <w:pPr>
+        <w:spacing w:after="0" w:line="360" w:lineRule="auto"/>
+        <w:ind w:firstLine="709"/>
+      </w:pPr>
+    </w:p>
+    <w:p>
+      <w:pPr>
+        <w:pStyle w:val="a3"/>
+        <w:spacing w:before="0" w:beforeAutospacing="0" w:after="0" w:afterAutospacing="0" w:line="360" w:lineRule="auto"/>
+        <w:ind w:firstLine="709"/>
+        <w:jc w:val="both"/>
+        <w:textAlignment w:val="baseline"/>
+        <w:rPr>
+          <w:color w:val="000000"/>
+          <w:sz w:val="28"/>
+          <w:szCs w:val="28"/>
+        </w:rPr>
+      </w:pPr>
+    </w:p>
+    <w:p>
+      <w:pPr>
+        <w:pStyle w:val="a3"/>
+        <w:spacing w:before="0" w:beforeAutospacing="0" w:after="0" w:afterAutospacing="0" w:line="360" w:lineRule="auto"/>
+        <w:ind w:firstLine="709"/>
+        <w:jc w:val="both"/>
+      </w:pPr>
+    </w:p>
+    <w:p>
+      <w:pPr>
+        <w:spacing w:after="0" w:line="360" w:lineRule="auto"/>
       </w:pPr>
     </w:p>
     <w:sectPr>
@@ -8890,6 +10133,155 @@
       <w:pPr>
         <w:ind w:left="6480" w:hanging="180"/>
       </w:pPr>
+    </w:lvl>
+  </w:abstractNum>
+  <w:abstractNum w:abstractNumId="16" w15:restartNumberingAfterBreak="0">
+    <w:nsid w:val="7E3E5CE5"/>
+    <w:multiLevelType w:val="multilevel"/>
+    <w:tmpl w:val="FAC63C34"/>
+    <w:lvl w:ilvl="0">
+      <w:start w:val="1"/>
+      <w:numFmt w:val="bullet"/>
+      <w:lvlText w:val=""/>
+      <w:lvlJc w:val="left"/>
+      <w:pPr>
+        <w:tabs>
+          <w:tab w:val="num" w:pos="720"/>
+        </w:tabs>
+        <w:ind w:left="720" w:hanging="360"/>
+      </w:pPr>
+      <w:rPr>
+        <w:rFonts w:ascii="Symbol" w:hAnsi="Symbol" w:hint="default"/>
+        <w:sz w:val="20"/>
+      </w:rPr>
+    </w:lvl>
+    <w:lvl w:ilvl="1" w:tentative="1">
+      <w:start w:val="1"/>
+      <w:numFmt w:val="bullet"/>
+      <w:lvlText w:val="o"/>
+      <w:lvlJc w:val="left"/>
+      <w:pPr>
+        <w:tabs>
+          <w:tab w:val="num" w:pos="1440"/>
+        </w:tabs>
+        <w:ind w:left="1440" w:hanging="360"/>
+      </w:pPr>
+      <w:rPr>
+        <w:rFonts w:ascii="Courier New" w:hAnsi="Courier New" w:hint="default"/>
+        <w:sz w:val="20"/>
+      </w:rPr>
+    </w:lvl>
+    <w:lvl w:ilvl="2" w:tentative="1">
+      <w:start w:val="1"/>
+      <w:numFmt w:val="bullet"/>
+      <w:lvlText w:val=""/>
+      <w:lvlJc w:val="left"/>
+      <w:pPr>
+        <w:tabs>
+          <w:tab w:val="num" w:pos="2160"/>
+        </w:tabs>
+        <w:ind w:left="2160" w:hanging="360"/>
+      </w:pPr>
+      <w:rPr>
+        <w:rFonts w:ascii="Wingdings" w:hAnsi="Wingdings" w:hint="default"/>
+        <w:sz w:val="20"/>
+      </w:rPr>
+    </w:lvl>
+    <w:lvl w:ilvl="3" w:tentative="1">
+      <w:start w:val="1"/>
+      <w:numFmt w:val="bullet"/>
+      <w:lvlText w:val=""/>
+      <w:lvlJc w:val="left"/>
+      <w:pPr>
+        <w:tabs>
+          <w:tab w:val="num" w:pos="2880"/>
+        </w:tabs>
+        <w:ind w:left="2880" w:hanging="360"/>
+      </w:pPr>
+      <w:rPr>
+        <w:rFonts w:ascii="Wingdings" w:hAnsi="Wingdings" w:hint="default"/>
+        <w:sz w:val="20"/>
+      </w:rPr>
+    </w:lvl>
+    <w:lvl w:ilvl="4" w:tentative="1">
+      <w:start w:val="1"/>
+      <w:numFmt w:val="bullet"/>
+      <w:lvlText w:val=""/>
+      <w:lvlJc w:val="left"/>
+      <w:pPr>
+        <w:tabs>
+          <w:tab w:val="num" w:pos="3600"/>
+        </w:tabs>
+        <w:ind w:left="3600" w:hanging="360"/>
+      </w:pPr>
+      <w:rPr>
+        <w:rFonts w:ascii="Wingdings" w:hAnsi="Wingdings" w:hint="default"/>
+        <w:sz w:val="20"/>
+      </w:rPr>
+    </w:lvl>
+    <w:lvl w:ilvl="5" w:tentative="1">
+      <w:start w:val="1"/>
+      <w:numFmt w:val="bullet"/>
+      <w:lvlText w:val=""/>
+      <w:lvlJc w:val="left"/>
+      <w:pPr>
+        <w:tabs>
+          <w:tab w:val="num" w:pos="4320"/>
+        </w:tabs>
+        <w:ind w:left="4320" w:hanging="360"/>
+      </w:pPr>
+      <w:rPr>
+        <w:rFonts w:ascii="Wingdings" w:hAnsi="Wingdings" w:hint="default"/>
+        <w:sz w:val="20"/>
+      </w:rPr>
+    </w:lvl>
+    <w:lvl w:ilvl="6" w:tentative="1">
+      <w:start w:val="1"/>
+      <w:numFmt w:val="bullet"/>
+      <w:lvlText w:val=""/>
+      <w:lvlJc w:val="left"/>
+      <w:pPr>
+        <w:tabs>
+          <w:tab w:val="num" w:pos="5040"/>
+        </w:tabs>
+        <w:ind w:left="5040" w:hanging="360"/>
+      </w:pPr>
+      <w:rPr>
+        <w:rFonts w:ascii="Wingdings" w:hAnsi="Wingdings" w:hint="default"/>
+        <w:sz w:val="20"/>
+      </w:rPr>
+    </w:lvl>
+    <w:lvl w:ilvl="7" w:tentative="1">
+      <w:start w:val="1"/>
+      <w:numFmt w:val="bullet"/>
+      <w:lvlText w:val=""/>
+      <w:lvlJc w:val="left"/>
+      <w:pPr>
+        <w:tabs>
+          <w:tab w:val="num" w:pos="5760"/>
+        </w:tabs>
+        <w:ind w:left="5760" w:hanging="360"/>
+      </w:pPr>
+      <w:rPr>
+        <w:rFonts w:ascii="Wingdings" w:hAnsi="Wingdings" w:hint="default"/>
+        <w:sz w:val="20"/>
+      </w:rPr>
+    </w:lvl>
+    <w:lvl w:ilvl="8" w:tentative="1">
+      <w:start w:val="1"/>
+      <w:numFmt w:val="bullet"/>
+      <w:lvlText w:val=""/>
+      <w:lvlJc w:val="left"/>
+      <w:pPr>
+        <w:tabs>
+          <w:tab w:val="num" w:pos="6480"/>
+        </w:tabs>
+        <w:ind w:left="6480" w:hanging="360"/>
+      </w:pPr>
+      <w:rPr>
+        <w:rFonts w:ascii="Wingdings" w:hAnsi="Wingdings" w:hint="default"/>
+        <w:sz w:val="20"/>
+      </w:rPr>
     </w:lvl>
   </w:abstractNum>
   <w:num w:numId="1" w16cid:durableId="119346443">
@@ -9079,6 +10471,9 @@
   </w:num>
   <w:num w:numId="23" w16cid:durableId="1715999440">
     <w:abstractNumId w:val="15"/>
+  </w:num>
+  <w:num w:numId="24" w16cid:durableId="93478896">
+    <w:abstractNumId w:val="16"/>
   </w:num>
 </w:numbering>
 </file>
@@ -10399,10 +11794,21 @@
 </file>
 
 <file path=customXml/item1.xml><?xml version="1.0" encoding="utf-8"?>
-<b:Sources xmlns:b="http://schemas.openxmlformats.org/officeDocument/2006/bibliography" xmlns="http://schemas.openxmlformats.org/officeDocument/2006/bibliography" SelectedStyle="\APASixthEditionOfficeOnline.xsl" StyleName="APA" Version="6"/>
+<p:properties xmlns:p="http://schemas.microsoft.com/office/2006/metadata/properties" xmlns:xsi="http://www.w3.org/2001/XMLSchema-instance" xmlns:pc="http://schemas.microsoft.com/office/infopath/2007/PartnerControls">
+  <documentManagement/>
+</p:properties>
 </file>
 
 <file path=customXml/item2.xml><?xml version="1.0" encoding="utf-8"?>
+<?mso-contentType ?>
+<FormTemplates xmlns="http://schemas.microsoft.com/sharepoint/v3/contenttype/forms">
+  <Display>DocumentLibraryForm</Display>
+  <Edit>DocumentLibraryForm</Edit>
+  <New>DocumentLibraryForm</New>
+</FormTemplates>
+</file>
+
+<file path=customXml/item3.xml><?xml version="1.0" encoding="utf-8"?>
 <ct:contentTypeSchema xmlns:ct="http://schemas.microsoft.com/office/2006/metadata/contentType" xmlns:ma="http://schemas.microsoft.com/office/2006/metadata/properties/metaAttributes" ct:_="" ma:_="" ma:contentTypeName="Документ" ma:contentTypeID="0x0101009949C5B60EC6F84EBCF5C36AE7F2BCB1" ma:contentTypeVersion="4" ma:contentTypeDescription="Создание документа." ma:contentTypeScope="" ma:versionID="d42f2993dd772e287e9dace6699ea692">
   <xsd:schema xmlns:xsd="http://www.w3.org/2001/XMLSchema" xmlns:xs="http://www.w3.org/2001/XMLSchema" xmlns:p="http://schemas.microsoft.com/office/2006/metadata/properties" xmlns:ns3="4507f908-097b-40a4-ab9f-cb6b5a5cbf2b" targetNamespace="http://schemas.microsoft.com/office/2006/metadata/properties" ma:root="true" ma:fieldsID="3443126610058872951d06ff6d0dc0fe" ns3:_="">
     <xsd:import namespace="4507f908-097b-40a4-ab9f-cb6b5a5cbf2b"/>
@@ -10548,30 +11954,28 @@
 </ct:contentTypeSchema>
 </file>
 
-<file path=customXml/item3.xml><?xml version="1.0" encoding="utf-8"?>
-<?mso-contentType ?>
-<FormTemplates xmlns="http://schemas.microsoft.com/sharepoint/v3/contenttype/forms">
-  <Display>DocumentLibraryForm</Display>
-  <Edit>DocumentLibraryForm</Edit>
-  <New>DocumentLibraryForm</New>
-</FormTemplates>
-</file>
-
 <file path=customXml/item4.xml><?xml version="1.0" encoding="utf-8"?>
-<p:properties xmlns:p="http://schemas.microsoft.com/office/2006/metadata/properties" xmlns:xsi="http://www.w3.org/2001/XMLSchema-instance" xmlns:pc="http://schemas.microsoft.com/office/infopath/2007/PartnerControls">
-  <documentManagement/>
-</p:properties>
+<b:Sources xmlns:b="http://schemas.openxmlformats.org/officeDocument/2006/bibliography" xmlns="http://schemas.openxmlformats.org/officeDocument/2006/bibliography" SelectedStyle="\APASixthEditionOfficeOnline.xsl" StyleName="APA" Version="6"/>
 </file>
 
 <file path=customXml/itemProps1.xml><?xml version="1.0" encoding="utf-8"?>
-<ds:datastoreItem xmlns:ds="http://schemas.openxmlformats.org/officeDocument/2006/customXml" ds:itemID="{9C7CF3B3-9847-4E33-8AD1-6D11F1DDA4D5}">
+<ds:datastoreItem xmlns:ds="http://schemas.openxmlformats.org/officeDocument/2006/customXml" ds:itemID="{4997C9BC-FB5B-4CD7-84CA-B1CCDFB8CA66}">
   <ds:schemaRefs>
-    <ds:schemaRef ds:uri="http://schemas.openxmlformats.org/officeDocument/2006/bibliography"/>
+    <ds:schemaRef ds:uri="http://schemas.microsoft.com/office/2006/metadata/properties"/>
+    <ds:schemaRef ds:uri="http://schemas.microsoft.com/office/infopath/2007/PartnerControls"/>
   </ds:schemaRefs>
 </ds:datastoreItem>
 </file>
 
 <file path=customXml/itemProps2.xml><?xml version="1.0" encoding="utf-8"?>
+<ds:datastoreItem xmlns:ds="http://schemas.openxmlformats.org/officeDocument/2006/customXml" ds:itemID="{E775381B-2F62-4608-9E97-1CCB28913407}">
+  <ds:schemaRefs>
+    <ds:schemaRef ds:uri="http://schemas.microsoft.com/sharepoint/v3/contenttype/forms"/>
+  </ds:schemaRefs>
+</ds:datastoreItem>
+</file>
+
+<file path=customXml/itemProps3.xml><?xml version="1.0" encoding="utf-8"?>
 <ds:datastoreItem xmlns:ds="http://schemas.openxmlformats.org/officeDocument/2006/customXml" ds:itemID="{D420D78A-B5EE-4C8C-8C20-CACF632B6245}">
   <ds:schemaRefs>
     <ds:schemaRef ds:uri="http://schemas.microsoft.com/office/2006/metadata/contentType"/>
@@ -10589,19 +11993,10 @@
 </ds:datastoreItem>
 </file>
 
-<file path=customXml/itemProps3.xml><?xml version="1.0" encoding="utf-8"?>
-<ds:datastoreItem xmlns:ds="http://schemas.openxmlformats.org/officeDocument/2006/customXml" ds:itemID="{E775381B-2F62-4608-9E97-1CCB28913407}">
+<file path=customXml/itemProps4.xml><?xml version="1.0" encoding="utf-8"?>
+<ds:datastoreItem xmlns:ds="http://schemas.openxmlformats.org/officeDocument/2006/customXml" ds:itemID="{9C7CF3B3-9847-4E33-8AD1-6D11F1DDA4D5}">
   <ds:schemaRefs>
-    <ds:schemaRef ds:uri="http://schemas.microsoft.com/sharepoint/v3/contenttype/forms"/>
-  </ds:schemaRefs>
-</ds:datastoreItem>
-</file>
-
-<file path=customXml/itemProps4.xml><?xml version="1.0" encoding="utf-8"?>
-<ds:datastoreItem xmlns:ds="http://schemas.openxmlformats.org/officeDocument/2006/customXml" ds:itemID="{4997C9BC-FB5B-4CD7-84CA-B1CCDFB8CA66}">
-  <ds:schemaRefs>
-    <ds:schemaRef ds:uri="http://schemas.microsoft.com/office/2006/metadata/properties"/>
-    <ds:schemaRef ds:uri="http://schemas.microsoft.com/office/infopath/2007/PartnerControls"/>
+    <ds:schemaRef ds:uri="http://schemas.openxmlformats.org/officeDocument/2006/bibliography"/>
   </ds:schemaRefs>
 </ds:datastoreItem>
 </file>
--- a/1-ya practika_peredelannaya.docx
+++ b/1-ya practika_peredelannaya.docx
@@ -415,8 +415,18 @@
                 <w:sz w:val="28"/>
                 <w:szCs w:val="24"/>
               </w:rPr>
-              <w:t>Самохин Б.А.</w:t>
+              <w:t xml:space="preserve">Самохин </w:t>
             </w:r>
+            <w:proofErr w:type="gramStart"/>
+            <w:r>
+              <w:rPr>
+                <w:rFonts w:ascii="Times New Roman" w:hAnsi="Times New Roman" w:cs="Times New Roman"/>
+                <w:sz w:val="28"/>
+                <w:szCs w:val="24"/>
+              </w:rPr>
+              <w:t>Б.А.</w:t>
+            </w:r>
+            <w:proofErr w:type="gramEnd"/>
           </w:p>
           <w:p>
             <w:pPr>
@@ -434,8 +444,18 @@
                 <w:sz w:val="28"/>
                 <w:szCs w:val="24"/>
               </w:rPr>
-              <w:t>Сергеев К.А.</w:t>
+              <w:t xml:space="preserve">Сергеев </w:t>
             </w:r>
+            <w:proofErr w:type="gramStart"/>
+            <w:r>
+              <w:rPr>
+                <w:rFonts w:ascii="Times New Roman" w:hAnsi="Times New Roman" w:cs="Times New Roman"/>
+                <w:sz w:val="28"/>
+                <w:szCs w:val="24"/>
+              </w:rPr>
+              <w:t>К.А.</w:t>
+            </w:r>
+            <w:proofErr w:type="gramEnd"/>
           </w:p>
           <w:p>
             <w:pPr>
@@ -505,8 +525,18 @@
                 <w:sz w:val="28"/>
                 <w:szCs w:val="24"/>
               </w:rPr>
-              <w:t xml:space="preserve">         Макарова Е.А.</w:t>
+              <w:t xml:space="preserve">         Макарова </w:t>
             </w:r>
+            <w:proofErr w:type="gramStart"/>
+            <w:r>
+              <w:rPr>
+                <w:rFonts w:ascii="Times New Roman" w:hAnsi="Times New Roman" w:cs="Times New Roman"/>
+                <w:sz w:val="28"/>
+                <w:szCs w:val="24"/>
+              </w:rPr>
+              <w:t>Е.А.</w:t>
+            </w:r>
+            <w:proofErr w:type="gramEnd"/>
           </w:p>
           <w:p>
             <w:pPr>
@@ -586,8 +616,13 @@
         <w:ind w:left="0" w:right="929" w:firstLine="708"/>
         <w:jc w:val="center"/>
       </w:pPr>
-      <w:r>
-        <w:t>Уфа  – 202</w:t>
+      <w:proofErr w:type="gramStart"/>
+      <w:r>
+        <w:t>Уфа  –</w:t>
+      </w:r>
+      <w:proofErr w:type="gramEnd"/>
+      <w:r>
+        <w:t xml:space="preserve"> 202</w:t>
       </w:r>
       <w:r>
         <w:t>3</w:t>
@@ -629,13 +664,11 @@
       <w:pPr>
         <w:pStyle w:val="1"/>
         <w:rPr>
-          <w:rFonts w:cs="Times New Roman"/>
-          <w:noProof/>
-          <w:szCs w:val="28"/>
+          <w:noProof/>
         </w:rPr>
       </w:pPr>
       <w:bookmarkStart w:id="0" w:name="_Toc106653085"/>
-      <w:bookmarkStart w:id="1" w:name="_Toc148558081"/>
+      <w:bookmarkStart w:id="1" w:name="_Toc152504243"/>
       <w:r>
         <w:rPr>
           <w:rFonts w:cs="Times New Roman"/>
@@ -669,196 +702,87 @@
     <w:p>
       <w:pPr>
         <w:pStyle w:val="11"/>
-        <w:spacing w:line="360" w:lineRule="auto"/>
-        <w:rPr>
-          <w:sz w:val="28"/>
-          <w:szCs w:val="28"/>
-        </w:rPr>
-      </w:pPr>
-      <w:r>
-        <w:rPr>
-          <w:sz w:val="28"/>
-          <w:szCs w:val="28"/>
-        </w:rPr>
+        <w:rPr>
+          <w:rFonts w:asciiTheme="minorHAnsi" w:hAnsiTheme="minorHAnsi" w:cstheme="minorBidi"/>
+        </w:rPr>
+      </w:pPr>
+      <w:r>
         <w:t>Содержание</w:t>
       </w:r>
       <w:r>
-        <w:rPr>
-          <w:sz w:val="28"/>
-          <w:szCs w:val="28"/>
-        </w:rPr>
         <w:tab/>
       </w:r>
       <w:r>
-        <w:rPr>
-          <w:sz w:val="28"/>
-          <w:szCs w:val="28"/>
-        </w:rPr>
         <w:fldChar w:fldCharType="begin"/>
       </w:r>
       <w:r>
-        <w:rPr>
-          <w:sz w:val="28"/>
-          <w:szCs w:val="28"/>
-        </w:rPr>
-        <w:instrText xml:space="preserve"> PAGEREF _Toc148558081 \h </w:instrText>
-      </w:r>
-      <w:r>
-        <w:rPr>
-          <w:sz w:val="28"/>
-          <w:szCs w:val="28"/>
-        </w:rPr>
-      </w:r>
-      <w:r>
-        <w:rPr>
-          <w:sz w:val="28"/>
-          <w:szCs w:val="28"/>
-        </w:rPr>
+        <w:instrText xml:space="preserve"> PAGEREF _Toc152504243 \h </w:instrText>
+      </w:r>
+      <w:r>
         <w:fldChar w:fldCharType="separate"/>
       </w:r>
       <w:r>
-        <w:rPr>
-          <w:sz w:val="28"/>
-          <w:szCs w:val="28"/>
-        </w:rPr>
         <w:t>2</w:t>
       </w:r>
       <w:r>
-        <w:rPr>
-          <w:sz w:val="28"/>
-          <w:szCs w:val="28"/>
-        </w:rPr>
         <w:fldChar w:fldCharType="end"/>
       </w:r>
     </w:p>
     <w:p>
       <w:pPr>
         <w:pStyle w:val="11"/>
-        <w:spacing w:line="360" w:lineRule="auto"/>
-        <w:rPr>
-          <w:sz w:val="28"/>
-          <w:szCs w:val="28"/>
-        </w:rPr>
-      </w:pPr>
-      <w:r>
-        <w:rPr>
-          <w:bCs/>
-          <w:sz w:val="28"/>
-          <w:szCs w:val="28"/>
-        </w:rPr>
+        <w:rPr>
+          <w:rFonts w:asciiTheme="minorHAnsi" w:hAnsiTheme="minorHAnsi" w:cstheme="minorBidi"/>
+        </w:rPr>
+      </w:pPr>
+      <w:r>
         <w:t>Введение</w:t>
       </w:r>
       <w:r>
-        <w:rPr>
-          <w:sz w:val="28"/>
-          <w:szCs w:val="28"/>
-        </w:rPr>
         <w:tab/>
       </w:r>
       <w:r>
-        <w:rPr>
-          <w:sz w:val="28"/>
-          <w:szCs w:val="28"/>
-        </w:rPr>
         <w:fldChar w:fldCharType="begin"/>
       </w:r>
       <w:r>
-        <w:rPr>
-          <w:sz w:val="28"/>
-          <w:szCs w:val="28"/>
-        </w:rPr>
-        <w:instrText xml:space="preserve"> PAGEREF _Toc148558082 \h </w:instrText>
-      </w:r>
-      <w:r>
-        <w:rPr>
-          <w:sz w:val="28"/>
-          <w:szCs w:val="28"/>
-        </w:rPr>
-      </w:r>
-      <w:r>
-        <w:rPr>
-          <w:sz w:val="28"/>
-          <w:szCs w:val="28"/>
-        </w:rPr>
+        <w:instrText xml:space="preserve"> PAGEREF _Toc152504244 \h </w:instrText>
+      </w:r>
+      <w:r>
         <w:fldChar w:fldCharType="separate"/>
       </w:r>
       <w:r>
-        <w:rPr>
-          <w:sz w:val="28"/>
-          <w:szCs w:val="28"/>
-        </w:rPr>
         <w:t>3</w:t>
       </w:r>
       <w:r>
-        <w:rPr>
-          <w:sz w:val="28"/>
-          <w:szCs w:val="28"/>
-        </w:rPr>
         <w:fldChar w:fldCharType="end"/>
       </w:r>
     </w:p>
     <w:p>
       <w:pPr>
         <w:pStyle w:val="11"/>
-        <w:spacing w:line="360" w:lineRule="auto"/>
-        <w:rPr>
-          <w:sz w:val="28"/>
-          <w:szCs w:val="28"/>
-        </w:rPr>
-      </w:pPr>
-      <w:r>
-        <w:rPr>
-          <w:sz w:val="28"/>
-          <w:szCs w:val="28"/>
-        </w:rPr>
-        <w:t>Формулировка проблематики, проблемы, цели и задач системы.</w:t>
-      </w:r>
-      <w:r>
-        <w:rPr>
-          <w:sz w:val="28"/>
-          <w:szCs w:val="28"/>
-        </w:rPr>
+        <w:rPr>
+          <w:rFonts w:asciiTheme="minorHAnsi" w:hAnsiTheme="minorHAnsi" w:cstheme="minorBidi"/>
+        </w:rPr>
+      </w:pPr>
+      <w:r>
+        <w:t>2 Формулировка проблематики, проблемы, цели и задачи системы</w:t>
+      </w:r>
+      <w:r>
         <w:tab/>
       </w:r>
       <w:r>
-        <w:rPr>
-          <w:sz w:val="28"/>
-          <w:szCs w:val="28"/>
-        </w:rPr>
         <w:fldChar w:fldCharType="begin"/>
       </w:r>
       <w:r>
-        <w:rPr>
-          <w:sz w:val="28"/>
-          <w:szCs w:val="28"/>
-        </w:rPr>
-        <w:instrText xml:space="preserve"> PAGEREF _Toc148558083 \h </w:instrText>
-      </w:r>
-      <w:r>
-        <w:rPr>
-          <w:sz w:val="28"/>
-          <w:szCs w:val="28"/>
-        </w:rPr>
-      </w:r>
-      <w:r>
-        <w:rPr>
-          <w:sz w:val="28"/>
-          <w:szCs w:val="28"/>
-        </w:rPr>
+        <w:instrText xml:space="preserve"> PAGEREF _Toc152504245 \h </w:instrText>
+      </w:r>
+      <w:r>
         <w:fldChar w:fldCharType="separate"/>
       </w:r>
       <w:r>
-        <w:rPr>
-          <w:sz w:val="28"/>
-          <w:szCs w:val="28"/>
-        </w:rPr>
         <w:t>4</w:t>
       </w:r>
       <w:r>
-        <w:rPr>
-          <w:sz w:val="28"/>
-          <w:szCs w:val="28"/>
-        </w:rPr>
         <w:fldChar w:fldCharType="end"/>
       </w:r>
     </w:p>
@@ -866,14 +790,13 @@
       <w:pPr>
         <w:pStyle w:val="21"/>
         <w:tabs>
-          <w:tab w:val="right" w:leader="dot" w:pos="9345"/>
-        </w:tabs>
-        <w:spacing w:line="360" w:lineRule="auto"/>
-        <w:rPr>
-          <w:rFonts w:eastAsiaTheme="minorEastAsia" w:cs="Times New Roman"/>
+          <w:tab w:val="right" w:leader="dot" w:pos="9627"/>
+        </w:tabs>
+        <w:rPr>
+          <w:rFonts w:asciiTheme="minorHAnsi" w:eastAsiaTheme="minorEastAsia" w:hAnsiTheme="minorHAnsi"/>
           <w:noProof/>
           <w:kern w:val="2"/>
-          <w:szCs w:val="28"/>
+          <w:sz w:val="22"/>
           <w:lang w:eastAsia="ru-RU"/>
           <w14:ligatures w14:val="standardContextual"/>
         </w:rPr>
@@ -882,62 +805,47 @@
         <w:rPr>
           <w:rFonts w:cs="Times New Roman"/>
           <w:noProof/>
-          <w:szCs w:val="28"/>
-        </w:rPr>
-        <w:t>1.Проблемосодержащая система</w:t>
-      </w:r>
-      <w:r>
-        <w:rPr>
-          <w:rFonts w:cs="Times New Roman"/>
-          <w:noProof/>
-          <w:szCs w:val="28"/>
+        </w:rPr>
+        <w:t>1.1 Цель исследования</w:t>
+      </w:r>
+      <w:r>
+        <w:rPr>
+          <w:noProof/>
         </w:rPr>
         <w:tab/>
       </w:r>
       <w:r>
         <w:rPr>
-          <w:rFonts w:cs="Times New Roman"/>
-          <w:noProof/>
-          <w:szCs w:val="28"/>
+          <w:noProof/>
         </w:rPr>
         <w:fldChar w:fldCharType="begin"/>
       </w:r>
       <w:r>
         <w:rPr>
-          <w:rFonts w:cs="Times New Roman"/>
-          <w:noProof/>
-          <w:szCs w:val="28"/>
-        </w:rPr>
-        <w:instrText xml:space="preserve"> PAGEREF _Toc148558084 \h </w:instrText>
-      </w:r>
-      <w:r>
-        <w:rPr>
-          <w:rFonts w:cs="Times New Roman"/>
-          <w:noProof/>
-          <w:szCs w:val="28"/>
-        </w:rPr>
-      </w:r>
-      <w:r>
-        <w:rPr>
-          <w:rFonts w:cs="Times New Roman"/>
-          <w:noProof/>
-          <w:szCs w:val="28"/>
+          <w:noProof/>
+        </w:rPr>
+        <w:instrText xml:space="preserve"> PAGEREF _Toc152504246 \h </w:instrText>
+      </w:r>
+      <w:r>
+        <w:rPr>
+          <w:noProof/>
+        </w:rPr>
+      </w:r>
+      <w:r>
+        <w:rPr>
+          <w:noProof/>
         </w:rPr>
         <w:fldChar w:fldCharType="separate"/>
       </w:r>
       <w:r>
         <w:rPr>
-          <w:rFonts w:cs="Times New Roman"/>
-          <w:noProof/>
-          <w:szCs w:val="28"/>
+          <w:noProof/>
         </w:rPr>
         <w:t>4</w:t>
       </w:r>
       <w:r>
         <w:rPr>
-          <w:rFonts w:cs="Times New Roman"/>
-          <w:noProof/>
-          <w:szCs w:val="28"/>
+          <w:noProof/>
         </w:rPr>
         <w:fldChar w:fldCharType="end"/>
       </w:r>
@@ -946,14 +854,13 @@
       <w:pPr>
         <w:pStyle w:val="21"/>
         <w:tabs>
-          <w:tab w:val="right" w:leader="dot" w:pos="9345"/>
-        </w:tabs>
-        <w:spacing w:line="360" w:lineRule="auto"/>
-        <w:rPr>
-          <w:rFonts w:eastAsiaTheme="minorEastAsia" w:cs="Times New Roman"/>
+          <w:tab w:val="right" w:leader="dot" w:pos="9627"/>
+        </w:tabs>
+        <w:rPr>
+          <w:rFonts w:asciiTheme="minorHAnsi" w:eastAsiaTheme="minorEastAsia" w:hAnsiTheme="minorHAnsi"/>
           <w:noProof/>
           <w:kern w:val="2"/>
-          <w:szCs w:val="28"/>
+          <w:sz w:val="22"/>
           <w:lang w:eastAsia="ru-RU"/>
           <w14:ligatures w14:val="standardContextual"/>
         </w:rPr>
@@ -962,62 +869,47 @@
         <w:rPr>
           <w:rFonts w:cs="Times New Roman"/>
           <w:noProof/>
-          <w:szCs w:val="28"/>
-        </w:rPr>
-        <w:t>2.Иерархическая структура объекта исследования</w:t>
-      </w:r>
-      <w:r>
-        <w:rPr>
-          <w:rFonts w:cs="Times New Roman"/>
-          <w:noProof/>
-          <w:szCs w:val="28"/>
+        </w:rPr>
+        <w:t>1.2 Иерархическая структура объекта исследования</w:t>
+      </w:r>
+      <w:r>
+        <w:rPr>
+          <w:noProof/>
         </w:rPr>
         <w:tab/>
       </w:r>
       <w:r>
         <w:rPr>
-          <w:rFonts w:cs="Times New Roman"/>
-          <w:noProof/>
-          <w:szCs w:val="28"/>
+          <w:noProof/>
         </w:rPr>
         <w:fldChar w:fldCharType="begin"/>
       </w:r>
       <w:r>
         <w:rPr>
-          <w:rFonts w:cs="Times New Roman"/>
-          <w:noProof/>
-          <w:szCs w:val="28"/>
-        </w:rPr>
-        <w:instrText xml:space="preserve"> PAGEREF _Toc148558085 \h </w:instrText>
-      </w:r>
-      <w:r>
-        <w:rPr>
-          <w:rFonts w:cs="Times New Roman"/>
-          <w:noProof/>
-          <w:szCs w:val="28"/>
-        </w:rPr>
-      </w:r>
-      <w:r>
-        <w:rPr>
-          <w:rFonts w:cs="Times New Roman"/>
-          <w:noProof/>
-          <w:szCs w:val="28"/>
+          <w:noProof/>
+        </w:rPr>
+        <w:instrText xml:space="preserve"> PAGEREF _Toc152504247 \h </w:instrText>
+      </w:r>
+      <w:r>
+        <w:rPr>
+          <w:noProof/>
+        </w:rPr>
+      </w:r>
+      <w:r>
+        <w:rPr>
+          <w:noProof/>
         </w:rPr>
         <w:fldChar w:fldCharType="separate"/>
       </w:r>
       <w:r>
         <w:rPr>
-          <w:rFonts w:cs="Times New Roman"/>
-          <w:noProof/>
-          <w:szCs w:val="28"/>
+          <w:noProof/>
         </w:rPr>
         <w:t>5</w:t>
       </w:r>
       <w:r>
         <w:rPr>
-          <w:rFonts w:cs="Times New Roman"/>
-          <w:noProof/>
-          <w:szCs w:val="28"/>
+          <w:noProof/>
         </w:rPr>
         <w:fldChar w:fldCharType="end"/>
       </w:r>
@@ -1026,14 +918,13 @@
       <w:pPr>
         <w:pStyle w:val="21"/>
         <w:tabs>
-          <w:tab w:val="right" w:leader="dot" w:pos="9345"/>
-        </w:tabs>
-        <w:spacing w:line="360" w:lineRule="auto"/>
-        <w:rPr>
-          <w:rFonts w:eastAsiaTheme="minorEastAsia" w:cs="Times New Roman"/>
+          <w:tab w:val="right" w:leader="dot" w:pos="9627"/>
+        </w:tabs>
+        <w:rPr>
+          <w:rFonts w:asciiTheme="minorHAnsi" w:eastAsiaTheme="minorEastAsia" w:hAnsiTheme="minorHAnsi"/>
           <w:noProof/>
           <w:kern w:val="2"/>
-          <w:szCs w:val="28"/>
+          <w:sz w:val="22"/>
           <w:lang w:eastAsia="ru-RU"/>
           <w14:ligatures w14:val="standardContextual"/>
         </w:rPr>
@@ -1042,62 +933,47 @@
         <w:rPr>
           <w:rFonts w:cs="Times New Roman"/>
           <w:noProof/>
-          <w:szCs w:val="28"/>
-        </w:rPr>
-        <w:t>3.Перечень проблем</w:t>
-      </w:r>
-      <w:r>
-        <w:rPr>
-          <w:rFonts w:cs="Times New Roman"/>
-          <w:noProof/>
-          <w:szCs w:val="28"/>
+        </w:rPr>
+        <w:t>1.3 Формулировка проблематики</w:t>
+      </w:r>
+      <w:r>
+        <w:rPr>
+          <w:noProof/>
         </w:rPr>
         <w:tab/>
       </w:r>
       <w:r>
         <w:rPr>
-          <w:rFonts w:cs="Times New Roman"/>
-          <w:noProof/>
-          <w:szCs w:val="28"/>
+          <w:noProof/>
         </w:rPr>
         <w:fldChar w:fldCharType="begin"/>
       </w:r>
       <w:r>
         <w:rPr>
-          <w:rFonts w:cs="Times New Roman"/>
-          <w:noProof/>
-          <w:szCs w:val="28"/>
-        </w:rPr>
-        <w:instrText xml:space="preserve"> PAGEREF _Toc148558086 \h </w:instrText>
-      </w:r>
-      <w:r>
-        <w:rPr>
-          <w:rFonts w:cs="Times New Roman"/>
-          <w:noProof/>
-          <w:szCs w:val="28"/>
-        </w:rPr>
-      </w:r>
-      <w:r>
-        <w:rPr>
-          <w:rFonts w:cs="Times New Roman"/>
-          <w:noProof/>
-          <w:szCs w:val="28"/>
+          <w:noProof/>
+        </w:rPr>
+        <w:instrText xml:space="preserve"> PAGEREF _Toc152504248 \h </w:instrText>
+      </w:r>
+      <w:r>
+        <w:rPr>
+          <w:noProof/>
+        </w:rPr>
+      </w:r>
+      <w:r>
+        <w:rPr>
+          <w:noProof/>
         </w:rPr>
         <w:fldChar w:fldCharType="separate"/>
       </w:r>
       <w:r>
         <w:rPr>
-          <w:rFonts w:cs="Times New Roman"/>
-          <w:noProof/>
-          <w:szCs w:val="28"/>
+          <w:noProof/>
         </w:rPr>
         <w:t>6</w:t>
       </w:r>
       <w:r>
         <w:rPr>
-          <w:rFonts w:cs="Times New Roman"/>
-          <w:noProof/>
-          <w:szCs w:val="28"/>
+          <w:noProof/>
         </w:rPr>
         <w:fldChar w:fldCharType="end"/>
       </w:r>
@@ -1106,14 +982,13 @@
       <w:pPr>
         <w:pStyle w:val="21"/>
         <w:tabs>
-          <w:tab w:val="right" w:leader="dot" w:pos="9345"/>
-        </w:tabs>
-        <w:spacing w:line="360" w:lineRule="auto"/>
-        <w:rPr>
-          <w:rFonts w:eastAsiaTheme="minorEastAsia" w:cs="Times New Roman"/>
+          <w:tab w:val="right" w:leader="dot" w:pos="9627"/>
+        </w:tabs>
+        <w:rPr>
+          <w:rFonts w:asciiTheme="minorHAnsi" w:eastAsiaTheme="minorEastAsia" w:hAnsiTheme="minorHAnsi"/>
           <w:noProof/>
           <w:kern w:val="2"/>
-          <w:szCs w:val="28"/>
+          <w:sz w:val="22"/>
           <w:lang w:eastAsia="ru-RU"/>
           <w14:ligatures w14:val="standardContextual"/>
         </w:rPr>
@@ -1122,62 +997,47 @@
         <w:rPr>
           <w:rFonts w:eastAsiaTheme="minorEastAsia" w:cs="Times New Roman"/>
           <w:noProof/>
-          <w:szCs w:val="28"/>
-        </w:rPr>
-        <w:t>4.Когнитивная модель проблематики</w:t>
-      </w:r>
-      <w:r>
-        <w:rPr>
-          <w:rFonts w:cs="Times New Roman"/>
-          <w:noProof/>
-          <w:szCs w:val="28"/>
+        </w:rPr>
+        <w:t>1.4 Когнитивная модель проблематики</w:t>
+      </w:r>
+      <w:r>
+        <w:rPr>
+          <w:noProof/>
         </w:rPr>
         <w:tab/>
       </w:r>
       <w:r>
         <w:rPr>
-          <w:rFonts w:cs="Times New Roman"/>
-          <w:noProof/>
-          <w:szCs w:val="28"/>
+          <w:noProof/>
         </w:rPr>
         <w:fldChar w:fldCharType="begin"/>
       </w:r>
       <w:r>
         <w:rPr>
-          <w:rFonts w:cs="Times New Roman"/>
-          <w:noProof/>
-          <w:szCs w:val="28"/>
-        </w:rPr>
-        <w:instrText xml:space="preserve"> PAGEREF _Toc148558087 \h </w:instrText>
-      </w:r>
-      <w:r>
-        <w:rPr>
-          <w:rFonts w:cs="Times New Roman"/>
-          <w:noProof/>
-          <w:szCs w:val="28"/>
-        </w:rPr>
-      </w:r>
-      <w:r>
-        <w:rPr>
-          <w:rFonts w:cs="Times New Roman"/>
-          <w:noProof/>
-          <w:szCs w:val="28"/>
+          <w:noProof/>
+        </w:rPr>
+        <w:instrText xml:space="preserve"> PAGEREF _Toc152504249 \h </w:instrText>
+      </w:r>
+      <w:r>
+        <w:rPr>
+          <w:noProof/>
+        </w:rPr>
+      </w:r>
+      <w:r>
+        <w:rPr>
+          <w:noProof/>
         </w:rPr>
         <w:fldChar w:fldCharType="separate"/>
       </w:r>
       <w:r>
         <w:rPr>
-          <w:rFonts w:cs="Times New Roman"/>
-          <w:noProof/>
-          <w:szCs w:val="28"/>
+          <w:noProof/>
         </w:rPr>
         <w:t>7</w:t>
       </w:r>
       <w:r>
         <w:rPr>
-          <w:rFonts w:cs="Times New Roman"/>
-          <w:noProof/>
-          <w:szCs w:val="28"/>
+          <w:noProof/>
         </w:rPr>
         <w:fldChar w:fldCharType="end"/>
       </w:r>
@@ -1186,14 +1046,13 @@
       <w:pPr>
         <w:pStyle w:val="21"/>
         <w:tabs>
-          <w:tab w:val="right" w:leader="dot" w:pos="9345"/>
-        </w:tabs>
-        <w:spacing w:line="360" w:lineRule="auto"/>
-        <w:rPr>
-          <w:rFonts w:eastAsiaTheme="minorEastAsia" w:cs="Times New Roman"/>
+          <w:tab w:val="right" w:leader="dot" w:pos="9627"/>
+        </w:tabs>
+        <w:rPr>
+          <w:rFonts w:asciiTheme="minorHAnsi" w:eastAsiaTheme="minorEastAsia" w:hAnsiTheme="minorHAnsi"/>
           <w:noProof/>
           <w:kern w:val="2"/>
-          <w:szCs w:val="28"/>
+          <w:sz w:val="22"/>
           <w:lang w:eastAsia="ru-RU"/>
           <w14:ligatures w14:val="standardContextual"/>
         </w:rPr>
@@ -1202,62 +1061,47 @@
         <w:rPr>
           <w:rFonts w:cs="Times New Roman"/>
           <w:noProof/>
-          <w:szCs w:val="28"/>
-        </w:rPr>
-        <w:t>5.Анализ когнитивной модели</w:t>
-      </w:r>
-      <w:r>
-        <w:rPr>
-          <w:rFonts w:cs="Times New Roman"/>
-          <w:noProof/>
-          <w:szCs w:val="28"/>
+        </w:rPr>
+        <w:t>1.5 Первоначальная формулировка проблемы</w:t>
+      </w:r>
+      <w:r>
+        <w:rPr>
+          <w:noProof/>
         </w:rPr>
         <w:tab/>
       </w:r>
       <w:r>
         <w:rPr>
-          <w:rFonts w:cs="Times New Roman"/>
-          <w:noProof/>
-          <w:szCs w:val="28"/>
+          <w:noProof/>
         </w:rPr>
         <w:fldChar w:fldCharType="begin"/>
       </w:r>
       <w:r>
         <w:rPr>
-          <w:rFonts w:cs="Times New Roman"/>
-          <w:noProof/>
-          <w:szCs w:val="28"/>
-        </w:rPr>
-        <w:instrText xml:space="preserve"> PAGEREF _Toc148558088 \h </w:instrText>
-      </w:r>
-      <w:r>
-        <w:rPr>
-          <w:rFonts w:cs="Times New Roman"/>
-          <w:noProof/>
-          <w:szCs w:val="28"/>
-        </w:rPr>
-      </w:r>
-      <w:r>
-        <w:rPr>
-          <w:rFonts w:cs="Times New Roman"/>
-          <w:noProof/>
-          <w:szCs w:val="28"/>
+          <w:noProof/>
+        </w:rPr>
+        <w:instrText xml:space="preserve"> PAGEREF _Toc152504250 \h </w:instrText>
+      </w:r>
+      <w:r>
+        <w:rPr>
+          <w:noProof/>
+        </w:rPr>
+      </w:r>
+      <w:r>
+        <w:rPr>
+          <w:noProof/>
         </w:rPr>
         <w:fldChar w:fldCharType="separate"/>
       </w:r>
       <w:r>
         <w:rPr>
-          <w:rFonts w:cs="Times New Roman"/>
-          <w:noProof/>
-          <w:szCs w:val="28"/>
+          <w:noProof/>
         </w:rPr>
         <w:t>8</w:t>
       </w:r>
       <w:r>
         <w:rPr>
-          <w:rFonts w:cs="Times New Roman"/>
-          <w:noProof/>
-          <w:szCs w:val="28"/>
+          <w:noProof/>
         </w:rPr>
         <w:fldChar w:fldCharType="end"/>
       </w:r>
@@ -1266,14 +1110,13 @@
       <w:pPr>
         <w:pStyle w:val="21"/>
         <w:tabs>
-          <w:tab w:val="right" w:leader="dot" w:pos="9345"/>
-        </w:tabs>
-        <w:spacing w:line="360" w:lineRule="auto"/>
-        <w:rPr>
-          <w:rFonts w:eastAsiaTheme="minorEastAsia" w:cs="Times New Roman"/>
+          <w:tab w:val="right" w:leader="dot" w:pos="9627"/>
+        </w:tabs>
+        <w:rPr>
+          <w:rFonts w:asciiTheme="minorHAnsi" w:eastAsiaTheme="minorEastAsia" w:hAnsiTheme="minorHAnsi"/>
           <w:noProof/>
           <w:kern w:val="2"/>
-          <w:szCs w:val="28"/>
+          <w:sz w:val="22"/>
           <w:lang w:eastAsia="ru-RU"/>
           <w14:ligatures w14:val="standardContextual"/>
         </w:rPr>
@@ -1282,62 +1125,47 @@
         <w:rPr>
           <w:rFonts w:cs="Times New Roman"/>
           <w:noProof/>
-          <w:szCs w:val="28"/>
-        </w:rPr>
-        <w:t>6. Оценка адекватности модели и принципиальной разрешимости проблемы</w:t>
-      </w:r>
-      <w:r>
-        <w:rPr>
-          <w:rFonts w:cs="Times New Roman"/>
-          <w:noProof/>
-          <w:szCs w:val="28"/>
+        </w:rPr>
+        <w:t>1.6 Оценка адекватности модели</w:t>
+      </w:r>
+      <w:r>
+        <w:rPr>
+          <w:noProof/>
         </w:rPr>
         <w:tab/>
       </w:r>
       <w:r>
         <w:rPr>
-          <w:rFonts w:cs="Times New Roman"/>
-          <w:noProof/>
-          <w:szCs w:val="28"/>
+          <w:noProof/>
         </w:rPr>
         <w:fldChar w:fldCharType="begin"/>
       </w:r>
       <w:r>
         <w:rPr>
-          <w:rFonts w:cs="Times New Roman"/>
-          <w:noProof/>
-          <w:szCs w:val="28"/>
-        </w:rPr>
-        <w:instrText xml:space="preserve"> PAGEREF _Toc148558089 \h </w:instrText>
-      </w:r>
-      <w:r>
-        <w:rPr>
-          <w:rFonts w:cs="Times New Roman"/>
-          <w:noProof/>
-          <w:szCs w:val="28"/>
-        </w:rPr>
-      </w:r>
-      <w:r>
-        <w:rPr>
-          <w:rFonts w:cs="Times New Roman"/>
-          <w:noProof/>
-          <w:szCs w:val="28"/>
+          <w:noProof/>
+        </w:rPr>
+        <w:instrText xml:space="preserve"> PAGEREF _Toc152504251 \h </w:instrText>
+      </w:r>
+      <w:r>
+        <w:rPr>
+          <w:noProof/>
+        </w:rPr>
+      </w:r>
+      <w:r>
+        <w:rPr>
+          <w:noProof/>
         </w:rPr>
         <w:fldChar w:fldCharType="separate"/>
       </w:r>
       <w:r>
         <w:rPr>
-          <w:rFonts w:cs="Times New Roman"/>
-          <w:noProof/>
-          <w:szCs w:val="28"/>
-        </w:rPr>
-        <w:t>10</w:t>
-      </w:r>
-      <w:r>
-        <w:rPr>
-          <w:rFonts w:cs="Times New Roman"/>
-          <w:noProof/>
-          <w:szCs w:val="28"/>
+          <w:noProof/>
+        </w:rPr>
+        <w:t>9</w:t>
+      </w:r>
+      <w:r>
+        <w:rPr>
+          <w:noProof/>
         </w:rPr>
         <w:fldChar w:fldCharType="end"/>
       </w:r>
@@ -1346,14 +1174,13 @@
       <w:pPr>
         <w:pStyle w:val="21"/>
         <w:tabs>
-          <w:tab w:val="right" w:leader="dot" w:pos="9345"/>
-        </w:tabs>
-        <w:spacing w:line="360" w:lineRule="auto"/>
-        <w:rPr>
-          <w:rFonts w:eastAsiaTheme="minorEastAsia" w:cs="Times New Roman"/>
+          <w:tab w:val="right" w:leader="dot" w:pos="9627"/>
+        </w:tabs>
+        <w:rPr>
+          <w:rFonts w:asciiTheme="minorHAnsi" w:eastAsiaTheme="minorEastAsia" w:hAnsiTheme="minorHAnsi"/>
           <w:noProof/>
           <w:kern w:val="2"/>
-          <w:szCs w:val="28"/>
+          <w:sz w:val="22"/>
           <w:lang w:eastAsia="ru-RU"/>
           <w14:ligatures w14:val="standardContextual"/>
         </w:rPr>
@@ -1362,144 +1189,91 @@
         <w:rPr>
           <w:rFonts w:cs="Times New Roman"/>
           <w:noProof/>
-          <w:szCs w:val="28"/>
-        </w:rPr>
-        <w:t>7.Разрешимость проблемы</w:t>
-      </w:r>
-      <w:r>
-        <w:rPr>
-          <w:rFonts w:cs="Times New Roman"/>
-          <w:noProof/>
-          <w:szCs w:val="28"/>
+        </w:rPr>
+        <w:t>1.7 Принципиальная разрешимость проблемы</w:t>
+      </w:r>
+      <w:r>
+        <w:rPr>
+          <w:noProof/>
         </w:rPr>
         <w:tab/>
       </w:r>
       <w:r>
         <w:rPr>
-          <w:rFonts w:cs="Times New Roman"/>
-          <w:noProof/>
-          <w:szCs w:val="28"/>
+          <w:noProof/>
         </w:rPr>
         <w:fldChar w:fldCharType="begin"/>
       </w:r>
       <w:r>
         <w:rPr>
-          <w:rFonts w:cs="Times New Roman"/>
-          <w:noProof/>
-          <w:szCs w:val="28"/>
-        </w:rPr>
-        <w:instrText xml:space="preserve"> PAGEREF _Toc148558090 \h </w:instrText>
-      </w:r>
-      <w:r>
-        <w:rPr>
-          <w:rFonts w:cs="Times New Roman"/>
-          <w:noProof/>
-          <w:szCs w:val="28"/>
-        </w:rPr>
-      </w:r>
-      <w:r>
-        <w:rPr>
-          <w:rFonts w:cs="Times New Roman"/>
-          <w:noProof/>
-          <w:szCs w:val="28"/>
+          <w:noProof/>
+        </w:rPr>
+        <w:instrText xml:space="preserve"> PAGEREF _Toc152504252 \h </w:instrText>
+      </w:r>
+      <w:r>
+        <w:rPr>
+          <w:noProof/>
+        </w:rPr>
+      </w:r>
+      <w:r>
+        <w:rPr>
+          <w:noProof/>
         </w:rPr>
         <w:fldChar w:fldCharType="separate"/>
       </w:r>
       <w:r>
         <w:rPr>
-          <w:rFonts w:cs="Times New Roman"/>
-          <w:noProof/>
-          <w:szCs w:val="28"/>
-        </w:rPr>
+          <w:noProof/>
+        </w:rPr>
+        <w:t>10</w:t>
+      </w:r>
+      <w:r>
+        <w:rPr>
+          <w:noProof/>
+        </w:rPr>
+        <w:fldChar w:fldCharType="end"/>
+      </w:r>
+    </w:p>
+    <w:p>
+      <w:pPr>
+        <w:pStyle w:val="11"/>
+        <w:rPr>
+          <w:rFonts w:asciiTheme="minorHAnsi" w:hAnsiTheme="minorHAnsi" w:cstheme="minorBidi"/>
+        </w:rPr>
+      </w:pPr>
+      <w:r>
+        <w:t>2 Формулировка цели и задач исследования</w:t>
+      </w:r>
+      <w:r>
+        <w:tab/>
+      </w:r>
+      <w:r>
+        <w:fldChar w:fldCharType="begin"/>
+      </w:r>
+      <w:r>
+        <w:instrText xml:space="preserve"> PAGEREF _Toc152504253 \h </w:instrText>
+      </w:r>
+      <w:r>
+        <w:fldChar w:fldCharType="separate"/>
+      </w:r>
+      <w:r>
         <w:t>12</w:t>
       </w:r>
       <w:r>
-        <w:rPr>
-          <w:rFonts w:cs="Times New Roman"/>
-          <w:noProof/>
-          <w:szCs w:val="28"/>
-        </w:rPr>
         <w:fldChar w:fldCharType="end"/>
       </w:r>
     </w:p>
     <w:p>
       <w:pPr>
-        <w:pStyle w:val="11"/>
-        <w:spacing w:line="360" w:lineRule="auto"/>
-        <w:rPr>
-          <w:sz w:val="28"/>
-          <w:szCs w:val="28"/>
-        </w:rPr>
-      </w:pPr>
-      <w:r>
-        <w:rPr>
-          <w:rFonts w:eastAsia="Times New Roman"/>
-          <w:sz w:val="28"/>
-          <w:szCs w:val="28"/>
-        </w:rPr>
-        <w:t>Формулировка цели и задач исследования</w:t>
-      </w:r>
-      <w:r>
-        <w:rPr>
-          <w:sz w:val="28"/>
-          <w:szCs w:val="28"/>
-        </w:rPr>
-        <w:tab/>
-      </w:r>
-      <w:r>
-        <w:rPr>
-          <w:sz w:val="28"/>
-          <w:szCs w:val="28"/>
-        </w:rPr>
-        <w:fldChar w:fldCharType="begin"/>
-      </w:r>
-      <w:r>
-        <w:rPr>
-          <w:sz w:val="28"/>
-          <w:szCs w:val="28"/>
-        </w:rPr>
-        <w:instrText xml:space="preserve"> PAGEREF _Toc148558091 \h </w:instrText>
-      </w:r>
-      <w:r>
-        <w:rPr>
-          <w:sz w:val="28"/>
-          <w:szCs w:val="28"/>
-        </w:rPr>
-      </w:r>
-      <w:r>
-        <w:rPr>
-          <w:sz w:val="28"/>
-          <w:szCs w:val="28"/>
-        </w:rPr>
-        <w:fldChar w:fldCharType="separate"/>
-      </w:r>
-      <w:r>
-        <w:rPr>
-          <w:sz w:val="28"/>
-          <w:szCs w:val="28"/>
-        </w:rPr>
-        <w:t>14</w:t>
-      </w:r>
-      <w:r>
-        <w:rPr>
-          <w:sz w:val="28"/>
-          <w:szCs w:val="28"/>
-        </w:rPr>
-        <w:fldChar w:fldCharType="end"/>
-      </w:r>
-    </w:p>
-    <w:p>
-      <w:pPr>
         <w:pStyle w:val="21"/>
         <w:tabs>
-          <w:tab w:val="right" w:leader="dot" w:pos="9345"/>
-        </w:tabs>
-        <w:spacing w:line="360" w:lineRule="auto"/>
-        <w:rPr>
-          <w:rFonts w:eastAsiaTheme="minorEastAsia" w:cs="Times New Roman"/>
+          <w:tab w:val="right" w:leader="dot" w:pos="9627"/>
+        </w:tabs>
+        <w:rPr>
+          <w:rFonts w:asciiTheme="minorHAnsi" w:eastAsiaTheme="minorEastAsia" w:hAnsiTheme="minorHAnsi"/>
           <w:noProof/>
           <w:kern w:val="2"/>
-          <w:szCs w:val="28"/>
+          <w:sz w:val="22"/>
           <w:lang w:eastAsia="ru-RU"/>
           <w14:ligatures w14:val="standardContextual"/>
         </w:rPr>
@@ -1508,78 +1282,91 @@
         <w:rPr>
           <w:rFonts w:cs="Times New Roman"/>
           <w:noProof/>
-          <w:szCs w:val="28"/>
-        </w:rPr>
-        <w:t>1.Структура целей исследования</w:t>
-      </w:r>
-      <w:r>
-        <w:rPr>
-          <w:rFonts w:cs="Times New Roman"/>
-          <w:noProof/>
-          <w:szCs w:val="28"/>
+        </w:rPr>
+        <w:t>2.1 Цель исследования</w:t>
+      </w:r>
+      <w:r>
+        <w:rPr>
+          <w:noProof/>
         </w:rPr>
         <w:tab/>
       </w:r>
       <w:r>
         <w:rPr>
-          <w:rFonts w:cs="Times New Roman"/>
-          <w:noProof/>
-          <w:szCs w:val="28"/>
+          <w:noProof/>
         </w:rPr>
         <w:fldChar w:fldCharType="begin"/>
       </w:r>
       <w:r>
         <w:rPr>
-          <w:rFonts w:cs="Times New Roman"/>
-          <w:noProof/>
-          <w:szCs w:val="28"/>
-        </w:rPr>
-        <w:instrText xml:space="preserve"> PAGEREF _Toc148558092 \h </w:instrText>
-      </w:r>
-      <w:r>
-        <w:rPr>
-          <w:rFonts w:cs="Times New Roman"/>
-          <w:noProof/>
-          <w:szCs w:val="28"/>
-        </w:rPr>
-      </w:r>
-      <w:r>
-        <w:rPr>
-          <w:rFonts w:cs="Times New Roman"/>
-          <w:noProof/>
-          <w:szCs w:val="28"/>
+          <w:noProof/>
+        </w:rPr>
+        <w:instrText xml:space="preserve"> PAGEREF _Toc152504254 \h </w:instrText>
+      </w:r>
+      <w:r>
+        <w:rPr>
+          <w:noProof/>
+        </w:rPr>
+      </w:r>
+      <w:r>
+        <w:rPr>
+          <w:noProof/>
         </w:rPr>
         <w:fldChar w:fldCharType="separate"/>
       </w:r>
       <w:r>
         <w:rPr>
-          <w:rFonts w:cs="Times New Roman"/>
-          <w:noProof/>
-          <w:szCs w:val="28"/>
-        </w:rPr>
-        <w:t>14</w:t>
-      </w:r>
-      <w:r>
-        <w:rPr>
-          <w:rFonts w:cs="Times New Roman"/>
-          <w:noProof/>
-          <w:szCs w:val="28"/>
+          <w:noProof/>
+        </w:rPr>
+        <w:t>12</w:t>
+      </w:r>
+      <w:r>
+        <w:rPr>
+          <w:noProof/>
         </w:rPr>
         <w:fldChar w:fldCharType="end"/>
       </w:r>
     </w:p>
     <w:p>
       <w:pPr>
+        <w:pStyle w:val="11"/>
+        <w:rPr>
+          <w:rFonts w:asciiTheme="minorHAnsi" w:hAnsiTheme="minorHAnsi" w:cstheme="minorBidi"/>
+        </w:rPr>
+      </w:pPr>
+      <w:r>
+        <w:t>3 Основные понятия теории систем, системного анализа</w:t>
+      </w:r>
+      <w:r>
+        <w:tab/>
+      </w:r>
+      <w:r>
+        <w:fldChar w:fldCharType="begin"/>
+      </w:r>
+      <w:r>
+        <w:instrText xml:space="preserve"> PAGEREF _Toc152504255 \h </w:instrText>
+      </w:r>
+      <w:r>
+        <w:fldChar w:fldCharType="separate"/>
+      </w:r>
+      <w:r>
+        <w:t>13</w:t>
+      </w:r>
+      <w:r>
+        <w:fldChar w:fldCharType="end"/>
+      </w:r>
+    </w:p>
+    <w:p>
+      <w:pPr>
         <w:pStyle w:val="21"/>
         <w:tabs>
-          <w:tab w:val="right" w:leader="dot" w:pos="9345"/>
-        </w:tabs>
-        <w:spacing w:line="360" w:lineRule="auto"/>
-        <w:rPr>
-          <w:rFonts w:eastAsiaTheme="minorEastAsia" w:cs="Times New Roman"/>
+          <w:tab w:val="right" w:leader="dot" w:pos="9627"/>
+        </w:tabs>
+        <w:rPr>
+          <w:rFonts w:asciiTheme="minorHAnsi" w:eastAsiaTheme="minorEastAsia" w:hAnsiTheme="minorHAnsi"/>
           <w:noProof/>
           <w:kern w:val="2"/>
-          <w:szCs w:val="28"/>
+          <w:sz w:val="22"/>
           <w:lang w:eastAsia="ru-RU"/>
           <w14:ligatures w14:val="standardContextual"/>
         </w:rPr>
@@ -1588,71 +1375,1336 @@
         <w:rPr>
           <w:rFonts w:cs="Times New Roman"/>
           <w:noProof/>
-          <w:szCs w:val="28"/>
-        </w:rPr>
-        <w:t>2.Цель и задачи исследования</w:t>
-      </w:r>
-      <w:r>
-        <w:rPr>
-          <w:rFonts w:cs="Times New Roman"/>
-          <w:noProof/>
-          <w:szCs w:val="28"/>
+        </w:rPr>
+        <w:t>3.1 Дерево целей</w:t>
+      </w:r>
+      <w:r>
+        <w:rPr>
+          <w:noProof/>
         </w:rPr>
         <w:tab/>
       </w:r>
       <w:r>
         <w:rPr>
-          <w:rFonts w:cs="Times New Roman"/>
-          <w:noProof/>
-          <w:szCs w:val="28"/>
+          <w:noProof/>
         </w:rPr>
         <w:fldChar w:fldCharType="begin"/>
       </w:r>
       <w:r>
         <w:rPr>
-          <w:rFonts w:cs="Times New Roman"/>
-          <w:noProof/>
-          <w:szCs w:val="28"/>
-        </w:rPr>
-        <w:instrText xml:space="preserve"> PAGEREF _Toc148558093 \h </w:instrText>
-      </w:r>
-      <w:r>
-        <w:rPr>
-          <w:rFonts w:cs="Times New Roman"/>
-          <w:noProof/>
-          <w:szCs w:val="28"/>
-        </w:rPr>
-      </w:r>
-      <w:r>
-        <w:rPr>
-          <w:rFonts w:cs="Times New Roman"/>
-          <w:noProof/>
-          <w:szCs w:val="28"/>
+          <w:noProof/>
+        </w:rPr>
+        <w:instrText xml:space="preserve"> PAGEREF _Toc152504256 \h </w:instrText>
+      </w:r>
+      <w:r>
+        <w:rPr>
+          <w:noProof/>
+        </w:rPr>
+      </w:r>
+      <w:r>
+        <w:rPr>
+          <w:noProof/>
         </w:rPr>
         <w:fldChar w:fldCharType="separate"/>
       </w:r>
       <w:r>
         <w:rPr>
-          <w:rFonts w:cs="Times New Roman"/>
-          <w:noProof/>
-          <w:szCs w:val="28"/>
-        </w:rPr>
-        <w:t>15</w:t>
-      </w:r>
-      <w:r>
-        <w:rPr>
-          <w:rFonts w:cs="Times New Roman"/>
-          <w:noProof/>
-          <w:szCs w:val="28"/>
+          <w:noProof/>
+        </w:rPr>
+        <w:t>13</w:t>
+      </w:r>
+      <w:r>
+        <w:rPr>
+          <w:noProof/>
         </w:rPr>
         <w:fldChar w:fldCharType="end"/>
       </w:r>
     </w:p>
     <w:p>
       <w:pPr>
+        <w:pStyle w:val="21"/>
+        <w:tabs>
+          <w:tab w:val="right" w:leader="dot" w:pos="9627"/>
+        </w:tabs>
+        <w:rPr>
+          <w:rFonts w:asciiTheme="minorHAnsi" w:eastAsiaTheme="minorEastAsia" w:hAnsiTheme="minorHAnsi"/>
+          <w:noProof/>
+          <w:kern w:val="2"/>
+          <w:sz w:val="22"/>
+          <w:lang w:eastAsia="ru-RU"/>
+          <w14:ligatures w14:val="standardContextual"/>
+        </w:rPr>
+      </w:pPr>
+      <w:r>
+        <w:rPr>
+          <w:rFonts w:cs="Times New Roman"/>
+          <w:noProof/>
+        </w:rPr>
+        <w:t>3.2 Свойства интегративности системы</w:t>
+      </w:r>
+      <w:r>
+        <w:rPr>
+          <w:noProof/>
+        </w:rPr>
+        <w:tab/>
+      </w:r>
+      <w:r>
+        <w:rPr>
+          <w:noProof/>
+        </w:rPr>
+        <w:fldChar w:fldCharType="begin"/>
+      </w:r>
+      <w:r>
+        <w:rPr>
+          <w:noProof/>
+        </w:rPr>
+        <w:instrText xml:space="preserve"> PAGEREF _Toc152504257 \h </w:instrText>
+      </w:r>
+      <w:r>
+        <w:rPr>
+          <w:noProof/>
+        </w:rPr>
+      </w:r>
+      <w:r>
+        <w:rPr>
+          <w:noProof/>
+        </w:rPr>
+        <w:fldChar w:fldCharType="separate"/>
+      </w:r>
+      <w:r>
+        <w:rPr>
+          <w:noProof/>
+        </w:rPr>
+        <w:t>14</w:t>
+      </w:r>
+      <w:r>
+        <w:rPr>
+          <w:noProof/>
+        </w:rPr>
+        <w:fldChar w:fldCharType="end"/>
+      </w:r>
+    </w:p>
+    <w:p>
+      <w:pPr>
+        <w:pStyle w:val="21"/>
+        <w:tabs>
+          <w:tab w:val="right" w:leader="dot" w:pos="9627"/>
+        </w:tabs>
+        <w:rPr>
+          <w:rFonts w:asciiTheme="minorHAnsi" w:eastAsiaTheme="minorEastAsia" w:hAnsiTheme="minorHAnsi"/>
+          <w:noProof/>
+          <w:kern w:val="2"/>
+          <w:sz w:val="22"/>
+          <w:lang w:eastAsia="ru-RU"/>
+          <w14:ligatures w14:val="standardContextual"/>
+        </w:rPr>
+      </w:pPr>
+      <w:r>
+        <w:rPr>
+          <w:rFonts w:cs="Times New Roman"/>
+          <w:noProof/>
+        </w:rPr>
+        <w:t>3.3 Границы исследования</w:t>
+      </w:r>
+      <w:r>
+        <w:rPr>
+          <w:noProof/>
+        </w:rPr>
+        <w:tab/>
+      </w:r>
+      <w:r>
+        <w:rPr>
+          <w:noProof/>
+        </w:rPr>
+        <w:fldChar w:fldCharType="begin"/>
+      </w:r>
+      <w:r>
+        <w:rPr>
+          <w:noProof/>
+        </w:rPr>
+        <w:instrText xml:space="preserve"> PAGEREF _Toc152504258 \h </w:instrText>
+      </w:r>
+      <w:r>
+        <w:rPr>
+          <w:noProof/>
+        </w:rPr>
+      </w:r>
+      <w:r>
+        <w:rPr>
+          <w:noProof/>
+        </w:rPr>
+        <w:fldChar w:fldCharType="separate"/>
+      </w:r>
+      <w:r>
+        <w:rPr>
+          <w:noProof/>
+        </w:rPr>
+        <w:t>16</w:t>
+      </w:r>
+      <w:r>
+        <w:rPr>
+          <w:noProof/>
+        </w:rPr>
+        <w:fldChar w:fldCharType="end"/>
+      </w:r>
+    </w:p>
+    <w:p>
+      <w:pPr>
+        <w:pStyle w:val="21"/>
+        <w:tabs>
+          <w:tab w:val="right" w:leader="dot" w:pos="9627"/>
+        </w:tabs>
+        <w:rPr>
+          <w:rFonts w:asciiTheme="minorHAnsi" w:eastAsiaTheme="minorEastAsia" w:hAnsiTheme="minorHAnsi"/>
+          <w:noProof/>
+          <w:kern w:val="2"/>
+          <w:sz w:val="22"/>
+          <w:lang w:eastAsia="ru-RU"/>
+          <w14:ligatures w14:val="standardContextual"/>
+        </w:rPr>
+      </w:pPr>
+      <w:r>
+        <w:rPr>
+          <w:rFonts w:cs="Times New Roman"/>
+          <w:noProof/>
+        </w:rPr>
+        <w:t>3.4 Способы декомпозиции и базовый элемент</w:t>
+      </w:r>
+      <w:r>
+        <w:rPr>
+          <w:noProof/>
+        </w:rPr>
+        <w:tab/>
+      </w:r>
+      <w:r>
+        <w:rPr>
+          <w:noProof/>
+        </w:rPr>
+        <w:fldChar w:fldCharType="begin"/>
+      </w:r>
+      <w:r>
+        <w:rPr>
+          <w:noProof/>
+        </w:rPr>
+        <w:instrText xml:space="preserve"> PAGEREF _Toc152504259 \h </w:instrText>
+      </w:r>
+      <w:r>
+        <w:rPr>
+          <w:noProof/>
+        </w:rPr>
+      </w:r>
+      <w:r>
+        <w:rPr>
+          <w:noProof/>
+        </w:rPr>
+        <w:fldChar w:fldCharType="separate"/>
+      </w:r>
+      <w:r>
+        <w:rPr>
+          <w:noProof/>
+        </w:rPr>
+        <w:t>17</w:t>
+      </w:r>
+      <w:r>
+        <w:rPr>
+          <w:noProof/>
+        </w:rPr>
+        <w:fldChar w:fldCharType="end"/>
+      </w:r>
+    </w:p>
+    <w:p>
+      <w:pPr>
+        <w:pStyle w:val="21"/>
+        <w:tabs>
+          <w:tab w:val="right" w:leader="dot" w:pos="9627"/>
+        </w:tabs>
+        <w:rPr>
+          <w:rFonts w:asciiTheme="minorHAnsi" w:eastAsiaTheme="minorEastAsia" w:hAnsiTheme="minorHAnsi"/>
+          <w:noProof/>
+          <w:kern w:val="2"/>
+          <w:sz w:val="22"/>
+          <w:lang w:eastAsia="ru-RU"/>
+          <w14:ligatures w14:val="standardContextual"/>
+        </w:rPr>
+      </w:pPr>
+      <w:r>
+        <w:rPr>
+          <w:rFonts w:cs="Times New Roman"/>
+          <w:noProof/>
+        </w:rPr>
+        <w:t>3.5 Структура системы</w:t>
+      </w:r>
+      <w:r>
+        <w:rPr>
+          <w:noProof/>
+        </w:rPr>
+        <w:tab/>
+      </w:r>
+      <w:r>
+        <w:rPr>
+          <w:noProof/>
+        </w:rPr>
+        <w:fldChar w:fldCharType="begin"/>
+      </w:r>
+      <w:r>
+        <w:rPr>
+          <w:noProof/>
+        </w:rPr>
+        <w:instrText xml:space="preserve"> PAGEREF _Toc152504260 \h </w:instrText>
+      </w:r>
+      <w:r>
+        <w:rPr>
+          <w:noProof/>
+        </w:rPr>
+      </w:r>
+      <w:r>
+        <w:rPr>
+          <w:noProof/>
+        </w:rPr>
+        <w:fldChar w:fldCharType="separate"/>
+      </w:r>
+      <w:r>
+        <w:rPr>
+          <w:noProof/>
+        </w:rPr>
+        <w:t>18</w:t>
+      </w:r>
+      <w:r>
+        <w:rPr>
+          <w:noProof/>
+        </w:rPr>
+        <w:fldChar w:fldCharType="end"/>
+      </w:r>
+    </w:p>
+    <w:p>
+      <w:pPr>
         <w:pStyle w:val="11"/>
+        <w:rPr>
+          <w:rFonts w:asciiTheme="minorHAnsi" w:hAnsiTheme="minorHAnsi" w:cstheme="minorBidi"/>
+        </w:rPr>
+      </w:pPr>
+      <w:r>
+        <w:t>4 Основные понятия теории систем, системного анализа</w:t>
+      </w:r>
+      <w:r>
+        <w:tab/>
+      </w:r>
+      <w:r>
+        <w:fldChar w:fldCharType="begin"/>
+      </w:r>
+      <w:r>
+        <w:instrText xml:space="preserve"> PAGEREF _Toc152504261 \h </w:instrText>
+      </w:r>
+      <w:r>
+        <w:fldChar w:fldCharType="separate"/>
+      </w:r>
+      <w:r>
+        <w:t>19</w:t>
+      </w:r>
+      <w:r>
+        <w:fldChar w:fldCharType="end"/>
+      </w:r>
+    </w:p>
+    <w:p>
+      <w:pPr>
+        <w:pStyle w:val="21"/>
+        <w:tabs>
+          <w:tab w:val="right" w:leader="dot" w:pos="9627"/>
+        </w:tabs>
+        <w:rPr>
+          <w:rFonts w:asciiTheme="minorHAnsi" w:eastAsiaTheme="minorEastAsia" w:hAnsiTheme="minorHAnsi"/>
+          <w:noProof/>
+          <w:kern w:val="2"/>
+          <w:sz w:val="22"/>
+          <w:lang w:eastAsia="ru-RU"/>
+          <w14:ligatures w14:val="standardContextual"/>
+        </w:rPr>
+      </w:pPr>
+      <w:r>
+        <w:rPr>
+          <w:rFonts w:cs="Times New Roman"/>
+          <w:noProof/>
+        </w:rPr>
+        <w:t>4.1 Элементы внешней среды</w:t>
+      </w:r>
+      <w:r>
+        <w:rPr>
+          <w:noProof/>
+        </w:rPr>
+        <w:tab/>
+      </w:r>
+      <w:r>
+        <w:rPr>
+          <w:noProof/>
+        </w:rPr>
+        <w:fldChar w:fldCharType="begin"/>
+      </w:r>
+      <w:r>
+        <w:rPr>
+          <w:noProof/>
+        </w:rPr>
+        <w:instrText xml:space="preserve"> PAGEREF _Toc152504262 \h </w:instrText>
+      </w:r>
+      <w:r>
+        <w:rPr>
+          <w:noProof/>
+        </w:rPr>
+      </w:r>
+      <w:r>
+        <w:rPr>
+          <w:noProof/>
+        </w:rPr>
+        <w:fldChar w:fldCharType="separate"/>
+      </w:r>
+      <w:r>
+        <w:rPr>
+          <w:noProof/>
+        </w:rPr>
+        <w:t>19</w:t>
+      </w:r>
+      <w:r>
+        <w:rPr>
+          <w:noProof/>
+        </w:rPr>
+        <w:fldChar w:fldCharType="end"/>
+      </w:r>
+    </w:p>
+    <w:p>
+      <w:pPr>
+        <w:pStyle w:val="21"/>
+        <w:tabs>
+          <w:tab w:val="right" w:leader="dot" w:pos="9627"/>
+        </w:tabs>
+        <w:rPr>
+          <w:rFonts w:asciiTheme="minorHAnsi" w:eastAsiaTheme="minorEastAsia" w:hAnsiTheme="minorHAnsi"/>
+          <w:noProof/>
+          <w:kern w:val="2"/>
+          <w:sz w:val="22"/>
+          <w:lang w:eastAsia="ru-RU"/>
+          <w14:ligatures w14:val="standardContextual"/>
+        </w:rPr>
+      </w:pPr>
+      <w:r>
+        <w:rPr>
+          <w:rFonts w:cs="Times New Roman"/>
+          <w:noProof/>
+        </w:rPr>
+        <w:t>4.2 Первый системный закон</w:t>
+      </w:r>
+      <w:r>
+        <w:rPr>
+          <w:noProof/>
+        </w:rPr>
+        <w:tab/>
+      </w:r>
+      <w:r>
+        <w:rPr>
+          <w:noProof/>
+        </w:rPr>
+        <w:fldChar w:fldCharType="begin"/>
+      </w:r>
+      <w:r>
+        <w:rPr>
+          <w:noProof/>
+        </w:rPr>
+        <w:instrText xml:space="preserve"> PAGEREF _Toc152504263 \h </w:instrText>
+      </w:r>
+      <w:r>
+        <w:rPr>
+          <w:noProof/>
+        </w:rPr>
+      </w:r>
+      <w:r>
+        <w:rPr>
+          <w:noProof/>
+        </w:rPr>
+        <w:fldChar w:fldCharType="separate"/>
+      </w:r>
+      <w:r>
+        <w:rPr>
+          <w:noProof/>
+        </w:rPr>
+        <w:t>20</w:t>
+      </w:r>
+      <w:r>
+        <w:rPr>
+          <w:noProof/>
+        </w:rPr>
+        <w:fldChar w:fldCharType="end"/>
+      </w:r>
+    </w:p>
+    <w:p>
+      <w:pPr>
+        <w:pStyle w:val="11"/>
+        <w:rPr>
+          <w:rFonts w:asciiTheme="minorHAnsi" w:hAnsiTheme="minorHAnsi" w:cstheme="minorBidi"/>
+        </w:rPr>
+      </w:pPr>
+      <w:r>
+        <w:t>5 Общие системные законы и принципы, как основа методологии проведения системного анализа</w:t>
+      </w:r>
+      <w:r>
+        <w:tab/>
+      </w:r>
+      <w:r>
+        <w:fldChar w:fldCharType="begin"/>
+      </w:r>
+      <w:r>
+        <w:instrText xml:space="preserve"> PAGEREF _Toc152504264 \h </w:instrText>
+      </w:r>
+      <w:r>
+        <w:fldChar w:fldCharType="separate"/>
+      </w:r>
+      <w:r>
+        <w:t>21</w:t>
+      </w:r>
+      <w:r>
+        <w:fldChar w:fldCharType="end"/>
+      </w:r>
+    </w:p>
+    <w:p>
+      <w:pPr>
+        <w:pStyle w:val="21"/>
+        <w:tabs>
+          <w:tab w:val="right" w:leader="dot" w:pos="9627"/>
+        </w:tabs>
+        <w:rPr>
+          <w:rFonts w:asciiTheme="minorHAnsi" w:eastAsiaTheme="minorEastAsia" w:hAnsiTheme="minorHAnsi"/>
+          <w:noProof/>
+          <w:kern w:val="2"/>
+          <w:sz w:val="22"/>
+          <w:lang w:eastAsia="ru-RU"/>
+          <w14:ligatures w14:val="standardContextual"/>
+        </w:rPr>
+      </w:pPr>
+      <w:r>
+        <w:rPr>
+          <w:rFonts w:cs="Times New Roman"/>
+          <w:noProof/>
+        </w:rPr>
+        <w:t>5.1 Первый закон преобразования композиций</w:t>
+      </w:r>
+      <w:r>
+        <w:rPr>
+          <w:noProof/>
+        </w:rPr>
+        <w:tab/>
+      </w:r>
+      <w:r>
+        <w:rPr>
+          <w:noProof/>
+        </w:rPr>
+        <w:fldChar w:fldCharType="begin"/>
+      </w:r>
+      <w:r>
+        <w:rPr>
+          <w:noProof/>
+        </w:rPr>
+        <w:instrText xml:space="preserve"> PAGEREF _Toc152504265 \h </w:instrText>
+      </w:r>
+      <w:r>
+        <w:rPr>
+          <w:noProof/>
+        </w:rPr>
+      </w:r>
+      <w:r>
+        <w:rPr>
+          <w:noProof/>
+        </w:rPr>
+        <w:fldChar w:fldCharType="separate"/>
+      </w:r>
+      <w:r>
+        <w:rPr>
+          <w:noProof/>
+        </w:rPr>
+        <w:t>21</w:t>
+      </w:r>
+      <w:r>
+        <w:rPr>
+          <w:noProof/>
+        </w:rPr>
+        <w:fldChar w:fldCharType="end"/>
+      </w:r>
+    </w:p>
+    <w:p>
+      <w:pPr>
+        <w:pStyle w:val="21"/>
+        <w:tabs>
+          <w:tab w:val="right" w:leader="dot" w:pos="9627"/>
+        </w:tabs>
+        <w:rPr>
+          <w:rFonts w:asciiTheme="minorHAnsi" w:eastAsiaTheme="minorEastAsia" w:hAnsiTheme="minorHAnsi"/>
+          <w:noProof/>
+          <w:kern w:val="2"/>
+          <w:sz w:val="22"/>
+          <w:lang w:eastAsia="ru-RU"/>
+          <w14:ligatures w14:val="standardContextual"/>
+        </w:rPr>
+      </w:pPr>
+      <w:r>
+        <w:rPr>
+          <w:rFonts w:cs="Times New Roman"/>
+          <w:noProof/>
+        </w:rPr>
+        <w:t>5.2 Второй закон преобразования композиций</w:t>
+      </w:r>
+      <w:r>
+        <w:rPr>
+          <w:noProof/>
+        </w:rPr>
+        <w:tab/>
+      </w:r>
+      <w:r>
+        <w:rPr>
+          <w:noProof/>
+        </w:rPr>
+        <w:fldChar w:fldCharType="begin"/>
+      </w:r>
+      <w:r>
+        <w:rPr>
+          <w:noProof/>
+        </w:rPr>
+        <w:instrText xml:space="preserve"> PAGEREF _Toc152504266 \h </w:instrText>
+      </w:r>
+      <w:r>
+        <w:rPr>
+          <w:noProof/>
+        </w:rPr>
+      </w:r>
+      <w:r>
+        <w:rPr>
+          <w:noProof/>
+        </w:rPr>
+        <w:fldChar w:fldCharType="separate"/>
+      </w:r>
+      <w:r>
+        <w:rPr>
+          <w:noProof/>
+        </w:rPr>
+        <w:t>22</w:t>
+      </w:r>
+      <w:r>
+        <w:rPr>
+          <w:noProof/>
+        </w:rPr>
+        <w:fldChar w:fldCharType="end"/>
+      </w:r>
+    </w:p>
+    <w:p>
+      <w:pPr>
+        <w:pStyle w:val="21"/>
+        <w:tabs>
+          <w:tab w:val="right" w:leader="dot" w:pos="9627"/>
+        </w:tabs>
+        <w:rPr>
+          <w:rFonts w:asciiTheme="minorHAnsi" w:eastAsiaTheme="minorEastAsia" w:hAnsiTheme="minorHAnsi"/>
+          <w:noProof/>
+          <w:kern w:val="2"/>
+          <w:sz w:val="22"/>
+          <w:lang w:eastAsia="ru-RU"/>
+          <w14:ligatures w14:val="standardContextual"/>
+        </w:rPr>
+      </w:pPr>
+      <w:r>
+        <w:rPr>
+          <w:rFonts w:cs="Times New Roman"/>
+          <w:noProof/>
+        </w:rPr>
+        <w:t>5.3 Закон полиморфизации</w:t>
+      </w:r>
+      <w:r>
+        <w:rPr>
+          <w:noProof/>
+        </w:rPr>
+        <w:tab/>
+      </w:r>
+      <w:r>
+        <w:rPr>
+          <w:noProof/>
+        </w:rPr>
+        <w:fldChar w:fldCharType="begin"/>
+      </w:r>
+      <w:r>
+        <w:rPr>
+          <w:noProof/>
+        </w:rPr>
+        <w:instrText xml:space="preserve"> PAGEREF _Toc152504267 \h </w:instrText>
+      </w:r>
+      <w:r>
+        <w:rPr>
+          <w:noProof/>
+        </w:rPr>
+      </w:r>
+      <w:r>
+        <w:rPr>
+          <w:noProof/>
+        </w:rPr>
+        <w:fldChar w:fldCharType="separate"/>
+      </w:r>
+      <w:r>
+        <w:rPr>
+          <w:noProof/>
+        </w:rPr>
+        <w:t>23</w:t>
+      </w:r>
+      <w:r>
+        <w:rPr>
+          <w:noProof/>
+        </w:rPr>
+        <w:fldChar w:fldCharType="end"/>
+      </w:r>
+    </w:p>
+    <w:p>
+      <w:pPr>
+        <w:pStyle w:val="11"/>
+        <w:rPr>
+          <w:rFonts w:asciiTheme="minorHAnsi" w:hAnsiTheme="minorHAnsi" w:cstheme="minorBidi"/>
+        </w:rPr>
+      </w:pPr>
+      <w:r>
+        <w:t>6 Общие системные принципы, как основа методологии проведения системного анализа</w:t>
+      </w:r>
+      <w:r>
+        <w:tab/>
+      </w:r>
+      <w:r>
+        <w:fldChar w:fldCharType="begin"/>
+      </w:r>
+      <w:r>
+        <w:instrText xml:space="preserve"> PAGEREF _Toc152504268 \h </w:instrText>
+      </w:r>
+      <w:r>
+        <w:fldChar w:fldCharType="separate"/>
+      </w:r>
+      <w:r>
+        <w:t>24</w:t>
+      </w:r>
+      <w:r>
+        <w:fldChar w:fldCharType="end"/>
+      </w:r>
+    </w:p>
+    <w:p>
+      <w:pPr>
+        <w:pStyle w:val="21"/>
+        <w:tabs>
+          <w:tab w:val="right" w:leader="dot" w:pos="9627"/>
+        </w:tabs>
+        <w:rPr>
+          <w:rFonts w:asciiTheme="minorHAnsi" w:eastAsiaTheme="minorEastAsia" w:hAnsiTheme="minorHAnsi"/>
+          <w:noProof/>
+          <w:kern w:val="2"/>
+          <w:sz w:val="22"/>
+          <w:lang w:eastAsia="ru-RU"/>
+          <w14:ligatures w14:val="standardContextual"/>
+        </w:rPr>
+      </w:pPr>
+      <w:r>
+        <w:rPr>
+          <w:rFonts w:cs="Times New Roman"/>
+          <w:noProof/>
+        </w:rPr>
+        <w:t>6.1 Принцип адекватности</w:t>
+      </w:r>
+      <w:r>
+        <w:rPr>
+          <w:noProof/>
+        </w:rPr>
+        <w:tab/>
+      </w:r>
+      <w:r>
+        <w:rPr>
+          <w:noProof/>
+        </w:rPr>
+        <w:fldChar w:fldCharType="begin"/>
+      </w:r>
+      <w:r>
+        <w:rPr>
+          <w:noProof/>
+        </w:rPr>
+        <w:instrText xml:space="preserve"> PAGEREF _Toc152504269 \h </w:instrText>
+      </w:r>
+      <w:r>
+        <w:rPr>
+          <w:noProof/>
+        </w:rPr>
+      </w:r>
+      <w:r>
+        <w:rPr>
+          <w:noProof/>
+        </w:rPr>
+        <w:fldChar w:fldCharType="separate"/>
+      </w:r>
+      <w:r>
+        <w:rPr>
+          <w:noProof/>
+        </w:rPr>
+        <w:t>24</w:t>
+      </w:r>
+      <w:r>
+        <w:rPr>
+          <w:noProof/>
+        </w:rPr>
+        <w:fldChar w:fldCharType="end"/>
+      </w:r>
+    </w:p>
+    <w:p>
+      <w:pPr>
+        <w:pStyle w:val="21"/>
+        <w:tabs>
+          <w:tab w:val="right" w:leader="dot" w:pos="9627"/>
+        </w:tabs>
+        <w:rPr>
+          <w:rFonts w:asciiTheme="minorHAnsi" w:eastAsiaTheme="minorEastAsia" w:hAnsiTheme="minorHAnsi"/>
+          <w:noProof/>
+          <w:kern w:val="2"/>
+          <w:sz w:val="22"/>
+          <w:lang w:eastAsia="ru-RU"/>
+          <w14:ligatures w14:val="standardContextual"/>
+        </w:rPr>
+      </w:pPr>
+      <w:r>
+        <w:rPr>
+          <w:rFonts w:cs="Times New Roman"/>
+          <w:noProof/>
+        </w:rPr>
+        <w:t>6.2 Принцип управляемости</w:t>
+      </w:r>
+      <w:r>
+        <w:rPr>
+          <w:noProof/>
+        </w:rPr>
+        <w:tab/>
+      </w:r>
+      <w:r>
+        <w:rPr>
+          <w:noProof/>
+        </w:rPr>
+        <w:fldChar w:fldCharType="begin"/>
+      </w:r>
+      <w:r>
+        <w:rPr>
+          <w:noProof/>
+        </w:rPr>
+        <w:instrText xml:space="preserve"> PAGEREF _Toc152504270 \h </w:instrText>
+      </w:r>
+      <w:r>
+        <w:rPr>
+          <w:noProof/>
+        </w:rPr>
+      </w:r>
+      <w:r>
+        <w:rPr>
+          <w:noProof/>
+        </w:rPr>
+        <w:fldChar w:fldCharType="separate"/>
+      </w:r>
+      <w:r>
+        <w:rPr>
+          <w:noProof/>
+        </w:rPr>
+        <w:t>25</w:t>
+      </w:r>
+      <w:r>
+        <w:rPr>
+          <w:noProof/>
+        </w:rPr>
+        <w:fldChar w:fldCharType="end"/>
+      </w:r>
+    </w:p>
+    <w:p>
+      <w:pPr>
+        <w:pStyle w:val="21"/>
+        <w:tabs>
+          <w:tab w:val="right" w:leader="dot" w:pos="9627"/>
+        </w:tabs>
+        <w:rPr>
+          <w:rFonts w:asciiTheme="minorHAnsi" w:eastAsiaTheme="minorEastAsia" w:hAnsiTheme="minorHAnsi"/>
+          <w:noProof/>
+          <w:kern w:val="2"/>
+          <w:sz w:val="22"/>
+          <w:lang w:eastAsia="ru-RU"/>
+          <w14:ligatures w14:val="standardContextual"/>
+        </w:rPr>
+      </w:pPr>
+      <w:r>
+        <w:rPr>
+          <w:rFonts w:cs="Times New Roman"/>
+          <w:noProof/>
+        </w:rPr>
+        <w:t>6.3 Принцип наблюдаемости</w:t>
+      </w:r>
+      <w:r>
+        <w:rPr>
+          <w:noProof/>
+        </w:rPr>
+        <w:tab/>
+      </w:r>
+      <w:r>
+        <w:rPr>
+          <w:noProof/>
+        </w:rPr>
+        <w:fldChar w:fldCharType="begin"/>
+      </w:r>
+      <w:r>
+        <w:rPr>
+          <w:noProof/>
+        </w:rPr>
+        <w:instrText xml:space="preserve"> PAGEREF _Toc152504271 \h </w:instrText>
+      </w:r>
+      <w:r>
+        <w:rPr>
+          <w:noProof/>
+        </w:rPr>
+      </w:r>
+      <w:r>
+        <w:rPr>
+          <w:noProof/>
+        </w:rPr>
+        <w:fldChar w:fldCharType="separate"/>
+      </w:r>
+      <w:r>
+        <w:rPr>
+          <w:noProof/>
+        </w:rPr>
+        <w:t>26</w:t>
+      </w:r>
+      <w:r>
+        <w:rPr>
+          <w:noProof/>
+        </w:rPr>
+        <w:fldChar w:fldCharType="end"/>
+      </w:r>
+    </w:p>
+    <w:p>
+      <w:pPr>
+        <w:pStyle w:val="21"/>
+        <w:tabs>
+          <w:tab w:val="right" w:leader="dot" w:pos="9627"/>
+        </w:tabs>
+        <w:rPr>
+          <w:rFonts w:asciiTheme="minorHAnsi" w:eastAsiaTheme="minorEastAsia" w:hAnsiTheme="minorHAnsi"/>
+          <w:noProof/>
+          <w:kern w:val="2"/>
+          <w:sz w:val="22"/>
+          <w:lang w:eastAsia="ru-RU"/>
+          <w14:ligatures w14:val="standardContextual"/>
+        </w:rPr>
+      </w:pPr>
+      <w:r>
+        <w:rPr>
+          <w:rFonts w:cs="Times New Roman"/>
+          <w:noProof/>
+        </w:rPr>
+        <w:lastRenderedPageBreak/>
+        <w:t>6.4 Принцип согласованности</w:t>
+      </w:r>
+      <w:r>
+        <w:rPr>
+          <w:noProof/>
+        </w:rPr>
+        <w:tab/>
+      </w:r>
+      <w:r>
+        <w:rPr>
+          <w:noProof/>
+        </w:rPr>
+        <w:fldChar w:fldCharType="begin"/>
+      </w:r>
+      <w:r>
+        <w:rPr>
+          <w:noProof/>
+        </w:rPr>
+        <w:instrText xml:space="preserve"> PAGEREF _Toc152504272 \h </w:instrText>
+      </w:r>
+      <w:r>
+        <w:rPr>
+          <w:noProof/>
+        </w:rPr>
+      </w:r>
+      <w:r>
+        <w:rPr>
+          <w:noProof/>
+        </w:rPr>
+        <w:fldChar w:fldCharType="separate"/>
+      </w:r>
+      <w:r>
+        <w:rPr>
+          <w:noProof/>
+        </w:rPr>
+        <w:t>27</w:t>
+      </w:r>
+      <w:r>
+        <w:rPr>
+          <w:noProof/>
+        </w:rPr>
+        <w:fldChar w:fldCharType="end"/>
+      </w:r>
+    </w:p>
+    <w:p>
+      <w:pPr>
+        <w:pStyle w:val="21"/>
+        <w:tabs>
+          <w:tab w:val="right" w:leader="dot" w:pos="9627"/>
+        </w:tabs>
+        <w:rPr>
+          <w:rFonts w:asciiTheme="minorHAnsi" w:eastAsiaTheme="minorEastAsia" w:hAnsiTheme="minorHAnsi"/>
+          <w:noProof/>
+          <w:kern w:val="2"/>
+          <w:sz w:val="22"/>
+          <w:lang w:eastAsia="ru-RU"/>
+          <w14:ligatures w14:val="standardContextual"/>
+        </w:rPr>
+      </w:pPr>
+      <w:r>
+        <w:rPr>
+          <w:rFonts w:cs="Times New Roman"/>
+          <w:noProof/>
+        </w:rPr>
+        <w:t>6.5 Принцип совместимости</w:t>
+      </w:r>
+      <w:r>
+        <w:rPr>
+          <w:noProof/>
+        </w:rPr>
+        <w:tab/>
+      </w:r>
+      <w:r>
+        <w:rPr>
+          <w:noProof/>
+        </w:rPr>
+        <w:fldChar w:fldCharType="begin"/>
+      </w:r>
+      <w:r>
+        <w:rPr>
+          <w:noProof/>
+        </w:rPr>
+        <w:instrText xml:space="preserve"> PAGEREF _Toc152504273 \h </w:instrText>
+      </w:r>
+      <w:r>
+        <w:rPr>
+          <w:noProof/>
+        </w:rPr>
+      </w:r>
+      <w:r>
+        <w:rPr>
+          <w:noProof/>
+        </w:rPr>
+        <w:fldChar w:fldCharType="separate"/>
+      </w:r>
+      <w:r>
+        <w:rPr>
+          <w:noProof/>
+        </w:rPr>
+        <w:t>28</w:t>
+      </w:r>
+      <w:r>
+        <w:rPr>
+          <w:noProof/>
+        </w:rPr>
+        <w:fldChar w:fldCharType="end"/>
+      </w:r>
+    </w:p>
+    <w:p>
+      <w:pPr>
+        <w:pStyle w:val="21"/>
+        <w:tabs>
+          <w:tab w:val="right" w:leader="dot" w:pos="9627"/>
+        </w:tabs>
+        <w:rPr>
+          <w:rFonts w:asciiTheme="minorHAnsi" w:eastAsiaTheme="minorEastAsia" w:hAnsiTheme="minorHAnsi"/>
+          <w:noProof/>
+          <w:kern w:val="2"/>
+          <w:sz w:val="22"/>
+          <w:lang w:eastAsia="ru-RU"/>
+          <w14:ligatures w14:val="standardContextual"/>
+        </w:rPr>
+      </w:pPr>
+      <w:r>
+        <w:rPr>
+          <w:rFonts w:cs="Times New Roman"/>
+          <w:noProof/>
+        </w:rPr>
+        <w:t>6.6 Принцип с</w:t>
+      </w:r>
+      <w:r>
+        <w:rPr>
+          <w:noProof/>
+          <w:color w:val="000000"/>
+        </w:rPr>
+        <w:t>истемного принципа единства системы, цели и среды</w:t>
+      </w:r>
+      <w:r>
+        <w:rPr>
+          <w:noProof/>
+        </w:rPr>
+        <w:tab/>
+      </w:r>
+      <w:r>
+        <w:rPr>
+          <w:noProof/>
+        </w:rPr>
+        <w:fldChar w:fldCharType="begin"/>
+      </w:r>
+      <w:r>
+        <w:rPr>
+          <w:noProof/>
+        </w:rPr>
+        <w:instrText xml:space="preserve"> PAGEREF _Toc152504274 \h </w:instrText>
+      </w:r>
+      <w:r>
+        <w:rPr>
+          <w:noProof/>
+        </w:rPr>
+      </w:r>
+      <w:r>
+        <w:rPr>
+          <w:noProof/>
+        </w:rPr>
+        <w:fldChar w:fldCharType="separate"/>
+      </w:r>
+      <w:r>
+        <w:rPr>
+          <w:noProof/>
+        </w:rPr>
+        <w:t>29</w:t>
+      </w:r>
+      <w:r>
+        <w:rPr>
+          <w:noProof/>
+        </w:rPr>
+        <w:fldChar w:fldCharType="end"/>
+      </w:r>
+    </w:p>
+    <w:p>
+      <w:pPr>
+        <w:pStyle w:val="11"/>
+        <w:rPr>
+          <w:rFonts w:asciiTheme="minorHAnsi" w:hAnsiTheme="minorHAnsi" w:cstheme="minorBidi"/>
+        </w:rPr>
+      </w:pPr>
+      <w:r>
+        <w:t>Заключение</w:t>
+      </w:r>
+      <w:r>
+        <w:tab/>
+      </w:r>
+      <w:r>
+        <w:fldChar w:fldCharType="begin"/>
+      </w:r>
+      <w:r>
+        <w:instrText xml:space="preserve"> PAGEREF _Toc152504275 \h </w:instrText>
+      </w:r>
+      <w:r>
+        <w:fldChar w:fldCharType="separate"/>
+      </w:r>
+      <w:r>
+        <w:t>30</w:t>
+      </w:r>
+      <w:r>
+        <w:fldChar w:fldCharType="end"/>
+      </w:r>
+    </w:p>
+    <w:p>
+      <w:pPr>
+        <w:pStyle w:val="11"/>
+        <w:sectPr>
+          <w:pgSz w:w="11906" w:h="16838"/>
+          <w:pgMar w:top="851" w:right="851" w:bottom="1701" w:left="1418" w:header="709" w:footer="709" w:gutter="0"/>
+          <w:cols w:space="708"/>
+          <w:docGrid w:linePitch="360"/>
+        </w:sectPr>
+      </w:pPr>
+      <w:r>
+        <w:t>Список литературы</w:t>
+      </w:r>
+      <w:r>
+        <w:tab/>
+      </w:r>
+      <w:r>
+        <w:fldChar w:fldCharType="begin"/>
+      </w:r>
+      <w:r>
+        <w:instrText xml:space="preserve"> PAGEREF _Toc152504276 \h </w:instrText>
+      </w:r>
+      <w:r>
+        <w:fldChar w:fldCharType="separate"/>
+      </w:r>
+      <w:r>
+        <w:t>32</w:t>
+      </w:r>
+      <w:r>
+        <w:fldChar w:fldCharType="end"/>
+      </w:r>
+    </w:p>
+    <w:p>
+      <w:pPr>
+        <w:pStyle w:val="11"/>
+      </w:pPr>
+    </w:p>
+    <w:p>
+      <w:pPr>
+        <w:pStyle w:val="1"/>
+        <w:rPr>
+          <w:rFonts w:cs="Times New Roman"/>
+          <w:bCs/>
+          <w:szCs w:val="28"/>
+        </w:rPr>
+      </w:pPr>
+      <w:r>
+        <w:rPr>
+          <w:rFonts w:cs="Times New Roman"/>
+          <w:szCs w:val="28"/>
+        </w:rPr>
+        <w:fldChar w:fldCharType="end"/>
+      </w:r>
+      <w:bookmarkStart w:id="2" w:name="_Toc152504244"/>
+      <w:r>
+        <w:rPr>
+          <w:rFonts w:cs="Times New Roman"/>
+          <w:bCs/>
+          <w:szCs w:val="28"/>
+        </w:rPr>
+        <w:t>Введение</w:t>
+      </w:r>
+      <w:bookmarkEnd w:id="2"/>
+    </w:p>
+    <w:p>
+      <w:pPr>
+        <w:spacing w:after="0" w:line="360" w:lineRule="auto"/>
+        <w:ind w:firstLine="709"/>
+      </w:pPr>
+    </w:p>
+    <w:p>
+      <w:pPr>
+        <w:spacing w:after="0" w:line="360" w:lineRule="auto"/>
+        <w:ind w:firstLine="709"/>
+        <w:jc w:val="both"/>
+        <w:rPr>
+          <w:rFonts w:ascii="Times New Roman" w:hAnsi="Times New Roman" w:cs="Times New Roman"/>
+          <w:sz w:val="28"/>
+          <w:szCs w:val="28"/>
+        </w:rPr>
+        <w:sectPr>
+          <w:pgSz w:w="11906" w:h="16838"/>
+          <w:pgMar w:top="851" w:right="851" w:bottom="1701" w:left="1418" w:header="709" w:footer="709" w:gutter="0"/>
+          <w:cols w:space="708"/>
+          <w:docGrid w:linePitch="360"/>
+        </w:sectPr>
+      </w:pPr>
+      <w:r>
+        <w:rPr>
+          <w:rFonts w:ascii="Times New Roman" w:hAnsi="Times New Roman" w:cs="Times New Roman"/>
+          <w:sz w:val="28"/>
+          <w:szCs w:val="28"/>
+        </w:rPr>
+        <w:t>"Уфа, как крупный город и региональный центр, столкнулась с серьезной проблемой загруженности дорожного трафика. Рост числа автотранспортных средств, наличие узких дорожных магистралей и неэффективная система управления движением приводят к частым заторам, задержкам и увеличению времени в пути для жителей и транспортных средств, что, в свою очередь, влияет на экологическую обстановку и качество жизни в городе. Следовательно, необходимо разработать комплексные стратегии и меры для улучшения дорожной инфраструктуры, оптимизации управления трафиком и сокращения перегрузки дорожных сетей в Уфе.</w:t>
+      </w:r>
+    </w:p>
+    <w:p>
+      <w:pPr>
+        <w:pStyle w:val="1"/>
+        <w:ind w:firstLine="709"/>
+      </w:pPr>
+      <w:bookmarkStart w:id="3" w:name="_Toc152504245"/>
+      <w:r>
+        <w:lastRenderedPageBreak/>
+        <w:t xml:space="preserve">2 </w:t>
+      </w:r>
+      <w:r>
+        <w:t xml:space="preserve">Формулировка </w:t>
+      </w:r>
+      <w:r>
+        <w:t>проблематики</w:t>
+      </w:r>
+      <w:r>
+        <w:t>,</w:t>
+      </w:r>
+      <w:r>
+        <w:t xml:space="preserve"> проблемы</w:t>
+      </w:r>
+      <w:r>
+        <w:t>,</w:t>
+      </w:r>
+      <w:r>
+        <w:t xml:space="preserve"> цели и задачи системы</w:t>
+      </w:r>
+      <w:bookmarkEnd w:id="3"/>
+    </w:p>
+    <w:p>
+      <w:pPr>
+        <w:pStyle w:val="2"/>
+        <w:ind w:left="0" w:firstLine="709"/>
+        <w:rPr>
+          <w:rStyle w:val="10"/>
+          <w:rFonts w:cs="Times New Roman"/>
+          <w:b/>
+          <w:szCs w:val="28"/>
+        </w:rPr>
+      </w:pPr>
+      <w:bookmarkStart w:id="4" w:name="_Toc152504246"/>
+      <w:r>
+        <w:rPr>
+          <w:rStyle w:val="10"/>
+          <w:rFonts w:cs="Times New Roman"/>
+          <w:b/>
+          <w:szCs w:val="28"/>
+        </w:rPr>
+        <w:t>1</w:t>
+      </w:r>
+      <w:r>
+        <w:rPr>
+          <w:rStyle w:val="10"/>
+          <w:rFonts w:cs="Times New Roman"/>
+          <w:b/>
+          <w:szCs w:val="28"/>
+        </w:rPr>
+        <w:t>.1 Цель исследования</w:t>
+      </w:r>
+      <w:bookmarkEnd w:id="4"/>
+    </w:p>
+    <w:p>
+      <w:pPr>
+        <w:spacing w:after="0" w:line="360" w:lineRule="auto"/>
+        <w:ind w:firstLine="709"/>
+      </w:pPr>
+    </w:p>
+    <w:p>
+      <w:pPr>
+        <w:spacing w:after="0" w:line="360" w:lineRule="auto"/>
+        <w:ind w:firstLine="709"/>
+        <w:jc w:val="both"/>
+        <w:rPr>
+          <w:rFonts w:ascii="Times New Roman" w:eastAsiaTheme="minorEastAsia" w:hAnsi="Times New Roman" w:cs="Times New Roman"/>
+          <w:sz w:val="28"/>
+          <w:szCs w:val="28"/>
+        </w:rPr>
+      </w:pPr>
+      <w:r>
+        <w:rPr>
+          <w:rFonts w:ascii="Times New Roman" w:eastAsia="Times New Roman" w:hAnsi="Times New Roman" w:cs="Times New Roman"/>
+          <w:color w:val="000000"/>
+          <w:sz w:val="28"/>
+          <w:szCs w:val="28"/>
+          <w:lang w:eastAsia="ru-RU"/>
+        </w:rPr>
+        <w:t>Система общественного транспорта в городе Уфа.</w:t>
+      </w:r>
+      <w:r>
+        <w:rPr>
+          <w:rFonts w:ascii="Times New Roman" w:eastAsia="Times New Roman" w:hAnsi="Times New Roman" w:cs="Times New Roman"/>
+          <w:color w:val="000000"/>
+          <w:sz w:val="28"/>
+          <w:szCs w:val="28"/>
+          <w:lang w:eastAsia="ru-RU"/>
+        </w:rPr>
+        <w:t xml:space="preserve"> </w:t>
+      </w:r>
+    </w:p>
+    <w:p>
+      <w:pPr>
         <w:spacing w:line="360" w:lineRule="auto"/>
         <w:rPr>
+          <w:rFonts w:ascii="Times New Roman" w:eastAsiaTheme="minorEastAsia" w:hAnsi="Times New Roman" w:cs="Times New Roman"/>
           <w:sz w:val="28"/>
           <w:szCs w:val="28"/>
         </w:rPr>
@@ -1663,153 +2715,39 @@
           <w:docGrid w:linePitch="360"/>
         </w:sectPr>
       </w:pPr>
-      <w:r>
-        <w:rPr>
-          <w:sz w:val="28"/>
-          <w:szCs w:val="28"/>
-        </w:rPr>
-        <w:t>Основные понятия теории систем, системного анализа</w:t>
-      </w:r>
-      <w:r>
-        <w:rPr>
-          <w:sz w:val="28"/>
-          <w:szCs w:val="28"/>
-        </w:rPr>
-        <w:tab/>
-      </w:r>
-      <w:r>
-        <w:rPr>
-          <w:sz w:val="28"/>
-          <w:szCs w:val="28"/>
-        </w:rPr>
-        <w:fldChar w:fldCharType="begin"/>
-      </w:r>
-      <w:r>
-        <w:rPr>
-          <w:sz w:val="28"/>
-          <w:szCs w:val="28"/>
-        </w:rPr>
-        <w:instrText xml:space="preserve"> PAGEREF _Toc148558094 \h </w:instrText>
-      </w:r>
-      <w:r>
-        <w:rPr>
-          <w:sz w:val="28"/>
-          <w:szCs w:val="28"/>
-        </w:rPr>
-      </w:r>
-      <w:r>
-        <w:rPr>
-          <w:sz w:val="28"/>
-          <w:szCs w:val="28"/>
-        </w:rPr>
-        <w:fldChar w:fldCharType="separate"/>
-      </w:r>
-      <w:r>
-        <w:rPr>
-          <w:sz w:val="28"/>
-          <w:szCs w:val="28"/>
-        </w:rPr>
-        <w:t>17</w:t>
-      </w:r>
-      <w:r>
-        <w:rPr>
-          <w:sz w:val="28"/>
-          <w:szCs w:val="28"/>
-        </w:rPr>
-        <w:fldChar w:fldCharType="end"/>
-      </w:r>
-    </w:p>
-    <w:p>
-      <w:pPr>
-        <w:pStyle w:val="11"/>
+    </w:p>
+    <w:p>
+      <w:pPr>
         <w:spacing w:line="360" w:lineRule="auto"/>
         <w:rPr>
-          <w:sz w:val="28"/>
-          <w:szCs w:val="28"/>
-        </w:rPr>
-      </w:pPr>
-    </w:p>
-    <w:p>
-      <w:pPr>
-        <w:pStyle w:val="1"/>
-        <w:rPr>
-          <w:rFonts w:cs="Times New Roman"/>
-          <w:bCs/>
-          <w:szCs w:val="28"/>
-        </w:rPr>
-      </w:pPr>
-      <w:r>
-        <w:rPr>
-          <w:rFonts w:cs="Times New Roman"/>
-          <w:szCs w:val="28"/>
-        </w:rPr>
-        <w:fldChar w:fldCharType="end"/>
-      </w:r>
-      <w:bookmarkStart w:id="2" w:name="_Toc148558082"/>
-      <w:r>
-        <w:rPr>
-          <w:rFonts w:cs="Times New Roman"/>
-          <w:bCs/>
-          <w:szCs w:val="28"/>
-        </w:rPr>
-        <w:t>Введение</w:t>
-      </w:r>
-      <w:bookmarkEnd w:id="2"/>
-    </w:p>
-    <w:p/>
-    <w:p>
-      <w:pPr>
-        <w:spacing w:after="0" w:line="360" w:lineRule="auto"/>
-        <w:ind w:firstLine="709"/>
-        <w:jc w:val="both"/>
-        <w:rPr>
-          <w:rFonts w:ascii="Times New Roman" w:hAnsi="Times New Roman" w:cs="Times New Roman"/>
-          <w:sz w:val="28"/>
-          <w:szCs w:val="28"/>
-        </w:rPr>
-        <w:sectPr>
-          <w:pgSz w:w="11906" w:h="16838"/>
-          <w:pgMar w:top="851" w:right="851" w:bottom="1701" w:left="1418" w:header="709" w:footer="709" w:gutter="0"/>
-          <w:cols w:space="708"/>
-          <w:docGrid w:linePitch="360"/>
-        </w:sectPr>
-      </w:pPr>
-      <w:r>
-        <w:rPr>
-          <w:rFonts w:ascii="Times New Roman" w:hAnsi="Times New Roman" w:cs="Times New Roman"/>
-          <w:sz w:val="28"/>
-          <w:szCs w:val="28"/>
-        </w:rPr>
-        <w:t>"Уфа, как крупный город и региональный центр, столкнулась с серьезной проблемой загруженности дорожного трафика. Рост числа автотранспортных средств, наличие узких дорожных магистралей и неэффективная система управления движением приводят к частым заторам, задержкам и увеличению времени в пути для жителей и транспортных средств, что, в свою очередь, влияет на экологическую обстановку и качество жизни в городе. Следовательно, необходимо разработать комплексные стратегии и меры для улучшения дорожной инфраструктуры, оптимизации управления трафиком и сокращения перегрузки дорожных сетей в Уфе.</w:t>
-      </w:r>
-    </w:p>
-    <w:p>
-      <w:pPr>
-        <w:spacing w:after="0" w:line="360" w:lineRule="auto"/>
-        <w:ind w:firstLine="709"/>
-        <w:jc w:val="both"/>
-        <w:rPr>
-          <w:rFonts w:ascii="Times New Roman" w:hAnsi="Times New Roman" w:cs="Times New Roman"/>
-          <w:sz w:val="28"/>
-          <w:szCs w:val="28"/>
-        </w:rPr>
-      </w:pPr>
-    </w:p>
-    <w:p>
-      <w:pPr>
-        <w:pStyle w:val="1"/>
-        <w:rPr>
-          <w:rFonts w:cs="Times New Roman"/>
-          <w:szCs w:val="28"/>
-        </w:rPr>
-      </w:pPr>
-      <w:bookmarkStart w:id="3" w:name="_Toc148558083"/>
-      <w:r>
-        <w:rPr>
-          <w:rFonts w:cs="Times New Roman"/>
-          <w:szCs w:val="28"/>
-        </w:rPr>
-        <w:t>1</w:t>
+          <w:rFonts w:ascii="Times New Roman" w:eastAsiaTheme="minorEastAsia" w:hAnsi="Times New Roman" w:cs="Times New Roman"/>
+          <w:sz w:val="28"/>
+          <w:szCs w:val="28"/>
+        </w:rPr>
+      </w:pPr>
+    </w:p>
+    <w:p>
+      <w:pPr>
+        <w:pStyle w:val="2"/>
+        <w:rPr>
+          <w:rFonts w:cs="Times New Roman"/>
+          <w:szCs w:val="28"/>
+        </w:rPr>
+      </w:pPr>
+      <w:bookmarkStart w:id="5" w:name="_Toc152504247"/>
+      <w:r>
+        <w:rPr>
+          <w:rFonts w:cs="Times New Roman"/>
+          <w:szCs w:val="28"/>
+        </w:rPr>
+        <w:t>1.</w:t>
+      </w:r>
+      <w:r>
+        <w:rPr>
+          <w:rFonts w:cs="Times New Roman"/>
+          <w:szCs w:val="28"/>
+        </w:rPr>
+        <w:t>2</w:t>
       </w:r>
       <w:r>
         <w:rPr>
@@ -1823,165 +2761,9 @@
           <w:rFonts w:cs="Times New Roman"/>
           <w:szCs w:val="28"/>
         </w:rPr>
-        <w:t>Формулировка проблематики, проблемы, цели и задач системы.</w:t>
-      </w:r>
-      <w:bookmarkEnd w:id="3"/>
-    </w:p>
-    <w:p>
-      <w:pPr>
-        <w:pStyle w:val="2"/>
-        <w:rPr>
-          <w:rFonts w:cs="Times New Roman"/>
-          <w:szCs w:val="28"/>
-        </w:rPr>
-      </w:pPr>
-      <w:bookmarkStart w:id="4" w:name="_Toc148558084"/>
-      <w:r>
-        <w:rPr>
-          <w:rFonts w:cs="Times New Roman"/>
-          <w:szCs w:val="28"/>
-        </w:rPr>
-        <w:t>1.</w:t>
-      </w:r>
-      <w:r>
-        <w:rPr>
-          <w:rFonts w:cs="Times New Roman"/>
-          <w:szCs w:val="28"/>
-        </w:rPr>
-        <w:t>1</w:t>
-      </w:r>
-      <w:r>
-        <w:rPr>
-          <w:rFonts w:cs="Times New Roman"/>
-          <w:szCs w:val="28"/>
-        </w:rPr>
-        <w:t xml:space="preserve"> </w:t>
-      </w:r>
-      <w:r>
-        <w:rPr>
-          <w:rFonts w:cs="Times New Roman"/>
-          <w:szCs w:val="28"/>
-        </w:rPr>
-        <w:t>Проблемосодержащая система</w:t>
-      </w:r>
-      <w:bookmarkEnd w:id="4"/>
-    </w:p>
-    <w:p>
-      <w:pPr>
-        <w:spacing w:line="360" w:lineRule="auto"/>
-        <w:rPr>
-          <w:rFonts w:ascii="Times New Roman" w:hAnsi="Times New Roman" w:cs="Times New Roman"/>
-          <w:sz w:val="28"/>
-          <w:szCs w:val="28"/>
-        </w:rPr>
-      </w:pPr>
-    </w:p>
-    <w:p>
-      <w:pPr>
-        <w:spacing w:after="0" w:line="360" w:lineRule="auto"/>
-        <w:ind w:firstLine="709"/>
-        <w:jc w:val="both"/>
-        <w:rPr>
-          <w:rFonts w:ascii="Times New Roman" w:eastAsiaTheme="minorEastAsia" w:hAnsi="Times New Roman" w:cs="Times New Roman"/>
-          <w:sz w:val="28"/>
-          <w:szCs w:val="28"/>
-        </w:rPr>
-      </w:pPr>
-      <w:r>
-        <w:rPr>
-          <w:rFonts w:ascii="Times New Roman" w:eastAsia="Times New Roman" w:hAnsi="Times New Roman" w:cs="Times New Roman"/>
-          <w:color w:val="000000"/>
-          <w:sz w:val="28"/>
-          <w:szCs w:val="28"/>
-          <w:lang w:eastAsia="ru-RU"/>
-        </w:rPr>
-        <w:t>Система общественного транспорта в городе Уфа.</w:t>
-      </w:r>
-      <w:r>
-        <w:rPr>
-          <w:rFonts w:ascii="Times New Roman" w:eastAsia="Times New Roman" w:hAnsi="Times New Roman" w:cs="Times New Roman"/>
-          <w:color w:val="000000"/>
-          <w:sz w:val="28"/>
-          <w:szCs w:val="28"/>
-          <w:lang w:eastAsia="ru-RU"/>
-        </w:rPr>
-        <w:t xml:space="preserve"> </w:t>
-      </w:r>
-    </w:p>
-    <w:p>
-      <w:pPr>
-        <w:spacing w:line="360" w:lineRule="auto"/>
-        <w:rPr>
-          <w:rFonts w:ascii="Times New Roman" w:eastAsiaTheme="minorEastAsia" w:hAnsi="Times New Roman" w:cs="Times New Roman"/>
-          <w:sz w:val="28"/>
-          <w:szCs w:val="28"/>
-        </w:rPr>
-        <w:sectPr>
-          <w:pgSz w:w="11906" w:h="16838"/>
-          <w:pgMar w:top="1134" w:right="850" w:bottom="1134" w:left="1701" w:header="708" w:footer="708" w:gutter="0"/>
-          <w:cols w:space="708"/>
-          <w:docGrid w:linePitch="360"/>
-        </w:sectPr>
-      </w:pPr>
-    </w:p>
-    <w:p>
-      <w:pPr>
-        <w:spacing w:line="360" w:lineRule="auto"/>
-        <w:rPr>
-          <w:rFonts w:ascii="Times New Roman" w:eastAsiaTheme="minorEastAsia" w:hAnsi="Times New Roman" w:cs="Times New Roman"/>
-          <w:sz w:val="28"/>
-          <w:szCs w:val="28"/>
-        </w:rPr>
-      </w:pPr>
-    </w:p>
-    <w:p>
-      <w:pPr>
-        <w:pStyle w:val="2"/>
-        <w:rPr>
-          <w:rFonts w:cs="Times New Roman"/>
-          <w:szCs w:val="28"/>
-        </w:rPr>
-      </w:pPr>
-      <w:bookmarkStart w:id="5" w:name="_Toc148558085"/>
-      <w:r>
-        <w:rPr>
-          <w:rFonts w:cs="Times New Roman"/>
-          <w:szCs w:val="28"/>
-        </w:rPr>
-        <w:t>1.</w:t>
-      </w:r>
-      <w:r>
-        <w:rPr>
-          <w:rFonts w:cs="Times New Roman"/>
-          <w:szCs w:val="28"/>
-        </w:rPr>
-        <w:t>2</w:t>
-      </w:r>
-      <w:r>
-        <w:rPr>
-          <w:rFonts w:cs="Times New Roman"/>
-          <w:szCs w:val="28"/>
-        </w:rPr>
-        <w:t xml:space="preserve"> </w:t>
-      </w:r>
-      <w:r>
-        <w:rPr>
-          <w:rFonts w:cs="Times New Roman"/>
-          <w:szCs w:val="28"/>
-        </w:rPr>
         <w:t>Иерархическая структура объекта исследования</w:t>
       </w:r>
       <w:bookmarkEnd w:id="5"/>
-    </w:p>
-    <w:p>
-      <w:pPr>
-        <w:spacing w:line="360" w:lineRule="auto"/>
-        <w:rPr>
-          <w:rFonts w:ascii="Times New Roman" w:hAnsi="Times New Roman" w:cs="Times New Roman"/>
-          <w:sz w:val="28"/>
-          <w:szCs w:val="28"/>
-        </w:rPr>
-      </w:pPr>
     </w:p>
     <w:p>
       <w:pPr>
@@ -2107,18 +2889,8 @@
           <w:szCs w:val="24"/>
         </w:rPr>
         <w:tab/>
-        <w:t xml:space="preserve">Рис 1.1 – Иерархическая структура объекта исследования </w:t>
-      </w:r>
-    </w:p>
-    <w:p>
-      <w:pPr>
-        <w:spacing w:line="360" w:lineRule="auto"/>
-        <w:rPr>
-          <w:rFonts w:ascii="Times New Roman" w:hAnsi="Times New Roman" w:cs="Times New Roman"/>
-          <w:sz w:val="28"/>
-          <w:szCs w:val="28"/>
-        </w:rPr>
-      </w:pPr>
+        <w:t>Рис 1.1 – Иерархическая структура объекта исследован</w:t>
+      </w:r>
     </w:p>
     <w:p>
       <w:pPr>
@@ -2126,7 +2898,6 @@
           <w:tab w:val="center" w:pos="4536"/>
         </w:tabs>
         <w:spacing w:after="0" w:line="360" w:lineRule="auto"/>
-        <w:ind w:firstLine="709"/>
         <w:jc w:val="both"/>
         <w:rPr>
           <w:rFonts w:ascii="Times New Roman" w:eastAsiaTheme="minorEastAsia" w:hAnsi="Times New Roman" w:cs="Times New Roman"/>
@@ -2143,7 +2914,7 @@
           <w:szCs w:val="28"/>
         </w:rPr>
       </w:pPr>
-      <w:bookmarkStart w:id="6" w:name="_Toc148558086"/>
+      <w:bookmarkStart w:id="6" w:name="_Toc152504248"/>
       <w:r>
         <w:rPr>
           <w:rFonts w:cs="Times New Roman"/>
@@ -2158,21 +2929,21 @@
         </w:rPr>
         <w:t>3</w:t>
       </w:r>
+      <w:r>
+        <w:rPr>
+          <w:rFonts w:cs="Times New Roman"/>
+          <w:szCs w:val="28"/>
+        </w:rPr>
+        <w:t xml:space="preserve"> </w:t>
+      </w:r>
+      <w:r>
+        <w:rPr>
+          <w:rFonts w:cs="Times New Roman"/>
+          <w:szCs w:val="28"/>
+        </w:rPr>
+        <w:t>Формулировка проблематики</w:t>
+      </w:r>
       <w:bookmarkEnd w:id="6"/>
-      <w:r>
-        <w:rPr>
-          <w:rFonts w:cs="Times New Roman"/>
-          <w:szCs w:val="28"/>
-        </w:rPr>
-        <w:t xml:space="preserve"> </w:t>
-      </w:r>
-      <w:r>
-        <w:rPr>
-          <w:rFonts w:cs="Times New Roman"/>
-          <w:szCs w:val="28"/>
-        </w:rPr>
-        <w:t>Формулировка проблематики</w:t>
-      </w:r>
     </w:p>
     <w:p>
       <w:pPr>
@@ -2398,6 +3169,7 @@
           <w:szCs w:val="28"/>
         </w:rPr>
       </w:pPr>
+      <w:proofErr w:type="spellStart"/>
       <w:r>
         <w:rPr>
           <w:rFonts w:ascii="Times New Roman" w:hAnsi="Times New Roman" w:cs="Times New Roman"/>
@@ -2405,7 +3177,17 @@
           <w:sz w:val="28"/>
           <w:szCs w:val="28"/>
         </w:rPr>
-        <w:t>Невысотехнологичный транспорт</w:t>
+        <w:t>Невысотехнологичный</w:t>
+      </w:r>
+      <w:proofErr w:type="spellEnd"/>
+      <w:r>
+        <w:rPr>
+          <w:rFonts w:ascii="Times New Roman" w:hAnsi="Times New Roman" w:cs="Times New Roman"/>
+          <w:iCs/>
+          <w:sz w:val="28"/>
+          <w:szCs w:val="28"/>
+        </w:rPr>
+        <w:t xml:space="preserve"> транспорт</w:t>
       </w:r>
       <w:r>
         <w:rPr>
@@ -2584,7 +3366,7 @@
           <w:szCs w:val="28"/>
         </w:rPr>
       </w:pPr>
-      <w:bookmarkStart w:id="8" w:name="_Toc148558087"/>
+      <w:bookmarkStart w:id="8" w:name="_Toc152504249"/>
       <w:r>
         <w:rPr>
           <w:rFonts w:eastAsiaTheme="minorEastAsia" w:cs="Times New Roman"/>
@@ -2617,21 +3399,10 @@
     </w:p>
     <w:p>
       <w:pPr>
-        <w:spacing w:line="360" w:lineRule="auto"/>
-        <w:rPr>
-          <w:rFonts w:ascii="Times New Roman" w:hAnsi="Times New Roman" w:cs="Times New Roman"/>
-          <w:sz w:val="28"/>
-          <w:szCs w:val="28"/>
-        </w:rPr>
-      </w:pPr>
-    </w:p>
-    <w:p>
-      <w:pPr>
         <w:tabs>
           <w:tab w:val="center" w:pos="4820"/>
         </w:tabs>
         <w:spacing w:after="0" w:line="360" w:lineRule="auto"/>
-        <w:ind w:firstLine="709"/>
         <w:jc w:val="both"/>
         <w:rPr>
           <w:rFonts w:ascii="Times New Roman" w:eastAsiaTheme="minorEastAsia" w:hAnsi="Times New Roman" w:cs="Times New Roman"/>
@@ -2710,14 +3481,28 @@
           <w:tab w:val="center" w:pos="4820"/>
         </w:tabs>
         <w:spacing w:after="0" w:line="360" w:lineRule="auto"/>
+        <w:jc w:val="both"/>
+        <w:rPr>
+          <w:rFonts w:ascii="Times New Roman" w:eastAsiaTheme="minorEastAsia" w:hAnsi="Times New Roman" w:cs="Times New Roman"/>
+          <w:sz w:val="28"/>
+          <w:szCs w:val="28"/>
+        </w:rPr>
+      </w:pPr>
+    </w:p>
+    <w:p>
+      <w:pPr>
+        <w:tabs>
+          <w:tab w:val="center" w:pos="4820"/>
+        </w:tabs>
+        <w:spacing w:after="0" w:line="360" w:lineRule="auto"/>
         <w:ind w:firstLine="709"/>
         <w:jc w:val="both"/>
         <w:rPr>
           <w:rFonts w:ascii="Times New Roman" w:eastAsiaTheme="minorEastAsia" w:hAnsi="Times New Roman" w:cs="Times New Roman"/>
           <w:b/>
           <w:bCs/>
-          <w:sz w:val="28"/>
-          <w:szCs w:val="28"/>
+          <w:sz w:val="24"/>
+          <w:szCs w:val="24"/>
         </w:rPr>
       </w:pPr>
       <w:r>
@@ -2731,32 +3516,32 @@
       <w:r>
         <w:rPr>
           <w:rFonts w:ascii="Times New Roman" w:eastAsiaTheme="minorEastAsia" w:hAnsi="Times New Roman" w:cs="Times New Roman"/>
-          <w:sz w:val="28"/>
-          <w:szCs w:val="28"/>
+          <w:sz w:val="24"/>
+          <w:szCs w:val="24"/>
         </w:rPr>
         <w:tab/>
       </w:r>
       <w:r>
         <w:rPr>
           <w:rFonts w:ascii="Times New Roman" w:eastAsiaTheme="minorEastAsia" w:hAnsi="Times New Roman" w:cs="Times New Roman"/>
-          <w:sz w:val="28"/>
-          <w:szCs w:val="28"/>
+          <w:sz w:val="24"/>
+          <w:szCs w:val="24"/>
         </w:rPr>
         <w:t xml:space="preserve">Рис 1.2 </w:t>
       </w:r>
       <w:r>
         <w:rPr>
           <w:rFonts w:ascii="Times New Roman" w:hAnsi="Times New Roman" w:cs="Times New Roman"/>
-          <w:sz w:val="28"/>
-          <w:szCs w:val="28"/>
+          <w:sz w:val="24"/>
+          <w:szCs w:val="24"/>
         </w:rPr>
         <w:t xml:space="preserve">– </w:t>
       </w:r>
       <w:r>
         <w:rPr>
           <w:rFonts w:ascii="Times New Roman" w:eastAsiaTheme="minorEastAsia" w:hAnsi="Times New Roman" w:cs="Times New Roman"/>
-          <w:sz w:val="28"/>
-          <w:szCs w:val="28"/>
+          <w:sz w:val="24"/>
+          <w:szCs w:val="24"/>
         </w:rPr>
         <w:t>Когнитивная модель проблематики</w:t>
       </w:r>
@@ -2846,7 +3631,7 @@
           <w:szCs w:val="28"/>
         </w:rPr>
       </w:pPr>
-      <w:bookmarkStart w:id="9" w:name="_Toc148558088"/>
+      <w:bookmarkStart w:id="9" w:name="_Toc152504250"/>
       <w:r>
         <w:rPr>
           <w:rStyle w:val="10"/>
@@ -2865,25 +3650,25 @@
         </w:rPr>
         <w:t>5</w:t>
       </w:r>
+      <w:r>
+        <w:rPr>
+          <w:rStyle w:val="10"/>
+          <w:rFonts w:cs="Times New Roman"/>
+          <w:b/>
+          <w:szCs w:val="28"/>
+        </w:rPr>
+        <w:t xml:space="preserve"> </w:t>
+      </w:r>
+      <w:r>
+        <w:rPr>
+          <w:rStyle w:val="10"/>
+          <w:rFonts w:cs="Times New Roman"/>
+          <w:b/>
+          <w:szCs w:val="28"/>
+        </w:rPr>
+        <w:t>Первоначальная формулировка проблемы</w:t>
+      </w:r>
       <w:bookmarkEnd w:id="9"/>
-      <w:r>
-        <w:rPr>
-          <w:rStyle w:val="10"/>
-          <w:rFonts w:cs="Times New Roman"/>
-          <w:b/>
-          <w:szCs w:val="28"/>
-        </w:rPr>
-        <w:t xml:space="preserve"> </w:t>
-      </w:r>
-      <w:r>
-        <w:rPr>
-          <w:rStyle w:val="10"/>
-          <w:rFonts w:cs="Times New Roman"/>
-          <w:b/>
-          <w:szCs w:val="28"/>
-        </w:rPr>
-        <w:t>Первоначальная формулировка проблемы</w:t>
-      </w:r>
     </w:p>
     <w:p>
       <w:pPr>
@@ -2897,7 +3682,7 @@
     </w:p>
     <w:p>
       <w:pPr>
-        <w:spacing w:line="360" w:lineRule="auto"/>
+        <w:spacing w:after="0" w:line="360" w:lineRule="auto"/>
         <w:ind w:firstLine="709"/>
         <w:jc w:val="both"/>
         <w:rPr>
@@ -2936,7 +3721,7 @@
     </w:p>
     <w:p>
       <w:pPr>
-        <w:spacing w:line="360" w:lineRule="auto"/>
+        <w:spacing w:after="0" w:line="360" w:lineRule="auto"/>
         <w:ind w:firstLine="709"/>
         <w:jc w:val="both"/>
         <w:rPr>
@@ -2964,10 +3749,13 @@
       <w:pPr>
         <w:pStyle w:val="2"/>
         <w:rPr>
-          <w:rFonts w:cs="Times New Roman"/>
-          <w:szCs w:val="28"/>
-        </w:rPr>
-      </w:pPr>
+          <w:rStyle w:val="10"/>
+          <w:rFonts w:cs="Times New Roman"/>
+          <w:b/>
+          <w:szCs w:val="28"/>
+        </w:rPr>
+      </w:pPr>
+      <w:bookmarkStart w:id="10" w:name="_Toc152504251"/>
       <w:r>
         <w:rPr>
           <w:rStyle w:val="10"/>
@@ -2996,10 +3784,14 @@
         </w:rPr>
         <w:t xml:space="preserve"> Оценка адекватности модели</w:t>
       </w:r>
-    </w:p>
-    <w:p>
-      <w:pPr>
-        <w:spacing w:line="360" w:lineRule="auto"/>
+      <w:bookmarkEnd w:id="10"/>
+    </w:p>
+    <w:p/>
+    <w:p>
+      <w:pPr>
+        <w:spacing w:after="0" w:line="360" w:lineRule="auto"/>
+        <w:ind w:firstLine="709"/>
+        <w:jc w:val="both"/>
         <w:rPr>
           <w:rFonts w:ascii="Times New Roman" w:hAnsi="Times New Roman" w:cs="Times New Roman"/>
           <w:b/>
@@ -3026,7 +3818,10 @@
           <w:ilvl w:val="0"/>
           <w:numId w:val="19"/>
         </w:numPr>
-        <w:spacing w:line="360" w:lineRule="auto"/>
+        <w:spacing w:after="0" w:line="360" w:lineRule="auto"/>
+        <w:ind w:firstLine="709"/>
+        <w:contextualSpacing w:val="0"/>
+        <w:jc w:val="both"/>
         <w:rPr>
           <w:rFonts w:ascii="Times New Roman" w:hAnsi="Times New Roman" w:cs="Times New Roman"/>
           <w:sz w:val="28"/>
@@ -3044,8 +3839,9 @@
     </w:p>
     <w:p>
       <w:pPr>
-        <w:spacing w:line="360" w:lineRule="auto"/>
+        <w:spacing w:after="0" w:line="360" w:lineRule="auto"/>
         <w:ind w:firstLine="709"/>
+        <w:jc w:val="both"/>
         <w:rPr>
           <w:rFonts w:ascii="Times New Roman" w:hAnsi="Times New Roman" w:cs="Times New Roman"/>
           <w:sz w:val="28"/>
@@ -3084,7 +3880,10 @@
           <w:ilvl w:val="0"/>
           <w:numId w:val="19"/>
         </w:numPr>
-        <w:spacing w:line="360" w:lineRule="auto"/>
+        <w:spacing w:after="0" w:line="360" w:lineRule="auto"/>
+        <w:ind w:firstLine="709"/>
+        <w:contextualSpacing w:val="0"/>
+        <w:jc w:val="both"/>
         <w:rPr>
           <w:rFonts w:ascii="Times New Roman" w:hAnsi="Times New Roman" w:cs="Times New Roman"/>
           <w:sz w:val="28"/>
@@ -3102,27 +3901,39 @@
     </w:p>
     <w:p>
       <w:pPr>
-        <w:spacing w:line="360" w:lineRule="auto"/>
+        <w:spacing w:after="0" w:line="360" w:lineRule="auto"/>
         <w:ind w:firstLine="709"/>
-        <w:rPr>
-          <w:rFonts w:ascii="Times New Roman" w:hAnsi="Times New Roman" w:cs="Times New Roman"/>
-          <w:sz w:val="28"/>
-          <w:szCs w:val="28"/>
-        </w:rPr>
-      </w:pPr>
-      <w:r>
-        <w:rPr>
-          <w:rFonts w:ascii="Times New Roman" w:hAnsi="Times New Roman" w:cs="Times New Roman"/>
-          <w:sz w:val="28"/>
-          <w:szCs w:val="28"/>
-        </w:rPr>
-        <w:t>В связи с санкционным режимом в отношении России, покупка собственного транспортного средства стала нести существенные траты даже для среднего класса, общественный транспорт стал очень востребован.</w:t>
-      </w:r>
-    </w:p>
-    <w:p>
-      <w:pPr>
-        <w:spacing w:line="360" w:lineRule="auto"/>
+        <w:jc w:val="both"/>
+        <w:rPr>
+          <w:rFonts w:ascii="Times New Roman" w:hAnsi="Times New Roman" w:cs="Times New Roman"/>
+          <w:sz w:val="28"/>
+          <w:szCs w:val="28"/>
+        </w:rPr>
+      </w:pPr>
+      <w:proofErr w:type="gramStart"/>
+      <w:r>
+        <w:rPr>
+          <w:rFonts w:ascii="Times New Roman" w:hAnsi="Times New Roman" w:cs="Times New Roman"/>
+          <w:sz w:val="28"/>
+          <w:szCs w:val="28"/>
+        </w:rPr>
+        <w:t>В связи с санкционным режимом в отношении России,</w:t>
+      </w:r>
+      <w:proofErr w:type="gramEnd"/>
+      <w:r>
+        <w:rPr>
+          <w:rFonts w:ascii="Times New Roman" w:hAnsi="Times New Roman" w:cs="Times New Roman"/>
+          <w:sz w:val="28"/>
+          <w:szCs w:val="28"/>
+        </w:rPr>
+        <w:t xml:space="preserve"> покупка собственного транспортного средства стала нести существенные траты даже для среднего класса, общественный транспорт стал очень востребован.</w:t>
+      </w:r>
+    </w:p>
+    <w:p>
+      <w:pPr>
+        <w:spacing w:after="0" w:line="360" w:lineRule="auto"/>
         <w:ind w:firstLine="709"/>
+        <w:jc w:val="both"/>
         <w:rPr>
           <w:rFonts w:ascii="Times New Roman" w:hAnsi="Times New Roman" w:cs="Times New Roman"/>
           <w:b/>
@@ -3149,7 +3960,10 @@
           <w:ilvl w:val="0"/>
           <w:numId w:val="19"/>
         </w:numPr>
-        <w:spacing w:line="360" w:lineRule="auto"/>
+        <w:spacing w:after="0" w:line="360" w:lineRule="auto"/>
+        <w:ind w:firstLine="709"/>
+        <w:contextualSpacing w:val="0"/>
+        <w:jc w:val="both"/>
         <w:rPr>
           <w:rFonts w:ascii="Times New Roman" w:hAnsi="Times New Roman" w:cs="Times New Roman"/>
           <w:sz w:val="28"/>
@@ -3167,8 +3981,9 @@
     </w:p>
     <w:p>
       <w:pPr>
-        <w:spacing w:line="360" w:lineRule="auto"/>
+        <w:spacing w:after="0" w:line="360" w:lineRule="auto"/>
         <w:ind w:firstLine="709"/>
+        <w:jc w:val="both"/>
         <w:rPr>
           <w:rFonts w:ascii="Times New Roman" w:hAnsi="Times New Roman" w:cs="Times New Roman"/>
           <w:sz w:val="28"/>
@@ -3199,7 +4014,10 @@
           <w:ilvl w:val="0"/>
           <w:numId w:val="19"/>
         </w:numPr>
-        <w:spacing w:line="360" w:lineRule="auto"/>
+        <w:spacing w:after="0" w:line="360" w:lineRule="auto"/>
+        <w:ind w:firstLine="709"/>
+        <w:contextualSpacing w:val="0"/>
+        <w:jc w:val="both"/>
         <w:rPr>
           <w:rFonts w:ascii="Times New Roman" w:hAnsi="Times New Roman" w:cs="Times New Roman"/>
           <w:sz w:val="28"/>
@@ -3217,8 +4035,9 @@
     </w:p>
     <w:p>
       <w:pPr>
-        <w:spacing w:line="360" w:lineRule="auto"/>
+        <w:spacing w:after="0" w:line="360" w:lineRule="auto"/>
         <w:ind w:firstLine="709"/>
+        <w:jc w:val="both"/>
         <w:rPr>
           <w:rFonts w:ascii="Times New Roman" w:hAnsi="Times New Roman" w:cs="Times New Roman"/>
           <w:sz w:val="28"/>
@@ -3270,8 +4089,9 @@
     </w:p>
     <w:p>
       <w:pPr>
-        <w:spacing w:line="360" w:lineRule="auto"/>
+        <w:spacing w:after="0" w:line="360" w:lineRule="auto"/>
         <w:ind w:firstLine="709"/>
+        <w:jc w:val="both"/>
         <w:rPr>
           <w:rFonts w:ascii="Times New Roman" w:hAnsi="Times New Roman" w:cs="Times New Roman"/>
           <w:sz w:val="28"/>
@@ -3314,6 +4134,7 @@
           <w:szCs w:val="28"/>
         </w:rPr>
       </w:pPr>
+      <w:bookmarkStart w:id="11" w:name="_Toc152504252"/>
       <w:r>
         <w:rPr>
           <w:rStyle w:val="10"/>
@@ -3323,6 +4144,7 @@
         </w:rPr>
         <w:t>1.7 Принципиальная разрешимость проблемы</w:t>
       </w:r>
+      <w:bookmarkEnd w:id="11"/>
     </w:p>
     <w:p>
       <w:pPr>
@@ -3337,7 +4159,7 @@
     </w:p>
     <w:p>
       <w:pPr>
-        <w:spacing w:line="360" w:lineRule="auto"/>
+        <w:spacing w:after="0" w:line="360" w:lineRule="auto"/>
         <w:ind w:firstLine="709"/>
         <w:jc w:val="both"/>
         <w:rPr>
@@ -3357,7 +4179,7 @@
     </w:p>
     <w:p>
       <w:pPr>
-        <w:spacing w:line="360" w:lineRule="auto"/>
+        <w:spacing w:after="0" w:line="360" w:lineRule="auto"/>
         <w:ind w:firstLine="709"/>
         <w:jc w:val="both"/>
         <w:rPr>
@@ -3377,7 +4199,7 @@
     </w:p>
     <w:p>
       <w:pPr>
-        <w:spacing w:line="360" w:lineRule="auto"/>
+        <w:spacing w:after="0" w:line="360" w:lineRule="auto"/>
         <w:ind w:firstLine="709"/>
         <w:jc w:val="both"/>
         <w:rPr>
@@ -3397,7 +4219,7 @@
     </w:p>
     <w:p>
       <w:pPr>
-        <w:spacing w:line="360" w:lineRule="auto"/>
+        <w:spacing w:after="0" w:line="360" w:lineRule="auto"/>
         <w:ind w:firstLine="709"/>
         <w:jc w:val="both"/>
         <w:rPr>
@@ -3417,7 +4239,7 @@
     </w:p>
     <w:p>
       <w:pPr>
-        <w:spacing w:line="360" w:lineRule="auto"/>
+        <w:spacing w:after="0" w:line="360" w:lineRule="auto"/>
         <w:ind w:firstLine="709"/>
         <w:jc w:val="both"/>
         <w:rPr>
@@ -3437,7 +4259,7 @@
     </w:p>
     <w:p>
       <w:pPr>
-        <w:spacing w:line="360" w:lineRule="auto"/>
+        <w:spacing w:after="0" w:line="360" w:lineRule="auto"/>
         <w:ind w:firstLine="709"/>
         <w:jc w:val="both"/>
         <w:rPr>
@@ -3457,7 +4279,7 @@
     </w:p>
     <w:p>
       <w:pPr>
-        <w:spacing w:line="360" w:lineRule="auto"/>
+        <w:spacing w:after="0" w:line="360" w:lineRule="auto"/>
         <w:ind w:firstLine="709"/>
         <w:jc w:val="both"/>
         <w:rPr>
@@ -3477,7 +4299,7 @@
     </w:p>
     <w:p>
       <w:pPr>
-        <w:spacing w:line="360" w:lineRule="auto"/>
+        <w:spacing w:after="0" w:line="360" w:lineRule="auto"/>
         <w:ind w:firstLine="709"/>
         <w:jc w:val="both"/>
         <w:rPr>
@@ -3497,7 +4319,7 @@
     </w:p>
     <w:p>
       <w:pPr>
-        <w:spacing w:line="360" w:lineRule="auto"/>
+        <w:spacing w:after="0" w:line="360" w:lineRule="auto"/>
         <w:ind w:firstLine="709"/>
         <w:jc w:val="both"/>
         <w:rPr>
@@ -3517,7 +4339,7 @@
     </w:p>
     <w:p>
       <w:pPr>
-        <w:spacing w:line="360" w:lineRule="auto"/>
+        <w:spacing w:after="0" w:line="360" w:lineRule="auto"/>
         <w:ind w:firstLine="709"/>
         <w:jc w:val="both"/>
         <w:rPr>
@@ -3537,7 +4359,7 @@
     </w:p>
     <w:p>
       <w:pPr>
-        <w:spacing w:line="360" w:lineRule="auto"/>
+        <w:spacing w:after="0" w:line="360" w:lineRule="auto"/>
         <w:ind w:firstLine="709"/>
         <w:jc w:val="both"/>
         <w:rPr>
@@ -3557,7 +4379,7 @@
     </w:p>
     <w:p>
       <w:pPr>
-        <w:spacing w:line="360" w:lineRule="auto"/>
+        <w:spacing w:after="0" w:line="360" w:lineRule="auto"/>
         <w:ind w:firstLine="709"/>
         <w:jc w:val="both"/>
         <w:rPr>
@@ -3577,7 +4399,7 @@
     </w:p>
     <w:p>
       <w:pPr>
-        <w:spacing w:line="360" w:lineRule="auto"/>
+        <w:spacing w:after="0" w:line="360" w:lineRule="auto"/>
         <w:ind w:firstLine="709"/>
         <w:jc w:val="both"/>
         <w:rPr>
@@ -3592,13 +4414,53 @@
           <w:sz w:val="28"/>
           <w:szCs w:val="28"/>
         </w:rPr>
+        <w:t>Внедрение современных систем учета пассажиров и электронных билетов для улучшения контроля и планирования.</w:t>
+      </w:r>
+    </w:p>
+    <w:p>
+      <w:pPr>
+        <w:spacing w:after="0" w:line="360" w:lineRule="auto"/>
+        <w:ind w:firstLine="709"/>
+        <w:jc w:val="both"/>
+        <w:rPr>
+          <w:rFonts w:ascii="Times New Roman" w:eastAsiaTheme="minorEastAsia" w:hAnsi="Times New Roman" w:cs="Times New Roman"/>
+          <w:sz w:val="28"/>
+          <w:szCs w:val="28"/>
+        </w:rPr>
+      </w:pPr>
+      <w:r>
+        <w:rPr>
+          <w:rFonts w:ascii="Times New Roman" w:eastAsiaTheme="minorEastAsia" w:hAnsi="Times New Roman" w:cs="Times New Roman"/>
+          <w:sz w:val="28"/>
+          <w:szCs w:val="28"/>
+        </w:rPr>
+        <w:t>7. Обратная связь и вовлечение общественности:</w:t>
+      </w:r>
+    </w:p>
+    <w:p>
+      <w:pPr>
+        <w:spacing w:after="0" w:line="360" w:lineRule="auto"/>
+        <w:ind w:firstLine="709"/>
+        <w:jc w:val="both"/>
+        <w:rPr>
+          <w:rFonts w:ascii="Times New Roman" w:eastAsiaTheme="minorEastAsia" w:hAnsi="Times New Roman" w:cs="Times New Roman"/>
+          <w:sz w:val="28"/>
+          <w:szCs w:val="28"/>
+        </w:rPr>
+      </w:pPr>
+      <w:r>
+        <w:rPr>
+          <w:rFonts w:ascii="Times New Roman" w:eastAsiaTheme="minorEastAsia" w:hAnsi="Times New Roman" w:cs="Times New Roman"/>
+          <w:sz w:val="28"/>
+          <w:szCs w:val="28"/>
+        </w:rPr>
         <w:lastRenderedPageBreak/>
-        <w:t>Внедрение современных систем учета пассажиров и электронных билетов для улучшения контроля и планирования.</w:t>
-      </w:r>
-    </w:p>
-    <w:p>
-      <w:pPr>
-        <w:spacing w:line="360" w:lineRule="auto"/>
+        <w:t>Создание системы обратной связи с пользователями для непрерывного улучшения услуг общественного транспорта и повышения уровня удовлетворенности.</w:t>
+      </w:r>
+    </w:p>
+    <w:p>
+      <w:pPr>
+        <w:spacing w:after="0" w:line="360" w:lineRule="auto"/>
         <w:ind w:firstLine="709"/>
         <w:jc w:val="both"/>
         <w:rPr>
@@ -3613,12 +4475,12 @@
           <w:sz w:val="28"/>
           <w:szCs w:val="28"/>
         </w:rPr>
-        <w:t>7. Обратная связь и вовлечение общественности:</w:t>
-      </w:r>
-    </w:p>
-    <w:p>
-      <w:pPr>
-        <w:spacing w:line="360" w:lineRule="auto"/>
+        <w:t>8. Финансирование и государственная поддержка:</w:t>
+      </w:r>
+    </w:p>
+    <w:p>
+      <w:pPr>
+        <w:spacing w:after="0" w:line="360" w:lineRule="auto"/>
         <w:ind w:firstLine="709"/>
         <w:jc w:val="both"/>
         <w:rPr>
@@ -3633,12 +4495,12 @@
           <w:sz w:val="28"/>
           <w:szCs w:val="28"/>
         </w:rPr>
-        <w:t>Создание системы обратной связи с пользователями для непрерывного улучшения услуг общественного транспорта и повышения уровня удовлетворенности.</w:t>
-      </w:r>
-    </w:p>
-    <w:p>
-      <w:pPr>
-        <w:spacing w:line="360" w:lineRule="auto"/>
+        <w:t>Обеспечение адекватного финансирования и государственной поддержки для реализации проектов по модернизации и развитию системы общественного транспорта.</w:t>
+      </w:r>
+    </w:p>
+    <w:p>
+      <w:pPr>
+        <w:spacing w:after="0" w:line="360" w:lineRule="auto"/>
         <w:ind w:firstLine="709"/>
         <w:jc w:val="both"/>
         <w:rPr>
@@ -3653,12 +4515,12 @@
           <w:sz w:val="28"/>
           <w:szCs w:val="28"/>
         </w:rPr>
-        <w:t>8. Финансирование и государственная поддержка:</w:t>
-      </w:r>
-    </w:p>
-    <w:p>
-      <w:pPr>
-        <w:spacing w:line="360" w:lineRule="auto"/>
+        <w:t>9. Интеграция с другими видами транспорта:</w:t>
+      </w:r>
+    </w:p>
+    <w:p>
+      <w:pPr>
+        <w:spacing w:after="0" w:line="360" w:lineRule="auto"/>
         <w:ind w:firstLine="709"/>
         <w:jc w:val="both"/>
         <w:rPr>
@@ -3673,12 +4535,12 @@
           <w:sz w:val="28"/>
           <w:szCs w:val="28"/>
         </w:rPr>
-        <w:t>Обеспечение адекватного финансирования и государственной поддержки для реализации проектов по модернизации и развитию системы общественного транспорта.</w:t>
-      </w:r>
-    </w:p>
-    <w:p>
-      <w:pPr>
-        <w:spacing w:line="360" w:lineRule="auto"/>
+        <w:t>Содействие интеграции общественного транспорта с другими видами передвижения, такими как велосипеды, пешеходная инфраструктура, так чтобы создать комплексную систему мобильности.</w:t>
+      </w:r>
+    </w:p>
+    <w:p>
+      <w:pPr>
+        <w:spacing w:after="0" w:line="360" w:lineRule="auto"/>
         <w:ind w:firstLine="709"/>
         <w:jc w:val="both"/>
         <w:rPr>
@@ -3693,12 +4555,12 @@
           <w:sz w:val="28"/>
           <w:szCs w:val="28"/>
         </w:rPr>
-        <w:t>9. Интеграция с другими видами транспорта:</w:t>
-      </w:r>
-    </w:p>
-    <w:p>
-      <w:pPr>
-        <w:spacing w:line="360" w:lineRule="auto"/>
+        <w:t>10. Обучение и образование:</w:t>
+      </w:r>
+    </w:p>
+    <w:p>
+      <w:pPr>
+        <w:spacing w:after="0" w:line="360" w:lineRule="auto"/>
         <w:ind w:firstLine="709"/>
         <w:jc w:val="both"/>
         <w:rPr>
@@ -3713,52 +4575,12 @@
           <w:sz w:val="28"/>
           <w:szCs w:val="28"/>
         </w:rPr>
-        <w:t>Содействие интеграции общественного транспорта с другими видами передвижения, такими как велосипеды, пешеходная инфраструктура, так чтобы создать комплексную систему мобильности.</w:t>
-      </w:r>
-    </w:p>
-    <w:p>
-      <w:pPr>
-        <w:spacing w:line="360" w:lineRule="auto"/>
-        <w:ind w:firstLine="709"/>
-        <w:jc w:val="both"/>
-        <w:rPr>
-          <w:rFonts w:ascii="Times New Roman" w:eastAsiaTheme="minorEastAsia" w:hAnsi="Times New Roman" w:cs="Times New Roman"/>
-          <w:sz w:val="28"/>
-          <w:szCs w:val="28"/>
-        </w:rPr>
-      </w:pPr>
-      <w:r>
-        <w:rPr>
-          <w:rFonts w:ascii="Times New Roman" w:eastAsiaTheme="minorEastAsia" w:hAnsi="Times New Roman" w:cs="Times New Roman"/>
-          <w:sz w:val="28"/>
-          <w:szCs w:val="28"/>
-        </w:rPr>
-        <w:t>10. Обучение и образование:</w:t>
-      </w:r>
-    </w:p>
-    <w:p>
-      <w:pPr>
-        <w:spacing w:line="360" w:lineRule="auto"/>
-        <w:ind w:firstLine="709"/>
-        <w:jc w:val="both"/>
-        <w:rPr>
-          <w:rFonts w:ascii="Times New Roman" w:eastAsiaTheme="minorEastAsia" w:hAnsi="Times New Roman" w:cs="Times New Roman"/>
-          <w:sz w:val="28"/>
-          <w:szCs w:val="28"/>
-        </w:rPr>
-      </w:pPr>
-      <w:r>
-        <w:rPr>
-          <w:rFonts w:ascii="Times New Roman" w:eastAsiaTheme="minorEastAsia" w:hAnsi="Times New Roman" w:cs="Times New Roman"/>
-          <w:sz w:val="28"/>
-          <w:szCs w:val="28"/>
-        </w:rPr>
         <w:t>Проведение образовательных программ и кампаний для повышения осведомленности о пользе общественного транспорта и его активном использовании.</w:t>
       </w:r>
     </w:p>
     <w:p>
       <w:pPr>
-        <w:spacing w:line="360" w:lineRule="auto"/>
+        <w:spacing w:after="0" w:line="360" w:lineRule="auto"/>
         <w:ind w:firstLine="709"/>
         <w:jc w:val="both"/>
         <w:rPr>
@@ -3781,60 +4603,76 @@
         </w:rPr>
         <w:t>Успешное решение проблемы общественного транспорта в Уфе требует комплексного подхода и сотрудничества различных стейкхолдеров: городских властей, общественности, бизнеса и транспортных компаний. Важно также учитывать изменения в долгосрочной перспективе и гибко реагировать на новые вызовы</w:t>
       </w:r>
+      <w:r>
+        <w:rPr>
+          <w:rFonts w:ascii="Times New Roman" w:eastAsiaTheme="minorEastAsia" w:hAnsi="Times New Roman" w:cs="Times New Roman"/>
+          <w:sz w:val="28"/>
+          <w:szCs w:val="28"/>
+        </w:rPr>
+        <w:t>.</w:t>
+      </w:r>
+    </w:p>
+    <w:p>
+      <w:pPr>
+        <w:pStyle w:val="1"/>
+      </w:pPr>
+      <w:bookmarkStart w:id="12" w:name="_Toc152504253"/>
+      <w:r>
+        <w:lastRenderedPageBreak/>
+        <w:t xml:space="preserve">2 </w:t>
+      </w:r>
+      <w:r>
+        <w:t xml:space="preserve">Формулировка </w:t>
+      </w:r>
+      <w:r>
+        <w:t>цели и задач исследования</w:t>
+      </w:r>
+      <w:bookmarkEnd w:id="12"/>
+    </w:p>
+    <w:p>
+      <w:pPr>
+        <w:pStyle w:val="2"/>
+        <w:rPr>
+          <w:rStyle w:val="10"/>
+          <w:rFonts w:cs="Times New Roman"/>
+          <w:b/>
+          <w:szCs w:val="28"/>
+        </w:rPr>
+      </w:pPr>
+      <w:bookmarkStart w:id="13" w:name="_Toc152504254"/>
+      <w:r>
+        <w:rPr>
+          <w:rStyle w:val="10"/>
+          <w:rFonts w:cs="Times New Roman"/>
+          <w:b/>
+          <w:szCs w:val="28"/>
+        </w:rPr>
+        <w:t xml:space="preserve">2.1 </w:t>
+      </w:r>
+      <w:r>
+        <w:rPr>
+          <w:rStyle w:val="10"/>
+          <w:rFonts w:cs="Times New Roman"/>
+          <w:b/>
+          <w:szCs w:val="28"/>
+        </w:rPr>
+        <w:t>Цель исследования</w:t>
+      </w:r>
+      <w:bookmarkEnd w:id="13"/>
     </w:p>
     <w:p>
       <w:pPr>
         <w:spacing w:line="360" w:lineRule="auto"/>
-        <w:jc w:val="both"/>
-        <w:rPr>
-          <w:rFonts w:ascii="Times New Roman" w:hAnsi="Times New Roman" w:cs="Times New Roman"/>
-          <w:sz w:val="28"/>
-          <w:szCs w:val="28"/>
-        </w:rPr>
-      </w:pPr>
-    </w:p>
-    <w:p>
-      <w:pPr>
-        <w:pStyle w:val="2"/>
-        <w:rPr>
-          <w:rStyle w:val="10"/>
-          <w:rFonts w:cs="Times New Roman"/>
-          <w:b/>
-          <w:szCs w:val="28"/>
-        </w:rPr>
-      </w:pPr>
-      <w:r>
-        <w:rPr>
-          <w:rStyle w:val="10"/>
-          <w:rFonts w:cs="Times New Roman"/>
-          <w:b/>
-          <w:szCs w:val="28"/>
-        </w:rPr>
-        <w:t xml:space="preserve">2.1 </w:t>
-      </w:r>
-      <w:r>
-        <w:rPr>
-          <w:rStyle w:val="10"/>
-          <w:rFonts w:cs="Times New Roman"/>
-          <w:b/>
-          <w:szCs w:val="28"/>
-        </w:rPr>
-        <w:t>Цель исследования</w:t>
-      </w:r>
-    </w:p>
-    <w:p>
-      <w:pPr>
-        <w:spacing w:line="360" w:lineRule="auto"/>
-        <w:rPr>
-          <w:rFonts w:ascii="Times New Roman" w:hAnsi="Times New Roman" w:cs="Times New Roman"/>
-          <w:sz w:val="28"/>
-          <w:szCs w:val="28"/>
-        </w:rPr>
-      </w:pPr>
-    </w:p>
-    <w:p>
-      <w:pPr>
-        <w:spacing w:line="360" w:lineRule="auto"/>
+        <w:rPr>
+          <w:rFonts w:ascii="Times New Roman" w:hAnsi="Times New Roman" w:cs="Times New Roman"/>
+          <w:sz w:val="28"/>
+          <w:szCs w:val="28"/>
+        </w:rPr>
+      </w:pPr>
+    </w:p>
+    <w:p>
+      <w:pPr>
+        <w:spacing w:after="0" w:line="360" w:lineRule="auto"/>
         <w:ind w:firstLine="709"/>
         <w:jc w:val="both"/>
         <w:rPr>
@@ -3851,7 +4689,7 @@
         </w:rPr>
         <w:t xml:space="preserve">Сформулирована цель исследования (Цель1): провести системный анализ </w:t>
       </w:r>
-      <w:bookmarkStart w:id="10" w:name="_Hlk149161723"/>
+      <w:bookmarkStart w:id="14" w:name="_Hlk149161723"/>
       <w:r>
         <w:rPr>
           <w:rFonts w:ascii="Times New Roman" w:eastAsiaTheme="minorEastAsia" w:hAnsi="Times New Roman" w:cs="Times New Roman"/>
@@ -3862,7 +4700,7 @@
         </w:rPr>
         <w:t>процесса управления аппаратом формирования системы общественного транспорта в Уфе</w:t>
       </w:r>
-      <w:bookmarkEnd w:id="10"/>
+      <w:bookmarkEnd w:id="14"/>
       <w:r>
         <w:rPr>
           <w:rFonts w:ascii="Times New Roman" w:eastAsiaTheme="minorEastAsia" w:hAnsi="Times New Roman" w:cs="Times New Roman"/>
@@ -3875,7 +4713,7 @@
     <w:p>
       <w:pPr>
         <w:pStyle w:val="a3"/>
-        <w:spacing w:before="0" w:beforeAutospacing="0" w:after="160" w:afterAutospacing="0" w:line="360" w:lineRule="auto"/>
+        <w:spacing w:before="0" w:beforeAutospacing="0" w:after="0" w:afterAutospacing="0" w:line="360" w:lineRule="auto"/>
         <w:ind w:firstLine="709"/>
         <w:jc w:val="both"/>
         <w:rPr>
@@ -3917,8 +4755,8 @@
           <w:ilvl w:val="0"/>
           <w:numId w:val="6"/>
         </w:numPr>
-        <w:spacing w:before="0" w:beforeAutospacing="0" w:after="160" w:afterAutospacing="0" w:line="360" w:lineRule="auto"/>
-        <w:ind w:left="1282"/>
+        <w:spacing w:before="0" w:beforeAutospacing="0" w:after="0" w:afterAutospacing="0" w:line="360" w:lineRule="auto"/>
+        <w:ind w:left="1282" w:firstLine="709"/>
         <w:jc w:val="both"/>
         <w:textAlignment w:val="baseline"/>
         <w:rPr>
@@ -3961,8 +4799,8 @@
           <w:ilvl w:val="0"/>
           <w:numId w:val="6"/>
         </w:numPr>
-        <w:spacing w:before="0" w:beforeAutospacing="0" w:after="160" w:afterAutospacing="0" w:line="360" w:lineRule="auto"/>
-        <w:ind w:left="1282"/>
+        <w:spacing w:before="0" w:beforeAutospacing="0" w:after="0" w:afterAutospacing="0" w:line="360" w:lineRule="auto"/>
+        <w:ind w:left="1282" w:firstLine="709"/>
         <w:jc w:val="both"/>
         <w:textAlignment w:val="baseline"/>
         <w:rPr>
@@ -3987,8 +4825,8 @@
           <w:ilvl w:val="0"/>
           <w:numId w:val="6"/>
         </w:numPr>
-        <w:spacing w:before="0" w:beforeAutospacing="0" w:after="160" w:afterAutospacing="0" w:line="360" w:lineRule="auto"/>
-        <w:ind w:left="1282"/>
+        <w:spacing w:before="0" w:beforeAutospacing="0" w:after="0" w:afterAutospacing="0" w:line="360" w:lineRule="auto"/>
+        <w:ind w:left="1282" w:firstLine="709"/>
         <w:jc w:val="both"/>
         <w:textAlignment w:val="baseline"/>
         <w:rPr>
@@ -4013,8 +4851,8 @@
           <w:ilvl w:val="0"/>
           <w:numId w:val="6"/>
         </w:numPr>
-        <w:spacing w:before="0" w:beforeAutospacing="0" w:after="160" w:afterAutospacing="0" w:line="360" w:lineRule="auto"/>
-        <w:ind w:left="1282"/>
+        <w:spacing w:before="0" w:beforeAutospacing="0" w:after="0" w:afterAutospacing="0" w:line="360" w:lineRule="auto"/>
+        <w:ind w:left="1282" w:firstLine="709"/>
         <w:jc w:val="both"/>
         <w:textAlignment w:val="baseline"/>
         <w:rPr>
@@ -4057,8 +4895,8 @@
           <w:ilvl w:val="0"/>
           <w:numId w:val="6"/>
         </w:numPr>
-        <w:spacing w:before="0" w:beforeAutospacing="0" w:after="160" w:afterAutospacing="0" w:line="360" w:lineRule="auto"/>
-        <w:ind w:left="1282"/>
+        <w:spacing w:before="0" w:beforeAutospacing="0" w:after="0" w:afterAutospacing="0" w:line="360" w:lineRule="auto"/>
+        <w:ind w:left="1282" w:firstLine="709"/>
         <w:jc w:val="both"/>
         <w:textAlignment w:val="baseline"/>
         <w:rPr>
@@ -4073,7 +4911,16 @@
           <w:sz w:val="28"/>
           <w:szCs w:val="28"/>
         </w:rPr>
-        <w:t xml:space="preserve">определить цель управления и описать структуру управления процессом </w:t>
+        <w:t xml:space="preserve">определить цель управления и описать структуру управления </w:t>
+      </w:r>
+      <w:bookmarkStart w:id="15" w:name="_Hlk152502552"/>
+      <w:r>
+        <w:rPr>
+          <w:color w:val="000000"/>
+          <w:sz w:val="28"/>
+          <w:szCs w:val="28"/>
+        </w:rPr>
+        <w:t xml:space="preserve">процессом </w:t>
       </w:r>
       <w:r>
         <w:rPr>
@@ -4085,6 +4932,7 @@
         </w:rPr>
         <w:t>формирования системы общественного транспорта в Уфе</w:t>
       </w:r>
+      <w:bookmarkEnd w:id="15"/>
       <w:r>
         <w:rPr>
           <w:color w:val="000000"/>
@@ -4097,7 +4945,7 @@
     <w:p>
       <w:pPr>
         <w:pStyle w:val="a3"/>
-        <w:spacing w:before="0" w:beforeAutospacing="0" w:after="160" w:afterAutospacing="0" w:line="360" w:lineRule="auto"/>
+        <w:spacing w:before="0" w:beforeAutospacing="0" w:after="0" w:afterAutospacing="0" w:line="360" w:lineRule="auto"/>
         <w:ind w:firstLine="709"/>
         <w:jc w:val="both"/>
         <w:rPr>
@@ -4136,7 +4984,7 @@
     <w:p>
       <w:pPr>
         <w:pStyle w:val="a3"/>
-        <w:spacing w:before="0" w:beforeAutospacing="0" w:after="160" w:afterAutospacing="0" w:line="360" w:lineRule="auto"/>
+        <w:spacing w:before="0" w:beforeAutospacing="0" w:after="0" w:afterAutospacing="0" w:line="360" w:lineRule="auto"/>
         <w:ind w:firstLine="709"/>
         <w:jc w:val="both"/>
         <w:rPr>
@@ -4157,8 +5005,51 @@
           <w:sz w:val="28"/>
           <w:szCs w:val="28"/>
         </w:rPr>
-        <w:t>Учитывая проведенный анализ и формулировку цели, задач и объекта исследования определены предварительные границы системы в виде иерархической структуры процесса автоматизации размещения несущих стен, которая представлена на рисунке 1.1.</w:t>
-      </w:r>
+        <w:t xml:space="preserve">Учитывая проведенный анализ и формулировку цели, задач и объекта исследования определены предварительные границы системы в виде иерархической структуры процесса </w:t>
+      </w:r>
+      <w:r>
+        <w:rPr>
+          <w:color w:val="000000"/>
+          <w:sz w:val="28"/>
+          <w:szCs w:val="28"/>
+        </w:rPr>
+        <w:t>процессом формирования системы общественного транспорта в Уфе</w:t>
+      </w:r>
+      <w:r>
+        <w:rPr>
+          <w:color w:val="000000"/>
+          <w:sz w:val="28"/>
+          <w:szCs w:val="28"/>
+        </w:rPr>
+        <w:t>, которая представлена на рисунке 1.1.</w:t>
+      </w:r>
+    </w:p>
+    <w:p>
+      <w:pPr>
+        <w:pStyle w:val="1"/>
+        <w:rPr>
+          <w:rStyle w:val="10"/>
+          <w:b/>
+        </w:rPr>
+      </w:pPr>
+      <w:bookmarkStart w:id="16" w:name="_Toc152504255"/>
+      <w:r>
+        <w:lastRenderedPageBreak/>
+        <w:t>3</w:t>
+      </w:r>
+      <w:r>
+        <w:t xml:space="preserve"> </w:t>
+      </w:r>
+      <w:r>
+        <w:t>Основные понятия теории систем</w:t>
+      </w:r>
+      <w:r>
+        <w:t>,</w:t>
+      </w:r>
+      <w:r>
+        <w:t xml:space="preserve"> системного анализа</w:t>
+      </w:r>
+      <w:bookmarkEnd w:id="16"/>
     </w:p>
     <w:p>
       <w:pPr>
@@ -4170,6 +5061,7 @@
           <w:szCs w:val="28"/>
         </w:rPr>
       </w:pPr>
+      <w:bookmarkStart w:id="17" w:name="_Toc152504256"/>
       <w:r>
         <w:rPr>
           <w:rStyle w:val="10"/>
@@ -4177,9 +5069,9 @@
           <w:b/>
           <w:szCs w:val="28"/>
         </w:rPr>
-        <w:lastRenderedPageBreak/>
         <w:t>3.1 Дерево целей</w:t>
       </w:r>
+      <w:bookmarkEnd w:id="17"/>
     </w:p>
     <w:p>
       <w:pPr>
@@ -4265,6 +5157,19 @@
     <w:p>
       <w:pPr>
         <w:pStyle w:val="a3"/>
+        <w:spacing w:before="0" w:beforeAutospacing="0" w:after="160" w:afterAutospacing="0" w:line="360" w:lineRule="auto"/>
+        <w:ind w:firstLine="709"/>
+        <w:jc w:val="both"/>
+        <w:rPr>
+          <w:color w:val="000000"/>
+          <w:sz w:val="28"/>
+          <w:szCs w:val="28"/>
+        </w:rPr>
+      </w:pPr>
+    </w:p>
+    <w:p>
+      <w:pPr>
+        <w:pStyle w:val="a3"/>
         <w:tabs>
           <w:tab w:val="center" w:pos="7655"/>
         </w:tabs>
@@ -4315,6 +5220,7 @@
           <w:szCs w:val="28"/>
         </w:rPr>
       </w:pPr>
+      <w:bookmarkStart w:id="18" w:name="_Toc152504257"/>
       <w:r>
         <w:rPr>
           <w:rStyle w:val="10"/>
@@ -4341,28 +5247,64 @@
           <w:b/>
           <w:szCs w:val="28"/>
         </w:rPr>
-        <w:t xml:space="preserve"> Свойства интегративности системы</w:t>
-      </w:r>
-    </w:p>
-    <w:p/>
-    <w:p>
-      <w:pPr>
-        <w:spacing w:line="360" w:lineRule="auto"/>
-        <w:ind w:firstLine="851"/>
-        <w:jc w:val="both"/>
-        <w:rPr>
-          <w:rFonts w:ascii="Times New Roman" w:hAnsi="Times New Roman" w:cs="Times New Roman"/>
-          <w:sz w:val="28"/>
-          <w:szCs w:val="28"/>
-        </w:rPr>
-      </w:pPr>
-      <w:r>
-        <w:rPr>
-          <w:rFonts w:ascii="Times New Roman" w:hAnsi="Times New Roman" w:cs="Times New Roman"/>
-          <w:sz w:val="28"/>
-          <w:szCs w:val="28"/>
-        </w:rPr>
-        <w:t>Интегративность в системе общественного транспорта в</w:t>
+        <w:t xml:space="preserve"> Свойства </w:t>
+      </w:r>
+      <w:proofErr w:type="spellStart"/>
+      <w:r>
+        <w:rPr>
+          <w:rStyle w:val="10"/>
+          <w:rFonts w:cs="Times New Roman"/>
+          <w:b/>
+          <w:szCs w:val="28"/>
+        </w:rPr>
+        <w:t>интегративности</w:t>
+      </w:r>
+      <w:proofErr w:type="spellEnd"/>
+      <w:r>
+        <w:rPr>
+          <w:rStyle w:val="10"/>
+          <w:rFonts w:cs="Times New Roman"/>
+          <w:b/>
+          <w:szCs w:val="28"/>
+        </w:rPr>
+        <w:t xml:space="preserve"> системы</w:t>
+      </w:r>
+      <w:bookmarkEnd w:id="18"/>
+    </w:p>
+    <w:p>
+      <w:pPr>
+        <w:spacing w:after="0" w:line="360" w:lineRule="auto"/>
+        <w:ind w:firstLine="709"/>
+      </w:pPr>
+    </w:p>
+    <w:p>
+      <w:pPr>
+        <w:spacing w:after="0" w:line="360" w:lineRule="auto"/>
+        <w:ind w:firstLine="709"/>
+        <w:jc w:val="both"/>
+        <w:rPr>
+          <w:rFonts w:ascii="Times New Roman" w:hAnsi="Times New Roman" w:cs="Times New Roman"/>
+          <w:sz w:val="28"/>
+          <w:szCs w:val="28"/>
+        </w:rPr>
+      </w:pPr>
+      <w:proofErr w:type="spellStart"/>
+      <w:r>
+        <w:rPr>
+          <w:rFonts w:ascii="Times New Roman" w:hAnsi="Times New Roman" w:cs="Times New Roman"/>
+          <w:sz w:val="28"/>
+          <w:szCs w:val="28"/>
+        </w:rPr>
+        <w:t>Интегративность</w:t>
+      </w:r>
+      <w:proofErr w:type="spellEnd"/>
+      <w:r>
+        <w:rPr>
+          <w:rFonts w:ascii="Times New Roman" w:hAnsi="Times New Roman" w:cs="Times New Roman"/>
+          <w:sz w:val="28"/>
+          <w:szCs w:val="28"/>
+        </w:rPr>
+        <w:t xml:space="preserve"> в системе общественного транспорта в</w:t>
       </w:r>
       <w:r>
         <w:rPr>
@@ -4426,7 +5368,25 @@
           <w:sz w:val="28"/>
           <w:szCs w:val="28"/>
         </w:rPr>
-        <w:t>способности различных компонентов и подсистем взаимодействовать, сотрудничать и быть взаимосвязанными для достижения общих целей и обеспечения эффективного функционирования системы в целом. Вот несколько свойств интегративности, которые могут быть характерными для системы общественного транспорта в Уфе:</w:t>
+        <w:t xml:space="preserve">способности различных компонентов и подсистем взаимодействовать, сотрудничать и быть взаимосвязанными для достижения общих целей и обеспечения эффективного функционирования системы в целом. Вот несколько свойств </w:t>
+      </w:r>
+      <w:proofErr w:type="spellStart"/>
+      <w:r>
+        <w:rPr>
+          <w:rFonts w:ascii="Times New Roman" w:hAnsi="Times New Roman" w:cs="Times New Roman"/>
+          <w:sz w:val="28"/>
+          <w:szCs w:val="28"/>
+        </w:rPr>
+        <w:t>интегративности</w:t>
+      </w:r>
+      <w:proofErr w:type="spellEnd"/>
+      <w:r>
+        <w:rPr>
+          <w:rFonts w:ascii="Times New Roman" w:hAnsi="Times New Roman" w:cs="Times New Roman"/>
+          <w:sz w:val="28"/>
+          <w:szCs w:val="28"/>
+        </w:rPr>
+        <w:t>, которые могут быть характерными для системы общественного транспорта в Уфе:</w:t>
       </w:r>
     </w:p>
     <w:p>
@@ -4435,13 +5395,15 @@
           <w:ilvl w:val="0"/>
           <w:numId w:val="20"/>
         </w:numPr>
-        <w:spacing w:line="360" w:lineRule="auto"/>
-        <w:rPr>
-          <w:rFonts w:ascii="Times New Roman" w:hAnsi="Times New Roman" w:cs="Times New Roman"/>
-          <w:sz w:val="28"/>
-          <w:szCs w:val="28"/>
-        </w:rPr>
-      </w:pPr>
+        <w:spacing w:after="0" w:line="360" w:lineRule="auto"/>
+        <w:ind w:firstLine="709"/>
+        <w:rPr>
+          <w:rFonts w:ascii="Times New Roman" w:hAnsi="Times New Roman" w:cs="Times New Roman"/>
+          <w:sz w:val="28"/>
+          <w:szCs w:val="28"/>
+        </w:rPr>
+      </w:pPr>
+      <w:proofErr w:type="spellStart"/>
       <w:r>
         <w:rPr>
           <w:rFonts w:ascii="Times New Roman" w:hAnsi="Times New Roman" w:cs="Times New Roman"/>
@@ -4450,7 +5412,18 @@
           <w:sz w:val="28"/>
           <w:szCs w:val="28"/>
         </w:rPr>
-        <w:t>Многомодальность:</w:t>
+        <w:t>Многомодальность</w:t>
+      </w:r>
+      <w:proofErr w:type="spellEnd"/>
+      <w:r>
+        <w:rPr>
+          <w:rFonts w:ascii="Times New Roman" w:hAnsi="Times New Roman" w:cs="Times New Roman"/>
+          <w:b/>
+          <w:bCs/>
+          <w:sz w:val="28"/>
+          <w:szCs w:val="28"/>
+        </w:rPr>
+        <w:t>:</w:t>
       </w:r>
     </w:p>
     <w:p>
@@ -4459,20 +5432,39 @@
           <w:ilvl w:val="1"/>
           <w:numId w:val="20"/>
         </w:numPr>
-        <w:spacing w:line="360" w:lineRule="auto"/>
-        <w:rPr>
-          <w:rFonts w:ascii="Times New Roman" w:hAnsi="Times New Roman" w:cs="Times New Roman"/>
-          <w:sz w:val="28"/>
-          <w:szCs w:val="28"/>
-        </w:rPr>
-      </w:pPr>
-      <w:r>
-        <w:rPr>
-          <w:rFonts w:ascii="Times New Roman" w:hAnsi="Times New Roman" w:cs="Times New Roman"/>
-          <w:sz w:val="28"/>
-          <w:szCs w:val="28"/>
-        </w:rPr>
-        <w:t>Интеграция различных видов транспорта (автобусы, трамваи, метро, велосипеды и даже пешеходная инфраструктура) для создания многомодальной системы, которая обеспечивает гражданам выбор и оптимальные маршруты для перемещения.</w:t>
+        <w:spacing w:after="0" w:line="360" w:lineRule="auto"/>
+        <w:ind w:firstLine="709"/>
+        <w:rPr>
+          <w:rFonts w:ascii="Times New Roman" w:hAnsi="Times New Roman" w:cs="Times New Roman"/>
+          <w:sz w:val="28"/>
+          <w:szCs w:val="28"/>
+        </w:rPr>
+      </w:pPr>
+      <w:r>
+        <w:rPr>
+          <w:rFonts w:ascii="Times New Roman" w:hAnsi="Times New Roman" w:cs="Times New Roman"/>
+          <w:sz w:val="28"/>
+          <w:szCs w:val="28"/>
+        </w:rPr>
+        <w:t xml:space="preserve">Интеграция различных видов транспорта (автобусы, трамваи, метро, велосипеды и даже пешеходная инфраструктура) для создания </w:t>
+      </w:r>
+      <w:proofErr w:type="spellStart"/>
+      <w:r>
+        <w:rPr>
+          <w:rFonts w:ascii="Times New Roman" w:hAnsi="Times New Roman" w:cs="Times New Roman"/>
+          <w:sz w:val="28"/>
+          <w:szCs w:val="28"/>
+        </w:rPr>
+        <w:t>многомодальной</w:t>
+      </w:r>
+      <w:proofErr w:type="spellEnd"/>
+      <w:r>
+        <w:rPr>
+          <w:rFonts w:ascii="Times New Roman" w:hAnsi="Times New Roman" w:cs="Times New Roman"/>
+          <w:sz w:val="28"/>
+          <w:szCs w:val="28"/>
+        </w:rPr>
+        <w:t xml:space="preserve"> системы, которая обеспечивает гражданам выбор и оптимальные маршруты для перемещения.</w:t>
       </w:r>
     </w:p>
     <w:p>
@@ -4481,7 +5473,8 @@
           <w:ilvl w:val="0"/>
           <w:numId w:val="20"/>
         </w:numPr>
-        <w:spacing w:line="360" w:lineRule="auto"/>
+        <w:spacing w:after="0" w:line="360" w:lineRule="auto"/>
+        <w:ind w:firstLine="709"/>
         <w:rPr>
           <w:rFonts w:ascii="Times New Roman" w:hAnsi="Times New Roman" w:cs="Times New Roman"/>
           <w:sz w:val="28"/>
@@ -4505,7 +5498,8 @@
           <w:ilvl w:val="1"/>
           <w:numId w:val="20"/>
         </w:numPr>
-        <w:spacing w:line="360" w:lineRule="auto"/>
+        <w:spacing w:after="0" w:line="360" w:lineRule="auto"/>
+        <w:ind w:firstLine="709"/>
         <w:rPr>
           <w:rFonts w:ascii="Times New Roman" w:hAnsi="Times New Roman" w:cs="Times New Roman"/>
           <w:sz w:val="28"/>
@@ -4527,7 +5521,8 @@
           <w:ilvl w:val="0"/>
           <w:numId w:val="20"/>
         </w:numPr>
-        <w:spacing w:line="360" w:lineRule="auto"/>
+        <w:spacing w:after="0" w:line="360" w:lineRule="auto"/>
+        <w:ind w:firstLine="709"/>
         <w:rPr>
           <w:rFonts w:ascii="Times New Roman" w:hAnsi="Times New Roman" w:cs="Times New Roman"/>
           <w:sz w:val="28"/>
@@ -4551,7 +5546,8 @@
           <w:ilvl w:val="1"/>
           <w:numId w:val="20"/>
         </w:numPr>
-        <w:spacing w:line="360" w:lineRule="auto"/>
+        <w:spacing w:after="0" w:line="360" w:lineRule="auto"/>
+        <w:ind w:firstLine="709"/>
         <w:rPr>
           <w:rFonts w:ascii="Times New Roman" w:hAnsi="Times New Roman" w:cs="Times New Roman"/>
           <w:sz w:val="28"/>
@@ -4573,7 +5569,8 @@
           <w:ilvl w:val="0"/>
           <w:numId w:val="20"/>
         </w:numPr>
-        <w:spacing w:line="360" w:lineRule="auto"/>
+        <w:spacing w:after="0" w:line="360" w:lineRule="auto"/>
+        <w:ind w:firstLine="709"/>
         <w:rPr>
           <w:rFonts w:ascii="Times New Roman" w:hAnsi="Times New Roman" w:cs="Times New Roman"/>
           <w:sz w:val="28"/>
@@ -4597,7 +5594,8 @@
           <w:ilvl w:val="1"/>
           <w:numId w:val="20"/>
         </w:numPr>
-        <w:spacing w:line="360" w:lineRule="auto"/>
+        <w:spacing w:after="0" w:line="360" w:lineRule="auto"/>
+        <w:ind w:firstLine="709"/>
         <w:rPr>
           <w:rFonts w:ascii="Times New Roman" w:hAnsi="Times New Roman" w:cs="Times New Roman"/>
           <w:sz w:val="28"/>
@@ -4619,7 +5617,8 @@
           <w:ilvl w:val="0"/>
           <w:numId w:val="20"/>
         </w:numPr>
-        <w:spacing w:line="360" w:lineRule="auto"/>
+        <w:spacing w:after="0" w:line="360" w:lineRule="auto"/>
+        <w:ind w:firstLine="709"/>
         <w:rPr>
           <w:rFonts w:ascii="Times New Roman" w:hAnsi="Times New Roman" w:cs="Times New Roman"/>
           <w:sz w:val="28"/>
@@ -4643,7 +5642,8 @@
           <w:ilvl w:val="1"/>
           <w:numId w:val="20"/>
         </w:numPr>
-        <w:spacing w:line="360" w:lineRule="auto"/>
+        <w:spacing w:after="0" w:line="360" w:lineRule="auto"/>
+        <w:ind w:firstLine="709"/>
         <w:rPr>
           <w:rFonts w:ascii="Times New Roman" w:hAnsi="Times New Roman" w:cs="Times New Roman"/>
           <w:sz w:val="28"/>
@@ -4666,7 +5666,8 @@
           <w:ilvl w:val="0"/>
           <w:numId w:val="20"/>
         </w:numPr>
-        <w:spacing w:line="360" w:lineRule="auto"/>
+        <w:spacing w:after="0" w:line="360" w:lineRule="auto"/>
+        <w:ind w:firstLine="709"/>
         <w:rPr>
           <w:rFonts w:ascii="Times New Roman" w:hAnsi="Times New Roman" w:cs="Times New Roman"/>
           <w:sz w:val="28"/>
@@ -4690,7 +5691,8 @@
           <w:ilvl w:val="1"/>
           <w:numId w:val="20"/>
         </w:numPr>
-        <w:spacing w:line="360" w:lineRule="auto"/>
+        <w:spacing w:after="0" w:line="360" w:lineRule="auto"/>
+        <w:ind w:firstLine="709"/>
         <w:rPr>
           <w:rFonts w:ascii="Times New Roman" w:hAnsi="Times New Roman" w:cs="Times New Roman"/>
           <w:sz w:val="28"/>
@@ -4712,7 +5714,8 @@
           <w:ilvl w:val="0"/>
           <w:numId w:val="20"/>
         </w:numPr>
-        <w:spacing w:line="360" w:lineRule="auto"/>
+        <w:spacing w:after="0" w:line="360" w:lineRule="auto"/>
+        <w:ind w:firstLine="709"/>
         <w:rPr>
           <w:rFonts w:ascii="Times New Roman" w:hAnsi="Times New Roman" w:cs="Times New Roman"/>
           <w:sz w:val="28"/>
@@ -4736,7 +5739,8 @@
           <w:ilvl w:val="1"/>
           <w:numId w:val="20"/>
         </w:numPr>
-        <w:spacing w:line="360" w:lineRule="auto"/>
+        <w:spacing w:after="0" w:line="360" w:lineRule="auto"/>
+        <w:ind w:firstLine="709"/>
         <w:rPr>
           <w:rFonts w:ascii="Times New Roman" w:hAnsi="Times New Roman" w:cs="Times New Roman"/>
           <w:sz w:val="28"/>
@@ -4758,7 +5762,8 @@
           <w:ilvl w:val="0"/>
           <w:numId w:val="20"/>
         </w:numPr>
-        <w:spacing w:line="360" w:lineRule="auto"/>
+        <w:spacing w:after="0" w:line="360" w:lineRule="auto"/>
+        <w:ind w:firstLine="709"/>
         <w:rPr>
           <w:rFonts w:ascii="Times New Roman" w:hAnsi="Times New Roman" w:cs="Times New Roman"/>
           <w:sz w:val="28"/>
@@ -4782,7 +5787,8 @@
           <w:ilvl w:val="1"/>
           <w:numId w:val="20"/>
         </w:numPr>
-        <w:spacing w:line="360" w:lineRule="auto"/>
+        <w:spacing w:after="0" w:line="360" w:lineRule="auto"/>
+        <w:ind w:firstLine="709"/>
         <w:rPr>
           <w:rFonts w:ascii="Times New Roman" w:hAnsi="Times New Roman" w:cs="Times New Roman"/>
           <w:sz w:val="28"/>
@@ -4804,7 +5810,8 @@
           <w:ilvl w:val="0"/>
           <w:numId w:val="20"/>
         </w:numPr>
-        <w:spacing w:line="360" w:lineRule="auto"/>
+        <w:spacing w:after="0" w:line="360" w:lineRule="auto"/>
+        <w:ind w:firstLine="709"/>
         <w:rPr>
           <w:rFonts w:ascii="Times New Roman" w:hAnsi="Times New Roman" w:cs="Times New Roman"/>
           <w:sz w:val="28"/>
@@ -4828,7 +5835,8 @@
           <w:ilvl w:val="1"/>
           <w:numId w:val="20"/>
         </w:numPr>
-        <w:spacing w:line="360" w:lineRule="auto"/>
+        <w:spacing w:after="0" w:line="360" w:lineRule="auto"/>
+        <w:ind w:firstLine="709"/>
         <w:rPr>
           <w:rFonts w:ascii="Times New Roman" w:hAnsi="Times New Roman" w:cs="Times New Roman"/>
           <w:sz w:val="28"/>
@@ -4850,7 +5858,8 @@
           <w:ilvl w:val="0"/>
           <w:numId w:val="20"/>
         </w:numPr>
-        <w:spacing w:line="360" w:lineRule="auto"/>
+        <w:spacing w:after="0" w:line="360" w:lineRule="auto"/>
+        <w:ind w:firstLine="709"/>
         <w:rPr>
           <w:rFonts w:ascii="Times New Roman" w:hAnsi="Times New Roman" w:cs="Times New Roman"/>
           <w:sz w:val="28"/>
@@ -4874,7 +5883,8 @@
           <w:ilvl w:val="1"/>
           <w:numId w:val="20"/>
         </w:numPr>
-        <w:spacing w:line="360" w:lineRule="auto"/>
+        <w:spacing w:after="0" w:line="360" w:lineRule="auto"/>
+        <w:ind w:firstLine="709"/>
         <w:rPr>
           <w:rFonts w:ascii="Times New Roman" w:hAnsi="Times New Roman" w:cs="Times New Roman"/>
           <w:sz w:val="28"/>
@@ -4892,7 +5902,7 @@
     </w:p>
     <w:p>
       <w:pPr>
-        <w:spacing w:line="360" w:lineRule="auto"/>
+        <w:spacing w:after="0" w:line="360" w:lineRule="auto"/>
         <w:ind w:firstLine="709"/>
         <w:rPr>
           <w:rFonts w:ascii="Times New Roman" w:hAnsi="Times New Roman" w:cs="Times New Roman"/>
@@ -4900,13 +5910,23 @@
           <w:szCs w:val="28"/>
         </w:rPr>
       </w:pPr>
-      <w:r>
-        <w:rPr>
-          <w:rFonts w:ascii="Times New Roman" w:hAnsi="Times New Roman" w:cs="Times New Roman"/>
-          <w:sz w:val="28"/>
-          <w:szCs w:val="28"/>
-        </w:rPr>
-        <w:t>Интегративность в системе общественного транспорта способствует созданию сбалансированной, удобной и эффективной транспортной системы, которая соответствует потребностям граждан и способствует устойчивому развитию города.</w:t>
+      <w:proofErr w:type="spellStart"/>
+      <w:r>
+        <w:rPr>
+          <w:rFonts w:ascii="Times New Roman" w:hAnsi="Times New Roman" w:cs="Times New Roman"/>
+          <w:sz w:val="28"/>
+          <w:szCs w:val="28"/>
+        </w:rPr>
+        <w:t>Интегративность</w:t>
+      </w:r>
+      <w:proofErr w:type="spellEnd"/>
+      <w:r>
+        <w:rPr>
+          <w:rFonts w:ascii="Times New Roman" w:hAnsi="Times New Roman" w:cs="Times New Roman"/>
+          <w:sz w:val="28"/>
+          <w:szCs w:val="28"/>
+        </w:rPr>
+        <w:t xml:space="preserve"> в системе общественного транспорта способствует созданию сбалансированной, удобной и эффективной транспортной системы, которая соответствует потребностям граждан и способствует устойчивому развитию города.</w:t>
       </w:r>
     </w:p>
     <w:p>
@@ -4948,6 +5968,7 @@
           <w:szCs w:val="28"/>
         </w:rPr>
       </w:pPr>
+      <w:bookmarkStart w:id="19" w:name="_Toc152504258"/>
       <w:r>
         <w:rPr>
           <w:rStyle w:val="10"/>
@@ -4992,13 +6013,23 @@
           <w:b/>
           <w:szCs w:val="28"/>
         </w:rPr>
-        <w:t xml:space="preserve">Границы исследования </w:t>
+        <w:t>Границы исследования</w:t>
+      </w:r>
+      <w:bookmarkEnd w:id="19"/>
+      <w:r>
+        <w:rPr>
+          <w:rStyle w:val="10"/>
+          <w:rFonts w:cs="Times New Roman"/>
+          <w:b/>
+          <w:szCs w:val="28"/>
+        </w:rPr>
+        <w:t xml:space="preserve"> </w:t>
       </w:r>
     </w:p>
     <w:p/>
     <w:p>
       <w:pPr>
-        <w:spacing w:line="360" w:lineRule="auto"/>
+        <w:spacing w:after="0" w:line="360" w:lineRule="auto"/>
         <w:ind w:firstLine="709"/>
         <w:jc w:val="both"/>
         <w:rPr>
@@ -5022,7 +6053,8 @@
           <w:ilvl w:val="0"/>
           <w:numId w:val="21"/>
         </w:numPr>
-        <w:spacing w:line="360" w:lineRule="auto"/>
+        <w:spacing w:after="0" w:line="360" w:lineRule="auto"/>
+        <w:ind w:left="0" w:firstLine="709"/>
         <w:jc w:val="both"/>
         <w:rPr>
           <w:rFonts w:ascii="Times New Roman" w:hAnsi="Times New Roman" w:cs="Times New Roman"/>
@@ -5047,7 +6079,8 @@
           <w:ilvl w:val="1"/>
           <w:numId w:val="21"/>
         </w:numPr>
-        <w:spacing w:line="360" w:lineRule="auto"/>
+        <w:spacing w:after="0" w:line="360" w:lineRule="auto"/>
+        <w:ind w:left="0" w:firstLine="709"/>
         <w:jc w:val="both"/>
         <w:rPr>
           <w:rFonts w:ascii="Times New Roman" w:hAnsi="Times New Roman" w:cs="Times New Roman"/>
@@ -5070,7 +6103,8 @@
           <w:ilvl w:val="0"/>
           <w:numId w:val="21"/>
         </w:numPr>
-        <w:spacing w:line="360" w:lineRule="auto"/>
+        <w:spacing w:after="0" w:line="360" w:lineRule="auto"/>
+        <w:ind w:left="0" w:firstLine="709"/>
         <w:jc w:val="both"/>
         <w:rPr>
           <w:rFonts w:ascii="Times New Roman" w:hAnsi="Times New Roman" w:cs="Times New Roman"/>
@@ -5095,7 +6129,8 @@
           <w:ilvl w:val="1"/>
           <w:numId w:val="21"/>
         </w:numPr>
-        <w:spacing w:line="360" w:lineRule="auto"/>
+        <w:spacing w:after="0" w:line="360" w:lineRule="auto"/>
+        <w:ind w:left="0" w:firstLine="709"/>
         <w:jc w:val="both"/>
         <w:rPr>
           <w:rFonts w:ascii="Times New Roman" w:hAnsi="Times New Roman" w:cs="Times New Roman"/>
@@ -5152,7 +6187,8 @@
           <w:ilvl w:val="0"/>
           <w:numId w:val="21"/>
         </w:numPr>
-        <w:spacing w:line="360" w:lineRule="auto"/>
+        <w:spacing w:after="0" w:line="360" w:lineRule="auto"/>
+        <w:ind w:left="0" w:firstLine="709"/>
         <w:jc w:val="both"/>
         <w:rPr>
           <w:rFonts w:ascii="Times New Roman" w:hAnsi="Times New Roman" w:cs="Times New Roman"/>
@@ -5177,7 +6213,8 @@
           <w:ilvl w:val="1"/>
           <w:numId w:val="21"/>
         </w:numPr>
-        <w:spacing w:line="360" w:lineRule="auto"/>
+        <w:spacing w:after="0" w:line="360" w:lineRule="auto"/>
+        <w:ind w:left="0" w:firstLine="709"/>
         <w:jc w:val="both"/>
         <w:rPr>
           <w:rFonts w:ascii="Times New Roman" w:hAnsi="Times New Roman" w:cs="Times New Roman"/>
@@ -5200,7 +6237,8 @@
           <w:ilvl w:val="0"/>
           <w:numId w:val="21"/>
         </w:numPr>
-        <w:spacing w:line="360" w:lineRule="auto"/>
+        <w:spacing w:after="0" w:line="360" w:lineRule="auto"/>
+        <w:ind w:left="0" w:firstLine="709"/>
         <w:jc w:val="both"/>
         <w:rPr>
           <w:rFonts w:ascii="Times New Roman" w:hAnsi="Times New Roman" w:cs="Times New Roman"/>
@@ -5225,7 +6263,8 @@
           <w:ilvl w:val="1"/>
           <w:numId w:val="21"/>
         </w:numPr>
-        <w:spacing w:line="360" w:lineRule="auto"/>
+        <w:spacing w:after="0" w:line="360" w:lineRule="auto"/>
+        <w:ind w:left="0" w:firstLine="709"/>
         <w:jc w:val="both"/>
         <w:rPr>
           <w:rFonts w:ascii="Times New Roman" w:hAnsi="Times New Roman" w:cs="Times New Roman"/>
@@ -5248,7 +6287,8 @@
           <w:ilvl w:val="0"/>
           <w:numId w:val="21"/>
         </w:numPr>
-        <w:spacing w:line="360" w:lineRule="auto"/>
+        <w:spacing w:after="0" w:line="360" w:lineRule="auto"/>
+        <w:ind w:left="0" w:firstLine="709"/>
         <w:jc w:val="both"/>
         <w:rPr>
           <w:rFonts w:ascii="Times New Roman" w:hAnsi="Times New Roman" w:cs="Times New Roman"/>
@@ -5273,7 +6313,8 @@
           <w:ilvl w:val="1"/>
           <w:numId w:val="21"/>
         </w:numPr>
-        <w:spacing w:line="360" w:lineRule="auto"/>
+        <w:spacing w:after="0" w:line="360" w:lineRule="auto"/>
+        <w:ind w:left="0" w:firstLine="709"/>
         <w:jc w:val="both"/>
         <w:rPr>
           <w:rFonts w:ascii="Times New Roman" w:hAnsi="Times New Roman" w:cs="Times New Roman"/>
@@ -5296,7 +6337,8 @@
           <w:ilvl w:val="0"/>
           <w:numId w:val="21"/>
         </w:numPr>
-        <w:spacing w:line="360" w:lineRule="auto"/>
+        <w:spacing w:after="0" w:line="360" w:lineRule="auto"/>
+        <w:ind w:left="0" w:firstLine="709"/>
         <w:jc w:val="both"/>
         <w:rPr>
           <w:rFonts w:ascii="Times New Roman" w:hAnsi="Times New Roman" w:cs="Times New Roman"/>
@@ -5321,7 +6363,8 @@
           <w:ilvl w:val="1"/>
           <w:numId w:val="21"/>
         </w:numPr>
-        <w:spacing w:line="360" w:lineRule="auto"/>
+        <w:spacing w:after="0" w:line="360" w:lineRule="auto"/>
+        <w:ind w:left="0" w:firstLine="709"/>
         <w:jc w:val="both"/>
         <w:rPr>
           <w:rFonts w:ascii="Times New Roman" w:hAnsi="Times New Roman" w:cs="Times New Roman"/>
@@ -5464,7 +6507,8 @@
           <w:ilvl w:val="0"/>
           <w:numId w:val="21"/>
         </w:numPr>
-        <w:spacing w:line="360" w:lineRule="auto"/>
+        <w:spacing w:after="0" w:line="360" w:lineRule="auto"/>
+        <w:ind w:left="0" w:firstLine="709"/>
         <w:jc w:val="both"/>
         <w:rPr>
           <w:rFonts w:ascii="Times New Roman" w:hAnsi="Times New Roman" w:cs="Times New Roman"/>
@@ -5489,141 +6533,13 @@
           <w:ilvl w:val="1"/>
           <w:numId w:val="21"/>
         </w:numPr>
-        <w:spacing w:line="360" w:lineRule="auto"/>
-        <w:jc w:val="both"/>
-        <w:rPr>
-          <w:rFonts w:ascii="Times New Roman" w:hAnsi="Times New Roman" w:cs="Times New Roman"/>
-          <w:sz w:val="28"/>
-          <w:szCs w:val="28"/>
-        </w:rPr>
-      </w:pPr>
-      <w:r>
-        <w:rPr>
-          <w:rFonts w:ascii="Times New Roman" w:hAnsi="Times New Roman" w:cs="Times New Roman"/>
-          <w:sz w:val="28"/>
-          <w:szCs w:val="28"/>
-        </w:rPr>
-        <w:t>Ф</w:t>
-      </w:r>
-      <w:r>
-        <w:rPr>
-          <w:rFonts w:ascii="Times New Roman" w:hAnsi="Times New Roman" w:cs="Times New Roman"/>
-          <w:sz w:val="28"/>
-          <w:szCs w:val="28"/>
-        </w:rPr>
-        <w:t>окусиров</w:t>
-      </w:r>
-      <w:r>
-        <w:rPr>
-          <w:rFonts w:ascii="Times New Roman" w:hAnsi="Times New Roman" w:cs="Times New Roman"/>
-          <w:sz w:val="28"/>
-          <w:szCs w:val="28"/>
-        </w:rPr>
-        <w:t>ка</w:t>
-      </w:r>
-      <w:r>
-        <w:rPr>
-          <w:rFonts w:ascii="Times New Roman" w:hAnsi="Times New Roman" w:cs="Times New Roman"/>
-          <w:sz w:val="28"/>
-          <w:szCs w:val="28"/>
-        </w:rPr>
-        <w:t xml:space="preserve"> на потребности и опыт</w:t>
-      </w:r>
-      <w:r>
-        <w:rPr>
-          <w:rFonts w:ascii="Times New Roman" w:hAnsi="Times New Roman" w:cs="Times New Roman"/>
-          <w:sz w:val="28"/>
-          <w:szCs w:val="28"/>
-        </w:rPr>
-        <w:t>е</w:t>
-      </w:r>
-      <w:r>
-        <w:rPr>
-          <w:rFonts w:ascii="Times New Roman" w:hAnsi="Times New Roman" w:cs="Times New Roman"/>
-          <w:sz w:val="28"/>
-          <w:szCs w:val="28"/>
-        </w:rPr>
-        <w:t xml:space="preserve"> пользователей общественного транспорта</w:t>
-      </w:r>
-      <w:r>
-        <w:rPr>
-          <w:rFonts w:ascii="Times New Roman" w:hAnsi="Times New Roman" w:cs="Times New Roman"/>
-          <w:sz w:val="28"/>
-          <w:szCs w:val="28"/>
-        </w:rPr>
-        <w:t>.</w:t>
-      </w:r>
-    </w:p>
-    <w:p>
-      <w:pPr>
-        <w:spacing w:line="360" w:lineRule="auto"/>
-        <w:rPr>
-          <w:rFonts w:ascii="Times New Roman" w:hAnsi="Times New Roman" w:cs="Times New Roman"/>
-          <w:sz w:val="28"/>
-          <w:szCs w:val="28"/>
-        </w:rPr>
-      </w:pPr>
-    </w:p>
-    <w:p>
-      <w:pPr>
-        <w:pStyle w:val="2"/>
-        <w:rPr>
-          <w:rStyle w:val="10"/>
-          <w:rFonts w:cs="Times New Roman"/>
-          <w:b/>
-          <w:szCs w:val="28"/>
-        </w:rPr>
-      </w:pPr>
-      <w:r>
-        <w:rPr>
-          <w:rStyle w:val="10"/>
-          <w:rFonts w:cs="Times New Roman"/>
-          <w:b/>
-          <w:szCs w:val="28"/>
-        </w:rPr>
-        <w:t>3.</w:t>
-      </w:r>
-      <w:r>
-        <w:rPr>
-          <w:rStyle w:val="10"/>
-          <w:rFonts w:cs="Times New Roman"/>
-          <w:b/>
-          <w:szCs w:val="28"/>
-        </w:rPr>
-        <w:t>4</w:t>
-      </w:r>
-      <w:r>
-        <w:rPr>
-          <w:rStyle w:val="10"/>
-          <w:rFonts w:cs="Times New Roman"/>
-          <w:b/>
-          <w:szCs w:val="28"/>
-        </w:rPr>
-        <w:t xml:space="preserve"> </w:t>
-      </w:r>
-      <w:r>
-        <w:rPr>
-          <w:rStyle w:val="10"/>
-          <w:rFonts w:cs="Times New Roman"/>
-          <w:b/>
-          <w:szCs w:val="28"/>
-        </w:rPr>
-        <w:t>Способы декомпозиции и базовый элемент.</w:t>
-      </w:r>
-    </w:p>
-    <w:p/>
-    <w:p>
-      <w:pPr>
-        <w:spacing w:line="360" w:lineRule="auto"/>
-        <w:ind w:firstLine="709"/>
-        <w:jc w:val="both"/>
-        <w:rPr>
-          <w:rFonts w:ascii="Times New Roman" w:eastAsia="Times New Roman" w:hAnsi="Times New Roman" w:cs="Times New Roman"/>
-          <w:color w:val="333333"/>
-          <w:sz w:val="28"/>
-          <w:szCs w:val="28"/>
-          <w:shd w:val="clear" w:color="auto" w:fill="F8F8F8"/>
-          <w:lang w:eastAsia="ru-RU"/>
+        <w:spacing w:after="0" w:line="360" w:lineRule="auto"/>
+        <w:ind w:left="0" w:firstLine="709"/>
+        <w:jc w:val="both"/>
+        <w:rPr>
+          <w:rFonts w:ascii="Times New Roman" w:hAnsi="Times New Roman" w:cs="Times New Roman"/>
+          <w:sz w:val="28"/>
+          <w:szCs w:val="28"/>
         </w:rPr>
         <w:sectPr>
           <w:pgSz w:w="11906" w:h="16838"/>
@@ -5638,12 +6554,120 @@
           <w:sz w:val="28"/>
           <w:szCs w:val="28"/>
         </w:rPr>
-        <w:t>Выбор способа декомпозиции осуществляется путем решения трех вопросов. Во-первых, тип базового элемента – объект. Во-вторых, виды базовых элементов: программы. Программные комплексы.  В-третьих, направление декомпозиции – вертикальное, тип структуры – иерархический. Эта структура отражает организационные аспекты системы.</w:t>
-      </w:r>
-    </w:p>
-    <w:p>
-      <w:pPr>
-        <w:spacing w:line="360" w:lineRule="auto"/>
+        <w:t>Ф</w:t>
+      </w:r>
+      <w:r>
+        <w:rPr>
+          <w:rFonts w:ascii="Times New Roman" w:hAnsi="Times New Roman" w:cs="Times New Roman"/>
+          <w:sz w:val="28"/>
+          <w:szCs w:val="28"/>
+        </w:rPr>
+        <w:t>окусиров</w:t>
+      </w:r>
+      <w:r>
+        <w:rPr>
+          <w:rFonts w:ascii="Times New Roman" w:hAnsi="Times New Roman" w:cs="Times New Roman"/>
+          <w:sz w:val="28"/>
+          <w:szCs w:val="28"/>
+        </w:rPr>
+        <w:t>ка</w:t>
+      </w:r>
+      <w:r>
+        <w:rPr>
+          <w:rFonts w:ascii="Times New Roman" w:hAnsi="Times New Roman" w:cs="Times New Roman"/>
+          <w:sz w:val="28"/>
+          <w:szCs w:val="28"/>
+        </w:rPr>
+        <w:t xml:space="preserve"> на потребности и опыт</w:t>
+      </w:r>
+      <w:r>
+        <w:rPr>
+          <w:rFonts w:ascii="Times New Roman" w:hAnsi="Times New Roman" w:cs="Times New Roman"/>
+          <w:sz w:val="28"/>
+          <w:szCs w:val="28"/>
+        </w:rPr>
+        <w:t>е</w:t>
+      </w:r>
+      <w:r>
+        <w:rPr>
+          <w:rFonts w:ascii="Times New Roman" w:hAnsi="Times New Roman" w:cs="Times New Roman"/>
+          <w:sz w:val="28"/>
+          <w:szCs w:val="28"/>
+        </w:rPr>
+        <w:t xml:space="preserve"> пользователей общественного транспорта</w:t>
+      </w:r>
+    </w:p>
+    <w:p>
+      <w:pPr>
+        <w:spacing w:after="0" w:line="360" w:lineRule="auto"/>
+        <w:jc w:val="both"/>
+        <w:rPr>
+          <w:rFonts w:ascii="Times New Roman" w:hAnsi="Times New Roman" w:cs="Times New Roman"/>
+          <w:sz w:val="28"/>
+          <w:szCs w:val="28"/>
+        </w:rPr>
+      </w:pPr>
+    </w:p>
+    <w:p>
+      <w:pPr>
+        <w:pStyle w:val="2"/>
+        <w:rPr>
+          <w:rStyle w:val="10"/>
+          <w:rFonts w:cs="Times New Roman"/>
+          <w:b/>
+          <w:szCs w:val="28"/>
+        </w:rPr>
+      </w:pPr>
+      <w:bookmarkStart w:id="20" w:name="_Toc152504259"/>
+      <w:r>
+        <w:rPr>
+          <w:rStyle w:val="10"/>
+          <w:rFonts w:cs="Times New Roman"/>
+          <w:b/>
+          <w:szCs w:val="28"/>
+        </w:rPr>
+        <w:t>3.</w:t>
+      </w:r>
+      <w:r>
+        <w:rPr>
+          <w:rStyle w:val="10"/>
+          <w:rFonts w:cs="Times New Roman"/>
+          <w:b/>
+          <w:szCs w:val="28"/>
+        </w:rPr>
+        <w:t>4</w:t>
+      </w:r>
+      <w:r>
+        <w:rPr>
+          <w:rStyle w:val="10"/>
+          <w:rFonts w:cs="Times New Roman"/>
+          <w:b/>
+          <w:szCs w:val="28"/>
+        </w:rPr>
+        <w:t xml:space="preserve"> </w:t>
+      </w:r>
+      <w:r>
+        <w:rPr>
+          <w:rStyle w:val="10"/>
+          <w:rFonts w:cs="Times New Roman"/>
+          <w:b/>
+          <w:szCs w:val="28"/>
+        </w:rPr>
+        <w:t>Способы декомпозиции и базовый элемент</w:t>
+      </w:r>
+      <w:bookmarkEnd w:id="20"/>
+    </w:p>
+    <w:p>
+      <w:pPr>
+        <w:spacing w:after="0" w:line="360" w:lineRule="auto"/>
+        <w:ind w:firstLine="709"/>
+      </w:pPr>
+    </w:p>
+    <w:p>
+      <w:pPr>
+        <w:spacing w:after="0" w:line="360" w:lineRule="auto"/>
+        <w:ind w:firstLine="709"/>
+        <w:jc w:val="both"/>
         <w:rPr>
           <w:rFonts w:ascii="Times New Roman" w:eastAsia="Times New Roman" w:hAnsi="Times New Roman" w:cs="Times New Roman"/>
           <w:color w:val="333333"/>
@@ -5652,6 +6676,33 @@
           <w:shd w:val="clear" w:color="auto" w:fill="F8F8F8"/>
           <w:lang w:eastAsia="ru-RU"/>
         </w:rPr>
+        <w:sectPr>
+          <w:pgSz w:w="11906" w:h="16838"/>
+          <w:pgMar w:top="1134" w:right="850" w:bottom="1134" w:left="1701" w:header="708" w:footer="708" w:gutter="0"/>
+          <w:cols w:space="708"/>
+          <w:docGrid w:linePitch="360"/>
+        </w:sectPr>
+      </w:pPr>
+      <w:r>
+        <w:rPr>
+          <w:rFonts w:ascii="Times New Roman" w:hAnsi="Times New Roman" w:cs="Times New Roman"/>
+          <w:sz w:val="28"/>
+          <w:szCs w:val="28"/>
+        </w:rPr>
+        <w:t>Выбор способа декомпозиции осуществляется путем решения трех вопросов. Во-первых, тип базового элемента – объект. Во-вторых, виды базовых элементов: программы. Программные комплексы.  В-третьих, направление декомпозиции – вертикальное, тип структуры – иерархический. Эта структура отражает организационные аспекты системы.</w:t>
+      </w:r>
+    </w:p>
+    <w:p>
+      <w:pPr>
+        <w:spacing w:line="360" w:lineRule="auto"/>
+        <w:rPr>
+          <w:rFonts w:ascii="Times New Roman" w:eastAsia="Times New Roman" w:hAnsi="Times New Roman" w:cs="Times New Roman"/>
+          <w:color w:val="333333"/>
+          <w:sz w:val="28"/>
+          <w:szCs w:val="28"/>
+          <w:shd w:val="clear" w:color="auto" w:fill="F8F8F8"/>
+          <w:lang w:eastAsia="ru-RU"/>
+        </w:rPr>
       </w:pPr>
     </w:p>
     <w:p>
@@ -5664,7 +6715,7 @@
           <w:szCs w:val="28"/>
         </w:rPr>
       </w:pPr>
-      <w:bookmarkStart w:id="11" w:name="_Toc148558089"/>
+      <w:bookmarkStart w:id="21" w:name="_Toc152504260"/>
       <w:r>
         <w:rPr>
           <w:rStyle w:val="10"/>
@@ -5699,7 +6750,6 @@
         </w:rPr>
         <w:t xml:space="preserve"> </w:t>
       </w:r>
-      <w:bookmarkEnd w:id="11"/>
       <w:r>
         <w:rPr>
           <w:rStyle w:val="10"/>
@@ -5734,8 +6784,9 @@
           <w:b/>
           <w:szCs w:val="28"/>
         </w:rPr>
-        <w:t xml:space="preserve"> системы.</w:t>
-      </w:r>
+        <w:t xml:space="preserve"> системы</w:t>
+      </w:r>
+      <w:bookmarkEnd w:id="21"/>
     </w:p>
     <w:p/>
     <w:p>
@@ -5835,7 +6886,15 @@
           <w:sz w:val="24"/>
           <w:szCs w:val="24"/>
         </w:rPr>
-        <w:t>Рис 3.</w:t>
+        <w:t xml:space="preserve">Рис 3.2 </w:t>
+      </w:r>
+      <w:r>
+        <w:rPr>
+          <w:rFonts w:ascii="Times New Roman" w:hAnsi="Times New Roman" w:cs="Times New Roman"/>
+          <w:sz w:val="24"/>
+          <w:szCs w:val="24"/>
+        </w:rPr>
+        <w:t xml:space="preserve">– </w:t>
       </w:r>
       <w:r>
         <w:rPr>
@@ -5843,60 +6902,60 @@
           <w:sz w:val="24"/>
           <w:szCs w:val="24"/>
         </w:rPr>
-        <w:t>2</w:t>
-      </w:r>
-      <w:r>
-        <w:rPr>
-          <w:rFonts w:ascii="Times New Roman" w:eastAsiaTheme="minorEastAsia" w:hAnsi="Times New Roman" w:cs="Times New Roman"/>
-          <w:sz w:val="24"/>
-          <w:szCs w:val="24"/>
-        </w:rPr>
-        <w:t xml:space="preserve"> </w:t>
-      </w:r>
-      <w:r>
-        <w:rPr>
-          <w:rFonts w:ascii="Times New Roman" w:hAnsi="Times New Roman" w:cs="Times New Roman"/>
-          <w:sz w:val="24"/>
-          <w:szCs w:val="24"/>
-        </w:rPr>
-        <w:t xml:space="preserve">– </w:t>
-      </w:r>
-      <w:r>
-        <w:rPr>
-          <w:rFonts w:ascii="Times New Roman" w:eastAsiaTheme="minorEastAsia" w:hAnsi="Times New Roman" w:cs="Times New Roman"/>
-          <w:sz w:val="24"/>
-          <w:szCs w:val="24"/>
-        </w:rPr>
-        <w:t>Структура  системы</w:t>
-      </w:r>
-    </w:p>
-    <w:p>
-      <w:pPr>
-        <w:pStyle w:val="2"/>
+        <w:t>Структура системы</w:t>
+      </w:r>
+    </w:p>
+    <w:p>
+      <w:pPr>
+        <w:pStyle w:val="1"/>
         <w:rPr>
           <w:rStyle w:val="10"/>
-          <w:rFonts w:cs="Times New Roman"/>
-          <w:b/>
-          <w:szCs w:val="28"/>
-        </w:rPr>
-      </w:pPr>
-      <w:r>
-        <w:rPr>
-          <w:rStyle w:val="10"/>
-          <w:rFonts w:cs="Times New Roman"/>
-          <w:b/>
-          <w:szCs w:val="28"/>
-        </w:rPr>
+          <w:b/>
+        </w:rPr>
+      </w:pPr>
+      <w:bookmarkStart w:id="22" w:name="_Toc152504261"/>
+      <w:r>
         <w:lastRenderedPageBreak/>
         <w:t>4</w:t>
       </w:r>
       <w:r>
+        <w:t xml:space="preserve"> Основные понятия теории систем</w:t>
+      </w:r>
+      <w:r>
+        <w:t>,</w:t>
+      </w:r>
+      <w:r>
+        <w:t xml:space="preserve"> системного анализа</w:t>
+      </w:r>
+      <w:bookmarkEnd w:id="22"/>
+    </w:p>
+    <w:p>
+      <w:pPr>
+        <w:pStyle w:val="2"/>
         <w:rPr>
           <w:rStyle w:val="10"/>
           <w:rFonts w:cs="Times New Roman"/>
           <w:b/>
           <w:szCs w:val="28"/>
         </w:rPr>
+      </w:pPr>
+      <w:bookmarkStart w:id="23" w:name="_Toc152504262"/>
+      <w:r>
+        <w:rPr>
+          <w:rStyle w:val="10"/>
+          <w:rFonts w:cs="Times New Roman"/>
+          <w:b/>
+          <w:szCs w:val="28"/>
+        </w:rPr>
+        <w:t>4</w:t>
+      </w:r>
+      <w:r>
+        <w:rPr>
+          <w:rStyle w:val="10"/>
+          <w:rFonts w:cs="Times New Roman"/>
+          <w:b/>
+          <w:szCs w:val="28"/>
+        </w:rPr>
         <w:t>.</w:t>
       </w:r>
       <w:r>
@@ -5922,8 +6981,9 @@
           <w:b/>
           <w:szCs w:val="28"/>
         </w:rPr>
-        <w:t>Элементы внешней среды.</w:t>
-      </w:r>
+        <w:t>Элементы внешней среды</w:t>
+      </w:r>
+      <w:bookmarkEnd w:id="23"/>
     </w:p>
     <w:p>
       <w:pPr>
@@ -6321,6 +7381,7 @@
           <w:szCs w:val="28"/>
         </w:rPr>
       </w:pPr>
+      <w:bookmarkStart w:id="24" w:name="_Toc152504263"/>
       <w:r>
         <w:rPr>
           <w:rStyle w:val="10"/>
@@ -6365,8 +7426,14 @@
         </w:rPr>
         <w:t>Первый системный закон</w:t>
       </w:r>
-    </w:p>
-    <w:p/>
+      <w:bookmarkEnd w:id="24"/>
+    </w:p>
+    <w:p>
+      <w:pPr>
+        <w:spacing w:after="0" w:line="360" w:lineRule="auto"/>
+        <w:ind w:firstLine="709"/>
+      </w:pPr>
+    </w:p>
     <w:p>
       <w:pPr>
         <w:pStyle w:val="a3"/>
@@ -6380,7 +7447,25 @@
           <w:sz w:val="28"/>
           <w:szCs w:val="28"/>
         </w:rPr>
-        <w:t>Любая система, с одной стороны, может быть системой среди себе подобных, т.е. состоять из множества взаимосвязанных и взаимодействующих элементов (агрегатов, модулей, подсистем), с другой стороны, может быть подсистемой некоторой более сложной системы.</w:t>
+        <w:t xml:space="preserve">Любая система, с одной стороны, может быть системой среди себе подобных, </w:t>
+      </w:r>
+      <w:proofErr w:type="gramStart"/>
+      <w:r>
+        <w:rPr>
+          <w:color w:val="000000"/>
+          <w:sz w:val="28"/>
+          <w:szCs w:val="28"/>
+        </w:rPr>
+        <w:t>т.е.</w:t>
+      </w:r>
+      <w:proofErr w:type="gramEnd"/>
+      <w:r>
+        <w:rPr>
+          <w:color w:val="000000"/>
+          <w:sz w:val="28"/>
+          <w:szCs w:val="28"/>
+        </w:rPr>
+        <w:t xml:space="preserve"> состоять из множества взаимосвязанных и взаимодействующих элементов (агрегатов, модулей, подсистем), с другой стороны, может быть подсистемой некоторой более сложной системы.</w:t>
       </w:r>
     </w:p>
     <w:p>
@@ -6396,61 +7481,13 @@
           <w:sz w:val="28"/>
           <w:szCs w:val="28"/>
         </w:rPr>
-        <w:t xml:space="preserve">Этот закон, в частности, нацелен на то, чтобы при проектировании сложных систем (например, процесса </w:t>
-      </w:r>
-      <w:r>
-        <w:rPr>
-          <w:color w:val="000000"/>
-          <w:sz w:val="28"/>
-          <w:szCs w:val="28"/>
-        </w:rPr>
-        <w:t>оптимизации работы общественного транспорта</w:t>
-      </w:r>
-      <w:r>
-        <w:rPr>
-          <w:color w:val="000000"/>
-          <w:sz w:val="28"/>
-          <w:szCs w:val="28"/>
-        </w:rPr>
-        <w:t xml:space="preserve">) были учтены не только взаимосвязи между элементами внутри системы, но и системами, относящимися к окружающей </w:t>
-      </w:r>
-      <w:r>
-        <w:rPr>
-          <w:color w:val="000000"/>
-          <w:sz w:val="28"/>
-          <w:szCs w:val="28"/>
-        </w:rPr>
-        <w:t>среде, например</w:t>
-      </w:r>
-      <w:r>
-        <w:rPr>
-          <w:color w:val="000000"/>
-          <w:sz w:val="28"/>
-          <w:szCs w:val="28"/>
-        </w:rPr>
-        <w:t xml:space="preserve">, экономические </w:t>
-      </w:r>
-      <w:r>
-        <w:rPr>
-          <w:color w:val="000000"/>
-          <w:sz w:val="28"/>
-          <w:szCs w:val="28"/>
-        </w:rPr>
-        <w:t>факторы</w:t>
-      </w:r>
-      <w:r>
-        <w:rPr>
-          <w:color w:val="000000"/>
-          <w:sz w:val="28"/>
-          <w:szCs w:val="28"/>
-        </w:rPr>
-        <w:t>.</w:t>
+        <w:t>Этот закон, в частности, нацелен на то, чтобы при проектировании сложных систем (например, процесса оптимизации работы общественного транспорта) были учтены не только взаимосвязи между элементами внутри системы, но и системами, относящимися к окружающей среде, например, экономические факторы.</w:t>
       </w:r>
     </w:p>
     <w:p>
       <w:pPr>
         <w:pStyle w:val="a3"/>
-        <w:spacing w:before="1" w:beforeAutospacing="0" w:after="0" w:afterAutospacing="0" w:line="360" w:lineRule="auto"/>
+        <w:spacing w:before="0" w:beforeAutospacing="0" w:after="0" w:afterAutospacing="0" w:line="360" w:lineRule="auto"/>
         <w:ind w:firstLine="709"/>
         <w:jc w:val="both"/>
       </w:pPr>
@@ -6460,79 +7497,7 @@
           <w:sz w:val="28"/>
           <w:szCs w:val="28"/>
         </w:rPr>
-        <w:t xml:space="preserve">Выполнение данного закона хорошо иллюстрируется структурой </w:t>
-      </w:r>
-      <w:r>
-        <w:rPr>
-          <w:color w:val="000000"/>
-          <w:sz w:val="28"/>
-          <w:szCs w:val="28"/>
-        </w:rPr>
-        <w:t>системы</w:t>
-      </w:r>
-      <w:r>
-        <w:rPr>
-          <w:color w:val="000000"/>
-          <w:sz w:val="28"/>
-          <w:szCs w:val="28"/>
-        </w:rPr>
-        <w:t xml:space="preserve"> (рисунок </w:t>
-      </w:r>
-      <w:r>
-        <w:rPr>
-          <w:color w:val="000000"/>
-          <w:sz w:val="28"/>
-          <w:szCs w:val="28"/>
-        </w:rPr>
-        <w:t>3.2</w:t>
-      </w:r>
-      <w:r>
-        <w:rPr>
-          <w:color w:val="000000"/>
-          <w:sz w:val="28"/>
-          <w:szCs w:val="28"/>
-        </w:rPr>
-        <w:t>) и иерархической структурой</w:t>
-      </w:r>
-      <w:r>
-        <w:rPr>
-          <w:color w:val="000000"/>
-          <w:sz w:val="28"/>
-          <w:szCs w:val="28"/>
-        </w:rPr>
-        <w:t xml:space="preserve"> </w:t>
-      </w:r>
-      <w:r>
-        <w:rPr>
-          <w:color w:val="000000"/>
-          <w:sz w:val="28"/>
-          <w:szCs w:val="28"/>
-        </w:rPr>
-        <w:t>системы</w:t>
-      </w:r>
-      <w:r>
-        <w:rPr>
-          <w:color w:val="000000"/>
-          <w:sz w:val="28"/>
-          <w:szCs w:val="28"/>
-        </w:rPr>
-        <w:t xml:space="preserve"> </w:t>
-      </w:r>
-      <w:r>
-        <w:rPr>
-          <w:color w:val="000000"/>
-          <w:sz w:val="28"/>
-          <w:szCs w:val="28"/>
-        </w:rPr>
-        <w:t>(рисунок 1.1)</w:t>
-      </w:r>
-      <w:r>
-        <w:rPr>
-          <w:color w:val="000000"/>
-          <w:sz w:val="28"/>
-          <w:szCs w:val="28"/>
-        </w:rPr>
-        <w:t xml:space="preserve"> поскольку</w:t>
+        <w:t>Выполнение данного закона хорошо иллюстрируется структурой системы (рисунок 3.2) и иерархической структурой системы (рисунок 1.1) поскольку</w:t>
       </w:r>
       <w:r>
         <w:rPr>
@@ -6546,7 +7511,7 @@
     <w:p>
       <w:pPr>
         <w:pStyle w:val="a3"/>
-        <w:spacing w:before="1" w:beforeAutospacing="0" w:after="0" w:afterAutospacing="0" w:line="360" w:lineRule="auto"/>
+        <w:spacing w:before="0" w:beforeAutospacing="0" w:after="0" w:afterAutospacing="0" w:line="360" w:lineRule="auto"/>
         <w:ind w:firstLine="709"/>
         <w:jc w:val="both"/>
       </w:pPr>
@@ -6578,8 +7543,8 @@
     <w:p>
       <w:pPr>
         <w:pStyle w:val="a3"/>
-        <w:spacing w:before="1" w:beforeAutospacing="0" w:after="0" w:afterAutospacing="0" w:line="360" w:lineRule="auto"/>
-        <w:ind w:left="709"/>
+        <w:spacing w:before="0" w:beforeAutospacing="0" w:after="0" w:afterAutospacing="0" w:line="360" w:lineRule="auto"/>
+        <w:ind w:firstLine="709"/>
         <w:jc w:val="both"/>
       </w:pPr>
       <w:r>
@@ -6610,7 +7575,7 @@
     <w:p>
       <w:pPr>
         <w:pStyle w:val="a3"/>
-        <w:spacing w:before="1" w:beforeAutospacing="0" w:after="0" w:afterAutospacing="0" w:line="360" w:lineRule="auto"/>
+        <w:spacing w:before="0" w:beforeAutospacing="0" w:after="0" w:afterAutospacing="0" w:line="360" w:lineRule="auto"/>
         <w:ind w:firstLine="709"/>
         <w:jc w:val="both"/>
       </w:pPr>
@@ -6636,7 +7601,7 @@
     <w:p>
       <w:pPr>
         <w:pStyle w:val="a3"/>
-        <w:spacing w:before="1" w:beforeAutospacing="0" w:after="0" w:afterAutospacing="0" w:line="360" w:lineRule="auto"/>
+        <w:spacing w:before="0" w:beforeAutospacing="0" w:after="0" w:afterAutospacing="0" w:line="360" w:lineRule="auto"/>
         <w:ind w:firstLine="709"/>
         <w:jc w:val="both"/>
         <w:rPr>
@@ -6690,31 +7655,58 @@
     </w:p>
     <w:p>
       <w:pPr>
-        <w:pStyle w:val="2"/>
+        <w:pStyle w:val="1"/>
         <w:rPr>
           <w:rStyle w:val="10"/>
-          <w:rFonts w:cs="Times New Roman"/>
-          <w:b/>
-          <w:szCs w:val="28"/>
-        </w:rPr>
-      </w:pPr>
-      <w:r>
-        <w:rPr>
-          <w:rStyle w:val="10"/>
-          <w:rFonts w:cs="Times New Roman"/>
-          <w:b/>
-          <w:szCs w:val="28"/>
-        </w:rPr>
+          <w:b/>
+        </w:rPr>
+      </w:pPr>
+      <w:bookmarkStart w:id="25" w:name="_Toc152504264"/>
+      <w:r>
         <w:lastRenderedPageBreak/>
         <w:t>5</w:t>
       </w:r>
       <w:r>
+        <w:t xml:space="preserve"> </w:t>
+      </w:r>
+      <w:r>
+        <w:t>Общие системные законы и принципы</w:t>
+      </w:r>
+      <w:r>
+        <w:t>,</w:t>
+      </w:r>
+      <w:r>
+        <w:t xml:space="preserve"> как основа методологии проведения системного анализа</w:t>
+      </w:r>
+      <w:bookmarkEnd w:id="25"/>
+    </w:p>
+    <w:p>
+      <w:pPr>
+        <w:pStyle w:val="2"/>
         <w:rPr>
           <w:rStyle w:val="10"/>
           <w:rFonts w:cs="Times New Roman"/>
           <w:b/>
           <w:szCs w:val="28"/>
         </w:rPr>
+      </w:pPr>
+      <w:bookmarkStart w:id="26" w:name="_Toc152504265"/>
+      <w:r>
+        <w:rPr>
+          <w:rStyle w:val="10"/>
+          <w:rFonts w:cs="Times New Roman"/>
+          <w:b/>
+          <w:szCs w:val="28"/>
+        </w:rPr>
+        <w:t>5</w:t>
+      </w:r>
+      <w:r>
+        <w:rPr>
+          <w:rStyle w:val="10"/>
+          <w:rFonts w:cs="Times New Roman"/>
+          <w:b/>
+          <w:szCs w:val="28"/>
+        </w:rPr>
         <w:t>.</w:t>
       </w:r>
       <w:r>
@@ -6740,8 +7732,9 @@
           <w:b/>
           <w:szCs w:val="28"/>
         </w:rPr>
-        <w:t>Первый закон преобразования композиций.</w:t>
-      </w:r>
+        <w:t>Первый закон преобразования композиций</w:t>
+      </w:r>
+      <w:bookmarkEnd w:id="26"/>
     </w:p>
     <w:p/>
     <w:p>
@@ -6784,15 +7777,7 @@
           <w:sz w:val="28"/>
           <w:szCs w:val="28"/>
         </w:rPr>
-        <w:t xml:space="preserve">Перспективами развития предлагаемой системы может быть качественное изменение </w:t>
-      </w:r>
-      <w:r>
-        <w:rPr>
-          <w:color w:val="000000"/>
-          <w:sz w:val="28"/>
-          <w:szCs w:val="28"/>
-        </w:rPr>
-        <w:t>алгоритмов формирования стратегических планов и оптимальных маршрутов</w:t>
+        <w:t>Перспективами развития предлагаемой системы может быть качественное изменение алгоритмов формирования стратегических планов и оптимальных маршрутов</w:t>
       </w:r>
       <w:r>
         <w:rPr>
@@ -6821,6 +7806,7 @@
           <w:szCs w:val="28"/>
         </w:rPr>
       </w:pPr>
+      <w:bookmarkStart w:id="27" w:name="_Toc152504266"/>
       <w:r>
         <w:rPr>
           <w:rStyle w:val="10"/>
@@ -6863,17 +7849,9 @@
           <w:b/>
           <w:szCs w:val="28"/>
         </w:rPr>
-        <w:t>Второй</w:t>
-      </w:r>
-      <w:r>
-        <w:rPr>
-          <w:rStyle w:val="10"/>
-          <w:rFonts w:cs="Times New Roman"/>
-          <w:b/>
-          <w:szCs w:val="28"/>
-        </w:rPr>
-        <w:t xml:space="preserve"> закон преобразования композиций.</w:t>
-      </w:r>
+        <w:t>Второй закон преобразования композиций</w:t>
+      </w:r>
+      <w:bookmarkEnd w:id="27"/>
     </w:p>
     <w:p/>
     <w:p>
@@ -6913,6 +7891,7 @@
           <w:szCs w:val="28"/>
         </w:rPr>
       </w:pPr>
+      <w:bookmarkStart w:id="28" w:name="_Toc152504267"/>
       <w:r>
         <w:rPr>
           <w:rStyle w:val="10"/>
@@ -6939,8 +7918,9 @@
           <w:b/>
           <w:szCs w:val="28"/>
         </w:rPr>
-        <w:t>3 Закон полиморфизации</w:t>
-      </w:r>
+        <w:t xml:space="preserve">3 Закон </w:t>
+      </w:r>
+      <w:proofErr w:type="spellStart"/>
       <w:r>
         <w:rPr>
           <w:rStyle w:val="10"/>
@@ -6948,10 +7928,17 @@
           <w:b/>
           <w:szCs w:val="28"/>
         </w:rPr>
-        <w:t>.</w:t>
-      </w:r>
-    </w:p>
-    <w:p/>
+        <w:t>полиморфизации</w:t>
+      </w:r>
+      <w:bookmarkEnd w:id="28"/>
+      <w:proofErr w:type="spellEnd"/>
+    </w:p>
+    <w:p>
+      <w:pPr>
+        <w:spacing w:after="0" w:line="360" w:lineRule="auto"/>
+        <w:ind w:firstLine="709"/>
+      </w:pPr>
+    </w:p>
     <w:p>
       <w:pPr>
         <w:pStyle w:val="a3"/>
@@ -6992,132 +7979,60 @@
           <w:sz w:val="28"/>
           <w:szCs w:val="28"/>
         </w:rPr>
-        <w:t xml:space="preserve">Исследуемая система является уникальной и новой, но, поскольку система является инструментом решения конкретной задачи – </w:t>
-      </w:r>
-      <w:r>
-        <w:rPr>
-          <w:color w:val="000000"/>
-          <w:sz w:val="28"/>
-          <w:szCs w:val="28"/>
-        </w:rPr>
-        <w:t>оптимизация работы транспортной системы</w:t>
-      </w:r>
-      <w:r>
-        <w:rPr>
-          <w:color w:val="000000"/>
-          <w:sz w:val="28"/>
-          <w:szCs w:val="28"/>
-        </w:rPr>
-        <w:t xml:space="preserve">, то, очевидно, что эта задача ранее решалась иными способами, </w:t>
-      </w:r>
-      <w:r>
-        <w:rPr>
-          <w:color w:val="000000"/>
-          <w:sz w:val="28"/>
-          <w:szCs w:val="28"/>
-        </w:rPr>
-        <w:t>в частности по жалобам и просьбам жителей Уфы</w:t>
-      </w:r>
-      <w:r>
-        <w:rPr>
-          <w:color w:val="000000"/>
-          <w:sz w:val="28"/>
-          <w:szCs w:val="28"/>
-        </w:rPr>
-        <w:t xml:space="preserve">, поэтому примером полиморфизма может послужить </w:t>
-      </w:r>
-      <w:r>
-        <w:rPr>
-          <w:color w:val="000000"/>
-          <w:sz w:val="28"/>
-          <w:szCs w:val="28"/>
-        </w:rPr>
-        <w:t>расширение способов оптимизации и добавление</w:t>
-      </w:r>
-      <w:r>
-        <w:rPr>
-          <w:color w:val="000000"/>
-          <w:sz w:val="28"/>
-          <w:szCs w:val="28"/>
-        </w:rPr>
-        <w:t xml:space="preserve"> алгоритмов </w:t>
-      </w:r>
-      <w:r>
-        <w:rPr>
-          <w:color w:val="000000"/>
-          <w:sz w:val="28"/>
-          <w:szCs w:val="28"/>
-        </w:rPr>
-        <w:t>для</w:t>
-      </w:r>
-      <w:r>
-        <w:rPr>
-          <w:color w:val="000000"/>
-          <w:sz w:val="28"/>
-          <w:szCs w:val="28"/>
-        </w:rPr>
-        <w:t xml:space="preserve"> ускорени</w:t>
-      </w:r>
-      <w:r>
-        <w:rPr>
-          <w:color w:val="000000"/>
-          <w:sz w:val="28"/>
-          <w:szCs w:val="28"/>
-        </w:rPr>
-        <w:t>я</w:t>
-      </w:r>
-      <w:r>
-        <w:rPr>
-          <w:color w:val="000000"/>
-          <w:sz w:val="28"/>
-          <w:szCs w:val="28"/>
-        </w:rPr>
-        <w:t xml:space="preserve"> и упрощени</w:t>
-      </w:r>
-      <w:r>
-        <w:rPr>
-          <w:color w:val="000000"/>
-          <w:sz w:val="28"/>
-          <w:szCs w:val="28"/>
-        </w:rPr>
-        <w:t>я системы</w:t>
-      </w:r>
-      <w:r>
-        <w:rPr>
-          <w:color w:val="000000"/>
-          <w:sz w:val="28"/>
-          <w:szCs w:val="28"/>
-        </w:rPr>
-        <w:t xml:space="preserve">. </w:t>
-      </w:r>
-    </w:p>
-    <w:p>
-      <w:pPr>
-        <w:pStyle w:val="2"/>
+        <w:t xml:space="preserve">Исследуемая система является уникальной и новой, но, поскольку система является инструментом решения конкретной задачи – оптимизация работы транспортной системы, то, очевидно, что эта задача ранее решалась иными способами, в частности по жалобам и просьбам жителей Уфы, поэтому примером полиморфизма может послужить расширение способов оптимизации и добавление алгоритмов для ускорения и упрощения системы. </w:t>
+      </w:r>
+    </w:p>
+    <w:p>
+      <w:pPr>
+        <w:pStyle w:val="1"/>
         <w:rPr>
           <w:rStyle w:val="10"/>
-          <w:rFonts w:cs="Times New Roman"/>
-          <w:b/>
-          <w:szCs w:val="28"/>
-        </w:rPr>
-      </w:pPr>
-      <w:r>
-        <w:rPr>
-          <w:rStyle w:val="10"/>
-          <w:rFonts w:cs="Times New Roman"/>
-          <w:b/>
-          <w:szCs w:val="28"/>
-        </w:rPr>
+          <w:b/>
+        </w:rPr>
+      </w:pPr>
+      <w:bookmarkStart w:id="29" w:name="_Toc152504268"/>
+      <w:r>
         <w:lastRenderedPageBreak/>
         <w:t>6</w:t>
       </w:r>
       <w:r>
+        <w:t xml:space="preserve"> Общие системные принципы</w:t>
+      </w:r>
+      <w:r>
+        <w:t>,</w:t>
+      </w:r>
+      <w:r>
+        <w:t xml:space="preserve"> как основа методологии проведения системного анализа</w:t>
+      </w:r>
+      <w:bookmarkEnd w:id="29"/>
+    </w:p>
+    <w:p>
+      <w:pPr>
+        <w:pStyle w:val="2"/>
         <w:rPr>
           <w:rStyle w:val="10"/>
           <w:rFonts w:cs="Times New Roman"/>
           <w:b/>
           <w:szCs w:val="28"/>
         </w:rPr>
+      </w:pPr>
+      <w:bookmarkStart w:id="30" w:name="_Toc152504269"/>
+      <w:r>
+        <w:rPr>
+          <w:rStyle w:val="10"/>
+          <w:rFonts w:cs="Times New Roman"/>
+          <w:b/>
+          <w:szCs w:val="28"/>
+        </w:rPr>
+        <w:t>6</w:t>
+      </w:r>
+      <w:r>
+        <w:rPr>
+          <w:rStyle w:val="10"/>
+          <w:rFonts w:cs="Times New Roman"/>
+          <w:b/>
+          <w:szCs w:val="28"/>
+        </w:rPr>
         <w:t>.</w:t>
       </w:r>
       <w:r>
@@ -7127,7 +8042,7 @@
           <w:b/>
           <w:szCs w:val="28"/>
         </w:rPr>
-        <w:t>1</w:t>
+        <w:t xml:space="preserve">1 </w:t>
       </w:r>
       <w:r>
         <w:rPr>
@@ -7136,44 +8051,11 @@
           <w:b/>
           <w:szCs w:val="28"/>
         </w:rPr>
-        <w:t xml:space="preserve"> </w:t>
-      </w:r>
-      <w:r>
-        <w:rPr>
-          <w:rStyle w:val="10"/>
-          <w:rFonts w:cs="Times New Roman"/>
-          <w:b/>
-          <w:szCs w:val="28"/>
-        </w:rPr>
         <w:t>Принцип адекватности</w:t>
       </w:r>
-      <w:r>
-        <w:rPr>
-          <w:rStyle w:val="10"/>
-          <w:rFonts w:cs="Times New Roman"/>
-          <w:b/>
-          <w:szCs w:val="28"/>
-        </w:rPr>
-        <w:t>.</w:t>
-      </w:r>
+      <w:bookmarkEnd w:id="30"/>
     </w:p>
     <w:p/>
-    <w:p>
-      <w:pPr>
-        <w:pStyle w:val="a3"/>
-        <w:spacing w:before="120" w:beforeAutospacing="0" w:after="0" w:afterAutospacing="0" w:line="360" w:lineRule="auto"/>
-        <w:ind w:firstLine="709"/>
-        <w:jc w:val="both"/>
-      </w:pPr>
-      <w:r>
-        <w:rPr>
-          <w:color w:val="000000"/>
-          <w:sz w:val="28"/>
-          <w:szCs w:val="28"/>
-        </w:rPr>
-        <w:t>Две системы, которые предназначены для достижения общей цели должны быть адекватны друг другу по свойствам, характеристикам, функциям, структуре, степени сложности.</w:t>
-      </w:r>
-    </w:p>
     <w:p>
       <w:pPr>
         <w:pStyle w:val="a3"/>
@@ -7187,23 +8069,23 @@
           <w:sz w:val="28"/>
           <w:szCs w:val="28"/>
         </w:rPr>
-        <w:t xml:space="preserve">В качестве примеров, раскрывающих суть принципа адекватности для рассматриваемой системы </w:t>
-      </w:r>
-      <w:r>
-        <w:rPr>
-          <w:color w:val="000000"/>
-          <w:sz w:val="28"/>
-          <w:szCs w:val="28"/>
-        </w:rPr>
-        <w:t>оптимизации транспортных систем</w:t>
-      </w:r>
-      <w:r>
-        <w:rPr>
-          <w:color w:val="000000"/>
-          <w:sz w:val="28"/>
-          <w:szCs w:val="28"/>
-        </w:rPr>
-        <w:t>, были выделены:</w:t>
+        <w:t>Две системы, которые предназначены для достижения общей цели должны быть адекватны друг другу по свойствам, характеристикам, функциям, структуре, степени сложности.</w:t>
+      </w:r>
+    </w:p>
+    <w:p>
+      <w:pPr>
+        <w:pStyle w:val="a3"/>
+        <w:spacing w:before="0" w:beforeAutospacing="0" w:after="0" w:afterAutospacing="0" w:line="360" w:lineRule="auto"/>
+        <w:ind w:firstLine="709"/>
+        <w:jc w:val="both"/>
+      </w:pPr>
+      <w:r>
+        <w:rPr>
+          <w:color w:val="000000"/>
+          <w:sz w:val="28"/>
+          <w:szCs w:val="28"/>
+        </w:rPr>
+        <w:t>В качестве примеров, раскрывающих суть принципа адекватности для рассматриваемой системы оптимизации транспортных систем, были выделены:</w:t>
       </w:r>
     </w:p>
     <w:p>
@@ -7214,7 +8096,7 @@
           <w:numId w:val="24"/>
         </w:numPr>
         <w:spacing w:before="0" w:beforeAutospacing="0" w:after="0" w:afterAutospacing="0" w:line="360" w:lineRule="auto"/>
-        <w:ind w:left="1069"/>
+        <w:ind w:left="0" w:firstLine="709"/>
         <w:jc w:val="both"/>
         <w:textAlignment w:val="baseline"/>
         <w:rPr>
@@ -7229,23 +8111,7 @@
           <w:sz w:val="28"/>
           <w:szCs w:val="28"/>
         </w:rPr>
-        <w:t xml:space="preserve">Создаваемые варианты </w:t>
-      </w:r>
-      <w:r>
-        <w:rPr>
-          <w:color w:val="000000"/>
-          <w:sz w:val="28"/>
-          <w:szCs w:val="28"/>
-        </w:rPr>
-        <w:t>транспортных маршрутов</w:t>
-      </w:r>
-      <w:r>
-        <w:rPr>
-          <w:color w:val="000000"/>
-          <w:sz w:val="28"/>
-          <w:szCs w:val="28"/>
-        </w:rPr>
-        <w:t>;</w:t>
+        <w:t>Создаваемые варианты транспортных маршрутов;</w:t>
       </w:r>
     </w:p>
     <w:p>
@@ -7256,7 +8122,7 @@
           <w:numId w:val="24"/>
         </w:numPr>
         <w:spacing w:before="0" w:beforeAutospacing="0" w:after="0" w:afterAutospacing="0" w:line="360" w:lineRule="auto"/>
-        <w:ind w:left="1069"/>
+        <w:ind w:left="0" w:firstLine="709"/>
         <w:jc w:val="both"/>
         <w:textAlignment w:val="baseline"/>
         <w:rPr>
@@ -7290,6 +8156,7 @@
           <w:szCs w:val="28"/>
         </w:rPr>
       </w:pPr>
+      <w:bookmarkStart w:id="31" w:name="_Toc152504270"/>
       <w:r>
         <w:rPr>
           <w:rStyle w:val="10"/>
@@ -7316,59 +8183,25 @@
           <w:b/>
           <w:szCs w:val="28"/>
         </w:rPr>
-        <w:t xml:space="preserve">2 </w:t>
-      </w:r>
-      <w:r>
-        <w:rPr>
-          <w:rStyle w:val="10"/>
-          <w:rFonts w:cs="Times New Roman"/>
-          <w:b/>
-          <w:szCs w:val="28"/>
-        </w:rPr>
-        <w:t xml:space="preserve">Принцип </w:t>
-      </w:r>
-      <w:r>
-        <w:rPr>
-          <w:rStyle w:val="10"/>
-          <w:rFonts w:cs="Times New Roman"/>
-          <w:b/>
-          <w:szCs w:val="28"/>
-        </w:rPr>
-        <w:t>управляемости</w:t>
-      </w:r>
-      <w:r>
-        <w:rPr>
-          <w:rStyle w:val="10"/>
-          <w:rFonts w:cs="Times New Roman"/>
-          <w:b/>
-          <w:szCs w:val="28"/>
-        </w:rPr>
-        <w:t>.</w:t>
-      </w:r>
+        <w:t>2 Принцип управляемости</w:t>
+      </w:r>
+      <w:bookmarkEnd w:id="31"/>
     </w:p>
     <w:p/>
     <w:p>
       <w:pPr>
         <w:pStyle w:val="a3"/>
-        <w:spacing w:before="120" w:beforeAutospacing="0" w:after="0" w:afterAutospacing="0" w:line="360" w:lineRule="auto"/>
-        <w:ind w:right="27" w:firstLine="709"/>
-        <w:jc w:val="both"/>
-      </w:pPr>
-      <w:r>
-        <w:rPr>
-          <w:color w:val="000000"/>
-          <w:sz w:val="28"/>
-          <w:szCs w:val="28"/>
-        </w:rPr>
-        <w:t>С</w:t>
-      </w:r>
-      <w:r>
-        <w:rPr>
-          <w:color w:val="000000"/>
-          <w:sz w:val="28"/>
-          <w:szCs w:val="28"/>
-        </w:rPr>
-        <w:t>ложная динамическая система не должна иметь неуправляемых подсистем, элементов, ни одна из систем не должна выпасть из процесса управления и не испытывать целенаправленного воздействия со стороны управляющей системы.</w:t>
+        <w:spacing w:before="0" w:beforeAutospacing="0" w:after="0" w:afterAutospacing="0" w:line="360" w:lineRule="auto"/>
+        <w:ind w:firstLine="709"/>
+        <w:jc w:val="both"/>
+      </w:pPr>
+      <w:r>
+        <w:rPr>
+          <w:color w:val="000000"/>
+          <w:sz w:val="28"/>
+          <w:szCs w:val="28"/>
+        </w:rPr>
+        <w:t>Сложная динамическая система не должна иметь неуправляемых подсистем, элементов, ни одна из систем не должна выпасть из процесса управления и не испытывать целенаправленного воздействия со стороны управляющей системы.</w:t>
       </w:r>
     </w:p>
     <w:p>
@@ -7414,23 +8247,7 @@
           <w:sz w:val="28"/>
           <w:szCs w:val="28"/>
         </w:rPr>
-        <w:t xml:space="preserve"> данного принципа для рассматриваемой системы может быть сбой в работе алгоритма </w:t>
-      </w:r>
-      <w:r>
-        <w:rPr>
-          <w:color w:val="000000"/>
-          <w:sz w:val="28"/>
-          <w:szCs w:val="28"/>
-        </w:rPr>
-        <w:t xml:space="preserve">определения оптимальных маршрутов. </w:t>
-      </w:r>
-      <w:r>
-        <w:rPr>
-          <w:color w:val="000000"/>
-          <w:sz w:val="28"/>
-          <w:szCs w:val="28"/>
-        </w:rPr>
-        <w:t>Для восстановления соблюдения этого принципа в качестве «жесткой» корректировки в ответ на сбой в работе алгоритма может быть замена той части алгоритма, за которым последовал сбой.</w:t>
+        <w:t xml:space="preserve"> данного принципа для рассматриваемой системы может быть сбой в работе алгоритма определения оптимальных маршрутов. Для восстановления соблюдения этого принципа в качестве «жесткой» корректировки в ответ на сбой в работе алгоритма может быть замена той части алгоритма, за которым последовал сбой.</w:t>
       </w:r>
     </w:p>
     <w:p>
@@ -7443,6 +8260,7 @@
           <w:szCs w:val="28"/>
         </w:rPr>
       </w:pPr>
+      <w:bookmarkStart w:id="32" w:name="_Toc152504271"/>
       <w:r>
         <w:rPr>
           <w:rStyle w:val="10"/>
@@ -7469,35 +8287,9 @@
           <w:b/>
           <w:szCs w:val="28"/>
         </w:rPr>
-        <w:t>3</w:t>
-      </w:r>
-      <w:r>
-        <w:rPr>
-          <w:rStyle w:val="10"/>
-          <w:rFonts w:cs="Times New Roman"/>
-          <w:b/>
-          <w:szCs w:val="28"/>
-        </w:rPr>
-        <w:t xml:space="preserve"> Принцип </w:t>
-      </w:r>
-      <w:r>
-        <w:rPr>
-          <w:rStyle w:val="10"/>
-          <w:rFonts w:cs="Times New Roman"/>
-          <w:b/>
-          <w:szCs w:val="28"/>
-        </w:rPr>
-        <w:t>наблюдаемости</w:t>
-      </w:r>
-      <w:r>
-        <w:rPr>
-          <w:rStyle w:val="10"/>
-          <w:rFonts w:cs="Times New Roman"/>
-          <w:b/>
-          <w:szCs w:val="28"/>
-        </w:rPr>
-        <w:t>.</w:t>
-      </w:r>
+        <w:t>3 Принцип наблюдаемости</w:t>
+      </w:r>
+      <w:bookmarkEnd w:id="32"/>
     </w:p>
     <w:p/>
     <w:p>
@@ -7541,23 +8333,7 @@
           <w:sz w:val="28"/>
           <w:szCs w:val="28"/>
         </w:rPr>
-        <w:t>Примером реализации данного принципа может служить необходимость для конструктора работать с визуальным интерфейсом программы</w:t>
-      </w:r>
-      <w:r>
-        <w:rPr>
-          <w:color w:val="000000"/>
-          <w:sz w:val="28"/>
-          <w:szCs w:val="28"/>
-        </w:rPr>
-        <w:t xml:space="preserve">. </w:t>
-      </w:r>
-      <w:r>
-        <w:rPr>
-          <w:color w:val="000000"/>
-          <w:sz w:val="28"/>
-          <w:szCs w:val="28"/>
-        </w:rPr>
-        <w:t>Визуальный интерфейс должен в полной мере обеспечивать доступность программных элементов, реализующих те или иные функции системы автоматизации размещения несущих стен. </w:t>
+        <w:t>Примером реализации данного принципа может служить необходимость для конструктора работать с визуальным интерфейсом программы. Визуальный интерфейс должен в полной мере обеспечивать доступность программных элементов, реализующих те или иные функции системы автоматизации размещения несущих стен. </w:t>
       </w:r>
     </w:p>
     <w:p>
@@ -7647,6 +8423,7 @@
           <w:szCs w:val="28"/>
         </w:rPr>
       </w:pPr>
+      <w:bookmarkStart w:id="33" w:name="_Toc152504272"/>
       <w:r>
         <w:rPr>
           <w:rStyle w:val="10"/>
@@ -7673,35 +8450,9 @@
           <w:b/>
           <w:szCs w:val="28"/>
         </w:rPr>
-        <w:t>4</w:t>
-      </w:r>
-      <w:r>
-        <w:rPr>
-          <w:rStyle w:val="10"/>
-          <w:rFonts w:cs="Times New Roman"/>
-          <w:b/>
-          <w:szCs w:val="28"/>
-        </w:rPr>
-        <w:t xml:space="preserve"> Принцип </w:t>
-      </w:r>
-      <w:r>
-        <w:rPr>
-          <w:rStyle w:val="10"/>
-          <w:rFonts w:cs="Times New Roman"/>
-          <w:b/>
-          <w:szCs w:val="28"/>
-        </w:rPr>
-        <w:t>согласованности</w:t>
-      </w:r>
-      <w:r>
-        <w:rPr>
-          <w:rStyle w:val="10"/>
-          <w:rFonts w:cs="Times New Roman"/>
-          <w:b/>
-          <w:szCs w:val="28"/>
-        </w:rPr>
-        <w:t>.</w:t>
-      </w:r>
+        <w:t>4 Принцип согласованности</w:t>
+      </w:r>
+      <w:bookmarkEnd w:id="33"/>
     </w:p>
     <w:p/>
     <w:p>
@@ -7750,39 +8501,7 @@
           <w:sz w:val="28"/>
           <w:szCs w:val="28"/>
         </w:rPr>
-        <w:t xml:space="preserve">Правила и алгоритмы, </w:t>
-      </w:r>
-      <w:r>
-        <w:rPr>
-          <w:color w:val="000000"/>
-          <w:sz w:val="28"/>
-          <w:szCs w:val="28"/>
-        </w:rPr>
-        <w:t>оптимизация транспортной системы</w:t>
-      </w:r>
-      <w:r>
-        <w:rPr>
-          <w:color w:val="000000"/>
-          <w:sz w:val="28"/>
-          <w:szCs w:val="28"/>
-        </w:rPr>
-        <w:t>, должны соответствовать нормам и требованиям</w:t>
-      </w:r>
-      <w:r>
-        <w:rPr>
-          <w:color w:val="000000"/>
-          <w:sz w:val="28"/>
-          <w:szCs w:val="28"/>
-        </w:rPr>
-        <w:t xml:space="preserve"> законодательства</w:t>
-      </w:r>
-      <w:r>
-        <w:rPr>
-          <w:color w:val="000000"/>
-          <w:sz w:val="28"/>
-          <w:szCs w:val="28"/>
-        </w:rPr>
-        <w:t xml:space="preserve"> РФ. В случае </w:t>
+        <w:t xml:space="preserve">Правила и алгоритмы, оптимизация транспортной системы, должны соответствовать нормам и требованиям законодательства РФ. В случае </w:t>
       </w:r>
       <w:r>
         <w:rPr>
@@ -7818,71 +8537,7 @@
           <w:sz w:val="28"/>
           <w:szCs w:val="28"/>
         </w:rPr>
-        <w:t>, изменение которых приведет к решению проблемы несоответствия реальной системы нормам и требованиям</w:t>
-      </w:r>
-      <w:r>
-        <w:rPr>
-          <w:color w:val="000000"/>
-          <w:sz w:val="28"/>
-          <w:szCs w:val="28"/>
-        </w:rPr>
-        <w:t xml:space="preserve"> законодательства </w:t>
-      </w:r>
-      <w:r>
-        <w:rPr>
-          <w:color w:val="000000"/>
-          <w:sz w:val="28"/>
-          <w:szCs w:val="28"/>
-        </w:rPr>
-        <w:t xml:space="preserve">РФ, могут быть различные ограничивающие параметры, </w:t>
-      </w:r>
-      <w:r>
-        <w:rPr>
-          <w:color w:val="000000"/>
-          <w:sz w:val="28"/>
-          <w:szCs w:val="28"/>
-        </w:rPr>
-        <w:t>например</w:t>
-      </w:r>
-      <w:r>
-        <w:rPr>
-          <w:color w:val="000000"/>
-          <w:sz w:val="28"/>
-          <w:szCs w:val="28"/>
-        </w:rPr>
-        <w:t xml:space="preserve"> </w:t>
-      </w:r>
-      <w:r>
-        <w:rPr>
-          <w:color w:val="000000"/>
-          <w:sz w:val="28"/>
-          <w:szCs w:val="28"/>
-        </w:rPr>
-        <w:t>запрет сбора данных без согласия</w:t>
-      </w:r>
-      <w:r>
-        <w:rPr>
-          <w:color w:val="000000"/>
-          <w:sz w:val="28"/>
-          <w:szCs w:val="28"/>
-        </w:rPr>
-        <w:t xml:space="preserve">, </w:t>
-      </w:r>
-      <w:r>
-        <w:rPr>
-          <w:color w:val="000000"/>
-          <w:sz w:val="28"/>
-          <w:szCs w:val="28"/>
-        </w:rPr>
-        <w:t>запрет использования продуктов занесенных в черный список РФ</w:t>
-      </w:r>
-      <w:r>
-        <w:rPr>
-          <w:color w:val="000000"/>
-          <w:sz w:val="28"/>
-          <w:szCs w:val="28"/>
-        </w:rPr>
-        <w:t>.</w:t>
+        <w:t>, изменение которых приведет к решению проблемы несоответствия реальной системы нормам и требованиям законодательства РФ, могут быть различные ограничивающие параметры, например запрет сбора данных без согласия, запрет использования продуктов занесенных в черный список РФ.</w:t>
       </w:r>
       <w:r>
         <w:rPr>
@@ -7906,6 +8561,7 @@
           <w:szCs w:val="28"/>
         </w:rPr>
       </w:pPr>
+      <w:bookmarkStart w:id="34" w:name="_Toc152504273"/>
       <w:r>
         <w:rPr>
           <w:rStyle w:val="10"/>
@@ -7932,35 +8588,9 @@
           <w:b/>
           <w:szCs w:val="28"/>
         </w:rPr>
-        <w:t>5</w:t>
-      </w:r>
-      <w:r>
-        <w:rPr>
-          <w:rStyle w:val="10"/>
-          <w:rFonts w:cs="Times New Roman"/>
-          <w:b/>
-          <w:szCs w:val="28"/>
-        </w:rPr>
-        <w:t xml:space="preserve"> Принцип </w:t>
-      </w:r>
-      <w:r>
-        <w:rPr>
-          <w:rStyle w:val="10"/>
-          <w:rFonts w:cs="Times New Roman"/>
-          <w:b/>
-          <w:szCs w:val="28"/>
-        </w:rPr>
-        <w:t>совместимости</w:t>
-      </w:r>
-      <w:r>
-        <w:rPr>
-          <w:rStyle w:val="10"/>
-          <w:rFonts w:cs="Times New Roman"/>
-          <w:b/>
-          <w:szCs w:val="28"/>
-        </w:rPr>
-        <w:t>.</w:t>
-      </w:r>
+        <w:t>5 Принцип совместимости</w:t>
+      </w:r>
+      <w:bookmarkEnd w:id="34"/>
     </w:p>
     <w:p>
       <w:pPr>
@@ -8049,23 +8679,7 @@
           <w:sz w:val="28"/>
           <w:szCs w:val="28"/>
         </w:rPr>
-        <w:t xml:space="preserve"> принципа совместимости может служить изменение структуры входных данных, например, включением в список </w:t>
-      </w:r>
-      <w:r>
-        <w:rPr>
-          <w:rFonts w:ascii="Times New Roman" w:hAnsi="Times New Roman" w:cs="Times New Roman"/>
-          <w:sz w:val="28"/>
-          <w:szCs w:val="28"/>
-        </w:rPr>
-        <w:t>входных данных,</w:t>
-      </w:r>
-      <w:r>
-        <w:rPr>
-          <w:rFonts w:ascii="Times New Roman" w:hAnsi="Times New Roman" w:cs="Times New Roman"/>
-          <w:sz w:val="28"/>
-          <w:szCs w:val="28"/>
-        </w:rPr>
-        <w:t xml:space="preserve"> полученных из </w:t>
+        <w:t xml:space="preserve"> принципа совместимости может служить изменение структуры входных данных, например, включением в список входных данных, полученных из </w:t>
       </w:r>
       <w:r>
         <w:rPr>
@@ -8111,6 +8725,7 @@
           <w:szCs w:val="28"/>
         </w:rPr>
       </w:pPr>
+      <w:bookmarkStart w:id="35" w:name="_Toc152504274"/>
       <w:r>
         <w:rPr>
           <w:rStyle w:val="10"/>
@@ -8164,13 +8779,7 @@
         </w:rPr>
         <w:t>истемного принципа единства системы, цели и среды</w:t>
       </w:r>
-      <w:r>
-        <w:rPr>
-          <w:color w:val="000000"/>
-          <w:szCs w:val="28"/>
-        </w:rPr>
-        <w:t>.</w:t>
-      </w:r>
+      <w:bookmarkEnd w:id="35"/>
     </w:p>
     <w:p/>
     <w:p>
@@ -8198,7 +8807,25 @@
           <w:sz w:val="28"/>
           <w:szCs w:val="28"/>
         </w:rPr>
-        <w:t>заключается в том, что проектируемая система всегда должна рассматриваться относительно той среды, в которой предполагается её функционирование. Согласно этому принципу при проектировании должны учитываться все возможные ситуации, вызванные как изменением состояния, так и действием различных видов возмущений со стороны окружающей среды.</w:t>
+        <w:t xml:space="preserve">заключается в том, что проектируемая система всегда должна рассматриваться относительно той среды, в которой предполагается её функционирование. Согласно этому принципу </w:t>
+      </w:r>
+      <w:proofErr w:type="gramStart"/>
+      <w:r>
+        <w:rPr>
+          <w:color w:val="000000"/>
+          <w:sz w:val="28"/>
+          <w:szCs w:val="28"/>
+        </w:rPr>
+        <w:t>при проектировании</w:t>
+      </w:r>
+      <w:proofErr w:type="gramEnd"/>
+      <w:r>
+        <w:rPr>
+          <w:color w:val="000000"/>
+          <w:sz w:val="28"/>
+          <w:szCs w:val="28"/>
+        </w:rPr>
+        <w:t xml:space="preserve"> должны учитываться все возможные ситуации, вызванные как изменением состояния, так и действием различных видов возмущений со стороны окружающей среды.</w:t>
       </w:r>
     </w:p>
     <w:p>
@@ -8243,23 +8870,43 @@
           <w:sz w:val="28"/>
           <w:szCs w:val="28"/>
         </w:rPr>
-        <w:t xml:space="preserve"> принципа единства системы, цели и среды, может служить </w:t>
-      </w:r>
-      <w:r>
-        <w:rPr>
-          <w:color w:val="000000"/>
-          <w:sz w:val="28"/>
-          <w:szCs w:val="28"/>
-        </w:rPr>
-        <w:t>функционирование транспортной системы</w:t>
-      </w:r>
-      <w:r>
-        <w:rPr>
-          <w:color w:val="000000"/>
-          <w:sz w:val="28"/>
-          <w:szCs w:val="28"/>
-        </w:rPr>
-        <w:t xml:space="preserve"> в особых климатических, гео- или сейсмо- условиях. Поскольку система не учитывает подобные условия, результат её работы не будет </w:t>
+        <w:t xml:space="preserve"> принципа единства системы, цели и среды, может служить функционирование транспортной системы в особых климатических, </w:t>
+      </w:r>
+      <w:proofErr w:type="spellStart"/>
+      <w:r>
+        <w:rPr>
+          <w:color w:val="000000"/>
+          <w:sz w:val="28"/>
+          <w:szCs w:val="28"/>
+        </w:rPr>
+        <w:t>гео</w:t>
+      </w:r>
+      <w:proofErr w:type="spellEnd"/>
+      <w:r>
+        <w:rPr>
+          <w:color w:val="000000"/>
+          <w:sz w:val="28"/>
+          <w:szCs w:val="28"/>
+        </w:rPr>
+        <w:t xml:space="preserve">- или </w:t>
+      </w:r>
+      <w:proofErr w:type="spellStart"/>
+      <w:r>
+        <w:rPr>
+          <w:color w:val="000000"/>
+          <w:sz w:val="28"/>
+          <w:szCs w:val="28"/>
+        </w:rPr>
+        <w:t>сейсмо</w:t>
+      </w:r>
+      <w:proofErr w:type="spellEnd"/>
+      <w:r>
+        <w:rPr>
+          <w:color w:val="000000"/>
+          <w:sz w:val="28"/>
+          <w:szCs w:val="28"/>
+        </w:rPr>
+        <w:t xml:space="preserve">- условиях. Поскольку система не учитывает подобные условия, результат её работы не будет </w:t>
       </w:r>
       <w:r>
         <w:rPr>
@@ -8307,6 +8954,7 @@
           <w:szCs w:val="28"/>
         </w:rPr>
       </w:pPr>
+      <w:bookmarkStart w:id="36" w:name="_Toc152504275"/>
       <w:r>
         <w:rPr>
           <w:rFonts w:cs="Times New Roman"/>
@@ -8316,11 +8964,1093 @@
         <w:lastRenderedPageBreak/>
         <w:t>Заключение</w:t>
       </w:r>
-    </w:p>
+      <w:bookmarkEnd w:id="36"/>
+    </w:p>
+    <w:p/>
     <w:p>
       <w:pPr>
         <w:pStyle w:val="a3"/>
         <w:spacing w:before="0" w:beforeAutospacing="0" w:after="0" w:afterAutospacing="0" w:line="360" w:lineRule="auto"/>
+        <w:ind w:firstLine="709"/>
+        <w:jc w:val="both"/>
+      </w:pPr>
+      <w:r>
+        <w:rPr>
+          <w:color w:val="000000"/>
+          <w:sz w:val="28"/>
+          <w:szCs w:val="28"/>
+        </w:rPr>
+        <w:t xml:space="preserve">В ходе выполнения системного анализа в разделе 1 были выявлены проблематика и проблема, на её основе сформулирована цель исследования: «Провести системный анализ </w:t>
+      </w:r>
+      <w:r>
+        <w:rPr>
+          <w:color w:val="000000"/>
+          <w:sz w:val="28"/>
+          <w:szCs w:val="28"/>
+        </w:rPr>
+        <w:t>процесса управления аппаратом формирования системы общественного транспорта в Уфе</w:t>
+      </w:r>
+      <w:r>
+        <w:rPr>
+          <w:color w:val="000000"/>
+          <w:sz w:val="28"/>
+          <w:szCs w:val="28"/>
+        </w:rPr>
+        <w:t>».</w:t>
+      </w:r>
+    </w:p>
+    <w:p>
+      <w:pPr>
+        <w:pStyle w:val="a3"/>
+        <w:spacing w:before="0" w:beforeAutospacing="0" w:after="0" w:afterAutospacing="0" w:line="360" w:lineRule="auto"/>
+        <w:ind w:firstLine="709"/>
+        <w:jc w:val="both"/>
+      </w:pPr>
+      <w:r>
+        <w:rPr>
+          <w:color w:val="000000"/>
+          <w:sz w:val="28"/>
+          <w:szCs w:val="28"/>
+        </w:rPr>
+        <w:t xml:space="preserve">В разделе 2 процесс </w:t>
+      </w:r>
+      <w:proofErr w:type="spellStart"/>
+      <w:r>
+        <w:rPr>
+          <w:color w:val="000000"/>
+          <w:sz w:val="28"/>
+          <w:szCs w:val="28"/>
+        </w:rPr>
+        <w:t>процесс</w:t>
+      </w:r>
+      <w:proofErr w:type="spellEnd"/>
+      <w:r>
+        <w:rPr>
+          <w:color w:val="000000"/>
+          <w:sz w:val="28"/>
+          <w:szCs w:val="28"/>
+        </w:rPr>
+        <w:t xml:space="preserve"> управления аппаратом формирования системы общественного транспорта в Уфе</w:t>
+      </w:r>
+      <w:r>
+        <w:rPr>
+          <w:color w:val="000000"/>
+          <w:sz w:val="28"/>
+          <w:szCs w:val="28"/>
+        </w:rPr>
+        <w:t xml:space="preserve"> был рассмотрен как система – сформулированы цель</w:t>
+      </w:r>
+      <w:r>
+        <w:rPr>
+          <w:color w:val="000000"/>
+          <w:sz w:val="28"/>
+          <w:szCs w:val="28"/>
+        </w:rPr>
+        <w:t xml:space="preserve"> </w:t>
+      </w:r>
+      <w:r>
+        <w:rPr>
+          <w:color w:val="000000"/>
+          <w:sz w:val="28"/>
+          <w:szCs w:val="28"/>
+        </w:rPr>
+        <w:t xml:space="preserve">и задачи системы, её базовые свойства и свойство </w:t>
+      </w:r>
+      <w:proofErr w:type="spellStart"/>
+      <w:r>
+        <w:rPr>
+          <w:color w:val="000000"/>
+          <w:sz w:val="28"/>
+          <w:szCs w:val="28"/>
+        </w:rPr>
+        <w:t>интегративности</w:t>
+      </w:r>
+      <w:proofErr w:type="spellEnd"/>
+      <w:r>
+        <w:rPr>
+          <w:color w:val="000000"/>
+          <w:sz w:val="28"/>
+          <w:szCs w:val="28"/>
+        </w:rPr>
+        <w:t xml:space="preserve"> (</w:t>
+      </w:r>
+      <w:proofErr w:type="spellStart"/>
+      <w:r>
+        <w:rPr>
+          <w:color w:val="000000"/>
+          <w:sz w:val="28"/>
+          <w:szCs w:val="28"/>
+        </w:rPr>
+        <w:t>эмерджентности</w:t>
+      </w:r>
+      <w:proofErr w:type="spellEnd"/>
+      <w:r>
+        <w:rPr>
+          <w:color w:val="000000"/>
+          <w:sz w:val="28"/>
+          <w:szCs w:val="28"/>
+        </w:rPr>
+        <w:t>). </w:t>
+      </w:r>
+    </w:p>
+    <w:p>
+      <w:pPr>
+        <w:pStyle w:val="a3"/>
+        <w:spacing w:before="0" w:beforeAutospacing="0" w:after="0" w:afterAutospacing="0" w:line="360" w:lineRule="auto"/>
+        <w:ind w:firstLine="709"/>
+        <w:jc w:val="both"/>
+      </w:pPr>
+      <w:r>
+        <w:rPr>
+          <w:color w:val="000000"/>
+          <w:sz w:val="28"/>
+          <w:szCs w:val="28"/>
+        </w:rPr>
+        <w:t>В разделе 3 представлены функциональная и организационная иерархические структуры системы, контекстная диаграмма, описывающие отношение системы автоматизации размещения несущих стен и внешней среды, а также определяется место системы в системе классификаци</w:t>
+      </w:r>
+      <w:r>
+        <w:rPr>
+          <w:color w:val="000000"/>
+          <w:sz w:val="28"/>
+          <w:szCs w:val="28"/>
+        </w:rPr>
+        <w:t>й</w:t>
+      </w:r>
+      <w:r>
+        <w:rPr>
+          <w:color w:val="000000"/>
+          <w:sz w:val="28"/>
+          <w:szCs w:val="28"/>
+        </w:rPr>
+        <w:t>:</w:t>
+      </w:r>
+    </w:p>
+    <w:p>
+      <w:pPr>
+        <w:pStyle w:val="a3"/>
+        <w:spacing w:before="0" w:beforeAutospacing="0" w:after="0" w:afterAutospacing="0" w:line="360" w:lineRule="auto"/>
+        <w:ind w:firstLine="709"/>
+        <w:jc w:val="both"/>
+      </w:pPr>
+      <w:r>
+        <w:rPr>
+          <w:color w:val="000000"/>
+          <w:sz w:val="28"/>
+          <w:szCs w:val="28"/>
+        </w:rPr>
+        <w:t>1)</w:t>
+      </w:r>
+      <w:r>
+        <w:rPr>
+          <w:rStyle w:val="apple-tab-span"/>
+          <w:color w:val="000000"/>
+          <w:sz w:val="28"/>
+          <w:szCs w:val="28"/>
+        </w:rPr>
+        <w:tab/>
+      </w:r>
+      <w:r>
+        <w:rPr>
+          <w:color w:val="000000"/>
+          <w:sz w:val="28"/>
+          <w:szCs w:val="28"/>
+        </w:rPr>
+        <w:t>По взаимодействию с внешней средой</w:t>
+      </w:r>
+      <w:r>
+        <w:rPr>
+          <w:color w:val="000000"/>
+          <w:sz w:val="28"/>
+          <w:szCs w:val="28"/>
+        </w:rPr>
+        <w:t xml:space="preserve">: </w:t>
+      </w:r>
+      <w:r>
+        <w:rPr>
+          <w:color w:val="000000"/>
+          <w:sz w:val="28"/>
+          <w:szCs w:val="28"/>
+        </w:rPr>
+        <w:t>Открыт</w:t>
+      </w:r>
+      <w:r>
+        <w:rPr>
+          <w:color w:val="000000"/>
+          <w:sz w:val="28"/>
+          <w:szCs w:val="28"/>
+        </w:rPr>
+        <w:t>ая</w:t>
+      </w:r>
+      <w:r>
+        <w:rPr>
+          <w:color w:val="000000"/>
+          <w:sz w:val="28"/>
+          <w:szCs w:val="28"/>
+        </w:rPr>
+        <w:t>;</w:t>
+      </w:r>
+    </w:p>
+    <w:p>
+      <w:pPr>
+        <w:pStyle w:val="a3"/>
+        <w:spacing w:before="0" w:beforeAutospacing="0" w:after="0" w:afterAutospacing="0" w:line="360" w:lineRule="auto"/>
+        <w:ind w:firstLine="709"/>
+        <w:jc w:val="both"/>
+      </w:pPr>
+      <w:r>
+        <w:rPr>
+          <w:color w:val="000000"/>
+          <w:sz w:val="28"/>
+          <w:szCs w:val="28"/>
+        </w:rPr>
+        <w:t>2)</w:t>
+      </w:r>
+      <w:r>
+        <w:rPr>
+          <w:rStyle w:val="apple-tab-span"/>
+          <w:color w:val="000000"/>
+          <w:sz w:val="28"/>
+          <w:szCs w:val="28"/>
+        </w:rPr>
+        <w:tab/>
+      </w:r>
+      <w:r>
+        <w:rPr>
+          <w:color w:val="000000"/>
+          <w:sz w:val="28"/>
+          <w:szCs w:val="28"/>
+        </w:rPr>
+        <w:t>По структуре</w:t>
+      </w:r>
+      <w:r>
+        <w:rPr>
+          <w:color w:val="000000"/>
+          <w:sz w:val="28"/>
+          <w:szCs w:val="28"/>
+        </w:rPr>
+        <w:t xml:space="preserve">: </w:t>
+      </w:r>
+      <w:r>
+        <w:rPr>
+          <w:color w:val="000000"/>
+          <w:sz w:val="28"/>
+          <w:szCs w:val="28"/>
+        </w:rPr>
+        <w:t>Сложная</w:t>
+      </w:r>
+      <w:r>
+        <w:rPr>
+          <w:color w:val="000000"/>
+          <w:sz w:val="28"/>
+          <w:szCs w:val="28"/>
+        </w:rPr>
+        <w:t>;</w:t>
+      </w:r>
+    </w:p>
+    <w:p>
+      <w:pPr>
+        <w:pStyle w:val="a3"/>
+        <w:spacing w:before="0" w:beforeAutospacing="0" w:after="0" w:afterAutospacing="0" w:line="360" w:lineRule="auto"/>
+        <w:ind w:firstLine="709"/>
+        <w:jc w:val="both"/>
+      </w:pPr>
+      <w:r>
+        <w:rPr>
+          <w:color w:val="000000"/>
+          <w:sz w:val="28"/>
+          <w:szCs w:val="28"/>
+        </w:rPr>
+        <w:t>3)</w:t>
+      </w:r>
+      <w:r>
+        <w:rPr>
+          <w:rStyle w:val="apple-tab-span"/>
+          <w:color w:val="000000"/>
+          <w:sz w:val="28"/>
+          <w:szCs w:val="28"/>
+        </w:rPr>
+        <w:tab/>
+      </w:r>
+      <w:r>
+        <w:rPr>
+          <w:color w:val="000000"/>
+          <w:sz w:val="28"/>
+          <w:szCs w:val="28"/>
+        </w:rPr>
+        <w:t>По характеру функций</w:t>
+      </w:r>
+      <w:r>
+        <w:rPr>
+          <w:color w:val="000000"/>
+          <w:sz w:val="28"/>
+          <w:szCs w:val="28"/>
+        </w:rPr>
+        <w:t xml:space="preserve">: </w:t>
+      </w:r>
+      <w:r>
+        <w:rPr>
+          <w:color w:val="000000"/>
+          <w:sz w:val="28"/>
+          <w:szCs w:val="28"/>
+        </w:rPr>
+        <w:t>Многофункциональн</w:t>
+      </w:r>
+      <w:r>
+        <w:rPr>
+          <w:color w:val="000000"/>
+          <w:sz w:val="28"/>
+          <w:szCs w:val="28"/>
+        </w:rPr>
+        <w:t>ая</w:t>
+      </w:r>
+      <w:r>
+        <w:rPr>
+          <w:color w:val="000000"/>
+          <w:sz w:val="28"/>
+          <w:szCs w:val="28"/>
+        </w:rPr>
+        <w:t>;</w:t>
+      </w:r>
+    </w:p>
+    <w:p>
+      <w:pPr>
+        <w:pStyle w:val="a3"/>
+        <w:spacing w:before="0" w:beforeAutospacing="0" w:after="0" w:afterAutospacing="0" w:line="360" w:lineRule="auto"/>
+        <w:ind w:firstLine="709"/>
+        <w:jc w:val="both"/>
+      </w:pPr>
+      <w:r>
+        <w:rPr>
+          <w:color w:val="000000"/>
+          <w:sz w:val="28"/>
+          <w:szCs w:val="28"/>
+        </w:rPr>
+        <w:t>4)</w:t>
+      </w:r>
+      <w:r>
+        <w:rPr>
+          <w:rStyle w:val="apple-tab-span"/>
+          <w:color w:val="000000"/>
+          <w:sz w:val="28"/>
+          <w:szCs w:val="28"/>
+        </w:rPr>
+        <w:tab/>
+      </w:r>
+      <w:r>
+        <w:rPr>
+          <w:color w:val="000000"/>
+          <w:sz w:val="28"/>
+          <w:szCs w:val="28"/>
+        </w:rPr>
+        <w:t>По характеру развития</w:t>
+      </w:r>
+      <w:r>
+        <w:rPr>
+          <w:color w:val="000000"/>
+          <w:sz w:val="28"/>
+          <w:szCs w:val="28"/>
+        </w:rPr>
+        <w:t xml:space="preserve">: </w:t>
+      </w:r>
+      <w:r>
+        <w:rPr>
+          <w:color w:val="000000"/>
+          <w:sz w:val="28"/>
+          <w:szCs w:val="28"/>
+        </w:rPr>
+        <w:t>Развивающ</w:t>
+      </w:r>
+      <w:r>
+        <w:rPr>
+          <w:color w:val="000000"/>
+          <w:sz w:val="28"/>
+          <w:szCs w:val="28"/>
+        </w:rPr>
+        <w:t>ая</w:t>
+      </w:r>
+      <w:r>
+        <w:rPr>
+          <w:color w:val="000000"/>
+          <w:sz w:val="28"/>
+          <w:szCs w:val="28"/>
+        </w:rPr>
+        <w:t>ся</w:t>
+      </w:r>
+      <w:r>
+        <w:rPr>
+          <w:color w:val="000000"/>
+          <w:sz w:val="28"/>
+          <w:szCs w:val="28"/>
+        </w:rPr>
+        <w:t>;</w:t>
+      </w:r>
+    </w:p>
+    <w:p>
+      <w:pPr>
+        <w:pStyle w:val="a3"/>
+        <w:spacing w:before="0" w:beforeAutospacing="0" w:after="0" w:afterAutospacing="0" w:line="360" w:lineRule="auto"/>
+        <w:ind w:firstLine="709"/>
+        <w:jc w:val="both"/>
+      </w:pPr>
+      <w:r>
+        <w:rPr>
+          <w:color w:val="000000"/>
+          <w:sz w:val="28"/>
+          <w:szCs w:val="28"/>
+        </w:rPr>
+        <w:t>5)</w:t>
+      </w:r>
+      <w:r>
+        <w:rPr>
+          <w:rStyle w:val="apple-tab-span"/>
+          <w:color w:val="000000"/>
+          <w:sz w:val="28"/>
+          <w:szCs w:val="28"/>
+        </w:rPr>
+        <w:tab/>
+      </w:r>
+      <w:r>
+        <w:rPr>
+          <w:color w:val="000000"/>
+          <w:sz w:val="28"/>
+          <w:szCs w:val="28"/>
+        </w:rPr>
+        <w:t>По степени организованности</w:t>
+      </w:r>
+      <w:r>
+        <w:rPr>
+          <w:color w:val="000000"/>
+          <w:sz w:val="28"/>
+          <w:szCs w:val="28"/>
+        </w:rPr>
+        <w:t>: плохо</w:t>
+      </w:r>
+      <w:r>
+        <w:rPr>
+          <w:color w:val="000000"/>
+          <w:sz w:val="28"/>
+          <w:szCs w:val="28"/>
+        </w:rPr>
+        <w:t xml:space="preserve"> организованн</w:t>
+      </w:r>
+      <w:r>
+        <w:rPr>
+          <w:color w:val="000000"/>
+          <w:sz w:val="28"/>
+          <w:szCs w:val="28"/>
+        </w:rPr>
+        <w:t>ая</w:t>
+      </w:r>
+      <w:r>
+        <w:rPr>
+          <w:color w:val="000000"/>
+          <w:sz w:val="28"/>
+          <w:szCs w:val="28"/>
+        </w:rPr>
+        <w:t>;</w:t>
+      </w:r>
+    </w:p>
+    <w:p>
+      <w:pPr>
+        <w:pStyle w:val="a3"/>
+        <w:spacing w:before="0" w:beforeAutospacing="0" w:after="0" w:afterAutospacing="0" w:line="360" w:lineRule="auto"/>
+        <w:ind w:firstLine="709"/>
+        <w:jc w:val="both"/>
+      </w:pPr>
+      <w:r>
+        <w:rPr>
+          <w:color w:val="000000"/>
+          <w:sz w:val="28"/>
+          <w:szCs w:val="28"/>
+        </w:rPr>
+        <w:t>6)</w:t>
+      </w:r>
+      <w:r>
+        <w:rPr>
+          <w:rStyle w:val="apple-tab-span"/>
+          <w:color w:val="000000"/>
+          <w:sz w:val="28"/>
+          <w:szCs w:val="28"/>
+        </w:rPr>
+        <w:tab/>
+      </w:r>
+      <w:r>
+        <w:rPr>
+          <w:color w:val="000000"/>
+          <w:sz w:val="28"/>
+          <w:szCs w:val="28"/>
+        </w:rPr>
+        <w:t>По сложности поведения</w:t>
+      </w:r>
+      <w:r>
+        <w:rPr>
+          <w:color w:val="000000"/>
+          <w:sz w:val="28"/>
+          <w:szCs w:val="28"/>
+        </w:rPr>
+        <w:t>:</w:t>
+      </w:r>
+      <w:r>
+        <w:rPr>
+          <w:color w:val="000000"/>
+          <w:sz w:val="28"/>
+          <w:szCs w:val="28"/>
+        </w:rPr>
+        <w:t xml:space="preserve"> </w:t>
+      </w:r>
+      <w:r>
+        <w:rPr>
+          <w:color w:val="000000"/>
+          <w:sz w:val="28"/>
+          <w:szCs w:val="28"/>
+        </w:rPr>
+        <w:t>Предвидящаяся</w:t>
+      </w:r>
+      <w:r>
+        <w:rPr>
+          <w:color w:val="000000"/>
+          <w:sz w:val="28"/>
+          <w:szCs w:val="28"/>
+        </w:rPr>
+        <w:t>;</w:t>
+      </w:r>
+    </w:p>
+    <w:p>
+      <w:pPr>
+        <w:pStyle w:val="a3"/>
+        <w:spacing w:before="0" w:beforeAutospacing="0" w:after="0" w:afterAutospacing="0" w:line="360" w:lineRule="auto"/>
+        <w:ind w:firstLine="709"/>
+        <w:jc w:val="both"/>
+      </w:pPr>
+      <w:r>
+        <w:rPr>
+          <w:color w:val="000000"/>
+          <w:sz w:val="28"/>
+          <w:szCs w:val="28"/>
+        </w:rPr>
+        <w:t>7)</w:t>
+      </w:r>
+      <w:r>
+        <w:rPr>
+          <w:rStyle w:val="apple-tab-span"/>
+          <w:color w:val="000000"/>
+          <w:sz w:val="28"/>
+          <w:szCs w:val="28"/>
+        </w:rPr>
+        <w:tab/>
+      </w:r>
+      <w:r>
+        <w:rPr>
+          <w:color w:val="000000"/>
+          <w:sz w:val="28"/>
+          <w:szCs w:val="28"/>
+        </w:rPr>
+        <w:t>По характеру структуры управления</w:t>
+      </w:r>
+      <w:r>
+        <w:rPr>
+          <w:color w:val="000000"/>
+          <w:sz w:val="28"/>
+          <w:szCs w:val="28"/>
+        </w:rPr>
+        <w:t xml:space="preserve">: </w:t>
+      </w:r>
+      <w:r>
+        <w:rPr>
+          <w:color w:val="000000"/>
+          <w:sz w:val="28"/>
+          <w:szCs w:val="28"/>
+        </w:rPr>
+        <w:t>Централизованн</w:t>
+      </w:r>
+      <w:r>
+        <w:rPr>
+          <w:color w:val="000000"/>
+          <w:sz w:val="28"/>
+          <w:szCs w:val="28"/>
+        </w:rPr>
+        <w:t>ая</w:t>
+      </w:r>
+      <w:r>
+        <w:rPr>
+          <w:color w:val="000000"/>
+          <w:sz w:val="28"/>
+          <w:szCs w:val="28"/>
+        </w:rPr>
+        <w:t>;</w:t>
+      </w:r>
+    </w:p>
+    <w:p>
+      <w:pPr>
+        <w:pStyle w:val="a3"/>
+        <w:spacing w:before="0" w:beforeAutospacing="0" w:after="0" w:afterAutospacing="0" w:line="360" w:lineRule="auto"/>
+        <w:ind w:firstLine="709"/>
+        <w:jc w:val="both"/>
+      </w:pPr>
+      <w:r>
+        <w:rPr>
+          <w:color w:val="000000"/>
+          <w:sz w:val="28"/>
+          <w:szCs w:val="28"/>
+        </w:rPr>
+        <w:t>8)</w:t>
+      </w:r>
+      <w:r>
+        <w:rPr>
+          <w:rStyle w:val="apple-tab-span"/>
+          <w:color w:val="000000"/>
+          <w:sz w:val="28"/>
+          <w:szCs w:val="28"/>
+        </w:rPr>
+        <w:tab/>
+      </w:r>
+      <w:r>
+        <w:rPr>
+          <w:color w:val="000000"/>
+          <w:sz w:val="28"/>
+          <w:szCs w:val="28"/>
+        </w:rPr>
+        <w:t>По назначению</w:t>
+      </w:r>
+      <w:r>
+        <w:rPr>
+          <w:color w:val="000000"/>
+          <w:sz w:val="28"/>
+          <w:szCs w:val="28"/>
+          <w:lang w:val="en-US"/>
+        </w:rPr>
+        <w:t>:</w:t>
+      </w:r>
+      <w:r>
+        <w:rPr>
+          <w:color w:val="000000"/>
+          <w:sz w:val="28"/>
+          <w:szCs w:val="28"/>
+        </w:rPr>
+        <w:t xml:space="preserve"> </w:t>
+      </w:r>
+      <w:r>
+        <w:rPr>
+          <w:color w:val="000000"/>
+          <w:sz w:val="28"/>
+          <w:szCs w:val="28"/>
+        </w:rPr>
+        <w:t>Управляющ</w:t>
+      </w:r>
+      <w:r>
+        <w:rPr>
+          <w:color w:val="000000"/>
+          <w:sz w:val="28"/>
+          <w:szCs w:val="28"/>
+        </w:rPr>
+        <w:t>ая</w:t>
+      </w:r>
+      <w:r>
+        <w:rPr>
+          <w:color w:val="000000"/>
+          <w:sz w:val="28"/>
+          <w:szCs w:val="28"/>
+        </w:rPr>
+        <w:t>.</w:t>
+      </w:r>
+    </w:p>
+    <w:p>
+      <w:pPr>
+        <w:pStyle w:val="a3"/>
+        <w:spacing w:before="0" w:beforeAutospacing="0" w:after="0" w:afterAutospacing="0" w:line="360" w:lineRule="auto"/>
+        <w:ind w:firstLine="709"/>
+        <w:jc w:val="both"/>
+      </w:pPr>
+      <w:r>
+        <w:rPr>
+          <w:color w:val="000000"/>
+          <w:sz w:val="28"/>
+          <w:szCs w:val="28"/>
+        </w:rPr>
+        <w:t xml:space="preserve">В разделе 4 были применены общесистемные принципы функционирования системы, такие как закон системности, закон </w:t>
+      </w:r>
+      <w:proofErr w:type="spellStart"/>
+      <w:r>
+        <w:rPr>
+          <w:color w:val="000000"/>
+          <w:sz w:val="28"/>
+          <w:szCs w:val="28"/>
+        </w:rPr>
+        <w:t>полиморфизации</w:t>
+      </w:r>
+      <w:proofErr w:type="spellEnd"/>
+      <w:r>
+        <w:rPr>
+          <w:color w:val="000000"/>
+          <w:sz w:val="28"/>
+          <w:szCs w:val="28"/>
+        </w:rPr>
+        <w:t xml:space="preserve"> и законы преобразования композиции систем. Для каждого закона рассмотрен пример его невыполнения и варианты мягкой или жесткой корректировок.</w:t>
+      </w:r>
+    </w:p>
+    <w:p>
+      <w:pPr>
+        <w:pStyle w:val="a3"/>
+        <w:spacing w:before="0" w:beforeAutospacing="0" w:after="0" w:afterAutospacing="0" w:line="360" w:lineRule="auto"/>
+        <w:ind w:firstLine="709"/>
+        <w:jc w:val="both"/>
+        <w:rPr>
+          <w:color w:val="000000"/>
+          <w:sz w:val="28"/>
+          <w:szCs w:val="28"/>
+        </w:rPr>
+        <w:sectPr>
+          <w:pgSz w:w="11906" w:h="16838"/>
+          <w:pgMar w:top="1134" w:right="850" w:bottom="1134" w:left="1701" w:header="708" w:footer="708" w:gutter="0"/>
+          <w:cols w:space="708"/>
+          <w:docGrid w:linePitch="360"/>
+        </w:sectPr>
+      </w:pPr>
+      <w:r>
+        <w:rPr>
+          <w:color w:val="000000"/>
+          <w:sz w:val="28"/>
+          <w:szCs w:val="28"/>
+        </w:rPr>
+        <w:t xml:space="preserve">В разделе 5 представлена структура системы </w:t>
+      </w:r>
+      <w:r>
+        <w:rPr>
+          <w:color w:val="000000"/>
+          <w:sz w:val="28"/>
+          <w:szCs w:val="28"/>
+        </w:rPr>
+        <w:t>управления аппаратом формирования системы общественного транспорта в Уфе</w:t>
+      </w:r>
+      <w:r>
+        <w:rPr>
+          <w:color w:val="000000"/>
+          <w:sz w:val="28"/>
+          <w:szCs w:val="28"/>
+        </w:rPr>
+        <w:t xml:space="preserve">, а также описано, </w:t>
+      </w:r>
+      <w:r>
+        <w:rPr>
+          <w:color w:val="000000"/>
+          <w:sz w:val="28"/>
+          <w:szCs w:val="28"/>
+        </w:rPr>
+        <w:lastRenderedPageBreak/>
+        <w:t>как система взаимодействует с надсистемой и внешней средой в организационном процессе.</w:t>
+      </w:r>
+    </w:p>
+    <w:p>
+      <w:pPr>
+        <w:pStyle w:val="1"/>
+        <w:rPr>
+          <w:rFonts w:cs="Times New Roman"/>
+          <w:bCs/>
+          <w:szCs w:val="28"/>
+        </w:rPr>
+      </w:pPr>
+      <w:bookmarkStart w:id="37" w:name="_Toc152504276"/>
+      <w:r>
+        <w:rPr>
+          <w:rFonts w:cs="Times New Roman"/>
+          <w:bCs/>
+          <w:szCs w:val="28"/>
+        </w:rPr>
+        <w:lastRenderedPageBreak/>
+        <w:t>Список литературы</w:t>
+      </w:r>
+      <w:bookmarkEnd w:id="37"/>
+    </w:p>
+    <w:p/>
+    <w:p>
+      <w:pPr>
+        <w:pStyle w:val="a3"/>
+        <w:numPr>
+          <w:ilvl w:val="0"/>
+          <w:numId w:val="25"/>
+        </w:numPr>
+        <w:spacing w:before="0" w:beforeAutospacing="0" w:after="0" w:afterAutospacing="0" w:line="360" w:lineRule="auto"/>
+        <w:ind w:left="0" w:firstLine="709"/>
+        <w:jc w:val="both"/>
+        <w:textAlignment w:val="baseline"/>
+        <w:rPr>
+          <w:color w:val="000000"/>
+          <w:sz w:val="28"/>
+          <w:szCs w:val="28"/>
+        </w:rPr>
+      </w:pPr>
+      <w:r>
+        <w:rPr>
+          <w:color w:val="000000"/>
+          <w:sz w:val="28"/>
+          <w:szCs w:val="28"/>
+        </w:rPr>
+        <w:t xml:space="preserve">Волкова, В. Н. Теория систем и системный анализ: учебник для академического </w:t>
+      </w:r>
+      <w:proofErr w:type="spellStart"/>
+      <w:r>
+        <w:rPr>
+          <w:color w:val="000000"/>
+          <w:sz w:val="28"/>
+          <w:szCs w:val="28"/>
+        </w:rPr>
+        <w:t>бакалавариата</w:t>
+      </w:r>
+      <w:proofErr w:type="spellEnd"/>
+      <w:r>
+        <w:rPr>
+          <w:color w:val="000000"/>
+          <w:sz w:val="28"/>
+          <w:szCs w:val="28"/>
+        </w:rPr>
+        <w:t xml:space="preserve"> / В. Н. Волкова, А. А. Денисов; Санкт-Петербургский государственный политехнический университет. – 2-е изд., </w:t>
+      </w:r>
+      <w:proofErr w:type="spellStart"/>
+      <w:r>
+        <w:rPr>
+          <w:color w:val="000000"/>
+          <w:sz w:val="28"/>
+          <w:szCs w:val="28"/>
+        </w:rPr>
+        <w:t>перераб</w:t>
+      </w:r>
+      <w:proofErr w:type="spellEnd"/>
+      <w:proofErr w:type="gramStart"/>
+      <w:r>
+        <w:rPr>
+          <w:color w:val="000000"/>
+          <w:sz w:val="28"/>
+          <w:szCs w:val="28"/>
+        </w:rPr>
+        <w:t>.</w:t>
+      </w:r>
+      <w:proofErr w:type="gramEnd"/>
+      <w:r>
+        <w:rPr>
+          <w:color w:val="000000"/>
+          <w:sz w:val="28"/>
+          <w:szCs w:val="28"/>
+        </w:rPr>
+        <w:t xml:space="preserve"> и доп. – Москва: </w:t>
+      </w:r>
+      <w:proofErr w:type="spellStart"/>
+      <w:r>
+        <w:rPr>
+          <w:color w:val="000000"/>
+          <w:sz w:val="28"/>
+          <w:szCs w:val="28"/>
+        </w:rPr>
+        <w:t>Юрайт</w:t>
+      </w:r>
+      <w:proofErr w:type="spellEnd"/>
+      <w:r>
+        <w:rPr>
+          <w:color w:val="000000"/>
+          <w:sz w:val="28"/>
+          <w:szCs w:val="28"/>
+        </w:rPr>
+        <w:t>, 2014. – 616 с.</w:t>
+      </w:r>
+    </w:p>
+    <w:p>
+      <w:pPr>
+        <w:pStyle w:val="a3"/>
+        <w:numPr>
+          <w:ilvl w:val="0"/>
+          <w:numId w:val="25"/>
+        </w:numPr>
+        <w:spacing w:before="0" w:beforeAutospacing="0" w:after="0" w:afterAutospacing="0" w:line="360" w:lineRule="auto"/>
+        <w:ind w:left="0" w:firstLine="709"/>
+        <w:jc w:val="both"/>
+        <w:textAlignment w:val="baseline"/>
+        <w:rPr>
+          <w:color w:val="000000"/>
+          <w:sz w:val="28"/>
+          <w:szCs w:val="28"/>
+        </w:rPr>
+      </w:pPr>
+      <w:r>
+        <w:rPr>
+          <w:color w:val="000000"/>
+          <w:sz w:val="28"/>
+          <w:szCs w:val="28"/>
+        </w:rPr>
+        <w:t>Ильясов Б. Г. Технология проведения системного анализ процессов функционирования и развития сложных объектов / Б. Г. Ильясов, Е. А. Макарова [и др.]; Уфимский государственный авиационный технический университет (УГАТУ); под ред. Б. Г. Ильясова – Уфа: РИК УГАТУ, 2018. – 72 с.</w:t>
+      </w:r>
+    </w:p>
+    <w:p>
+      <w:pPr>
+        <w:pStyle w:val="a3"/>
+        <w:numPr>
+          <w:ilvl w:val="0"/>
+          <w:numId w:val="25"/>
+        </w:numPr>
+        <w:spacing w:before="0" w:beforeAutospacing="0" w:after="0" w:afterAutospacing="0" w:line="360" w:lineRule="auto"/>
+        <w:ind w:left="0" w:firstLine="709"/>
+        <w:jc w:val="both"/>
+        <w:textAlignment w:val="baseline"/>
+        <w:rPr>
+          <w:color w:val="000000"/>
+          <w:sz w:val="28"/>
+          <w:szCs w:val="28"/>
+        </w:rPr>
+      </w:pPr>
+      <w:r>
+        <w:rPr>
+          <w:color w:val="000000"/>
+          <w:sz w:val="28"/>
+          <w:szCs w:val="28"/>
+        </w:rPr>
+        <w:t> </w:t>
+      </w:r>
+      <w:proofErr w:type="spellStart"/>
+      <w:r>
+        <w:rPr>
+          <w:color w:val="000000"/>
+          <w:sz w:val="28"/>
+          <w:szCs w:val="28"/>
+        </w:rPr>
+        <w:t>Агадуллина</w:t>
+      </w:r>
+      <w:proofErr w:type="spellEnd"/>
+      <w:r>
+        <w:rPr>
+          <w:color w:val="000000"/>
+          <w:sz w:val="28"/>
+          <w:szCs w:val="28"/>
+        </w:rPr>
+        <w:t xml:space="preserve"> А. И., Зотова О. Ф., Николаева М. А. Методы и алгоритмы принятия решений в примерах и задачах: учебное пособие / А. И. </w:t>
+      </w:r>
+      <w:proofErr w:type="spellStart"/>
+      <w:r>
+        <w:rPr>
+          <w:color w:val="000000"/>
+          <w:sz w:val="28"/>
+          <w:szCs w:val="28"/>
+        </w:rPr>
+        <w:t>Агадуллина</w:t>
+      </w:r>
+      <w:proofErr w:type="spellEnd"/>
+      <w:r>
+        <w:rPr>
+          <w:color w:val="000000"/>
+          <w:sz w:val="28"/>
+          <w:szCs w:val="28"/>
+        </w:rPr>
+        <w:t xml:space="preserve">, О. Ф. Зотова, М. А. Николаева; </w:t>
+      </w:r>
+      <w:proofErr w:type="spellStart"/>
+      <w:r>
+        <w:rPr>
+          <w:color w:val="000000"/>
+          <w:sz w:val="28"/>
+          <w:szCs w:val="28"/>
+        </w:rPr>
+        <w:t>Уфимск</w:t>
+      </w:r>
+      <w:proofErr w:type="spellEnd"/>
+      <w:r>
+        <w:rPr>
+          <w:color w:val="000000"/>
+          <w:sz w:val="28"/>
+          <w:szCs w:val="28"/>
+        </w:rPr>
+        <w:t xml:space="preserve">. гос. авиац. техн. ун-т. – Уфа: РИК, </w:t>
+      </w:r>
+      <w:proofErr w:type="gramStart"/>
+      <w:r>
+        <w:rPr>
+          <w:color w:val="000000"/>
+          <w:sz w:val="28"/>
+          <w:szCs w:val="28"/>
+        </w:rPr>
+        <w:t>2017 – 140</w:t>
+      </w:r>
+      <w:proofErr w:type="gramEnd"/>
+      <w:r>
+        <w:rPr>
+          <w:color w:val="000000"/>
+          <w:sz w:val="28"/>
+          <w:szCs w:val="28"/>
+        </w:rPr>
+        <w:t xml:space="preserve"> с.</w:t>
+      </w:r>
+    </w:p>
+    <w:p>
+      <w:pPr>
+        <w:pStyle w:val="a3"/>
+        <w:numPr>
+          <w:ilvl w:val="0"/>
+          <w:numId w:val="25"/>
+        </w:numPr>
+        <w:spacing w:before="0" w:beforeAutospacing="0" w:after="0" w:afterAutospacing="0" w:line="360" w:lineRule="auto"/>
+        <w:ind w:left="0" w:firstLine="709"/>
+        <w:jc w:val="both"/>
+        <w:textAlignment w:val="baseline"/>
+        <w:rPr>
+          <w:color w:val="000000"/>
+          <w:sz w:val="28"/>
+          <w:szCs w:val="28"/>
+        </w:rPr>
+      </w:pPr>
+      <w:r>
+        <w:rPr>
+          <w:color w:val="000000"/>
+          <w:sz w:val="28"/>
+          <w:szCs w:val="28"/>
+        </w:rPr>
+        <w:t>Кориков, А. М. Теория систем и системный анализ: [учебное пособие для студентов высших учебных заведений] / А. М. Кориков, С. Н. Павлов. – М.: ИНФРА-М, 2014. – 288 с.</w:t>
+      </w:r>
+    </w:p>
+    <w:p>
+      <w:pPr>
+        <w:pStyle w:val="a3"/>
+        <w:numPr>
+          <w:ilvl w:val="0"/>
+          <w:numId w:val="25"/>
+        </w:numPr>
+        <w:spacing w:before="0" w:beforeAutospacing="0" w:after="0" w:afterAutospacing="0" w:line="360" w:lineRule="auto"/>
+        <w:ind w:left="0" w:firstLine="709"/>
+        <w:jc w:val="both"/>
+        <w:textAlignment w:val="baseline"/>
+        <w:rPr>
+          <w:color w:val="000000"/>
+          <w:sz w:val="28"/>
+          <w:szCs w:val="28"/>
+        </w:rPr>
+      </w:pPr>
+      <w:r>
+        <w:rPr>
+          <w:color w:val="000000"/>
+          <w:sz w:val="28"/>
+          <w:szCs w:val="28"/>
+        </w:rPr>
+        <w:t xml:space="preserve">Юзефович </w:t>
+      </w:r>
+      <w:proofErr w:type="gramStart"/>
+      <w:r>
+        <w:rPr>
+          <w:color w:val="000000"/>
+          <w:sz w:val="28"/>
+          <w:szCs w:val="28"/>
+        </w:rPr>
+        <w:t>А.Н.</w:t>
+      </w:r>
+      <w:proofErr w:type="gramEnd"/>
+      <w:r>
+        <w:rPr>
+          <w:color w:val="000000"/>
+          <w:sz w:val="28"/>
+          <w:szCs w:val="28"/>
+        </w:rPr>
+        <w:t xml:space="preserve"> Организация, планирование и управление строительным производством // Издательство Пермского государственного технического университета, 2007. 306 с.</w:t>
+      </w:r>
+    </w:p>
+    <w:p/>
+    <w:p>
+      <w:pPr>
+        <w:pStyle w:val="a3"/>
+        <w:spacing w:before="0" w:beforeAutospacing="0" w:after="0" w:afterAutospacing="0"/>
         <w:ind w:firstLine="709"/>
         <w:jc w:val="both"/>
       </w:pPr>
@@ -9039,6 +10769,95 @@
     </w:lvl>
   </w:abstractNum>
   <w:abstractNum w:abstractNumId="6" w15:restartNumberingAfterBreak="0">
+    <w:nsid w:val="26956A1E"/>
+    <w:multiLevelType w:val="hybridMultilevel"/>
+    <w:tmpl w:val="4DE0F18E"/>
+    <w:lvl w:ilvl="0" w:tplc="4B042768">
+      <w:start w:val="1"/>
+      <w:numFmt w:val="decimal"/>
+      <w:lvlText w:val="%1"/>
+      <w:lvlJc w:val="left"/>
+      <w:pPr>
+        <w:ind w:left="720" w:hanging="360"/>
+      </w:pPr>
+      <w:rPr>
+        <w:rFonts w:hint="default"/>
+      </w:rPr>
+    </w:lvl>
+    <w:lvl w:ilvl="1" w:tplc="04190019" w:tentative="1">
+      <w:start w:val="1"/>
+      <w:numFmt w:val="lowerLetter"/>
+      <w:lvlText w:val="%2."/>
+      <w:lvlJc w:val="left"/>
+      <w:pPr>
+        <w:ind w:left="1440" w:hanging="360"/>
+      </w:pPr>
+    </w:lvl>
+    <w:lvl w:ilvl="2" w:tplc="0419001B" w:tentative="1">
+      <w:start w:val="1"/>
+      <w:numFmt w:val="lowerRoman"/>
+      <w:lvlText w:val="%3."/>
+      <w:lvlJc w:val="right"/>
+      <w:pPr>
+        <w:ind w:left="2160" w:hanging="180"/>
+      </w:pPr>
+    </w:lvl>
+    <w:lvl w:ilvl="3" w:tplc="0419000F" w:tentative="1">
+      <w:start w:val="1"/>
+      <w:numFmt w:val="decimal"/>
+      <w:lvlText w:val="%4."/>
+      <w:lvlJc w:val="left"/>
+      <w:pPr>
+        <w:ind w:left="2880" w:hanging="360"/>
+      </w:pPr>
+    </w:lvl>
+    <w:lvl w:ilvl="4" w:tplc="04190019" w:tentative="1">
+      <w:start w:val="1"/>
+      <w:numFmt w:val="lowerLetter"/>
+      <w:lvlText w:val="%5."/>
+      <w:lvlJc w:val="left"/>
+      <w:pPr>
+        <w:ind w:left="3600" w:hanging="360"/>
+      </w:pPr>
+    </w:lvl>
+    <w:lvl w:ilvl="5" w:tplc="0419001B" w:tentative="1">
+      <w:start w:val="1"/>
+      <w:numFmt w:val="lowerRoman"/>
+      <w:lvlText w:val="%6."/>
+      <w:lvlJc w:val="right"/>
+      <w:pPr>
+        <w:ind w:left="4320" w:hanging="180"/>
+      </w:pPr>
+    </w:lvl>
+    <w:lvl w:ilvl="6" w:tplc="0419000F" w:tentative="1">
+      <w:start w:val="1"/>
+      <w:numFmt w:val="decimal"/>
+      <w:lvlText w:val="%7."/>
+      <w:lvlJc w:val="left"/>
+      <w:pPr>
+        <w:ind w:left="5040" w:hanging="360"/>
+      </w:pPr>
+    </w:lvl>
+    <w:lvl w:ilvl="7" w:tplc="04190019" w:tentative="1">
+      <w:start w:val="1"/>
+      <w:numFmt w:val="lowerLetter"/>
+      <w:lvlText w:val="%8."/>
+      <w:lvlJc w:val="left"/>
+      <w:pPr>
+        <w:ind w:left="5760" w:hanging="360"/>
+      </w:pPr>
+    </w:lvl>
+    <w:lvl w:ilvl="8" w:tplc="0419001B" w:tentative="1">
+      <w:start w:val="1"/>
+      <w:numFmt w:val="lowerRoman"/>
+      <w:lvlText w:val="%9."/>
+      <w:lvlJc w:val="right"/>
+      <w:pPr>
+        <w:ind w:left="6480" w:hanging="180"/>
+      </w:pPr>
+    </w:lvl>
+  </w:abstractNum>
+  <w:abstractNum w:abstractNumId="7" w15:restartNumberingAfterBreak="0">
     <w:nsid w:val="35181AEA"/>
     <w:multiLevelType w:val="multilevel"/>
     <w:tmpl w:val="745AFD6C"/>
@@ -9151,7 +10970,7 @@
       </w:pPr>
     </w:lvl>
   </w:abstractNum>
-  <w:abstractNum w:abstractNumId="7" w15:restartNumberingAfterBreak="0">
+  <w:abstractNum w:abstractNumId="8" w15:restartNumberingAfterBreak="0">
     <w:nsid w:val="3FD057EB"/>
     <w:multiLevelType w:val="multilevel"/>
     <w:tmpl w:val="585AF4E6"/>
@@ -9268,7 +11087,7 @@
       </w:pPr>
     </w:lvl>
   </w:abstractNum>
-  <w:abstractNum w:abstractNumId="8" w15:restartNumberingAfterBreak="0">
+  <w:abstractNum w:abstractNumId="9" w15:restartNumberingAfterBreak="0">
     <w:nsid w:val="40F52E32"/>
     <w:multiLevelType w:val="multilevel"/>
     <w:tmpl w:val="ED92C0EA"/>
@@ -9381,7 +11200,7 @@
       </w:pPr>
     </w:lvl>
   </w:abstractNum>
-  <w:abstractNum w:abstractNumId="9" w15:restartNumberingAfterBreak="0">
+  <w:abstractNum w:abstractNumId="10" w15:restartNumberingAfterBreak="0">
     <w:nsid w:val="4DEA5169"/>
     <w:multiLevelType w:val="multilevel"/>
     <w:tmpl w:val="F61C4836"/>
@@ -9498,7 +11317,7 @@
       </w:pPr>
     </w:lvl>
   </w:abstractNum>
-  <w:abstractNum w:abstractNumId="10" w15:restartNumberingAfterBreak="0">
+  <w:abstractNum w:abstractNumId="11" w15:restartNumberingAfterBreak="0">
     <w:nsid w:val="576A5659"/>
     <w:multiLevelType w:val="multilevel"/>
     <w:tmpl w:val="95F2D0EA"/>
@@ -9615,7 +11434,120 @@
       </w:pPr>
     </w:lvl>
   </w:abstractNum>
-  <w:abstractNum w:abstractNumId="11" w15:restartNumberingAfterBreak="0">
+  <w:abstractNum w:abstractNumId="12" w15:restartNumberingAfterBreak="0">
+    <w:nsid w:val="589A4DA2"/>
+    <w:multiLevelType w:val="multilevel"/>
+    <w:tmpl w:val="F7FADA5E"/>
+    <w:lvl w:ilvl="0">
+      <w:start w:val="1"/>
+      <w:numFmt w:val="decimal"/>
+      <w:lvlText w:val="%1"/>
+      <w:lvlJc w:val="left"/>
+      <w:pPr>
+        <w:ind w:left="420" w:hanging="420"/>
+      </w:pPr>
+      <w:rPr>
+        <w:rFonts w:hint="default"/>
+      </w:rPr>
+    </w:lvl>
+    <w:lvl w:ilvl="1">
+      <w:start w:val="1"/>
+      <w:numFmt w:val="decimal"/>
+      <w:lvlText w:val="%1.%2"/>
+      <w:lvlJc w:val="left"/>
+      <w:pPr>
+        <w:ind w:left="1129" w:hanging="420"/>
+      </w:pPr>
+      <w:rPr>
+        <w:rFonts w:hint="default"/>
+      </w:rPr>
+    </w:lvl>
+    <w:lvl w:ilvl="2">
+      <w:start w:val="1"/>
+      <w:numFmt w:val="decimal"/>
+      <w:lvlText w:val="%1.%2.%3"/>
+      <w:lvlJc w:val="left"/>
+      <w:pPr>
+        <w:ind w:left="2138" w:hanging="720"/>
+      </w:pPr>
+      <w:rPr>
+        <w:rFonts w:hint="default"/>
+      </w:rPr>
+    </w:lvl>
+    <w:lvl w:ilvl="3">
+      <w:start w:val="1"/>
+      <w:numFmt w:val="decimal"/>
+      <w:lvlText w:val="%1.%2.%3.%4"/>
+      <w:lvlJc w:val="left"/>
+      <w:pPr>
+        <w:ind w:left="2847" w:hanging="720"/>
+      </w:pPr>
+      <w:rPr>
+        <w:rFonts w:hint="default"/>
+      </w:rPr>
+    </w:lvl>
+    <w:lvl w:ilvl="4">
+      <w:start w:val="1"/>
+      <w:numFmt w:val="decimal"/>
+      <w:lvlText w:val="%1.%2.%3.%4.%5"/>
+      <w:lvlJc w:val="left"/>
+      <w:pPr>
+        <w:ind w:left="3916" w:hanging="1080"/>
+      </w:pPr>
+      <w:rPr>
+        <w:rFonts w:hint="default"/>
+      </w:rPr>
+    </w:lvl>
+    <w:lvl w:ilvl="5">
+      <w:start w:val="1"/>
+      <w:numFmt w:val="decimal"/>
+      <w:lvlText w:val="%1.%2.%3.%4.%5.%6"/>
+      <w:lvlJc w:val="left"/>
+      <w:pPr>
+        <w:ind w:left="4625" w:hanging="1080"/>
+      </w:pPr>
+      <w:rPr>
+        <w:rFonts w:hint="default"/>
+      </w:rPr>
+    </w:lvl>
+    <w:lvl w:ilvl="6">
+      <w:start w:val="1"/>
+      <w:numFmt w:val="decimal"/>
+      <w:lvlText w:val="%1.%2.%3.%4.%5.%6.%7"/>
+      <w:lvlJc w:val="left"/>
+      <w:pPr>
+        <w:ind w:left="5694" w:hanging="1440"/>
+      </w:pPr>
+      <w:rPr>
+        <w:rFonts w:hint="default"/>
+      </w:rPr>
+    </w:lvl>
+    <w:lvl w:ilvl="7">
+      <w:start w:val="1"/>
+      <w:numFmt w:val="decimal"/>
+      <w:lvlText w:val="%1.%2.%3.%4.%5.%6.%7.%8"/>
+      <w:lvlJc w:val="left"/>
+      <w:pPr>
+        <w:ind w:left="6403" w:hanging="1440"/>
+      </w:pPr>
+      <w:rPr>
+        <w:rFonts w:hint="default"/>
+      </w:rPr>
+    </w:lvl>
+    <w:lvl w:ilvl="8">
+      <w:start w:val="1"/>
+      <w:numFmt w:val="decimal"/>
+      <w:lvlText w:val="%1.%2.%3.%4.%5.%6.%7.%8.%9"/>
+      <w:lvlJc w:val="left"/>
+      <w:pPr>
+        <w:ind w:left="7112" w:hanging="1440"/>
+      </w:pPr>
+      <w:rPr>
+        <w:rFonts w:hint="default"/>
+      </w:rPr>
+    </w:lvl>
+  </w:abstractNum>
+  <w:abstractNum w:abstractNumId="13" w15:restartNumberingAfterBreak="0">
     <w:nsid w:val="5D5603E5"/>
     <w:multiLevelType w:val="hybridMultilevel"/>
     <w:tmpl w:val="3D461CE4"/>
@@ -9701,7 +11633,7 @@
       </w:pPr>
     </w:lvl>
   </w:abstractNum>
-  <w:abstractNum w:abstractNumId="12" w15:restartNumberingAfterBreak="0">
+  <w:abstractNum w:abstractNumId="14" w15:restartNumberingAfterBreak="0">
     <w:nsid w:val="5E081A8C"/>
     <w:multiLevelType w:val="hybridMultilevel"/>
     <w:tmpl w:val="55506600"/>
@@ -9787,7 +11719,7 @@
       </w:pPr>
     </w:lvl>
   </w:abstractNum>
-  <w:abstractNum w:abstractNumId="13" w15:restartNumberingAfterBreak="0">
+  <w:abstractNum w:abstractNumId="15" w15:restartNumberingAfterBreak="0">
     <w:nsid w:val="686000CA"/>
     <w:multiLevelType w:val="multilevel"/>
     <w:tmpl w:val="055CEBBE"/>
@@ -9936,7 +11868,120 @@
       </w:rPr>
     </w:lvl>
   </w:abstractNum>
-  <w:abstractNum w:abstractNumId="14" w15:restartNumberingAfterBreak="0">
+  <w:abstractNum w:abstractNumId="16" w15:restartNumberingAfterBreak="0">
+    <w:nsid w:val="697454C7"/>
+    <w:multiLevelType w:val="multilevel"/>
+    <w:tmpl w:val="34C4B300"/>
+    <w:lvl w:ilvl="0">
+      <w:start w:val="1"/>
+      <w:numFmt w:val="decimal"/>
+      <w:lvlText w:val="%1."/>
+      <w:lvlJc w:val="left"/>
+      <w:pPr>
+        <w:tabs>
+          <w:tab w:val="num" w:pos="720"/>
+        </w:tabs>
+        <w:ind w:left="720" w:hanging="360"/>
+      </w:pPr>
+    </w:lvl>
+    <w:lvl w:ilvl="1" w:tentative="1">
+      <w:start w:val="1"/>
+      <w:numFmt w:val="decimal"/>
+      <w:lvlText w:val="%2."/>
+      <w:lvlJc w:val="left"/>
+      <w:pPr>
+        <w:tabs>
+          <w:tab w:val="num" w:pos="1440"/>
+        </w:tabs>
+        <w:ind w:left="1440" w:hanging="360"/>
+      </w:pPr>
+    </w:lvl>
+    <w:lvl w:ilvl="2" w:tentative="1">
+      <w:start w:val="1"/>
+      <w:numFmt w:val="decimal"/>
+      <w:lvlText w:val="%3."/>
+      <w:lvlJc w:val="left"/>
+      <w:pPr>
+        <w:tabs>
+          <w:tab w:val="num" w:pos="2160"/>
+        </w:tabs>
+        <w:ind w:left="2160" w:hanging="360"/>
+      </w:pPr>
+    </w:lvl>
+    <w:lvl w:ilvl="3" w:tentative="1">
+      <w:start w:val="1"/>
+      <w:numFmt w:val="decimal"/>
+      <w:lvlText w:val="%4."/>
+      <w:lvlJc w:val="left"/>
+      <w:pPr>
+        <w:tabs>
+          <w:tab w:val="num" w:pos="2880"/>
+        </w:tabs>
+        <w:ind w:left="2880" w:hanging="360"/>
+      </w:pPr>
+    </w:lvl>
+    <w:lvl w:ilvl="4" w:tentative="1">
+      <w:start w:val="1"/>
+      <w:numFmt w:val="decimal"/>
+      <w:lvlText w:val="%5."/>
+      <w:lvlJc w:val="left"/>
+      <w:pPr>
+        <w:tabs>
+          <w:tab w:val="num" w:pos="3600"/>
+        </w:tabs>
+        <w:ind w:left="3600" w:hanging="360"/>
+      </w:pPr>
+    </w:lvl>
+    <w:lvl w:ilvl="5" w:tentative="1">
+      <w:start w:val="1"/>
+      <w:numFmt w:val="decimal"/>
+      <w:lvlText w:val="%6."/>
+      <w:lvlJc w:val="left"/>
+      <w:pPr>
+        <w:tabs>
+          <w:tab w:val="num" w:pos="4320"/>
+        </w:tabs>
+        <w:ind w:left="4320" w:hanging="360"/>
+      </w:pPr>
+    </w:lvl>
+    <w:lvl w:ilvl="6" w:tentative="1">
+      <w:start w:val="1"/>
+      <w:numFmt w:val="decimal"/>
+      <w:lvlText w:val="%7."/>
+      <w:lvlJc w:val="left"/>
+      <w:pPr>
+        <w:tabs>
+          <w:tab w:val="num" w:pos="5040"/>
+        </w:tabs>
+        <w:ind w:left="5040" w:hanging="360"/>
+      </w:pPr>
+    </w:lvl>
+    <w:lvl w:ilvl="7" w:tentative="1">
+      <w:start w:val="1"/>
+      <w:numFmt w:val="decimal"/>
+      <w:lvlText w:val="%8."/>
+      <w:lvlJc w:val="left"/>
+      <w:pPr>
+        <w:tabs>
+          <w:tab w:val="num" w:pos="5760"/>
+        </w:tabs>
+        <w:ind w:left="5760" w:hanging="360"/>
+      </w:pPr>
+    </w:lvl>
+    <w:lvl w:ilvl="8" w:tentative="1">
+      <w:start w:val="1"/>
+      <w:numFmt w:val="decimal"/>
+      <w:lvlText w:val="%9."/>
+      <w:lvlJc w:val="left"/>
+      <w:pPr>
+        <w:tabs>
+          <w:tab w:val="num" w:pos="6480"/>
+        </w:tabs>
+        <w:ind w:left="6480" w:hanging="360"/>
+      </w:pPr>
+    </w:lvl>
+  </w:abstractNum>
+  <w:abstractNum w:abstractNumId="17" w15:restartNumberingAfterBreak="0">
     <w:nsid w:val="752B4FC0"/>
     <w:multiLevelType w:val="multilevel"/>
     <w:tmpl w:val="A18AB270"/>
@@ -10049,7 +12094,7 @@
       </w:pPr>
     </w:lvl>
   </w:abstractNum>
-  <w:abstractNum w:abstractNumId="15" w15:restartNumberingAfterBreak="0">
+  <w:abstractNum w:abstractNumId="18" w15:restartNumberingAfterBreak="0">
     <w:nsid w:val="7B4255F5"/>
     <w:multiLevelType w:val="hybridMultilevel"/>
     <w:tmpl w:val="E2CC6D04"/>
@@ -10135,7 +12180,7 @@
       </w:pPr>
     </w:lvl>
   </w:abstractNum>
-  <w:abstractNum w:abstractNumId="16" w15:restartNumberingAfterBreak="0">
+  <w:abstractNum w:abstractNumId="19" w15:restartNumberingAfterBreak="0">
     <w:nsid w:val="7E3E5CE5"/>
     <w:multiLevelType w:val="multilevel"/>
     <w:tmpl w:val="FAC63C34"/>
@@ -10288,25 +12333,25 @@
     <w:abstractNumId w:val="4"/>
   </w:num>
   <w:num w:numId="2" w16cid:durableId="1905329469">
-    <w:abstractNumId w:val="8"/>
+    <w:abstractNumId w:val="9"/>
   </w:num>
   <w:num w:numId="3" w16cid:durableId="1237008459">
-    <w:abstractNumId w:val="6"/>
+    <w:abstractNumId w:val="7"/>
   </w:num>
   <w:num w:numId="4" w16cid:durableId="148593560">
-    <w:abstractNumId w:val="9"/>
+    <w:abstractNumId w:val="10"/>
   </w:num>
   <w:num w:numId="5" w16cid:durableId="47845085">
     <w:abstractNumId w:val="3"/>
   </w:num>
   <w:num w:numId="6" w16cid:durableId="202330832">
-    <w:abstractNumId w:val="14"/>
+    <w:abstractNumId w:val="17"/>
   </w:num>
   <w:num w:numId="7" w16cid:durableId="810051050">
-    <w:abstractNumId w:val="13"/>
+    <w:abstractNumId w:val="15"/>
   </w:num>
   <w:num w:numId="8" w16cid:durableId="1637374099">
-    <w:abstractNumId w:val="13"/>
+    <w:abstractNumId w:val="15"/>
     <w:lvlOverride w:ilvl="1">
       <w:lvl w:ilvl="1">
         <w:numFmt w:val="bullet"/>
@@ -10326,7 +12371,7 @@
     </w:lvlOverride>
   </w:num>
   <w:num w:numId="9" w16cid:durableId="1524005989">
-    <w:abstractNumId w:val="13"/>
+    <w:abstractNumId w:val="15"/>
     <w:lvlOverride w:ilvl="1">
       <w:lvl w:ilvl="1">
         <w:numFmt w:val="bullet"/>
@@ -10346,7 +12391,7 @@
     </w:lvlOverride>
   </w:num>
   <w:num w:numId="10" w16cid:durableId="640698026">
-    <w:abstractNumId w:val="13"/>
+    <w:abstractNumId w:val="15"/>
     <w:lvlOverride w:ilvl="1">
       <w:lvl w:ilvl="1">
         <w:numFmt w:val="bullet"/>
@@ -10366,7 +12411,7 @@
     </w:lvlOverride>
   </w:num>
   <w:num w:numId="11" w16cid:durableId="987174515">
-    <w:abstractNumId w:val="13"/>
+    <w:abstractNumId w:val="15"/>
     <w:lvlOverride w:ilvl="1">
       <w:lvl w:ilvl="1">
         <w:numFmt w:val="bullet"/>
@@ -10386,7 +12431,7 @@
     </w:lvlOverride>
   </w:num>
   <w:num w:numId="12" w16cid:durableId="1094128306">
-    <w:abstractNumId w:val="13"/>
+    <w:abstractNumId w:val="15"/>
     <w:lvlOverride w:ilvl="2">
       <w:lvl w:ilvl="2">
         <w:numFmt w:val="bullet"/>
@@ -10406,7 +12451,7 @@
     </w:lvlOverride>
   </w:num>
   <w:num w:numId="13" w16cid:durableId="1376348890">
-    <w:abstractNumId w:val="13"/>
+    <w:abstractNumId w:val="15"/>
     <w:lvlOverride w:ilvl="2">
       <w:lvl w:ilvl="2">
         <w:numFmt w:val="bullet"/>
@@ -10426,7 +12471,7 @@
     </w:lvlOverride>
   </w:num>
   <w:num w:numId="14" w16cid:durableId="89737956">
-    <w:abstractNumId w:val="13"/>
+    <w:abstractNumId w:val="15"/>
     <w:lvlOverride w:ilvl="1">
       <w:lvl w:ilvl="1">
         <w:numFmt w:val="bullet"/>
@@ -10446,13 +12491,13 @@
     </w:lvlOverride>
   </w:num>
   <w:num w:numId="15" w16cid:durableId="923536169">
-    <w:abstractNumId w:val="12"/>
+    <w:abstractNumId w:val="14"/>
   </w:num>
   <w:num w:numId="16" w16cid:durableId="1912739306">
     <w:abstractNumId w:val="1"/>
   </w:num>
   <w:num w:numId="17" w16cid:durableId="265424529">
-    <w:abstractNumId w:val="10"/>
+    <w:abstractNumId w:val="11"/>
   </w:num>
   <w:num w:numId="18" w16cid:durableId="899750433">
     <w:abstractNumId w:val="5"/>
@@ -10464,16 +12509,25 @@
     <w:abstractNumId w:val="2"/>
   </w:num>
   <w:num w:numId="21" w16cid:durableId="1380670977">
-    <w:abstractNumId w:val="7"/>
+    <w:abstractNumId w:val="8"/>
   </w:num>
   <w:num w:numId="22" w16cid:durableId="710493958">
-    <w:abstractNumId w:val="11"/>
+    <w:abstractNumId w:val="13"/>
   </w:num>
   <w:num w:numId="23" w16cid:durableId="1715999440">
-    <w:abstractNumId w:val="15"/>
+    <w:abstractNumId w:val="18"/>
   </w:num>
   <w:num w:numId="24" w16cid:durableId="93478896">
+    <w:abstractNumId w:val="19"/>
+  </w:num>
+  <w:num w:numId="25" w16cid:durableId="1000429754">
     <w:abstractNumId w:val="16"/>
+  </w:num>
+  <w:num w:numId="26" w16cid:durableId="2013338258">
+    <w:abstractNumId w:val="12"/>
+  </w:num>
+  <w:num w:numId="27" w16cid:durableId="596401539">
+    <w:abstractNumId w:val="6"/>
   </w:num>
 </w:numbering>
 </file>
@@ -11045,7 +13099,7 @@
     <w:autoRedefine/>
     <w:uiPriority w:val="39"/>
     <w:unhideWhenUsed/>
-    <w:rsid w:val="00BB79DC"/>
+    <w:rsid w:val="00BD0A2A"/>
     <w:pPr>
       <w:tabs>
         <w:tab w:val="right" w:leader="dot" w:pos="9345"/>
@@ -11054,8 +13108,12 @@
     </w:pPr>
     <w:rPr>
       <w:rFonts w:ascii="Times New Roman" w:eastAsiaTheme="minorEastAsia" w:hAnsi="Times New Roman" w:cs="Times New Roman"/>
+      <w:b/>
+      <w:bCs/>
       <w:noProof/>
       <w:kern w:val="2"/>
+      <w:sz w:val="28"/>
+      <w:szCs w:val="28"/>
       <w:lang w:eastAsia="ru-RU"/>
       <w14:ligatures w14:val="standardContextual"/>
     </w:rPr>
@@ -11495,6 +13553,11 @@
       <w:szCs w:val="24"/>
     </w:rPr>
   </w:style>
+  <w:style w:type="character" w:customStyle="1" w:styleId="apple-tab-span">
+    <w:name w:val="apple-tab-span"/>
+    <w:basedOn w:val="a0"/>
+    <w:rsid w:val="006832CB"/>
+  </w:style>
 </w:styles>
 </file>
 
@@ -11794,21 +13857,10 @@
 </file>
 
 <file path=customXml/item1.xml><?xml version="1.0" encoding="utf-8"?>
-<p:properties xmlns:p="http://schemas.microsoft.com/office/2006/metadata/properties" xmlns:xsi="http://www.w3.org/2001/XMLSchema-instance" xmlns:pc="http://schemas.microsoft.com/office/infopath/2007/PartnerControls">
-  <documentManagement/>
-</p:properties>
+<b:Sources xmlns:b="http://schemas.openxmlformats.org/officeDocument/2006/bibliography" xmlns="http://schemas.openxmlformats.org/officeDocument/2006/bibliography" SelectedStyle="\APASixthEditionOfficeOnline.xsl" StyleName="APA" Version="6"/>
 </file>
 
 <file path=customXml/item2.xml><?xml version="1.0" encoding="utf-8"?>
-<?mso-contentType ?>
-<FormTemplates xmlns="http://schemas.microsoft.com/sharepoint/v3/contenttype/forms">
-  <Display>DocumentLibraryForm</Display>
-  <Edit>DocumentLibraryForm</Edit>
-  <New>DocumentLibraryForm</New>
-</FormTemplates>
-</file>
-
-<file path=customXml/item3.xml><?xml version="1.0" encoding="utf-8"?>
 <ct:contentTypeSchema xmlns:ct="http://schemas.microsoft.com/office/2006/metadata/contentType" xmlns:ma="http://schemas.microsoft.com/office/2006/metadata/properties/metaAttributes" ct:_="" ma:_="" ma:contentTypeName="Документ" ma:contentTypeID="0x0101009949C5B60EC6F84EBCF5C36AE7F2BCB1" ma:contentTypeVersion="4" ma:contentTypeDescription="Создание документа." ma:contentTypeScope="" ma:versionID="d42f2993dd772e287e9dace6699ea692">
   <xsd:schema xmlns:xsd="http://www.w3.org/2001/XMLSchema" xmlns:xs="http://www.w3.org/2001/XMLSchema" xmlns:p="http://schemas.microsoft.com/office/2006/metadata/properties" xmlns:ns3="4507f908-097b-40a4-ab9f-cb6b5a5cbf2b" targetNamespace="http://schemas.microsoft.com/office/2006/metadata/properties" ma:root="true" ma:fieldsID="3443126610058872951d06ff6d0dc0fe" ns3:_="">
     <xsd:import namespace="4507f908-097b-40a4-ab9f-cb6b5a5cbf2b"/>
@@ -11954,28 +14006,30 @@
 </ct:contentTypeSchema>
 </file>
 
+<file path=customXml/item3.xml><?xml version="1.0" encoding="utf-8"?>
+<?mso-contentType ?>
+<FormTemplates xmlns="http://schemas.microsoft.com/sharepoint/v3/contenttype/forms">
+  <Display>DocumentLibraryForm</Display>
+  <Edit>DocumentLibraryForm</Edit>
+  <New>DocumentLibraryForm</New>
+</FormTemplates>
+</file>
+
 <file path=customXml/item4.xml><?xml version="1.0" encoding="utf-8"?>
-<b:Sources xmlns:b="http://schemas.openxmlformats.org/officeDocument/2006/bibliography" xmlns="http://schemas.openxmlformats.org/officeDocument/2006/bibliography" SelectedStyle="\APASixthEditionOfficeOnline.xsl" StyleName="APA" Version="6"/>
+<p:properties xmlns:p="http://schemas.microsoft.com/office/2006/metadata/properties" xmlns:xsi="http://www.w3.org/2001/XMLSchema-instance" xmlns:pc="http://schemas.microsoft.com/office/infopath/2007/PartnerControls">
+  <documentManagement/>
+</p:properties>
 </file>
 
 <file path=customXml/itemProps1.xml><?xml version="1.0" encoding="utf-8"?>
-<ds:datastoreItem xmlns:ds="http://schemas.openxmlformats.org/officeDocument/2006/customXml" ds:itemID="{4997C9BC-FB5B-4CD7-84CA-B1CCDFB8CA66}">
+<ds:datastoreItem xmlns:ds="http://schemas.openxmlformats.org/officeDocument/2006/customXml" ds:itemID="{9C7CF3B3-9847-4E33-8AD1-6D11F1DDA4D5}">
   <ds:schemaRefs>
-    <ds:schemaRef ds:uri="http://schemas.microsoft.com/office/2006/metadata/properties"/>
-    <ds:schemaRef ds:uri="http://schemas.microsoft.com/office/infopath/2007/PartnerControls"/>
+    <ds:schemaRef ds:uri="http://schemas.openxmlformats.org/officeDocument/2006/bibliography"/>
   </ds:schemaRefs>
 </ds:datastoreItem>
 </file>
 
 <file path=customXml/itemProps2.xml><?xml version="1.0" encoding="utf-8"?>
-<ds:datastoreItem xmlns:ds="http://schemas.openxmlformats.org/officeDocument/2006/customXml" ds:itemID="{E775381B-2F62-4608-9E97-1CCB28913407}">
-  <ds:schemaRefs>
-    <ds:schemaRef ds:uri="http://schemas.microsoft.com/sharepoint/v3/contenttype/forms"/>
-  </ds:schemaRefs>
-</ds:datastoreItem>
-</file>
-
-<file path=customXml/itemProps3.xml><?xml version="1.0" encoding="utf-8"?>
 <ds:datastoreItem xmlns:ds="http://schemas.openxmlformats.org/officeDocument/2006/customXml" ds:itemID="{D420D78A-B5EE-4C8C-8C20-CACF632B6245}">
   <ds:schemaRefs>
     <ds:schemaRef ds:uri="http://schemas.microsoft.com/office/2006/metadata/contentType"/>
@@ -11993,10 +14047,19 @@
 </ds:datastoreItem>
 </file>
 
+<file path=customXml/itemProps3.xml><?xml version="1.0" encoding="utf-8"?>
+<ds:datastoreItem xmlns:ds="http://schemas.openxmlformats.org/officeDocument/2006/customXml" ds:itemID="{E775381B-2F62-4608-9E97-1CCB28913407}">
+  <ds:schemaRefs>
+    <ds:schemaRef ds:uri="http://schemas.microsoft.com/sharepoint/v3/contenttype/forms"/>
+  </ds:schemaRefs>
+</ds:datastoreItem>
+</file>
+
 <file path=customXml/itemProps4.xml><?xml version="1.0" encoding="utf-8"?>
-<ds:datastoreItem xmlns:ds="http://schemas.openxmlformats.org/officeDocument/2006/customXml" ds:itemID="{9C7CF3B3-9847-4E33-8AD1-6D11F1DDA4D5}">
+<ds:datastoreItem xmlns:ds="http://schemas.openxmlformats.org/officeDocument/2006/customXml" ds:itemID="{4997C9BC-FB5B-4CD7-84CA-B1CCDFB8CA66}">
   <ds:schemaRefs>
-    <ds:schemaRef ds:uri="http://schemas.openxmlformats.org/officeDocument/2006/bibliography"/>
+    <ds:schemaRef ds:uri="http://schemas.microsoft.com/office/2006/metadata/properties"/>
+    <ds:schemaRef ds:uri="http://schemas.microsoft.com/office/infopath/2007/PartnerControls"/>
   </ds:schemaRefs>
 </ds:datastoreItem>
 </file>